--- a/设计文档/RY-T01温压流通讯协议.docx
+++ b/设计文档/RY-T01温压流通讯协议.docx
@@ -740,12 +740,6 @@
             <w:insideH w:val="single" w:color="auto" w:sz="4" w:space="0"/>
             <w:insideV w:val="single" w:color="auto" w:sz="4" w:space="0"/>
           </w:tblBorders>
-          <w:tblCellMar>
-            <w:top w:w="0" w:type="dxa"/>
-            <w:left w:w="108" w:type="dxa"/>
-            <w:bottom w:w="0" w:type="dxa"/>
-            <w:right w:w="108" w:type="dxa"/>
-          </w:tblCellMar>
         </w:tblPrEx>
         <w:tc>
           <w:tcPr>
@@ -2433,7 +2427,7 @@
                           </pic:cNvPicPr>
                         </pic:nvPicPr>
                         <pic:blipFill>
-                          <a:blip r:embed="rId6"/>
+                          <a:blip r:embed="rId4"/>
                           <a:stretch>
                             <a:fillRect/>
                           </a:stretch>
@@ -4258,8 +4252,6 @@
         </w:rPr>
         <w:t>定义</w:t>
       </w:r>
-      <w:bookmarkStart w:id="0" w:name="_GoBack"/>
-      <w:bookmarkEnd w:id="0"/>
     </w:p>
     <w:tbl>
       <w:tblPr>
@@ -4286,10 +4278,10 @@
       </w:tblPr>
       <w:tblGrid>
         <w:gridCol w:w="645"/>
-        <w:gridCol w:w="1220"/>
-        <w:gridCol w:w="819"/>
-        <w:gridCol w:w="953"/>
-        <w:gridCol w:w="1317"/>
+        <w:gridCol w:w="871"/>
+        <w:gridCol w:w="900"/>
+        <w:gridCol w:w="864"/>
+        <w:gridCol w:w="1674"/>
         <w:gridCol w:w="760"/>
         <w:gridCol w:w="990"/>
         <w:gridCol w:w="2900"/>
@@ -4339,7 +4331,7 @@
         </w:tc>
         <w:tc>
           <w:tcPr>
-            <w:tcW w:w="1220" w:type="dxa"/>
+            <w:tcW w:w="871" w:type="dxa"/>
           </w:tcPr>
           <w:p>
             <w:pPr>
@@ -4382,7 +4374,7 @@
         </w:tc>
         <w:tc>
           <w:tcPr>
-            <w:tcW w:w="819" w:type="dxa"/>
+            <w:tcW w:w="900" w:type="dxa"/>
           </w:tcPr>
           <w:p>
             <w:pPr>
@@ -4408,7 +4400,7 @@
         </w:tc>
         <w:tc>
           <w:tcPr>
-            <w:tcW w:w="953" w:type="dxa"/>
+            <w:tcW w:w="864" w:type="dxa"/>
           </w:tcPr>
           <w:p>
             <w:pPr>
@@ -4434,7 +4426,7 @@
         </w:tc>
         <w:tc>
           <w:tcPr>
-            <w:tcW w:w="1317" w:type="dxa"/>
+            <w:tcW w:w="1674" w:type="dxa"/>
           </w:tcPr>
           <w:p>
             <w:pPr>
@@ -4612,7 +4604,7 @@
         </w:tc>
         <w:tc>
           <w:tcPr>
-            <w:tcW w:w="1220" w:type="dxa"/>
+            <w:tcW w:w="871" w:type="dxa"/>
           </w:tcPr>
           <w:p>
             <w:pPr>
@@ -4665,7 +4657,7 @@
         </w:tc>
         <w:tc>
           <w:tcPr>
-            <w:tcW w:w="819" w:type="dxa"/>
+            <w:tcW w:w="900" w:type="dxa"/>
             <w:vAlign w:val="top"/>
           </w:tcPr>
           <w:p>
@@ -4695,7 +4687,7 @@
         </w:tc>
         <w:tc>
           <w:tcPr>
-            <w:tcW w:w="953" w:type="dxa"/>
+            <w:tcW w:w="864" w:type="dxa"/>
             <w:vAlign w:val="top"/>
           </w:tcPr>
           <w:p>
@@ -4724,7 +4716,7 @@
         </w:tc>
         <w:tc>
           <w:tcPr>
-            <w:tcW w:w="1317" w:type="dxa"/>
+            <w:tcW w:w="1674" w:type="dxa"/>
             <w:vAlign w:val="top"/>
           </w:tcPr>
           <w:p>
@@ -4896,7 +4888,7 @@
         </w:tc>
         <w:tc>
           <w:tcPr>
-            <w:tcW w:w="1220" w:type="dxa"/>
+            <w:tcW w:w="871" w:type="dxa"/>
           </w:tcPr>
           <w:p>
             <w:pPr>
@@ -4922,7 +4914,7 @@
         </w:tc>
         <w:tc>
           <w:tcPr>
-            <w:tcW w:w="819" w:type="dxa"/>
+            <w:tcW w:w="900" w:type="dxa"/>
             <w:vAlign w:val="top"/>
           </w:tcPr>
           <w:p>
@@ -4958,7 +4950,7 @@
         </w:tc>
         <w:tc>
           <w:tcPr>
-            <w:tcW w:w="953" w:type="dxa"/>
+            <w:tcW w:w="864" w:type="dxa"/>
             <w:vAlign w:val="top"/>
           </w:tcPr>
           <w:p>
@@ -5002,7 +4994,7 @@
         </w:tc>
         <w:tc>
           <w:tcPr>
-            <w:tcW w:w="1317" w:type="dxa"/>
+            <w:tcW w:w="1674" w:type="dxa"/>
           </w:tcPr>
           <w:p>
             <w:pPr>
@@ -5198,7 +5190,7 @@
         </w:tc>
         <w:tc>
           <w:tcPr>
-            <w:tcW w:w="1220" w:type="dxa"/>
+            <w:tcW w:w="871" w:type="dxa"/>
           </w:tcPr>
           <w:p>
             <w:pPr>
@@ -5224,7 +5216,7 @@
         </w:tc>
         <w:tc>
           <w:tcPr>
-            <w:tcW w:w="819" w:type="dxa"/>
+            <w:tcW w:w="900" w:type="dxa"/>
             <w:vAlign w:val="top"/>
           </w:tcPr>
           <w:p>
@@ -5258,7 +5250,7 @@
         </w:tc>
         <w:tc>
           <w:tcPr>
-            <w:tcW w:w="953" w:type="dxa"/>
+            <w:tcW w:w="864" w:type="dxa"/>
             <w:vAlign w:val="top"/>
           </w:tcPr>
           <w:p>
@@ -5291,7 +5283,7 @@
         </w:tc>
         <w:tc>
           <w:tcPr>
-            <w:tcW w:w="1317" w:type="dxa"/>
+            <w:tcW w:w="1674" w:type="dxa"/>
           </w:tcPr>
           <w:p>
             <w:pPr>
@@ -5529,7 +5521,7 @@
         </w:tc>
         <w:tc>
           <w:tcPr>
-            <w:tcW w:w="1220" w:type="dxa"/>
+            <w:tcW w:w="871" w:type="dxa"/>
           </w:tcPr>
           <w:p>
             <w:pPr>
@@ -5550,7 +5542,7 @@
         </w:tc>
         <w:tc>
           <w:tcPr>
-            <w:tcW w:w="819" w:type="dxa"/>
+            <w:tcW w:w="900" w:type="dxa"/>
           </w:tcPr>
           <w:p>
             <w:pPr>
@@ -5576,7 +5568,7 @@
         </w:tc>
         <w:tc>
           <w:tcPr>
-            <w:tcW w:w="953" w:type="dxa"/>
+            <w:tcW w:w="864" w:type="dxa"/>
           </w:tcPr>
           <w:p>
             <w:pPr>
@@ -5603,7 +5595,7 @@
         </w:tc>
         <w:tc>
           <w:tcPr>
-            <w:tcW w:w="1317" w:type="dxa"/>
+            <w:tcW w:w="1674" w:type="dxa"/>
             <w:vAlign w:val="top"/>
           </w:tcPr>
           <w:p>
@@ -5783,7 +5775,7 @@
         </w:tc>
         <w:tc>
           <w:tcPr>
-            <w:tcW w:w="1220" w:type="dxa"/>
+            <w:tcW w:w="871" w:type="dxa"/>
           </w:tcPr>
           <w:p>
             <w:pPr>
@@ -5804,7 +5796,7 @@
         </w:tc>
         <w:tc>
           <w:tcPr>
-            <w:tcW w:w="819" w:type="dxa"/>
+            <w:tcW w:w="900" w:type="dxa"/>
           </w:tcPr>
           <w:p>
             <w:pPr>
@@ -5830,7 +5822,7 @@
         </w:tc>
         <w:tc>
           <w:tcPr>
-            <w:tcW w:w="953" w:type="dxa"/>
+            <w:tcW w:w="864" w:type="dxa"/>
           </w:tcPr>
           <w:p>
             <w:pPr>
@@ -5865,7 +5857,7 @@
         </w:tc>
         <w:tc>
           <w:tcPr>
-            <w:tcW w:w="1317" w:type="dxa"/>
+            <w:tcW w:w="1674" w:type="dxa"/>
             <w:vAlign w:val="top"/>
           </w:tcPr>
           <w:p>
@@ -6034,7 +6026,7 @@
         </w:tc>
         <w:tc>
           <w:tcPr>
-            <w:tcW w:w="1220" w:type="dxa"/>
+            <w:tcW w:w="871" w:type="dxa"/>
           </w:tcPr>
           <w:p>
             <w:pPr>
@@ -6055,7 +6047,7 @@
         </w:tc>
         <w:tc>
           <w:tcPr>
-            <w:tcW w:w="819" w:type="dxa"/>
+            <w:tcW w:w="900" w:type="dxa"/>
           </w:tcPr>
           <w:p>
             <w:pPr>
@@ -6081,7 +6073,7 @@
         </w:tc>
         <w:tc>
           <w:tcPr>
-            <w:tcW w:w="953" w:type="dxa"/>
+            <w:tcW w:w="864" w:type="dxa"/>
           </w:tcPr>
           <w:p>
             <w:pPr>
@@ -6114,7 +6106,7 @@
         </w:tc>
         <w:tc>
           <w:tcPr>
-            <w:tcW w:w="1317" w:type="dxa"/>
+            <w:tcW w:w="1674" w:type="dxa"/>
             <w:vAlign w:val="top"/>
           </w:tcPr>
           <w:p>
@@ -6137,16 +6129,7 @@
                 <w:szCs w:val="15"/>
                 <w:lang w:eastAsia="zh-CN"/>
               </w:rPr>
-              <w:t>风速校准系数（速度场系数</w:t>
-            </w:r>
-            <w:r>
-              <w:rPr>
-                <w:rFonts w:hint="eastAsia" w:ascii="微软雅黑" w:hAnsi="微软雅黑" w:eastAsia="微软雅黑"/>
-                <w:sz w:val="15"/>
-                <w:szCs w:val="15"/>
-                <w:lang w:eastAsia="zh-CN"/>
-              </w:rPr>
-              <w:t>）</w:t>
+              <w:t>风速校准系数（速度场系数）</w:t>
             </w:r>
           </w:p>
         </w:tc>
@@ -6293,7 +6276,7 @@
         </w:tc>
         <w:tc>
           <w:tcPr>
-            <w:tcW w:w="1220" w:type="dxa"/>
+            <w:tcW w:w="871" w:type="dxa"/>
           </w:tcPr>
           <w:p>
             <w:pPr>
@@ -6314,7 +6297,7 @@
         </w:tc>
         <w:tc>
           <w:tcPr>
-            <w:tcW w:w="819" w:type="dxa"/>
+            <w:tcW w:w="900" w:type="dxa"/>
           </w:tcPr>
           <w:p>
             <w:pPr>
@@ -6340,7 +6323,7 @@
         </w:tc>
         <w:tc>
           <w:tcPr>
-            <w:tcW w:w="953" w:type="dxa"/>
+            <w:tcW w:w="864" w:type="dxa"/>
           </w:tcPr>
           <w:p>
             <w:pPr>
@@ -6373,7 +6356,7 @@
         </w:tc>
         <w:tc>
           <w:tcPr>
-            <w:tcW w:w="1317" w:type="dxa"/>
+            <w:tcW w:w="1674" w:type="dxa"/>
             <w:vAlign w:val="top"/>
           </w:tcPr>
           <w:p>
@@ -6530,7 +6513,7 @@
         </w:tc>
         <w:tc>
           <w:tcPr>
-            <w:tcW w:w="1220" w:type="dxa"/>
+            <w:tcW w:w="871" w:type="dxa"/>
           </w:tcPr>
           <w:p>
             <w:pPr>
@@ -6549,7 +6532,7 @@
         </w:tc>
         <w:tc>
           <w:tcPr>
-            <w:tcW w:w="819" w:type="dxa"/>
+            <w:tcW w:w="900" w:type="dxa"/>
           </w:tcPr>
           <w:p>
             <w:pPr>
@@ -6576,7 +6559,7 @@
         </w:tc>
         <w:tc>
           <w:tcPr>
-            <w:tcW w:w="953" w:type="dxa"/>
+            <w:tcW w:w="864" w:type="dxa"/>
           </w:tcPr>
           <w:p>
             <w:pPr>
@@ -6609,7 +6592,7 @@
         </w:tc>
         <w:tc>
           <w:tcPr>
-            <w:tcW w:w="1317" w:type="dxa"/>
+            <w:tcW w:w="1674" w:type="dxa"/>
             <w:vAlign w:val="top"/>
           </w:tcPr>
           <w:p>
@@ -6765,7 +6748,7 @@
         </w:tc>
         <w:tc>
           <w:tcPr>
-            <w:tcW w:w="1220" w:type="dxa"/>
+            <w:tcW w:w="871" w:type="dxa"/>
           </w:tcPr>
           <w:p>
             <w:pPr>
@@ -6784,7 +6767,7 @@
         </w:tc>
         <w:tc>
           <w:tcPr>
-            <w:tcW w:w="819" w:type="dxa"/>
+            <w:tcW w:w="900" w:type="dxa"/>
           </w:tcPr>
           <w:p>
             <w:pPr>
@@ -6811,7 +6794,7 @@
         </w:tc>
         <w:tc>
           <w:tcPr>
-            <w:tcW w:w="953" w:type="dxa"/>
+            <w:tcW w:w="864" w:type="dxa"/>
           </w:tcPr>
           <w:p>
             <w:pPr>
@@ -6844,7 +6827,7 @@
         </w:tc>
         <w:tc>
           <w:tcPr>
-            <w:tcW w:w="1317" w:type="dxa"/>
+            <w:tcW w:w="1674" w:type="dxa"/>
             <w:vAlign w:val="top"/>
           </w:tcPr>
           <w:p>
@@ -6997,7 +6980,7 @@
         </w:tc>
         <w:tc>
           <w:tcPr>
-            <w:tcW w:w="1220" w:type="dxa"/>
+            <w:tcW w:w="871" w:type="dxa"/>
           </w:tcPr>
           <w:p>
             <w:pPr>
@@ -7022,7 +7005,7 @@
         </w:tc>
         <w:tc>
           <w:tcPr>
-            <w:tcW w:w="819" w:type="dxa"/>
+            <w:tcW w:w="900" w:type="dxa"/>
           </w:tcPr>
           <w:p>
             <w:pPr>
@@ -7054,7 +7037,7 @@
         </w:tc>
         <w:tc>
           <w:tcPr>
-            <w:tcW w:w="953" w:type="dxa"/>
+            <w:tcW w:w="864" w:type="dxa"/>
           </w:tcPr>
           <w:p>
             <w:pPr>
@@ -7093,7 +7076,7 @@
         </w:tc>
         <w:tc>
           <w:tcPr>
-            <w:tcW w:w="1317" w:type="dxa"/>
+            <w:tcW w:w="1674" w:type="dxa"/>
             <w:vAlign w:val="top"/>
           </w:tcPr>
           <w:p>
@@ -7286,7 +7269,7 @@
         </w:tc>
         <w:tc>
           <w:tcPr>
-            <w:tcW w:w="1220" w:type="dxa"/>
+            <w:tcW w:w="871" w:type="dxa"/>
           </w:tcPr>
           <w:p>
             <w:pPr>
@@ -7307,7 +7290,7 @@
         </w:tc>
         <w:tc>
           <w:tcPr>
-            <w:tcW w:w="819" w:type="dxa"/>
+            <w:tcW w:w="900" w:type="dxa"/>
           </w:tcPr>
           <w:p>
             <w:pPr>
@@ -7333,7 +7316,7 @@
         </w:tc>
         <w:tc>
           <w:tcPr>
-            <w:tcW w:w="953" w:type="dxa"/>
+            <w:tcW w:w="864" w:type="dxa"/>
           </w:tcPr>
           <w:p>
             <w:pPr>
@@ -7366,7 +7349,7 @@
         </w:tc>
         <w:tc>
           <w:tcPr>
-            <w:tcW w:w="1317" w:type="dxa"/>
+            <w:tcW w:w="1674" w:type="dxa"/>
             <w:vAlign w:val="top"/>
           </w:tcPr>
           <w:p>
@@ -7531,7 +7514,7 @@
         </w:tc>
         <w:tc>
           <w:tcPr>
-            <w:tcW w:w="1220" w:type="dxa"/>
+            <w:tcW w:w="871" w:type="dxa"/>
           </w:tcPr>
           <w:p>
             <w:pPr>
@@ -7552,7 +7535,7 @@
         </w:tc>
         <w:tc>
           <w:tcPr>
-            <w:tcW w:w="819" w:type="dxa"/>
+            <w:tcW w:w="900" w:type="dxa"/>
           </w:tcPr>
           <w:p>
             <w:pPr>
@@ -7578,7 +7561,7 @@
         </w:tc>
         <w:tc>
           <w:tcPr>
-            <w:tcW w:w="953" w:type="dxa"/>
+            <w:tcW w:w="864" w:type="dxa"/>
           </w:tcPr>
           <w:p>
             <w:pPr>
@@ -7615,7 +7598,7 @@
         </w:tc>
         <w:tc>
           <w:tcPr>
-            <w:tcW w:w="1317" w:type="dxa"/>
+            <w:tcW w:w="1674" w:type="dxa"/>
             <w:vAlign w:val="top"/>
           </w:tcPr>
           <w:p>
@@ -7813,7 +7796,7 @@
         </w:tc>
         <w:tc>
           <w:tcPr>
-            <w:tcW w:w="1220" w:type="dxa"/>
+            <w:tcW w:w="871" w:type="dxa"/>
           </w:tcPr>
           <w:p>
             <w:pPr>
@@ -7834,7 +7817,7 @@
         </w:tc>
         <w:tc>
           <w:tcPr>
-            <w:tcW w:w="819" w:type="dxa"/>
+            <w:tcW w:w="900" w:type="dxa"/>
           </w:tcPr>
           <w:p>
             <w:pPr>
@@ -7860,7 +7843,7 @@
         </w:tc>
         <w:tc>
           <w:tcPr>
-            <w:tcW w:w="953" w:type="dxa"/>
+            <w:tcW w:w="864" w:type="dxa"/>
           </w:tcPr>
           <w:p>
             <w:pPr>
@@ -7893,7 +7876,7 @@
         </w:tc>
         <w:tc>
           <w:tcPr>
-            <w:tcW w:w="1317" w:type="dxa"/>
+            <w:tcW w:w="1674" w:type="dxa"/>
             <w:vAlign w:val="top"/>
           </w:tcPr>
           <w:p>
@@ -8072,7 +8055,7 @@
         </w:tc>
         <w:tc>
           <w:tcPr>
-            <w:tcW w:w="1220" w:type="dxa"/>
+            <w:tcW w:w="871" w:type="dxa"/>
           </w:tcPr>
           <w:p>
             <w:pPr>
@@ -8093,7 +8076,7 @@
         </w:tc>
         <w:tc>
           <w:tcPr>
-            <w:tcW w:w="819" w:type="dxa"/>
+            <w:tcW w:w="900" w:type="dxa"/>
           </w:tcPr>
           <w:p>
             <w:pPr>
@@ -8119,7 +8102,7 @@
         </w:tc>
         <w:tc>
           <w:tcPr>
-            <w:tcW w:w="953" w:type="dxa"/>
+            <w:tcW w:w="864" w:type="dxa"/>
           </w:tcPr>
           <w:p>
             <w:pPr>
@@ -8144,7 +8127,7 @@
         </w:tc>
         <w:tc>
           <w:tcPr>
-            <w:tcW w:w="1317" w:type="dxa"/>
+            <w:tcW w:w="1674" w:type="dxa"/>
             <w:vAlign w:val="top"/>
           </w:tcPr>
           <w:p>
@@ -8348,7 +8331,7 @@
         </w:tc>
         <w:tc>
           <w:tcPr>
-            <w:tcW w:w="1220" w:type="dxa"/>
+            <w:tcW w:w="871" w:type="dxa"/>
           </w:tcPr>
           <w:p>
             <w:pPr>
@@ -8369,7 +8352,7 @@
         </w:tc>
         <w:tc>
           <w:tcPr>
-            <w:tcW w:w="819" w:type="dxa"/>
+            <w:tcW w:w="900" w:type="dxa"/>
           </w:tcPr>
           <w:p>
             <w:pPr>
@@ -8395,7 +8378,7 @@
         </w:tc>
         <w:tc>
           <w:tcPr>
-            <w:tcW w:w="953" w:type="dxa"/>
+            <w:tcW w:w="864" w:type="dxa"/>
           </w:tcPr>
           <w:p>
             <w:pPr>
@@ -8420,7 +8403,7 @@
         </w:tc>
         <w:tc>
           <w:tcPr>
-            <w:tcW w:w="1317" w:type="dxa"/>
+            <w:tcW w:w="1674" w:type="dxa"/>
             <w:vAlign w:val="top"/>
           </w:tcPr>
           <w:p>
@@ -8647,7 +8630,7 @@
         </w:tc>
         <w:tc>
           <w:tcPr>
-            <w:tcW w:w="1220" w:type="dxa"/>
+            <w:tcW w:w="871" w:type="dxa"/>
           </w:tcPr>
           <w:p>
             <w:pPr>
@@ -8668,7 +8651,7 @@
         </w:tc>
         <w:tc>
           <w:tcPr>
-            <w:tcW w:w="819" w:type="dxa"/>
+            <w:tcW w:w="900" w:type="dxa"/>
           </w:tcPr>
           <w:p>
             <w:pPr>
@@ -8694,7 +8677,7 @@
         </w:tc>
         <w:tc>
           <w:tcPr>
-            <w:tcW w:w="953" w:type="dxa"/>
+            <w:tcW w:w="864" w:type="dxa"/>
           </w:tcPr>
           <w:p>
             <w:pPr>
@@ -8727,7 +8710,7 @@
         </w:tc>
         <w:tc>
           <w:tcPr>
-            <w:tcW w:w="1317" w:type="dxa"/>
+            <w:tcW w:w="1674" w:type="dxa"/>
             <w:vAlign w:val="top"/>
           </w:tcPr>
           <w:p>
@@ -8902,7 +8885,7 @@
         </w:tc>
         <w:tc>
           <w:tcPr>
-            <w:tcW w:w="1220" w:type="dxa"/>
+            <w:tcW w:w="871" w:type="dxa"/>
           </w:tcPr>
           <w:p>
             <w:pPr>
@@ -8923,7 +8906,7 @@
         </w:tc>
         <w:tc>
           <w:tcPr>
-            <w:tcW w:w="819" w:type="dxa"/>
+            <w:tcW w:w="900" w:type="dxa"/>
           </w:tcPr>
           <w:p>
             <w:pPr>
@@ -8949,7 +8932,7 @@
         </w:tc>
         <w:tc>
           <w:tcPr>
-            <w:tcW w:w="953" w:type="dxa"/>
+            <w:tcW w:w="864" w:type="dxa"/>
           </w:tcPr>
           <w:p>
             <w:pPr>
@@ -8974,7 +8957,7 @@
         </w:tc>
         <w:tc>
           <w:tcPr>
-            <w:tcW w:w="1317" w:type="dxa"/>
+            <w:tcW w:w="1674" w:type="dxa"/>
             <w:vAlign w:val="top"/>
           </w:tcPr>
           <w:p>
@@ -9173,7 +9156,7 @@
         </w:tc>
         <w:tc>
           <w:tcPr>
-            <w:tcW w:w="1220" w:type="dxa"/>
+            <w:tcW w:w="871" w:type="dxa"/>
           </w:tcPr>
           <w:p>
             <w:pPr>
@@ -9194,7 +9177,7 @@
         </w:tc>
         <w:tc>
           <w:tcPr>
-            <w:tcW w:w="819" w:type="dxa"/>
+            <w:tcW w:w="900" w:type="dxa"/>
           </w:tcPr>
           <w:p>
             <w:pPr>
@@ -9220,7 +9203,7 @@
         </w:tc>
         <w:tc>
           <w:tcPr>
-            <w:tcW w:w="953" w:type="dxa"/>
+            <w:tcW w:w="864" w:type="dxa"/>
           </w:tcPr>
           <w:p>
             <w:pPr>
@@ -9245,7 +9228,7 @@
         </w:tc>
         <w:tc>
           <w:tcPr>
-            <w:tcW w:w="1317" w:type="dxa"/>
+            <w:tcW w:w="1674" w:type="dxa"/>
             <w:vAlign w:val="top"/>
           </w:tcPr>
           <w:p>
@@ -9447,7 +9430,7 @@
         </w:tc>
         <w:tc>
           <w:tcPr>
-            <w:tcW w:w="1220" w:type="dxa"/>
+            <w:tcW w:w="871" w:type="dxa"/>
           </w:tcPr>
           <w:p>
             <w:pPr>
@@ -9468,7 +9451,7 @@
         </w:tc>
         <w:tc>
           <w:tcPr>
-            <w:tcW w:w="819" w:type="dxa"/>
+            <w:tcW w:w="900" w:type="dxa"/>
           </w:tcPr>
           <w:p>
             <w:pPr>
@@ -9494,7 +9477,7 @@
         </w:tc>
         <w:tc>
           <w:tcPr>
-            <w:tcW w:w="953" w:type="dxa"/>
+            <w:tcW w:w="864" w:type="dxa"/>
           </w:tcPr>
           <w:p>
             <w:pPr>
@@ -9519,7 +9502,7 @@
         </w:tc>
         <w:tc>
           <w:tcPr>
-            <w:tcW w:w="1317" w:type="dxa"/>
+            <w:tcW w:w="1674" w:type="dxa"/>
             <w:vAlign w:val="top"/>
           </w:tcPr>
           <w:p>
@@ -9729,7 +9712,7 @@
         </w:tc>
         <w:tc>
           <w:tcPr>
-            <w:tcW w:w="1220" w:type="dxa"/>
+            <w:tcW w:w="871" w:type="dxa"/>
           </w:tcPr>
           <w:p>
             <w:pPr>
@@ -9750,7 +9733,7 @@
         </w:tc>
         <w:tc>
           <w:tcPr>
-            <w:tcW w:w="819" w:type="dxa"/>
+            <w:tcW w:w="900" w:type="dxa"/>
           </w:tcPr>
           <w:p>
             <w:pPr>
@@ -9762,14 +9745,28 @@
                 <w:color w:val="FF0000"/>
                 <w:sz w:val="15"/>
                 <w:szCs w:val="15"/>
-              </w:rPr>
-            </w:pPr>
-            <w:r>
+                <w:lang w:eastAsia="zh-CN"/>
+              </w:rPr>
+            </w:pPr>
+          </w:p>
+          <w:p>
+            <w:pPr>
+              <w:spacing w:line="240" w:lineRule="auto"/>
+              <w:ind w:firstLine="0" w:firstLineChars="0"/>
+              <w:jc w:val="center"/>
               <w:rPr>
                 <w:rFonts w:hint="eastAsia" w:ascii="微软雅黑" w:hAnsi="微软雅黑" w:eastAsia="微软雅黑"/>
                 <w:color w:val="FF0000"/>
                 <w:sz w:val="15"/>
                 <w:szCs w:val="15"/>
+              </w:rPr>
+            </w:pPr>
+            <w:r>
+              <w:rPr>
+                <w:rFonts w:hint="eastAsia" w:ascii="微软雅黑" w:hAnsi="微软雅黑" w:eastAsia="微软雅黑"/>
+                <w:color w:val="FF0000"/>
+                <w:sz w:val="15"/>
+                <w:szCs w:val="15"/>
                 <w:lang w:eastAsia="zh-CN"/>
               </w:rPr>
               <w:t>读写</w:t>
@@ -9778,7 +9775,7 @@
         </w:tc>
         <w:tc>
           <w:tcPr>
-            <w:tcW w:w="953" w:type="dxa"/>
+            <w:tcW w:w="864" w:type="dxa"/>
           </w:tcPr>
           <w:p>
             <w:pPr>
@@ -9792,20 +9789,33 @@
                 <w:szCs w:val="15"/>
               </w:rPr>
             </w:pPr>
-            <w:r>
+          </w:p>
+          <w:p>
+            <w:pPr>
+              <w:spacing w:line="240" w:lineRule="auto"/>
+              <w:ind w:firstLine="0" w:firstLineChars="0"/>
+              <w:jc w:val="center"/>
               <w:rPr>
                 <w:rFonts w:hint="eastAsia" w:ascii="微软雅黑" w:hAnsi="微软雅黑" w:eastAsia="微软雅黑"/>
                 <w:color w:val="FF0000"/>
                 <w:sz w:val="15"/>
                 <w:szCs w:val="15"/>
               </w:rPr>
+            </w:pPr>
+            <w:r>
+              <w:rPr>
+                <w:rFonts w:hint="eastAsia" w:ascii="微软雅黑" w:hAnsi="微软雅黑" w:eastAsia="微软雅黑"/>
+                <w:color w:val="FF0000"/>
+                <w:sz w:val="15"/>
+                <w:szCs w:val="15"/>
+              </w:rPr>
               <w:t>Uint16</w:t>
             </w:r>
           </w:p>
         </w:tc>
         <w:tc>
           <w:tcPr>
-            <w:tcW w:w="1317" w:type="dxa"/>
+            <w:tcW w:w="1674" w:type="dxa"/>
             <w:vAlign w:val="top"/>
           </w:tcPr>
           <w:p>
@@ -9843,13 +9853,27 @@
                 <w:szCs w:val="15"/>
                 <w:lang w:eastAsia="zh-CN"/>
               </w:rPr>
-              <w:t>压力量程上限</w:t>
-            </w:r>
-            <w:r>
-              <w:rPr>
+              <w:t>压力（</w:t>
+            </w:r>
+            <w:r>
+              <w:rPr>
+                <w:rFonts w:hint="eastAsia" w:ascii="微软雅黑" w:hAnsi="微软雅黑" w:eastAsia="微软雅黑"/>
                 <w:color w:val="FF0000"/>
-              </w:rPr>
-              <w:commentReference w:id="0"/>
+                <w:sz w:val="15"/>
+                <w:szCs w:val="15"/>
+                <w:lang w:val="en-US" w:eastAsia="zh-CN"/>
+              </w:rPr>
+              <w:t>静压</w:t>
+            </w:r>
+            <w:r>
+              <w:rPr>
+                <w:rFonts w:hint="eastAsia" w:ascii="微软雅黑" w:hAnsi="微软雅黑" w:eastAsia="微软雅黑"/>
+                <w:color w:val="FF0000"/>
+                <w:sz w:val="15"/>
+                <w:szCs w:val="15"/>
+                <w:lang w:eastAsia="zh-CN"/>
+              </w:rPr>
+              <w:t>）量程上限</w:t>
             </w:r>
           </w:p>
         </w:tc>
@@ -10069,7 +10093,7 @@
         </w:tc>
         <w:tc>
           <w:tcPr>
-            <w:tcW w:w="1220" w:type="dxa"/>
+            <w:tcW w:w="871" w:type="dxa"/>
           </w:tcPr>
           <w:p>
             <w:pPr>
@@ -10090,7 +10114,7 @@
         </w:tc>
         <w:tc>
           <w:tcPr>
-            <w:tcW w:w="819" w:type="dxa"/>
+            <w:tcW w:w="900" w:type="dxa"/>
           </w:tcPr>
           <w:p>
             <w:pPr>
@@ -10118,7 +10142,7 @@
         </w:tc>
         <w:tc>
           <w:tcPr>
-            <w:tcW w:w="953" w:type="dxa"/>
+            <w:tcW w:w="864" w:type="dxa"/>
           </w:tcPr>
           <w:p>
             <w:pPr>
@@ -10145,7 +10169,7 @@
         </w:tc>
         <w:tc>
           <w:tcPr>
-            <w:tcW w:w="1317" w:type="dxa"/>
+            <w:tcW w:w="1674" w:type="dxa"/>
             <w:vAlign w:val="top"/>
           </w:tcPr>
           <w:p>
@@ -10169,7 +10193,27 @@
                 <w:szCs w:val="15"/>
                 <w:lang w:eastAsia="zh-CN"/>
               </w:rPr>
-              <w:t>压力量程下限</w:t>
+              <w:t>压力（</w:t>
+            </w:r>
+            <w:r>
+              <w:rPr>
+                <w:rFonts w:hint="eastAsia" w:ascii="微软雅黑" w:hAnsi="微软雅黑" w:eastAsia="微软雅黑"/>
+                <w:color w:val="FF0000"/>
+                <w:sz w:val="15"/>
+                <w:szCs w:val="15"/>
+                <w:lang w:val="en-US" w:eastAsia="zh-CN"/>
+              </w:rPr>
+              <w:t>静压</w:t>
+            </w:r>
+            <w:r>
+              <w:rPr>
+                <w:rFonts w:hint="eastAsia" w:ascii="微软雅黑" w:hAnsi="微软雅黑" w:eastAsia="微软雅黑"/>
+                <w:color w:val="FF0000"/>
+                <w:sz w:val="15"/>
+                <w:szCs w:val="15"/>
+                <w:lang w:eastAsia="zh-CN"/>
+              </w:rPr>
+              <w:t>）量程下限</w:t>
             </w:r>
           </w:p>
         </w:tc>
@@ -10233,6 +10277,8 @@
               </w:rPr>
               <w:t>?</w:t>
             </w:r>
+            <w:bookmarkStart w:id="0" w:name="_GoBack"/>
+            <w:bookmarkEnd w:id="0"/>
           </w:p>
         </w:tc>
         <w:tc>
@@ -10312,7 +10358,7 @@
         </w:tc>
         <w:tc>
           <w:tcPr>
-            <w:tcW w:w="1220" w:type="dxa"/>
+            <w:tcW w:w="871" w:type="dxa"/>
           </w:tcPr>
           <w:p>
             <w:pPr>
@@ -10333,7 +10379,7 @@
         </w:tc>
         <w:tc>
           <w:tcPr>
-            <w:tcW w:w="819" w:type="dxa"/>
+            <w:tcW w:w="900" w:type="dxa"/>
           </w:tcPr>
           <w:p>
             <w:pPr>
@@ -10359,7 +10405,7 @@
         </w:tc>
         <w:tc>
           <w:tcPr>
-            <w:tcW w:w="953" w:type="dxa"/>
+            <w:tcW w:w="864" w:type="dxa"/>
           </w:tcPr>
           <w:p>
             <w:pPr>
@@ -10384,7 +10430,7 @@
         </w:tc>
         <w:tc>
           <w:tcPr>
-            <w:tcW w:w="1317" w:type="dxa"/>
+            <w:tcW w:w="1674" w:type="dxa"/>
             <w:vAlign w:val="top"/>
           </w:tcPr>
           <w:p>
@@ -10536,7 +10582,7 @@
         </w:tc>
         <w:tc>
           <w:tcPr>
-            <w:tcW w:w="1220" w:type="dxa"/>
+            <w:tcW w:w="871" w:type="dxa"/>
             <w:shd w:val="clear" w:color="auto" w:fill="FFC000" w:themeFill="accent4"/>
           </w:tcPr>
           <w:p>
@@ -10558,7 +10604,7 @@
         </w:tc>
         <w:tc>
           <w:tcPr>
-            <w:tcW w:w="819" w:type="dxa"/>
+            <w:tcW w:w="900" w:type="dxa"/>
             <w:shd w:val="clear" w:color="auto" w:fill="FFC000" w:themeFill="accent4"/>
           </w:tcPr>
           <w:p>
@@ -10585,7 +10631,7 @@
         </w:tc>
         <w:tc>
           <w:tcPr>
-            <w:tcW w:w="953" w:type="dxa"/>
+            <w:tcW w:w="864" w:type="dxa"/>
             <w:shd w:val="clear" w:color="auto" w:fill="FFC000" w:themeFill="accent4"/>
           </w:tcPr>
           <w:p>
@@ -10611,7 +10657,7 @@
         </w:tc>
         <w:tc>
           <w:tcPr>
-            <w:tcW w:w="1317" w:type="dxa"/>
+            <w:tcW w:w="1674" w:type="dxa"/>
             <w:shd w:val="clear" w:color="auto" w:fill="FFC000" w:themeFill="accent4"/>
             <w:vAlign w:val="top"/>
           </w:tcPr>
@@ -10772,7 +10818,7 @@
         </w:tc>
         <w:tc>
           <w:tcPr>
-            <w:tcW w:w="1220" w:type="dxa"/>
+            <w:tcW w:w="871" w:type="dxa"/>
             <w:shd w:val="clear" w:color="auto" w:fill="FFC000" w:themeFill="accent4"/>
           </w:tcPr>
           <w:p>
@@ -10794,7 +10840,7 @@
         </w:tc>
         <w:tc>
           <w:tcPr>
-            <w:tcW w:w="819" w:type="dxa"/>
+            <w:tcW w:w="900" w:type="dxa"/>
             <w:shd w:val="clear" w:color="auto" w:fill="FFC000" w:themeFill="accent4"/>
           </w:tcPr>
           <w:p>
@@ -10821,7 +10867,7 @@
         </w:tc>
         <w:tc>
           <w:tcPr>
-            <w:tcW w:w="953" w:type="dxa"/>
+            <w:tcW w:w="864" w:type="dxa"/>
             <w:shd w:val="clear" w:color="auto" w:fill="FFC000" w:themeFill="accent4"/>
           </w:tcPr>
           <w:p>
@@ -10847,7 +10893,7 @@
         </w:tc>
         <w:tc>
           <w:tcPr>
-            <w:tcW w:w="1317" w:type="dxa"/>
+            <w:tcW w:w="1674" w:type="dxa"/>
             <w:shd w:val="clear" w:color="auto" w:fill="FFC000" w:themeFill="accent4"/>
             <w:vAlign w:val="top"/>
           </w:tcPr>
@@ -10966,29 +11012,7 @@
                 <w:szCs w:val="15"/>
                 <w:lang w:val="en-US" w:eastAsia="zh-CN"/>
               </w:rPr>
-              <w:t>2</w:t>
-            </w:r>
-            <w:r>
-              <w:rPr>
-                <w:rFonts w:hint="eastAsia" w:ascii="微软雅黑" w:hAnsi="微软雅黑" w:eastAsia="微软雅黑"/>
-                <w:b/>
-                <w:bCs/>
-                <w:sz w:val="15"/>
-                <w:szCs w:val="15"/>
-                <w:lang w:val="en-US" w:eastAsia="zh-CN"/>
-              </w:rPr>
-              <w:t>0</w:t>
-            </w:r>
-            <w:r>
-              <w:rPr>
-                <w:rFonts w:hint="eastAsia" w:ascii="微软雅黑" w:hAnsi="微软雅黑" w:eastAsia="微软雅黑"/>
-                <w:b/>
-                <w:bCs/>
-                <w:sz w:val="15"/>
-                <w:szCs w:val="15"/>
-                <w:lang w:val="en-US" w:eastAsia="zh-CN"/>
-              </w:rPr>
-              <w:t>S校准完成后程序自动清零</w:t>
+              <w:t>20S校准完成后程序自动清零</w:t>
             </w:r>
           </w:p>
         </w:tc>
@@ -11041,7 +11065,7 @@
         </w:tc>
         <w:tc>
           <w:tcPr>
-            <w:tcW w:w="1220" w:type="dxa"/>
+            <w:tcW w:w="871" w:type="dxa"/>
             <w:shd w:val="clear" w:color="auto" w:fill="FFC000" w:themeFill="accent4"/>
           </w:tcPr>
           <w:p>
@@ -11063,7 +11087,7 @@
         </w:tc>
         <w:tc>
           <w:tcPr>
-            <w:tcW w:w="819" w:type="dxa"/>
+            <w:tcW w:w="900" w:type="dxa"/>
             <w:shd w:val="clear" w:color="auto" w:fill="FFC000" w:themeFill="accent4"/>
           </w:tcPr>
           <w:p>
@@ -11090,7 +11114,7 @@
         </w:tc>
         <w:tc>
           <w:tcPr>
-            <w:tcW w:w="953" w:type="dxa"/>
+            <w:tcW w:w="864" w:type="dxa"/>
             <w:shd w:val="clear" w:color="auto" w:fill="FFC000" w:themeFill="accent4"/>
           </w:tcPr>
           <w:p>
@@ -11116,7 +11140,7 @@
         </w:tc>
         <w:tc>
           <w:tcPr>
-            <w:tcW w:w="1317" w:type="dxa"/>
+            <w:tcW w:w="1674" w:type="dxa"/>
             <w:shd w:val="clear" w:color="auto" w:fill="FFC000" w:themeFill="accent4"/>
             <w:vAlign w:val="top"/>
           </w:tcPr>
@@ -11288,7 +11312,7 @@
         </w:tc>
         <w:tc>
           <w:tcPr>
-            <w:tcW w:w="1220" w:type="dxa"/>
+            <w:tcW w:w="871" w:type="dxa"/>
             <w:shd w:val="clear" w:color="auto" w:fill="FFC000" w:themeFill="accent4"/>
           </w:tcPr>
           <w:p>
@@ -11310,7 +11334,7 @@
         </w:tc>
         <w:tc>
           <w:tcPr>
-            <w:tcW w:w="819" w:type="dxa"/>
+            <w:tcW w:w="900" w:type="dxa"/>
             <w:shd w:val="clear" w:color="auto" w:fill="FFC000" w:themeFill="accent4"/>
           </w:tcPr>
           <w:p>
@@ -11337,7 +11361,7 @@
         </w:tc>
         <w:tc>
           <w:tcPr>
-            <w:tcW w:w="953" w:type="dxa"/>
+            <w:tcW w:w="864" w:type="dxa"/>
             <w:shd w:val="clear" w:color="auto" w:fill="FFC000" w:themeFill="accent4"/>
           </w:tcPr>
           <w:p>
@@ -11363,7 +11387,7 @@
         </w:tc>
         <w:tc>
           <w:tcPr>
-            <w:tcW w:w="1317" w:type="dxa"/>
+            <w:tcW w:w="1674" w:type="dxa"/>
             <w:shd w:val="clear" w:color="auto" w:fill="FFC000" w:themeFill="accent4"/>
             <w:vAlign w:val="top"/>
           </w:tcPr>
@@ -11477,35 +11501,6 @@
     </w:sectPr>
   </w:body>
 </w:document>
-</file>
-
-<file path=word/comments.xml><?xml version="1.0" encoding="utf-8"?>
-<w:comments xmlns:wpc="http://schemas.microsoft.com/office/word/2010/wordprocessingCanvas" xmlns:mc="http://schemas.openxmlformats.org/markup-compatibility/2006" xmlns:o="urn:schemas-microsoft-com:office:office" xmlns:r="http://schemas.openxmlformats.org/officeDocument/2006/relationships" xmlns:m="http://schemas.openxmlformats.org/officeDocument/2006/math" xmlns:v="urn:schemas-microsoft-com:vml" xmlns:wp14="http://schemas.microsoft.com/office/word/2010/wordprocessingDrawing" xmlns:wp="http://schemas.openxmlformats.org/drawingml/2006/wordprocessingDrawing" xmlns:w="http://schemas.openxmlformats.org/wordprocessingml/2006/main" xmlns:w14="http://schemas.microsoft.com/office/word/2010/wordml" xmlns:w15="http://schemas.microsoft.com/office/word/2012/wordml" xmlns:w10="urn:schemas-microsoft-com:office:word" xmlns:wpg="http://schemas.microsoft.com/office/word/2010/wordprocessingGroup" xmlns:wpi="http://schemas.microsoft.com/office/word/2010/wordprocessingInk" xmlns:wne="http://schemas.microsoft.com/office/word/2006/wordml" xmlns:wps="http://schemas.microsoft.com/office/word/2010/wordprocessingShape" xmlns:wpsCustomData="http://www.wps.cn/officeDocument/2013/wpsCustomData" mc:Ignorable="w14 w15 wp14">
-  <w:comment w:id="0" w:author="user" w:date="2023-10-09T20:02:55Z" w:initials="u">
-    <w:p>
-      <w:pPr>
-        <w:pStyle w:val="4"/>
-        <w:rPr>
-          <w:rFonts w:hint="default" w:eastAsia="宋体"/>
-          <w:lang w:val="en-US" w:eastAsia="zh-CN"/>
-        </w:rPr>
-      </w:pPr>
-      <w:r>
-        <w:rPr>
-          <w:rFonts w:hint="eastAsia"/>
-          <w:lang w:val="en-US" w:eastAsia="zh-CN"/>
-        </w:rPr>
-        <w:t>是反吹气压力 还是 静压</w:t>
-      </w:r>
-    </w:p>
-  </w:comment>
-</w:comments>
-</file>
-
-<file path=word/commentsExtended.xml><?xml version="1.0" encoding="utf-8"?>
-<w15:commentsEx xmlns:wpc="http://schemas.microsoft.com/office/word/2010/wordprocessingCanvas" xmlns:mc="http://schemas.openxmlformats.org/markup-compatibility/2006" xmlns:o="urn:schemas-microsoft-com:office:office" xmlns:r="http://schemas.openxmlformats.org/officeDocument/2006/relationships" xmlns:m="http://schemas.openxmlformats.org/officeDocument/2006/math" xmlns:v="urn:schemas-microsoft-com:vml" xmlns:wp14="http://schemas.microsoft.com/office/word/2010/wordprocessingDrawing" xmlns:wp="http://schemas.openxmlformats.org/drawingml/2006/wordprocessingDrawing" xmlns:w="http://schemas.openxmlformats.org/wordprocessingml/2006/main" xmlns:w14="http://schemas.microsoft.com/office/word/2010/wordml" xmlns:w15="http://schemas.microsoft.com/office/word/2012/wordml" xmlns:w10="urn:schemas-microsoft-com:office:word" xmlns:wpg="http://schemas.microsoft.com/office/word/2010/wordprocessingGroup" xmlns:wpi="http://schemas.microsoft.com/office/word/2010/wordprocessingInk" xmlns:wne="http://schemas.microsoft.com/office/word/2006/wordml" xmlns:wps="http://schemas.microsoft.com/office/word/2010/wordprocessingShape" xmlns:wpsCustomData="http://www.wps.cn/officeDocument/2013/wpsCustomData" mc:Ignorable="w14 w15 wp14">
-  <w15:commentEx w15:paraId="41EF10D5" w15:done="0"/>
-</w15:commentsEx>
 </file>
 
 <file path=word/numbering.xml><?xml version="1.0" encoding="utf-8"?>
@@ -11557,14 +11552,6 @@
     <w:abstractNumId w:val="1"/>
   </w:num>
 </w:numbering>
-</file>
-
-<file path=word/people.xml><?xml version="1.0" encoding="utf-8"?>
-<w15:people xmlns:wpc="http://schemas.microsoft.com/office/word/2010/wordprocessingCanvas" xmlns:mc="http://schemas.openxmlformats.org/markup-compatibility/2006" xmlns:o="urn:schemas-microsoft-com:office:office" xmlns:r="http://schemas.openxmlformats.org/officeDocument/2006/relationships" xmlns:m="http://schemas.openxmlformats.org/officeDocument/2006/math" xmlns:v="urn:schemas-microsoft-com:vml" xmlns:wp14="http://schemas.microsoft.com/office/word/2010/wordprocessingDrawing" xmlns:wp="http://schemas.openxmlformats.org/drawingml/2006/wordprocessingDrawing" xmlns:w="http://schemas.openxmlformats.org/wordprocessingml/2006/main" xmlns:w14="http://schemas.microsoft.com/office/word/2010/wordml" xmlns:w15="http://schemas.microsoft.com/office/word/2012/wordml" xmlns:w10="urn:schemas-microsoft-com:office:word" xmlns:wpg="http://schemas.microsoft.com/office/word/2010/wordprocessingGroup" xmlns:wpi="http://schemas.microsoft.com/office/word/2010/wordprocessingInk" xmlns:wne="http://schemas.microsoft.com/office/word/2006/wordml" xmlns:wps="http://schemas.microsoft.com/office/word/2010/wordprocessingShape" xmlns:wpsCustomData="http://www.wps.cn/officeDocument/2013/wpsCustomData" mc:Ignorable="w14 w15 wp14">
-  <w15:person w15:author="user">
-    <w15:presenceInfo w15:providerId="None" w15:userId="user"/>
-  </w15:person>
-</w15:people>
 </file>
 
 <file path=word/styles.xml><?xml version="1.0" encoding="utf-8"?>
@@ -11940,7 +11927,7 @@
         <a:sysClr val="windowText" lastClr="000000"/>
       </a:dk1>
       <a:lt1>
-        <a:sysClr val="window" lastClr="CCE8CF"/>
+        <a:sysClr val="window" lastClr="FFFFFF"/>
       </a:lt1>
       <a:dk2>
         <a:srgbClr val="44546A"/>

--- a/设计文档/RY-T01温压流通讯协议.docx
+++ b/设计文档/RY-T01温压流通讯协议.docx
@@ -662,7 +662,6 @@
           <w:bCs/>
           <w:sz w:val="36"/>
           <w:szCs w:val="36"/>
-          <w:lang w:eastAsia="zh-CN"/>
         </w:rPr>
       </w:pPr>
       <w:r>
@@ -740,10 +739,44 @@
             <w:insideH w:val="single" w:color="auto" w:sz="4" w:space="0"/>
             <w:insideV w:val="single" w:color="auto" w:sz="4" w:space="0"/>
           </w:tblBorders>
+          <w:tblCellMar>
+            <w:top w:w="0" w:type="dxa"/>
+            <w:left w:w="108" w:type="dxa"/>
+            <w:bottom w:w="0" w:type="dxa"/>
+            <w:right w:w="108" w:type="dxa"/>
+          </w:tblCellMar>
         </w:tblPrEx>
         <w:tc>
           <w:tcPr>
             <w:tcW w:w="645" w:type="dxa"/>
+            <w:vAlign w:val="center"/>
+          </w:tcPr>
+          <w:p>
+            <w:pPr>
+              <w:pStyle w:val="3"/>
+              <w:spacing w:line="240" w:lineRule="auto"/>
+              <w:ind w:firstLine="0" w:firstLineChars="0"/>
+              <w:jc w:val="center"/>
+              <w:rPr>
+                <w:rFonts w:ascii="微软雅黑" w:hAnsi="微软雅黑" w:eastAsia="微软雅黑"/>
+                <w:sz w:val="15"/>
+                <w:szCs w:val="15"/>
+              </w:rPr>
+            </w:pPr>
+            <w:r>
+              <w:rPr>
+                <w:rFonts w:hint="eastAsia" w:ascii="微软雅黑" w:hAnsi="微软雅黑" w:eastAsia="微软雅黑"/>
+                <w:sz w:val="15"/>
+                <w:szCs w:val="15"/>
+              </w:rPr>
+              <w:t>序号</w:t>
+            </w:r>
+          </w:p>
+        </w:tc>
+        <w:tc>
+          <w:tcPr>
+            <w:tcW w:w="1220" w:type="dxa"/>
+            <w:vAlign w:val="center"/>
           </w:tcPr>
           <w:p>
             <w:pPr>
@@ -763,13 +796,31 @@
                 <w:sz w:val="15"/>
                 <w:szCs w:val="15"/>
               </w:rPr>
-              <w:t>序号</w:t>
-            </w:r>
-          </w:p>
-        </w:tc>
-        <w:tc>
-          <w:tcPr>
-            <w:tcW w:w="1220" w:type="dxa"/>
+              <w:t>地址（</w:t>
+            </w:r>
+            <w:r>
+              <w:rPr>
+                <w:rFonts w:hint="eastAsia" w:ascii="微软雅黑" w:hAnsi="微软雅黑" w:eastAsia="微软雅黑"/>
+                <w:sz w:val="15"/>
+                <w:szCs w:val="15"/>
+                <w:lang w:eastAsia="zh-CN"/>
+              </w:rPr>
+              <w:t>十进制</w:t>
+            </w:r>
+            <w:r>
+              <w:rPr>
+                <w:rFonts w:hint="eastAsia" w:ascii="微软雅黑" w:hAnsi="微软雅黑" w:eastAsia="微软雅黑"/>
+                <w:sz w:val="15"/>
+                <w:szCs w:val="15"/>
+              </w:rPr>
+              <w:t>）</w:t>
+            </w:r>
+          </w:p>
+        </w:tc>
+        <w:tc>
+          <w:tcPr>
+            <w:tcW w:w="890" w:type="dxa"/>
+            <w:vAlign w:val="center"/>
           </w:tcPr>
           <w:p>
             <w:pPr>
@@ -789,30 +840,97 @@
                 <w:sz w:val="15"/>
                 <w:szCs w:val="15"/>
               </w:rPr>
-              <w:t>地址（</w:t>
-            </w:r>
-            <w:r>
+              <w:t>读写状态</w:t>
+            </w:r>
+          </w:p>
+        </w:tc>
+        <w:tc>
+          <w:tcPr>
+            <w:tcW w:w="882" w:type="dxa"/>
+            <w:vAlign w:val="center"/>
+          </w:tcPr>
+          <w:p>
+            <w:pPr>
+              <w:pStyle w:val="3"/>
+              <w:spacing w:line="240" w:lineRule="auto"/>
+              <w:ind w:firstLine="0" w:firstLineChars="0"/>
+              <w:jc w:val="left"/>
+              <w:rPr>
+                <w:rFonts w:ascii="微软雅黑" w:hAnsi="微软雅黑" w:eastAsia="微软雅黑"/>
+                <w:sz w:val="15"/>
+                <w:szCs w:val="15"/>
+              </w:rPr>
+            </w:pPr>
+            <w:r>
+              <w:rPr>
+                <w:rFonts w:hint="eastAsia" w:ascii="微软雅黑" w:hAnsi="微软雅黑" w:eastAsia="微软雅黑"/>
+                <w:sz w:val="15"/>
+                <w:szCs w:val="15"/>
+              </w:rPr>
+              <w:t>数据类型</w:t>
+            </w:r>
+          </w:p>
+        </w:tc>
+        <w:tc>
+          <w:tcPr>
+            <w:tcW w:w="967" w:type="dxa"/>
+            <w:vAlign w:val="center"/>
+          </w:tcPr>
+          <w:p>
+            <w:pPr>
+              <w:pStyle w:val="3"/>
+              <w:spacing w:line="240" w:lineRule="auto"/>
+              <w:ind w:firstLine="0" w:firstLineChars="0"/>
+              <w:jc w:val="left"/>
+              <w:rPr>
+                <w:rFonts w:ascii="微软雅黑" w:hAnsi="微软雅黑" w:eastAsia="微软雅黑"/>
+                <w:sz w:val="15"/>
+                <w:szCs w:val="15"/>
+              </w:rPr>
+            </w:pPr>
+            <w:r>
+              <w:rPr>
+                <w:rFonts w:hint="eastAsia" w:ascii="微软雅黑" w:hAnsi="微软雅黑" w:eastAsia="微软雅黑"/>
+                <w:sz w:val="15"/>
+                <w:szCs w:val="15"/>
+              </w:rPr>
+              <w:t>内容</w:t>
+            </w:r>
+          </w:p>
+        </w:tc>
+        <w:tc>
+          <w:tcPr>
+            <w:tcW w:w="790" w:type="dxa"/>
+            <w:vAlign w:val="center"/>
+          </w:tcPr>
+          <w:p>
+            <w:pPr>
+              <w:pStyle w:val="3"/>
+              <w:spacing w:line="240" w:lineRule="auto"/>
+              <w:ind w:firstLine="0" w:firstLineChars="0"/>
+              <w:jc w:val="left"/>
               <w:rPr>
                 <w:rFonts w:hint="eastAsia" w:ascii="微软雅黑" w:hAnsi="微软雅黑" w:eastAsia="微软雅黑"/>
                 <w:sz w:val="15"/>
                 <w:szCs w:val="15"/>
                 <w:lang w:eastAsia="zh-CN"/>
               </w:rPr>
-              <w:t>十进制</w:t>
-            </w:r>
-            <w:r>
-              <w:rPr>
-                <w:rFonts w:hint="eastAsia" w:ascii="微软雅黑" w:hAnsi="微软雅黑" w:eastAsia="微软雅黑"/>
-                <w:sz w:val="15"/>
-                <w:szCs w:val="15"/>
-              </w:rPr>
-              <w:t>）</w:t>
-            </w:r>
-          </w:p>
-        </w:tc>
-        <w:tc>
-          <w:tcPr>
-            <w:tcW w:w="890" w:type="dxa"/>
+            </w:pPr>
+            <w:r>
+              <w:rPr>
+                <w:rFonts w:hint="eastAsia" w:ascii="微软雅黑" w:hAnsi="微软雅黑" w:eastAsia="微软雅黑"/>
+                <w:sz w:val="15"/>
+                <w:szCs w:val="15"/>
+                <w:lang w:eastAsia="zh-CN"/>
+              </w:rPr>
+              <w:t>单位</w:t>
+            </w:r>
+          </w:p>
+        </w:tc>
+        <w:tc>
+          <w:tcPr>
+            <w:tcW w:w="1120" w:type="dxa"/>
+            <w:vAlign w:val="center"/>
           </w:tcPr>
           <w:p>
             <w:pPr>
@@ -821,84 +939,6 @@
               <w:ind w:firstLine="0" w:firstLineChars="0"/>
               <w:jc w:val="left"/>
               <w:rPr>
-                <w:rFonts w:ascii="微软雅黑" w:hAnsi="微软雅黑" w:eastAsia="微软雅黑"/>
-                <w:sz w:val="15"/>
-                <w:szCs w:val="15"/>
-              </w:rPr>
-            </w:pPr>
-            <w:r>
-              <w:rPr>
-                <w:rFonts w:hint="eastAsia" w:ascii="微软雅黑" w:hAnsi="微软雅黑" w:eastAsia="微软雅黑"/>
-                <w:sz w:val="15"/>
-                <w:szCs w:val="15"/>
-              </w:rPr>
-              <w:t>读写状态</w:t>
-            </w:r>
-          </w:p>
-        </w:tc>
-        <w:tc>
-          <w:tcPr>
-            <w:tcW w:w="882" w:type="dxa"/>
-          </w:tcPr>
-          <w:p>
-            <w:pPr>
-              <w:pStyle w:val="3"/>
-              <w:spacing w:line="240" w:lineRule="auto"/>
-              <w:ind w:firstLine="0" w:firstLineChars="0"/>
-              <w:jc w:val="left"/>
-              <w:rPr>
-                <w:rFonts w:ascii="微软雅黑" w:hAnsi="微软雅黑" w:eastAsia="微软雅黑"/>
-                <w:sz w:val="15"/>
-                <w:szCs w:val="15"/>
-              </w:rPr>
-            </w:pPr>
-            <w:r>
-              <w:rPr>
-                <w:rFonts w:hint="eastAsia" w:ascii="微软雅黑" w:hAnsi="微软雅黑" w:eastAsia="微软雅黑"/>
-                <w:sz w:val="15"/>
-                <w:szCs w:val="15"/>
-              </w:rPr>
-              <w:t>数据类型</w:t>
-            </w:r>
-          </w:p>
-        </w:tc>
-        <w:tc>
-          <w:tcPr>
-            <w:tcW w:w="967" w:type="dxa"/>
-          </w:tcPr>
-          <w:p>
-            <w:pPr>
-              <w:pStyle w:val="3"/>
-              <w:spacing w:line="240" w:lineRule="auto"/>
-              <w:ind w:firstLine="0" w:firstLineChars="0"/>
-              <w:jc w:val="left"/>
-              <w:rPr>
-                <w:rFonts w:ascii="微软雅黑" w:hAnsi="微软雅黑" w:eastAsia="微软雅黑"/>
-                <w:sz w:val="15"/>
-                <w:szCs w:val="15"/>
-              </w:rPr>
-            </w:pPr>
-            <w:r>
-              <w:rPr>
-                <w:rFonts w:hint="eastAsia" w:ascii="微软雅黑" w:hAnsi="微软雅黑" w:eastAsia="微软雅黑"/>
-                <w:sz w:val="15"/>
-                <w:szCs w:val="15"/>
-              </w:rPr>
-              <w:t>内容</w:t>
-            </w:r>
-          </w:p>
-        </w:tc>
-        <w:tc>
-          <w:tcPr>
-            <w:tcW w:w="790" w:type="dxa"/>
-          </w:tcPr>
-          <w:p>
-            <w:pPr>
-              <w:pStyle w:val="3"/>
-              <w:spacing w:line="240" w:lineRule="auto"/>
-              <w:ind w:firstLine="0" w:firstLineChars="0"/>
-              <w:jc w:val="left"/>
-              <w:rPr>
                 <w:rFonts w:hint="eastAsia" w:ascii="微软雅黑" w:hAnsi="微软雅黑" w:eastAsia="微软雅黑"/>
                 <w:sz w:val="15"/>
                 <w:szCs w:val="15"/>
@@ -912,34 +952,6 @@
                 <w:szCs w:val="15"/>
                 <w:lang w:eastAsia="zh-CN"/>
               </w:rPr>
-              <w:t>单位</w:t>
-            </w:r>
-          </w:p>
-        </w:tc>
-        <w:tc>
-          <w:tcPr>
-            <w:tcW w:w="1120" w:type="dxa"/>
-          </w:tcPr>
-          <w:p>
-            <w:pPr>
-              <w:pStyle w:val="3"/>
-              <w:spacing w:line="240" w:lineRule="auto"/>
-              <w:ind w:firstLine="0" w:firstLineChars="0"/>
-              <w:jc w:val="left"/>
-              <w:rPr>
-                <w:rFonts w:hint="eastAsia" w:ascii="微软雅黑" w:hAnsi="微软雅黑" w:eastAsia="微软雅黑"/>
-                <w:sz w:val="15"/>
-                <w:szCs w:val="15"/>
-                <w:lang w:eastAsia="zh-CN"/>
-              </w:rPr>
-            </w:pPr>
-            <w:r>
-              <w:rPr>
-                <w:rFonts w:hint="eastAsia" w:ascii="微软雅黑" w:hAnsi="微软雅黑" w:eastAsia="微软雅黑"/>
-                <w:sz w:val="15"/>
-                <w:szCs w:val="15"/>
-                <w:lang w:eastAsia="zh-CN"/>
-              </w:rPr>
               <w:t>取值范围</w:t>
             </w:r>
           </w:p>
@@ -947,7 +959,7 @@
         <w:tc>
           <w:tcPr>
             <w:tcW w:w="3094" w:type="dxa"/>
-            <w:vAlign w:val="top"/>
+            <w:vAlign w:val="center"/>
           </w:tcPr>
           <w:p>
             <w:pPr>
@@ -997,6 +1009,7 @@
         <w:tc>
           <w:tcPr>
             <w:tcW w:w="645" w:type="dxa"/>
+            <w:vAlign w:val="center"/>
           </w:tcPr>
           <w:p>
             <w:pPr>
@@ -1007,7 +1020,7 @@
               </w:numPr>
               <w:spacing w:line="240" w:lineRule="auto"/>
               <w:ind w:left="425" w:leftChars="0" w:hanging="425" w:firstLineChars="0"/>
-              <w:jc w:val="both"/>
+              <w:jc w:val="center"/>
               <w:rPr>
                 <w:rFonts w:ascii="微软雅黑" w:hAnsi="微软雅黑" w:eastAsia="微软雅黑"/>
                 <w:sz w:val="15"/>
@@ -1019,77 +1032,78 @@
         <w:tc>
           <w:tcPr>
             <w:tcW w:w="1220" w:type="dxa"/>
-          </w:tcPr>
-          <w:p>
-            <w:pPr>
-              <w:pStyle w:val="3"/>
-              <w:spacing w:line="240" w:lineRule="auto"/>
-              <w:ind w:firstLine="0" w:firstLineChars="0"/>
-              <w:jc w:val="center"/>
-              <w:rPr>
-                <w:rFonts w:hint="eastAsia" w:ascii="微软雅黑" w:hAnsi="微软雅黑" w:eastAsia="微软雅黑" w:cs="Arial"/>
-                <w:color w:val="4F4F4F"/>
-                <w:sz w:val="15"/>
-                <w:szCs w:val="15"/>
-                <w:shd w:val="clear" w:color="auto" w:fill="FFFFFF"/>
-                <w:lang w:val="en-US" w:eastAsia="zh-CN"/>
-              </w:rPr>
-            </w:pPr>
-            <w:r>
-              <w:rPr>
-                <w:rFonts w:hint="eastAsia" w:ascii="微软雅黑" w:hAnsi="微软雅黑" w:eastAsia="微软雅黑" w:cs="Arial"/>
-                <w:color w:val="4F4F4F"/>
-                <w:sz w:val="15"/>
-                <w:szCs w:val="15"/>
-                <w:shd w:val="clear" w:color="auto" w:fill="FFFFFF"/>
-                <w:lang w:val="en-US" w:eastAsia="zh-CN"/>
-              </w:rPr>
-              <w:t>3</w:t>
-            </w:r>
-            <w:r>
-              <w:rPr>
-                <w:rFonts w:ascii="微软雅黑" w:hAnsi="微软雅黑" w:eastAsia="微软雅黑" w:cs="Arial"/>
-                <w:color w:val="4F4F4F"/>
-                <w:sz w:val="15"/>
-                <w:szCs w:val="15"/>
-                <w:shd w:val="clear" w:color="auto" w:fill="FFFFFF"/>
-              </w:rPr>
-              <w:t>000</w:t>
-            </w:r>
-            <w:r>
-              <w:rPr>
-                <w:rFonts w:hint="eastAsia" w:ascii="微软雅黑" w:hAnsi="微软雅黑" w:eastAsia="微软雅黑" w:cs="Arial"/>
-                <w:color w:val="4F4F4F"/>
-                <w:sz w:val="15"/>
-                <w:szCs w:val="15"/>
-                <w:shd w:val="clear" w:color="auto" w:fill="FFFFFF"/>
-                <w:lang w:val="en-US" w:eastAsia="zh-CN"/>
-              </w:rPr>
-              <w:t>0</w:t>
+            <w:vAlign w:val="center"/>
+          </w:tcPr>
+          <w:p>
+            <w:pPr>
+              <w:spacing w:line="240" w:lineRule="auto"/>
+              <w:ind w:firstLine="0" w:firstLineChars="0"/>
+              <w:jc w:val="center"/>
+              <w:rPr>
+                <w:rFonts w:hint="eastAsia" w:ascii="微软雅黑" w:hAnsi="微软雅黑" w:eastAsia="微软雅黑"/>
+                <w:color w:val="000000" w:themeColor="text1"/>
+                <w:sz w:val="15"/>
+                <w:szCs w:val="15"/>
+                <w:lang w:val="en-US" w:eastAsia="zh-CN"/>
+                <w14:textFill>
+                  <w14:solidFill>
+                    <w14:schemeClr w14:val="tx1"/>
+                  </w14:solidFill>
+                </w14:textFill>
+              </w:rPr>
+            </w:pPr>
+            <w:r>
+              <w:rPr>
+                <w:rFonts w:hint="eastAsia" w:ascii="微软雅黑" w:hAnsi="微软雅黑" w:eastAsia="微软雅黑"/>
+                <w:color w:val="000000" w:themeColor="text1"/>
+                <w:sz w:val="15"/>
+                <w:szCs w:val="15"/>
+                <w:lang w:val="en-US" w:eastAsia="zh-CN"/>
+                <w14:textFill>
+                  <w14:solidFill>
+                    <w14:schemeClr w14:val="tx1"/>
+                  </w14:solidFill>
+                </w14:textFill>
+              </w:rPr>
+              <w:t>30000</w:t>
             </w:r>
           </w:p>
         </w:tc>
         <w:tc>
           <w:tcPr>
             <w:tcW w:w="890" w:type="dxa"/>
-          </w:tcPr>
-          <w:p>
-            <w:pPr>
-              <w:pStyle w:val="3"/>
-              <w:spacing w:line="240" w:lineRule="auto"/>
-              <w:ind w:firstLine="0" w:firstLineChars="0"/>
-              <w:jc w:val="center"/>
-              <w:rPr>
-                <w:rFonts w:ascii="微软雅黑" w:hAnsi="微软雅黑" w:eastAsia="微软雅黑"/>
-                <w:sz w:val="15"/>
-                <w:szCs w:val="15"/>
-              </w:rPr>
-            </w:pPr>
-            <w:r>
-              <w:rPr>
-                <w:rFonts w:hint="eastAsia" w:ascii="微软雅黑" w:hAnsi="微软雅黑" w:eastAsia="微软雅黑"/>
-                <w:sz w:val="15"/>
-                <w:szCs w:val="15"/>
+            <w:vAlign w:val="center"/>
+          </w:tcPr>
+          <w:p>
+            <w:pPr>
+              <w:spacing w:line="240" w:lineRule="auto"/>
+              <w:ind w:firstLine="0" w:firstLineChars="0"/>
+              <w:jc w:val="center"/>
+              <w:rPr>
+                <w:rFonts w:hint="eastAsia" w:ascii="微软雅黑" w:hAnsi="微软雅黑" w:eastAsia="微软雅黑"/>
+                <w:color w:val="000000" w:themeColor="text1"/>
+                <w:sz w:val="15"/>
+                <w:szCs w:val="15"/>
+                <w:lang w:val="en-US" w:eastAsia="zh-CN"/>
+                <w14:textFill>
+                  <w14:solidFill>
+                    <w14:schemeClr w14:val="tx1"/>
+                  </w14:solidFill>
+                </w14:textFill>
+              </w:rPr>
+            </w:pPr>
+            <w:r>
+              <w:rPr>
+                <w:rFonts w:hint="eastAsia" w:ascii="微软雅黑" w:hAnsi="微软雅黑" w:eastAsia="微软雅黑"/>
+                <w:color w:val="000000" w:themeColor="text1"/>
+                <w:sz w:val="15"/>
+                <w:szCs w:val="15"/>
+                <w:lang w:val="en-US" w:eastAsia="zh-CN"/>
+                <w14:textFill>
+                  <w14:solidFill>
+                    <w14:schemeClr w14:val="tx1"/>
+                  </w14:solidFill>
+                </w14:textFill>
               </w:rPr>
               <w:t>只读</w:t>
             </w:r>
@@ -1098,62 +1112,78 @@
         <w:tc>
           <w:tcPr>
             <w:tcW w:w="882" w:type="dxa"/>
-          </w:tcPr>
-          <w:p>
-            <w:pPr>
-              <w:pStyle w:val="3"/>
+            <w:vAlign w:val="center"/>
+          </w:tcPr>
+          <w:p>
+            <w:pPr>
               <w:spacing w:line="240" w:lineRule="auto"/>
               <w:ind w:firstLine="0" w:firstLineChars="0"/>
               <w:jc w:val="center"/>
               <w:rPr>
                 <w:rFonts w:hint="default" w:ascii="微软雅黑" w:hAnsi="微软雅黑" w:eastAsia="微软雅黑"/>
-                <w:sz w:val="15"/>
-                <w:szCs w:val="15"/>
-                <w:lang w:val="en-US" w:eastAsia="zh-CN"/>
-              </w:rPr>
-            </w:pPr>
-            <w:r>
-              <w:rPr>
-                <w:rFonts w:hint="eastAsia" w:ascii="微软雅黑" w:hAnsi="微软雅黑" w:eastAsia="微软雅黑"/>
-                <w:sz w:val="15"/>
-                <w:szCs w:val="15"/>
-              </w:rPr>
-              <w:t>Uint</w:t>
-            </w:r>
-            <w:r>
-              <w:rPr>
-                <w:rFonts w:hint="eastAsia" w:ascii="微软雅黑" w:hAnsi="微软雅黑" w:eastAsia="微软雅黑"/>
-                <w:sz w:val="15"/>
-                <w:szCs w:val="15"/>
-                <w:lang w:val="en-US" w:eastAsia="zh-CN"/>
-              </w:rPr>
-              <w:t>32</w:t>
+                <w:color w:val="000000" w:themeColor="text1"/>
+                <w:sz w:val="15"/>
+                <w:szCs w:val="15"/>
+                <w:lang w:val="en-US" w:eastAsia="zh-CN"/>
+                <w14:textFill>
+                  <w14:solidFill>
+                    <w14:schemeClr w14:val="tx1"/>
+                  </w14:solidFill>
+                </w14:textFill>
+              </w:rPr>
+            </w:pPr>
+            <w:r>
+              <w:rPr>
+                <w:rFonts w:hint="eastAsia" w:ascii="微软雅黑" w:hAnsi="微软雅黑" w:eastAsia="微软雅黑"/>
+                <w:color w:val="000000" w:themeColor="text1"/>
+                <w:sz w:val="15"/>
+                <w:szCs w:val="15"/>
+                <w:lang w:val="en-US" w:eastAsia="zh-CN"/>
+                <w14:textFill>
+                  <w14:solidFill>
+                    <w14:schemeClr w14:val="tx1"/>
+                  </w14:solidFill>
+                </w14:textFill>
+              </w:rPr>
+              <w:t>Uint32</w:t>
             </w:r>
           </w:p>
         </w:tc>
         <w:tc>
           <w:tcPr>
             <w:tcW w:w="967" w:type="dxa"/>
-          </w:tcPr>
-          <w:p>
-            <w:pPr>
-              <w:pStyle w:val="3"/>
+            <w:vAlign w:val="center"/>
+          </w:tcPr>
+          <w:p>
+            <w:pPr>
               <w:spacing w:line="240" w:lineRule="auto"/>
               <w:ind w:firstLine="0" w:firstLineChars="0"/>
               <w:jc w:val="left"/>
               <w:rPr>
                 <w:rFonts w:hint="eastAsia" w:ascii="微软雅黑" w:hAnsi="微软雅黑" w:eastAsia="微软雅黑"/>
-                <w:sz w:val="15"/>
-                <w:szCs w:val="15"/>
-                <w:lang w:eastAsia="zh-CN"/>
-              </w:rPr>
-            </w:pPr>
-            <w:r>
-              <w:rPr>
-                <w:rFonts w:hint="eastAsia" w:ascii="微软雅黑" w:hAnsi="微软雅黑" w:eastAsia="微软雅黑"/>
-                <w:sz w:val="15"/>
-                <w:szCs w:val="15"/>
-                <w:lang w:eastAsia="zh-CN"/>
+                <w:color w:val="000000" w:themeColor="text1"/>
+                <w:sz w:val="15"/>
+                <w:szCs w:val="15"/>
+                <w:lang w:val="en-US" w:eastAsia="zh-CN"/>
+                <w14:textFill>
+                  <w14:solidFill>
+                    <w14:schemeClr w14:val="tx1"/>
+                  </w14:solidFill>
+                </w14:textFill>
+              </w:rPr>
+            </w:pPr>
+            <w:r>
+              <w:rPr>
+                <w:rFonts w:hint="eastAsia" w:ascii="微软雅黑" w:hAnsi="微软雅黑" w:eastAsia="微软雅黑"/>
+                <w:color w:val="000000" w:themeColor="text1"/>
+                <w:sz w:val="15"/>
+                <w:szCs w:val="15"/>
+                <w:lang w:val="en-US" w:eastAsia="zh-CN"/>
+                <w14:textFill>
+                  <w14:solidFill>
+                    <w14:schemeClr w14:val="tx1"/>
+                  </w14:solidFill>
+                </w14:textFill>
               </w:rPr>
               <w:t>软件版本</w:t>
             </w:r>
@@ -1162,82 +1192,118 @@
         <w:tc>
           <w:tcPr>
             <w:tcW w:w="790" w:type="dxa"/>
-          </w:tcPr>
-          <w:p>
-            <w:pPr>
-              <w:pStyle w:val="3"/>
+            <w:vAlign w:val="center"/>
+          </w:tcPr>
+          <w:p>
+            <w:pPr>
+              <w:spacing w:line="240" w:lineRule="auto"/>
+              <w:ind w:firstLine="0" w:firstLineChars="0"/>
+              <w:jc w:val="center"/>
+              <w:rPr>
+                <w:rFonts w:hint="default" w:ascii="微软雅黑" w:hAnsi="微软雅黑" w:eastAsia="微软雅黑"/>
+                <w:color w:val="000000" w:themeColor="text1"/>
+                <w:sz w:val="15"/>
+                <w:szCs w:val="15"/>
+                <w:lang w:val="en-US" w:eastAsia="zh-CN"/>
+                <w14:textFill>
+                  <w14:solidFill>
+                    <w14:schemeClr w14:val="tx1"/>
+                  </w14:solidFill>
+                </w14:textFill>
+              </w:rPr>
+            </w:pPr>
+            <w:r>
+              <w:rPr>
+                <w:rFonts w:hint="eastAsia" w:ascii="微软雅黑" w:hAnsi="微软雅黑" w:eastAsia="微软雅黑"/>
+                <w:color w:val="000000" w:themeColor="text1"/>
+                <w:sz w:val="15"/>
+                <w:szCs w:val="15"/>
+                <w:lang w:val="en-US" w:eastAsia="zh-CN"/>
+                <w14:textFill>
+                  <w14:solidFill>
+                    <w14:schemeClr w14:val="tx1"/>
+                  </w14:solidFill>
+                </w14:textFill>
+              </w:rPr>
+              <w:t>--</w:t>
+            </w:r>
+          </w:p>
+        </w:tc>
+        <w:tc>
+          <w:tcPr>
+            <w:tcW w:w="1120" w:type="dxa"/>
+            <w:vAlign w:val="center"/>
+          </w:tcPr>
+          <w:p>
+            <w:pPr>
+              <w:spacing w:line="240" w:lineRule="auto"/>
+              <w:ind w:firstLine="0" w:firstLineChars="0"/>
+              <w:jc w:val="center"/>
+              <w:rPr>
+                <w:rFonts w:hint="eastAsia" w:ascii="微软雅黑" w:hAnsi="微软雅黑" w:eastAsia="微软雅黑"/>
+                <w:color w:val="000000" w:themeColor="text1"/>
+                <w:sz w:val="15"/>
+                <w:szCs w:val="15"/>
+                <w:lang w:val="en-US" w:eastAsia="zh-CN"/>
+                <w14:textFill>
+                  <w14:solidFill>
+                    <w14:schemeClr w14:val="tx1"/>
+                  </w14:solidFill>
+                </w14:textFill>
+              </w:rPr>
+            </w:pPr>
+            <w:r>
+              <w:rPr>
+                <w:rFonts w:hint="eastAsia" w:ascii="微软雅黑" w:hAnsi="微软雅黑" w:eastAsia="微软雅黑"/>
+                <w:color w:val="000000" w:themeColor="text1"/>
+                <w:sz w:val="15"/>
+                <w:szCs w:val="15"/>
+                <w:lang w:val="en-US" w:eastAsia="zh-CN"/>
+                <w14:textFill>
+                  <w14:solidFill>
+                    <w14:schemeClr w14:val="tx1"/>
+                  </w14:solidFill>
+                </w14:textFill>
+              </w:rPr>
+              <w:t>--</w:t>
+            </w:r>
+          </w:p>
+        </w:tc>
+        <w:tc>
+          <w:tcPr>
+            <w:tcW w:w="3094" w:type="dxa"/>
+            <w:vAlign w:val="center"/>
+          </w:tcPr>
+          <w:p>
+            <w:pPr>
               <w:spacing w:line="240" w:lineRule="auto"/>
               <w:ind w:firstLine="0" w:firstLineChars="0"/>
               <w:jc w:val="left"/>
               <w:rPr>
-                <w:rFonts w:hint="default" w:ascii="微软雅黑" w:hAnsi="微软雅黑" w:eastAsia="微软雅黑"/>
-                <w:sz w:val="15"/>
-                <w:szCs w:val="15"/>
-                <w:lang w:val="en-US" w:eastAsia="zh-CN"/>
-              </w:rPr>
-            </w:pPr>
-            <w:r>
-              <w:rPr>
-                <w:rFonts w:hint="eastAsia" w:ascii="微软雅黑" w:hAnsi="微软雅黑" w:eastAsia="微软雅黑"/>
-                <w:sz w:val="15"/>
-                <w:szCs w:val="15"/>
-                <w:lang w:val="en-US" w:eastAsia="zh-CN"/>
-              </w:rPr>
-              <w:t>--</w:t>
-            </w:r>
-          </w:p>
-        </w:tc>
-        <w:tc>
-          <w:tcPr>
-            <w:tcW w:w="1120" w:type="dxa"/>
-          </w:tcPr>
-          <w:p>
-            <w:pPr>
-              <w:pStyle w:val="3"/>
-              <w:spacing w:line="240" w:lineRule="auto"/>
-              <w:ind w:firstLine="0" w:firstLineChars="0"/>
-              <w:jc w:val="left"/>
-              <w:rPr>
-                <w:rFonts w:hint="eastAsia" w:ascii="微软雅黑" w:hAnsi="微软雅黑" w:eastAsia="微软雅黑"/>
-                <w:sz w:val="15"/>
-                <w:szCs w:val="15"/>
-              </w:rPr>
-            </w:pPr>
-            <w:r>
-              <w:rPr>
-                <w:rFonts w:hint="eastAsia" w:ascii="微软雅黑" w:hAnsi="微软雅黑" w:eastAsia="微软雅黑"/>
-                <w:sz w:val="15"/>
-                <w:szCs w:val="15"/>
-                <w:lang w:val="en-US" w:eastAsia="zh-CN"/>
-              </w:rPr>
-              <w:t>--</w:t>
-            </w:r>
-          </w:p>
-        </w:tc>
-        <w:tc>
-          <w:tcPr>
-            <w:tcW w:w="3094" w:type="dxa"/>
-            <w:vAlign w:val="top"/>
-          </w:tcPr>
-          <w:p>
-            <w:pPr>
-              <w:pStyle w:val="3"/>
-              <w:spacing w:line="240" w:lineRule="auto"/>
-              <w:ind w:firstLine="0" w:firstLineChars="0"/>
-              <w:jc w:val="left"/>
-              <w:rPr>
-                <w:rFonts w:hint="eastAsia" w:ascii="微软雅黑" w:hAnsi="微软雅黑" w:eastAsia="微软雅黑" w:cs="黑体"/>
-                <w:kern w:val="2"/>
-                <w:sz w:val="15"/>
-                <w:szCs w:val="15"/>
-                <w:lang w:val="en-US" w:eastAsia="zh-CN" w:bidi="ar-SA"/>
-              </w:rPr>
-            </w:pPr>
-            <w:r>
-              <w:rPr>
-                <w:rFonts w:hint="eastAsia" w:ascii="微软雅黑" w:hAnsi="微软雅黑" w:eastAsia="微软雅黑"/>
-                <w:sz w:val="15"/>
-                <w:szCs w:val="15"/>
+                <w:rFonts w:hint="eastAsia" w:ascii="微软雅黑" w:hAnsi="微软雅黑" w:eastAsia="微软雅黑"/>
+                <w:color w:val="000000" w:themeColor="text1"/>
+                <w:sz w:val="15"/>
+                <w:szCs w:val="15"/>
+                <w:lang w:val="en-US" w:eastAsia="zh-CN"/>
+                <w14:textFill>
+                  <w14:solidFill>
+                    <w14:schemeClr w14:val="tx1"/>
+                  </w14:solidFill>
+                </w14:textFill>
+              </w:rPr>
+            </w:pPr>
+            <w:r>
+              <w:rPr>
+                <w:rFonts w:hint="eastAsia" w:ascii="微软雅黑" w:hAnsi="微软雅黑" w:eastAsia="微软雅黑"/>
+                <w:color w:val="000000" w:themeColor="text1"/>
+                <w:sz w:val="15"/>
+                <w:szCs w:val="15"/>
+                <w:lang w:val="en-US" w:eastAsia="zh-CN"/>
+                <w14:textFill>
+                  <w14:solidFill>
+                    <w14:schemeClr w14:val="tx1"/>
+                  </w14:solidFill>
+                </w14:textFill>
               </w:rPr>
               <w:t>例如： V00.90 记0x30303930</w:t>
             </w:r>
@@ -1267,6 +1333,7 @@
         <w:tc>
           <w:tcPr>
             <w:tcW w:w="645" w:type="dxa"/>
+            <w:vAlign w:val="center"/>
           </w:tcPr>
           <w:p>
             <w:pPr>
@@ -1290,6 +1357,7 @@
         <w:tc>
           <w:tcPr>
             <w:tcW w:w="1220" w:type="dxa"/>
+            <w:vAlign w:val="center"/>
           </w:tcPr>
           <w:p>
             <w:pPr>
@@ -1343,7 +1411,7 @@
         <w:tc>
           <w:tcPr>
             <w:tcW w:w="890" w:type="dxa"/>
-            <w:vAlign w:val="top"/>
+            <w:vAlign w:val="center"/>
           </w:tcPr>
           <w:p>
             <w:pPr>
@@ -1374,7 +1442,7 @@
         <w:tc>
           <w:tcPr>
             <w:tcW w:w="882" w:type="dxa"/>
-            <w:vAlign w:val="top"/>
+            <w:vAlign w:val="center"/>
           </w:tcPr>
           <w:p>
             <w:pPr>
@@ -1415,6 +1483,7 @@
         <w:tc>
           <w:tcPr>
             <w:tcW w:w="967" w:type="dxa"/>
+            <w:vAlign w:val="center"/>
           </w:tcPr>
           <w:p>
             <w:pPr>
@@ -1445,13 +1514,14 @@
         <w:tc>
           <w:tcPr>
             <w:tcW w:w="790" w:type="dxa"/>
-          </w:tcPr>
-          <w:p>
-            <w:pPr>
-              <w:pStyle w:val="3"/>
-              <w:spacing w:line="240" w:lineRule="auto"/>
-              <w:ind w:firstLine="0" w:firstLineChars="0"/>
-              <w:jc w:val="left"/>
+            <w:vAlign w:val="center"/>
+          </w:tcPr>
+          <w:p>
+            <w:pPr>
+              <w:pStyle w:val="3"/>
+              <w:spacing w:line="240" w:lineRule="auto"/>
+              <w:ind w:firstLine="0" w:firstLineChars="0"/>
+              <w:jc w:val="center"/>
               <w:rPr>
                 <w:rFonts w:hint="default" w:ascii="微软雅黑" w:hAnsi="微软雅黑" w:eastAsia="微软雅黑"/>
                 <w:color w:val="FF0000"/>
@@ -1475,13 +1545,14 @@
         <w:tc>
           <w:tcPr>
             <w:tcW w:w="1120" w:type="dxa"/>
-          </w:tcPr>
-          <w:p>
-            <w:pPr>
-              <w:pStyle w:val="3"/>
-              <w:spacing w:line="240" w:lineRule="auto"/>
-              <w:ind w:firstLine="0" w:firstLineChars="0"/>
-              <w:jc w:val="left"/>
+            <w:vAlign w:val="center"/>
+          </w:tcPr>
+          <w:p>
+            <w:pPr>
+              <w:pStyle w:val="3"/>
+              <w:spacing w:line="240" w:lineRule="auto"/>
+              <w:ind w:firstLine="0" w:firstLineChars="0"/>
+              <w:jc w:val="center"/>
               <w:rPr>
                 <w:rFonts w:hint="default" w:ascii="微软雅黑" w:hAnsi="微软雅黑" w:eastAsia="微软雅黑"/>
                 <w:color w:val="FF0000"/>
@@ -1505,11 +1576,13 @@
         <w:tc>
           <w:tcPr>
             <w:tcW w:w="3094" w:type="dxa"/>
-          </w:tcPr>
-          <w:p>
-            <w:pPr>
-              <w:spacing w:line="240" w:lineRule="auto"/>
-              <w:ind w:firstLine="0" w:firstLineChars="0"/>
+            <w:vAlign w:val="center"/>
+          </w:tcPr>
+          <w:p>
+            <w:pPr>
+              <w:spacing w:line="240" w:lineRule="auto"/>
+              <w:ind w:firstLine="0" w:firstLineChars="0"/>
+              <w:jc w:val="left"/>
               <w:rPr>
                 <w:rFonts w:hint="eastAsia" w:ascii="微软雅黑" w:hAnsi="微软雅黑" w:eastAsia="微软雅黑"/>
                 <w:color w:val="FF0000"/>
@@ -1554,6 +1627,7 @@
         <w:tc>
           <w:tcPr>
             <w:tcW w:w="645" w:type="dxa"/>
+            <w:vAlign w:val="center"/>
           </w:tcPr>
           <w:p>
             <w:pPr>
@@ -1582,56 +1656,67 @@
         <w:tc>
           <w:tcPr>
             <w:tcW w:w="1220" w:type="dxa"/>
-          </w:tcPr>
-          <w:p>
-            <w:pPr>
-              <w:pStyle w:val="3"/>
-              <w:spacing w:line="240" w:lineRule="auto"/>
-              <w:ind w:firstLine="0" w:firstLineChars="0"/>
-              <w:jc w:val="center"/>
-              <w:rPr>
-                <w:rFonts w:hint="default" w:ascii="微软雅黑" w:hAnsi="微软雅黑" w:eastAsia="微软雅黑" w:cs="Arial"/>
-                <w:color w:val="000000" w:themeColor="text1"/>
-                <w:sz w:val="15"/>
-                <w:szCs w:val="15"/>
-                <w:shd w:val="clear" w:color="auto" w:fill="FFFFFF"/>
-                <w:lang w:val="en-US" w:eastAsia="zh-CN"/>
-                <w14:textFill>
-                  <w14:solidFill>
-                    <w14:schemeClr w14:val="tx1"/>
-                  </w14:solidFill>
-                </w14:textFill>
-              </w:rPr>
-            </w:pPr>
-            <w:r>
-              <w:rPr>
-                <w:rFonts w:hint="eastAsia" w:ascii="微软雅黑" w:hAnsi="微软雅黑" w:eastAsia="微软雅黑" w:cs="Arial"/>
-                <w:color w:val="4F4F4F"/>
-                <w:sz w:val="15"/>
-                <w:szCs w:val="15"/>
-                <w:shd w:val="clear" w:color="auto" w:fill="FFFFFF"/>
-                <w:lang w:val="en-US" w:eastAsia="zh-CN"/>
+            <w:vAlign w:val="center"/>
+          </w:tcPr>
+          <w:p>
+            <w:pPr>
+              <w:spacing w:line="240" w:lineRule="auto"/>
+              <w:ind w:firstLine="0" w:firstLineChars="0"/>
+              <w:jc w:val="center"/>
+              <w:rPr>
+                <w:rFonts w:hint="default" w:ascii="微软雅黑" w:hAnsi="微软雅黑" w:eastAsia="微软雅黑"/>
+                <w:color w:val="000000" w:themeColor="text1"/>
+                <w:sz w:val="15"/>
+                <w:szCs w:val="15"/>
+                <w:lang w:val="en-US" w:eastAsia="zh-CN"/>
+                <w14:textFill>
+                  <w14:solidFill>
+                    <w14:schemeClr w14:val="tx1"/>
+                  </w14:solidFill>
+                </w14:textFill>
+              </w:rPr>
+            </w:pPr>
+            <w:r>
+              <w:rPr>
+                <w:rFonts w:hint="eastAsia" w:ascii="微软雅黑" w:hAnsi="微软雅黑" w:eastAsia="微软雅黑"/>
+                <w:color w:val="000000" w:themeColor="text1"/>
+                <w:sz w:val="15"/>
+                <w:szCs w:val="15"/>
+                <w:lang w:val="en-US" w:eastAsia="zh-CN"/>
+                <w14:textFill>
+                  <w14:solidFill>
+                    <w14:schemeClr w14:val="tx1"/>
+                  </w14:solidFill>
+                </w14:textFill>
               </w:rPr>
               <w:t>3</w:t>
             </w:r>
             <w:r>
               <w:rPr>
-                <w:rFonts w:ascii="微软雅黑" w:hAnsi="微软雅黑" w:eastAsia="微软雅黑" w:cs="Arial"/>
-                <w:color w:val="4F4F4F"/>
-                <w:sz w:val="15"/>
-                <w:szCs w:val="15"/>
-                <w:shd w:val="clear" w:color="auto" w:fill="FFFFFF"/>
+                <w:rFonts w:ascii="微软雅黑" w:hAnsi="微软雅黑" w:eastAsia="微软雅黑"/>
+                <w:color w:val="000000" w:themeColor="text1"/>
+                <w:sz w:val="15"/>
+                <w:szCs w:val="15"/>
+                <w14:textFill>
+                  <w14:solidFill>
+                    <w14:schemeClr w14:val="tx1"/>
+                  </w14:solidFill>
+                </w14:textFill>
               </w:rPr>
               <w:t>00</w:t>
             </w:r>
             <w:r>
               <w:rPr>
-                <w:rFonts w:hint="eastAsia" w:ascii="微软雅黑" w:hAnsi="微软雅黑" w:eastAsia="微软雅黑" w:cs="Arial"/>
-                <w:color w:val="4F4F4F"/>
-                <w:sz w:val="15"/>
-                <w:szCs w:val="15"/>
-                <w:shd w:val="clear" w:color="auto" w:fill="FFFFFF"/>
-                <w:lang w:val="en-US" w:eastAsia="zh-CN"/>
+                <w:rFonts w:hint="eastAsia" w:ascii="微软雅黑" w:hAnsi="微软雅黑" w:eastAsia="微软雅黑"/>
+                <w:color w:val="000000" w:themeColor="text1"/>
+                <w:sz w:val="15"/>
+                <w:szCs w:val="15"/>
+                <w:lang w:val="en-US" w:eastAsia="zh-CN"/>
+                <w14:textFill>
+                  <w14:solidFill>
+                    <w14:schemeClr w14:val="tx1"/>
+                  </w14:solidFill>
+                </w14:textFill>
               </w:rPr>
               <w:t>04</w:t>
             </w:r>
@@ -1640,7 +1725,7 @@
         <w:tc>
           <w:tcPr>
             <w:tcW w:w="890" w:type="dxa"/>
-            <w:vAlign w:val="top"/>
+            <w:vAlign w:val="center"/>
           </w:tcPr>
           <w:p>
             <w:pPr>
@@ -1673,7 +1758,7 @@
         <w:tc>
           <w:tcPr>
             <w:tcW w:w="882" w:type="dxa"/>
-            <w:vAlign w:val="top"/>
+            <w:vAlign w:val="center"/>
           </w:tcPr>
           <w:p>
             <w:pPr>
@@ -1715,6 +1800,7 @@
         <w:tc>
           <w:tcPr>
             <w:tcW w:w="967" w:type="dxa"/>
+            <w:vAlign w:val="center"/>
           </w:tcPr>
           <w:p>
             <w:pPr>
@@ -1755,40 +1841,377 @@
         <w:tc>
           <w:tcPr>
             <w:tcW w:w="790" w:type="dxa"/>
-          </w:tcPr>
-          <w:p>
-            <w:pPr>
-              <w:pStyle w:val="3"/>
+            <w:vAlign w:val="center"/>
+          </w:tcPr>
+          <w:p>
+            <w:pPr>
+              <w:pStyle w:val="3"/>
+              <w:spacing w:line="240" w:lineRule="auto"/>
+              <w:ind w:firstLine="0" w:firstLineChars="0"/>
+              <w:jc w:val="center"/>
+              <w:rPr>
+                <w:rFonts w:hint="default" w:ascii="微软雅黑" w:hAnsi="微软雅黑" w:eastAsia="微软雅黑"/>
+                <w:color w:val="000000" w:themeColor="text1"/>
+                <w:sz w:val="15"/>
+                <w:szCs w:val="15"/>
+                <w:lang w:val="en-US" w:eastAsia="zh-CN"/>
+                <w14:textFill>
+                  <w14:solidFill>
+                    <w14:schemeClr w14:val="tx1"/>
+                  </w14:solidFill>
+                </w14:textFill>
+              </w:rPr>
+            </w:pPr>
+            <w:r>
+              <w:rPr>
+                <w:rFonts w:hint="eastAsia" w:ascii="微软雅黑" w:hAnsi="微软雅黑" w:eastAsia="微软雅黑"/>
+                <w:sz w:val="15"/>
+                <w:szCs w:val="15"/>
+                <w:lang w:val="en-US" w:eastAsia="zh-CN"/>
+              </w:rPr>
+              <w:t>--</w:t>
+            </w:r>
+          </w:p>
+        </w:tc>
+        <w:tc>
+          <w:tcPr>
+            <w:tcW w:w="1120" w:type="dxa"/>
+            <w:vAlign w:val="center"/>
+          </w:tcPr>
+          <w:p>
+            <w:pPr>
+              <w:pStyle w:val="3"/>
+              <w:spacing w:line="240" w:lineRule="auto"/>
+              <w:ind w:firstLine="0" w:firstLineChars="0"/>
+              <w:jc w:val="center"/>
+              <w:rPr>
+                <w:rFonts w:hint="default" w:ascii="微软雅黑" w:hAnsi="微软雅黑" w:eastAsia="微软雅黑"/>
+                <w:color w:val="000000" w:themeColor="text1"/>
+                <w:sz w:val="15"/>
+                <w:szCs w:val="15"/>
+                <w:lang w:val="en-US" w:eastAsia="zh-CN"/>
+                <w14:textFill>
+                  <w14:solidFill>
+                    <w14:schemeClr w14:val="tx1"/>
+                  </w14:solidFill>
+                </w14:textFill>
+              </w:rPr>
+            </w:pPr>
+            <w:r>
+              <w:rPr>
+                <w:rFonts w:hint="eastAsia" w:ascii="微软雅黑" w:hAnsi="微软雅黑" w:eastAsia="微软雅黑"/>
+                <w:sz w:val="15"/>
+                <w:szCs w:val="15"/>
+                <w:lang w:val="en-US" w:eastAsia="zh-CN"/>
+              </w:rPr>
+              <w:t>--</w:t>
+            </w:r>
+          </w:p>
+        </w:tc>
+        <w:tc>
+          <w:tcPr>
+            <w:tcW w:w="3094" w:type="dxa"/>
+            <w:vAlign w:val="center"/>
+          </w:tcPr>
+          <w:p>
+            <w:pPr>
               <w:spacing w:line="240" w:lineRule="auto"/>
               <w:ind w:firstLine="0" w:firstLineChars="0"/>
               <w:jc w:val="left"/>
               <w:rPr>
-                <w:rFonts w:hint="default" w:ascii="微软雅黑" w:hAnsi="微软雅黑" w:eastAsia="微软雅黑"/>
-                <w:color w:val="000000" w:themeColor="text1"/>
-                <w:sz w:val="15"/>
-                <w:szCs w:val="15"/>
-                <w:lang w:val="en-US" w:eastAsia="zh-CN"/>
-                <w14:textFill>
-                  <w14:solidFill>
-                    <w14:schemeClr w14:val="tx1"/>
-                  </w14:solidFill>
-                </w14:textFill>
-              </w:rPr>
-            </w:pPr>
-            <w:r>
-              <w:rPr>
-                <w:rFonts w:hint="eastAsia" w:ascii="微软雅黑" w:hAnsi="微软雅黑" w:eastAsia="微软雅黑"/>
-                <w:sz w:val="15"/>
-                <w:szCs w:val="15"/>
-                <w:lang w:val="en-US" w:eastAsia="zh-CN"/>
-              </w:rPr>
-              <w:t>--</w:t>
+                <w:rFonts w:hint="eastAsia" w:ascii="微软雅黑" w:hAnsi="微软雅黑" w:eastAsia="微软雅黑"/>
+                <w:color w:val="000000" w:themeColor="text1"/>
+                <w:sz w:val="15"/>
+                <w:szCs w:val="15"/>
+                <w:lang w:val="en-US" w:eastAsia="zh-CN"/>
+                <w14:textFill>
+                  <w14:solidFill>
+                    <w14:schemeClr w14:val="tx1"/>
+                  </w14:solidFill>
+                </w14:textFill>
+              </w:rPr>
+            </w:pPr>
+            <w:r>
+              <w:rPr>
+                <w:rFonts w:hint="eastAsia" w:ascii="微软雅黑" w:hAnsi="微软雅黑" w:eastAsia="微软雅黑"/>
+                <w:sz w:val="15"/>
+                <w:szCs w:val="15"/>
+                <w:lang w:val="en-US" w:eastAsia="zh-CN"/>
+              </w:rPr>
+              <w:t>1：测量状态  2：反吹状态</w:t>
+            </w:r>
+          </w:p>
+        </w:tc>
+      </w:tr>
+      <w:tr>
+        <w:tblPrEx>
+          <w:tblBorders>
+            <w:top w:val="single" w:color="auto" w:sz="4" w:space="0"/>
+            <w:left w:val="single" w:color="auto" w:sz="4" w:space="0"/>
+            <w:bottom w:val="single" w:color="auto" w:sz="4" w:space="0"/>
+            <w:right w:val="single" w:color="auto" w:sz="4" w:space="0"/>
+            <w:insideH w:val="single" w:color="auto" w:sz="4" w:space="0"/>
+            <w:insideV w:val="single" w:color="auto" w:sz="4" w:space="0"/>
+          </w:tblBorders>
+          <w:tblCellMar>
+            <w:top w:w="0" w:type="dxa"/>
+            <w:left w:w="108" w:type="dxa"/>
+            <w:bottom w:w="0" w:type="dxa"/>
+            <w:right w:w="108" w:type="dxa"/>
+          </w:tblCellMar>
+        </w:tblPrEx>
+        <w:trPr>
+          <w:trHeight w:val="365" w:hRule="atLeast"/>
+        </w:trPr>
+        <w:tc>
+          <w:tcPr>
+            <w:tcW w:w="645" w:type="dxa"/>
+            <w:vAlign w:val="center"/>
+          </w:tcPr>
+          <w:p>
+            <w:pPr>
+              <w:pStyle w:val="3"/>
+              <w:numPr>
+                <w:ilvl w:val="0"/>
+                <w:numId w:val="1"/>
+              </w:numPr>
+              <w:spacing w:line="240" w:lineRule="auto"/>
+              <w:ind w:left="425" w:leftChars="0" w:hanging="425" w:firstLineChars="0"/>
+              <w:jc w:val="center"/>
+              <w:rPr>
+                <w:rFonts w:ascii="微软雅黑" w:hAnsi="微软雅黑" w:eastAsia="微软雅黑"/>
+                <w:color w:val="000000" w:themeColor="text1"/>
+                <w:sz w:val="15"/>
+                <w:szCs w:val="15"/>
+                <w14:textFill>
+                  <w14:solidFill>
+                    <w14:schemeClr w14:val="tx1"/>
+                  </w14:solidFill>
+                </w14:textFill>
+              </w:rPr>
+            </w:pPr>
+          </w:p>
+        </w:tc>
+        <w:tc>
+          <w:tcPr>
+            <w:tcW w:w="1220" w:type="dxa"/>
+            <w:vAlign w:val="center"/>
+          </w:tcPr>
+          <w:p>
+            <w:pPr>
+              <w:spacing w:line="240" w:lineRule="auto"/>
+              <w:ind w:firstLine="0" w:firstLineChars="0"/>
+              <w:jc w:val="center"/>
+              <w:rPr>
+                <w:rFonts w:hint="eastAsia" w:ascii="微软雅黑" w:hAnsi="微软雅黑" w:eastAsia="微软雅黑" w:cs="黑体"/>
+                <w:color w:val="000000" w:themeColor="text1"/>
+                <w:kern w:val="2"/>
+                <w:sz w:val="15"/>
+                <w:szCs w:val="15"/>
+                <w:lang w:val="en-US" w:eastAsia="zh-CN" w:bidi="ar-SA"/>
+                <w14:textFill>
+                  <w14:solidFill>
+                    <w14:schemeClr w14:val="tx1"/>
+                  </w14:solidFill>
+                </w14:textFill>
+              </w:rPr>
+            </w:pPr>
+            <w:r>
+              <w:rPr>
+                <w:rFonts w:hint="eastAsia" w:ascii="微软雅黑" w:hAnsi="微软雅黑" w:eastAsia="微软雅黑"/>
+                <w:color w:val="000000" w:themeColor="text1"/>
+                <w:sz w:val="15"/>
+                <w:szCs w:val="15"/>
+                <w:lang w:val="en-US" w:eastAsia="zh-CN"/>
+                <w14:textFill>
+                  <w14:solidFill>
+                    <w14:schemeClr w14:val="tx1"/>
+                  </w14:solidFill>
+                </w14:textFill>
+              </w:rPr>
+              <w:t>3</w:t>
+            </w:r>
+            <w:r>
+              <w:rPr>
+                <w:rFonts w:ascii="微软雅黑" w:hAnsi="微软雅黑" w:eastAsia="微软雅黑"/>
+                <w:color w:val="000000" w:themeColor="text1"/>
+                <w:sz w:val="15"/>
+                <w:szCs w:val="15"/>
+                <w14:textFill>
+                  <w14:solidFill>
+                    <w14:schemeClr w14:val="tx1"/>
+                  </w14:solidFill>
+                </w14:textFill>
+              </w:rPr>
+              <w:t>00</w:t>
+            </w:r>
+            <w:r>
+              <w:rPr>
+                <w:rFonts w:hint="eastAsia" w:ascii="微软雅黑" w:hAnsi="微软雅黑" w:eastAsia="微软雅黑"/>
+                <w:color w:val="000000" w:themeColor="text1"/>
+                <w:sz w:val="15"/>
+                <w:szCs w:val="15"/>
+                <w:lang w:val="en-US" w:eastAsia="zh-CN"/>
+                <w14:textFill>
+                  <w14:solidFill>
+                    <w14:schemeClr w14:val="tx1"/>
+                  </w14:solidFill>
+                </w14:textFill>
+              </w:rPr>
+              <w:t>06</w:t>
+            </w:r>
+          </w:p>
+        </w:tc>
+        <w:tc>
+          <w:tcPr>
+            <w:tcW w:w="890" w:type="dxa"/>
+            <w:vAlign w:val="center"/>
+          </w:tcPr>
+          <w:p>
+            <w:pPr>
+              <w:spacing w:line="240" w:lineRule="auto"/>
+              <w:ind w:firstLine="0" w:firstLineChars="0"/>
+              <w:jc w:val="center"/>
+              <w:rPr>
+                <w:rFonts w:hint="eastAsia" w:ascii="微软雅黑" w:hAnsi="微软雅黑" w:eastAsia="微软雅黑" w:cs="黑体"/>
+                <w:kern w:val="2"/>
+                <w:sz w:val="15"/>
+                <w:szCs w:val="15"/>
+                <w:lang w:val="en-US" w:eastAsia="zh-CN" w:bidi="ar-SA"/>
+              </w:rPr>
+            </w:pPr>
+            <w:r>
+              <w:rPr>
+                <w:rFonts w:hint="eastAsia" w:ascii="微软雅黑" w:hAnsi="微软雅黑" w:eastAsia="微软雅黑"/>
+                <w:sz w:val="15"/>
+                <w:szCs w:val="15"/>
+              </w:rPr>
+              <w:t>只读</w:t>
+            </w:r>
+          </w:p>
+        </w:tc>
+        <w:tc>
+          <w:tcPr>
+            <w:tcW w:w="882" w:type="dxa"/>
+            <w:vAlign w:val="center"/>
+          </w:tcPr>
+          <w:p>
+            <w:pPr>
+              <w:spacing w:line="240" w:lineRule="auto"/>
+              <w:ind w:firstLine="0" w:firstLineChars="0"/>
+              <w:jc w:val="center"/>
+              <w:rPr>
+                <w:rFonts w:hint="eastAsia" w:ascii="微软雅黑" w:hAnsi="微软雅黑" w:eastAsia="微软雅黑" w:cs="黑体"/>
+                <w:kern w:val="2"/>
+                <w:sz w:val="15"/>
+                <w:szCs w:val="15"/>
+                <w:lang w:val="en-US" w:eastAsia="zh-CN" w:bidi="ar-SA"/>
+              </w:rPr>
+            </w:pPr>
+            <w:r>
+              <w:rPr>
+                <w:rFonts w:ascii="微软雅黑" w:hAnsi="微软雅黑" w:eastAsia="微软雅黑"/>
+                <w:sz w:val="15"/>
+                <w:szCs w:val="15"/>
+              </w:rPr>
+              <w:t>F</w:t>
+            </w:r>
+            <w:r>
+              <w:rPr>
+                <w:rFonts w:hint="eastAsia" w:ascii="微软雅黑" w:hAnsi="微软雅黑" w:eastAsia="微软雅黑"/>
+                <w:sz w:val="15"/>
+                <w:szCs w:val="15"/>
+              </w:rPr>
+              <w:t>loat32</w:t>
+            </w:r>
+          </w:p>
+        </w:tc>
+        <w:tc>
+          <w:tcPr>
+            <w:tcW w:w="967" w:type="dxa"/>
+            <w:vAlign w:val="center"/>
+          </w:tcPr>
+          <w:p>
+            <w:pPr>
+              <w:pStyle w:val="3"/>
+              <w:spacing w:line="240" w:lineRule="auto"/>
+              <w:ind w:firstLine="0" w:firstLineChars="0"/>
+              <w:jc w:val="left"/>
+              <w:rPr>
+                <w:rFonts w:hint="default" w:ascii="微软雅黑" w:hAnsi="微软雅黑" w:eastAsia="微软雅黑" w:cs="黑体"/>
+                <w:kern w:val="2"/>
+                <w:sz w:val="15"/>
+                <w:szCs w:val="15"/>
+                <w:lang w:val="en-US" w:eastAsia="zh-CN" w:bidi="ar-SA"/>
+              </w:rPr>
+            </w:pPr>
+            <w:r>
+              <w:rPr>
+                <w:rFonts w:hint="eastAsia" w:ascii="微软雅黑" w:hAnsi="微软雅黑" w:eastAsia="微软雅黑" w:cs="黑体"/>
+                <w:kern w:val="2"/>
+                <w:sz w:val="15"/>
+                <w:szCs w:val="15"/>
+                <w:lang w:val="en-US" w:eastAsia="zh-CN" w:bidi="ar-SA"/>
+              </w:rPr>
+              <w:t>全压</w:t>
+            </w:r>
+          </w:p>
+        </w:tc>
+        <w:tc>
+          <w:tcPr>
+            <w:tcW w:w="790" w:type="dxa"/>
+            <w:vAlign w:val="center"/>
+          </w:tcPr>
+          <w:p>
+            <w:pPr>
+              <w:pStyle w:val="3"/>
+              <w:spacing w:line="240" w:lineRule="auto"/>
+              <w:ind w:firstLine="0" w:firstLineChars="0"/>
+              <w:jc w:val="center"/>
+              <w:rPr>
+                <w:rFonts w:hint="eastAsia" w:ascii="微软雅黑" w:hAnsi="微软雅黑" w:eastAsia="微软雅黑" w:cs="黑体"/>
+                <w:kern w:val="2"/>
+                <w:sz w:val="15"/>
+                <w:szCs w:val="15"/>
+                <w:lang w:val="en-US" w:eastAsia="zh-CN" w:bidi="ar-SA"/>
+              </w:rPr>
+            </w:pPr>
+            <w:r>
+              <w:rPr>
+                <w:rFonts w:hint="eastAsia" w:ascii="微软雅黑" w:hAnsi="微软雅黑" w:eastAsia="微软雅黑"/>
+                <w:sz w:val="15"/>
+                <w:szCs w:val="15"/>
+                <w:lang w:eastAsia="zh-CN"/>
+              </w:rPr>
+              <w:t>kPa</w:t>
             </w:r>
           </w:p>
         </w:tc>
         <w:tc>
           <w:tcPr>
             <w:tcW w:w="1120" w:type="dxa"/>
+            <w:vAlign w:val="center"/>
+          </w:tcPr>
+          <w:p>
+            <w:pPr>
+              <w:pStyle w:val="3"/>
+              <w:spacing w:line="240" w:lineRule="auto"/>
+              <w:ind w:firstLine="0" w:firstLineChars="0"/>
+              <w:jc w:val="center"/>
+              <w:rPr>
+                <w:rFonts w:hint="eastAsia" w:ascii="微软雅黑" w:hAnsi="微软雅黑" w:eastAsia="微软雅黑" w:cs="黑体"/>
+                <w:kern w:val="2"/>
+                <w:sz w:val="15"/>
+                <w:szCs w:val="15"/>
+                <w:lang w:val="en-US" w:eastAsia="zh-CN" w:bidi="ar-SA"/>
+              </w:rPr>
+            </w:pPr>
+          </w:p>
+        </w:tc>
+        <w:tc>
+          <w:tcPr>
+            <w:tcW w:w="3094" w:type="dxa"/>
+            <w:vAlign w:val="center"/>
           </w:tcPr>
           <w:p>
             <w:pPr>
@@ -1797,59 +2220,14 @@
               <w:ind w:firstLine="0" w:firstLineChars="0"/>
               <w:jc w:val="left"/>
               <w:rPr>
-                <w:rFonts w:hint="default" w:ascii="微软雅黑" w:hAnsi="微软雅黑" w:eastAsia="微软雅黑"/>
-                <w:color w:val="000000" w:themeColor="text1"/>
-                <w:sz w:val="15"/>
-                <w:szCs w:val="15"/>
-                <w:lang w:val="en-US" w:eastAsia="zh-CN"/>
-                <w14:textFill>
-                  <w14:solidFill>
-                    <w14:schemeClr w14:val="tx1"/>
-                  </w14:solidFill>
-                </w14:textFill>
-              </w:rPr>
-            </w:pPr>
-            <w:r>
-              <w:rPr>
-                <w:rFonts w:hint="eastAsia" w:ascii="微软雅黑" w:hAnsi="微软雅黑" w:eastAsia="微软雅黑"/>
-                <w:sz w:val="15"/>
-                <w:szCs w:val="15"/>
-                <w:lang w:val="en-US" w:eastAsia="zh-CN"/>
-              </w:rPr>
-              <w:t>--</w:t>
-            </w:r>
-          </w:p>
-        </w:tc>
-        <w:tc>
-          <w:tcPr>
-            <w:tcW w:w="3094" w:type="dxa"/>
-          </w:tcPr>
-          <w:p>
-            <w:pPr>
-              <w:spacing w:line="240" w:lineRule="auto"/>
-              <w:ind w:firstLine="0" w:firstLineChars="0"/>
-              <w:rPr>
-                <w:rFonts w:hint="eastAsia" w:ascii="微软雅黑" w:hAnsi="微软雅黑" w:eastAsia="微软雅黑"/>
-                <w:color w:val="000000" w:themeColor="text1"/>
-                <w:sz w:val="15"/>
-                <w:szCs w:val="15"/>
-                <w:lang w:val="en-US" w:eastAsia="zh-CN"/>
-                <w14:textFill>
-                  <w14:solidFill>
-                    <w14:schemeClr w14:val="tx1"/>
-                  </w14:solidFill>
-                </w14:textFill>
-              </w:rPr>
-            </w:pPr>
-            <w:r>
-              <w:rPr>
-                <w:rFonts w:hint="eastAsia" w:ascii="微软雅黑" w:hAnsi="微软雅黑" w:eastAsia="微软雅黑"/>
-                <w:sz w:val="15"/>
-                <w:szCs w:val="15"/>
-                <w:lang w:val="en-US" w:eastAsia="zh-CN"/>
-              </w:rPr>
-              <w:t>1：测量状态  2：反吹状态</w:t>
-            </w:r>
+                <w:rFonts w:hint="eastAsia" w:ascii="微软雅黑" w:hAnsi="微软雅黑" w:eastAsia="微软雅黑" w:cs="黑体"/>
+                <w:color w:val="FF0000"/>
+                <w:kern w:val="2"/>
+                <w:sz w:val="15"/>
+                <w:szCs w:val="15"/>
+                <w:lang w:val="en-US" w:eastAsia="zh-CN" w:bidi="ar-SA"/>
+              </w:rPr>
+            </w:pPr>
           </w:p>
         </w:tc>
       </w:tr>
@@ -1876,6 +2254,7 @@
         <w:tc>
           <w:tcPr>
             <w:tcW w:w="645" w:type="dxa"/>
+            <w:vAlign w:val="center"/>
           </w:tcPr>
           <w:p>
             <w:pPr>
@@ -1898,59 +2277,77 @@
         <w:tc>
           <w:tcPr>
             <w:tcW w:w="1220" w:type="dxa"/>
-          </w:tcPr>
-          <w:p>
-            <w:pPr>
-              <w:pStyle w:val="3"/>
-              <w:spacing w:line="240" w:lineRule="auto"/>
-              <w:ind w:firstLine="0" w:firstLineChars="0"/>
-              <w:jc w:val="center"/>
-              <w:rPr>
-                <w:rFonts w:hint="default" w:ascii="微软雅黑" w:hAnsi="微软雅黑" w:eastAsia="微软雅黑" w:cs="Arial"/>
-                <w:color w:val="4F4F4F"/>
-                <w:sz w:val="15"/>
-                <w:szCs w:val="15"/>
-                <w:shd w:val="clear" w:color="auto" w:fill="FFFFFF"/>
-                <w:lang w:val="en-US" w:eastAsia="zh-CN"/>
-              </w:rPr>
-            </w:pPr>
-            <w:r>
-              <w:rPr>
-                <w:rFonts w:hint="eastAsia" w:ascii="微软雅黑" w:hAnsi="微软雅黑" w:eastAsia="微软雅黑" w:cs="Arial"/>
-                <w:color w:val="4F4F4F"/>
-                <w:sz w:val="15"/>
-                <w:szCs w:val="15"/>
-                <w:shd w:val="clear" w:color="auto" w:fill="FFFFFF"/>
-                <w:lang w:val="en-US" w:eastAsia="zh-CN"/>
+            <w:vAlign w:val="center"/>
+          </w:tcPr>
+          <w:p>
+            <w:pPr>
+              <w:spacing w:line="240" w:lineRule="auto"/>
+              <w:ind w:firstLine="0" w:firstLineChars="0"/>
+              <w:jc w:val="center"/>
+              <w:rPr>
+                <w:rFonts w:hint="default" w:ascii="微软雅黑" w:hAnsi="微软雅黑" w:eastAsia="微软雅黑" w:cs="黑体"/>
+                <w:color w:val="000000" w:themeColor="text1"/>
+                <w:kern w:val="2"/>
+                <w:sz w:val="15"/>
+                <w:szCs w:val="15"/>
+                <w:lang w:val="en-US" w:eastAsia="zh-CN" w:bidi="ar-SA"/>
+                <w14:textFill>
+                  <w14:solidFill>
+                    <w14:schemeClr w14:val="tx1"/>
+                  </w14:solidFill>
+                </w14:textFill>
+              </w:rPr>
+            </w:pPr>
+            <w:r>
+              <w:rPr>
+                <w:rFonts w:hint="eastAsia" w:ascii="微软雅黑" w:hAnsi="微软雅黑" w:eastAsia="微软雅黑"/>
+                <w:color w:val="000000" w:themeColor="text1"/>
+                <w:sz w:val="15"/>
+                <w:szCs w:val="15"/>
+                <w:lang w:val="en-US" w:eastAsia="zh-CN"/>
+                <w14:textFill>
+                  <w14:solidFill>
+                    <w14:schemeClr w14:val="tx1"/>
+                  </w14:solidFill>
+                </w14:textFill>
               </w:rPr>
               <w:t>3</w:t>
             </w:r>
             <w:r>
               <w:rPr>
-                <w:rFonts w:ascii="微软雅黑" w:hAnsi="微软雅黑" w:eastAsia="微软雅黑" w:cs="Arial"/>
-                <w:color w:val="4F4F4F"/>
-                <w:sz w:val="15"/>
-                <w:szCs w:val="15"/>
-                <w:shd w:val="clear" w:color="auto" w:fill="FFFFFF"/>
+                <w:rFonts w:ascii="微软雅黑" w:hAnsi="微软雅黑" w:eastAsia="微软雅黑"/>
+                <w:color w:val="000000" w:themeColor="text1"/>
+                <w:sz w:val="15"/>
+                <w:szCs w:val="15"/>
+                <w14:textFill>
+                  <w14:solidFill>
+                    <w14:schemeClr w14:val="tx1"/>
+                  </w14:solidFill>
+                </w14:textFill>
               </w:rPr>
               <w:t>00</w:t>
             </w:r>
             <w:r>
               <w:rPr>
-                <w:rFonts w:hint="eastAsia" w:ascii="微软雅黑" w:hAnsi="微软雅黑" w:eastAsia="微软雅黑" w:cs="Arial"/>
-                <w:color w:val="4F4F4F"/>
-                <w:sz w:val="15"/>
-                <w:szCs w:val="15"/>
-                <w:shd w:val="clear" w:color="auto" w:fill="FFFFFF"/>
-                <w:lang w:val="en-US" w:eastAsia="zh-CN"/>
-              </w:rPr>
-              <w:t>06</w:t>
+                <w:rFonts w:hint="eastAsia" w:ascii="微软雅黑" w:hAnsi="微软雅黑" w:eastAsia="微软雅黑"/>
+                <w:color w:val="000000" w:themeColor="text1"/>
+                <w:sz w:val="15"/>
+                <w:szCs w:val="15"/>
+                <w:lang w:val="en-US" w:eastAsia="zh-CN"/>
+                <w14:textFill>
+                  <w14:solidFill>
+                    <w14:schemeClr w14:val="tx1"/>
+                  </w14:solidFill>
+                </w14:textFill>
+              </w:rPr>
+              <w:t>08</w:t>
             </w:r>
           </w:p>
         </w:tc>
         <w:tc>
           <w:tcPr>
             <w:tcW w:w="890" w:type="dxa"/>
+            <w:vAlign w:val="center"/>
           </w:tcPr>
           <w:p>
             <w:pPr>
@@ -1976,6 +2373,7 @@
         <w:tc>
           <w:tcPr>
             <w:tcW w:w="882" w:type="dxa"/>
+            <w:vAlign w:val="center"/>
           </w:tcPr>
           <w:p>
             <w:pPr>
@@ -2040,62 +2438,64 @@
               <w:pStyle w:val="3"/>
               <w:spacing w:line="240" w:lineRule="auto"/>
               <w:ind w:firstLine="0" w:firstLineChars="0"/>
+              <w:jc w:val="center"/>
+              <w:rPr>
+                <w:rFonts w:hint="default" w:ascii="微软雅黑" w:hAnsi="微软雅黑" w:eastAsia="微软雅黑"/>
+                <w:sz w:val="15"/>
+                <w:szCs w:val="15"/>
+                <w:lang w:val="en-US" w:eastAsia="zh-CN"/>
+              </w:rPr>
+            </w:pPr>
+            <w:r>
+              <w:rPr>
+                <w:rFonts w:hint="eastAsia" w:ascii="微软雅黑" w:hAnsi="微软雅黑" w:eastAsia="微软雅黑"/>
+                <w:sz w:val="15"/>
+                <w:szCs w:val="15"/>
+                <w:lang w:eastAsia="zh-CN"/>
+              </w:rPr>
+              <w:t>Pa</w:t>
+            </w:r>
+          </w:p>
+        </w:tc>
+        <w:tc>
+          <w:tcPr>
+            <w:tcW w:w="1120" w:type="dxa"/>
+            <w:vAlign w:val="center"/>
+          </w:tcPr>
+          <w:p>
+            <w:pPr>
+              <w:pStyle w:val="3"/>
+              <w:spacing w:line="240" w:lineRule="auto"/>
+              <w:ind w:firstLine="0" w:firstLineChars="0"/>
+              <w:jc w:val="center"/>
+              <w:rPr>
+                <w:rFonts w:hint="default" w:ascii="微软雅黑" w:hAnsi="微软雅黑" w:eastAsia="微软雅黑"/>
+                <w:sz w:val="15"/>
+                <w:szCs w:val="15"/>
+                <w:lang w:val="en-US" w:eastAsia="zh-CN"/>
+              </w:rPr>
+            </w:pPr>
+            <w:r>
+              <w:rPr>
+                <w:rFonts w:hint="eastAsia" w:ascii="微软雅黑" w:hAnsi="微软雅黑" w:eastAsia="微软雅黑"/>
+                <w:sz w:val="15"/>
+                <w:szCs w:val="15"/>
+                <w:lang w:eastAsia="zh-CN"/>
+              </w:rPr>
+              <w:t>0～2000</w:t>
+            </w:r>
+          </w:p>
+        </w:tc>
+        <w:tc>
+          <w:tcPr>
+            <w:tcW w:w="3094" w:type="dxa"/>
+            <w:vAlign w:val="center"/>
+          </w:tcPr>
+          <w:p>
+            <w:pPr>
+              <w:spacing w:line="240" w:lineRule="auto"/>
+              <w:ind w:firstLine="0" w:firstLineChars="0"/>
               <w:jc w:val="left"/>
-              <w:rPr>
-                <w:rFonts w:hint="default" w:ascii="微软雅黑" w:hAnsi="微软雅黑" w:eastAsia="微软雅黑"/>
-                <w:sz w:val="15"/>
-                <w:szCs w:val="15"/>
-                <w:lang w:val="en-US" w:eastAsia="zh-CN"/>
-              </w:rPr>
-            </w:pPr>
-            <w:r>
-              <w:rPr>
-                <w:rFonts w:hint="eastAsia" w:ascii="微软雅黑" w:hAnsi="微软雅黑" w:eastAsia="微软雅黑"/>
-                <w:sz w:val="15"/>
-                <w:szCs w:val="15"/>
-                <w:lang w:eastAsia="zh-CN"/>
-              </w:rPr>
-              <w:t xml:space="preserve">Pa </w:t>
-            </w:r>
-          </w:p>
-        </w:tc>
-        <w:tc>
-          <w:tcPr>
-            <w:tcW w:w="1120" w:type="dxa"/>
-            <w:vAlign w:val="center"/>
-          </w:tcPr>
-          <w:p>
-            <w:pPr>
-              <w:pStyle w:val="3"/>
-              <w:spacing w:line="240" w:lineRule="auto"/>
-              <w:ind w:firstLine="0" w:firstLineChars="0"/>
-              <w:jc w:val="left"/>
-              <w:rPr>
-                <w:rFonts w:hint="default" w:ascii="微软雅黑" w:hAnsi="微软雅黑" w:eastAsia="微软雅黑"/>
-                <w:sz w:val="15"/>
-                <w:szCs w:val="15"/>
-                <w:lang w:val="en-US" w:eastAsia="zh-CN"/>
-              </w:rPr>
-            </w:pPr>
-            <w:r>
-              <w:rPr>
-                <w:rFonts w:hint="eastAsia" w:ascii="微软雅黑" w:hAnsi="微软雅黑" w:eastAsia="微软雅黑"/>
-                <w:sz w:val="15"/>
-                <w:szCs w:val="15"/>
-                <w:lang w:eastAsia="zh-CN"/>
-              </w:rPr>
-              <w:t xml:space="preserve">0～2000 </w:t>
-            </w:r>
-          </w:p>
-        </w:tc>
-        <w:tc>
-          <w:tcPr>
-            <w:tcW w:w="3094" w:type="dxa"/>
-          </w:tcPr>
-          <w:p>
-            <w:pPr>
-              <w:spacing w:line="240" w:lineRule="auto"/>
-              <w:ind w:firstLine="0" w:firstLineChars="0"/>
               <w:rPr>
                 <w:rFonts w:hint="default" w:ascii="微软雅黑" w:hAnsi="微软雅黑" w:eastAsia="微软雅黑"/>
                 <w:sz w:val="15"/>
@@ -2162,59 +2562,77 @@
         <w:tc>
           <w:tcPr>
             <w:tcW w:w="1220" w:type="dxa"/>
-          </w:tcPr>
-          <w:p>
-            <w:pPr>
-              <w:pStyle w:val="3"/>
-              <w:spacing w:line="240" w:lineRule="auto"/>
-              <w:ind w:firstLine="0" w:firstLineChars="0"/>
-              <w:jc w:val="center"/>
-              <w:rPr>
-                <w:rFonts w:hint="default" w:ascii="微软雅黑" w:hAnsi="微软雅黑" w:eastAsia="微软雅黑" w:cs="Arial"/>
-                <w:color w:val="4F4F4F"/>
-                <w:sz w:val="15"/>
-                <w:szCs w:val="15"/>
-                <w:shd w:val="clear" w:color="auto" w:fill="FFFFFF"/>
-                <w:lang w:val="en-US" w:eastAsia="zh-CN"/>
-              </w:rPr>
-            </w:pPr>
-            <w:r>
-              <w:rPr>
-                <w:rFonts w:hint="eastAsia" w:ascii="微软雅黑" w:hAnsi="微软雅黑" w:eastAsia="微软雅黑" w:cs="Arial"/>
-                <w:color w:val="4F4F4F"/>
-                <w:sz w:val="15"/>
-                <w:szCs w:val="15"/>
-                <w:shd w:val="clear" w:color="auto" w:fill="FFFFFF"/>
-                <w:lang w:val="en-US" w:eastAsia="zh-CN"/>
+            <w:vAlign w:val="center"/>
+          </w:tcPr>
+          <w:p>
+            <w:pPr>
+              <w:spacing w:line="240" w:lineRule="auto"/>
+              <w:ind w:firstLine="0" w:firstLineChars="0"/>
+              <w:jc w:val="center"/>
+              <w:rPr>
+                <w:rFonts w:hint="default" w:ascii="微软雅黑" w:hAnsi="微软雅黑" w:eastAsia="微软雅黑" w:cs="黑体"/>
+                <w:color w:val="000000" w:themeColor="text1"/>
+                <w:kern w:val="2"/>
+                <w:sz w:val="15"/>
+                <w:szCs w:val="15"/>
+                <w:lang w:val="en-US" w:eastAsia="zh-CN" w:bidi="ar-SA"/>
+                <w14:textFill>
+                  <w14:solidFill>
+                    <w14:schemeClr w14:val="tx1"/>
+                  </w14:solidFill>
+                </w14:textFill>
+              </w:rPr>
+            </w:pPr>
+            <w:r>
+              <w:rPr>
+                <w:rFonts w:hint="eastAsia" w:ascii="微软雅黑" w:hAnsi="微软雅黑" w:eastAsia="微软雅黑"/>
+                <w:color w:val="000000" w:themeColor="text1"/>
+                <w:sz w:val="15"/>
+                <w:szCs w:val="15"/>
+                <w:lang w:val="en-US" w:eastAsia="zh-CN"/>
+                <w14:textFill>
+                  <w14:solidFill>
+                    <w14:schemeClr w14:val="tx1"/>
+                  </w14:solidFill>
+                </w14:textFill>
               </w:rPr>
               <w:t>3</w:t>
             </w:r>
             <w:r>
               <w:rPr>
-                <w:rFonts w:ascii="微软雅黑" w:hAnsi="微软雅黑" w:eastAsia="微软雅黑" w:cs="Arial"/>
-                <w:color w:val="4F4F4F"/>
-                <w:sz w:val="15"/>
-                <w:szCs w:val="15"/>
-                <w:shd w:val="clear" w:color="auto" w:fill="FFFFFF"/>
+                <w:rFonts w:ascii="微软雅黑" w:hAnsi="微软雅黑" w:eastAsia="微软雅黑"/>
+                <w:color w:val="000000" w:themeColor="text1"/>
+                <w:sz w:val="15"/>
+                <w:szCs w:val="15"/>
+                <w14:textFill>
+                  <w14:solidFill>
+                    <w14:schemeClr w14:val="tx1"/>
+                  </w14:solidFill>
+                </w14:textFill>
               </w:rPr>
               <w:t>00</w:t>
             </w:r>
             <w:r>
               <w:rPr>
-                <w:rFonts w:hint="eastAsia" w:ascii="微软雅黑" w:hAnsi="微软雅黑" w:eastAsia="微软雅黑" w:cs="Arial"/>
-                <w:color w:val="4F4F4F"/>
-                <w:sz w:val="15"/>
-                <w:szCs w:val="15"/>
-                <w:shd w:val="clear" w:color="auto" w:fill="FFFFFF"/>
-                <w:lang w:val="en-US" w:eastAsia="zh-CN"/>
-              </w:rPr>
-              <w:t>08</w:t>
+                <w:rFonts w:hint="eastAsia" w:ascii="微软雅黑" w:hAnsi="微软雅黑" w:eastAsia="微软雅黑"/>
+                <w:color w:val="000000" w:themeColor="text1"/>
+                <w:sz w:val="15"/>
+                <w:szCs w:val="15"/>
+                <w:lang w:val="en-US" w:eastAsia="zh-CN"/>
+                <w14:textFill>
+                  <w14:solidFill>
+                    <w14:schemeClr w14:val="tx1"/>
+                  </w14:solidFill>
+                </w14:textFill>
+              </w:rPr>
+              <w:t>10</w:t>
             </w:r>
           </w:p>
         </w:tc>
         <w:tc>
           <w:tcPr>
             <w:tcW w:w="890" w:type="dxa"/>
+            <w:vAlign w:val="center"/>
           </w:tcPr>
           <w:p>
             <w:pPr>
@@ -2240,10 +2658,10 @@
         <w:tc>
           <w:tcPr>
             <w:tcW w:w="882" w:type="dxa"/>
-          </w:tcPr>
-          <w:p>
-            <w:pPr>
-              <w:pStyle w:val="3"/>
+            <w:vAlign w:val="center"/>
+          </w:tcPr>
+          <w:p>
+            <w:pPr>
               <w:spacing w:line="240" w:lineRule="auto"/>
               <w:ind w:firstLine="0" w:firstLineChars="0"/>
               <w:jc w:val="center"/>
@@ -2256,11 +2674,984 @@
             </w:pPr>
             <w:r>
               <w:rPr>
+                <w:rFonts w:ascii="微软雅黑" w:hAnsi="微软雅黑" w:eastAsia="微软雅黑"/>
+                <w:sz w:val="15"/>
+                <w:szCs w:val="15"/>
+              </w:rPr>
+              <w:t>F</w:t>
+            </w:r>
+            <w:r>
+              <w:rPr>
+                <w:rFonts w:hint="eastAsia" w:ascii="微软雅黑" w:hAnsi="微软雅黑" w:eastAsia="微软雅黑"/>
+                <w:sz w:val="15"/>
+                <w:szCs w:val="15"/>
+              </w:rPr>
+              <w:t>loat32</w:t>
+            </w:r>
+          </w:p>
+        </w:tc>
+        <w:tc>
+          <w:tcPr>
+            <w:tcW w:w="967" w:type="dxa"/>
+            <w:vAlign w:val="center"/>
+          </w:tcPr>
+          <w:p>
+            <w:pPr>
+              <w:pStyle w:val="3"/>
+              <w:spacing w:line="240" w:lineRule="auto"/>
+              <w:ind w:firstLine="0" w:firstLineChars="0"/>
+              <w:jc w:val="left"/>
+              <w:rPr>
+                <w:rFonts w:hint="eastAsia" w:ascii="微软雅黑" w:hAnsi="微软雅黑" w:eastAsia="微软雅黑"/>
+                <w:sz w:val="15"/>
+                <w:szCs w:val="15"/>
+                <w:lang w:val="en-US" w:eastAsia="zh-CN"/>
+              </w:rPr>
+            </w:pPr>
+            <w:r>
+              <w:rPr>
+                <w:rFonts w:hint="eastAsia" w:ascii="微软雅黑" w:hAnsi="微软雅黑" w:eastAsia="微软雅黑"/>
+                <w:sz w:val="15"/>
+                <w:szCs w:val="15"/>
+                <w:lang w:val="en-US" w:eastAsia="zh-CN"/>
+              </w:rPr>
+              <w:t>静压</w:t>
+            </w:r>
+          </w:p>
+        </w:tc>
+        <w:tc>
+          <w:tcPr>
+            <w:tcW w:w="790" w:type="dxa"/>
+            <w:vAlign w:val="center"/>
+          </w:tcPr>
+          <w:p>
+            <w:pPr>
+              <w:pStyle w:val="3"/>
+              <w:spacing w:line="240" w:lineRule="auto"/>
+              <w:ind w:firstLine="0" w:firstLineChars="0"/>
+              <w:jc w:val="center"/>
+              <w:rPr>
+                <w:rFonts w:hint="default" w:ascii="微软雅黑" w:hAnsi="微软雅黑" w:eastAsia="微软雅黑"/>
+                <w:sz w:val="15"/>
+                <w:szCs w:val="15"/>
+                <w:lang w:val="en-US" w:eastAsia="zh-CN"/>
+              </w:rPr>
+            </w:pPr>
+            <w:r>
+              <w:rPr>
                 <w:rFonts w:hint="eastAsia" w:ascii="微软雅黑" w:hAnsi="微软雅黑" w:eastAsia="微软雅黑"/>
                 <w:sz w:val="15"/>
                 <w:szCs w:val="15"/>
                 <w:lang w:eastAsia="zh-CN"/>
               </w:rPr>
+              <w:t>kPa</w:t>
+            </w:r>
+          </w:p>
+        </w:tc>
+        <w:tc>
+          <w:tcPr>
+            <w:tcW w:w="1120" w:type="dxa"/>
+            <w:vAlign w:val="center"/>
+          </w:tcPr>
+          <w:p>
+            <w:pPr>
+              <w:pStyle w:val="3"/>
+              <w:spacing w:line="240" w:lineRule="auto"/>
+              <w:ind w:firstLine="0" w:firstLineChars="0"/>
+              <w:jc w:val="center"/>
+              <w:rPr>
+                <w:rFonts w:hint="default" w:ascii="微软雅黑" w:hAnsi="微软雅黑" w:eastAsia="微软雅黑"/>
+                <w:sz w:val="15"/>
+                <w:szCs w:val="15"/>
+                <w:lang w:val="en-US" w:eastAsia="zh-CN"/>
+              </w:rPr>
+            </w:pPr>
+            <w:r>
+              <w:rPr>
+                <w:rFonts w:hint="eastAsia" w:ascii="微软雅黑" w:hAnsi="微软雅黑" w:eastAsia="微软雅黑"/>
+                <w:sz w:val="15"/>
+                <w:szCs w:val="15"/>
+                <w:lang w:val="en-US" w:eastAsia="zh-CN"/>
+              </w:rPr>
+              <w:t>-</w:t>
+            </w:r>
+            <w:r>
+              <w:rPr>
+                <w:rFonts w:hint="eastAsia" w:ascii="微软雅黑" w:hAnsi="微软雅黑" w:eastAsia="微软雅黑"/>
+                <w:sz w:val="15"/>
+                <w:szCs w:val="15"/>
+                <w:lang w:eastAsia="zh-CN"/>
+              </w:rPr>
+              <w:t>10～</w:t>
+            </w:r>
+            <w:r>
+              <w:rPr>
+                <w:rFonts w:hint="eastAsia" w:ascii="微软雅黑" w:hAnsi="微软雅黑" w:eastAsia="微软雅黑"/>
+                <w:sz w:val="15"/>
+                <w:szCs w:val="15"/>
+                <w:lang w:val="en-US" w:eastAsia="zh-CN"/>
+              </w:rPr>
+              <w:t>+</w:t>
+            </w:r>
+            <w:r>
+              <w:rPr>
+                <w:rFonts w:hint="eastAsia" w:ascii="微软雅黑" w:hAnsi="微软雅黑" w:eastAsia="微软雅黑"/>
+                <w:sz w:val="15"/>
+                <w:szCs w:val="15"/>
+                <w:lang w:eastAsia="zh-CN"/>
+              </w:rPr>
+              <w:t>10</w:t>
+            </w:r>
+          </w:p>
+        </w:tc>
+        <w:tc>
+          <w:tcPr>
+            <w:tcW w:w="3094" w:type="dxa"/>
+            <w:vAlign w:val="center"/>
+          </w:tcPr>
+          <w:p>
+            <w:pPr>
+              <w:pStyle w:val="3"/>
+              <w:spacing w:line="240" w:lineRule="auto"/>
+              <w:ind w:firstLine="0" w:firstLineChars="0"/>
+              <w:jc w:val="left"/>
+              <w:rPr>
+                <w:rFonts w:hint="default" w:ascii="微软雅黑" w:hAnsi="微软雅黑" w:eastAsia="微软雅黑"/>
+                <w:sz w:val="15"/>
+                <w:szCs w:val="15"/>
+                <w:lang w:val="en-US"/>
+              </w:rPr>
+            </w:pPr>
+            <w:r>
+              <w:rPr>
+                <w:rFonts w:hint="eastAsia" w:ascii="微软雅黑" w:hAnsi="微软雅黑" w:eastAsia="微软雅黑" w:cs="黑体"/>
+                <w:kern w:val="2"/>
+                <w:sz w:val="15"/>
+                <w:szCs w:val="15"/>
+                <w:lang w:val="en-US" w:eastAsia="zh-CN" w:bidi="ar-SA"/>
+              </w:rPr>
+              <w:t>=（传感器采集值 - 静压零点偏移量）*静压校准系数</w:t>
+            </w:r>
+          </w:p>
+        </w:tc>
+      </w:tr>
+      <w:tr>
+        <w:tblPrEx>
+          <w:tblBorders>
+            <w:top w:val="single" w:color="auto" w:sz="4" w:space="0"/>
+            <w:left w:val="single" w:color="auto" w:sz="4" w:space="0"/>
+            <w:bottom w:val="single" w:color="auto" w:sz="4" w:space="0"/>
+            <w:right w:val="single" w:color="auto" w:sz="4" w:space="0"/>
+            <w:insideH w:val="single" w:color="auto" w:sz="4" w:space="0"/>
+            <w:insideV w:val="single" w:color="auto" w:sz="4" w:space="0"/>
+          </w:tblBorders>
+          <w:tblCellMar>
+            <w:top w:w="0" w:type="dxa"/>
+            <w:left w:w="108" w:type="dxa"/>
+            <w:bottom w:w="0" w:type="dxa"/>
+            <w:right w:w="108" w:type="dxa"/>
+          </w:tblCellMar>
+        </w:tblPrEx>
+        <w:trPr>
+          <w:trHeight w:val="283" w:hRule="atLeast"/>
+        </w:trPr>
+        <w:tc>
+          <w:tcPr>
+            <w:tcW w:w="645" w:type="dxa"/>
+            <w:vAlign w:val="center"/>
+          </w:tcPr>
+          <w:p>
+            <w:pPr>
+              <w:pStyle w:val="3"/>
+              <w:numPr>
+                <w:ilvl w:val="0"/>
+                <w:numId w:val="1"/>
+              </w:numPr>
+              <w:spacing w:line="240" w:lineRule="auto"/>
+              <w:ind w:left="425" w:leftChars="0" w:hanging="425" w:firstLineChars="0"/>
+              <w:jc w:val="center"/>
+              <w:rPr>
+                <w:rFonts w:hint="eastAsia" w:ascii="微软雅黑" w:hAnsi="微软雅黑" w:eastAsia="微软雅黑"/>
+                <w:sz w:val="15"/>
+                <w:szCs w:val="15"/>
+                <w:lang w:val="en-US" w:eastAsia="zh-CN"/>
+              </w:rPr>
+            </w:pPr>
+          </w:p>
+        </w:tc>
+        <w:tc>
+          <w:tcPr>
+            <w:tcW w:w="1220" w:type="dxa"/>
+            <w:vAlign w:val="center"/>
+          </w:tcPr>
+          <w:p>
+            <w:pPr>
+              <w:spacing w:line="240" w:lineRule="auto"/>
+              <w:ind w:firstLine="0" w:firstLineChars="0"/>
+              <w:jc w:val="center"/>
+              <w:rPr>
+                <w:rFonts w:hint="default" w:ascii="微软雅黑" w:hAnsi="微软雅黑" w:eastAsia="微软雅黑" w:cs="黑体"/>
+                <w:color w:val="000000" w:themeColor="text1"/>
+                <w:kern w:val="2"/>
+                <w:sz w:val="15"/>
+                <w:szCs w:val="15"/>
+                <w:lang w:val="en-US" w:eastAsia="zh-CN" w:bidi="ar-SA"/>
+                <w14:textFill>
+                  <w14:solidFill>
+                    <w14:schemeClr w14:val="tx1"/>
+                  </w14:solidFill>
+                </w14:textFill>
+              </w:rPr>
+            </w:pPr>
+            <w:r>
+              <w:rPr>
+                <w:rFonts w:hint="eastAsia" w:ascii="微软雅黑" w:hAnsi="微软雅黑" w:eastAsia="微软雅黑"/>
+                <w:color w:val="000000" w:themeColor="text1"/>
+                <w:sz w:val="15"/>
+                <w:szCs w:val="15"/>
+                <w:lang w:val="en-US" w:eastAsia="zh-CN"/>
+                <w14:textFill>
+                  <w14:solidFill>
+                    <w14:schemeClr w14:val="tx1"/>
+                  </w14:solidFill>
+                </w14:textFill>
+              </w:rPr>
+              <w:t>3</w:t>
+            </w:r>
+            <w:r>
+              <w:rPr>
+                <w:rFonts w:ascii="微软雅黑" w:hAnsi="微软雅黑" w:eastAsia="微软雅黑"/>
+                <w:color w:val="000000" w:themeColor="text1"/>
+                <w:sz w:val="15"/>
+                <w:szCs w:val="15"/>
+                <w14:textFill>
+                  <w14:solidFill>
+                    <w14:schemeClr w14:val="tx1"/>
+                  </w14:solidFill>
+                </w14:textFill>
+              </w:rPr>
+              <w:t>00</w:t>
+            </w:r>
+            <w:r>
+              <w:rPr>
+                <w:rFonts w:hint="eastAsia" w:ascii="微软雅黑" w:hAnsi="微软雅黑" w:eastAsia="微软雅黑"/>
+                <w:color w:val="000000" w:themeColor="text1"/>
+                <w:sz w:val="15"/>
+                <w:szCs w:val="15"/>
+                <w:lang w:val="en-US" w:eastAsia="zh-CN"/>
+                <w14:textFill>
+                  <w14:solidFill>
+                    <w14:schemeClr w14:val="tx1"/>
+                  </w14:solidFill>
+                </w14:textFill>
+              </w:rPr>
+              <w:t>12</w:t>
+            </w:r>
+          </w:p>
+        </w:tc>
+        <w:tc>
+          <w:tcPr>
+            <w:tcW w:w="890" w:type="dxa"/>
+            <w:vAlign w:val="center"/>
+          </w:tcPr>
+          <w:p>
+            <w:pPr>
+              <w:spacing w:line="240" w:lineRule="auto"/>
+              <w:ind w:firstLine="0" w:firstLineChars="0"/>
+              <w:jc w:val="center"/>
+              <w:rPr>
+                <w:rFonts w:hint="eastAsia" w:ascii="微软雅黑" w:hAnsi="微软雅黑" w:eastAsia="微软雅黑" w:cs="黑体"/>
+                <w:kern w:val="2"/>
+                <w:sz w:val="15"/>
+                <w:szCs w:val="15"/>
+                <w:lang w:val="en-US" w:eastAsia="zh-CN" w:bidi="ar-SA"/>
+              </w:rPr>
+            </w:pPr>
+            <w:r>
+              <w:rPr>
+                <w:rFonts w:hint="eastAsia" w:ascii="微软雅黑" w:hAnsi="微软雅黑" w:eastAsia="微软雅黑"/>
+                <w:sz w:val="15"/>
+                <w:szCs w:val="15"/>
+              </w:rPr>
+              <w:t>只读</w:t>
+            </w:r>
+          </w:p>
+        </w:tc>
+        <w:tc>
+          <w:tcPr>
+            <w:tcW w:w="882" w:type="dxa"/>
+            <w:vAlign w:val="center"/>
+          </w:tcPr>
+          <w:p>
+            <w:pPr>
+              <w:spacing w:line="240" w:lineRule="auto"/>
+              <w:ind w:firstLine="0" w:firstLineChars="0"/>
+              <w:jc w:val="center"/>
+              <w:rPr>
+                <w:rFonts w:hint="eastAsia" w:ascii="微软雅黑" w:hAnsi="微软雅黑" w:eastAsia="微软雅黑" w:cs="黑体"/>
+                <w:kern w:val="2"/>
+                <w:sz w:val="15"/>
+                <w:szCs w:val="15"/>
+                <w:lang w:val="en-US" w:eastAsia="zh-CN" w:bidi="ar-SA"/>
+              </w:rPr>
+            </w:pPr>
+            <w:r>
+              <w:rPr>
+                <w:rFonts w:ascii="微软雅黑" w:hAnsi="微软雅黑" w:eastAsia="微软雅黑"/>
+                <w:sz w:val="15"/>
+                <w:szCs w:val="15"/>
+              </w:rPr>
+              <w:t>F</w:t>
+            </w:r>
+            <w:r>
+              <w:rPr>
+                <w:rFonts w:hint="eastAsia" w:ascii="微软雅黑" w:hAnsi="微软雅黑" w:eastAsia="微软雅黑"/>
+                <w:sz w:val="15"/>
+                <w:szCs w:val="15"/>
+              </w:rPr>
+              <w:t>loat32</w:t>
+            </w:r>
+          </w:p>
+        </w:tc>
+        <w:tc>
+          <w:tcPr>
+            <w:tcW w:w="967" w:type="dxa"/>
+            <w:vAlign w:val="center"/>
+          </w:tcPr>
+          <w:p>
+            <w:pPr>
+              <w:pStyle w:val="3"/>
+              <w:spacing w:line="240" w:lineRule="auto"/>
+              <w:ind w:firstLine="0" w:firstLineChars="0"/>
+              <w:jc w:val="left"/>
+              <w:rPr>
+                <w:rFonts w:hint="eastAsia" w:ascii="微软雅黑" w:hAnsi="微软雅黑" w:eastAsia="微软雅黑" w:cs="黑体"/>
+                <w:kern w:val="2"/>
+                <w:sz w:val="15"/>
+                <w:szCs w:val="15"/>
+                <w:lang w:val="en-US" w:eastAsia="zh-CN" w:bidi="ar-SA"/>
+              </w:rPr>
+            </w:pPr>
+            <w:r>
+              <w:rPr>
+                <w:rFonts w:hint="eastAsia" w:ascii="微软雅黑" w:hAnsi="微软雅黑" w:eastAsia="微软雅黑"/>
+                <w:sz w:val="15"/>
+                <w:szCs w:val="15"/>
+                <w:lang w:eastAsia="zh-CN"/>
+              </w:rPr>
+              <w:t xml:space="preserve">大气压 </w:t>
+            </w:r>
+          </w:p>
+        </w:tc>
+        <w:tc>
+          <w:tcPr>
+            <w:tcW w:w="790" w:type="dxa"/>
+            <w:vAlign w:val="center"/>
+          </w:tcPr>
+          <w:p>
+            <w:pPr>
+              <w:pStyle w:val="3"/>
+              <w:spacing w:line="240" w:lineRule="auto"/>
+              <w:ind w:firstLine="0" w:firstLineChars="0"/>
+              <w:jc w:val="center"/>
+              <w:rPr>
+                <w:rFonts w:hint="default" w:ascii="微软雅黑" w:hAnsi="微软雅黑" w:eastAsia="微软雅黑" w:cs="黑体"/>
+                <w:kern w:val="2"/>
+                <w:sz w:val="15"/>
+                <w:szCs w:val="15"/>
+                <w:lang w:val="en-US" w:eastAsia="zh-CN" w:bidi="ar-SA"/>
+              </w:rPr>
+            </w:pPr>
+            <w:r>
+              <w:rPr>
+                <w:rFonts w:hint="eastAsia" w:ascii="微软雅黑" w:hAnsi="微软雅黑" w:eastAsia="微软雅黑"/>
+                <w:sz w:val="15"/>
+                <w:szCs w:val="15"/>
+                <w:lang w:eastAsia="zh-CN"/>
+              </w:rPr>
+              <w:t>kPa</w:t>
+            </w:r>
+          </w:p>
+        </w:tc>
+        <w:tc>
+          <w:tcPr>
+            <w:tcW w:w="1120" w:type="dxa"/>
+            <w:vAlign w:val="center"/>
+          </w:tcPr>
+          <w:p>
+            <w:pPr>
+              <w:pStyle w:val="3"/>
+              <w:spacing w:line="240" w:lineRule="auto"/>
+              <w:ind w:firstLine="0" w:firstLineChars="0"/>
+              <w:jc w:val="center"/>
+              <w:rPr>
+                <w:rFonts w:hint="default" w:ascii="微软雅黑" w:hAnsi="微软雅黑" w:eastAsia="微软雅黑" w:cs="黑体"/>
+                <w:kern w:val="2"/>
+                <w:sz w:val="15"/>
+                <w:szCs w:val="15"/>
+                <w:lang w:val="en-US" w:eastAsia="zh-CN" w:bidi="ar-SA"/>
+              </w:rPr>
+            </w:pPr>
+            <w:r>
+              <w:rPr>
+                <w:rFonts w:hint="eastAsia" w:ascii="微软雅黑" w:hAnsi="微软雅黑" w:eastAsia="微软雅黑"/>
+                <w:sz w:val="15"/>
+                <w:szCs w:val="15"/>
+                <w:lang w:eastAsia="zh-CN"/>
+              </w:rPr>
+              <w:t>70～130</w:t>
+            </w:r>
+          </w:p>
+        </w:tc>
+        <w:tc>
+          <w:tcPr>
+            <w:tcW w:w="3094" w:type="dxa"/>
+            <w:vAlign w:val="center"/>
+          </w:tcPr>
+          <w:p>
+            <w:pPr>
+              <w:pStyle w:val="3"/>
+              <w:spacing w:line="240" w:lineRule="auto"/>
+              <w:ind w:firstLine="0" w:firstLineChars="0"/>
+              <w:jc w:val="left"/>
+              <w:rPr>
+                <w:rFonts w:hint="default" w:ascii="微软雅黑" w:hAnsi="微软雅黑" w:eastAsia="微软雅黑" w:cs="黑体"/>
+                <w:color w:val="FF0000"/>
+                <w:kern w:val="2"/>
+                <w:sz w:val="15"/>
+                <w:szCs w:val="15"/>
+                <w:lang w:val="en-US" w:eastAsia="zh-CN" w:bidi="ar-SA"/>
+              </w:rPr>
+            </w:pPr>
+            <w:r>
+              <w:rPr>
+                <w:rFonts w:hint="eastAsia" w:ascii="微软雅黑" w:hAnsi="微软雅黑" w:eastAsia="微软雅黑"/>
+                <w:color w:val="FF0000"/>
+                <w:sz w:val="15"/>
+                <w:szCs w:val="15"/>
+                <w:lang w:eastAsia="zh-CN"/>
+              </w:rPr>
+              <w:t>？</w:t>
+            </w:r>
+          </w:p>
+        </w:tc>
+      </w:tr>
+      <w:tr>
+        <w:tblPrEx>
+          <w:tblBorders>
+            <w:top w:val="single" w:color="auto" w:sz="4" w:space="0"/>
+            <w:left w:val="single" w:color="auto" w:sz="4" w:space="0"/>
+            <w:bottom w:val="single" w:color="auto" w:sz="4" w:space="0"/>
+            <w:right w:val="single" w:color="auto" w:sz="4" w:space="0"/>
+            <w:insideH w:val="single" w:color="auto" w:sz="4" w:space="0"/>
+            <w:insideV w:val="single" w:color="auto" w:sz="4" w:space="0"/>
+          </w:tblBorders>
+          <w:tblCellMar>
+            <w:top w:w="0" w:type="dxa"/>
+            <w:left w:w="108" w:type="dxa"/>
+            <w:bottom w:w="0" w:type="dxa"/>
+            <w:right w:w="108" w:type="dxa"/>
+          </w:tblCellMar>
+        </w:tblPrEx>
+        <w:trPr>
+          <w:trHeight w:val="315" w:hRule="atLeast"/>
+        </w:trPr>
+        <w:tc>
+          <w:tcPr>
+            <w:tcW w:w="645" w:type="dxa"/>
+            <w:vAlign w:val="center"/>
+          </w:tcPr>
+          <w:p>
+            <w:pPr>
+              <w:pStyle w:val="3"/>
+              <w:numPr>
+                <w:ilvl w:val="0"/>
+                <w:numId w:val="1"/>
+              </w:numPr>
+              <w:spacing w:line="240" w:lineRule="auto"/>
+              <w:ind w:left="425" w:leftChars="0" w:hanging="425" w:firstLineChars="0"/>
+              <w:jc w:val="center"/>
+              <w:rPr>
+                <w:rFonts w:hint="eastAsia" w:ascii="微软雅黑" w:hAnsi="微软雅黑" w:eastAsia="微软雅黑"/>
+                <w:sz w:val="15"/>
+                <w:szCs w:val="15"/>
+                <w:lang w:val="en-US" w:eastAsia="zh-CN"/>
+              </w:rPr>
+            </w:pPr>
+          </w:p>
+        </w:tc>
+        <w:tc>
+          <w:tcPr>
+            <w:tcW w:w="1220" w:type="dxa"/>
+            <w:vAlign w:val="center"/>
+          </w:tcPr>
+          <w:p>
+            <w:pPr>
+              <w:spacing w:line="240" w:lineRule="auto"/>
+              <w:ind w:firstLine="0" w:firstLineChars="0"/>
+              <w:jc w:val="center"/>
+              <w:rPr>
+                <w:rFonts w:hint="default" w:ascii="微软雅黑" w:hAnsi="微软雅黑" w:eastAsia="微软雅黑" w:cs="黑体"/>
+                <w:color w:val="000000" w:themeColor="text1"/>
+                <w:kern w:val="2"/>
+                <w:sz w:val="15"/>
+                <w:szCs w:val="15"/>
+                <w:lang w:val="en-US" w:eastAsia="zh-CN" w:bidi="ar-SA"/>
+                <w14:textFill>
+                  <w14:solidFill>
+                    <w14:schemeClr w14:val="tx1"/>
+                  </w14:solidFill>
+                </w14:textFill>
+              </w:rPr>
+            </w:pPr>
+            <w:r>
+              <w:rPr>
+                <w:rFonts w:hint="eastAsia" w:ascii="微软雅黑" w:hAnsi="微软雅黑" w:eastAsia="微软雅黑"/>
+                <w:color w:val="000000" w:themeColor="text1"/>
+                <w:sz w:val="15"/>
+                <w:szCs w:val="15"/>
+                <w:lang w:val="en-US" w:eastAsia="zh-CN"/>
+                <w14:textFill>
+                  <w14:solidFill>
+                    <w14:schemeClr w14:val="tx1"/>
+                  </w14:solidFill>
+                </w14:textFill>
+              </w:rPr>
+              <w:t>30014</w:t>
+            </w:r>
+          </w:p>
+        </w:tc>
+        <w:tc>
+          <w:tcPr>
+            <w:tcW w:w="890" w:type="dxa"/>
+            <w:vAlign w:val="center"/>
+          </w:tcPr>
+          <w:p>
+            <w:pPr>
+              <w:spacing w:line="240" w:lineRule="auto"/>
+              <w:ind w:firstLine="0" w:firstLineChars="0"/>
+              <w:jc w:val="center"/>
+              <w:rPr>
+                <w:rFonts w:hint="eastAsia" w:ascii="微软雅黑" w:hAnsi="微软雅黑" w:eastAsia="微软雅黑" w:cs="黑体"/>
+                <w:color w:val="000000" w:themeColor="text1"/>
+                <w:kern w:val="2"/>
+                <w:sz w:val="15"/>
+                <w:szCs w:val="15"/>
+                <w:lang w:val="en-US" w:eastAsia="zh-CN" w:bidi="ar-SA"/>
+                <w14:textFill>
+                  <w14:solidFill>
+                    <w14:schemeClr w14:val="tx1"/>
+                  </w14:solidFill>
+                </w14:textFill>
+              </w:rPr>
+            </w:pPr>
+            <w:r>
+              <w:rPr>
+                <w:rFonts w:hint="eastAsia" w:ascii="微软雅黑" w:hAnsi="微软雅黑" w:eastAsia="微软雅黑"/>
+                <w:sz w:val="15"/>
+                <w:szCs w:val="15"/>
+              </w:rPr>
+              <w:t>只读</w:t>
+            </w:r>
+          </w:p>
+        </w:tc>
+        <w:tc>
+          <w:tcPr>
+            <w:tcW w:w="882" w:type="dxa"/>
+            <w:vAlign w:val="center"/>
+          </w:tcPr>
+          <w:p>
+            <w:pPr>
+              <w:spacing w:line="240" w:lineRule="auto"/>
+              <w:ind w:firstLine="0" w:firstLineChars="0"/>
+              <w:jc w:val="center"/>
+              <w:rPr>
+                <w:rFonts w:hint="eastAsia" w:ascii="微软雅黑" w:hAnsi="微软雅黑" w:eastAsia="微软雅黑" w:cs="黑体"/>
+                <w:color w:val="000000" w:themeColor="text1"/>
+                <w:kern w:val="2"/>
+                <w:sz w:val="15"/>
+                <w:szCs w:val="15"/>
+                <w:lang w:val="en-US" w:eastAsia="zh-CN" w:bidi="ar-SA"/>
+                <w14:textFill>
+                  <w14:solidFill>
+                    <w14:schemeClr w14:val="tx1"/>
+                  </w14:solidFill>
+                </w14:textFill>
+              </w:rPr>
+            </w:pPr>
+            <w:r>
+              <w:rPr>
+                <w:rFonts w:ascii="微软雅黑" w:hAnsi="微软雅黑" w:eastAsia="微软雅黑"/>
+                <w:color w:val="000000" w:themeColor="text1"/>
+                <w:sz w:val="15"/>
+                <w:szCs w:val="15"/>
+                <w14:textFill>
+                  <w14:solidFill>
+                    <w14:schemeClr w14:val="tx1"/>
+                  </w14:solidFill>
+                </w14:textFill>
+              </w:rPr>
+              <w:t>F</w:t>
+            </w:r>
+            <w:r>
+              <w:rPr>
+                <w:rFonts w:hint="eastAsia" w:ascii="微软雅黑" w:hAnsi="微软雅黑" w:eastAsia="微软雅黑"/>
+                <w:color w:val="000000" w:themeColor="text1"/>
+                <w:sz w:val="15"/>
+                <w:szCs w:val="15"/>
+                <w14:textFill>
+                  <w14:solidFill>
+                    <w14:schemeClr w14:val="tx1"/>
+                  </w14:solidFill>
+                </w14:textFill>
+              </w:rPr>
+              <w:t>loat32</w:t>
+            </w:r>
+          </w:p>
+        </w:tc>
+        <w:tc>
+          <w:tcPr>
+            <w:tcW w:w="967" w:type="dxa"/>
+            <w:vAlign w:val="center"/>
+          </w:tcPr>
+          <w:p>
+            <w:pPr>
+              <w:pStyle w:val="3"/>
+              <w:spacing w:line="240" w:lineRule="auto"/>
+              <w:ind w:firstLine="0" w:firstLineChars="0"/>
+              <w:jc w:val="left"/>
+              <w:rPr>
+                <w:rFonts w:hint="default" w:ascii="微软雅黑" w:hAnsi="微软雅黑" w:eastAsia="微软雅黑" w:cs="黑体"/>
+                <w:color w:val="000000" w:themeColor="text1"/>
+                <w:kern w:val="2"/>
+                <w:sz w:val="15"/>
+                <w:szCs w:val="15"/>
+                <w:lang w:val="en-US" w:eastAsia="zh-CN" w:bidi="ar-SA"/>
+                <w14:textFill>
+                  <w14:solidFill>
+                    <w14:schemeClr w14:val="tx1"/>
+                  </w14:solidFill>
+                </w14:textFill>
+              </w:rPr>
+            </w:pPr>
+            <w:r>
+              <w:rPr>
+                <w:rFonts w:hint="eastAsia" w:ascii="微软雅黑" w:hAnsi="微软雅黑" w:eastAsia="微软雅黑"/>
+                <w:color w:val="000000" w:themeColor="text1"/>
+                <w:sz w:val="15"/>
+                <w:szCs w:val="15"/>
+                <w:lang w:eastAsia="zh-CN"/>
+                <w14:textFill>
+                  <w14:solidFill>
+                    <w14:schemeClr w14:val="tx1"/>
+                  </w14:solidFill>
+                </w14:textFill>
+              </w:rPr>
+              <w:t xml:space="preserve">反吹气压力 </w:t>
+            </w:r>
+          </w:p>
+        </w:tc>
+        <w:tc>
+          <w:tcPr>
+            <w:tcW w:w="790" w:type="dxa"/>
+            <w:vAlign w:val="center"/>
+          </w:tcPr>
+          <w:p>
+            <w:pPr>
+              <w:pStyle w:val="3"/>
+              <w:spacing w:line="240" w:lineRule="auto"/>
+              <w:ind w:firstLine="0" w:firstLineChars="0"/>
+              <w:jc w:val="center"/>
+              <w:rPr>
+                <w:rFonts w:hint="default" w:ascii="微软雅黑" w:hAnsi="微软雅黑" w:eastAsia="微软雅黑" w:cs="黑体"/>
+                <w:color w:val="000000" w:themeColor="text1"/>
+                <w:kern w:val="2"/>
+                <w:sz w:val="15"/>
+                <w:szCs w:val="15"/>
+                <w:lang w:val="en-US" w:eastAsia="zh-CN" w:bidi="ar-SA"/>
+                <w14:textFill>
+                  <w14:solidFill>
+                    <w14:schemeClr w14:val="tx1"/>
+                  </w14:solidFill>
+                </w14:textFill>
+              </w:rPr>
+            </w:pPr>
+            <w:r>
+              <w:rPr>
+                <w:rFonts w:hint="eastAsia" w:ascii="微软雅黑" w:hAnsi="微软雅黑" w:eastAsia="微软雅黑"/>
+                <w:color w:val="000000" w:themeColor="text1"/>
+                <w:sz w:val="15"/>
+                <w:szCs w:val="15"/>
+                <w:lang w:eastAsia="zh-CN"/>
+                <w14:textFill>
+                  <w14:solidFill>
+                    <w14:schemeClr w14:val="tx1"/>
+                  </w14:solidFill>
+                </w14:textFill>
+              </w:rPr>
+              <w:t>MPa</w:t>
+            </w:r>
+          </w:p>
+        </w:tc>
+        <w:tc>
+          <w:tcPr>
+            <w:tcW w:w="1120" w:type="dxa"/>
+            <w:vAlign w:val="center"/>
+          </w:tcPr>
+          <w:p>
+            <w:pPr>
+              <w:pStyle w:val="3"/>
+              <w:spacing w:line="240" w:lineRule="auto"/>
+              <w:ind w:firstLine="0" w:firstLineChars="0"/>
+              <w:jc w:val="center"/>
+              <w:rPr>
+                <w:rFonts w:hint="default" w:ascii="微软雅黑" w:hAnsi="微软雅黑" w:eastAsia="微软雅黑" w:cs="黑体"/>
+                <w:color w:val="000000" w:themeColor="text1"/>
+                <w:kern w:val="2"/>
+                <w:sz w:val="15"/>
+                <w:szCs w:val="15"/>
+                <w:lang w:val="en-US" w:eastAsia="zh-CN" w:bidi="ar-SA"/>
+                <w14:textFill>
+                  <w14:solidFill>
+                    <w14:schemeClr w14:val="tx1"/>
+                  </w14:solidFill>
+                </w14:textFill>
+              </w:rPr>
+            </w:pPr>
+          </w:p>
+        </w:tc>
+        <w:tc>
+          <w:tcPr>
+            <w:tcW w:w="3094" w:type="dxa"/>
+            <w:vAlign w:val="center"/>
+          </w:tcPr>
+          <w:p>
+            <w:pPr>
+              <w:pStyle w:val="3"/>
+              <w:spacing w:line="240" w:lineRule="auto"/>
+              <w:ind w:firstLine="0" w:firstLineChars="0"/>
+              <w:jc w:val="left"/>
+              <w:rPr>
+                <w:rFonts w:hint="default" w:ascii="微软雅黑" w:hAnsi="微软雅黑" w:eastAsia="微软雅黑" w:cs="黑体"/>
+                <w:color w:val="FF0000"/>
+                <w:kern w:val="2"/>
+                <w:sz w:val="15"/>
+                <w:szCs w:val="15"/>
+                <w:lang w:val="en-US" w:eastAsia="zh-CN" w:bidi="ar-SA"/>
+              </w:rPr>
+            </w:pPr>
+            <w:r>
+              <w:rPr>
+                <w:rFonts w:hint="eastAsia" w:ascii="微软雅黑" w:hAnsi="微软雅黑" w:eastAsia="微软雅黑"/>
+                <w:color w:val="FF0000"/>
+                <w:sz w:val="15"/>
+                <w:szCs w:val="15"/>
+                <w:lang w:val="en-US" w:eastAsia="zh-CN"/>
+              </w:rPr>
+              <w:t>？</w:t>
+            </w:r>
+          </w:p>
+        </w:tc>
+      </w:tr>
+      <w:tr>
+        <w:tblPrEx>
+          <w:tblBorders>
+            <w:top w:val="single" w:color="auto" w:sz="4" w:space="0"/>
+            <w:left w:val="single" w:color="auto" w:sz="4" w:space="0"/>
+            <w:bottom w:val="single" w:color="auto" w:sz="4" w:space="0"/>
+            <w:right w:val="single" w:color="auto" w:sz="4" w:space="0"/>
+            <w:insideH w:val="single" w:color="auto" w:sz="4" w:space="0"/>
+            <w:insideV w:val="single" w:color="auto" w:sz="4" w:space="0"/>
+          </w:tblBorders>
+          <w:tblCellMar>
+            <w:top w:w="0" w:type="dxa"/>
+            <w:left w:w="108" w:type="dxa"/>
+            <w:bottom w:w="0" w:type="dxa"/>
+            <w:right w:w="108" w:type="dxa"/>
+          </w:tblCellMar>
+        </w:tblPrEx>
+        <w:trPr>
+          <w:trHeight w:val="348" w:hRule="atLeast"/>
+        </w:trPr>
+        <w:tc>
+          <w:tcPr>
+            <w:tcW w:w="645" w:type="dxa"/>
+            <w:vAlign w:val="center"/>
+          </w:tcPr>
+          <w:p>
+            <w:pPr>
+              <w:pStyle w:val="3"/>
+              <w:numPr>
+                <w:ilvl w:val="0"/>
+                <w:numId w:val="1"/>
+              </w:numPr>
+              <w:spacing w:line="240" w:lineRule="auto"/>
+              <w:ind w:left="425" w:leftChars="0" w:hanging="425" w:firstLineChars="0"/>
+              <w:jc w:val="center"/>
+              <w:rPr>
+                <w:rFonts w:hint="eastAsia" w:ascii="微软雅黑" w:hAnsi="微软雅黑" w:eastAsia="微软雅黑"/>
+                <w:sz w:val="15"/>
+                <w:szCs w:val="15"/>
+                <w:lang w:val="en-US" w:eastAsia="zh-CN"/>
+              </w:rPr>
+            </w:pPr>
+          </w:p>
+        </w:tc>
+        <w:tc>
+          <w:tcPr>
+            <w:tcW w:w="1220" w:type="dxa"/>
+            <w:vAlign w:val="center"/>
+          </w:tcPr>
+          <w:p>
+            <w:pPr>
+              <w:spacing w:line="240" w:lineRule="auto"/>
+              <w:ind w:firstLine="0" w:firstLineChars="0"/>
+              <w:jc w:val="center"/>
+              <w:rPr>
+                <w:rFonts w:hint="default" w:ascii="微软雅黑" w:hAnsi="微软雅黑" w:eastAsia="微软雅黑" w:cs="黑体"/>
+                <w:color w:val="000000" w:themeColor="text1"/>
+                <w:kern w:val="2"/>
+                <w:sz w:val="15"/>
+                <w:szCs w:val="15"/>
+                <w:lang w:val="en-US" w:eastAsia="zh-CN" w:bidi="ar-SA"/>
+                <w14:textFill>
+                  <w14:solidFill>
+                    <w14:schemeClr w14:val="tx1"/>
+                  </w14:solidFill>
+                </w14:textFill>
+              </w:rPr>
+            </w:pPr>
+            <w:r>
+              <w:rPr>
+                <w:rFonts w:hint="eastAsia" w:ascii="微软雅黑" w:hAnsi="微软雅黑" w:eastAsia="微软雅黑"/>
+                <w:color w:val="000000" w:themeColor="text1"/>
+                <w:sz w:val="15"/>
+                <w:szCs w:val="15"/>
+                <w:lang w:val="en-US" w:eastAsia="zh-CN"/>
+                <w14:textFill>
+                  <w14:solidFill>
+                    <w14:schemeClr w14:val="tx1"/>
+                  </w14:solidFill>
+                </w14:textFill>
+              </w:rPr>
+              <w:t>30016</w:t>
+            </w:r>
+          </w:p>
+        </w:tc>
+        <w:tc>
+          <w:tcPr>
+            <w:tcW w:w="890" w:type="dxa"/>
+            <w:vAlign w:val="center"/>
+          </w:tcPr>
+          <w:p>
+            <w:pPr>
+              <w:spacing w:line="240" w:lineRule="auto"/>
+              <w:ind w:firstLine="0" w:firstLineChars="0"/>
+              <w:jc w:val="center"/>
+              <w:rPr>
+                <w:rFonts w:hint="eastAsia" w:ascii="微软雅黑" w:hAnsi="微软雅黑" w:eastAsia="微软雅黑"/>
+                <w:color w:val="000000" w:themeColor="text1"/>
+                <w:sz w:val="15"/>
+                <w:szCs w:val="15"/>
+                <w:lang w:val="en-US" w:eastAsia="zh-CN"/>
+                <w14:textFill>
+                  <w14:solidFill>
+                    <w14:schemeClr w14:val="tx1"/>
+                  </w14:solidFill>
+                </w14:textFill>
+              </w:rPr>
+            </w:pPr>
+            <w:r>
+              <w:rPr>
+                <w:rFonts w:hint="eastAsia" w:ascii="微软雅黑" w:hAnsi="微软雅黑" w:eastAsia="微软雅黑"/>
+                <w:color w:val="000000" w:themeColor="text1"/>
+                <w:sz w:val="15"/>
+                <w:szCs w:val="15"/>
+                <w:lang w:val="en-US" w:eastAsia="zh-CN"/>
+                <w14:textFill>
+                  <w14:solidFill>
+                    <w14:schemeClr w14:val="tx1"/>
+                  </w14:solidFill>
+                </w14:textFill>
+              </w:rPr>
+              <w:t>只读</w:t>
+            </w:r>
+          </w:p>
+        </w:tc>
+        <w:tc>
+          <w:tcPr>
+            <w:tcW w:w="882" w:type="dxa"/>
+            <w:vAlign w:val="top"/>
+          </w:tcPr>
+          <w:p>
+            <w:pPr>
+              <w:spacing w:line="240" w:lineRule="auto"/>
+              <w:ind w:firstLine="0" w:firstLineChars="0"/>
+              <w:jc w:val="center"/>
+              <w:rPr>
+                <w:rFonts w:hint="eastAsia" w:ascii="微软雅黑" w:hAnsi="微软雅黑" w:eastAsia="微软雅黑"/>
+                <w:color w:val="000000" w:themeColor="text1"/>
+                <w:sz w:val="15"/>
+                <w:szCs w:val="15"/>
+                <w:lang w:val="en-US" w:eastAsia="zh-CN"/>
+                <w14:textFill>
+                  <w14:solidFill>
+                    <w14:schemeClr w14:val="tx1"/>
+                  </w14:solidFill>
+                </w14:textFill>
+              </w:rPr>
+            </w:pPr>
+          </w:p>
+          <w:p>
+            <w:pPr>
+              <w:spacing w:line="240" w:lineRule="auto"/>
+              <w:ind w:firstLine="0" w:firstLineChars="0"/>
+              <w:jc w:val="center"/>
+              <w:rPr>
+                <w:rFonts w:hint="eastAsia" w:ascii="微软雅黑" w:hAnsi="微软雅黑" w:eastAsia="微软雅黑"/>
+                <w:color w:val="000000" w:themeColor="text1"/>
+                <w:sz w:val="15"/>
+                <w:szCs w:val="15"/>
+                <w:lang w:val="en-US" w:eastAsia="zh-CN"/>
+                <w14:textFill>
+                  <w14:solidFill>
+                    <w14:schemeClr w14:val="tx1"/>
+                  </w14:solidFill>
+                </w14:textFill>
+              </w:rPr>
+            </w:pPr>
+          </w:p>
+          <w:p>
+            <w:pPr>
+              <w:spacing w:line="240" w:lineRule="auto"/>
+              <w:ind w:firstLine="0" w:firstLineChars="0"/>
+              <w:jc w:val="center"/>
+              <w:rPr>
+                <w:rFonts w:hint="eastAsia" w:ascii="微软雅黑" w:hAnsi="微软雅黑" w:eastAsia="微软雅黑"/>
+                <w:color w:val="000000" w:themeColor="text1"/>
+                <w:sz w:val="15"/>
+                <w:szCs w:val="15"/>
+                <w:lang w:val="en-US" w:eastAsia="zh-CN"/>
+                <w14:textFill>
+                  <w14:solidFill>
+                    <w14:schemeClr w14:val="tx1"/>
+                  </w14:solidFill>
+                </w14:textFill>
+              </w:rPr>
+            </w:pPr>
+            <w:r>
+              <w:rPr>
+                <w:rFonts w:hint="eastAsia" w:ascii="微软雅黑" w:hAnsi="微软雅黑" w:eastAsia="微软雅黑"/>
+                <w:color w:val="000000" w:themeColor="text1"/>
+                <w:sz w:val="15"/>
+                <w:szCs w:val="15"/>
+                <w:lang w:val="en-US" w:eastAsia="zh-CN"/>
+                <w14:textFill>
+                  <w14:solidFill>
+                    <w14:schemeClr w14:val="tx1"/>
+                  </w14:solidFill>
+                </w14:textFill>
+              </w:rPr>
               <w:t>Float32</w:t>
             </w:r>
           </w:p>
@@ -2272,23 +3663,34 @@
           </w:tcPr>
           <w:p>
             <w:pPr>
-              <w:pStyle w:val="3"/>
               <w:spacing w:line="240" w:lineRule="auto"/>
               <w:ind w:firstLine="0" w:firstLineChars="0"/>
               <w:jc w:val="left"/>
               <w:rPr>
-                <w:rFonts w:hint="eastAsia" w:ascii="微软雅黑" w:hAnsi="微软雅黑" w:eastAsia="微软雅黑"/>
-                <w:sz w:val="15"/>
-                <w:szCs w:val="15"/>
-                <w:lang w:val="en-US" w:eastAsia="zh-CN"/>
-              </w:rPr>
-            </w:pPr>
-            <w:r>
-              <w:rPr>
-                <w:rFonts w:hint="eastAsia" w:ascii="微软雅黑" w:hAnsi="微软雅黑" w:eastAsia="微软雅黑"/>
-                <w:sz w:val="15"/>
-                <w:szCs w:val="15"/>
-                <w:lang w:eastAsia="zh-CN"/>
+                <w:rFonts w:hint="default" w:ascii="微软雅黑" w:hAnsi="微软雅黑" w:eastAsia="微软雅黑"/>
+                <w:color w:val="000000" w:themeColor="text1"/>
+                <w:sz w:val="15"/>
+                <w:szCs w:val="15"/>
+                <w:lang w:val="en-US" w:eastAsia="zh-CN"/>
+                <w14:textFill>
+                  <w14:solidFill>
+                    <w14:schemeClr w14:val="tx1"/>
+                  </w14:solidFill>
+                </w14:textFill>
+              </w:rPr>
+            </w:pPr>
+            <w:r>
+              <w:rPr>
+                <w:rFonts w:hint="eastAsia" w:ascii="微软雅黑" w:hAnsi="微软雅黑" w:eastAsia="微软雅黑"/>
+                <w:color w:val="000000" w:themeColor="text1"/>
+                <w:sz w:val="15"/>
+                <w:szCs w:val="15"/>
+                <w:lang w:val="en-US" w:eastAsia="zh-CN"/>
+                <w14:textFill>
+                  <w14:solidFill>
+                    <w14:schemeClr w14:val="tx1"/>
+                  </w14:solidFill>
+                </w14:textFill>
               </w:rPr>
               <w:t xml:space="preserve">流速 </w:t>
             </w:r>
@@ -2301,119 +3703,154 @@
           </w:tcPr>
           <w:p>
             <w:pPr>
-              <w:pStyle w:val="3"/>
+              <w:spacing w:line="240" w:lineRule="auto"/>
+              <w:ind w:firstLine="0" w:firstLineChars="0"/>
+              <w:jc w:val="center"/>
+              <w:rPr>
+                <w:rFonts w:hint="default" w:ascii="微软雅黑" w:hAnsi="微软雅黑" w:eastAsia="微软雅黑"/>
+                <w:color w:val="000000" w:themeColor="text1"/>
+                <w:sz w:val="15"/>
+                <w:szCs w:val="15"/>
+                <w:lang w:val="en-US" w:eastAsia="zh-CN"/>
+                <w14:textFill>
+                  <w14:solidFill>
+                    <w14:schemeClr w14:val="tx1"/>
+                  </w14:solidFill>
+                </w14:textFill>
+              </w:rPr>
+            </w:pPr>
+            <w:r>
+              <w:rPr>
+                <w:rFonts w:hint="eastAsia" w:ascii="微软雅黑" w:hAnsi="微软雅黑" w:eastAsia="微软雅黑"/>
+                <w:color w:val="000000" w:themeColor="text1"/>
+                <w:sz w:val="15"/>
+                <w:szCs w:val="15"/>
+                <w:lang w:val="en-US" w:eastAsia="zh-CN"/>
+                <w14:textFill>
+                  <w14:solidFill>
+                    <w14:schemeClr w14:val="tx1"/>
+                  </w14:solidFill>
+                </w14:textFill>
+              </w:rPr>
+              <w:t>m/s</w:t>
+            </w:r>
+          </w:p>
+        </w:tc>
+        <w:tc>
+          <w:tcPr>
+            <w:tcW w:w="1120" w:type="dxa"/>
+            <w:vAlign w:val="center"/>
+          </w:tcPr>
+          <w:p>
+            <w:pPr>
+              <w:spacing w:line="240" w:lineRule="auto"/>
+              <w:ind w:firstLine="0" w:firstLineChars="0"/>
+              <w:jc w:val="center"/>
+              <w:rPr>
+                <w:rFonts w:hint="default" w:ascii="微软雅黑" w:hAnsi="微软雅黑" w:eastAsia="微软雅黑"/>
+                <w:color w:val="000000" w:themeColor="text1"/>
+                <w:sz w:val="15"/>
+                <w:szCs w:val="15"/>
+                <w:lang w:val="en-US" w:eastAsia="zh-CN"/>
+                <w14:textFill>
+                  <w14:solidFill>
+                    <w14:schemeClr w14:val="tx1"/>
+                  </w14:solidFill>
+                </w14:textFill>
+              </w:rPr>
+            </w:pPr>
+            <w:r>
+              <w:rPr>
+                <w:rFonts w:hint="eastAsia" w:ascii="微软雅黑" w:hAnsi="微软雅黑" w:eastAsia="微软雅黑"/>
+                <w:color w:val="000000" w:themeColor="text1"/>
+                <w:sz w:val="15"/>
+                <w:szCs w:val="15"/>
+                <w:lang w:val="en-US" w:eastAsia="zh-CN"/>
+                <w14:textFill>
+                  <w14:solidFill>
+                    <w14:schemeClr w14:val="tx1"/>
+                  </w14:solidFill>
+                </w14:textFill>
+              </w:rPr>
+              <w:t>0～40</w:t>
+            </w:r>
+          </w:p>
+        </w:tc>
+        <w:tc>
+          <w:tcPr>
+            <w:tcW w:w="3094" w:type="dxa"/>
+            <w:vAlign w:val="top"/>
+          </w:tcPr>
+          <w:p>
+            <w:pPr>
               <w:spacing w:line="240" w:lineRule="auto"/>
               <w:ind w:firstLine="0" w:firstLineChars="0"/>
               <w:jc w:val="left"/>
               <w:rPr>
-                <w:rFonts w:hint="default" w:ascii="微软雅黑" w:hAnsi="微软雅黑" w:eastAsia="微软雅黑"/>
-                <w:sz w:val="15"/>
-                <w:szCs w:val="15"/>
-                <w:lang w:val="en-US" w:eastAsia="zh-CN"/>
-              </w:rPr>
-            </w:pPr>
-            <w:r>
-              <w:rPr>
-                <w:rFonts w:hint="eastAsia" w:ascii="微软雅黑" w:hAnsi="微软雅黑" w:eastAsia="微软雅黑"/>
-                <w:sz w:val="15"/>
-                <w:szCs w:val="15"/>
-                <w:lang w:eastAsia="zh-CN"/>
-              </w:rPr>
-              <w:t xml:space="preserve">m/s </w:t>
-            </w:r>
-          </w:p>
-        </w:tc>
-        <w:tc>
-          <w:tcPr>
-            <w:tcW w:w="1120" w:type="dxa"/>
-            <w:vAlign w:val="center"/>
-          </w:tcPr>
-          <w:p>
-            <w:pPr>
-              <w:pStyle w:val="3"/>
+                <w:rFonts w:hint="eastAsia" w:ascii="微软雅黑" w:hAnsi="微软雅黑" w:eastAsia="微软雅黑"/>
+                <w:color w:val="000000" w:themeColor="text1"/>
+                <w:sz w:val="15"/>
+                <w:szCs w:val="15"/>
+                <w:lang w:val="en-US" w:eastAsia="zh-CN"/>
+                <w14:textFill>
+                  <w14:solidFill>
+                    <w14:schemeClr w14:val="tx1"/>
+                  </w14:solidFill>
+                </w14:textFill>
+              </w:rPr>
+            </w:pPr>
+            <w:r>
+              <w:rPr>
+                <w:rFonts w:hint="eastAsia" w:ascii="微软雅黑" w:hAnsi="微软雅黑" w:eastAsia="微软雅黑"/>
+                <w:color w:val="000000" w:themeColor="text1"/>
+                <w:sz w:val="15"/>
+                <w:szCs w:val="15"/>
+                <w:lang w:val="en-US" w:eastAsia="zh-CN"/>
+                <w14:textFill>
+                  <w14:solidFill>
+                    <w14:schemeClr w14:val="tx1"/>
+                  </w14:solidFill>
+                </w14:textFill>
+              </w:rPr>
+              <w:t>根据Pd（动压）、Kp（皮托管系数）、K0（风速校准系数）可计算出烟气流速。烟气流速</w:t>
+            </w:r>
+          </w:p>
+          <w:p>
+            <w:pPr>
               <w:spacing w:line="240" w:lineRule="auto"/>
               <w:ind w:firstLine="0" w:firstLineChars="0"/>
               <w:jc w:val="left"/>
               <w:rPr>
-                <w:rFonts w:hint="default" w:ascii="微软雅黑" w:hAnsi="微软雅黑" w:eastAsia="微软雅黑"/>
-                <w:sz w:val="15"/>
-                <w:szCs w:val="15"/>
-                <w:lang w:val="en-US" w:eastAsia="zh-CN"/>
-              </w:rPr>
-            </w:pPr>
-            <w:r>
-              <w:rPr>
-                <w:rFonts w:hint="eastAsia" w:ascii="微软雅黑" w:hAnsi="微软雅黑" w:eastAsia="微软雅黑"/>
-                <w:sz w:val="15"/>
-                <w:szCs w:val="15"/>
-                <w:lang w:eastAsia="zh-CN"/>
-              </w:rPr>
-              <w:t xml:space="preserve">0～40 </w:t>
-            </w:r>
-          </w:p>
-        </w:tc>
-        <w:tc>
-          <w:tcPr>
-            <w:tcW w:w="3094" w:type="dxa"/>
-          </w:tcPr>
-          <w:p>
-            <w:pPr>
-              <w:pStyle w:val="3"/>
-              <w:spacing w:line="240" w:lineRule="auto"/>
-              <w:ind w:firstLine="0" w:firstLineChars="0"/>
-              <w:rPr>
-                <w:rFonts w:hint="eastAsia" w:ascii="微软雅黑" w:hAnsi="微软雅黑" w:eastAsia="微软雅黑" w:cs="黑体"/>
-                <w:b/>
-                <w:bCs/>
-                <w:kern w:val="2"/>
-                <w:sz w:val="15"/>
-                <w:szCs w:val="15"/>
-                <w:lang w:val="en-US" w:eastAsia="zh-CN" w:bidi="ar-SA"/>
-              </w:rPr>
-            </w:pPr>
-            <w:r>
-              <w:rPr>
-                <w:rFonts w:hint="eastAsia" w:ascii="微软雅黑" w:hAnsi="微软雅黑" w:eastAsia="微软雅黑" w:cs="黑体"/>
-                <w:b/>
-                <w:bCs/>
-                <w:kern w:val="2"/>
-                <w:sz w:val="15"/>
-                <w:szCs w:val="15"/>
-                <w:lang w:val="en-US" w:eastAsia="zh-CN" w:bidi="ar-SA"/>
-              </w:rPr>
-              <w:t>根据Pd（动压）、Kp（皮托管系数）、K0（风速校准系数）可计算出烟气流速。烟气流速（m/s）：</w:t>
-            </w:r>
-          </w:p>
-          <w:p>
-            <w:pPr>
-              <w:pStyle w:val="3"/>
-              <w:spacing w:line="240" w:lineRule="auto"/>
-              <w:ind w:firstLine="0" w:firstLineChars="0"/>
-              <w:rPr>
-                <w:rFonts w:hint="eastAsia" w:ascii="微软雅黑" w:hAnsi="微软雅黑" w:eastAsia="微软雅黑" w:cs="黑体"/>
-                <w:b/>
-                <w:bCs/>
-                <w:kern w:val="2"/>
-                <w:sz w:val="15"/>
-                <w:szCs w:val="15"/>
-                <w:lang w:val="en-US" w:eastAsia="zh-CN" w:bidi="ar-SA"/>
-              </w:rPr>
-            </w:pPr>
-            <w:r>
-              <w:rPr>
-                <w:rFonts w:hint="eastAsia" w:ascii="微软雅黑" w:hAnsi="微软雅黑" w:eastAsia="微软雅黑" w:cs="黑体"/>
-                <w:b/>
-                <w:bCs/>
-                <w:kern w:val="2"/>
-                <w:sz w:val="15"/>
-                <w:szCs w:val="15"/>
-                <w:lang w:val="en-US" w:eastAsia="zh-CN" w:bidi="ar-SA"/>
+                <w:rFonts w:hint="eastAsia" w:ascii="微软雅黑" w:hAnsi="微软雅黑" w:eastAsia="微软雅黑"/>
+                <w:color w:val="000000" w:themeColor="text1"/>
+                <w:sz w:val="15"/>
+                <w:szCs w:val="15"/>
+                <w:lang w:val="en-US" w:eastAsia="zh-CN"/>
+                <w14:textFill>
+                  <w14:solidFill>
+                    <w14:schemeClr w14:val="tx1"/>
+                  </w14:solidFill>
+                </w14:textFill>
+              </w:rPr>
+            </w:pPr>
+            <w:r>
+              <w:rPr>
+                <w:rFonts w:hint="eastAsia" w:ascii="微软雅黑" w:hAnsi="微软雅黑" w:eastAsia="微软雅黑"/>
+                <w:color w:val="000000" w:themeColor="text1"/>
+                <w:sz w:val="15"/>
+                <w:szCs w:val="15"/>
+                <w:lang w:val="en-US" w:eastAsia="zh-CN"/>
+                <w14:textFill>
+                  <w14:solidFill>
+                    <w14:schemeClr w14:val="tx1"/>
+                  </w14:solidFill>
+                </w14:textFill>
               </w:rPr>
               <w:drawing>
                 <wp:inline distT="0" distB="0" distL="114300" distR="114300">
                   <wp:extent cx="1724025" cy="283210"/>
-                  <wp:effectExtent l="0" t="0" r="9525" b="2540"/>
-                  <wp:docPr id="2" name="图片 3"/>
+                  <wp:effectExtent l="0" t="0" r="13335" b="5715"/>
+                  <wp:docPr id="6" name="图片 3"/>
                   <wp:cNvGraphicFramePr>
                     <a:graphicFrameLocks xmlns:a="http://schemas.openxmlformats.org/drawingml/2006/main" noChangeAspect="1"/>
                   </wp:cNvGraphicFramePr>
@@ -2421,7 +3858,7 @@
                     <a:graphicData uri="http://schemas.openxmlformats.org/drawingml/2006/picture">
                       <pic:pic xmlns:pic="http://schemas.openxmlformats.org/drawingml/2006/picture">
                         <pic:nvPicPr>
-                          <pic:cNvPr id="2" name="图片 3"/>
+                          <pic:cNvPr id="6" name="图片 3"/>
                           <pic:cNvPicPr>
                             <a:picLocks noChangeAspect="1"/>
                           </pic:cNvPicPr>
@@ -2456,562 +3893,34 @@
             <w:pPr>
               <w:spacing w:line="240" w:lineRule="auto"/>
               <w:ind w:firstLine="0" w:firstLineChars="0"/>
+              <w:jc w:val="left"/>
               <w:rPr>
                 <w:rFonts w:hint="default" w:ascii="微软雅黑" w:hAnsi="微软雅黑" w:eastAsia="微软雅黑"/>
-                <w:sz w:val="15"/>
-                <w:szCs w:val="15"/>
-                <w:lang w:val="en-US"/>
-              </w:rPr>
-            </w:pPr>
-            <w:r>
-              <w:rPr>
-                <w:rFonts w:hint="eastAsia" w:ascii="微软雅黑" w:hAnsi="微软雅黑" w:eastAsia="微软雅黑" w:cs="黑体"/>
-                <w:b/>
-                <w:bCs/>
-                <w:kern w:val="2"/>
-                <w:sz w:val="15"/>
-                <w:szCs w:val="15"/>
-                <w:lang w:val="en-US" w:eastAsia="zh-CN" w:bidi="ar-SA"/>
+                <w:color w:val="000000" w:themeColor="text1"/>
+                <w:sz w:val="15"/>
+                <w:szCs w:val="15"/>
+                <w:lang w:val="en-US" w:eastAsia="zh-CN"/>
+                <w14:textFill>
+                  <w14:solidFill>
+                    <w14:schemeClr w14:val="tx1"/>
+                  </w14:solidFill>
+                </w14:textFill>
+              </w:rPr>
+            </w:pPr>
+            <w:r>
+              <w:rPr>
+                <w:rFonts w:hint="eastAsia" w:ascii="微软雅黑" w:hAnsi="微软雅黑" w:eastAsia="微软雅黑"/>
+                <w:color w:val="000000" w:themeColor="text1"/>
+                <w:sz w:val="15"/>
+                <w:szCs w:val="15"/>
+                <w:lang w:val="en-US" w:eastAsia="zh-CN"/>
+                <w14:textFill>
+                  <w14:solidFill>
+                    <w14:schemeClr w14:val="tx1"/>
+                  </w14:solidFill>
+                </w14:textFill>
               </w:rPr>
               <w:t>烟气密度（kg/m3）：1.34kg/m3</w:t>
-            </w:r>
-          </w:p>
-        </w:tc>
-      </w:tr>
-      <w:tr>
-        <w:tblPrEx>
-          <w:tblBorders>
-            <w:top w:val="single" w:color="auto" w:sz="4" w:space="0"/>
-            <w:left w:val="single" w:color="auto" w:sz="4" w:space="0"/>
-            <w:bottom w:val="single" w:color="auto" w:sz="4" w:space="0"/>
-            <w:right w:val="single" w:color="auto" w:sz="4" w:space="0"/>
-            <w:insideH w:val="single" w:color="auto" w:sz="4" w:space="0"/>
-            <w:insideV w:val="single" w:color="auto" w:sz="4" w:space="0"/>
-          </w:tblBorders>
-          <w:tblCellMar>
-            <w:top w:w="0" w:type="dxa"/>
-            <w:left w:w="108" w:type="dxa"/>
-            <w:bottom w:w="0" w:type="dxa"/>
-            <w:right w:w="108" w:type="dxa"/>
-          </w:tblCellMar>
-        </w:tblPrEx>
-        <w:trPr>
-          <w:trHeight w:val="283" w:hRule="atLeast"/>
-        </w:trPr>
-        <w:tc>
-          <w:tcPr>
-            <w:tcW w:w="645" w:type="dxa"/>
-          </w:tcPr>
-          <w:p>
-            <w:pPr>
-              <w:pStyle w:val="3"/>
-              <w:numPr>
-                <w:ilvl w:val="0"/>
-                <w:numId w:val="1"/>
-              </w:numPr>
-              <w:spacing w:line="240" w:lineRule="auto"/>
-              <w:ind w:left="425" w:leftChars="0" w:hanging="425" w:firstLineChars="0"/>
-              <w:jc w:val="center"/>
-              <w:rPr>
-                <w:rFonts w:hint="eastAsia" w:ascii="微软雅黑" w:hAnsi="微软雅黑" w:eastAsia="微软雅黑"/>
-                <w:sz w:val="15"/>
-                <w:szCs w:val="15"/>
-                <w:lang w:val="en-US" w:eastAsia="zh-CN"/>
-              </w:rPr>
-            </w:pPr>
-          </w:p>
-        </w:tc>
-        <w:tc>
-          <w:tcPr>
-            <w:tcW w:w="1220" w:type="dxa"/>
-          </w:tcPr>
-          <w:p>
-            <w:pPr>
-              <w:pStyle w:val="3"/>
-              <w:spacing w:line="240" w:lineRule="auto"/>
-              <w:ind w:firstLine="0" w:firstLineChars="0"/>
-              <w:jc w:val="center"/>
-              <w:rPr>
-                <w:rFonts w:hint="default" w:ascii="微软雅黑" w:hAnsi="微软雅黑" w:eastAsia="微软雅黑" w:cs="Arial"/>
-                <w:color w:val="4F4F4F"/>
-                <w:sz w:val="15"/>
-                <w:szCs w:val="15"/>
-                <w:shd w:val="clear" w:color="auto" w:fill="FFFFFF"/>
-                <w:lang w:val="en-US" w:eastAsia="zh-CN"/>
-              </w:rPr>
-            </w:pPr>
-            <w:r>
-              <w:rPr>
-                <w:rFonts w:hint="eastAsia" w:ascii="微软雅黑" w:hAnsi="微软雅黑" w:eastAsia="微软雅黑" w:cs="Arial"/>
-                <w:color w:val="4F4F4F"/>
-                <w:sz w:val="15"/>
-                <w:szCs w:val="15"/>
-                <w:shd w:val="clear" w:color="auto" w:fill="FFFFFF"/>
-                <w:lang w:val="en-US" w:eastAsia="zh-CN"/>
-              </w:rPr>
-              <w:t>3</w:t>
-            </w:r>
-            <w:r>
-              <w:rPr>
-                <w:rFonts w:ascii="微软雅黑" w:hAnsi="微软雅黑" w:eastAsia="微软雅黑" w:cs="Arial"/>
-                <w:color w:val="4F4F4F"/>
-                <w:sz w:val="15"/>
-                <w:szCs w:val="15"/>
-                <w:shd w:val="clear" w:color="auto" w:fill="FFFFFF"/>
-              </w:rPr>
-              <w:t>00</w:t>
-            </w:r>
-            <w:r>
-              <w:rPr>
-                <w:rFonts w:hint="eastAsia" w:ascii="微软雅黑" w:hAnsi="微软雅黑" w:eastAsia="微软雅黑" w:cs="Arial"/>
-                <w:color w:val="4F4F4F"/>
-                <w:sz w:val="15"/>
-                <w:szCs w:val="15"/>
-                <w:shd w:val="clear" w:color="auto" w:fill="FFFFFF"/>
-                <w:lang w:val="en-US" w:eastAsia="zh-CN"/>
-              </w:rPr>
-              <w:t>10</w:t>
-            </w:r>
-          </w:p>
-        </w:tc>
-        <w:tc>
-          <w:tcPr>
-            <w:tcW w:w="890" w:type="dxa"/>
-          </w:tcPr>
-          <w:p>
-            <w:pPr>
-              <w:spacing w:line="240" w:lineRule="auto"/>
-              <w:ind w:firstLine="0" w:firstLineChars="0"/>
-              <w:jc w:val="center"/>
-              <w:rPr>
-                <w:rFonts w:ascii="微软雅黑" w:hAnsi="微软雅黑" w:eastAsia="微软雅黑"/>
-                <w:sz w:val="15"/>
-                <w:szCs w:val="15"/>
-              </w:rPr>
-            </w:pPr>
-            <w:r>
-              <w:rPr>
-                <w:rFonts w:hint="eastAsia" w:ascii="微软雅黑" w:hAnsi="微软雅黑" w:eastAsia="微软雅黑"/>
-                <w:sz w:val="15"/>
-                <w:szCs w:val="15"/>
-              </w:rPr>
-              <w:t>只读</w:t>
-            </w:r>
-          </w:p>
-        </w:tc>
-        <w:tc>
-          <w:tcPr>
-            <w:tcW w:w="882" w:type="dxa"/>
-          </w:tcPr>
-          <w:p>
-            <w:pPr>
-              <w:spacing w:line="240" w:lineRule="auto"/>
-              <w:ind w:firstLine="0" w:firstLineChars="0"/>
-              <w:jc w:val="center"/>
-              <w:rPr>
-                <w:rFonts w:ascii="微软雅黑" w:hAnsi="微软雅黑" w:eastAsia="微软雅黑"/>
-                <w:sz w:val="15"/>
-                <w:szCs w:val="15"/>
-              </w:rPr>
-            </w:pPr>
-            <w:r>
-              <w:rPr>
-                <w:rFonts w:ascii="微软雅黑" w:hAnsi="微软雅黑" w:eastAsia="微软雅黑"/>
-                <w:sz w:val="15"/>
-                <w:szCs w:val="15"/>
-              </w:rPr>
-              <w:t>F</w:t>
-            </w:r>
-            <w:r>
-              <w:rPr>
-                <w:rFonts w:hint="eastAsia" w:ascii="微软雅黑" w:hAnsi="微软雅黑" w:eastAsia="微软雅黑"/>
-                <w:sz w:val="15"/>
-                <w:szCs w:val="15"/>
-              </w:rPr>
-              <w:t>loat32</w:t>
-            </w:r>
-          </w:p>
-        </w:tc>
-        <w:tc>
-          <w:tcPr>
-            <w:tcW w:w="967" w:type="dxa"/>
-            <w:vAlign w:val="center"/>
-          </w:tcPr>
-          <w:p>
-            <w:pPr>
-              <w:pStyle w:val="3"/>
-              <w:spacing w:line="240" w:lineRule="auto"/>
-              <w:ind w:firstLine="0" w:firstLineChars="0"/>
-              <w:jc w:val="left"/>
-              <w:rPr>
-                <w:rFonts w:hint="eastAsia" w:ascii="微软雅黑" w:hAnsi="微软雅黑" w:eastAsia="微软雅黑"/>
-                <w:sz w:val="15"/>
-                <w:szCs w:val="15"/>
-                <w:lang w:val="en-US" w:eastAsia="zh-CN"/>
-              </w:rPr>
-            </w:pPr>
-            <w:r>
-              <w:rPr>
-                <w:rFonts w:hint="eastAsia" w:ascii="微软雅黑" w:hAnsi="微软雅黑" w:eastAsia="微软雅黑"/>
-                <w:sz w:val="15"/>
-                <w:szCs w:val="15"/>
-                <w:lang w:eastAsia="zh-CN"/>
-              </w:rPr>
-              <w:t xml:space="preserve">温度 </w:t>
-            </w:r>
-          </w:p>
-        </w:tc>
-        <w:tc>
-          <w:tcPr>
-            <w:tcW w:w="790" w:type="dxa"/>
-            <w:vAlign w:val="center"/>
-          </w:tcPr>
-          <w:p>
-            <w:pPr>
-              <w:pStyle w:val="3"/>
-              <w:spacing w:line="240" w:lineRule="auto"/>
-              <w:ind w:firstLine="0" w:firstLineChars="0"/>
-              <w:jc w:val="left"/>
-              <w:rPr>
-                <w:rFonts w:hint="default" w:ascii="微软雅黑" w:hAnsi="微软雅黑" w:eastAsia="微软雅黑"/>
-                <w:sz w:val="15"/>
-                <w:szCs w:val="15"/>
-                <w:lang w:val="en-US" w:eastAsia="zh-CN"/>
-              </w:rPr>
-            </w:pPr>
-            <w:r>
-              <w:rPr>
-                <w:rFonts w:hint="eastAsia" w:ascii="微软雅黑" w:hAnsi="微软雅黑" w:eastAsia="微软雅黑"/>
-                <w:sz w:val="15"/>
-                <w:szCs w:val="15"/>
-                <w:lang w:eastAsia="zh-CN"/>
-              </w:rPr>
-              <w:t xml:space="preserve">℃ </w:t>
-            </w:r>
-          </w:p>
-        </w:tc>
-        <w:tc>
-          <w:tcPr>
-            <w:tcW w:w="1120" w:type="dxa"/>
-            <w:vAlign w:val="center"/>
-          </w:tcPr>
-          <w:p>
-            <w:pPr>
-              <w:pStyle w:val="3"/>
-              <w:spacing w:line="240" w:lineRule="auto"/>
-              <w:ind w:firstLine="0" w:firstLineChars="0"/>
-              <w:jc w:val="left"/>
-              <w:rPr>
-                <w:rFonts w:hint="default" w:ascii="微软雅黑" w:hAnsi="微软雅黑" w:eastAsia="微软雅黑"/>
-                <w:sz w:val="15"/>
-                <w:szCs w:val="15"/>
-                <w:lang w:val="en-US" w:eastAsia="zh-CN"/>
-              </w:rPr>
-            </w:pPr>
-            <w:r>
-              <w:rPr>
-                <w:rFonts w:hint="eastAsia" w:ascii="微软雅黑" w:hAnsi="微软雅黑" w:eastAsia="微软雅黑"/>
-                <w:sz w:val="15"/>
-                <w:szCs w:val="15"/>
-                <w:lang w:eastAsia="zh-CN"/>
-              </w:rPr>
-              <w:t xml:space="preserve">0～500 </w:t>
-            </w:r>
-          </w:p>
-        </w:tc>
-        <w:tc>
-          <w:tcPr>
-            <w:tcW w:w="3094" w:type="dxa"/>
-          </w:tcPr>
-          <w:p>
-            <w:pPr>
-              <w:pStyle w:val="3"/>
-              <w:spacing w:line="240" w:lineRule="auto"/>
-              <w:ind w:firstLine="0" w:firstLineChars="0"/>
-              <w:rPr>
-                <w:rFonts w:hint="default" w:ascii="微软雅黑" w:hAnsi="微软雅黑" w:eastAsia="微软雅黑"/>
-                <w:sz w:val="15"/>
-                <w:szCs w:val="15"/>
-                <w:lang w:val="en-US" w:eastAsia="zh-CN"/>
-              </w:rPr>
-            </w:pPr>
-            <w:r>
-              <w:rPr>
-                <w:rFonts w:hint="eastAsia" w:ascii="微软雅黑" w:hAnsi="微软雅黑" w:eastAsia="微软雅黑"/>
-                <w:sz w:val="15"/>
-                <w:szCs w:val="15"/>
-                <w:lang w:val="en-US" w:eastAsia="zh-CN"/>
-              </w:rPr>
-              <w:t>PT100温度</w:t>
-            </w:r>
-          </w:p>
-        </w:tc>
-      </w:tr>
-      <w:tr>
-        <w:tblPrEx>
-          <w:tblBorders>
-            <w:top w:val="single" w:color="auto" w:sz="4" w:space="0"/>
-            <w:left w:val="single" w:color="auto" w:sz="4" w:space="0"/>
-            <w:bottom w:val="single" w:color="auto" w:sz="4" w:space="0"/>
-            <w:right w:val="single" w:color="auto" w:sz="4" w:space="0"/>
-            <w:insideH w:val="single" w:color="auto" w:sz="4" w:space="0"/>
-            <w:insideV w:val="single" w:color="auto" w:sz="4" w:space="0"/>
-          </w:tblBorders>
-          <w:tblCellMar>
-            <w:top w:w="0" w:type="dxa"/>
-            <w:left w:w="108" w:type="dxa"/>
-            <w:bottom w:w="0" w:type="dxa"/>
-            <w:right w:w="108" w:type="dxa"/>
-          </w:tblCellMar>
-        </w:tblPrEx>
-        <w:trPr>
-          <w:trHeight w:val="315" w:hRule="atLeast"/>
-        </w:trPr>
-        <w:tc>
-          <w:tcPr>
-            <w:tcW w:w="645" w:type="dxa"/>
-          </w:tcPr>
-          <w:p>
-            <w:pPr>
-              <w:pStyle w:val="3"/>
-              <w:numPr>
-                <w:ilvl w:val="0"/>
-                <w:numId w:val="1"/>
-              </w:numPr>
-              <w:spacing w:line="240" w:lineRule="auto"/>
-              <w:ind w:left="425" w:leftChars="0" w:hanging="425" w:firstLineChars="0"/>
-              <w:jc w:val="center"/>
-              <w:rPr>
-                <w:rFonts w:hint="eastAsia" w:ascii="微软雅黑" w:hAnsi="微软雅黑" w:eastAsia="微软雅黑"/>
-                <w:sz w:val="15"/>
-                <w:szCs w:val="15"/>
-                <w:lang w:val="en-US" w:eastAsia="zh-CN"/>
-              </w:rPr>
-            </w:pPr>
-          </w:p>
-        </w:tc>
-        <w:tc>
-          <w:tcPr>
-            <w:tcW w:w="1220" w:type="dxa"/>
-          </w:tcPr>
-          <w:p>
-            <w:pPr>
-              <w:pStyle w:val="3"/>
-              <w:spacing w:line="240" w:lineRule="auto"/>
-              <w:ind w:firstLine="0" w:firstLineChars="0"/>
-              <w:jc w:val="center"/>
-              <w:rPr>
-                <w:rFonts w:hint="default" w:ascii="微软雅黑" w:hAnsi="微软雅黑" w:eastAsia="微软雅黑" w:cs="Arial"/>
-                <w:color w:val="4F4F4F"/>
-                <w:sz w:val="15"/>
-                <w:szCs w:val="15"/>
-                <w:shd w:val="clear" w:color="auto" w:fill="FFFFFF"/>
-                <w:lang w:val="en-US" w:eastAsia="zh-CN"/>
-              </w:rPr>
-            </w:pPr>
-            <w:r>
-              <w:rPr>
-                <w:rFonts w:hint="eastAsia" w:ascii="微软雅黑" w:hAnsi="微软雅黑" w:eastAsia="微软雅黑" w:cs="Arial"/>
-                <w:color w:val="4F4F4F"/>
-                <w:sz w:val="15"/>
-                <w:szCs w:val="15"/>
-                <w:shd w:val="clear" w:color="auto" w:fill="FFFFFF"/>
-                <w:lang w:val="en-US" w:eastAsia="zh-CN"/>
-              </w:rPr>
-              <w:t>3</w:t>
-            </w:r>
-            <w:r>
-              <w:rPr>
-                <w:rFonts w:ascii="微软雅黑" w:hAnsi="微软雅黑" w:eastAsia="微软雅黑" w:cs="Arial"/>
-                <w:color w:val="4F4F4F"/>
-                <w:sz w:val="15"/>
-                <w:szCs w:val="15"/>
-                <w:shd w:val="clear" w:color="auto" w:fill="FFFFFF"/>
-              </w:rPr>
-              <w:t>00</w:t>
-            </w:r>
-            <w:r>
-              <w:rPr>
-                <w:rFonts w:hint="eastAsia" w:ascii="微软雅黑" w:hAnsi="微软雅黑" w:eastAsia="微软雅黑" w:cs="Arial"/>
-                <w:color w:val="4F4F4F"/>
-                <w:sz w:val="15"/>
-                <w:szCs w:val="15"/>
-                <w:shd w:val="clear" w:color="auto" w:fill="FFFFFF"/>
-                <w:lang w:val="en-US" w:eastAsia="zh-CN"/>
-              </w:rPr>
-              <w:t>12</w:t>
-            </w:r>
-          </w:p>
-        </w:tc>
-        <w:tc>
-          <w:tcPr>
-            <w:tcW w:w="890" w:type="dxa"/>
-          </w:tcPr>
-          <w:p>
-            <w:pPr>
-              <w:spacing w:line="240" w:lineRule="auto"/>
-              <w:ind w:firstLine="0" w:firstLineChars="0"/>
-              <w:jc w:val="center"/>
-              <w:rPr>
-                <w:rFonts w:ascii="微软雅黑" w:hAnsi="微软雅黑" w:eastAsia="微软雅黑"/>
-                <w:sz w:val="15"/>
-                <w:szCs w:val="15"/>
-              </w:rPr>
-            </w:pPr>
-            <w:r>
-              <w:rPr>
-                <w:rFonts w:hint="eastAsia" w:ascii="微软雅黑" w:hAnsi="微软雅黑" w:eastAsia="微软雅黑"/>
-                <w:sz w:val="15"/>
-                <w:szCs w:val="15"/>
-              </w:rPr>
-              <w:t>只读</w:t>
-            </w:r>
-          </w:p>
-        </w:tc>
-        <w:tc>
-          <w:tcPr>
-            <w:tcW w:w="882" w:type="dxa"/>
-          </w:tcPr>
-          <w:p>
-            <w:pPr>
-              <w:spacing w:line="240" w:lineRule="auto"/>
-              <w:ind w:firstLine="0" w:firstLineChars="0"/>
-              <w:jc w:val="center"/>
-              <w:rPr>
-                <w:rFonts w:ascii="微软雅黑" w:hAnsi="微软雅黑" w:eastAsia="微软雅黑"/>
-                <w:sz w:val="15"/>
-                <w:szCs w:val="15"/>
-              </w:rPr>
-            </w:pPr>
-            <w:r>
-              <w:rPr>
-                <w:rFonts w:ascii="微软雅黑" w:hAnsi="微软雅黑" w:eastAsia="微软雅黑"/>
-                <w:sz w:val="15"/>
-                <w:szCs w:val="15"/>
-              </w:rPr>
-              <w:t>F</w:t>
-            </w:r>
-            <w:r>
-              <w:rPr>
-                <w:rFonts w:hint="eastAsia" w:ascii="微软雅黑" w:hAnsi="微软雅黑" w:eastAsia="微软雅黑"/>
-                <w:sz w:val="15"/>
-                <w:szCs w:val="15"/>
-              </w:rPr>
-              <w:t>loat32</w:t>
-            </w:r>
-          </w:p>
-        </w:tc>
-        <w:tc>
-          <w:tcPr>
-            <w:tcW w:w="967" w:type="dxa"/>
-            <w:vAlign w:val="center"/>
-          </w:tcPr>
-          <w:p>
-            <w:pPr>
-              <w:pStyle w:val="3"/>
-              <w:spacing w:line="240" w:lineRule="auto"/>
-              <w:ind w:firstLine="0" w:firstLineChars="0"/>
-              <w:jc w:val="left"/>
-              <w:rPr>
-                <w:rFonts w:hint="default" w:ascii="微软雅黑" w:hAnsi="微软雅黑" w:eastAsia="微软雅黑"/>
-                <w:sz w:val="15"/>
-                <w:szCs w:val="15"/>
-                <w:lang w:val="en-US" w:eastAsia="zh-CN"/>
-              </w:rPr>
-            </w:pPr>
-            <w:r>
-              <w:rPr>
-                <w:rFonts w:hint="eastAsia" w:ascii="微软雅黑" w:hAnsi="微软雅黑" w:eastAsia="微软雅黑"/>
-                <w:sz w:val="15"/>
-                <w:szCs w:val="15"/>
-                <w:lang w:eastAsia="zh-CN"/>
-              </w:rPr>
-              <w:t xml:space="preserve">流量 </w:t>
-            </w:r>
-          </w:p>
-        </w:tc>
-        <w:tc>
-          <w:tcPr>
-            <w:tcW w:w="790" w:type="dxa"/>
-            <w:vAlign w:val="center"/>
-          </w:tcPr>
-          <w:p>
-            <w:pPr>
-              <w:pStyle w:val="3"/>
-              <w:spacing w:line="240" w:lineRule="auto"/>
-              <w:ind w:firstLine="0" w:firstLineChars="0"/>
-              <w:jc w:val="left"/>
-              <w:rPr>
-                <w:rFonts w:hint="default" w:ascii="微软雅黑" w:hAnsi="微软雅黑" w:eastAsia="微软雅黑"/>
-                <w:sz w:val="15"/>
-                <w:szCs w:val="15"/>
-                <w:lang w:val="en-US" w:eastAsia="zh-CN"/>
-              </w:rPr>
-            </w:pPr>
-            <w:r>
-              <w:rPr>
-                <w:rFonts w:hint="eastAsia" w:ascii="微软雅黑" w:hAnsi="微软雅黑" w:eastAsia="微软雅黑"/>
-                <w:sz w:val="15"/>
-                <w:szCs w:val="15"/>
-                <w:lang w:eastAsia="zh-CN"/>
-              </w:rPr>
-              <w:t xml:space="preserve">m³/s </w:t>
-            </w:r>
-          </w:p>
-        </w:tc>
-        <w:tc>
-          <w:tcPr>
-            <w:tcW w:w="1120" w:type="dxa"/>
-            <w:vAlign w:val="center"/>
-          </w:tcPr>
-          <w:p>
-            <w:pPr>
-              <w:pStyle w:val="3"/>
-              <w:spacing w:line="240" w:lineRule="auto"/>
-              <w:ind w:firstLine="0" w:firstLineChars="0"/>
-              <w:jc w:val="left"/>
-              <w:rPr>
-                <w:rFonts w:hint="default" w:ascii="微软雅黑" w:hAnsi="微软雅黑" w:eastAsia="微软雅黑"/>
-                <w:sz w:val="15"/>
-                <w:szCs w:val="15"/>
-                <w:lang w:val="en-US" w:eastAsia="zh-CN"/>
-              </w:rPr>
-            </w:pPr>
-            <w:r>
-              <w:rPr>
-                <w:rFonts w:hint="eastAsia" w:ascii="微软雅黑" w:hAnsi="微软雅黑" w:eastAsia="微软雅黑"/>
-                <w:sz w:val="15"/>
-                <w:szCs w:val="15"/>
-                <w:lang w:eastAsia="zh-CN"/>
-              </w:rPr>
-              <w:t xml:space="preserve">0～3200 </w:t>
-            </w:r>
-          </w:p>
-        </w:tc>
-        <w:tc>
-          <w:tcPr>
-            <w:tcW w:w="3094" w:type="dxa"/>
-          </w:tcPr>
-          <w:p>
-            <w:pPr>
-              <w:pStyle w:val="3"/>
-              <w:spacing w:line="240" w:lineRule="auto"/>
-              <w:ind w:firstLine="0" w:firstLineChars="0"/>
-              <w:rPr>
-                <w:rFonts w:hint="default" w:ascii="微软雅黑" w:hAnsi="微软雅黑" w:eastAsia="微软雅黑"/>
-                <w:sz w:val="15"/>
-                <w:szCs w:val="15"/>
-                <w:lang w:val="en-US" w:eastAsia="zh-CN"/>
-              </w:rPr>
-            </w:pPr>
-            <w:r>
-              <w:rPr>
-                <w:rFonts w:hint="eastAsia" w:ascii="微软雅黑" w:hAnsi="微软雅黑" w:eastAsia="微软雅黑"/>
-                <w:sz w:val="15"/>
-                <w:szCs w:val="15"/>
-                <w:lang w:val="en-US" w:eastAsia="zh-CN"/>
-              </w:rPr>
-              <w:t>=流速 * 烟道截面积</w:t>
             </w:r>
           </w:p>
         </w:tc>
@@ -3039,6 +3948,7 @@
         <w:tc>
           <w:tcPr>
             <w:tcW w:w="645" w:type="dxa"/>
+            <w:vAlign w:val="center"/>
           </w:tcPr>
           <w:p>
             <w:pPr>
@@ -3051,9 +3961,10 @@
               <w:ind w:left="425" w:leftChars="0" w:hanging="425" w:firstLineChars="0"/>
               <w:jc w:val="center"/>
               <w:rPr>
-                <w:rFonts w:ascii="微软雅黑" w:hAnsi="微软雅黑" w:eastAsia="微软雅黑"/>
-                <w:sz w:val="15"/>
-                <w:szCs w:val="15"/>
+                <w:rFonts w:hint="eastAsia" w:ascii="微软雅黑" w:hAnsi="微软雅黑" w:eastAsia="微软雅黑"/>
+                <w:sz w:val="15"/>
+                <w:szCs w:val="15"/>
+                <w:lang w:val="en-US" w:eastAsia="zh-CN"/>
               </w:rPr>
             </w:pPr>
           </w:p>
@@ -3061,75 +3972,79 @@
         <w:tc>
           <w:tcPr>
             <w:tcW w:w="1220" w:type="dxa"/>
-          </w:tcPr>
-          <w:p>
-            <w:pPr>
-              <w:pStyle w:val="3"/>
-              <w:spacing w:line="240" w:lineRule="auto"/>
-              <w:ind w:firstLine="0" w:firstLineChars="0"/>
-              <w:jc w:val="center"/>
-              <w:rPr>
-                <w:rFonts w:hint="default" w:ascii="微软雅黑" w:hAnsi="微软雅黑" w:eastAsia="微软雅黑"/>
-                <w:sz w:val="15"/>
-                <w:szCs w:val="15"/>
-                <w:lang w:val="en-US" w:eastAsia="zh-CN"/>
-              </w:rPr>
-            </w:pPr>
-            <w:r>
-              <w:rPr>
-                <w:rFonts w:hint="eastAsia" w:ascii="微软雅黑" w:hAnsi="微软雅黑" w:eastAsia="微软雅黑" w:cs="Arial"/>
-                <w:color w:val="4F4F4F"/>
-                <w:sz w:val="15"/>
-                <w:szCs w:val="15"/>
-                <w:shd w:val="clear" w:color="auto" w:fill="FFFFFF"/>
-                <w:lang w:val="en-US" w:eastAsia="zh-CN"/>
-              </w:rPr>
-              <w:t>3</w:t>
-            </w:r>
-            <w:r>
-              <w:rPr>
-                <w:rFonts w:ascii="微软雅黑" w:hAnsi="微软雅黑" w:eastAsia="微软雅黑" w:cs="Arial"/>
-                <w:color w:val="4F4F4F"/>
-                <w:sz w:val="15"/>
-                <w:szCs w:val="15"/>
-                <w:shd w:val="clear" w:color="auto" w:fill="FFFFFF"/>
-              </w:rPr>
-              <w:t>00</w:t>
-            </w:r>
-            <w:r>
-              <w:rPr>
-                <w:rFonts w:hint="eastAsia" w:ascii="微软雅黑" w:hAnsi="微软雅黑" w:eastAsia="微软雅黑" w:cs="Arial"/>
-                <w:color w:val="4F4F4F"/>
-                <w:sz w:val="15"/>
-                <w:szCs w:val="15"/>
-                <w:shd w:val="clear" w:color="auto" w:fill="FFFFFF"/>
-                <w:lang w:val="en-US" w:eastAsia="zh-CN"/>
-              </w:rPr>
-              <w:t>14</w:t>
+            <w:vAlign w:val="center"/>
+          </w:tcPr>
+          <w:p>
+            <w:pPr>
+              <w:spacing w:line="240" w:lineRule="auto"/>
+              <w:ind w:firstLine="0" w:firstLineChars="0"/>
+              <w:jc w:val="center"/>
+              <w:rPr>
+                <w:rFonts w:hint="default" w:ascii="微软雅黑" w:hAnsi="微软雅黑" w:eastAsia="微软雅黑" w:cs="黑体"/>
+                <w:color w:val="000000" w:themeColor="text1"/>
+                <w:kern w:val="2"/>
+                <w:sz w:val="15"/>
+                <w:szCs w:val="15"/>
+                <w:lang w:val="en-US" w:eastAsia="zh-CN" w:bidi="ar-SA"/>
+                <w14:textFill>
+                  <w14:solidFill>
+                    <w14:schemeClr w14:val="tx1"/>
+                  </w14:solidFill>
+                </w14:textFill>
+              </w:rPr>
+            </w:pPr>
+            <w:r>
+              <w:rPr>
+                <w:rFonts w:hint="eastAsia" w:ascii="微软雅黑" w:hAnsi="微软雅黑" w:eastAsia="微软雅黑"/>
+                <w:color w:val="000000" w:themeColor="text1"/>
+                <w:sz w:val="15"/>
+                <w:szCs w:val="15"/>
+                <w:lang w:val="en-US" w:eastAsia="zh-CN"/>
+                <w14:textFill>
+                  <w14:solidFill>
+                    <w14:schemeClr w14:val="tx1"/>
+                  </w14:solidFill>
+                </w14:textFill>
+              </w:rPr>
+              <w:t>30018</w:t>
             </w:r>
           </w:p>
         </w:tc>
         <w:tc>
           <w:tcPr>
             <w:tcW w:w="890" w:type="dxa"/>
-          </w:tcPr>
-          <w:p>
-            <w:pPr>
-              <w:spacing w:line="240" w:lineRule="auto"/>
-              <w:ind w:firstLine="0" w:firstLineChars="0"/>
-              <w:jc w:val="center"/>
-              <w:rPr>
-                <w:rFonts w:hint="eastAsia" w:ascii="微软雅黑" w:hAnsi="微软雅黑" w:eastAsia="微软雅黑"/>
-                <w:sz w:val="15"/>
-                <w:szCs w:val="15"/>
-                <w:lang w:eastAsia="zh-CN"/>
-              </w:rPr>
-            </w:pPr>
-            <w:r>
-              <w:rPr>
-                <w:rFonts w:hint="eastAsia" w:ascii="微软雅黑" w:hAnsi="微软雅黑" w:eastAsia="微软雅黑"/>
-                <w:sz w:val="15"/>
-                <w:szCs w:val="15"/>
+            <w:vAlign w:val="center"/>
+          </w:tcPr>
+          <w:p>
+            <w:pPr>
+              <w:spacing w:line="240" w:lineRule="auto"/>
+              <w:ind w:firstLine="0" w:firstLineChars="0"/>
+              <w:jc w:val="center"/>
+              <w:rPr>
+                <w:rFonts w:hint="eastAsia" w:ascii="微软雅黑" w:hAnsi="微软雅黑" w:eastAsia="微软雅黑"/>
+                <w:color w:val="000000" w:themeColor="text1"/>
+                <w:sz w:val="15"/>
+                <w:szCs w:val="15"/>
+                <w:lang w:val="en-US" w:eastAsia="zh-CN"/>
+                <w14:textFill>
+                  <w14:solidFill>
+                    <w14:schemeClr w14:val="tx1"/>
+                  </w14:solidFill>
+                </w14:textFill>
+              </w:rPr>
+            </w:pPr>
+            <w:r>
+              <w:rPr>
+                <w:rFonts w:hint="eastAsia" w:ascii="微软雅黑" w:hAnsi="微软雅黑" w:eastAsia="微软雅黑"/>
+                <w:color w:val="000000" w:themeColor="text1"/>
+                <w:sz w:val="15"/>
+                <w:szCs w:val="15"/>
+                <w:lang w:val="en-US" w:eastAsia="zh-CN"/>
+                <w14:textFill>
+                  <w14:solidFill>
+                    <w14:schemeClr w14:val="tx1"/>
+                  </w14:solidFill>
+                </w14:textFill>
               </w:rPr>
               <w:t>只读</w:t>
             </w:r>
@@ -3138,33 +4053,40 @@
         <w:tc>
           <w:tcPr>
             <w:tcW w:w="882" w:type="dxa"/>
-          </w:tcPr>
-          <w:p>
-            <w:pPr>
-              <w:spacing w:line="240" w:lineRule="auto"/>
-              <w:ind w:firstLine="0" w:firstLineChars="0"/>
-              <w:jc w:val="center"/>
-              <w:rPr>
-                <w:rFonts w:hint="eastAsia" w:ascii="微软雅黑" w:hAnsi="微软雅黑" w:eastAsia="微软雅黑"/>
-                <w:sz w:val="15"/>
-                <w:szCs w:val="15"/>
-              </w:rPr>
-            </w:pPr>
-            <w:r>
-              <w:rPr>
-                <w:rFonts w:ascii="微软雅黑" w:hAnsi="微软雅黑" w:eastAsia="微软雅黑"/>
-                <w:sz w:val="15"/>
-                <w:szCs w:val="15"/>
-              </w:rPr>
-              <w:t>F</w:t>
-            </w:r>
-            <w:r>
-              <w:rPr>
-                <w:rFonts w:hint="eastAsia" w:ascii="微软雅黑" w:hAnsi="微软雅黑" w:eastAsia="微软雅黑"/>
-                <w:sz w:val="15"/>
-                <w:szCs w:val="15"/>
-              </w:rPr>
-              <w:t>loat32</w:t>
+            <w:vAlign w:val="top"/>
+          </w:tcPr>
+          <w:p>
+            <w:pPr>
+              <w:spacing w:line="240" w:lineRule="auto"/>
+              <w:ind w:firstLine="0" w:firstLineChars="0"/>
+              <w:jc w:val="center"/>
+              <w:rPr>
+                <w:rFonts w:hint="eastAsia" w:ascii="微软雅黑" w:hAnsi="微软雅黑" w:eastAsia="微软雅黑"/>
+                <w:color w:val="000000" w:themeColor="text1"/>
+                <w:sz w:val="15"/>
+                <w:szCs w:val="15"/>
+                <w:lang w:val="en-US" w:eastAsia="zh-CN"/>
+                <w14:textFill>
+                  <w14:solidFill>
+                    <w14:schemeClr w14:val="tx1"/>
+                  </w14:solidFill>
+                </w14:textFill>
+              </w:rPr>
+            </w:pPr>
+            <w:r>
+              <w:rPr>
+                <w:rFonts w:hint="eastAsia" w:ascii="微软雅黑" w:hAnsi="微软雅黑" w:eastAsia="微软雅黑"/>
+                <w:color w:val="000000" w:themeColor="text1"/>
+                <w:sz w:val="15"/>
+                <w:szCs w:val="15"/>
+                <w:lang w:val="en-US" w:eastAsia="zh-CN"/>
+                <w14:textFill>
+                  <w14:solidFill>
+                    <w14:schemeClr w14:val="tx1"/>
+                  </w14:solidFill>
+                </w14:textFill>
+              </w:rPr>
+              <w:t>Float32</w:t>
             </w:r>
           </w:p>
         </w:tc>
@@ -3175,25 +4097,36 @@
           </w:tcPr>
           <w:p>
             <w:pPr>
-              <w:pStyle w:val="3"/>
               <w:spacing w:line="240" w:lineRule="auto"/>
               <w:ind w:firstLine="0" w:firstLineChars="0"/>
               <w:jc w:val="left"/>
               <w:rPr>
-                <w:rFonts w:hint="default" w:ascii="微软雅黑" w:hAnsi="微软雅黑" w:eastAsia="微软雅黑"/>
-                <w:sz w:val="15"/>
-                <w:szCs w:val="15"/>
-                <w:lang w:val="en-US" w:eastAsia="zh-CN"/>
-              </w:rPr>
-            </w:pPr>
-            <w:r>
-              <w:rPr>
-                <w:rFonts w:hint="eastAsia" w:ascii="微软雅黑" w:hAnsi="微软雅黑" w:eastAsia="微软雅黑"/>
-                <w:sz w:val="15"/>
-                <w:szCs w:val="15"/>
-                <w:lang w:val="en-US" w:eastAsia="zh-CN"/>
-              </w:rPr>
-              <w:t>静压</w:t>
+                <w:rFonts w:hint="eastAsia" w:ascii="微软雅黑" w:hAnsi="微软雅黑" w:eastAsia="微软雅黑"/>
+                <w:color w:val="000000" w:themeColor="text1"/>
+                <w:sz w:val="15"/>
+                <w:szCs w:val="15"/>
+                <w:lang w:val="en-US" w:eastAsia="zh-CN"/>
+                <w14:textFill>
+                  <w14:solidFill>
+                    <w14:schemeClr w14:val="tx1"/>
+                  </w14:solidFill>
+                </w14:textFill>
+              </w:rPr>
+            </w:pPr>
+            <w:r>
+              <w:rPr>
+                <w:rFonts w:hint="eastAsia" w:ascii="微软雅黑" w:hAnsi="微软雅黑" w:eastAsia="微软雅黑"/>
+                <w:color w:val="000000" w:themeColor="text1"/>
+                <w:sz w:val="15"/>
+                <w:szCs w:val="15"/>
+                <w:lang w:val="en-US" w:eastAsia="zh-CN"/>
+                <w14:textFill>
+                  <w14:solidFill>
+                    <w14:schemeClr w14:val="tx1"/>
+                  </w14:solidFill>
+                </w14:textFill>
+              </w:rPr>
+              <w:t xml:space="preserve">流量 </w:t>
             </w:r>
           </w:p>
         </w:tc>
@@ -3204,378 +4137,116 @@
           </w:tcPr>
           <w:p>
             <w:pPr>
-              <w:pStyle w:val="3"/>
+              <w:spacing w:line="240" w:lineRule="auto"/>
+              <w:ind w:firstLine="0" w:firstLineChars="0"/>
+              <w:jc w:val="center"/>
+              <w:rPr>
+                <w:rFonts w:hint="eastAsia" w:ascii="微软雅黑" w:hAnsi="微软雅黑" w:eastAsia="微软雅黑"/>
+                <w:color w:val="000000" w:themeColor="text1"/>
+                <w:sz w:val="15"/>
+                <w:szCs w:val="15"/>
+                <w:lang w:val="en-US" w:eastAsia="zh-CN"/>
+                <w14:textFill>
+                  <w14:solidFill>
+                    <w14:schemeClr w14:val="tx1"/>
+                  </w14:solidFill>
+                </w14:textFill>
+              </w:rPr>
+            </w:pPr>
+            <w:r>
+              <w:rPr>
+                <w:rFonts w:hint="eastAsia" w:ascii="微软雅黑" w:hAnsi="微软雅黑" w:eastAsia="微软雅黑"/>
+                <w:color w:val="000000" w:themeColor="text1"/>
+                <w:sz w:val="15"/>
+                <w:szCs w:val="15"/>
+                <w:lang w:val="en-US" w:eastAsia="zh-CN"/>
+                <w14:textFill>
+                  <w14:solidFill>
+                    <w14:schemeClr w14:val="tx1"/>
+                  </w14:solidFill>
+                </w14:textFill>
+              </w:rPr>
+              <w:t>m³/s</w:t>
+            </w:r>
+          </w:p>
+        </w:tc>
+        <w:tc>
+          <w:tcPr>
+            <w:tcW w:w="1120" w:type="dxa"/>
+            <w:vAlign w:val="center"/>
+          </w:tcPr>
+          <w:p>
+            <w:pPr>
+              <w:spacing w:line="240" w:lineRule="auto"/>
+              <w:ind w:firstLine="0" w:firstLineChars="0"/>
+              <w:jc w:val="center"/>
+              <w:rPr>
+                <w:rFonts w:hint="eastAsia" w:ascii="微软雅黑" w:hAnsi="微软雅黑" w:eastAsia="微软雅黑"/>
+                <w:color w:val="000000" w:themeColor="text1"/>
+                <w:sz w:val="15"/>
+                <w:szCs w:val="15"/>
+                <w:lang w:val="en-US" w:eastAsia="zh-CN"/>
+                <w14:textFill>
+                  <w14:solidFill>
+                    <w14:schemeClr w14:val="tx1"/>
+                  </w14:solidFill>
+                </w14:textFill>
+              </w:rPr>
+            </w:pPr>
+            <w:r>
+              <w:rPr>
+                <w:rFonts w:hint="eastAsia" w:ascii="微软雅黑" w:hAnsi="微软雅黑" w:eastAsia="微软雅黑"/>
+                <w:color w:val="000000" w:themeColor="text1"/>
+                <w:sz w:val="15"/>
+                <w:szCs w:val="15"/>
+                <w:lang w:val="en-US" w:eastAsia="zh-CN"/>
+                <w14:textFill>
+                  <w14:solidFill>
+                    <w14:schemeClr w14:val="tx1"/>
+                  </w14:solidFill>
+                </w14:textFill>
+              </w:rPr>
+              <w:t>0～3200</w:t>
+            </w:r>
+          </w:p>
+        </w:tc>
+        <w:tc>
+          <w:tcPr>
+            <w:tcW w:w="3094" w:type="dxa"/>
+            <w:vAlign w:val="top"/>
+          </w:tcPr>
+          <w:p>
+            <w:pPr>
               <w:spacing w:line="240" w:lineRule="auto"/>
               <w:ind w:firstLine="0" w:firstLineChars="0"/>
               <w:jc w:val="left"/>
               <w:rPr>
-                <w:rFonts w:hint="default" w:ascii="微软雅黑" w:hAnsi="微软雅黑" w:eastAsia="微软雅黑"/>
-                <w:sz w:val="15"/>
-                <w:szCs w:val="15"/>
-                <w:lang w:val="en-US" w:eastAsia="zh-CN"/>
-              </w:rPr>
-            </w:pPr>
-            <w:r>
-              <w:rPr>
-                <w:rFonts w:hint="eastAsia" w:ascii="微软雅黑" w:hAnsi="微软雅黑" w:eastAsia="微软雅黑"/>
-                <w:sz w:val="15"/>
-                <w:szCs w:val="15"/>
-                <w:lang w:eastAsia="zh-CN"/>
-              </w:rPr>
-              <w:t xml:space="preserve">kPa </w:t>
-            </w:r>
-          </w:p>
-        </w:tc>
-        <w:tc>
-          <w:tcPr>
-            <w:tcW w:w="1120" w:type="dxa"/>
-            <w:vAlign w:val="center"/>
-          </w:tcPr>
-          <w:p>
-            <w:pPr>
-              <w:pStyle w:val="3"/>
-              <w:spacing w:line="240" w:lineRule="auto"/>
-              <w:ind w:firstLine="0" w:firstLineChars="0"/>
-              <w:jc w:val="left"/>
-              <w:rPr>
-                <w:rFonts w:hint="default" w:ascii="微软雅黑" w:hAnsi="微软雅黑" w:eastAsia="微软雅黑"/>
-                <w:sz w:val="15"/>
-                <w:szCs w:val="15"/>
-                <w:lang w:val="en-US" w:eastAsia="zh-CN"/>
-              </w:rPr>
-            </w:pPr>
-            <w:r>
-              <w:rPr>
-                <w:rFonts w:hint="eastAsia" w:ascii="微软雅黑" w:hAnsi="微软雅黑" w:eastAsia="微软雅黑"/>
-                <w:sz w:val="15"/>
-                <w:szCs w:val="15"/>
-                <w:lang w:val="en-US" w:eastAsia="zh-CN"/>
-              </w:rPr>
-              <w:t>-</w:t>
-            </w:r>
-            <w:r>
-              <w:rPr>
-                <w:rFonts w:hint="eastAsia" w:ascii="微软雅黑" w:hAnsi="微软雅黑" w:eastAsia="微软雅黑"/>
-                <w:sz w:val="15"/>
-                <w:szCs w:val="15"/>
-                <w:lang w:eastAsia="zh-CN"/>
-              </w:rPr>
-              <w:t>10～</w:t>
-            </w:r>
-            <w:r>
-              <w:rPr>
-                <w:rFonts w:hint="eastAsia" w:ascii="微软雅黑" w:hAnsi="微软雅黑" w:eastAsia="微软雅黑"/>
-                <w:sz w:val="15"/>
-                <w:szCs w:val="15"/>
-                <w:lang w:val="en-US" w:eastAsia="zh-CN"/>
-              </w:rPr>
-              <w:t>+</w:t>
-            </w:r>
-            <w:r>
-              <w:rPr>
-                <w:rFonts w:hint="eastAsia" w:ascii="微软雅黑" w:hAnsi="微软雅黑" w:eastAsia="微软雅黑"/>
-                <w:sz w:val="15"/>
-                <w:szCs w:val="15"/>
-                <w:lang w:eastAsia="zh-CN"/>
-              </w:rPr>
-              <w:t>10</w:t>
-            </w:r>
-          </w:p>
-        </w:tc>
-        <w:tc>
-          <w:tcPr>
-            <w:tcW w:w="3094" w:type="dxa"/>
-          </w:tcPr>
-          <w:p>
-            <w:pPr>
-              <w:pStyle w:val="3"/>
-              <w:spacing w:line="240" w:lineRule="auto"/>
-              <w:ind w:firstLine="0" w:firstLineChars="0"/>
-              <w:rPr>
-                <w:rFonts w:hint="default" w:ascii="微软雅黑" w:hAnsi="微软雅黑" w:eastAsia="微软雅黑"/>
-                <w:sz w:val="15"/>
-                <w:szCs w:val="15"/>
-                <w:lang w:val="en-US" w:eastAsia="zh-CN"/>
-              </w:rPr>
-            </w:pPr>
-            <w:r>
-              <w:rPr>
-                <w:rFonts w:hint="eastAsia" w:ascii="微软雅黑" w:hAnsi="微软雅黑" w:eastAsia="微软雅黑" w:cs="黑体"/>
-                <w:kern w:val="2"/>
-                <w:sz w:val="15"/>
-                <w:szCs w:val="15"/>
-                <w:lang w:val="en-US" w:eastAsia="zh-CN" w:bidi="ar-SA"/>
-              </w:rPr>
-              <w:t>=（传感器采集值 - 静压零点偏移量）*静压校准系数</w:t>
-            </w:r>
-          </w:p>
-        </w:tc>
-      </w:tr>
-      <w:tr>
-        <w:tblPrEx>
-          <w:tblBorders>
-            <w:top w:val="single" w:color="auto" w:sz="4" w:space="0"/>
-            <w:left w:val="single" w:color="auto" w:sz="4" w:space="0"/>
-            <w:bottom w:val="single" w:color="auto" w:sz="4" w:space="0"/>
-            <w:right w:val="single" w:color="auto" w:sz="4" w:space="0"/>
-            <w:insideH w:val="single" w:color="auto" w:sz="4" w:space="0"/>
-            <w:insideV w:val="single" w:color="auto" w:sz="4" w:space="0"/>
-          </w:tblBorders>
-          <w:tblCellMar>
-            <w:top w:w="0" w:type="dxa"/>
-            <w:left w:w="108" w:type="dxa"/>
-            <w:bottom w:w="0" w:type="dxa"/>
-            <w:right w:w="108" w:type="dxa"/>
-          </w:tblCellMar>
-        </w:tblPrEx>
-        <w:trPr>
-          <w:trHeight w:val="348" w:hRule="atLeast"/>
-        </w:trPr>
-        <w:tc>
-          <w:tcPr>
-            <w:tcW w:w="645" w:type="dxa"/>
-          </w:tcPr>
-          <w:p>
-            <w:pPr>
-              <w:pStyle w:val="3"/>
-              <w:numPr>
-                <w:ilvl w:val="0"/>
-                <w:numId w:val="1"/>
-              </w:numPr>
-              <w:spacing w:line="240" w:lineRule="auto"/>
-              <w:ind w:left="425" w:leftChars="0" w:hanging="425" w:firstLineChars="0"/>
-              <w:jc w:val="center"/>
-              <w:rPr>
-                <w:rFonts w:ascii="微软雅黑" w:hAnsi="微软雅黑" w:eastAsia="微软雅黑"/>
-                <w:sz w:val="15"/>
-                <w:szCs w:val="15"/>
-              </w:rPr>
-            </w:pPr>
-          </w:p>
-        </w:tc>
-        <w:tc>
-          <w:tcPr>
-            <w:tcW w:w="1220" w:type="dxa"/>
-          </w:tcPr>
-          <w:p>
-            <w:pPr>
-              <w:pStyle w:val="3"/>
-              <w:spacing w:line="240" w:lineRule="auto"/>
-              <w:ind w:firstLine="0" w:firstLineChars="0"/>
-              <w:jc w:val="center"/>
-              <w:rPr>
-                <w:rFonts w:hint="default" w:ascii="微软雅黑" w:hAnsi="微软雅黑" w:eastAsia="微软雅黑"/>
-                <w:sz w:val="15"/>
-                <w:szCs w:val="15"/>
-                <w:lang w:val="en-US" w:eastAsia="zh-CN"/>
-              </w:rPr>
-            </w:pPr>
-            <w:r>
-              <w:rPr>
-                <w:rFonts w:hint="eastAsia" w:ascii="微软雅黑" w:hAnsi="微软雅黑" w:eastAsia="微软雅黑" w:cs="Arial"/>
-                <w:color w:val="4F4F4F"/>
-                <w:sz w:val="15"/>
-                <w:szCs w:val="15"/>
-                <w:shd w:val="clear" w:color="auto" w:fill="FFFFFF"/>
-                <w:lang w:val="en-US" w:eastAsia="zh-CN"/>
-              </w:rPr>
-              <w:t>3</w:t>
-            </w:r>
-            <w:r>
-              <w:rPr>
-                <w:rFonts w:ascii="微软雅黑" w:hAnsi="微软雅黑" w:eastAsia="微软雅黑" w:cs="Arial"/>
-                <w:color w:val="4F4F4F"/>
-                <w:sz w:val="15"/>
-                <w:szCs w:val="15"/>
-                <w:shd w:val="clear" w:color="auto" w:fill="FFFFFF"/>
-              </w:rPr>
-              <w:t>00</w:t>
-            </w:r>
-            <w:r>
-              <w:rPr>
-                <w:rFonts w:hint="eastAsia" w:ascii="微软雅黑" w:hAnsi="微软雅黑" w:eastAsia="微软雅黑" w:cs="Arial"/>
-                <w:color w:val="4F4F4F"/>
-                <w:sz w:val="15"/>
-                <w:szCs w:val="15"/>
-                <w:shd w:val="clear" w:color="auto" w:fill="FFFFFF"/>
-                <w:lang w:val="en-US" w:eastAsia="zh-CN"/>
-              </w:rPr>
-              <w:t>16</w:t>
-            </w:r>
-          </w:p>
-        </w:tc>
-        <w:tc>
-          <w:tcPr>
-            <w:tcW w:w="890" w:type="dxa"/>
-          </w:tcPr>
-          <w:p>
-            <w:pPr>
-              <w:spacing w:line="240" w:lineRule="auto"/>
-              <w:ind w:firstLine="0" w:firstLineChars="0"/>
-              <w:jc w:val="center"/>
-              <w:rPr>
-                <w:rFonts w:hint="eastAsia" w:ascii="微软雅黑" w:hAnsi="微软雅黑" w:eastAsia="微软雅黑"/>
-                <w:sz w:val="15"/>
-                <w:szCs w:val="15"/>
-                <w:lang w:eastAsia="zh-CN"/>
-              </w:rPr>
-            </w:pPr>
-            <w:r>
-              <w:rPr>
-                <w:rFonts w:hint="eastAsia" w:ascii="微软雅黑" w:hAnsi="微软雅黑" w:eastAsia="微软雅黑"/>
-                <w:sz w:val="15"/>
-                <w:szCs w:val="15"/>
-              </w:rPr>
-              <w:t>只读</w:t>
-            </w:r>
-          </w:p>
-        </w:tc>
-        <w:tc>
-          <w:tcPr>
-            <w:tcW w:w="882" w:type="dxa"/>
-          </w:tcPr>
-          <w:p>
-            <w:pPr>
-              <w:spacing w:line="240" w:lineRule="auto"/>
-              <w:ind w:firstLine="0" w:firstLineChars="0"/>
-              <w:jc w:val="center"/>
-              <w:rPr>
-                <w:rFonts w:hint="eastAsia" w:ascii="微软雅黑" w:hAnsi="微软雅黑" w:eastAsia="微软雅黑"/>
-                <w:sz w:val="15"/>
-                <w:szCs w:val="15"/>
-              </w:rPr>
-            </w:pPr>
-            <w:r>
-              <w:rPr>
-                <w:rFonts w:ascii="微软雅黑" w:hAnsi="微软雅黑" w:eastAsia="微软雅黑"/>
-                <w:sz w:val="15"/>
-                <w:szCs w:val="15"/>
-              </w:rPr>
-              <w:t>F</w:t>
-            </w:r>
-            <w:r>
-              <w:rPr>
-                <w:rFonts w:hint="eastAsia" w:ascii="微软雅黑" w:hAnsi="微软雅黑" w:eastAsia="微软雅黑"/>
-                <w:sz w:val="15"/>
-                <w:szCs w:val="15"/>
-              </w:rPr>
-              <w:t>loat32</w:t>
-            </w:r>
-          </w:p>
-        </w:tc>
-        <w:tc>
-          <w:tcPr>
-            <w:tcW w:w="967" w:type="dxa"/>
-            <w:vAlign w:val="center"/>
-          </w:tcPr>
-          <w:p>
-            <w:pPr>
-              <w:pStyle w:val="3"/>
-              <w:spacing w:line="240" w:lineRule="auto"/>
-              <w:ind w:firstLine="0" w:firstLineChars="0"/>
-              <w:jc w:val="left"/>
-              <w:rPr>
-                <w:rFonts w:hint="eastAsia" w:ascii="微软雅黑" w:hAnsi="微软雅黑" w:eastAsia="微软雅黑"/>
-                <w:sz w:val="15"/>
-                <w:szCs w:val="15"/>
-                <w:lang w:val="en-US" w:eastAsia="zh-CN"/>
-              </w:rPr>
-            </w:pPr>
-            <w:r>
-              <w:rPr>
-                <w:rFonts w:hint="eastAsia" w:ascii="微软雅黑" w:hAnsi="微软雅黑" w:eastAsia="微软雅黑"/>
-                <w:sz w:val="15"/>
-                <w:szCs w:val="15"/>
-                <w:lang w:eastAsia="zh-CN"/>
-              </w:rPr>
-              <w:t xml:space="preserve">大气压 </w:t>
-            </w:r>
-          </w:p>
-        </w:tc>
-        <w:tc>
-          <w:tcPr>
-            <w:tcW w:w="790" w:type="dxa"/>
-            <w:vAlign w:val="center"/>
-          </w:tcPr>
-          <w:p>
-            <w:pPr>
-              <w:pStyle w:val="3"/>
-              <w:spacing w:line="240" w:lineRule="auto"/>
-              <w:ind w:firstLine="0" w:firstLineChars="0"/>
-              <w:jc w:val="left"/>
-              <w:rPr>
-                <w:rFonts w:hint="eastAsia" w:ascii="微软雅黑" w:hAnsi="微软雅黑" w:eastAsia="微软雅黑"/>
-                <w:sz w:val="15"/>
-                <w:szCs w:val="15"/>
-                <w:lang w:val="en-US" w:eastAsia="zh-CN"/>
-              </w:rPr>
-            </w:pPr>
-            <w:r>
-              <w:rPr>
-                <w:rFonts w:hint="eastAsia" w:ascii="微软雅黑" w:hAnsi="微软雅黑" w:eastAsia="微软雅黑"/>
-                <w:sz w:val="15"/>
-                <w:szCs w:val="15"/>
-                <w:lang w:eastAsia="zh-CN"/>
-              </w:rPr>
-              <w:t xml:space="preserve">kPa </w:t>
-            </w:r>
-          </w:p>
-        </w:tc>
-        <w:tc>
-          <w:tcPr>
-            <w:tcW w:w="1120" w:type="dxa"/>
-            <w:vAlign w:val="center"/>
-          </w:tcPr>
-          <w:p>
-            <w:pPr>
-              <w:pStyle w:val="3"/>
-              <w:spacing w:line="240" w:lineRule="auto"/>
-              <w:ind w:firstLine="0" w:firstLineChars="0"/>
-              <w:jc w:val="left"/>
-              <w:rPr>
-                <w:rFonts w:hint="eastAsia" w:ascii="微软雅黑" w:hAnsi="微软雅黑" w:eastAsia="微软雅黑"/>
-                <w:sz w:val="15"/>
-                <w:szCs w:val="15"/>
-                <w:lang w:val="en-US" w:eastAsia="zh-CN"/>
-              </w:rPr>
-            </w:pPr>
-            <w:r>
-              <w:rPr>
-                <w:rFonts w:hint="eastAsia" w:ascii="微软雅黑" w:hAnsi="微软雅黑" w:eastAsia="微软雅黑"/>
-                <w:sz w:val="15"/>
-                <w:szCs w:val="15"/>
-                <w:lang w:eastAsia="zh-CN"/>
-              </w:rPr>
-              <w:t xml:space="preserve">70～130 </w:t>
-            </w:r>
-          </w:p>
-        </w:tc>
-        <w:tc>
-          <w:tcPr>
-            <w:tcW w:w="3094" w:type="dxa"/>
-          </w:tcPr>
-          <w:p>
-            <w:pPr>
-              <w:pStyle w:val="3"/>
-              <w:spacing w:line="240" w:lineRule="auto"/>
-              <w:ind w:firstLine="0" w:firstLineChars="0"/>
-              <w:rPr>
-                <w:rFonts w:hint="eastAsia" w:ascii="微软雅黑" w:hAnsi="微软雅黑" w:eastAsia="微软雅黑"/>
-                <w:color w:val="FF0000"/>
-                <w:sz w:val="15"/>
-                <w:szCs w:val="15"/>
-                <w:lang w:eastAsia="zh-CN"/>
-              </w:rPr>
-            </w:pPr>
-            <w:r>
-              <w:rPr>
-                <w:rFonts w:hint="eastAsia" w:ascii="微软雅黑" w:hAnsi="微软雅黑" w:eastAsia="微软雅黑"/>
-                <w:color w:val="FF0000"/>
-                <w:sz w:val="15"/>
-                <w:szCs w:val="15"/>
-                <w:lang w:eastAsia="zh-CN"/>
-              </w:rPr>
-              <w:t>？</w:t>
+                <w:rFonts w:hint="eastAsia" w:ascii="微软雅黑" w:hAnsi="微软雅黑" w:eastAsia="微软雅黑"/>
+                <w:color w:val="000000" w:themeColor="text1"/>
+                <w:sz w:val="15"/>
+                <w:szCs w:val="15"/>
+                <w:lang w:val="en-US" w:eastAsia="zh-CN"/>
+                <w14:textFill>
+                  <w14:solidFill>
+                    <w14:schemeClr w14:val="tx1"/>
+                  </w14:solidFill>
+                </w14:textFill>
+              </w:rPr>
+            </w:pPr>
+            <w:r>
+              <w:rPr>
+                <w:rFonts w:hint="eastAsia" w:ascii="微软雅黑" w:hAnsi="微软雅黑" w:eastAsia="微软雅黑"/>
+                <w:color w:val="000000" w:themeColor="text1"/>
+                <w:sz w:val="15"/>
+                <w:szCs w:val="15"/>
+                <w:lang w:val="en-US" w:eastAsia="zh-CN"/>
+                <w14:textFill>
+                  <w14:solidFill>
+                    <w14:schemeClr w14:val="tx1"/>
+                  </w14:solidFill>
+                </w14:textFill>
+              </w:rPr>
+              <w:t>=流速 * 烟道截面积</w:t>
             </w:r>
           </w:p>
         </w:tc>
@@ -3603,6 +4274,7 @@
         <w:tc>
           <w:tcPr>
             <w:tcW w:w="645" w:type="dxa"/>
+            <w:vAlign w:val="center"/>
           </w:tcPr>
           <w:p>
             <w:pPr>
@@ -3615,15 +4287,10 @@
               <w:ind w:left="425" w:leftChars="0" w:hanging="425" w:firstLineChars="0"/>
               <w:jc w:val="center"/>
               <w:rPr>
-                <w:rFonts w:ascii="微软雅黑" w:hAnsi="微软雅黑" w:eastAsia="微软雅黑"/>
-                <w:color w:val="000000" w:themeColor="text1"/>
-                <w:sz w:val="15"/>
-                <w:szCs w:val="15"/>
-                <w14:textFill>
-                  <w14:solidFill>
-                    <w14:schemeClr w14:val="tx1"/>
-                  </w14:solidFill>
-                </w14:textFill>
+                <w:rFonts w:hint="eastAsia" w:ascii="微软雅黑" w:hAnsi="微软雅黑" w:eastAsia="微软雅黑"/>
+                <w:sz w:val="15"/>
+                <w:szCs w:val="15"/>
+                <w:lang w:val="en-US" w:eastAsia="zh-CN"/>
               </w:rPr>
             </w:pPr>
           </w:p>
@@ -3631,10 +4298,171 @@
         <w:tc>
           <w:tcPr>
             <w:tcW w:w="1220" w:type="dxa"/>
-          </w:tcPr>
-          <w:p>
-            <w:pPr>
-              <w:pStyle w:val="3"/>
+            <w:vAlign w:val="center"/>
+          </w:tcPr>
+          <w:p>
+            <w:pPr>
+              <w:spacing w:line="240" w:lineRule="auto"/>
+              <w:ind w:firstLine="0" w:firstLineChars="0"/>
+              <w:jc w:val="center"/>
+              <w:rPr>
+                <w:rFonts w:hint="default" w:ascii="微软雅黑" w:hAnsi="微软雅黑" w:eastAsia="微软雅黑" w:cs="黑体"/>
+                <w:color w:val="000000" w:themeColor="text1"/>
+                <w:kern w:val="2"/>
+                <w:sz w:val="15"/>
+                <w:szCs w:val="15"/>
+                <w:lang w:val="en-US" w:eastAsia="zh-CN" w:bidi="ar-SA"/>
+                <w14:textFill>
+                  <w14:solidFill>
+                    <w14:schemeClr w14:val="tx1"/>
+                  </w14:solidFill>
+                </w14:textFill>
+              </w:rPr>
+            </w:pPr>
+            <w:r>
+              <w:rPr>
+                <w:rFonts w:hint="eastAsia" w:ascii="微软雅黑" w:hAnsi="微软雅黑" w:eastAsia="微软雅黑"/>
+                <w:color w:val="000000" w:themeColor="text1"/>
+                <w:sz w:val="15"/>
+                <w:szCs w:val="15"/>
+                <w:lang w:val="en-US" w:eastAsia="zh-CN"/>
+                <w14:textFill>
+                  <w14:solidFill>
+                    <w14:schemeClr w14:val="tx1"/>
+                  </w14:solidFill>
+                </w14:textFill>
+              </w:rPr>
+              <w:t>30020</w:t>
+            </w:r>
+          </w:p>
+        </w:tc>
+        <w:tc>
+          <w:tcPr>
+            <w:tcW w:w="890" w:type="dxa"/>
+            <w:vAlign w:val="center"/>
+          </w:tcPr>
+          <w:p>
+            <w:pPr>
+              <w:spacing w:line="240" w:lineRule="auto"/>
+              <w:ind w:firstLine="0" w:firstLineChars="0"/>
+              <w:jc w:val="center"/>
+              <w:rPr>
+                <w:rFonts w:hint="eastAsia" w:ascii="微软雅黑" w:hAnsi="微软雅黑" w:eastAsia="微软雅黑"/>
+                <w:color w:val="000000" w:themeColor="text1"/>
+                <w:sz w:val="15"/>
+                <w:szCs w:val="15"/>
+                <w:lang w:val="en-US" w:eastAsia="zh-CN"/>
+                <w14:textFill>
+                  <w14:solidFill>
+                    <w14:schemeClr w14:val="tx1"/>
+                  </w14:solidFill>
+                </w14:textFill>
+              </w:rPr>
+            </w:pPr>
+            <w:r>
+              <w:rPr>
+                <w:rFonts w:hint="eastAsia" w:ascii="微软雅黑" w:hAnsi="微软雅黑" w:eastAsia="微软雅黑"/>
+                <w:color w:val="000000" w:themeColor="text1"/>
+                <w:sz w:val="15"/>
+                <w:szCs w:val="15"/>
+                <w:lang w:val="en-US" w:eastAsia="zh-CN"/>
+                <w14:textFill>
+                  <w14:solidFill>
+                    <w14:schemeClr w14:val="tx1"/>
+                  </w14:solidFill>
+                </w14:textFill>
+              </w:rPr>
+              <w:t>只读</w:t>
+            </w:r>
+          </w:p>
+        </w:tc>
+        <w:tc>
+          <w:tcPr>
+            <w:tcW w:w="882" w:type="dxa"/>
+            <w:vAlign w:val="top"/>
+          </w:tcPr>
+          <w:p>
+            <w:pPr>
+              <w:spacing w:line="240" w:lineRule="auto"/>
+              <w:ind w:firstLine="0" w:firstLineChars="0"/>
+              <w:jc w:val="center"/>
+              <w:rPr>
+                <w:rFonts w:hint="eastAsia" w:ascii="微软雅黑" w:hAnsi="微软雅黑" w:eastAsia="微软雅黑"/>
+                <w:color w:val="000000" w:themeColor="text1"/>
+                <w:sz w:val="15"/>
+                <w:szCs w:val="15"/>
+                <w:lang w:val="en-US" w:eastAsia="zh-CN"/>
+                <w14:textFill>
+                  <w14:solidFill>
+                    <w14:schemeClr w14:val="tx1"/>
+                  </w14:solidFill>
+                </w14:textFill>
+              </w:rPr>
+            </w:pPr>
+            <w:r>
+              <w:rPr>
+                <w:rFonts w:hint="eastAsia" w:ascii="微软雅黑" w:hAnsi="微软雅黑" w:eastAsia="微软雅黑"/>
+                <w:color w:val="000000" w:themeColor="text1"/>
+                <w:sz w:val="15"/>
+                <w:szCs w:val="15"/>
+                <w:lang w:val="en-US" w:eastAsia="zh-CN"/>
+                <w14:textFill>
+                  <w14:solidFill>
+                    <w14:schemeClr w14:val="tx1"/>
+                  </w14:solidFill>
+                </w14:textFill>
+              </w:rPr>
+              <w:t>Float32</w:t>
+            </w:r>
+          </w:p>
+        </w:tc>
+        <w:tc>
+          <w:tcPr>
+            <w:tcW w:w="967" w:type="dxa"/>
+            <w:vAlign w:val="center"/>
+          </w:tcPr>
+          <w:p>
+            <w:pPr>
+              <w:spacing w:line="240" w:lineRule="auto"/>
+              <w:ind w:firstLine="0" w:firstLineChars="0"/>
+              <w:jc w:val="left"/>
+              <w:rPr>
+                <w:rFonts w:hint="eastAsia" w:ascii="微软雅黑" w:hAnsi="微软雅黑" w:eastAsia="微软雅黑"/>
+                <w:color w:val="000000" w:themeColor="text1"/>
+                <w:sz w:val="15"/>
+                <w:szCs w:val="15"/>
+                <w:lang w:val="en-US" w:eastAsia="zh-CN"/>
+                <w14:textFill>
+                  <w14:solidFill>
+                    <w14:schemeClr w14:val="tx1"/>
+                  </w14:solidFill>
+                </w14:textFill>
+              </w:rPr>
+            </w:pPr>
+            <w:r>
+              <w:rPr>
+                <w:rFonts w:hint="eastAsia" w:ascii="微软雅黑" w:hAnsi="微软雅黑" w:eastAsia="微软雅黑"/>
+                <w:color w:val="000000" w:themeColor="text1"/>
+                <w:sz w:val="15"/>
+                <w:szCs w:val="15"/>
+                <w:lang w:val="en-US" w:eastAsia="zh-CN"/>
+                <w14:textFill>
+                  <w14:solidFill>
+                    <w14:schemeClr w14:val="tx1"/>
+                  </w14:solidFill>
+                </w14:textFill>
+              </w:rPr>
+              <w:t xml:space="preserve">温度 </w:t>
+            </w:r>
+          </w:p>
+        </w:tc>
+        <w:tc>
+          <w:tcPr>
+            <w:tcW w:w="790" w:type="dxa"/>
+            <w:vAlign w:val="center"/>
+          </w:tcPr>
+          <w:p>
+            <w:pPr>
               <w:spacing w:line="240" w:lineRule="auto"/>
               <w:ind w:firstLine="0" w:firstLineChars="0"/>
               <w:jc w:val="center"/>
@@ -3653,194 +4481,72 @@
             </w:pPr>
             <w:r>
               <w:rPr>
-                <w:rFonts w:hint="eastAsia" w:ascii="微软雅黑" w:hAnsi="微软雅黑" w:eastAsia="微软雅黑" w:cs="Arial"/>
-                <w:color w:val="000000" w:themeColor="text1"/>
-                <w:sz w:val="15"/>
-                <w:szCs w:val="15"/>
-                <w:shd w:val="clear" w:color="auto" w:fill="FFFFFF"/>
-                <w:lang w:val="en-US" w:eastAsia="zh-CN"/>
-                <w14:textFill>
-                  <w14:solidFill>
-                    <w14:schemeClr w14:val="tx1"/>
-                  </w14:solidFill>
-                </w14:textFill>
-              </w:rPr>
-              <w:t>3</w:t>
-            </w:r>
-            <w:r>
-              <w:rPr>
-                <w:rFonts w:ascii="微软雅黑" w:hAnsi="微软雅黑" w:eastAsia="微软雅黑" w:cs="Arial"/>
-                <w:color w:val="000000" w:themeColor="text1"/>
-                <w:sz w:val="15"/>
-                <w:szCs w:val="15"/>
-                <w:shd w:val="clear" w:color="auto" w:fill="FFFFFF"/>
-                <w14:textFill>
-                  <w14:solidFill>
-                    <w14:schemeClr w14:val="tx1"/>
-                  </w14:solidFill>
-                </w14:textFill>
-              </w:rPr>
-              <w:t>00</w:t>
-            </w:r>
-            <w:r>
-              <w:rPr>
-                <w:rFonts w:hint="eastAsia" w:ascii="微软雅黑" w:hAnsi="微软雅黑" w:eastAsia="微软雅黑" w:cs="Arial"/>
-                <w:color w:val="000000" w:themeColor="text1"/>
-                <w:sz w:val="15"/>
-                <w:szCs w:val="15"/>
-                <w:shd w:val="clear" w:color="auto" w:fill="FFFFFF"/>
-                <w:lang w:val="en-US" w:eastAsia="zh-CN"/>
-                <w14:textFill>
-                  <w14:solidFill>
-                    <w14:schemeClr w14:val="tx1"/>
-                  </w14:solidFill>
-                </w14:textFill>
-              </w:rPr>
-              <w:t>18</w:t>
-            </w:r>
-          </w:p>
-        </w:tc>
-        <w:tc>
-          <w:tcPr>
-            <w:tcW w:w="890" w:type="dxa"/>
-          </w:tcPr>
-          <w:p>
-            <w:pPr>
-              <w:spacing w:line="240" w:lineRule="auto"/>
-              <w:ind w:firstLine="0" w:firstLineChars="0"/>
-              <w:jc w:val="center"/>
-              <w:rPr>
-                <w:rFonts w:hint="eastAsia" w:ascii="微软雅黑" w:hAnsi="微软雅黑" w:eastAsia="微软雅黑"/>
-                <w:color w:val="000000" w:themeColor="text1"/>
-                <w:sz w:val="15"/>
-                <w:szCs w:val="15"/>
-                <w14:textFill>
-                  <w14:solidFill>
-                    <w14:schemeClr w14:val="tx1"/>
-                  </w14:solidFill>
-                </w14:textFill>
-              </w:rPr>
-            </w:pPr>
-            <w:r>
-              <w:rPr>
-                <w:rFonts w:hint="eastAsia" w:ascii="微软雅黑" w:hAnsi="微软雅黑" w:eastAsia="微软雅黑"/>
-                <w:color w:val="000000" w:themeColor="text1"/>
-                <w:sz w:val="15"/>
-                <w:szCs w:val="15"/>
-                <w14:textFill>
-                  <w14:solidFill>
-                    <w14:schemeClr w14:val="tx1"/>
-                  </w14:solidFill>
-                </w14:textFill>
-              </w:rPr>
-              <w:t>只读</w:t>
-            </w:r>
-          </w:p>
-        </w:tc>
-        <w:tc>
-          <w:tcPr>
-            <w:tcW w:w="882" w:type="dxa"/>
-          </w:tcPr>
-          <w:p>
-            <w:pPr>
-              <w:spacing w:line="240" w:lineRule="auto"/>
-              <w:ind w:firstLine="0" w:firstLineChars="0"/>
-              <w:jc w:val="center"/>
-              <w:rPr>
-                <w:rFonts w:hint="eastAsia" w:ascii="微软雅黑" w:hAnsi="微软雅黑" w:eastAsia="微软雅黑"/>
-                <w:color w:val="000000" w:themeColor="text1"/>
-                <w:sz w:val="15"/>
-                <w:szCs w:val="15"/>
-                <w14:textFill>
-                  <w14:solidFill>
-                    <w14:schemeClr w14:val="tx1"/>
-                  </w14:solidFill>
-                </w14:textFill>
-              </w:rPr>
-            </w:pPr>
-            <w:r>
-              <w:rPr>
-                <w:rFonts w:ascii="微软雅黑" w:hAnsi="微软雅黑" w:eastAsia="微软雅黑"/>
-                <w:color w:val="000000" w:themeColor="text1"/>
-                <w:sz w:val="15"/>
-                <w:szCs w:val="15"/>
-                <w14:textFill>
-                  <w14:solidFill>
-                    <w14:schemeClr w14:val="tx1"/>
-                  </w14:solidFill>
-                </w14:textFill>
-              </w:rPr>
-              <w:t>F</w:t>
-            </w:r>
-            <w:r>
-              <w:rPr>
-                <w:rFonts w:hint="eastAsia" w:ascii="微软雅黑" w:hAnsi="微软雅黑" w:eastAsia="微软雅黑"/>
-                <w:color w:val="000000" w:themeColor="text1"/>
-                <w:sz w:val="15"/>
-                <w:szCs w:val="15"/>
-                <w14:textFill>
-                  <w14:solidFill>
-                    <w14:schemeClr w14:val="tx1"/>
-                  </w14:solidFill>
-                </w14:textFill>
-              </w:rPr>
-              <w:t>loat32</w:t>
-            </w:r>
-          </w:p>
-        </w:tc>
-        <w:tc>
-          <w:tcPr>
-            <w:tcW w:w="967" w:type="dxa"/>
-            <w:vAlign w:val="center"/>
-          </w:tcPr>
-          <w:p>
-            <w:pPr>
-              <w:pStyle w:val="3"/>
+                <w:rFonts w:hint="eastAsia" w:ascii="微软雅黑" w:hAnsi="微软雅黑" w:eastAsia="微软雅黑"/>
+                <w:color w:val="000000" w:themeColor="text1"/>
+                <w:sz w:val="15"/>
+                <w:szCs w:val="15"/>
+                <w:lang w:val="en-US" w:eastAsia="zh-CN"/>
+                <w14:textFill>
+                  <w14:solidFill>
+                    <w14:schemeClr w14:val="tx1"/>
+                  </w14:solidFill>
+                </w14:textFill>
+              </w:rPr>
+              <w:t>℃</w:t>
+            </w:r>
+          </w:p>
+        </w:tc>
+        <w:tc>
+          <w:tcPr>
+            <w:tcW w:w="1120" w:type="dxa"/>
+            <w:vAlign w:val="center"/>
+          </w:tcPr>
+          <w:p>
+            <w:pPr>
+              <w:spacing w:line="240" w:lineRule="auto"/>
+              <w:ind w:firstLine="0" w:firstLineChars="0"/>
+              <w:jc w:val="center"/>
+              <w:rPr>
+                <w:rFonts w:hint="default" w:ascii="微软雅黑" w:hAnsi="微软雅黑" w:eastAsia="微软雅黑"/>
+                <w:color w:val="000000" w:themeColor="text1"/>
+                <w:sz w:val="15"/>
+                <w:szCs w:val="15"/>
+                <w:lang w:val="en-US" w:eastAsia="zh-CN"/>
+                <w14:textFill>
+                  <w14:solidFill>
+                    <w14:schemeClr w14:val="tx1"/>
+                  </w14:solidFill>
+                </w14:textFill>
+              </w:rPr>
+            </w:pPr>
+            <w:r>
+              <w:rPr>
+                <w:rFonts w:hint="eastAsia" w:ascii="微软雅黑" w:hAnsi="微软雅黑" w:eastAsia="微软雅黑"/>
+                <w:color w:val="000000" w:themeColor="text1"/>
+                <w:sz w:val="15"/>
+                <w:szCs w:val="15"/>
+                <w:lang w:val="en-US" w:eastAsia="zh-CN"/>
+                <w14:textFill>
+                  <w14:solidFill>
+                    <w14:schemeClr w14:val="tx1"/>
+                  </w14:solidFill>
+                </w14:textFill>
+              </w:rPr>
+              <w:t>0～500</w:t>
+            </w:r>
+          </w:p>
+        </w:tc>
+        <w:tc>
+          <w:tcPr>
+            <w:tcW w:w="3094" w:type="dxa"/>
+            <w:vAlign w:val="top"/>
+          </w:tcPr>
+          <w:p>
+            <w:pPr>
               <w:spacing w:line="240" w:lineRule="auto"/>
               <w:ind w:firstLine="0" w:firstLineChars="0"/>
               <w:jc w:val="left"/>
               <w:rPr>
-                <w:rFonts w:hint="eastAsia" w:ascii="微软雅黑" w:hAnsi="微软雅黑" w:eastAsia="微软雅黑"/>
-                <w:color w:val="000000" w:themeColor="text1"/>
-                <w:sz w:val="15"/>
-                <w:szCs w:val="15"/>
-                <w:lang w:val="en-US" w:eastAsia="zh-CN"/>
-                <w14:textFill>
-                  <w14:solidFill>
-                    <w14:schemeClr w14:val="tx1"/>
-                  </w14:solidFill>
-                </w14:textFill>
-              </w:rPr>
-            </w:pPr>
-            <w:r>
-              <w:rPr>
-                <w:rFonts w:hint="eastAsia" w:ascii="微软雅黑" w:hAnsi="微软雅黑" w:eastAsia="微软雅黑"/>
-                <w:color w:val="000000" w:themeColor="text1"/>
-                <w:sz w:val="15"/>
-                <w:szCs w:val="15"/>
-                <w:lang w:eastAsia="zh-CN"/>
-                <w14:textFill>
-                  <w14:solidFill>
-                    <w14:schemeClr w14:val="tx1"/>
-                  </w14:solidFill>
-                </w14:textFill>
-              </w:rPr>
-              <w:t xml:space="preserve">反吹气压力 </w:t>
-            </w:r>
-          </w:p>
-        </w:tc>
-        <w:tc>
-          <w:tcPr>
-            <w:tcW w:w="790" w:type="dxa"/>
-            <w:vAlign w:val="center"/>
-          </w:tcPr>
-          <w:p>
-            <w:pPr>
-              <w:pStyle w:val="3"/>
-              <w:spacing w:line="240" w:lineRule="auto"/>
-              <w:ind w:firstLine="0" w:firstLineChars="0"/>
-              <w:jc w:val="left"/>
-              <w:rPr>
                 <w:rFonts w:hint="default" w:ascii="微软雅黑" w:hAnsi="微软雅黑" w:eastAsia="微软雅黑"/>
                 <w:color w:val="000000" w:themeColor="text1"/>
                 <w:sz w:val="15"/>
@@ -3859,69 +4565,14 @@
                 <w:color w:val="000000" w:themeColor="text1"/>
                 <w:sz w:val="15"/>
                 <w:szCs w:val="15"/>
-                <w:lang w:eastAsia="zh-CN"/>
-                <w14:textFill>
-                  <w14:solidFill>
-                    <w14:schemeClr w14:val="tx1"/>
-                  </w14:solidFill>
-                </w14:textFill>
-              </w:rPr>
-              <w:t xml:space="preserve">MPa </w:t>
-            </w:r>
-          </w:p>
-        </w:tc>
-        <w:tc>
-          <w:tcPr>
-            <w:tcW w:w="1120" w:type="dxa"/>
-            <w:vAlign w:val="center"/>
-          </w:tcPr>
-          <w:p>
-            <w:pPr>
-              <w:pStyle w:val="3"/>
-              <w:spacing w:line="240" w:lineRule="auto"/>
-              <w:ind w:firstLine="0" w:firstLineChars="0"/>
-              <w:jc w:val="left"/>
-              <w:rPr>
-                <w:rFonts w:hint="default" w:ascii="微软雅黑" w:hAnsi="微软雅黑" w:eastAsia="微软雅黑"/>
-                <w:color w:val="000000" w:themeColor="text1"/>
-                <w:sz w:val="15"/>
-                <w:szCs w:val="15"/>
-                <w:lang w:val="en-US" w:eastAsia="zh-CN"/>
-                <w14:textFill>
-                  <w14:solidFill>
-                    <w14:schemeClr w14:val="tx1"/>
-                  </w14:solidFill>
-                </w14:textFill>
-              </w:rPr>
-            </w:pPr>
-          </w:p>
-        </w:tc>
-        <w:tc>
-          <w:tcPr>
-            <w:tcW w:w="3094" w:type="dxa"/>
-          </w:tcPr>
-          <w:p>
-            <w:pPr>
-              <w:pStyle w:val="3"/>
-              <w:spacing w:line="240" w:lineRule="auto"/>
-              <w:ind w:firstLine="0" w:firstLineChars="0"/>
-              <w:rPr>
-                <w:rFonts w:hint="default" w:ascii="微软雅黑" w:hAnsi="微软雅黑" w:eastAsia="微软雅黑"/>
-                <w:color w:val="FF0000"/>
-                <w:sz w:val="15"/>
-                <w:szCs w:val="15"/>
-                <w:lang w:val="en-US" w:eastAsia="zh-CN"/>
-              </w:rPr>
-            </w:pPr>
-            <w:r>
-              <w:rPr>
-                <w:rFonts w:hint="eastAsia" w:ascii="微软雅黑" w:hAnsi="微软雅黑" w:eastAsia="微软雅黑"/>
-                <w:color w:val="FF0000"/>
-                <w:sz w:val="15"/>
-                <w:szCs w:val="15"/>
-                <w:lang w:val="en-US" w:eastAsia="zh-CN"/>
-              </w:rPr>
-              <w:t>？</w:t>
+                <w:lang w:val="en-US" w:eastAsia="zh-CN"/>
+                <w14:textFill>
+                  <w14:solidFill>
+                    <w14:schemeClr w14:val="tx1"/>
+                  </w14:solidFill>
+                </w14:textFill>
+              </w:rPr>
+              <w:t>PT100温度</w:t>
             </w:r>
           </w:p>
         </w:tc>
@@ -3944,11 +4595,12 @@
           </w:tblCellMar>
         </w:tblPrEx>
         <w:trPr>
-          <w:trHeight w:val="327" w:hRule="atLeast"/>
+          <w:trHeight w:val="329" w:hRule="atLeast"/>
         </w:trPr>
         <w:tc>
           <w:tcPr>
             <w:tcW w:w="645" w:type="dxa"/>
+            <w:vAlign w:val="center"/>
           </w:tcPr>
           <w:p>
             <w:pPr>
@@ -3961,11 +4613,9 @@
               <w:ind w:left="425" w:leftChars="0" w:hanging="425" w:firstLineChars="0"/>
               <w:jc w:val="center"/>
               <w:rPr>
-                <w:rFonts w:hint="default" w:ascii="微软雅黑" w:hAnsi="微软雅黑" w:eastAsia="微软雅黑" w:cs="Arial"/>
-                <w:color w:val="4F4F4F"/>
-                <w:sz w:val="15"/>
-                <w:szCs w:val="15"/>
-                <w:shd w:val="clear" w:color="auto" w:fill="FFFFFF"/>
+                <w:rFonts w:hint="default" w:ascii="微软雅黑" w:hAnsi="微软雅黑" w:eastAsia="微软雅黑"/>
+                <w:sz w:val="15"/>
+                <w:szCs w:val="15"/>
                 <w:lang w:val="en-US" w:eastAsia="zh-CN"/>
               </w:rPr>
             </w:pPr>
@@ -3974,76 +4624,93 @@
         <w:tc>
           <w:tcPr>
             <w:tcW w:w="1220" w:type="dxa"/>
-          </w:tcPr>
-          <w:p>
-            <w:pPr>
-              <w:pStyle w:val="3"/>
-              <w:spacing w:line="240" w:lineRule="auto"/>
-              <w:ind w:firstLine="0" w:firstLineChars="0"/>
-              <w:jc w:val="center"/>
-              <w:rPr>
-                <w:rFonts w:hint="default" w:ascii="微软雅黑" w:hAnsi="微软雅黑" w:eastAsia="微软雅黑" w:cs="Arial"/>
-                <w:color w:val="4F4F4F"/>
-                <w:sz w:val="15"/>
-                <w:szCs w:val="15"/>
-                <w:shd w:val="clear" w:color="auto" w:fill="FFFFFF"/>
-                <w:lang w:val="en-US" w:eastAsia="zh-CN"/>
-              </w:rPr>
-            </w:pPr>
-            <w:r>
-              <w:rPr>
-                <w:rFonts w:hint="eastAsia" w:ascii="微软雅黑" w:hAnsi="微软雅黑" w:eastAsia="微软雅黑" w:cs="Arial"/>
-                <w:color w:val="4F4F4F"/>
-                <w:sz w:val="15"/>
-                <w:szCs w:val="15"/>
-                <w:shd w:val="clear" w:color="auto" w:fill="FFFFFF"/>
-                <w:lang w:val="en-US" w:eastAsia="zh-CN"/>
-              </w:rPr>
-              <w:t>3</w:t>
-            </w:r>
-            <w:r>
-              <w:rPr>
-                <w:rFonts w:ascii="微软雅黑" w:hAnsi="微软雅黑" w:eastAsia="微软雅黑" w:cs="Arial"/>
-                <w:color w:val="4F4F4F"/>
-                <w:sz w:val="15"/>
-                <w:szCs w:val="15"/>
-                <w:shd w:val="clear" w:color="auto" w:fill="FFFFFF"/>
-              </w:rPr>
-              <w:t>00</w:t>
-            </w:r>
-            <w:r>
-              <w:rPr>
-                <w:rFonts w:hint="eastAsia" w:ascii="微软雅黑" w:hAnsi="微软雅黑" w:eastAsia="微软雅黑" w:cs="Arial"/>
-                <w:color w:val="4F4F4F"/>
-                <w:sz w:val="15"/>
-                <w:szCs w:val="15"/>
-                <w:shd w:val="clear" w:color="auto" w:fill="FFFFFF"/>
-                <w:lang w:val="en-US" w:eastAsia="zh-CN"/>
-              </w:rPr>
-              <w:t>20</w:t>
+            <w:vAlign w:val="center"/>
+          </w:tcPr>
+          <w:p>
+            <w:pPr>
+              <w:spacing w:line="240" w:lineRule="auto"/>
+              <w:ind w:firstLine="0" w:firstLineChars="0"/>
+              <w:jc w:val="center"/>
+              <w:rPr>
+                <w:rFonts w:hint="default" w:ascii="微软雅黑" w:hAnsi="微软雅黑" w:eastAsia="微软雅黑"/>
+                <w:color w:val="000000" w:themeColor="text1"/>
+                <w:sz w:val="15"/>
+                <w:szCs w:val="15"/>
+                <w:lang w:val="en-US" w:eastAsia="zh-CN"/>
+                <w14:textFill>
+                  <w14:solidFill>
+                    <w14:schemeClr w14:val="tx1"/>
+                  </w14:solidFill>
+                </w14:textFill>
+              </w:rPr>
+            </w:pPr>
+            <w:r>
+              <w:rPr>
+                <w:rFonts w:hint="eastAsia" w:ascii="微软雅黑" w:hAnsi="微软雅黑" w:eastAsia="微软雅黑"/>
+                <w:color w:val="000000" w:themeColor="text1"/>
+                <w:sz w:val="15"/>
+                <w:szCs w:val="15"/>
+                <w:lang w:val="en-US" w:eastAsia="zh-CN"/>
+                <w14:textFill>
+                  <w14:solidFill>
+                    <w14:schemeClr w14:val="tx1"/>
+                  </w14:solidFill>
+                </w14:textFill>
+              </w:rPr>
+              <w:t>300</w:t>
+            </w:r>
+            <w:r>
+              <w:rPr>
+                <w:rFonts w:hint="eastAsia" w:ascii="微软雅黑" w:hAnsi="微软雅黑" w:eastAsia="微软雅黑"/>
+                <w:color w:val="000000" w:themeColor="text1"/>
+                <w:sz w:val="15"/>
+                <w:szCs w:val="15"/>
+                <w:lang w:val="en-US" w:eastAsia="zh-CN"/>
+                <w14:textFill>
+                  <w14:solidFill>
+                    <w14:schemeClr w14:val="tx1"/>
+                  </w14:solidFill>
+                </w14:textFill>
+              </w:rPr>
+              <w:t>22</w:t>
             </w:r>
           </w:p>
         </w:tc>
         <w:tc>
           <w:tcPr>
             <w:tcW w:w="890" w:type="dxa"/>
-          </w:tcPr>
-          <w:p>
-            <w:pPr>
-              <w:spacing w:line="240" w:lineRule="auto"/>
-              <w:ind w:firstLine="0" w:firstLineChars="0"/>
-              <w:jc w:val="center"/>
-              <w:rPr>
-                <w:rFonts w:hint="eastAsia" w:ascii="微软雅黑" w:hAnsi="微软雅黑" w:eastAsia="微软雅黑"/>
-                <w:sz w:val="15"/>
-                <w:szCs w:val="15"/>
-              </w:rPr>
-            </w:pPr>
-            <w:r>
-              <w:rPr>
-                <w:rFonts w:hint="eastAsia" w:ascii="微软雅黑" w:hAnsi="微软雅黑" w:eastAsia="微软雅黑"/>
-                <w:sz w:val="15"/>
-                <w:szCs w:val="15"/>
+            <w:vAlign w:val="center"/>
+          </w:tcPr>
+          <w:p>
+            <w:pPr>
+              <w:spacing w:line="240" w:lineRule="auto"/>
+              <w:ind w:firstLine="0" w:firstLineChars="0"/>
+              <w:jc w:val="center"/>
+              <w:rPr>
+                <w:rFonts w:hint="eastAsia" w:ascii="微软雅黑" w:hAnsi="微软雅黑" w:eastAsia="微软雅黑"/>
+                <w:color w:val="000000" w:themeColor="text1"/>
+                <w:sz w:val="15"/>
+                <w:szCs w:val="15"/>
+                <w:lang w:val="en-US" w:eastAsia="zh-CN"/>
+                <w14:textFill>
+                  <w14:solidFill>
+                    <w14:schemeClr w14:val="tx1"/>
+                  </w14:solidFill>
+                </w14:textFill>
+              </w:rPr>
+            </w:pPr>
+            <w:r>
+              <w:rPr>
+                <w:rFonts w:hint="eastAsia" w:ascii="微软雅黑" w:hAnsi="微软雅黑" w:eastAsia="微软雅黑"/>
+                <w:color w:val="000000" w:themeColor="text1"/>
+                <w:sz w:val="15"/>
+                <w:szCs w:val="15"/>
+                <w:lang w:val="en-US" w:eastAsia="zh-CN"/>
+                <w14:textFill>
+                  <w14:solidFill>
+                    <w14:schemeClr w14:val="tx1"/>
+                  </w14:solidFill>
+                </w14:textFill>
               </w:rPr>
               <w:t>只读</w:t>
             </w:r>
@@ -4052,33 +4719,40 @@
         <w:tc>
           <w:tcPr>
             <w:tcW w:w="882" w:type="dxa"/>
-          </w:tcPr>
-          <w:p>
-            <w:pPr>
-              <w:spacing w:line="240" w:lineRule="auto"/>
-              <w:ind w:firstLine="0" w:firstLineChars="0"/>
-              <w:jc w:val="center"/>
-              <w:rPr>
-                <w:rFonts w:hint="eastAsia" w:ascii="微软雅黑" w:hAnsi="微软雅黑" w:eastAsia="微软雅黑"/>
-                <w:sz w:val="15"/>
-                <w:szCs w:val="15"/>
-              </w:rPr>
-            </w:pPr>
-            <w:r>
-              <w:rPr>
-                <w:rFonts w:ascii="微软雅黑" w:hAnsi="微软雅黑" w:eastAsia="微软雅黑"/>
-                <w:sz w:val="15"/>
-                <w:szCs w:val="15"/>
-              </w:rPr>
-              <w:t>F</w:t>
-            </w:r>
-            <w:r>
-              <w:rPr>
-                <w:rFonts w:hint="eastAsia" w:ascii="微软雅黑" w:hAnsi="微软雅黑" w:eastAsia="微软雅黑"/>
-                <w:sz w:val="15"/>
-                <w:szCs w:val="15"/>
-              </w:rPr>
-              <w:t>loat32</w:t>
+            <w:vAlign w:val="top"/>
+          </w:tcPr>
+          <w:p>
+            <w:pPr>
+              <w:spacing w:line="240" w:lineRule="auto"/>
+              <w:ind w:firstLine="0" w:firstLineChars="0"/>
+              <w:jc w:val="center"/>
+              <w:rPr>
+                <w:rFonts w:hint="eastAsia" w:ascii="微软雅黑" w:hAnsi="微软雅黑" w:eastAsia="微软雅黑"/>
+                <w:color w:val="000000" w:themeColor="text1"/>
+                <w:sz w:val="15"/>
+                <w:szCs w:val="15"/>
+                <w:lang w:val="en-US" w:eastAsia="zh-CN"/>
+                <w14:textFill>
+                  <w14:solidFill>
+                    <w14:schemeClr w14:val="tx1"/>
+                  </w14:solidFill>
+                </w14:textFill>
+              </w:rPr>
+            </w:pPr>
+            <w:r>
+              <w:rPr>
+                <w:rFonts w:hint="eastAsia" w:ascii="微软雅黑" w:hAnsi="微软雅黑" w:eastAsia="微软雅黑"/>
+                <w:color w:val="000000" w:themeColor="text1"/>
+                <w:sz w:val="15"/>
+                <w:szCs w:val="15"/>
+                <w:lang w:val="en-US" w:eastAsia="zh-CN"/>
+                <w14:textFill>
+                  <w14:solidFill>
+                    <w14:schemeClr w14:val="tx1"/>
+                  </w14:solidFill>
+                </w14:textFill>
+              </w:rPr>
+              <w:t>Float32</w:t>
             </w:r>
           </w:p>
         </w:tc>
@@ -4089,23 +4763,34 @@
           </w:tcPr>
           <w:p>
             <w:pPr>
-              <w:pStyle w:val="3"/>
               <w:spacing w:line="240" w:lineRule="auto"/>
               <w:ind w:firstLine="0" w:firstLineChars="0"/>
               <w:jc w:val="left"/>
               <w:rPr>
                 <w:rFonts w:hint="eastAsia" w:ascii="微软雅黑" w:hAnsi="微软雅黑" w:eastAsia="微软雅黑"/>
-                <w:sz w:val="15"/>
-                <w:szCs w:val="15"/>
-                <w:lang w:val="en-US" w:eastAsia="zh-CN"/>
-              </w:rPr>
-            </w:pPr>
-            <w:r>
-              <w:rPr>
-                <w:rFonts w:hint="eastAsia" w:ascii="微软雅黑" w:hAnsi="微软雅黑" w:eastAsia="微软雅黑"/>
-                <w:sz w:val="15"/>
-                <w:szCs w:val="15"/>
-                <w:lang w:eastAsia="zh-CN"/>
+                <w:color w:val="000000" w:themeColor="text1"/>
+                <w:sz w:val="15"/>
+                <w:szCs w:val="15"/>
+                <w:lang w:val="en-US" w:eastAsia="zh-CN"/>
+                <w14:textFill>
+                  <w14:solidFill>
+                    <w14:schemeClr w14:val="tx1"/>
+                  </w14:solidFill>
+                </w14:textFill>
+              </w:rPr>
+            </w:pPr>
+            <w:r>
+              <w:rPr>
+                <w:rFonts w:hint="eastAsia" w:ascii="微软雅黑" w:hAnsi="微软雅黑" w:eastAsia="微软雅黑"/>
+                <w:color w:val="000000" w:themeColor="text1"/>
+                <w:sz w:val="15"/>
+                <w:szCs w:val="15"/>
+                <w:lang w:val="en-US" w:eastAsia="zh-CN"/>
+                <w14:textFill>
+                  <w14:solidFill>
+                    <w14:schemeClr w14:val="tx1"/>
+                  </w14:solidFill>
+                </w14:textFill>
               </w:rPr>
               <w:t xml:space="preserve">湿度 </w:t>
             </w:r>
@@ -4118,71 +4803,99 @@
           </w:tcPr>
           <w:p>
             <w:pPr>
-              <w:pStyle w:val="3"/>
+              <w:spacing w:line="240" w:lineRule="auto"/>
+              <w:ind w:firstLine="0" w:firstLineChars="0"/>
+              <w:jc w:val="center"/>
+              <w:rPr>
+                <w:rFonts w:hint="default" w:ascii="微软雅黑" w:hAnsi="微软雅黑" w:eastAsia="微软雅黑"/>
+                <w:color w:val="000000" w:themeColor="text1"/>
+                <w:sz w:val="15"/>
+                <w:szCs w:val="15"/>
+                <w:lang w:val="en-US" w:eastAsia="zh-CN"/>
+                <w14:textFill>
+                  <w14:solidFill>
+                    <w14:schemeClr w14:val="tx1"/>
+                  </w14:solidFill>
+                </w14:textFill>
+              </w:rPr>
+            </w:pPr>
+            <w:r>
+              <w:rPr>
+                <w:rFonts w:hint="eastAsia" w:ascii="微软雅黑" w:hAnsi="微软雅黑" w:eastAsia="微软雅黑"/>
+                <w:color w:val="000000" w:themeColor="text1"/>
+                <w:sz w:val="15"/>
+                <w:szCs w:val="15"/>
+                <w:lang w:val="en-US" w:eastAsia="zh-CN"/>
+                <w14:textFill>
+                  <w14:solidFill>
+                    <w14:schemeClr w14:val="tx1"/>
+                  </w14:solidFill>
+                </w14:textFill>
+              </w:rPr>
+              <w:t>%</w:t>
+            </w:r>
+          </w:p>
+        </w:tc>
+        <w:tc>
+          <w:tcPr>
+            <w:tcW w:w="1120" w:type="dxa"/>
+            <w:vAlign w:val="center"/>
+          </w:tcPr>
+          <w:p>
+            <w:pPr>
+              <w:spacing w:line="240" w:lineRule="auto"/>
+              <w:ind w:firstLine="0" w:firstLineChars="0"/>
+              <w:jc w:val="center"/>
+              <w:rPr>
+                <w:rFonts w:hint="default" w:ascii="微软雅黑" w:hAnsi="微软雅黑" w:eastAsia="微软雅黑"/>
+                <w:color w:val="000000" w:themeColor="text1"/>
+                <w:sz w:val="15"/>
+                <w:szCs w:val="15"/>
+                <w:lang w:val="en-US" w:eastAsia="zh-CN"/>
+                <w14:textFill>
+                  <w14:solidFill>
+                    <w14:schemeClr w14:val="tx1"/>
+                  </w14:solidFill>
+                </w14:textFill>
+              </w:rPr>
+            </w:pPr>
+          </w:p>
+        </w:tc>
+        <w:tc>
+          <w:tcPr>
+            <w:tcW w:w="3094" w:type="dxa"/>
+            <w:vAlign w:val="top"/>
+          </w:tcPr>
+          <w:p>
+            <w:pPr>
               <w:spacing w:line="240" w:lineRule="auto"/>
               <w:ind w:firstLine="0" w:firstLineChars="0"/>
               <w:jc w:val="left"/>
               <w:rPr>
-                <w:rFonts w:hint="default" w:ascii="微软雅黑" w:hAnsi="微软雅黑" w:eastAsia="微软雅黑"/>
-                <w:sz w:val="15"/>
-                <w:szCs w:val="15"/>
-                <w:lang w:val="en-US" w:eastAsia="zh-CN"/>
-              </w:rPr>
-            </w:pPr>
-            <w:r>
-              <w:rPr>
-                <w:rFonts w:hint="eastAsia" w:ascii="微软雅黑" w:hAnsi="微软雅黑" w:eastAsia="微软雅黑"/>
-                <w:sz w:val="15"/>
-                <w:szCs w:val="15"/>
-                <w:lang w:eastAsia="zh-CN"/>
-              </w:rPr>
-              <w:t xml:space="preserve">% </w:t>
-            </w:r>
-          </w:p>
-        </w:tc>
-        <w:tc>
-          <w:tcPr>
-            <w:tcW w:w="1120" w:type="dxa"/>
-            <w:vAlign w:val="center"/>
-          </w:tcPr>
-          <w:p>
-            <w:pPr>
-              <w:pStyle w:val="3"/>
-              <w:spacing w:line="240" w:lineRule="auto"/>
-              <w:ind w:firstLine="0" w:firstLineChars="0"/>
-              <w:jc w:val="left"/>
-              <w:rPr>
-                <w:rFonts w:hint="default" w:ascii="微软雅黑" w:hAnsi="微软雅黑" w:eastAsia="微软雅黑"/>
-                <w:sz w:val="15"/>
-                <w:szCs w:val="15"/>
-                <w:lang w:val="en-US" w:eastAsia="zh-CN"/>
-              </w:rPr>
-            </w:pPr>
-          </w:p>
-        </w:tc>
-        <w:tc>
-          <w:tcPr>
-            <w:tcW w:w="3094" w:type="dxa"/>
-          </w:tcPr>
-          <w:p>
-            <w:pPr>
-              <w:pStyle w:val="3"/>
-              <w:spacing w:line="240" w:lineRule="auto"/>
-              <w:ind w:firstLine="0" w:firstLineChars="0"/>
-              <w:rPr>
-                <w:rFonts w:hint="eastAsia" w:ascii="微软雅黑" w:hAnsi="微软雅黑" w:eastAsia="宋体"/>
-                <w:sz w:val="15"/>
-                <w:szCs w:val="15"/>
-                <w:lang w:val="en-US" w:eastAsia="zh-CN"/>
-              </w:rPr>
-            </w:pPr>
-            <w:r>
-              <w:rPr>
-                <w:rFonts w:hint="eastAsia" w:ascii="微软雅黑" w:hAnsi="微软雅黑" w:eastAsia="微软雅黑" w:cs="黑体"/>
-                <w:kern w:val="2"/>
-                <w:sz w:val="15"/>
-                <w:szCs w:val="15"/>
-                <w:lang w:val="en-US" w:eastAsia="zh-CN" w:bidi="ar-SA"/>
+                <w:rFonts w:hint="eastAsia" w:ascii="微软雅黑" w:hAnsi="微软雅黑" w:eastAsia="微软雅黑"/>
+                <w:color w:val="000000" w:themeColor="text1"/>
+                <w:sz w:val="15"/>
+                <w:szCs w:val="15"/>
+                <w:lang w:val="en-US" w:eastAsia="zh-CN"/>
+                <w14:textFill>
+                  <w14:solidFill>
+                    <w14:schemeClr w14:val="tx1"/>
+                  </w14:solidFill>
+                </w14:textFill>
+              </w:rPr>
+            </w:pPr>
+            <w:r>
+              <w:rPr>
+                <w:rFonts w:hint="eastAsia" w:ascii="微软雅黑" w:hAnsi="微软雅黑" w:eastAsia="微软雅黑"/>
+                <w:color w:val="000000" w:themeColor="text1"/>
+                <w:sz w:val="15"/>
+                <w:szCs w:val="15"/>
+                <w:lang w:val="en-US" w:eastAsia="zh-CN"/>
+                <w14:textFill>
+                  <w14:solidFill>
+                    <w14:schemeClr w14:val="tx1"/>
+                  </w14:solidFill>
+                </w14:textFill>
               </w:rPr>
               <w:t>湿敏电容采集</w:t>
             </w:r>
@@ -4306,6 +5019,7 @@
         <w:tc>
           <w:tcPr>
             <w:tcW w:w="645" w:type="dxa"/>
+            <w:vAlign w:val="center"/>
           </w:tcPr>
           <w:p>
             <w:pPr>
@@ -4332,6 +5046,7 @@
         <w:tc>
           <w:tcPr>
             <w:tcW w:w="871" w:type="dxa"/>
+            <w:vAlign w:val="center"/>
           </w:tcPr>
           <w:p>
             <w:pPr>
@@ -4375,6 +5090,7 @@
         <w:tc>
           <w:tcPr>
             <w:tcW w:w="900" w:type="dxa"/>
+            <w:vAlign w:val="center"/>
           </w:tcPr>
           <w:p>
             <w:pPr>
@@ -4401,6 +5117,7 @@
         <w:tc>
           <w:tcPr>
             <w:tcW w:w="864" w:type="dxa"/>
+            <w:vAlign w:val="center"/>
           </w:tcPr>
           <w:p>
             <w:pPr>
@@ -4427,6 +5144,7 @@
         <w:tc>
           <w:tcPr>
             <w:tcW w:w="1674" w:type="dxa"/>
+            <w:vAlign w:val="center"/>
           </w:tcPr>
           <w:p>
             <w:pPr>
@@ -4453,6 +5171,7 @@
         <w:tc>
           <w:tcPr>
             <w:tcW w:w="760" w:type="dxa"/>
+            <w:vAlign w:val="center"/>
           </w:tcPr>
           <w:p>
             <w:pPr>
@@ -4481,6 +5200,7 @@
         <w:tc>
           <w:tcPr>
             <w:tcW w:w="990" w:type="dxa"/>
+            <w:vAlign w:val="center"/>
           </w:tcPr>
           <w:p>
             <w:pPr>
@@ -4527,7 +5247,7 @@
         <w:tc>
           <w:tcPr>
             <w:tcW w:w="2900" w:type="dxa"/>
-            <w:vAlign w:val="top"/>
+            <w:vAlign w:val="center"/>
           </w:tcPr>
           <w:p>
             <w:pPr>
@@ -4577,7 +5297,7 @@
         <w:tc>
           <w:tcPr>
             <w:tcW w:w="645" w:type="dxa"/>
-            <w:vAlign w:val="top"/>
+            <w:vAlign w:val="center"/>
           </w:tcPr>
           <w:p>
             <w:pPr>
@@ -4605,6 +5325,7 @@
         <w:tc>
           <w:tcPr>
             <w:tcW w:w="871" w:type="dxa"/>
+            <w:vAlign w:val="center"/>
           </w:tcPr>
           <w:p>
             <w:pPr>
@@ -4658,7 +5379,7 @@
         <w:tc>
           <w:tcPr>
             <w:tcW w:w="900" w:type="dxa"/>
-            <w:vAlign w:val="top"/>
+            <w:vAlign w:val="center"/>
           </w:tcPr>
           <w:p>
             <w:pPr>
@@ -4688,7 +5409,7 @@
         <w:tc>
           <w:tcPr>
             <w:tcW w:w="864" w:type="dxa"/>
-            <w:vAlign w:val="top"/>
+            <w:vAlign w:val="center"/>
           </w:tcPr>
           <w:p>
             <w:pPr>
@@ -4717,7 +5438,7 @@
         <w:tc>
           <w:tcPr>
             <w:tcW w:w="1674" w:type="dxa"/>
-            <w:vAlign w:val="top"/>
+            <w:vAlign w:val="center"/>
           </w:tcPr>
           <w:p>
             <w:pPr>
@@ -4755,6 +5476,7 @@
         <w:tc>
           <w:tcPr>
             <w:tcW w:w="760" w:type="dxa"/>
+            <w:vAlign w:val="center"/>
           </w:tcPr>
           <w:p>
             <w:pPr>
@@ -4783,6 +5505,7 @@
         <w:tc>
           <w:tcPr>
             <w:tcW w:w="990" w:type="dxa"/>
+            <w:vAlign w:val="center"/>
           </w:tcPr>
           <w:p>
             <w:pPr>
@@ -4810,7 +5533,7 @@
         <w:tc>
           <w:tcPr>
             <w:tcW w:w="2900" w:type="dxa"/>
-            <w:vAlign w:val="top"/>
+            <w:vAlign w:val="center"/>
           </w:tcPr>
           <w:p>
             <w:pPr>
@@ -4861,7 +5584,7 @@
         <w:tc>
           <w:tcPr>
             <w:tcW w:w="645" w:type="dxa"/>
-            <w:vAlign w:val="top"/>
+            <w:vAlign w:val="center"/>
           </w:tcPr>
           <w:p>
             <w:pPr>
@@ -4889,6 +5612,7 @@
         <w:tc>
           <w:tcPr>
             <w:tcW w:w="871" w:type="dxa"/>
+            <w:vAlign w:val="center"/>
           </w:tcPr>
           <w:p>
             <w:pPr>
@@ -4915,7 +5639,7 @@
         <w:tc>
           <w:tcPr>
             <w:tcW w:w="900" w:type="dxa"/>
-            <w:vAlign w:val="top"/>
+            <w:vAlign w:val="center"/>
           </w:tcPr>
           <w:p>
             <w:pPr>
@@ -4951,7 +5675,7 @@
         <w:tc>
           <w:tcPr>
             <w:tcW w:w="864" w:type="dxa"/>
-            <w:vAlign w:val="top"/>
+            <w:vAlign w:val="center"/>
           </w:tcPr>
           <w:p>
             <w:pPr>
@@ -4995,6 +5719,7 @@
         <w:tc>
           <w:tcPr>
             <w:tcW w:w="1674" w:type="dxa"/>
+            <w:vAlign w:val="center"/>
           </w:tcPr>
           <w:p>
             <w:pPr>
@@ -5035,6 +5760,7 @@
         <w:tc>
           <w:tcPr>
             <w:tcW w:w="760" w:type="dxa"/>
+            <w:vAlign w:val="center"/>
           </w:tcPr>
           <w:p>
             <w:pPr>
@@ -5069,6 +5795,7 @@
         <w:tc>
           <w:tcPr>
             <w:tcW w:w="990" w:type="dxa"/>
+            <w:vAlign w:val="center"/>
           </w:tcPr>
           <w:p>
             <w:pPr>
@@ -5109,6 +5836,7 @@
         <w:tc>
           <w:tcPr>
             <w:tcW w:w="2900" w:type="dxa"/>
+            <w:vAlign w:val="center"/>
           </w:tcPr>
           <w:p>
             <w:pPr>
@@ -5163,7 +5891,7 @@
         <w:tc>
           <w:tcPr>
             <w:tcW w:w="645" w:type="dxa"/>
-            <w:vAlign w:val="top"/>
+            <w:vAlign w:val="center"/>
           </w:tcPr>
           <w:p>
             <w:pPr>
@@ -5191,6 +5919,7 @@
         <w:tc>
           <w:tcPr>
             <w:tcW w:w="871" w:type="dxa"/>
+            <w:vAlign w:val="center"/>
           </w:tcPr>
           <w:p>
             <w:pPr>
@@ -5217,7 +5946,7 @@
         <w:tc>
           <w:tcPr>
             <w:tcW w:w="900" w:type="dxa"/>
-            <w:vAlign w:val="top"/>
+            <w:vAlign w:val="center"/>
           </w:tcPr>
           <w:p>
             <w:pPr>
@@ -5251,7 +5980,7 @@
         <w:tc>
           <w:tcPr>
             <w:tcW w:w="864" w:type="dxa"/>
-            <w:vAlign w:val="top"/>
+            <w:vAlign w:val="center"/>
           </w:tcPr>
           <w:p>
             <w:pPr>
@@ -5284,6 +6013,7 @@
         <w:tc>
           <w:tcPr>
             <w:tcW w:w="1674" w:type="dxa"/>
+            <w:vAlign w:val="center"/>
           </w:tcPr>
           <w:p>
             <w:pPr>
@@ -5324,6 +6054,7 @@
         <w:tc>
           <w:tcPr>
             <w:tcW w:w="760" w:type="dxa"/>
+            <w:vAlign w:val="center"/>
           </w:tcPr>
           <w:p>
             <w:pPr>
@@ -5364,6 +6095,7 @@
         <w:tc>
           <w:tcPr>
             <w:tcW w:w="990" w:type="dxa"/>
+            <w:vAlign w:val="center"/>
           </w:tcPr>
           <w:p>
             <w:pPr>
@@ -5404,6 +6136,7 @@
         <w:tc>
           <w:tcPr>
             <w:tcW w:w="2900" w:type="dxa"/>
+            <w:vAlign w:val="center"/>
           </w:tcPr>
           <w:p>
             <w:pPr>
@@ -5500,7 +6233,7 @@
         <w:tc>
           <w:tcPr>
             <w:tcW w:w="645" w:type="dxa"/>
-            <w:vAlign w:val="top"/>
+            <w:vAlign w:val="center"/>
           </w:tcPr>
           <w:p>
             <w:pPr>
@@ -5522,6 +6255,7 @@
         <w:tc>
           <w:tcPr>
             <w:tcW w:w="871" w:type="dxa"/>
+            <w:vAlign w:val="center"/>
           </w:tcPr>
           <w:p>
             <w:pPr>
@@ -5543,6 +6277,7 @@
         <w:tc>
           <w:tcPr>
             <w:tcW w:w="900" w:type="dxa"/>
+            <w:vAlign w:val="center"/>
           </w:tcPr>
           <w:p>
             <w:pPr>
@@ -5569,6 +6304,7 @@
         <w:tc>
           <w:tcPr>
             <w:tcW w:w="864" w:type="dxa"/>
+            <w:vAlign w:val="center"/>
           </w:tcPr>
           <w:p>
             <w:pPr>
@@ -5596,7 +6332,7 @@
         <w:tc>
           <w:tcPr>
             <w:tcW w:w="1674" w:type="dxa"/>
-            <w:vAlign w:val="top"/>
+            <w:vAlign w:val="center"/>
           </w:tcPr>
           <w:p>
             <w:pPr>
@@ -5706,6 +6442,7 @@
         <w:tc>
           <w:tcPr>
             <w:tcW w:w="2900" w:type="dxa"/>
+            <w:vAlign w:val="center"/>
           </w:tcPr>
           <w:p>
             <w:pPr>
@@ -5754,7 +6491,7 @@
         <w:tc>
           <w:tcPr>
             <w:tcW w:w="645" w:type="dxa"/>
-            <w:vAlign w:val="top"/>
+            <w:vAlign w:val="center"/>
           </w:tcPr>
           <w:p>
             <w:pPr>
@@ -5776,6 +6513,7 @@
         <w:tc>
           <w:tcPr>
             <w:tcW w:w="871" w:type="dxa"/>
+            <w:vAlign w:val="center"/>
           </w:tcPr>
           <w:p>
             <w:pPr>
@@ -5797,6 +6535,7 @@
         <w:tc>
           <w:tcPr>
             <w:tcW w:w="900" w:type="dxa"/>
+            <w:vAlign w:val="center"/>
           </w:tcPr>
           <w:p>
             <w:pPr>
@@ -5823,6 +6562,7 @@
         <w:tc>
           <w:tcPr>
             <w:tcW w:w="864" w:type="dxa"/>
+            <w:vAlign w:val="center"/>
           </w:tcPr>
           <w:p>
             <w:pPr>
@@ -5858,7 +6598,7 @@
         <w:tc>
           <w:tcPr>
             <w:tcW w:w="1674" w:type="dxa"/>
-            <w:vAlign w:val="top"/>
+            <w:vAlign w:val="center"/>
           </w:tcPr>
           <w:p>
             <w:pPr>
@@ -5951,6 +6691,7 @@
         <w:tc>
           <w:tcPr>
             <w:tcW w:w="2900" w:type="dxa"/>
+            <w:vAlign w:val="center"/>
           </w:tcPr>
           <w:p>
             <w:pPr>
@@ -6004,7 +6745,7 @@
         <w:tc>
           <w:tcPr>
             <w:tcW w:w="645" w:type="dxa"/>
-            <w:vAlign w:val="top"/>
+            <w:vAlign w:val="center"/>
           </w:tcPr>
           <w:p>
             <w:pPr>
@@ -6027,6 +6768,7 @@
         <w:tc>
           <w:tcPr>
             <w:tcW w:w="871" w:type="dxa"/>
+            <w:vAlign w:val="center"/>
           </w:tcPr>
           <w:p>
             <w:pPr>
@@ -6048,6 +6790,7 @@
         <w:tc>
           <w:tcPr>
             <w:tcW w:w="900" w:type="dxa"/>
+            <w:vAlign w:val="center"/>
           </w:tcPr>
           <w:p>
             <w:pPr>
@@ -6074,6 +6817,7 @@
         <w:tc>
           <w:tcPr>
             <w:tcW w:w="864" w:type="dxa"/>
+            <w:vAlign w:val="center"/>
           </w:tcPr>
           <w:p>
             <w:pPr>
@@ -6107,7 +6851,7 @@
         <w:tc>
           <w:tcPr>
             <w:tcW w:w="1674" w:type="dxa"/>
-            <w:vAlign w:val="top"/>
+            <w:vAlign w:val="center"/>
           </w:tcPr>
           <w:p>
             <w:pPr>
@@ -6200,6 +6944,7 @@
         <w:tc>
           <w:tcPr>
             <w:tcW w:w="2900" w:type="dxa"/>
+            <w:vAlign w:val="center"/>
           </w:tcPr>
           <w:p>
             <w:pPr>
@@ -6254,7 +6999,7 @@
         <w:tc>
           <w:tcPr>
             <w:tcW w:w="645" w:type="dxa"/>
-            <w:vAlign w:val="top"/>
+            <w:vAlign w:val="center"/>
           </w:tcPr>
           <w:p>
             <w:pPr>
@@ -6277,6 +7022,7 @@
         <w:tc>
           <w:tcPr>
             <w:tcW w:w="871" w:type="dxa"/>
+            <w:vAlign w:val="center"/>
           </w:tcPr>
           <w:p>
             <w:pPr>
@@ -6298,6 +7044,7 @@
         <w:tc>
           <w:tcPr>
             <w:tcW w:w="900" w:type="dxa"/>
+            <w:vAlign w:val="center"/>
           </w:tcPr>
           <w:p>
             <w:pPr>
@@ -6324,6 +7071,7 @@
         <w:tc>
           <w:tcPr>
             <w:tcW w:w="864" w:type="dxa"/>
+            <w:vAlign w:val="center"/>
           </w:tcPr>
           <w:p>
             <w:pPr>
@@ -6357,7 +7105,7 @@
         <w:tc>
           <w:tcPr>
             <w:tcW w:w="1674" w:type="dxa"/>
-            <w:vAlign w:val="top"/>
+            <w:vAlign w:val="center"/>
           </w:tcPr>
           <w:p>
             <w:pPr>
@@ -6444,6 +7192,7 @@
         <w:tc>
           <w:tcPr>
             <w:tcW w:w="2900" w:type="dxa"/>
+            <w:vAlign w:val="center"/>
           </w:tcPr>
           <w:p>
             <w:pPr>
@@ -6492,7 +7241,7 @@
         <w:tc>
           <w:tcPr>
             <w:tcW w:w="645" w:type="dxa"/>
-            <w:vAlign w:val="top"/>
+            <w:vAlign w:val="center"/>
           </w:tcPr>
           <w:p>
             <w:pPr>
@@ -6514,6 +7263,7 @@
         <w:tc>
           <w:tcPr>
             <w:tcW w:w="871" w:type="dxa"/>
+            <w:vAlign w:val="center"/>
           </w:tcPr>
           <w:p>
             <w:pPr>
@@ -6533,6 +7283,7 @@
         <w:tc>
           <w:tcPr>
             <w:tcW w:w="900" w:type="dxa"/>
+            <w:vAlign w:val="center"/>
           </w:tcPr>
           <w:p>
             <w:pPr>
@@ -6560,6 +7311,7 @@
         <w:tc>
           <w:tcPr>
             <w:tcW w:w="864" w:type="dxa"/>
+            <w:vAlign w:val="center"/>
           </w:tcPr>
           <w:p>
             <w:pPr>
@@ -6593,7 +7345,7 @@
         <w:tc>
           <w:tcPr>
             <w:tcW w:w="1674" w:type="dxa"/>
-            <w:vAlign w:val="top"/>
+            <w:vAlign w:val="center"/>
           </w:tcPr>
           <w:p>
             <w:pPr>
@@ -6688,6 +7440,7 @@
         <w:tc>
           <w:tcPr>
             <w:tcW w:w="2900" w:type="dxa"/>
+            <w:vAlign w:val="center"/>
           </w:tcPr>
           <w:p>
             <w:pPr>
@@ -6727,7 +7480,7 @@
         <w:tc>
           <w:tcPr>
             <w:tcW w:w="645" w:type="dxa"/>
-            <w:vAlign w:val="top"/>
+            <w:vAlign w:val="center"/>
           </w:tcPr>
           <w:p>
             <w:pPr>
@@ -6749,6 +7502,7 @@
         <w:tc>
           <w:tcPr>
             <w:tcW w:w="871" w:type="dxa"/>
+            <w:vAlign w:val="center"/>
           </w:tcPr>
           <w:p>
             <w:pPr>
@@ -6768,6 +7522,7 @@
         <w:tc>
           <w:tcPr>
             <w:tcW w:w="900" w:type="dxa"/>
+            <w:vAlign w:val="center"/>
           </w:tcPr>
           <w:p>
             <w:pPr>
@@ -6795,6 +7550,7 @@
         <w:tc>
           <w:tcPr>
             <w:tcW w:w="864" w:type="dxa"/>
+            <w:vAlign w:val="center"/>
           </w:tcPr>
           <w:p>
             <w:pPr>
@@ -6828,7 +7584,7 @@
         <w:tc>
           <w:tcPr>
             <w:tcW w:w="1674" w:type="dxa"/>
-            <w:vAlign w:val="top"/>
+            <w:vAlign w:val="center"/>
           </w:tcPr>
           <w:p>
             <w:pPr>
@@ -6914,6 +7670,7 @@
         <w:tc>
           <w:tcPr>
             <w:tcW w:w="2900" w:type="dxa"/>
+            <w:vAlign w:val="center"/>
           </w:tcPr>
           <w:p>
             <w:pPr>
@@ -6953,7 +7710,7 @@
         <w:tc>
           <w:tcPr>
             <w:tcW w:w="645" w:type="dxa"/>
-            <w:vAlign w:val="top"/>
+            <w:vAlign w:val="center"/>
           </w:tcPr>
           <w:p>
             <w:pPr>
@@ -6981,6 +7738,7 @@
         <w:tc>
           <w:tcPr>
             <w:tcW w:w="871" w:type="dxa"/>
+            <w:vAlign w:val="center"/>
           </w:tcPr>
           <w:p>
             <w:pPr>
@@ -7006,6 +7764,7 @@
         <w:tc>
           <w:tcPr>
             <w:tcW w:w="900" w:type="dxa"/>
+            <w:vAlign w:val="center"/>
           </w:tcPr>
           <w:p>
             <w:pPr>
@@ -7038,6 +7797,7 @@
         <w:tc>
           <w:tcPr>
             <w:tcW w:w="864" w:type="dxa"/>
+            <w:vAlign w:val="center"/>
           </w:tcPr>
           <w:p>
             <w:pPr>
@@ -7077,7 +7837,7 @@
         <w:tc>
           <w:tcPr>
             <w:tcW w:w="1674" w:type="dxa"/>
-            <w:vAlign w:val="top"/>
+            <w:vAlign w:val="center"/>
           </w:tcPr>
           <w:p>
             <w:pPr>
@@ -7205,6 +7965,7 @@
         <w:tc>
           <w:tcPr>
             <w:tcW w:w="2900" w:type="dxa"/>
+            <w:vAlign w:val="center"/>
           </w:tcPr>
           <w:p>
             <w:pPr>
@@ -7245,7 +8006,7 @@
         <w:tc>
           <w:tcPr>
             <w:tcW w:w="645" w:type="dxa"/>
-            <w:vAlign w:val="top"/>
+            <w:vAlign w:val="center"/>
           </w:tcPr>
           <w:p>
             <w:pPr>
@@ -7270,6 +8031,7 @@
         <w:tc>
           <w:tcPr>
             <w:tcW w:w="871" w:type="dxa"/>
+            <w:vAlign w:val="center"/>
           </w:tcPr>
           <w:p>
             <w:pPr>
@@ -7291,6 +8053,7 @@
         <w:tc>
           <w:tcPr>
             <w:tcW w:w="900" w:type="dxa"/>
+            <w:vAlign w:val="center"/>
           </w:tcPr>
           <w:p>
             <w:pPr>
@@ -7317,6 +8080,7 @@
         <w:tc>
           <w:tcPr>
             <w:tcW w:w="864" w:type="dxa"/>
+            <w:vAlign w:val="center"/>
           </w:tcPr>
           <w:p>
             <w:pPr>
@@ -7350,7 +8114,7 @@
         <w:tc>
           <w:tcPr>
             <w:tcW w:w="1674" w:type="dxa"/>
-            <w:vAlign w:val="top"/>
+            <w:vAlign w:val="center"/>
           </w:tcPr>
           <w:p>
             <w:pPr>
@@ -7451,6 +8215,7 @@
         <w:tc>
           <w:tcPr>
             <w:tcW w:w="2900" w:type="dxa"/>
+            <w:vAlign w:val="center"/>
           </w:tcPr>
           <w:p>
             <w:pPr>
@@ -7490,7 +8255,7 @@
         <w:tc>
           <w:tcPr>
             <w:tcW w:w="645" w:type="dxa"/>
-            <w:vAlign w:val="top"/>
+            <w:vAlign w:val="center"/>
           </w:tcPr>
           <w:p>
             <w:pPr>
@@ -7515,6 +8280,7 @@
         <w:tc>
           <w:tcPr>
             <w:tcW w:w="871" w:type="dxa"/>
+            <w:vAlign w:val="center"/>
           </w:tcPr>
           <w:p>
             <w:pPr>
@@ -7536,25 +8302,27 @@
         <w:tc>
           <w:tcPr>
             <w:tcW w:w="900" w:type="dxa"/>
-          </w:tcPr>
-          <w:p>
-            <w:pPr>
-              <w:spacing w:line="240" w:lineRule="auto"/>
-              <w:ind w:firstLine="0" w:firstLineChars="0"/>
-              <w:jc w:val="center"/>
-              <w:rPr>
-                <w:rFonts w:hint="eastAsia" w:ascii="微软雅黑" w:hAnsi="微软雅黑" w:eastAsia="微软雅黑"/>
-                <w:sz w:val="15"/>
-                <w:szCs w:val="15"/>
-              </w:rPr>
-            </w:pPr>
-            <w:r>
+            <w:vAlign w:val="center"/>
+          </w:tcPr>
+          <w:p>
+            <w:pPr>
+              <w:spacing w:line="240" w:lineRule="auto"/>
+              <w:ind w:firstLine="0" w:firstLineChars="0"/>
+              <w:jc w:val="center"/>
               <w:rPr>
                 <w:rFonts w:hint="eastAsia" w:ascii="微软雅黑" w:hAnsi="微软雅黑" w:eastAsia="微软雅黑"/>
                 <w:sz w:val="15"/>
                 <w:szCs w:val="15"/>
                 <w:lang w:eastAsia="zh-CN"/>
               </w:rPr>
+            </w:pPr>
+            <w:r>
+              <w:rPr>
+                <w:rFonts w:hint="eastAsia" w:ascii="微软雅黑" w:hAnsi="微软雅黑" w:eastAsia="微软雅黑"/>
+                <w:sz w:val="15"/>
+                <w:szCs w:val="15"/>
+                <w:lang w:eastAsia="zh-CN"/>
+              </w:rPr>
               <w:t>读写</w:t>
             </w:r>
           </w:p>
@@ -7562,35 +8330,26 @@
         <w:tc>
           <w:tcPr>
             <w:tcW w:w="864" w:type="dxa"/>
-          </w:tcPr>
-          <w:p>
-            <w:pPr>
-              <w:spacing w:line="240" w:lineRule="auto"/>
-              <w:ind w:firstLine="0" w:firstLineChars="0"/>
-              <w:jc w:val="center"/>
-              <w:rPr>
-                <w:rFonts w:hint="eastAsia" w:ascii="微软雅黑" w:hAnsi="微软雅黑" w:eastAsia="微软雅黑"/>
-                <w:sz w:val="15"/>
-                <w:szCs w:val="15"/>
-              </w:rPr>
-            </w:pPr>
-          </w:p>
-          <w:p>
-            <w:pPr>
-              <w:spacing w:line="240" w:lineRule="auto"/>
-              <w:ind w:firstLine="0" w:firstLineChars="0"/>
-              <w:jc w:val="center"/>
-              <w:rPr>
-                <w:rFonts w:hint="eastAsia" w:ascii="微软雅黑" w:hAnsi="微软雅黑" w:eastAsia="微软雅黑"/>
-                <w:sz w:val="15"/>
-                <w:szCs w:val="15"/>
-              </w:rPr>
-            </w:pPr>
-            <w:r>
-              <w:rPr>
-                <w:rFonts w:hint="eastAsia" w:ascii="微软雅黑" w:hAnsi="微软雅黑" w:eastAsia="微软雅黑"/>
-                <w:sz w:val="15"/>
-                <w:szCs w:val="15"/>
+            <w:vAlign w:val="center"/>
+          </w:tcPr>
+          <w:p>
+            <w:pPr>
+              <w:spacing w:line="240" w:lineRule="auto"/>
+              <w:ind w:firstLine="0" w:firstLineChars="0"/>
+              <w:jc w:val="center"/>
+              <w:rPr>
+                <w:rFonts w:hint="eastAsia" w:ascii="微软雅黑" w:hAnsi="微软雅黑" w:eastAsia="微软雅黑"/>
+                <w:sz w:val="15"/>
+                <w:szCs w:val="15"/>
+                <w:lang w:eastAsia="zh-CN"/>
+              </w:rPr>
+            </w:pPr>
+            <w:r>
+              <w:rPr>
+                <w:rFonts w:hint="eastAsia" w:ascii="微软雅黑" w:hAnsi="微软雅黑" w:eastAsia="微软雅黑"/>
+                <w:sz w:val="15"/>
+                <w:szCs w:val="15"/>
+                <w:lang w:eastAsia="zh-CN"/>
               </w:rPr>
               <w:t>Uint16</w:t>
             </w:r>
@@ -7599,13 +8358,13 @@
         <w:tc>
           <w:tcPr>
             <w:tcW w:w="1674" w:type="dxa"/>
-            <w:vAlign w:val="top"/>
-          </w:tcPr>
-          <w:p>
-            <w:pPr>
-              <w:pStyle w:val="3"/>
-              <w:spacing w:line="240" w:lineRule="auto"/>
-              <w:ind w:firstLine="0" w:firstLineChars="0"/>
+            <w:vAlign w:val="center"/>
+          </w:tcPr>
+          <w:p>
+            <w:pPr>
+              <w:spacing w:line="240" w:lineRule="auto"/>
+              <w:ind w:firstLine="0" w:firstLineChars="0"/>
+              <w:jc w:val="both"/>
               <w:rPr>
                 <w:rFonts w:hint="eastAsia" w:ascii="微软雅黑" w:hAnsi="微软雅黑" w:eastAsia="微软雅黑"/>
                 <w:sz w:val="15"/>
@@ -7613,18 +8372,6 @@
                 <w:lang w:eastAsia="zh-CN"/>
               </w:rPr>
             </w:pPr>
-          </w:p>
-          <w:p>
-            <w:pPr>
-              <w:pStyle w:val="3"/>
-              <w:spacing w:line="240" w:lineRule="auto"/>
-              <w:ind w:firstLine="0" w:firstLineChars="0"/>
-              <w:rPr>
-                <w:rFonts w:hint="eastAsia" w:ascii="微软雅黑" w:hAnsi="微软雅黑" w:eastAsia="微软雅黑"/>
-                <w:sz w:val="15"/>
-                <w:szCs w:val="15"/>
-              </w:rPr>
-            </w:pPr>
             <w:r>
               <w:rPr>
                 <w:rFonts w:hint="eastAsia" w:ascii="微软雅黑" w:hAnsi="微软雅黑" w:eastAsia="微软雅黑"/>
@@ -7702,6 +8449,7 @@
         <w:tc>
           <w:tcPr>
             <w:tcW w:w="2900" w:type="dxa"/>
+            <w:vAlign w:val="center"/>
           </w:tcPr>
           <w:p>
             <w:pPr>
@@ -7772,7 +8520,7 @@
         <w:tc>
           <w:tcPr>
             <w:tcW w:w="645" w:type="dxa"/>
-            <w:vAlign w:val="top"/>
+            <w:vAlign w:val="center"/>
           </w:tcPr>
           <w:p>
             <w:pPr>
@@ -7797,6 +8545,7 @@
         <w:tc>
           <w:tcPr>
             <w:tcW w:w="871" w:type="dxa"/>
+            <w:vAlign w:val="center"/>
           </w:tcPr>
           <w:p>
             <w:pPr>
@@ -7818,25 +8567,27 @@
         <w:tc>
           <w:tcPr>
             <w:tcW w:w="900" w:type="dxa"/>
-          </w:tcPr>
-          <w:p>
-            <w:pPr>
-              <w:spacing w:line="240" w:lineRule="auto"/>
-              <w:ind w:firstLine="0" w:firstLineChars="0"/>
-              <w:jc w:val="center"/>
-              <w:rPr>
-                <w:rFonts w:hint="eastAsia" w:ascii="微软雅黑" w:hAnsi="微软雅黑" w:eastAsia="微软雅黑"/>
-                <w:sz w:val="15"/>
-                <w:szCs w:val="15"/>
-              </w:rPr>
-            </w:pPr>
-            <w:r>
+            <w:vAlign w:val="center"/>
+          </w:tcPr>
+          <w:p>
+            <w:pPr>
+              <w:spacing w:line="240" w:lineRule="auto"/>
+              <w:ind w:firstLine="0" w:firstLineChars="0"/>
+              <w:jc w:val="center"/>
               <w:rPr>
                 <w:rFonts w:hint="eastAsia" w:ascii="微软雅黑" w:hAnsi="微软雅黑" w:eastAsia="微软雅黑"/>
                 <w:sz w:val="15"/>
                 <w:szCs w:val="15"/>
                 <w:lang w:eastAsia="zh-CN"/>
               </w:rPr>
+            </w:pPr>
+            <w:r>
+              <w:rPr>
+                <w:rFonts w:hint="eastAsia" w:ascii="微软雅黑" w:hAnsi="微软雅黑" w:eastAsia="微软雅黑"/>
+                <w:sz w:val="15"/>
+                <w:szCs w:val="15"/>
+                <w:lang w:eastAsia="zh-CN"/>
+              </w:rPr>
               <w:t>读写</w:t>
             </w:r>
           </w:p>
@@ -7844,16 +8595,18 @@
         <w:tc>
           <w:tcPr>
             <w:tcW w:w="864" w:type="dxa"/>
-          </w:tcPr>
-          <w:p>
-            <w:pPr>
-              <w:spacing w:line="240" w:lineRule="auto"/>
-              <w:ind w:firstLine="0" w:firstLineChars="0"/>
-              <w:jc w:val="center"/>
-              <w:rPr>
-                <w:rFonts w:hint="eastAsia" w:ascii="微软雅黑" w:hAnsi="微软雅黑" w:eastAsia="微软雅黑"/>
-                <w:sz w:val="15"/>
-                <w:szCs w:val="15"/>
+            <w:vAlign w:val="center"/>
+          </w:tcPr>
+          <w:p>
+            <w:pPr>
+              <w:spacing w:line="240" w:lineRule="auto"/>
+              <w:ind w:firstLine="0" w:firstLineChars="0"/>
+              <w:jc w:val="center"/>
+              <w:rPr>
+                <w:rFonts w:hint="eastAsia" w:ascii="微软雅黑" w:hAnsi="微软雅黑" w:eastAsia="微软雅黑"/>
+                <w:sz w:val="15"/>
+                <w:szCs w:val="15"/>
+                <w:lang w:eastAsia="zh-CN"/>
               </w:rPr>
             </w:pPr>
             <w:r>
@@ -7877,32 +8630,28 @@
         <w:tc>
           <w:tcPr>
             <w:tcW w:w="1674" w:type="dxa"/>
-            <w:vAlign w:val="top"/>
-          </w:tcPr>
-          <w:p>
-            <w:pPr>
-              <w:numPr>
-                <w:ilvl w:val="0"/>
-                <w:numId w:val="0"/>
-              </w:numPr>
-              <w:ind w:left="0" w:leftChars="0" w:firstLine="0" w:firstLineChars="0"/>
-              <w:rPr>
-                <w:rFonts w:hint="eastAsia" w:ascii="微软雅黑" w:hAnsi="微软雅黑" w:eastAsia="微软雅黑" w:cs="黑体"/>
-                <w:kern w:val="2"/>
-                <w:sz w:val="15"/>
-                <w:szCs w:val="15"/>
-                <w:lang w:val="en-US" w:eastAsia="zh-CN" w:bidi="ar-SA"/>
-              </w:rPr>
-            </w:pPr>
-            <w:r>
-              <w:rPr>
-                <w:rFonts w:hint="eastAsia" w:ascii="微软雅黑" w:hAnsi="微软雅黑" w:eastAsia="微软雅黑" w:cs="黑体"/>
-                <w:kern w:val="2"/>
-                <w:sz w:val="15"/>
-                <w:szCs w:val="15"/>
-                <w:lang w:val="en-US" w:eastAsia="zh-CN" w:bidi="ar-SA"/>
-              </w:rPr>
-              <w:t>湿度零点</w:t>
+            <w:vAlign w:val="center"/>
+          </w:tcPr>
+          <w:p>
+            <w:pPr>
+              <w:spacing w:line="240" w:lineRule="auto"/>
+              <w:ind w:firstLine="0" w:firstLineChars="0"/>
+              <w:jc w:val="both"/>
+              <w:rPr>
+                <w:rFonts w:hint="eastAsia" w:ascii="微软雅黑" w:hAnsi="微软雅黑" w:eastAsia="微软雅黑"/>
+                <w:sz w:val="15"/>
+                <w:szCs w:val="15"/>
+                <w:lang w:eastAsia="zh-CN"/>
+              </w:rPr>
+            </w:pPr>
+            <w:r>
+              <w:rPr>
+                <w:rFonts w:hint="eastAsia" w:ascii="微软雅黑" w:hAnsi="微软雅黑" w:eastAsia="微软雅黑"/>
+                <w:sz w:val="15"/>
+                <w:szCs w:val="15"/>
+                <w:lang w:eastAsia="zh-CN"/>
+              </w:rPr>
+              <w:t>PT100温度参考值</w:t>
             </w:r>
           </w:p>
         </w:tc>
@@ -7916,60 +8665,60 @@
               <w:pStyle w:val="3"/>
               <w:spacing w:line="240" w:lineRule="auto"/>
               <w:ind w:firstLine="0" w:firstLineChars="0"/>
-              <w:jc w:val="left"/>
-              <w:rPr>
-                <w:rFonts w:hint="default" w:ascii="微软雅黑" w:hAnsi="微软雅黑" w:eastAsia="微软雅黑" w:cs="黑体"/>
-                <w:kern w:val="2"/>
-                <w:sz w:val="15"/>
-                <w:szCs w:val="15"/>
-                <w:lang w:val="en-US" w:eastAsia="zh-CN" w:bidi="ar-SA"/>
-              </w:rPr>
-            </w:pPr>
-            <w:r>
-              <w:rPr>
-                <w:rFonts w:hint="eastAsia" w:ascii="微软雅黑" w:hAnsi="微软雅黑" w:eastAsia="微软雅黑"/>
-                <w:color w:val="000000" w:themeColor="text1"/>
-                <w:sz w:val="15"/>
-                <w:szCs w:val="15"/>
-                <w:lang w:val="en-US" w:eastAsia="zh-CN"/>
-                <w14:textFill>
-                  <w14:solidFill>
-                    <w14:schemeClr w14:val="tx1"/>
-                  </w14:solidFill>
-                </w14:textFill>
-              </w:rPr>
-              <w:t>--</w:t>
+              <w:rPr>
+                <w:rFonts w:hint="default" w:ascii="微软雅黑" w:hAnsi="微软雅黑" w:eastAsia="微软雅黑"/>
+                <w:color w:val="000000" w:themeColor="text1"/>
+                <w:sz w:val="15"/>
+                <w:szCs w:val="15"/>
+                <w:lang w:val="en-US" w:eastAsia="zh-CN"/>
+                <w14:textFill>
+                  <w14:solidFill>
+                    <w14:schemeClr w14:val="tx1"/>
+                  </w14:solidFill>
+                </w14:textFill>
+              </w:rPr>
+            </w:pPr>
+            <w:r>
+              <w:rPr>
+                <w:rFonts w:hint="eastAsia" w:ascii="微软雅黑" w:hAnsi="微软雅黑" w:eastAsia="微软雅黑"/>
+                <w:color w:val="000000" w:themeColor="text1"/>
+                <w:sz w:val="15"/>
+                <w:szCs w:val="15"/>
+                <w:lang w:val="en-US" w:eastAsia="zh-CN"/>
+                <w14:textFill>
+                  <w14:solidFill>
+                    <w14:schemeClr w14:val="tx1"/>
+                  </w14:solidFill>
+                </w14:textFill>
+              </w:rPr>
+              <w:t>℃</w:t>
             </w:r>
           </w:p>
         </w:tc>
         <w:tc>
           <w:tcPr>
             <w:tcW w:w="990" w:type="dxa"/>
-            <w:vAlign w:val="top"/>
-          </w:tcPr>
-          <w:p>
-            <w:pPr>
-              <w:numPr>
-                <w:ilvl w:val="0"/>
-                <w:numId w:val="0"/>
-              </w:numPr>
-              <w:ind w:left="0" w:leftChars="0" w:firstLine="0" w:firstLineChars="0"/>
-              <w:jc w:val="center"/>
-              <w:rPr>
-                <w:rFonts w:hint="default" w:ascii="微软雅黑" w:hAnsi="微软雅黑" w:eastAsia="微软雅黑" w:cs="黑体"/>
-                <w:kern w:val="2"/>
-                <w:sz w:val="15"/>
-                <w:szCs w:val="15"/>
-                <w:lang w:val="en-US" w:eastAsia="zh-CN" w:bidi="ar-SA"/>
-              </w:rPr>
-            </w:pPr>
-            <w:r>
-              <w:rPr>
-                <w:rFonts w:hint="eastAsia" w:ascii="微软雅黑" w:hAnsi="微软雅黑" w:eastAsia="微软雅黑" w:cs="黑体"/>
-                <w:kern w:val="2"/>
-                <w:sz w:val="15"/>
-                <w:szCs w:val="15"/>
-                <w:lang w:val="en-US" w:eastAsia="zh-CN" w:bidi="ar-SA"/>
+            <w:vAlign w:val="center"/>
+          </w:tcPr>
+          <w:p>
+            <w:pPr>
+              <w:pStyle w:val="3"/>
+              <w:spacing w:line="240" w:lineRule="auto"/>
+              <w:ind w:firstLine="0" w:firstLineChars="0"/>
+              <w:jc w:val="center"/>
+              <w:rPr>
+                <w:rFonts w:hint="default" w:ascii="微软雅黑" w:hAnsi="微软雅黑" w:eastAsia="微软雅黑"/>
+                <w:sz w:val="15"/>
+                <w:szCs w:val="15"/>
+                <w:lang w:val="en-US" w:eastAsia="zh-CN"/>
+              </w:rPr>
+            </w:pPr>
+            <w:r>
+              <w:rPr>
+                <w:rFonts w:hint="eastAsia" w:ascii="微软雅黑" w:hAnsi="微软雅黑" w:eastAsia="微软雅黑"/>
+                <w:sz w:val="15"/>
+                <w:szCs w:val="15"/>
+                <w:lang w:val="en-US" w:eastAsia="zh-CN"/>
               </w:rPr>
               <w:t>0</w:t>
             </w:r>
@@ -7978,33 +8727,20 @@
         <w:tc>
           <w:tcPr>
             <w:tcW w:w="2900" w:type="dxa"/>
-            <w:vAlign w:val="top"/>
-          </w:tcPr>
-          <w:p>
-            <w:pPr>
-              <w:numPr>
-                <w:ilvl w:val="0"/>
-                <w:numId w:val="0"/>
-              </w:numPr>
-              <w:ind w:left="0" w:leftChars="0" w:firstLine="0" w:firstLineChars="0"/>
-              <w:rPr>
-                <w:rFonts w:hint="default" w:ascii="微软雅黑" w:hAnsi="微软雅黑" w:eastAsia="微软雅黑" w:cs="黑体"/>
-                <w:kern w:val="2"/>
-                <w:sz w:val="15"/>
-                <w:szCs w:val="15"/>
-                <w:lang w:val="en-US" w:eastAsia="zh-CN" w:bidi="ar-SA"/>
-              </w:rPr>
-            </w:pPr>
-            <w:r>
-              <w:rPr>
-                <w:rFonts w:hint="eastAsia" w:ascii="微软雅黑" w:hAnsi="微软雅黑" w:eastAsia="微软雅黑" w:cs="黑体"/>
-                <w:kern w:val="2"/>
-                <w:sz w:val="15"/>
-                <w:szCs w:val="15"/>
-                <w:lang w:val="en-US" w:eastAsia="zh-CN" w:bidi="ar-SA"/>
-              </w:rPr>
-              <w:t>设备置于空气中，反吹口接入 纯 氮气、流量＞5L/min，采集180S后的湿度值</w:t>
-            </w:r>
+            <w:vAlign w:val="center"/>
+          </w:tcPr>
+          <w:p>
+            <w:pPr>
+              <w:pStyle w:val="3"/>
+              <w:spacing w:line="240" w:lineRule="auto"/>
+              <w:ind w:firstLine="0" w:firstLineChars="0"/>
+              <w:rPr>
+                <w:rFonts w:hint="eastAsia" w:ascii="微软雅黑" w:hAnsi="微软雅黑" w:eastAsia="微软雅黑"/>
+                <w:sz w:val="15"/>
+                <w:szCs w:val="15"/>
+                <w:lang w:val="en-US" w:eastAsia="zh-CN"/>
+              </w:rPr>
+            </w:pPr>
           </w:p>
         </w:tc>
       </w:tr>
@@ -8031,7 +8767,7 @@
         <w:tc>
           <w:tcPr>
             <w:tcW w:w="645" w:type="dxa"/>
-            <w:vAlign w:val="top"/>
+            <w:vAlign w:val="center"/>
           </w:tcPr>
           <w:p>
             <w:pPr>
@@ -8056,6 +8792,7 @@
         <w:tc>
           <w:tcPr>
             <w:tcW w:w="871" w:type="dxa"/>
+            <w:vAlign w:val="center"/>
           </w:tcPr>
           <w:p>
             <w:pPr>
@@ -8077,25 +8814,27 @@
         <w:tc>
           <w:tcPr>
             <w:tcW w:w="900" w:type="dxa"/>
-          </w:tcPr>
-          <w:p>
-            <w:pPr>
-              <w:spacing w:line="240" w:lineRule="auto"/>
-              <w:ind w:firstLine="0" w:firstLineChars="0"/>
-              <w:jc w:val="center"/>
-              <w:rPr>
-                <w:rFonts w:hint="eastAsia" w:ascii="微软雅黑" w:hAnsi="微软雅黑" w:eastAsia="微软雅黑"/>
-                <w:sz w:val="15"/>
-                <w:szCs w:val="15"/>
-              </w:rPr>
-            </w:pPr>
-            <w:r>
+            <w:vAlign w:val="center"/>
+          </w:tcPr>
+          <w:p>
+            <w:pPr>
+              <w:spacing w:line="240" w:lineRule="auto"/>
+              <w:ind w:firstLine="0" w:firstLineChars="0"/>
+              <w:jc w:val="center"/>
               <w:rPr>
                 <w:rFonts w:hint="eastAsia" w:ascii="微软雅黑" w:hAnsi="微软雅黑" w:eastAsia="微软雅黑"/>
                 <w:sz w:val="15"/>
                 <w:szCs w:val="15"/>
                 <w:lang w:eastAsia="zh-CN"/>
               </w:rPr>
+            </w:pPr>
+            <w:r>
+              <w:rPr>
+                <w:rFonts w:hint="eastAsia" w:ascii="微软雅黑" w:hAnsi="微软雅黑" w:eastAsia="微软雅黑"/>
+                <w:sz w:val="15"/>
+                <w:szCs w:val="15"/>
+                <w:lang w:eastAsia="zh-CN"/>
+              </w:rPr>
               <w:t>读写</w:t>
             </w:r>
           </w:p>
@@ -8103,57 +8842,63 @@
         <w:tc>
           <w:tcPr>
             <w:tcW w:w="864" w:type="dxa"/>
-          </w:tcPr>
-          <w:p>
-            <w:pPr>
-              <w:spacing w:line="240" w:lineRule="auto"/>
-              <w:ind w:firstLine="0" w:firstLineChars="0"/>
-              <w:jc w:val="center"/>
-              <w:rPr>
-                <w:rFonts w:hint="eastAsia" w:ascii="微软雅黑" w:hAnsi="微软雅黑" w:eastAsia="微软雅黑"/>
-                <w:sz w:val="15"/>
-                <w:szCs w:val="15"/>
-              </w:rPr>
-            </w:pPr>
-            <w:r>
-              <w:rPr>
-                <w:rFonts w:hint="eastAsia" w:ascii="微软雅黑" w:hAnsi="微软雅黑" w:eastAsia="微软雅黑"/>
-                <w:sz w:val="15"/>
-                <w:szCs w:val="15"/>
-              </w:rPr>
-              <w:t>Uint16</w:t>
+            <w:vAlign w:val="center"/>
+          </w:tcPr>
+          <w:p>
+            <w:pPr>
+              <w:spacing w:line="240" w:lineRule="auto"/>
+              <w:ind w:firstLine="0" w:firstLineChars="0"/>
+              <w:jc w:val="center"/>
+              <w:rPr>
+                <w:rFonts w:hint="eastAsia" w:ascii="微软雅黑" w:hAnsi="微软雅黑" w:eastAsia="微软雅黑"/>
+                <w:sz w:val="15"/>
+                <w:szCs w:val="15"/>
+                <w:lang w:eastAsia="zh-CN"/>
+              </w:rPr>
+            </w:pPr>
+            <w:r>
+              <w:rPr>
+                <w:rFonts w:ascii="微软雅黑" w:hAnsi="微软雅黑" w:eastAsia="微软雅黑"/>
+                <w:sz w:val="15"/>
+                <w:szCs w:val="15"/>
+              </w:rPr>
+              <w:t>F</w:t>
+            </w:r>
+            <w:r>
+              <w:rPr>
+                <w:rFonts w:hint="eastAsia" w:ascii="微软雅黑" w:hAnsi="微软雅黑" w:eastAsia="微软雅黑"/>
+                <w:sz w:val="15"/>
+                <w:szCs w:val="15"/>
+              </w:rPr>
+              <w:t>loat32</w:t>
             </w:r>
           </w:p>
         </w:tc>
         <w:tc>
           <w:tcPr>
             <w:tcW w:w="1674" w:type="dxa"/>
-            <w:vAlign w:val="top"/>
-          </w:tcPr>
-          <w:p>
-            <w:pPr>
-              <w:numPr>
-                <w:ilvl w:val="0"/>
-                <w:numId w:val="0"/>
-              </w:numPr>
-              <w:ind w:left="0" w:leftChars="0" w:firstLine="0" w:firstLineChars="0"/>
-              <w:rPr>
-                <w:rFonts w:hint="eastAsia" w:ascii="微软雅黑" w:hAnsi="微软雅黑" w:eastAsia="微软雅黑" w:cs="黑体"/>
-                <w:kern w:val="2"/>
-                <w:sz w:val="15"/>
-                <w:szCs w:val="15"/>
-                <w:lang w:val="en-US" w:eastAsia="zh-CN" w:bidi="ar-SA"/>
-              </w:rPr>
-            </w:pPr>
-            <w:r>
-              <w:rPr>
-                <w:rFonts w:hint="eastAsia" w:ascii="微软雅黑" w:hAnsi="微软雅黑" w:eastAsia="微软雅黑" w:cs="黑体"/>
-                <w:kern w:val="2"/>
-                <w:sz w:val="15"/>
-                <w:szCs w:val="15"/>
-                <w:lang w:val="en-US" w:eastAsia="zh-CN" w:bidi="ar-SA"/>
-              </w:rPr>
-              <w:t>湿度零点有效</w:t>
+            <w:vAlign w:val="center"/>
+          </w:tcPr>
+          <w:p>
+            <w:pPr>
+              <w:spacing w:line="240" w:lineRule="auto"/>
+              <w:ind w:firstLine="0" w:firstLineChars="0"/>
+              <w:jc w:val="both"/>
+              <w:rPr>
+                <w:rFonts w:hint="eastAsia" w:ascii="微软雅黑" w:hAnsi="微软雅黑" w:eastAsia="微软雅黑"/>
+                <w:sz w:val="15"/>
+                <w:szCs w:val="15"/>
+                <w:lang w:eastAsia="zh-CN"/>
+              </w:rPr>
+            </w:pPr>
+            <w:r>
+              <w:rPr>
+                <w:rFonts w:hint="eastAsia" w:ascii="微软雅黑" w:hAnsi="微软雅黑" w:eastAsia="微软雅黑"/>
+                <w:sz w:val="15"/>
+                <w:szCs w:val="15"/>
+                <w:lang w:eastAsia="zh-CN"/>
+              </w:rPr>
+              <w:t>PT100温度偏移量</w:t>
             </w:r>
           </w:p>
         </w:tc>
@@ -8167,60 +8912,60 @@
               <w:pStyle w:val="3"/>
               <w:spacing w:line="240" w:lineRule="auto"/>
               <w:ind w:firstLine="0" w:firstLineChars="0"/>
-              <w:jc w:val="left"/>
-              <w:rPr>
-                <w:rFonts w:hint="default" w:ascii="微软雅黑" w:hAnsi="微软雅黑" w:eastAsia="微软雅黑" w:cs="黑体"/>
-                <w:kern w:val="2"/>
-                <w:sz w:val="15"/>
-                <w:szCs w:val="15"/>
-                <w:lang w:val="en-US" w:eastAsia="zh-CN" w:bidi="ar-SA"/>
-              </w:rPr>
-            </w:pPr>
-            <w:r>
-              <w:rPr>
-                <w:rFonts w:hint="eastAsia" w:ascii="微软雅黑" w:hAnsi="微软雅黑" w:eastAsia="微软雅黑"/>
-                <w:color w:val="000000" w:themeColor="text1"/>
-                <w:sz w:val="15"/>
-                <w:szCs w:val="15"/>
-                <w:lang w:val="en-US" w:eastAsia="zh-CN"/>
-                <w14:textFill>
-                  <w14:solidFill>
-                    <w14:schemeClr w14:val="tx1"/>
-                  </w14:solidFill>
-                </w14:textFill>
-              </w:rPr>
-              <w:t>--</w:t>
+              <w:rPr>
+                <w:rFonts w:hint="eastAsia" w:ascii="微软雅黑" w:hAnsi="微软雅黑" w:eastAsia="微软雅黑"/>
+                <w:color w:val="000000" w:themeColor="text1"/>
+                <w:sz w:val="15"/>
+                <w:szCs w:val="15"/>
+                <w:lang w:val="en-US" w:eastAsia="zh-CN"/>
+                <w14:textFill>
+                  <w14:solidFill>
+                    <w14:schemeClr w14:val="tx1"/>
+                  </w14:solidFill>
+                </w14:textFill>
+              </w:rPr>
+            </w:pPr>
+            <w:r>
+              <w:rPr>
+                <w:rFonts w:hint="eastAsia" w:ascii="微软雅黑" w:hAnsi="微软雅黑" w:eastAsia="微软雅黑"/>
+                <w:color w:val="000000" w:themeColor="text1"/>
+                <w:sz w:val="15"/>
+                <w:szCs w:val="15"/>
+                <w:lang w:val="en-US" w:eastAsia="zh-CN"/>
+                <w14:textFill>
+                  <w14:solidFill>
+                    <w14:schemeClr w14:val="tx1"/>
+                  </w14:solidFill>
+                </w14:textFill>
+              </w:rPr>
+              <w:t>℃</w:t>
             </w:r>
           </w:p>
         </w:tc>
         <w:tc>
           <w:tcPr>
             <w:tcW w:w="990" w:type="dxa"/>
-            <w:vAlign w:val="top"/>
-          </w:tcPr>
-          <w:p>
-            <w:pPr>
-              <w:numPr>
-                <w:ilvl w:val="0"/>
-                <w:numId w:val="0"/>
-              </w:numPr>
-              <w:ind w:left="0" w:leftChars="0" w:firstLine="0" w:firstLineChars="0"/>
-              <w:jc w:val="center"/>
-              <w:rPr>
-                <w:rFonts w:hint="default" w:ascii="微软雅黑" w:hAnsi="微软雅黑" w:eastAsia="微软雅黑" w:cs="黑体"/>
-                <w:kern w:val="2"/>
-                <w:sz w:val="15"/>
-                <w:szCs w:val="15"/>
-                <w:lang w:val="en-US" w:eastAsia="zh-CN" w:bidi="ar-SA"/>
-              </w:rPr>
-            </w:pPr>
-            <w:r>
-              <w:rPr>
-                <w:rFonts w:hint="eastAsia" w:ascii="微软雅黑" w:hAnsi="微软雅黑" w:eastAsia="微软雅黑" w:cs="黑体"/>
-                <w:kern w:val="2"/>
-                <w:sz w:val="15"/>
-                <w:szCs w:val="15"/>
-                <w:lang w:val="en-US" w:eastAsia="zh-CN" w:bidi="ar-SA"/>
+            <w:vAlign w:val="center"/>
+          </w:tcPr>
+          <w:p>
+            <w:pPr>
+              <w:pStyle w:val="3"/>
+              <w:spacing w:line="240" w:lineRule="auto"/>
+              <w:ind w:firstLine="0" w:firstLineChars="0"/>
+              <w:jc w:val="center"/>
+              <w:rPr>
+                <w:rFonts w:hint="default" w:ascii="微软雅黑" w:hAnsi="微软雅黑" w:eastAsia="微软雅黑"/>
+                <w:sz w:val="15"/>
+                <w:szCs w:val="15"/>
+                <w:lang w:val="en-US" w:eastAsia="zh-CN"/>
+              </w:rPr>
+            </w:pPr>
+            <w:r>
+              <w:rPr>
+                <w:rFonts w:hint="eastAsia" w:ascii="微软雅黑" w:hAnsi="微软雅黑" w:eastAsia="微软雅黑"/>
+                <w:sz w:val="15"/>
+                <w:szCs w:val="15"/>
+                <w:lang w:val="en-US" w:eastAsia="zh-CN"/>
               </w:rPr>
               <w:t>0</w:t>
             </w:r>
@@ -8229,58 +8974,20 @@
         <w:tc>
           <w:tcPr>
             <w:tcW w:w="2900" w:type="dxa"/>
-            <w:vAlign w:val="top"/>
-          </w:tcPr>
-          <w:p>
-            <w:pPr>
-              <w:numPr>
-                <w:ilvl w:val="0"/>
-                <w:numId w:val="0"/>
-              </w:numPr>
-              <w:rPr>
-                <w:rFonts w:hint="eastAsia" w:ascii="微软雅黑" w:hAnsi="微软雅黑" w:eastAsia="微软雅黑" w:cs="黑体"/>
-                <w:kern w:val="2"/>
-                <w:sz w:val="15"/>
-                <w:szCs w:val="15"/>
-                <w:lang w:val="en-US" w:eastAsia="zh-CN" w:bidi="ar-SA"/>
-              </w:rPr>
-            </w:pPr>
-            <w:r>
-              <w:rPr>
-                <w:rFonts w:hint="eastAsia" w:ascii="微软雅黑" w:hAnsi="微软雅黑" w:eastAsia="微软雅黑" w:cs="黑体"/>
-                <w:kern w:val="2"/>
-                <w:sz w:val="15"/>
-                <w:szCs w:val="15"/>
-                <w:lang w:val="en-US" w:eastAsia="zh-CN" w:bidi="ar-SA"/>
-              </w:rPr>
-              <w:t>1：湿度零点有效，参与湿度计算</w:t>
-            </w:r>
-          </w:p>
-          <w:p>
-            <w:pPr>
-              <w:numPr>
-                <w:ilvl w:val="0"/>
-                <w:numId w:val="0"/>
-              </w:numPr>
-              <w:ind w:left="0" w:leftChars="0" w:firstLine="0" w:firstLineChars="0"/>
-              <w:rPr>
-                <w:rFonts w:hint="default" w:ascii="微软雅黑" w:hAnsi="微软雅黑" w:eastAsia="微软雅黑" w:cs="黑体"/>
-                <w:kern w:val="2"/>
-                <w:sz w:val="15"/>
-                <w:szCs w:val="15"/>
-                <w:lang w:val="en-US" w:eastAsia="zh-CN" w:bidi="ar-SA"/>
-              </w:rPr>
-            </w:pPr>
-            <w:r>
-              <w:rPr>
-                <w:rFonts w:hint="eastAsia" w:ascii="微软雅黑" w:hAnsi="微软雅黑" w:eastAsia="微软雅黑" w:cs="黑体"/>
-                <w:kern w:val="2"/>
-                <w:sz w:val="15"/>
-                <w:szCs w:val="15"/>
-                <w:lang w:val="en-US" w:eastAsia="zh-CN" w:bidi="ar-SA"/>
-              </w:rPr>
-              <w:t>0：湿度零点无效，不参与湿度计算</w:t>
-            </w:r>
+            <w:vAlign w:val="center"/>
+          </w:tcPr>
+          <w:p>
+            <w:pPr>
+              <w:pStyle w:val="3"/>
+              <w:spacing w:line="240" w:lineRule="auto"/>
+              <w:ind w:firstLine="0" w:firstLineChars="0"/>
+              <w:rPr>
+                <w:rFonts w:hint="eastAsia" w:ascii="微软雅黑" w:hAnsi="微软雅黑" w:eastAsia="微软雅黑"/>
+                <w:sz w:val="15"/>
+                <w:szCs w:val="15"/>
+                <w:lang w:val="en-US" w:eastAsia="zh-CN"/>
+              </w:rPr>
+            </w:pPr>
           </w:p>
         </w:tc>
       </w:tr>
@@ -8307,7 +9014,7 @@
         <w:tc>
           <w:tcPr>
             <w:tcW w:w="645" w:type="dxa"/>
-            <w:vAlign w:val="top"/>
+            <w:vAlign w:val="center"/>
           </w:tcPr>
           <w:p>
             <w:pPr>
@@ -8332,6 +9039,7 @@
         <w:tc>
           <w:tcPr>
             <w:tcW w:w="871" w:type="dxa"/>
+            <w:vAlign w:val="center"/>
           </w:tcPr>
           <w:p>
             <w:pPr>
@@ -8353,6 +9061,7 @@
         <w:tc>
           <w:tcPr>
             <w:tcW w:w="900" w:type="dxa"/>
+            <w:vAlign w:val="center"/>
           </w:tcPr>
           <w:p>
             <w:pPr>
@@ -8379,32 +9088,41 @@
         <w:tc>
           <w:tcPr>
             <w:tcW w:w="864" w:type="dxa"/>
-          </w:tcPr>
-          <w:p>
-            <w:pPr>
-              <w:spacing w:line="240" w:lineRule="auto"/>
-              <w:ind w:firstLine="0" w:firstLineChars="0"/>
-              <w:jc w:val="center"/>
-              <w:rPr>
-                <w:rFonts w:hint="eastAsia" w:ascii="微软雅黑" w:hAnsi="微软雅黑" w:eastAsia="微软雅黑"/>
-                <w:sz w:val="15"/>
-                <w:szCs w:val="15"/>
-              </w:rPr>
-            </w:pPr>
-            <w:r>
-              <w:rPr>
-                <w:rFonts w:hint="eastAsia" w:ascii="微软雅黑" w:hAnsi="微软雅黑" w:eastAsia="微软雅黑"/>
-                <w:sz w:val="15"/>
-                <w:szCs w:val="15"/>
-              </w:rPr>
-              <w:t>Uint16</w:t>
+            <w:vAlign w:val="center"/>
+          </w:tcPr>
+          <w:p>
+            <w:pPr>
+              <w:spacing w:line="240" w:lineRule="auto"/>
+              <w:ind w:firstLine="0" w:firstLineChars="0"/>
+              <w:jc w:val="center"/>
+              <w:rPr>
+                <w:rFonts w:hint="eastAsia" w:ascii="微软雅黑" w:hAnsi="微软雅黑" w:eastAsia="微软雅黑"/>
+                <w:sz w:val="15"/>
+                <w:szCs w:val="15"/>
+              </w:rPr>
+            </w:pPr>
+            <w:r>
+              <w:rPr>
+                <w:rFonts w:ascii="微软雅黑" w:hAnsi="微软雅黑" w:eastAsia="微软雅黑"/>
+                <w:sz w:val="15"/>
+                <w:szCs w:val="15"/>
+              </w:rPr>
+              <w:t>F</w:t>
+            </w:r>
+            <w:r>
+              <w:rPr>
+                <w:rFonts w:hint="eastAsia" w:ascii="微软雅黑" w:hAnsi="微软雅黑" w:eastAsia="微软雅黑"/>
+                <w:sz w:val="15"/>
+                <w:szCs w:val="15"/>
+              </w:rPr>
+              <w:t>loat32</w:t>
             </w:r>
           </w:p>
         </w:tc>
         <w:tc>
           <w:tcPr>
             <w:tcW w:w="1674" w:type="dxa"/>
-            <w:vAlign w:val="top"/>
+            <w:vAlign w:val="center"/>
           </w:tcPr>
           <w:p>
             <w:pPr>
@@ -8429,7 +9147,7 @@
                 <w:szCs w:val="15"/>
                 <w:lang w:val="en-US" w:eastAsia="zh-CN" w:bidi="ar-SA"/>
               </w:rPr>
-              <w:t>湿度显示单位</w:t>
+              <w:t>湿度零点</w:t>
             </w:r>
           </w:p>
         </w:tc>
@@ -8472,7 +9190,7 @@
         <w:tc>
           <w:tcPr>
             <w:tcW w:w="990" w:type="dxa"/>
-            <w:vAlign w:val="top"/>
+            <w:vAlign w:val="center"/>
           </w:tcPr>
           <w:p>
             <w:pPr>
@@ -8498,52 +9216,15 @@
                 <w:szCs w:val="15"/>
                 <w:lang w:val="en-US" w:eastAsia="zh-CN" w:bidi="ar-SA"/>
               </w:rPr>
-              <w:t>1</w:t>
+              <w:t>0</w:t>
             </w:r>
           </w:p>
         </w:tc>
         <w:tc>
           <w:tcPr>
             <w:tcW w:w="2900" w:type="dxa"/>
-            <w:vAlign w:val="top"/>
-          </w:tcPr>
-          <w:p>
-            <w:pPr>
-              <w:numPr>
-                <w:ilvl w:val="0"/>
-                <w:numId w:val="0"/>
-              </w:numPr>
-              <w:rPr>
-                <w:rFonts w:hint="eastAsia" w:ascii="微软雅黑" w:hAnsi="微软雅黑" w:eastAsia="微软雅黑" w:cs="黑体"/>
-                <w:color w:val="FF0000"/>
-                <w:kern w:val="2"/>
-                <w:sz w:val="15"/>
-                <w:szCs w:val="15"/>
-                <w:lang w:val="en-US" w:eastAsia="zh-CN" w:bidi="ar-SA"/>
-              </w:rPr>
-            </w:pPr>
-            <w:r>
-              <w:rPr>
-                <w:rFonts w:hint="eastAsia" w:ascii="微软雅黑" w:hAnsi="微软雅黑" w:eastAsia="微软雅黑" w:cs="黑体"/>
-                <w:kern w:val="2"/>
-                <w:sz w:val="15"/>
-                <w:szCs w:val="15"/>
-                <w:lang w:val="en-US" w:eastAsia="zh-CN" w:bidi="ar-SA"/>
-              </w:rPr>
-              <w:t>0：绝对湿度，</w:t>
-            </w:r>
-            <w:r>
-              <w:rPr>
-                <w:rFonts w:hint="eastAsia" w:ascii="微软雅黑" w:hAnsi="微软雅黑" w:eastAsia="微软雅黑" w:cs="黑体"/>
-                <w:color w:val="FF0000"/>
-                <w:kern w:val="2"/>
-                <w:sz w:val="15"/>
-                <w:szCs w:val="15"/>
-                <w:lang w:val="en-US" w:eastAsia="zh-CN" w:bidi="ar-SA"/>
-              </w:rPr>
-              <w:t>界面如何展示？</w:t>
-            </w:r>
-          </w:p>
+            <w:vAlign w:val="center"/>
+          </w:tcPr>
           <w:p>
             <w:pPr>
               <w:numPr>
@@ -8567,18 +9248,7 @@
                 <w:szCs w:val="15"/>
                 <w:lang w:val="en-US" w:eastAsia="zh-CN" w:bidi="ar-SA"/>
               </w:rPr>
-              <w:t>1：相对湿度，</w:t>
-            </w:r>
-            <w:r>
-              <w:rPr>
-                <w:rFonts w:hint="eastAsia" w:ascii="微软雅黑" w:hAnsi="微软雅黑" w:eastAsia="微软雅黑" w:cs="黑体"/>
-                <w:color w:val="FF0000"/>
-                <w:kern w:val="2"/>
-                <w:sz w:val="15"/>
-                <w:szCs w:val="15"/>
-                <w:lang w:val="en-US" w:eastAsia="zh-CN" w:bidi="ar-SA"/>
-              </w:rPr>
-              <w:t>界面如何展示？</w:t>
+              <w:t>设备置于空气中，反吹口接入 纯 氮气、流量＞5L/min，采集180S后的湿度值</w:t>
             </w:r>
           </w:p>
         </w:tc>
@@ -8606,7 +9276,7 @@
         <w:tc>
           <w:tcPr>
             <w:tcW w:w="645" w:type="dxa"/>
-            <w:vAlign w:val="top"/>
+            <w:vAlign w:val="center"/>
           </w:tcPr>
           <w:p>
             <w:pPr>
@@ -8631,6 +9301,7 @@
         <w:tc>
           <w:tcPr>
             <w:tcW w:w="871" w:type="dxa"/>
+            <w:vAlign w:val="center"/>
           </w:tcPr>
           <w:p>
             <w:pPr>
@@ -8652,6 +9323,7 @@
         <w:tc>
           <w:tcPr>
             <w:tcW w:w="900" w:type="dxa"/>
+            <w:vAlign w:val="center"/>
           </w:tcPr>
           <w:p>
             <w:pPr>
@@ -8678,40 +9350,33 @@
         <w:tc>
           <w:tcPr>
             <w:tcW w:w="864" w:type="dxa"/>
-          </w:tcPr>
-          <w:p>
-            <w:pPr>
-              <w:spacing w:line="240" w:lineRule="auto"/>
-              <w:ind w:firstLine="0" w:firstLineChars="0"/>
-              <w:jc w:val="center"/>
-              <w:rPr>
-                <w:rFonts w:hint="eastAsia" w:ascii="微软雅黑" w:hAnsi="微软雅黑" w:eastAsia="微软雅黑"/>
-                <w:sz w:val="15"/>
-                <w:szCs w:val="15"/>
-              </w:rPr>
-            </w:pPr>
-            <w:r>
-              <w:rPr>
-                <w:rFonts w:ascii="微软雅黑" w:hAnsi="微软雅黑" w:eastAsia="微软雅黑"/>
-                <w:sz w:val="15"/>
-                <w:szCs w:val="15"/>
-              </w:rPr>
-              <w:t>F</w:t>
-            </w:r>
-            <w:r>
-              <w:rPr>
-                <w:rFonts w:hint="eastAsia" w:ascii="微软雅黑" w:hAnsi="微软雅黑" w:eastAsia="微软雅黑"/>
-                <w:sz w:val="15"/>
-                <w:szCs w:val="15"/>
-              </w:rPr>
-              <w:t>loat32</w:t>
+            <w:vAlign w:val="center"/>
+          </w:tcPr>
+          <w:p>
+            <w:pPr>
+              <w:spacing w:line="240" w:lineRule="auto"/>
+              <w:ind w:firstLine="0" w:firstLineChars="0"/>
+              <w:jc w:val="center"/>
+              <w:rPr>
+                <w:rFonts w:hint="eastAsia" w:ascii="微软雅黑" w:hAnsi="微软雅黑" w:eastAsia="微软雅黑"/>
+                <w:sz w:val="15"/>
+                <w:szCs w:val="15"/>
+              </w:rPr>
+            </w:pPr>
+            <w:r>
+              <w:rPr>
+                <w:rFonts w:hint="eastAsia" w:ascii="微软雅黑" w:hAnsi="微软雅黑" w:eastAsia="微软雅黑"/>
+                <w:sz w:val="15"/>
+                <w:szCs w:val="15"/>
+              </w:rPr>
+              <w:t>Uint16</w:t>
             </w:r>
           </w:p>
         </w:tc>
         <w:tc>
           <w:tcPr>
             <w:tcW w:w="1674" w:type="dxa"/>
-            <w:vAlign w:val="top"/>
+            <w:vAlign w:val="center"/>
           </w:tcPr>
           <w:p>
             <w:pPr>
@@ -8736,7 +9401,7 @@
                 <w:szCs w:val="15"/>
                 <w:lang w:val="en-US" w:eastAsia="zh-CN" w:bidi="ar-SA"/>
               </w:rPr>
-              <w:t>烟道截面积</w:t>
+              <w:t>湿度零点有效</w:t>
             </w:r>
           </w:p>
         </w:tc>
@@ -8761,20 +9426,25 @@
             </w:pPr>
             <w:r>
               <w:rPr>
-                <w:rFonts w:hint="eastAsia" w:ascii="微软雅黑" w:hAnsi="微软雅黑" w:eastAsia="微软雅黑" w:cs="黑体"/>
-                <w:kern w:val="2"/>
-                <w:sz w:val="15"/>
-                <w:szCs w:val="15"/>
-                <w:lang w:val="en-US" w:eastAsia="zh-CN" w:bidi="ar-SA"/>
-              </w:rPr>
-              <w:t>㎡</w:t>
+                <w:rFonts w:hint="eastAsia" w:ascii="微软雅黑" w:hAnsi="微软雅黑" w:eastAsia="微软雅黑"/>
+                <w:color w:val="000000" w:themeColor="text1"/>
+                <w:sz w:val="15"/>
+                <w:szCs w:val="15"/>
+                <w:lang w:val="en-US" w:eastAsia="zh-CN"/>
+                <w14:textFill>
+                  <w14:solidFill>
+                    <w14:schemeClr w14:val="tx1"/>
+                  </w14:solidFill>
+                </w14:textFill>
+              </w:rPr>
+              <w:t>--</w:t>
             </w:r>
           </w:p>
         </w:tc>
         <w:tc>
           <w:tcPr>
             <w:tcW w:w="990" w:type="dxa"/>
-            <w:vAlign w:val="top"/>
+            <w:vAlign w:val="center"/>
           </w:tcPr>
           <w:p>
             <w:pPr>
@@ -8795,12 +9465,596 @@
             <w:r>
               <w:rPr>
                 <w:rFonts w:hint="eastAsia" w:ascii="微软雅黑" w:hAnsi="微软雅黑" w:eastAsia="微软雅黑" w:cs="黑体"/>
+                <w:kern w:val="2"/>
+                <w:sz w:val="15"/>
+                <w:szCs w:val="15"/>
+                <w:lang w:val="en-US" w:eastAsia="zh-CN" w:bidi="ar-SA"/>
+              </w:rPr>
+              <w:t>0</w:t>
+            </w:r>
+          </w:p>
+        </w:tc>
+        <w:tc>
+          <w:tcPr>
+            <w:tcW w:w="2900" w:type="dxa"/>
+            <w:vAlign w:val="center"/>
+          </w:tcPr>
+          <w:p>
+            <w:pPr>
+              <w:numPr>
+                <w:ilvl w:val="0"/>
+                <w:numId w:val="0"/>
+              </w:numPr>
+              <w:rPr>
+                <w:rFonts w:hint="eastAsia" w:ascii="微软雅黑" w:hAnsi="微软雅黑" w:eastAsia="微软雅黑" w:cs="黑体"/>
+                <w:kern w:val="2"/>
+                <w:sz w:val="15"/>
+                <w:szCs w:val="15"/>
+                <w:lang w:val="en-US" w:eastAsia="zh-CN" w:bidi="ar-SA"/>
+              </w:rPr>
+            </w:pPr>
+            <w:r>
+              <w:rPr>
+                <w:rFonts w:hint="eastAsia" w:ascii="微软雅黑" w:hAnsi="微软雅黑" w:eastAsia="微软雅黑" w:cs="黑体"/>
+                <w:kern w:val="2"/>
+                <w:sz w:val="15"/>
+                <w:szCs w:val="15"/>
+                <w:lang w:val="en-US" w:eastAsia="zh-CN" w:bidi="ar-SA"/>
+              </w:rPr>
+              <w:t>1：湿度零点有效，参与湿度计算</w:t>
+            </w:r>
+          </w:p>
+          <w:p>
+            <w:pPr>
+              <w:numPr>
+                <w:ilvl w:val="0"/>
+                <w:numId w:val="0"/>
+              </w:numPr>
+              <w:ind w:left="0" w:leftChars="0" w:firstLine="0" w:firstLineChars="0"/>
+              <w:rPr>
+                <w:rFonts w:hint="default" w:ascii="微软雅黑" w:hAnsi="微软雅黑" w:eastAsia="微软雅黑" w:cs="黑体"/>
+                <w:kern w:val="2"/>
+                <w:sz w:val="15"/>
+                <w:szCs w:val="15"/>
+                <w:lang w:val="en-US" w:eastAsia="zh-CN" w:bidi="ar-SA"/>
+              </w:rPr>
+            </w:pPr>
+            <w:r>
+              <w:rPr>
+                <w:rFonts w:hint="eastAsia" w:ascii="微软雅黑" w:hAnsi="微软雅黑" w:eastAsia="微软雅黑" w:cs="黑体"/>
+                <w:kern w:val="2"/>
+                <w:sz w:val="15"/>
+                <w:szCs w:val="15"/>
+                <w:lang w:val="en-US" w:eastAsia="zh-CN" w:bidi="ar-SA"/>
+              </w:rPr>
+              <w:t>0：湿度零点无效，不参与湿度计算</w:t>
+            </w:r>
+          </w:p>
+        </w:tc>
+      </w:tr>
+      <w:tr>
+        <w:tblPrEx>
+          <w:tblBorders>
+            <w:top w:val="single" w:color="auto" w:sz="4" w:space="0"/>
+            <w:left w:val="single" w:color="auto" w:sz="4" w:space="0"/>
+            <w:bottom w:val="single" w:color="auto" w:sz="4" w:space="0"/>
+            <w:right w:val="single" w:color="auto" w:sz="4" w:space="0"/>
+            <w:insideH w:val="single" w:color="auto" w:sz="4" w:space="0"/>
+            <w:insideV w:val="single" w:color="auto" w:sz="4" w:space="0"/>
+          </w:tblBorders>
+          <w:tblCellMar>
+            <w:top w:w="0" w:type="dxa"/>
+            <w:left w:w="108" w:type="dxa"/>
+            <w:bottom w:w="0" w:type="dxa"/>
+            <w:right w:w="108" w:type="dxa"/>
+          </w:tblCellMar>
+        </w:tblPrEx>
+        <w:trPr>
+          <w:trHeight w:val="327" w:hRule="atLeast"/>
+        </w:trPr>
+        <w:tc>
+          <w:tcPr>
+            <w:tcW w:w="645" w:type="dxa"/>
+            <w:vAlign w:val="center"/>
+          </w:tcPr>
+          <w:p>
+            <w:pPr>
+              <w:pStyle w:val="3"/>
+              <w:numPr>
+                <w:ilvl w:val="0"/>
+                <w:numId w:val="2"/>
+              </w:numPr>
+              <w:spacing w:line="240" w:lineRule="auto"/>
+              <w:ind w:left="425" w:leftChars="0" w:hanging="425" w:firstLineChars="0"/>
+              <w:rPr>
+                <w:rFonts w:hint="default" w:ascii="微软雅黑" w:hAnsi="微软雅黑" w:eastAsia="微软雅黑" w:cs="Arial"/>
+                <w:color w:val="4F4F4F"/>
+                <w:sz w:val="15"/>
+                <w:szCs w:val="15"/>
+                <w:shd w:val="clear" w:color="auto" w:fill="FFFFFF"/>
+                <w:lang w:val="en-US" w:eastAsia="zh-CN"/>
+              </w:rPr>
+            </w:pPr>
+          </w:p>
+        </w:tc>
+        <w:tc>
+          <w:tcPr>
+            <w:tcW w:w="871" w:type="dxa"/>
+            <w:vAlign w:val="center"/>
+          </w:tcPr>
+          <w:p>
+            <w:pPr>
+              <w:pStyle w:val="3"/>
+              <w:spacing w:line="240" w:lineRule="auto"/>
+              <w:ind w:firstLine="0" w:firstLineChars="0"/>
+              <w:jc w:val="center"/>
+              <w:rPr>
+                <w:rFonts w:hint="default" w:ascii="微软雅黑" w:hAnsi="微软雅黑" w:eastAsia="微软雅黑" w:cs="Arial"/>
+                <w:color w:val="4F4F4F"/>
+                <w:sz w:val="15"/>
+                <w:szCs w:val="15"/>
+                <w:shd w:val="clear" w:color="auto" w:fill="FFFFFF"/>
+                <w:lang w:val="en-US" w:eastAsia="zh-CN"/>
+              </w:rPr>
+            </w:pPr>
+          </w:p>
+        </w:tc>
+        <w:tc>
+          <w:tcPr>
+            <w:tcW w:w="900" w:type="dxa"/>
+            <w:vAlign w:val="center"/>
+          </w:tcPr>
+          <w:p>
+            <w:pPr>
+              <w:spacing w:line="240" w:lineRule="auto"/>
+              <w:ind w:firstLine="0" w:firstLineChars="0"/>
+              <w:jc w:val="center"/>
+              <w:rPr>
+                <w:rFonts w:hint="eastAsia" w:ascii="微软雅黑" w:hAnsi="微软雅黑" w:eastAsia="微软雅黑"/>
+                <w:sz w:val="15"/>
+                <w:szCs w:val="15"/>
+              </w:rPr>
+            </w:pPr>
+            <w:r>
+              <w:rPr>
+                <w:rFonts w:hint="eastAsia" w:ascii="微软雅黑" w:hAnsi="微软雅黑" w:eastAsia="微软雅黑"/>
+                <w:sz w:val="15"/>
+                <w:szCs w:val="15"/>
+                <w:lang w:eastAsia="zh-CN"/>
+              </w:rPr>
+              <w:t>读写</w:t>
+            </w:r>
+          </w:p>
+        </w:tc>
+        <w:tc>
+          <w:tcPr>
+            <w:tcW w:w="864" w:type="dxa"/>
+            <w:vAlign w:val="center"/>
+          </w:tcPr>
+          <w:p>
+            <w:pPr>
+              <w:spacing w:line="240" w:lineRule="auto"/>
+              <w:ind w:firstLine="0" w:firstLineChars="0"/>
+              <w:jc w:val="center"/>
+              <w:rPr>
+                <w:rFonts w:hint="eastAsia" w:ascii="微软雅黑" w:hAnsi="微软雅黑" w:eastAsia="微软雅黑"/>
+                <w:sz w:val="15"/>
+                <w:szCs w:val="15"/>
+              </w:rPr>
+            </w:pPr>
+            <w:r>
+              <w:rPr>
+                <w:rFonts w:hint="eastAsia" w:ascii="微软雅黑" w:hAnsi="微软雅黑" w:eastAsia="微软雅黑"/>
+                <w:sz w:val="15"/>
+                <w:szCs w:val="15"/>
+              </w:rPr>
+              <w:t>Uint16</w:t>
+            </w:r>
+          </w:p>
+        </w:tc>
+        <w:tc>
+          <w:tcPr>
+            <w:tcW w:w="1674" w:type="dxa"/>
+            <w:vAlign w:val="center"/>
+          </w:tcPr>
+          <w:p>
+            <w:pPr>
+              <w:numPr>
+                <w:ilvl w:val="0"/>
+                <w:numId w:val="0"/>
+              </w:numPr>
+              <w:ind w:left="0" w:leftChars="0" w:firstLine="0" w:firstLineChars="0"/>
+              <w:rPr>
+                <w:rFonts w:hint="eastAsia" w:ascii="微软雅黑" w:hAnsi="微软雅黑" w:eastAsia="微软雅黑" w:cs="黑体"/>
+                <w:kern w:val="2"/>
+                <w:sz w:val="15"/>
+                <w:szCs w:val="15"/>
+                <w:lang w:val="en-US" w:eastAsia="zh-CN" w:bidi="ar-SA"/>
+              </w:rPr>
+            </w:pPr>
+            <w:r>
+              <w:rPr>
+                <w:rFonts w:hint="eastAsia" w:ascii="微软雅黑" w:hAnsi="微软雅黑" w:eastAsia="微软雅黑" w:cs="黑体"/>
+                <w:kern w:val="2"/>
+                <w:sz w:val="15"/>
+                <w:szCs w:val="15"/>
+                <w:lang w:val="en-US" w:eastAsia="zh-CN" w:bidi="ar-SA"/>
+              </w:rPr>
+              <w:t>湿度显示单位</w:t>
+            </w:r>
+          </w:p>
+        </w:tc>
+        <w:tc>
+          <w:tcPr>
+            <w:tcW w:w="760" w:type="dxa"/>
+            <w:vAlign w:val="center"/>
+          </w:tcPr>
+          <w:p>
+            <w:pPr>
+              <w:pStyle w:val="3"/>
+              <w:spacing w:line="240" w:lineRule="auto"/>
+              <w:ind w:firstLine="0" w:firstLineChars="0"/>
+              <w:jc w:val="left"/>
+              <w:rPr>
+                <w:rFonts w:hint="default" w:ascii="微软雅黑" w:hAnsi="微软雅黑" w:eastAsia="微软雅黑" w:cs="黑体"/>
+                <w:kern w:val="2"/>
+                <w:sz w:val="15"/>
+                <w:szCs w:val="15"/>
+                <w:lang w:val="en-US" w:eastAsia="zh-CN" w:bidi="ar-SA"/>
+              </w:rPr>
+            </w:pPr>
+            <w:r>
+              <w:rPr>
+                <w:rFonts w:hint="eastAsia" w:ascii="微软雅黑" w:hAnsi="微软雅黑" w:eastAsia="微软雅黑"/>
+                <w:color w:val="000000" w:themeColor="text1"/>
+                <w:sz w:val="15"/>
+                <w:szCs w:val="15"/>
+                <w:lang w:val="en-US" w:eastAsia="zh-CN"/>
+                <w14:textFill>
+                  <w14:solidFill>
+                    <w14:schemeClr w14:val="tx1"/>
+                  </w14:solidFill>
+                </w14:textFill>
+              </w:rPr>
+              <w:t>--</w:t>
+            </w:r>
+          </w:p>
+        </w:tc>
+        <w:tc>
+          <w:tcPr>
+            <w:tcW w:w="990" w:type="dxa"/>
+            <w:vAlign w:val="center"/>
+          </w:tcPr>
+          <w:p>
+            <w:pPr>
+              <w:numPr>
+                <w:ilvl w:val="0"/>
+                <w:numId w:val="0"/>
+              </w:numPr>
+              <w:ind w:left="0" w:leftChars="0" w:firstLine="0" w:firstLineChars="0"/>
+              <w:jc w:val="center"/>
+              <w:rPr>
+                <w:rFonts w:hint="default" w:ascii="微软雅黑" w:hAnsi="微软雅黑" w:eastAsia="微软雅黑" w:cs="黑体"/>
+                <w:kern w:val="2"/>
+                <w:sz w:val="15"/>
+                <w:szCs w:val="15"/>
+                <w:lang w:val="en-US" w:eastAsia="zh-CN" w:bidi="ar-SA"/>
+              </w:rPr>
+            </w:pPr>
+            <w:r>
+              <w:rPr>
+                <w:rFonts w:hint="eastAsia" w:ascii="微软雅黑" w:hAnsi="微软雅黑" w:eastAsia="微软雅黑" w:cs="黑体"/>
+                <w:kern w:val="2"/>
+                <w:sz w:val="15"/>
+                <w:szCs w:val="15"/>
+                <w:lang w:val="en-US" w:eastAsia="zh-CN" w:bidi="ar-SA"/>
+              </w:rPr>
+              <w:t>1</w:t>
+            </w:r>
+          </w:p>
+        </w:tc>
+        <w:tc>
+          <w:tcPr>
+            <w:tcW w:w="2900" w:type="dxa"/>
+            <w:vAlign w:val="center"/>
+          </w:tcPr>
+          <w:p>
+            <w:pPr>
+              <w:numPr>
+                <w:ilvl w:val="0"/>
+                <w:numId w:val="0"/>
+              </w:numPr>
+              <w:rPr>
+                <w:rFonts w:hint="eastAsia" w:ascii="微软雅黑" w:hAnsi="微软雅黑" w:eastAsia="微软雅黑" w:cs="黑体"/>
                 <w:color w:val="FF0000"/>
                 <w:kern w:val="2"/>
                 <w:sz w:val="15"/>
                 <w:szCs w:val="15"/>
                 <w:lang w:val="en-US" w:eastAsia="zh-CN" w:bidi="ar-SA"/>
               </w:rPr>
+            </w:pPr>
+            <w:r>
+              <w:rPr>
+                <w:rFonts w:hint="eastAsia" w:ascii="微软雅黑" w:hAnsi="微软雅黑" w:eastAsia="微软雅黑" w:cs="黑体"/>
+                <w:kern w:val="2"/>
+                <w:sz w:val="15"/>
+                <w:szCs w:val="15"/>
+                <w:lang w:val="en-US" w:eastAsia="zh-CN" w:bidi="ar-SA"/>
+              </w:rPr>
+              <w:t>0：绝对湿度，</w:t>
+            </w:r>
+            <w:r>
+              <w:rPr>
+                <w:rFonts w:hint="eastAsia" w:ascii="微软雅黑" w:hAnsi="微软雅黑" w:eastAsia="微软雅黑" w:cs="黑体"/>
+                <w:color w:val="FF0000"/>
+                <w:kern w:val="2"/>
+                <w:sz w:val="15"/>
+                <w:szCs w:val="15"/>
+                <w:lang w:val="en-US" w:eastAsia="zh-CN" w:bidi="ar-SA"/>
+              </w:rPr>
+              <w:t>界面如何展示？</w:t>
+            </w:r>
+          </w:p>
+          <w:p>
+            <w:pPr>
+              <w:numPr>
+                <w:ilvl w:val="0"/>
+                <w:numId w:val="0"/>
+              </w:numPr>
+              <w:ind w:left="0" w:leftChars="0" w:firstLine="0" w:firstLineChars="0"/>
+              <w:rPr>
+                <w:rFonts w:hint="default" w:ascii="微软雅黑" w:hAnsi="微软雅黑" w:eastAsia="微软雅黑" w:cs="黑体"/>
+                <w:kern w:val="2"/>
+                <w:sz w:val="15"/>
+                <w:szCs w:val="15"/>
+                <w:lang w:val="en-US" w:eastAsia="zh-CN" w:bidi="ar-SA"/>
+              </w:rPr>
+            </w:pPr>
+            <w:r>
+              <w:rPr>
+                <w:rFonts w:hint="eastAsia" w:ascii="微软雅黑" w:hAnsi="微软雅黑" w:eastAsia="微软雅黑" w:cs="黑体"/>
+                <w:kern w:val="2"/>
+                <w:sz w:val="15"/>
+                <w:szCs w:val="15"/>
+                <w:lang w:val="en-US" w:eastAsia="zh-CN" w:bidi="ar-SA"/>
+              </w:rPr>
+              <w:t>1：相对湿度，</w:t>
+            </w:r>
+            <w:r>
+              <w:rPr>
+                <w:rFonts w:hint="eastAsia" w:ascii="微软雅黑" w:hAnsi="微软雅黑" w:eastAsia="微软雅黑" w:cs="黑体"/>
+                <w:color w:val="FF0000"/>
+                <w:kern w:val="2"/>
+                <w:sz w:val="15"/>
+                <w:szCs w:val="15"/>
+                <w:lang w:val="en-US" w:eastAsia="zh-CN" w:bidi="ar-SA"/>
+              </w:rPr>
+              <w:t>界面如何展示？</w:t>
+            </w:r>
+          </w:p>
+        </w:tc>
+      </w:tr>
+      <w:tr>
+        <w:tblPrEx>
+          <w:tblBorders>
+            <w:top w:val="single" w:color="auto" w:sz="4" w:space="0"/>
+            <w:left w:val="single" w:color="auto" w:sz="4" w:space="0"/>
+            <w:bottom w:val="single" w:color="auto" w:sz="4" w:space="0"/>
+            <w:right w:val="single" w:color="auto" w:sz="4" w:space="0"/>
+            <w:insideH w:val="single" w:color="auto" w:sz="4" w:space="0"/>
+            <w:insideV w:val="single" w:color="auto" w:sz="4" w:space="0"/>
+          </w:tblBorders>
+          <w:tblCellMar>
+            <w:top w:w="0" w:type="dxa"/>
+            <w:left w:w="108" w:type="dxa"/>
+            <w:bottom w:w="0" w:type="dxa"/>
+            <w:right w:w="108" w:type="dxa"/>
+          </w:tblCellMar>
+        </w:tblPrEx>
+        <w:trPr>
+          <w:trHeight w:val="327" w:hRule="atLeast"/>
+        </w:trPr>
+        <w:tc>
+          <w:tcPr>
+            <w:tcW w:w="645" w:type="dxa"/>
+            <w:vAlign w:val="center"/>
+          </w:tcPr>
+          <w:p>
+            <w:pPr>
+              <w:pStyle w:val="3"/>
+              <w:numPr>
+                <w:ilvl w:val="0"/>
+                <w:numId w:val="2"/>
+              </w:numPr>
+              <w:spacing w:line="240" w:lineRule="auto"/>
+              <w:ind w:left="425" w:leftChars="0" w:hanging="425" w:firstLineChars="0"/>
+              <w:rPr>
+                <w:rFonts w:hint="default" w:ascii="微软雅黑" w:hAnsi="微软雅黑" w:eastAsia="微软雅黑" w:cs="Arial"/>
+                <w:color w:val="4F4F4F"/>
+                <w:sz w:val="15"/>
+                <w:szCs w:val="15"/>
+                <w:shd w:val="clear" w:color="auto" w:fill="FFFFFF"/>
+                <w:lang w:val="en-US" w:eastAsia="zh-CN"/>
+              </w:rPr>
+            </w:pPr>
+          </w:p>
+        </w:tc>
+        <w:tc>
+          <w:tcPr>
+            <w:tcW w:w="871" w:type="dxa"/>
+            <w:vAlign w:val="center"/>
+          </w:tcPr>
+          <w:p>
+            <w:pPr>
+              <w:pStyle w:val="3"/>
+              <w:spacing w:line="240" w:lineRule="auto"/>
+              <w:ind w:firstLine="0" w:firstLineChars="0"/>
+              <w:jc w:val="center"/>
+              <w:rPr>
+                <w:rFonts w:hint="default" w:ascii="微软雅黑" w:hAnsi="微软雅黑" w:eastAsia="微软雅黑" w:cs="Arial"/>
+                <w:color w:val="4F4F4F"/>
+                <w:sz w:val="15"/>
+                <w:szCs w:val="15"/>
+                <w:shd w:val="clear" w:color="auto" w:fill="FFFFFF"/>
+                <w:lang w:val="en-US" w:eastAsia="zh-CN"/>
+              </w:rPr>
+            </w:pPr>
+          </w:p>
+        </w:tc>
+        <w:tc>
+          <w:tcPr>
+            <w:tcW w:w="900" w:type="dxa"/>
+            <w:vAlign w:val="center"/>
+          </w:tcPr>
+          <w:p>
+            <w:pPr>
+              <w:spacing w:line="240" w:lineRule="auto"/>
+              <w:ind w:firstLine="0" w:firstLineChars="0"/>
+              <w:jc w:val="center"/>
+              <w:rPr>
+                <w:rFonts w:hint="eastAsia" w:ascii="微软雅黑" w:hAnsi="微软雅黑" w:eastAsia="微软雅黑"/>
+                <w:sz w:val="15"/>
+                <w:szCs w:val="15"/>
+              </w:rPr>
+            </w:pPr>
+            <w:r>
+              <w:rPr>
+                <w:rFonts w:hint="eastAsia" w:ascii="微软雅黑" w:hAnsi="微软雅黑" w:eastAsia="微软雅黑"/>
+                <w:sz w:val="15"/>
+                <w:szCs w:val="15"/>
+                <w:lang w:eastAsia="zh-CN"/>
+              </w:rPr>
+              <w:t>读写</w:t>
+            </w:r>
+          </w:p>
+        </w:tc>
+        <w:tc>
+          <w:tcPr>
+            <w:tcW w:w="864" w:type="dxa"/>
+            <w:vAlign w:val="center"/>
+          </w:tcPr>
+          <w:p>
+            <w:pPr>
+              <w:spacing w:line="240" w:lineRule="auto"/>
+              <w:ind w:firstLine="0" w:firstLineChars="0"/>
+              <w:jc w:val="center"/>
+              <w:rPr>
+                <w:rFonts w:hint="eastAsia" w:ascii="微软雅黑" w:hAnsi="微软雅黑" w:eastAsia="微软雅黑"/>
+                <w:sz w:val="15"/>
+                <w:szCs w:val="15"/>
+              </w:rPr>
+            </w:pPr>
+            <w:r>
+              <w:rPr>
+                <w:rFonts w:ascii="微软雅黑" w:hAnsi="微软雅黑" w:eastAsia="微软雅黑"/>
+                <w:sz w:val="15"/>
+                <w:szCs w:val="15"/>
+              </w:rPr>
+              <w:t>F</w:t>
+            </w:r>
+            <w:r>
+              <w:rPr>
+                <w:rFonts w:hint="eastAsia" w:ascii="微软雅黑" w:hAnsi="微软雅黑" w:eastAsia="微软雅黑"/>
+                <w:sz w:val="15"/>
+                <w:szCs w:val="15"/>
+              </w:rPr>
+              <w:t>loat32</w:t>
+            </w:r>
+          </w:p>
+        </w:tc>
+        <w:tc>
+          <w:tcPr>
+            <w:tcW w:w="1674" w:type="dxa"/>
+            <w:vAlign w:val="center"/>
+          </w:tcPr>
+          <w:p>
+            <w:pPr>
+              <w:numPr>
+                <w:ilvl w:val="0"/>
+                <w:numId w:val="0"/>
+              </w:numPr>
+              <w:ind w:left="0" w:leftChars="0" w:firstLine="0" w:firstLineChars="0"/>
+              <w:rPr>
+                <w:rFonts w:hint="eastAsia" w:ascii="微软雅黑" w:hAnsi="微软雅黑" w:eastAsia="微软雅黑" w:cs="黑体"/>
+                <w:kern w:val="2"/>
+                <w:sz w:val="15"/>
+                <w:szCs w:val="15"/>
+                <w:lang w:val="en-US" w:eastAsia="zh-CN" w:bidi="ar-SA"/>
+              </w:rPr>
+            </w:pPr>
+            <w:r>
+              <w:rPr>
+                <w:rFonts w:hint="eastAsia" w:ascii="微软雅黑" w:hAnsi="微软雅黑" w:eastAsia="微软雅黑" w:cs="黑体"/>
+                <w:kern w:val="2"/>
+                <w:sz w:val="15"/>
+                <w:szCs w:val="15"/>
+                <w:lang w:val="en-US" w:eastAsia="zh-CN" w:bidi="ar-SA"/>
+              </w:rPr>
+              <w:t>烟道截面积</w:t>
+            </w:r>
+          </w:p>
+        </w:tc>
+        <w:tc>
+          <w:tcPr>
+            <w:tcW w:w="760" w:type="dxa"/>
+            <w:vAlign w:val="center"/>
+          </w:tcPr>
+          <w:p>
+            <w:pPr>
+              <w:pStyle w:val="3"/>
+              <w:spacing w:line="240" w:lineRule="auto"/>
+              <w:ind w:firstLine="0" w:firstLineChars="0"/>
+              <w:jc w:val="left"/>
+              <w:rPr>
+                <w:rFonts w:hint="default" w:ascii="微软雅黑" w:hAnsi="微软雅黑" w:eastAsia="微软雅黑" w:cs="黑体"/>
+                <w:kern w:val="2"/>
+                <w:sz w:val="15"/>
+                <w:szCs w:val="15"/>
+                <w:lang w:val="en-US" w:eastAsia="zh-CN" w:bidi="ar-SA"/>
+              </w:rPr>
+            </w:pPr>
+            <w:r>
+              <w:rPr>
+                <w:rFonts w:hint="eastAsia" w:ascii="微软雅黑" w:hAnsi="微软雅黑" w:eastAsia="微软雅黑" w:cs="黑体"/>
+                <w:kern w:val="2"/>
+                <w:sz w:val="15"/>
+                <w:szCs w:val="15"/>
+                <w:lang w:val="en-US" w:eastAsia="zh-CN" w:bidi="ar-SA"/>
+              </w:rPr>
+              <w:t>㎡</w:t>
+            </w:r>
+          </w:p>
+        </w:tc>
+        <w:tc>
+          <w:tcPr>
+            <w:tcW w:w="990" w:type="dxa"/>
+            <w:vAlign w:val="center"/>
+          </w:tcPr>
+          <w:p>
+            <w:pPr>
+              <w:numPr>
+                <w:ilvl w:val="0"/>
+                <w:numId w:val="0"/>
+              </w:numPr>
+              <w:ind w:left="0" w:leftChars="0" w:firstLine="0" w:firstLineChars="0"/>
+              <w:jc w:val="center"/>
+              <w:rPr>
+                <w:rFonts w:hint="default" w:ascii="微软雅黑" w:hAnsi="微软雅黑" w:eastAsia="微软雅黑" w:cs="黑体"/>
+                <w:kern w:val="2"/>
+                <w:sz w:val="15"/>
+                <w:szCs w:val="15"/>
+                <w:lang w:val="en-US" w:eastAsia="zh-CN" w:bidi="ar-SA"/>
+              </w:rPr>
+            </w:pPr>
+            <w:r>
+              <w:rPr>
+                <w:rFonts w:hint="eastAsia" w:ascii="微软雅黑" w:hAnsi="微软雅黑" w:eastAsia="微软雅黑" w:cs="黑体"/>
+                <w:color w:val="FF0000"/>
+                <w:kern w:val="2"/>
+                <w:sz w:val="15"/>
+                <w:szCs w:val="15"/>
+                <w:lang w:val="en-US" w:eastAsia="zh-CN" w:bidi="ar-SA"/>
+              </w:rPr>
               <w:t>？/0-80</w:t>
             </w:r>
           </w:p>
@@ -8808,7 +10062,7 @@
         <w:tc>
           <w:tcPr>
             <w:tcW w:w="2900" w:type="dxa"/>
-            <w:vAlign w:val="top"/>
+            <w:vAlign w:val="center"/>
           </w:tcPr>
           <w:p>
             <w:pPr>
@@ -8861,7 +10115,7 @@
         <w:tc>
           <w:tcPr>
             <w:tcW w:w="645" w:type="dxa"/>
-            <w:vAlign w:val="top"/>
+            <w:vAlign w:val="center"/>
           </w:tcPr>
           <w:p>
             <w:pPr>
@@ -8886,6 +10140,7 @@
         <w:tc>
           <w:tcPr>
             <w:tcW w:w="871" w:type="dxa"/>
+            <w:vAlign w:val="center"/>
           </w:tcPr>
           <w:p>
             <w:pPr>
@@ -8907,6 +10162,7 @@
         <w:tc>
           <w:tcPr>
             <w:tcW w:w="900" w:type="dxa"/>
+            <w:vAlign w:val="center"/>
           </w:tcPr>
           <w:p>
             <w:pPr>
@@ -8933,6 +10189,7 @@
         <w:tc>
           <w:tcPr>
             <w:tcW w:w="864" w:type="dxa"/>
+            <w:vAlign w:val="center"/>
           </w:tcPr>
           <w:p>
             <w:pPr>
@@ -8958,7 +10215,7 @@
         <w:tc>
           <w:tcPr>
             <w:tcW w:w="1674" w:type="dxa"/>
-            <w:vAlign w:val="top"/>
+            <w:vAlign w:val="center"/>
           </w:tcPr>
           <w:p>
             <w:pPr>
@@ -9021,7 +10278,7 @@
         <w:tc>
           <w:tcPr>
             <w:tcW w:w="990" w:type="dxa"/>
-            <w:vAlign w:val="top"/>
+            <w:vAlign w:val="center"/>
           </w:tcPr>
           <w:p>
             <w:pPr>
@@ -9054,7 +10311,7 @@
         <w:tc>
           <w:tcPr>
             <w:tcW w:w="2900" w:type="dxa"/>
-            <w:vAlign w:val="top"/>
+            <w:vAlign w:val="center"/>
           </w:tcPr>
           <w:p>
             <w:pPr>
@@ -9132,7 +10389,7 @@
         <w:tc>
           <w:tcPr>
             <w:tcW w:w="645" w:type="dxa"/>
-            <w:vAlign w:val="top"/>
+            <w:vAlign w:val="center"/>
           </w:tcPr>
           <w:p>
             <w:pPr>
@@ -9157,6 +10414,7 @@
         <w:tc>
           <w:tcPr>
             <w:tcW w:w="871" w:type="dxa"/>
+            <w:vAlign w:val="center"/>
           </w:tcPr>
           <w:p>
             <w:pPr>
@@ -9178,6 +10436,7 @@
         <w:tc>
           <w:tcPr>
             <w:tcW w:w="900" w:type="dxa"/>
+            <w:vAlign w:val="center"/>
           </w:tcPr>
           <w:p>
             <w:pPr>
@@ -9204,6 +10463,7 @@
         <w:tc>
           <w:tcPr>
             <w:tcW w:w="864" w:type="dxa"/>
+            <w:vAlign w:val="center"/>
           </w:tcPr>
           <w:p>
             <w:pPr>
@@ -9229,7 +10489,7 @@
         <w:tc>
           <w:tcPr>
             <w:tcW w:w="1674" w:type="dxa"/>
-            <w:vAlign w:val="top"/>
+            <w:vAlign w:val="center"/>
           </w:tcPr>
           <w:p>
             <w:pPr>
@@ -9316,6 +10576,7 @@
         <w:tc>
           <w:tcPr>
             <w:tcW w:w="2900" w:type="dxa"/>
+            <w:vAlign w:val="center"/>
           </w:tcPr>
           <w:p>
             <w:pPr>
@@ -9406,7 +10667,7 @@
         <w:tc>
           <w:tcPr>
             <w:tcW w:w="645" w:type="dxa"/>
-            <w:vAlign w:val="top"/>
+            <w:vAlign w:val="center"/>
           </w:tcPr>
           <w:p>
             <w:pPr>
@@ -9431,6 +10692,7 @@
         <w:tc>
           <w:tcPr>
             <w:tcW w:w="871" w:type="dxa"/>
+            <w:vAlign w:val="center"/>
           </w:tcPr>
           <w:p>
             <w:pPr>
@@ -9452,6 +10714,7 @@
         <w:tc>
           <w:tcPr>
             <w:tcW w:w="900" w:type="dxa"/>
+            <w:vAlign w:val="center"/>
           </w:tcPr>
           <w:p>
             <w:pPr>
@@ -9478,6 +10741,7 @@
         <w:tc>
           <w:tcPr>
             <w:tcW w:w="864" w:type="dxa"/>
+            <w:vAlign w:val="center"/>
           </w:tcPr>
           <w:p>
             <w:pPr>
@@ -9503,7 +10767,7 @@
         <w:tc>
           <w:tcPr>
             <w:tcW w:w="1674" w:type="dxa"/>
-            <w:vAlign w:val="top"/>
+            <w:vAlign w:val="center"/>
           </w:tcPr>
           <w:p>
             <w:pPr>
@@ -9590,6 +10854,7 @@
         <w:tc>
           <w:tcPr>
             <w:tcW w:w="2900" w:type="dxa"/>
+            <w:vAlign w:val="center"/>
           </w:tcPr>
           <w:p>
             <w:pPr>
@@ -9688,7 +10953,7 @@
         <w:tc>
           <w:tcPr>
             <w:tcW w:w="645" w:type="dxa"/>
-            <w:vAlign w:val="top"/>
+            <w:vAlign w:val="center"/>
           </w:tcPr>
           <w:p>
             <w:pPr>
@@ -9713,6 +10978,7 @@
         <w:tc>
           <w:tcPr>
             <w:tcW w:w="871" w:type="dxa"/>
+            <w:vAlign w:val="center"/>
           </w:tcPr>
           <w:p>
             <w:pPr>
@@ -9734,6 +11000,7 @@
         <w:tc>
           <w:tcPr>
             <w:tcW w:w="900" w:type="dxa"/>
+            <w:vAlign w:val="center"/>
           </w:tcPr>
           <w:p>
             <w:pPr>
@@ -9776,6 +11043,7 @@
         <w:tc>
           <w:tcPr>
             <w:tcW w:w="864" w:type="dxa"/>
+            <w:vAlign w:val="center"/>
           </w:tcPr>
           <w:p>
             <w:pPr>
@@ -9816,7 +11084,7 @@
         <w:tc>
           <w:tcPr>
             <w:tcW w:w="1674" w:type="dxa"/>
-            <w:vAlign w:val="top"/>
+            <w:vAlign w:val="center"/>
           </w:tcPr>
           <w:p>
             <w:pPr>
@@ -9943,6 +11211,7 @@
         <w:tc>
           <w:tcPr>
             <w:tcW w:w="2900" w:type="dxa"/>
+            <w:vAlign w:val="center"/>
           </w:tcPr>
           <w:p>
             <w:pPr>
@@ -10069,7 +11338,7 @@
         <w:tc>
           <w:tcPr>
             <w:tcW w:w="645" w:type="dxa"/>
-            <w:vAlign w:val="top"/>
+            <w:vAlign w:val="center"/>
           </w:tcPr>
           <w:p>
             <w:pPr>
@@ -10094,6 +11363,7 @@
         <w:tc>
           <w:tcPr>
             <w:tcW w:w="871" w:type="dxa"/>
+            <w:vAlign w:val="center"/>
           </w:tcPr>
           <w:p>
             <w:pPr>
@@ -10115,6 +11385,7 @@
         <w:tc>
           <w:tcPr>
             <w:tcW w:w="900" w:type="dxa"/>
+            <w:vAlign w:val="center"/>
           </w:tcPr>
           <w:p>
             <w:pPr>
@@ -10143,6 +11414,7 @@
         <w:tc>
           <w:tcPr>
             <w:tcW w:w="864" w:type="dxa"/>
+            <w:vAlign w:val="center"/>
           </w:tcPr>
           <w:p>
             <w:pPr>
@@ -10170,7 +11442,7 @@
         <w:tc>
           <w:tcPr>
             <w:tcW w:w="1674" w:type="dxa"/>
-            <w:vAlign w:val="top"/>
+            <w:vAlign w:val="center"/>
           </w:tcPr>
           <w:p>
             <w:pPr>
@@ -10277,13 +11549,12 @@
               </w:rPr>
               <w:t>?</w:t>
             </w:r>
-            <w:bookmarkStart w:id="0" w:name="_GoBack"/>
-            <w:bookmarkEnd w:id="0"/>
           </w:p>
         </w:tc>
         <w:tc>
           <w:tcPr>
             <w:tcW w:w="2900" w:type="dxa"/>
+            <w:vAlign w:val="center"/>
           </w:tcPr>
           <w:p>
             <w:pPr>
@@ -10334,7 +11605,7 @@
         <w:tc>
           <w:tcPr>
             <w:tcW w:w="645" w:type="dxa"/>
-            <w:vAlign w:val="top"/>
+            <w:vAlign w:val="center"/>
           </w:tcPr>
           <w:p>
             <w:pPr>
@@ -10359,6 +11630,7 @@
         <w:tc>
           <w:tcPr>
             <w:tcW w:w="871" w:type="dxa"/>
+            <w:vAlign w:val="center"/>
           </w:tcPr>
           <w:p>
             <w:pPr>
@@ -10380,6 +11652,7 @@
         <w:tc>
           <w:tcPr>
             <w:tcW w:w="900" w:type="dxa"/>
+            <w:vAlign w:val="center"/>
           </w:tcPr>
           <w:p>
             <w:pPr>
@@ -10406,6 +11679,7 @@
         <w:tc>
           <w:tcPr>
             <w:tcW w:w="864" w:type="dxa"/>
+            <w:vAlign w:val="center"/>
           </w:tcPr>
           <w:p>
             <w:pPr>
@@ -10431,7 +11705,7 @@
         <w:tc>
           <w:tcPr>
             <w:tcW w:w="1674" w:type="dxa"/>
-            <w:vAlign w:val="top"/>
+            <w:vAlign w:val="center"/>
           </w:tcPr>
           <w:p>
             <w:pPr>
@@ -10482,7 +11756,7 @@
                 <w:szCs w:val="15"/>
                 <w:lang w:val="en-US" w:eastAsia="zh-CN" w:bidi="ar-SA"/>
               </w:rPr>
-              <w:t>m³/S</w:t>
+              <w:t>m³/s</w:t>
             </w:r>
           </w:p>
         </w:tc>
@@ -10518,6 +11792,7 @@
         <w:tc>
           <w:tcPr>
             <w:tcW w:w="2900" w:type="dxa"/>
+            <w:vAlign w:val="center"/>
           </w:tcPr>
           <w:p>
             <w:pPr>
@@ -10557,8 +11832,7 @@
         <w:tc>
           <w:tcPr>
             <w:tcW w:w="645" w:type="dxa"/>
-            <w:shd w:val="clear" w:color="auto" w:fill="FFC000" w:themeFill="accent4"/>
-            <w:vAlign w:val="top"/>
+            <w:vAlign w:val="center"/>
           </w:tcPr>
           <w:p>
             <w:pPr>
@@ -10583,7 +11857,7 @@
         <w:tc>
           <w:tcPr>
             <w:tcW w:w="871" w:type="dxa"/>
-            <w:shd w:val="clear" w:color="auto" w:fill="FFC000" w:themeFill="accent4"/>
+            <w:vAlign w:val="center"/>
           </w:tcPr>
           <w:p>
             <w:pPr>
@@ -10605,61 +11879,44 @@
         <w:tc>
           <w:tcPr>
             <w:tcW w:w="900" w:type="dxa"/>
-            <w:shd w:val="clear" w:color="auto" w:fill="FFC000" w:themeFill="accent4"/>
-          </w:tcPr>
-          <w:p>
-            <w:pPr>
-              <w:spacing w:line="240" w:lineRule="auto"/>
-              <w:ind w:firstLine="0" w:firstLineChars="0"/>
-              <w:jc w:val="center"/>
-              <w:rPr>
-                <w:rFonts w:hint="eastAsia" w:ascii="微软雅黑" w:hAnsi="微软雅黑" w:eastAsia="微软雅黑"/>
-                <w:sz w:val="15"/>
-                <w:szCs w:val="15"/>
-              </w:rPr>
-            </w:pPr>
-            <w:r>
+            <w:vAlign w:val="center"/>
+          </w:tcPr>
+          <w:p>
+            <w:pPr>
+              <w:spacing w:line="240" w:lineRule="auto"/>
+              <w:ind w:firstLine="0" w:firstLineChars="0"/>
+              <w:jc w:val="center"/>
               <w:rPr>
                 <w:rFonts w:hint="eastAsia" w:ascii="微软雅黑" w:hAnsi="微软雅黑" w:eastAsia="微软雅黑"/>
                 <w:sz w:val="15"/>
                 <w:szCs w:val="15"/>
                 <w:lang w:eastAsia="zh-CN"/>
               </w:rPr>
-              <w:t>读写</w:t>
-            </w:r>
+            </w:pPr>
           </w:p>
         </w:tc>
         <w:tc>
           <w:tcPr>
             <w:tcW w:w="864" w:type="dxa"/>
-            <w:shd w:val="clear" w:color="auto" w:fill="FFC000" w:themeFill="accent4"/>
-          </w:tcPr>
-          <w:p>
-            <w:pPr>
-              <w:spacing w:line="240" w:lineRule="auto"/>
-              <w:ind w:firstLine="0" w:firstLineChars="0"/>
-              <w:jc w:val="center"/>
-              <w:rPr>
-                <w:rFonts w:hint="eastAsia" w:ascii="微软雅黑" w:hAnsi="微软雅黑" w:eastAsia="微软雅黑"/>
-                <w:sz w:val="15"/>
-                <w:szCs w:val="15"/>
-              </w:rPr>
-            </w:pPr>
-            <w:r>
-              <w:rPr>
-                <w:rFonts w:hint="eastAsia" w:ascii="微软雅黑" w:hAnsi="微软雅黑" w:eastAsia="微软雅黑"/>
-                <w:sz w:val="15"/>
-                <w:szCs w:val="15"/>
-              </w:rPr>
-              <w:t>Uint16</w:t>
-            </w:r>
+            <w:vAlign w:val="center"/>
+          </w:tcPr>
+          <w:p>
+            <w:pPr>
+              <w:spacing w:line="240" w:lineRule="auto"/>
+              <w:ind w:firstLine="0" w:firstLineChars="0"/>
+              <w:jc w:val="center"/>
+              <w:rPr>
+                <w:rFonts w:hint="eastAsia" w:ascii="微软雅黑" w:hAnsi="微软雅黑" w:eastAsia="微软雅黑"/>
+                <w:sz w:val="15"/>
+                <w:szCs w:val="15"/>
+              </w:rPr>
+            </w:pPr>
           </w:p>
         </w:tc>
         <w:tc>
           <w:tcPr>
             <w:tcW w:w="1674" w:type="dxa"/>
-            <w:shd w:val="clear" w:color="auto" w:fill="FFC000" w:themeFill="accent4"/>
-            <w:vAlign w:val="top"/>
+            <w:vAlign w:val="center"/>
           </w:tcPr>
           <w:p>
             <w:pPr>
@@ -10673,21 +11930,11 @@
                 <w:lang w:eastAsia="zh-CN"/>
               </w:rPr>
             </w:pPr>
-            <w:r>
-              <w:rPr>
-                <w:rFonts w:hint="eastAsia" w:ascii="微软雅黑" w:hAnsi="微软雅黑" w:eastAsia="微软雅黑"/>
-                <w:sz w:val="15"/>
-                <w:szCs w:val="15"/>
-                <w:lang w:eastAsia="zh-CN"/>
-              </w:rPr>
-              <w:t>反吹控制标志位</w:t>
-            </w:r>
           </w:p>
         </w:tc>
         <w:tc>
           <w:tcPr>
             <w:tcW w:w="760" w:type="dxa"/>
-            <w:shd w:val="clear" w:color="auto" w:fill="FFC000" w:themeFill="accent4"/>
             <w:vAlign w:val="center"/>
           </w:tcPr>
           <w:p>
@@ -10697,76 +11944,52 @@
               <w:ind w:firstLine="0" w:firstLineChars="0"/>
               <w:jc w:val="left"/>
               <w:rPr>
+                <w:rFonts w:hint="eastAsia" w:ascii="微软雅黑" w:hAnsi="微软雅黑" w:eastAsia="微软雅黑" w:cs="黑体"/>
+                <w:kern w:val="2"/>
+                <w:sz w:val="15"/>
+                <w:szCs w:val="15"/>
+                <w:lang w:val="en-US" w:eastAsia="zh-CN" w:bidi="ar-SA"/>
+              </w:rPr>
+            </w:pPr>
+          </w:p>
+        </w:tc>
+        <w:tc>
+          <w:tcPr>
+            <w:tcW w:w="990" w:type="dxa"/>
+            <w:vAlign w:val="center"/>
+          </w:tcPr>
+          <w:p>
+            <w:pPr>
+              <w:pStyle w:val="3"/>
+              <w:spacing w:line="240" w:lineRule="auto"/>
+              <w:ind w:firstLine="0" w:firstLineChars="0"/>
+              <w:jc w:val="left"/>
+              <w:rPr>
+                <w:rFonts w:hint="eastAsia" w:ascii="微软雅黑" w:hAnsi="微软雅黑" w:eastAsia="微软雅黑"/>
+                <w:sz w:val="15"/>
+                <w:szCs w:val="15"/>
+                <w:lang w:val="en-US" w:eastAsia="zh-CN"/>
+              </w:rPr>
+            </w:pPr>
+          </w:p>
+        </w:tc>
+        <w:tc>
+          <w:tcPr>
+            <w:tcW w:w="2900" w:type="dxa"/>
+            <w:vAlign w:val="center"/>
+          </w:tcPr>
+          <w:p>
+            <w:pPr>
+              <w:pStyle w:val="3"/>
+              <w:spacing w:line="240" w:lineRule="auto"/>
+              <w:ind w:firstLine="0" w:firstLineChars="0"/>
+              <w:rPr>
                 <w:rFonts w:hint="default" w:ascii="微软雅黑" w:hAnsi="微软雅黑" w:eastAsia="微软雅黑"/>
                 <w:sz w:val="15"/>
                 <w:szCs w:val="15"/>
                 <w:lang w:val="en-US" w:eastAsia="zh-CN"/>
               </w:rPr>
             </w:pPr>
-            <w:r>
-              <w:rPr>
-                <w:rFonts w:hint="eastAsia" w:ascii="微软雅黑" w:hAnsi="微软雅黑" w:eastAsia="微软雅黑"/>
-                <w:color w:val="000000" w:themeColor="text1"/>
-                <w:sz w:val="15"/>
-                <w:szCs w:val="15"/>
-                <w:lang w:val="en-US" w:eastAsia="zh-CN"/>
-                <w14:textFill>
-                  <w14:solidFill>
-                    <w14:schemeClr w14:val="tx1"/>
-                  </w14:solidFill>
-                </w14:textFill>
-              </w:rPr>
-              <w:t>--</w:t>
-            </w:r>
-          </w:p>
-        </w:tc>
-        <w:tc>
-          <w:tcPr>
-            <w:tcW w:w="990" w:type="dxa"/>
-            <w:shd w:val="clear" w:color="auto" w:fill="FFC000" w:themeFill="accent4"/>
-            <w:vAlign w:val="center"/>
-          </w:tcPr>
-          <w:p>
-            <w:pPr>
-              <w:pStyle w:val="3"/>
-              <w:spacing w:line="240" w:lineRule="auto"/>
-              <w:ind w:firstLine="0" w:firstLineChars="0"/>
-              <w:jc w:val="left"/>
-              <w:rPr>
-                <w:rFonts w:hint="default" w:ascii="微软雅黑" w:hAnsi="微软雅黑" w:eastAsia="微软雅黑"/>
-                <w:sz w:val="15"/>
-                <w:szCs w:val="15"/>
-                <w:lang w:val="en-US" w:eastAsia="zh-CN"/>
-              </w:rPr>
-            </w:pPr>
-          </w:p>
-        </w:tc>
-        <w:tc>
-          <w:tcPr>
-            <w:tcW w:w="2900" w:type="dxa"/>
-            <w:shd w:val="clear" w:color="auto" w:fill="FFC000" w:themeFill="accent4"/>
-          </w:tcPr>
-          <w:p>
-            <w:pPr>
-              <w:pStyle w:val="3"/>
-              <w:spacing w:line="240" w:lineRule="auto"/>
-              <w:ind w:firstLine="0" w:firstLineChars="0"/>
-              <w:rPr>
-                <w:rFonts w:hint="default" w:ascii="微软雅黑" w:hAnsi="微软雅黑" w:eastAsia="微软雅黑"/>
-                <w:sz w:val="15"/>
-                <w:szCs w:val="15"/>
-                <w:lang w:val="en-US" w:eastAsia="zh-CN"/>
-              </w:rPr>
-            </w:pPr>
-            <w:r>
-              <w:rPr>
-                <w:rFonts w:hint="eastAsia" w:ascii="微软雅黑" w:hAnsi="微软雅黑" w:eastAsia="微软雅黑"/>
-                <w:sz w:val="15"/>
-                <w:szCs w:val="15"/>
-                <w:lang w:val="en-US" w:eastAsia="zh-CN"/>
-              </w:rPr>
-              <w:t>1开启反吹，上电默认0（关）。</w:t>
-            </w:r>
           </w:p>
         </w:tc>
       </w:tr>
@@ -10794,7 +12017,7 @@
           <w:tcPr>
             <w:tcW w:w="645" w:type="dxa"/>
             <w:shd w:val="clear" w:color="auto" w:fill="FFC000" w:themeFill="accent4"/>
-            <w:vAlign w:val="top"/>
+            <w:vAlign w:val="center"/>
           </w:tcPr>
           <w:p>
             <w:pPr>
@@ -10820,6 +12043,7 @@
           <w:tcPr>
             <w:tcW w:w="871" w:type="dxa"/>
             <w:shd w:val="clear" w:color="auto" w:fill="FFC000" w:themeFill="accent4"/>
+            <w:vAlign w:val="center"/>
           </w:tcPr>
           <w:p>
             <w:pPr>
@@ -10842,6 +12066,7 @@
           <w:tcPr>
             <w:tcW w:w="900" w:type="dxa"/>
             <w:shd w:val="clear" w:color="auto" w:fill="FFC000" w:themeFill="accent4"/>
+            <w:vAlign w:val="center"/>
           </w:tcPr>
           <w:p>
             <w:pPr>
@@ -10869,6 +12094,7 @@
           <w:tcPr>
             <w:tcW w:w="864" w:type="dxa"/>
             <w:shd w:val="clear" w:color="auto" w:fill="FFC000" w:themeFill="accent4"/>
+            <w:vAlign w:val="center"/>
           </w:tcPr>
           <w:p>
             <w:pPr>
@@ -10895,7 +12121,7 @@
           <w:tcPr>
             <w:tcW w:w="1674" w:type="dxa"/>
             <w:shd w:val="clear" w:color="auto" w:fill="FFC000" w:themeFill="accent4"/>
-            <w:vAlign w:val="top"/>
+            <w:vAlign w:val="center"/>
           </w:tcPr>
           <w:p>
             <w:pPr>
@@ -10916,7 +12142,7 @@
                 <w:szCs w:val="15"/>
                 <w:lang w:eastAsia="zh-CN"/>
               </w:rPr>
-              <w:t>校零控制标志位</w:t>
+              <w:t>反吹控制标志位</w:t>
             </w:r>
           </w:p>
         </w:tc>
@@ -10981,6 +12207,7 @@
           <w:tcPr>
             <w:tcW w:w="2900" w:type="dxa"/>
             <w:shd w:val="clear" w:color="auto" w:fill="FFC000" w:themeFill="accent4"/>
+            <w:vAlign w:val="center"/>
           </w:tcPr>
           <w:p>
             <w:pPr>
@@ -11001,18 +12228,7 @@
                 <w:szCs w:val="15"/>
                 <w:lang w:val="en-US" w:eastAsia="zh-CN"/>
               </w:rPr>
-              <w:t>1开启校准，上电默认0（关）。</w:t>
-            </w:r>
-            <w:r>
-              <w:rPr>
-                <w:rFonts w:hint="eastAsia" w:ascii="微软雅黑" w:hAnsi="微软雅黑" w:eastAsia="微软雅黑"/>
-                <w:b/>
-                <w:bCs/>
-                <w:sz w:val="15"/>
-                <w:szCs w:val="15"/>
-                <w:lang w:val="en-US" w:eastAsia="zh-CN"/>
-              </w:rPr>
-              <w:t>20S校准完成后程序自动清零</w:t>
+              <w:t>1开启反吹，上电默认0（关）。</w:t>
             </w:r>
           </w:p>
         </w:tc>
@@ -11041,7 +12257,7 @@
           <w:tcPr>
             <w:tcW w:w="645" w:type="dxa"/>
             <w:shd w:val="clear" w:color="auto" w:fill="FFC000" w:themeFill="accent4"/>
-            <w:vAlign w:val="top"/>
+            <w:vAlign w:val="center"/>
           </w:tcPr>
           <w:p>
             <w:pPr>
@@ -11067,6 +12283,7 @@
           <w:tcPr>
             <w:tcW w:w="871" w:type="dxa"/>
             <w:shd w:val="clear" w:color="auto" w:fill="FFC000" w:themeFill="accent4"/>
+            <w:vAlign w:val="center"/>
           </w:tcPr>
           <w:p>
             <w:pPr>
@@ -11089,6 +12306,7 @@
           <w:tcPr>
             <w:tcW w:w="900" w:type="dxa"/>
             <w:shd w:val="clear" w:color="auto" w:fill="FFC000" w:themeFill="accent4"/>
+            <w:vAlign w:val="center"/>
           </w:tcPr>
           <w:p>
             <w:pPr>
@@ -11116,6 +12334,7 @@
           <w:tcPr>
             <w:tcW w:w="864" w:type="dxa"/>
             <w:shd w:val="clear" w:color="auto" w:fill="FFC000" w:themeFill="accent4"/>
+            <w:vAlign w:val="center"/>
           </w:tcPr>
           <w:p>
             <w:pPr>
@@ -11142,7 +12361,7 @@
           <w:tcPr>
             <w:tcW w:w="1674" w:type="dxa"/>
             <w:shd w:val="clear" w:color="auto" w:fill="FFC000" w:themeFill="accent4"/>
-            <w:vAlign w:val="top"/>
+            <w:vAlign w:val="center"/>
           </w:tcPr>
           <w:p>
             <w:pPr>
@@ -11156,6 +12375,8 @@
                 <w:lang w:eastAsia="zh-CN"/>
               </w:rPr>
             </w:pPr>
+            <w:bookmarkStart w:id="0" w:name="_GoBack"/>
+            <w:bookmarkEnd w:id="0"/>
             <w:r>
               <w:rPr>
                 <w:rFonts w:hint="eastAsia" w:ascii="微软雅黑" w:hAnsi="微软雅黑" w:eastAsia="微软雅黑"/>
@@ -11163,7 +12384,7 @@
                 <w:szCs w:val="15"/>
                 <w:lang w:eastAsia="zh-CN"/>
               </w:rPr>
-              <w:t>湿度校准标志位</w:t>
+              <w:t>校零控制标志位</w:t>
             </w:r>
           </w:p>
         </w:tc>
@@ -11228,6 +12449,7 @@
           <w:tcPr>
             <w:tcW w:w="2900" w:type="dxa"/>
             <w:shd w:val="clear" w:color="auto" w:fill="FFC000" w:themeFill="accent4"/>
+            <w:vAlign w:val="center"/>
           </w:tcPr>
           <w:p>
             <w:pPr>
@@ -11259,7 +12481,7 @@
                 <w:szCs w:val="15"/>
                 <w:lang w:val="en-US" w:eastAsia="zh-CN"/>
               </w:rPr>
-              <w:t>180S校准完成后程序自动清零</w:t>
+              <w:t>20S校准完成后程序自动清零</w:t>
             </w:r>
           </w:p>
         </w:tc>
@@ -11288,7 +12510,7 @@
           <w:tcPr>
             <w:tcW w:w="645" w:type="dxa"/>
             <w:shd w:val="clear" w:color="auto" w:fill="FFC000" w:themeFill="accent4"/>
-            <w:vAlign w:val="top"/>
+            <w:vAlign w:val="center"/>
           </w:tcPr>
           <w:p>
             <w:pPr>
@@ -11314,6 +12536,7 @@
           <w:tcPr>
             <w:tcW w:w="871" w:type="dxa"/>
             <w:shd w:val="clear" w:color="auto" w:fill="FFC000" w:themeFill="accent4"/>
+            <w:vAlign w:val="center"/>
           </w:tcPr>
           <w:p>
             <w:pPr>
@@ -11336,6 +12559,7 @@
           <w:tcPr>
             <w:tcW w:w="900" w:type="dxa"/>
             <w:shd w:val="clear" w:color="auto" w:fill="FFC000" w:themeFill="accent4"/>
+            <w:vAlign w:val="center"/>
           </w:tcPr>
           <w:p>
             <w:pPr>
@@ -11363,6 +12587,7 @@
           <w:tcPr>
             <w:tcW w:w="864" w:type="dxa"/>
             <w:shd w:val="clear" w:color="auto" w:fill="FFC000" w:themeFill="accent4"/>
+            <w:vAlign w:val="center"/>
           </w:tcPr>
           <w:p>
             <w:pPr>
@@ -11389,7 +12614,7 @@
           <w:tcPr>
             <w:tcW w:w="1674" w:type="dxa"/>
             <w:shd w:val="clear" w:color="auto" w:fill="FFC000" w:themeFill="accent4"/>
-            <w:vAlign w:val="top"/>
+            <w:vAlign w:val="center"/>
           </w:tcPr>
           <w:p>
             <w:pPr>
@@ -11410,7 +12635,7 @@
                 <w:szCs w:val="15"/>
                 <w:lang w:eastAsia="zh-CN"/>
               </w:rPr>
-              <w:t>恢复出厂标志位</w:t>
+              <w:t>湿度校准标志位</w:t>
             </w:r>
           </w:p>
         </w:tc>
@@ -11475,6 +12700,258 @@
           <w:tcPr>
             <w:tcW w:w="2900" w:type="dxa"/>
             <w:shd w:val="clear" w:color="auto" w:fill="FFC000" w:themeFill="accent4"/>
+            <w:vAlign w:val="center"/>
+          </w:tcPr>
+          <w:p>
+            <w:pPr>
+              <w:pStyle w:val="3"/>
+              <w:spacing w:line="240" w:lineRule="auto"/>
+              <w:ind w:firstLine="0" w:firstLineChars="0"/>
+              <w:rPr>
+                <w:rFonts w:hint="default" w:ascii="微软雅黑" w:hAnsi="微软雅黑" w:eastAsia="微软雅黑"/>
+                <w:sz w:val="15"/>
+                <w:szCs w:val="15"/>
+                <w:lang w:val="en-US" w:eastAsia="zh-CN"/>
+              </w:rPr>
+            </w:pPr>
+            <w:r>
+              <w:rPr>
+                <w:rFonts w:hint="eastAsia" w:ascii="微软雅黑" w:hAnsi="微软雅黑" w:eastAsia="微软雅黑"/>
+                <w:sz w:val="15"/>
+                <w:szCs w:val="15"/>
+                <w:lang w:val="en-US" w:eastAsia="zh-CN"/>
+              </w:rPr>
+              <w:t>1开启校准，上电默认0（关）。</w:t>
+            </w:r>
+            <w:r>
+              <w:rPr>
+                <w:rFonts w:hint="eastAsia" w:ascii="微软雅黑" w:hAnsi="微软雅黑" w:eastAsia="微软雅黑"/>
+                <w:b/>
+                <w:bCs/>
+                <w:sz w:val="15"/>
+                <w:szCs w:val="15"/>
+                <w:lang w:val="en-US" w:eastAsia="zh-CN"/>
+              </w:rPr>
+              <w:t>180S校准完成后程序自动清零</w:t>
+            </w:r>
+          </w:p>
+        </w:tc>
+      </w:tr>
+      <w:tr>
+        <w:tblPrEx>
+          <w:tblBorders>
+            <w:top w:val="single" w:color="auto" w:sz="4" w:space="0"/>
+            <w:left w:val="single" w:color="auto" w:sz="4" w:space="0"/>
+            <w:bottom w:val="single" w:color="auto" w:sz="4" w:space="0"/>
+            <w:right w:val="single" w:color="auto" w:sz="4" w:space="0"/>
+            <w:insideH w:val="single" w:color="auto" w:sz="4" w:space="0"/>
+            <w:insideV w:val="single" w:color="auto" w:sz="4" w:space="0"/>
+          </w:tblBorders>
+          <w:tblCellMar>
+            <w:top w:w="0" w:type="dxa"/>
+            <w:left w:w="108" w:type="dxa"/>
+            <w:bottom w:w="0" w:type="dxa"/>
+            <w:right w:w="108" w:type="dxa"/>
+          </w:tblCellMar>
+        </w:tblPrEx>
+        <w:trPr>
+          <w:trHeight w:val="327" w:hRule="atLeast"/>
+        </w:trPr>
+        <w:tc>
+          <w:tcPr>
+            <w:tcW w:w="645" w:type="dxa"/>
+            <w:shd w:val="clear" w:color="auto" w:fill="FFC000" w:themeFill="accent4"/>
+            <w:vAlign w:val="center"/>
+          </w:tcPr>
+          <w:p>
+            <w:pPr>
+              <w:pStyle w:val="3"/>
+              <w:numPr>
+                <w:ilvl w:val="0"/>
+                <w:numId w:val="2"/>
+              </w:numPr>
+              <w:spacing w:line="240" w:lineRule="auto"/>
+              <w:ind w:left="425" w:leftChars="0" w:hanging="425" w:firstLineChars="0"/>
+              <w:rPr>
+                <w:rFonts w:hint="default" w:ascii="微软雅黑" w:hAnsi="微软雅黑" w:eastAsia="微软雅黑" w:cs="Arial"/>
+                <w:color w:val="4F4F4F"/>
+                <w:sz w:val="15"/>
+                <w:szCs w:val="15"/>
+                <w:shd w:val="clear" w:color="auto" w:fill="FFFFFF"/>
+                <w:lang w:val="en-US" w:eastAsia="zh-CN"/>
+              </w:rPr>
+            </w:pPr>
+          </w:p>
+        </w:tc>
+        <w:tc>
+          <w:tcPr>
+            <w:tcW w:w="871" w:type="dxa"/>
+            <w:shd w:val="clear" w:color="auto" w:fill="FFC000" w:themeFill="accent4"/>
+            <w:vAlign w:val="center"/>
+          </w:tcPr>
+          <w:p>
+            <w:pPr>
+              <w:pStyle w:val="3"/>
+              <w:spacing w:line="240" w:lineRule="auto"/>
+              <w:ind w:firstLine="0" w:firstLineChars="0"/>
+              <w:jc w:val="center"/>
+              <w:rPr>
+                <w:rFonts w:hint="default" w:ascii="微软雅黑" w:hAnsi="微软雅黑" w:eastAsia="微软雅黑" w:cs="Arial"/>
+                <w:color w:val="4F4F4F"/>
+                <w:sz w:val="15"/>
+                <w:szCs w:val="15"/>
+                <w:shd w:val="clear" w:color="auto" w:fill="FFFFFF"/>
+                <w:lang w:val="en-US" w:eastAsia="zh-CN"/>
+              </w:rPr>
+            </w:pPr>
+          </w:p>
+        </w:tc>
+        <w:tc>
+          <w:tcPr>
+            <w:tcW w:w="900" w:type="dxa"/>
+            <w:shd w:val="clear" w:color="auto" w:fill="FFC000" w:themeFill="accent4"/>
+            <w:vAlign w:val="center"/>
+          </w:tcPr>
+          <w:p>
+            <w:pPr>
+              <w:spacing w:line="240" w:lineRule="auto"/>
+              <w:ind w:firstLine="0" w:firstLineChars="0"/>
+              <w:jc w:val="center"/>
+              <w:rPr>
+                <w:rFonts w:hint="eastAsia" w:ascii="微软雅黑" w:hAnsi="微软雅黑" w:eastAsia="微软雅黑"/>
+                <w:sz w:val="15"/>
+                <w:szCs w:val="15"/>
+              </w:rPr>
+            </w:pPr>
+            <w:r>
+              <w:rPr>
+                <w:rFonts w:hint="eastAsia" w:ascii="微软雅黑" w:hAnsi="微软雅黑" w:eastAsia="微软雅黑"/>
+                <w:sz w:val="15"/>
+                <w:szCs w:val="15"/>
+                <w:lang w:eastAsia="zh-CN"/>
+              </w:rPr>
+              <w:t>读写</w:t>
+            </w:r>
+          </w:p>
+        </w:tc>
+        <w:tc>
+          <w:tcPr>
+            <w:tcW w:w="864" w:type="dxa"/>
+            <w:shd w:val="clear" w:color="auto" w:fill="FFC000" w:themeFill="accent4"/>
+            <w:vAlign w:val="center"/>
+          </w:tcPr>
+          <w:p>
+            <w:pPr>
+              <w:spacing w:line="240" w:lineRule="auto"/>
+              <w:ind w:firstLine="0" w:firstLineChars="0"/>
+              <w:jc w:val="center"/>
+              <w:rPr>
+                <w:rFonts w:hint="eastAsia" w:ascii="微软雅黑" w:hAnsi="微软雅黑" w:eastAsia="微软雅黑"/>
+                <w:sz w:val="15"/>
+                <w:szCs w:val="15"/>
+              </w:rPr>
+            </w:pPr>
+            <w:r>
+              <w:rPr>
+                <w:rFonts w:hint="eastAsia" w:ascii="微软雅黑" w:hAnsi="微软雅黑" w:eastAsia="微软雅黑"/>
+                <w:sz w:val="15"/>
+                <w:szCs w:val="15"/>
+              </w:rPr>
+              <w:t>Uint16</w:t>
+            </w:r>
+          </w:p>
+        </w:tc>
+        <w:tc>
+          <w:tcPr>
+            <w:tcW w:w="1674" w:type="dxa"/>
+            <w:shd w:val="clear" w:color="auto" w:fill="FFC000" w:themeFill="accent4"/>
+            <w:vAlign w:val="center"/>
+          </w:tcPr>
+          <w:p>
+            <w:pPr>
+              <w:pStyle w:val="3"/>
+              <w:spacing w:line="240" w:lineRule="auto"/>
+              <w:ind w:firstLine="0" w:firstLineChars="0"/>
+              <w:rPr>
+                <w:rFonts w:hint="eastAsia" w:ascii="微软雅黑" w:hAnsi="微软雅黑" w:eastAsia="微软雅黑"/>
+                <w:sz w:val="15"/>
+                <w:szCs w:val="15"/>
+                <w:lang w:eastAsia="zh-CN"/>
+              </w:rPr>
+            </w:pPr>
+            <w:r>
+              <w:rPr>
+                <w:rFonts w:hint="eastAsia" w:ascii="微软雅黑" w:hAnsi="微软雅黑" w:eastAsia="微软雅黑"/>
+                <w:sz w:val="15"/>
+                <w:szCs w:val="15"/>
+                <w:lang w:eastAsia="zh-CN"/>
+              </w:rPr>
+              <w:t>恢复出厂标志位</w:t>
+            </w:r>
+          </w:p>
+        </w:tc>
+        <w:tc>
+          <w:tcPr>
+            <w:tcW w:w="760" w:type="dxa"/>
+            <w:shd w:val="clear" w:color="auto" w:fill="FFC000" w:themeFill="accent4"/>
+            <w:vAlign w:val="center"/>
+          </w:tcPr>
+          <w:p>
+            <w:pPr>
+              <w:pStyle w:val="3"/>
+              <w:spacing w:line="240" w:lineRule="auto"/>
+              <w:ind w:firstLine="0" w:firstLineChars="0"/>
+              <w:jc w:val="left"/>
+              <w:rPr>
+                <w:rFonts w:hint="default" w:ascii="微软雅黑" w:hAnsi="微软雅黑" w:eastAsia="微软雅黑"/>
+                <w:sz w:val="15"/>
+                <w:szCs w:val="15"/>
+                <w:lang w:val="en-US" w:eastAsia="zh-CN"/>
+              </w:rPr>
+            </w:pPr>
+            <w:r>
+              <w:rPr>
+                <w:rFonts w:hint="eastAsia" w:ascii="微软雅黑" w:hAnsi="微软雅黑" w:eastAsia="微软雅黑"/>
+                <w:color w:val="000000" w:themeColor="text1"/>
+                <w:sz w:val="15"/>
+                <w:szCs w:val="15"/>
+                <w:lang w:val="en-US" w:eastAsia="zh-CN"/>
+                <w14:textFill>
+                  <w14:solidFill>
+                    <w14:schemeClr w14:val="tx1"/>
+                  </w14:solidFill>
+                </w14:textFill>
+              </w:rPr>
+              <w:t>--</w:t>
+            </w:r>
+          </w:p>
+        </w:tc>
+        <w:tc>
+          <w:tcPr>
+            <w:tcW w:w="990" w:type="dxa"/>
+            <w:shd w:val="clear" w:color="auto" w:fill="FFC000" w:themeFill="accent4"/>
+            <w:vAlign w:val="center"/>
+          </w:tcPr>
+          <w:p>
+            <w:pPr>
+              <w:pStyle w:val="3"/>
+              <w:spacing w:line="240" w:lineRule="auto"/>
+              <w:ind w:firstLine="0" w:firstLineChars="0"/>
+              <w:jc w:val="left"/>
+              <w:rPr>
+                <w:rFonts w:hint="default" w:ascii="微软雅黑" w:hAnsi="微软雅黑" w:eastAsia="微软雅黑"/>
+                <w:sz w:val="15"/>
+                <w:szCs w:val="15"/>
+                <w:lang w:val="en-US" w:eastAsia="zh-CN"/>
+              </w:rPr>
+            </w:pPr>
+          </w:p>
+        </w:tc>
+        <w:tc>
+          <w:tcPr>
+            <w:tcW w:w="2900" w:type="dxa"/>
+            <w:shd w:val="clear" w:color="auto" w:fill="FFC000" w:themeFill="accent4"/>
+            <w:vAlign w:val="center"/>
           </w:tcPr>
           <w:p>
             <w:pPr>

--- a/设计文档/RY-T01温压流通讯协议.docx
+++ b/设计文档/RY-T01温压流通讯协议.docx
@@ -4657,22 +4657,7 @@
                   </w14:solidFill>
                 </w14:textFill>
               </w:rPr>
-              <w:t>300</w:t>
-            </w:r>
-            <w:r>
-              <w:rPr>
-                <w:rFonts w:hint="eastAsia" w:ascii="微软雅黑" w:hAnsi="微软雅黑" w:eastAsia="微软雅黑"/>
-                <w:color w:val="000000" w:themeColor="text1"/>
-                <w:sz w:val="15"/>
-                <w:szCs w:val="15"/>
-                <w:lang w:val="en-US" w:eastAsia="zh-CN"/>
-                <w14:textFill>
-                  <w14:solidFill>
-                    <w14:schemeClr w14:val="tx1"/>
-                  </w14:solidFill>
-                </w14:textFill>
-              </w:rPr>
-              <w:t>22</w:t>
+              <w:t>30022</w:t>
             </w:r>
           </w:p>
         </w:tc>
@@ -5634,6 +5619,38 @@
                 </w14:textFill>
               </w:rPr>
             </w:pPr>
+            <w:r>
+              <w:rPr>
+                <w:rFonts w:hint="eastAsia" w:ascii="微软雅黑" w:hAnsi="微软雅黑" w:eastAsia="微软雅黑" w:cs="Arial"/>
+                <w:color w:val="4F4F4F"/>
+                <w:sz w:val="15"/>
+                <w:szCs w:val="15"/>
+                <w:shd w:val="clear" w:color="auto" w:fill="FFFFFF"/>
+                <w:lang w:val="en-US" w:eastAsia="zh-CN"/>
+              </w:rPr>
+              <w:t>4</w:t>
+            </w:r>
+            <w:r>
+              <w:rPr>
+                <w:rFonts w:ascii="微软雅黑" w:hAnsi="微软雅黑" w:eastAsia="微软雅黑" w:cs="Arial"/>
+                <w:color w:val="4F4F4F"/>
+                <w:sz w:val="15"/>
+                <w:szCs w:val="15"/>
+                <w:shd w:val="clear" w:color="auto" w:fill="FFFFFF"/>
+              </w:rPr>
+              <w:t>000</w:t>
+            </w:r>
+            <w:r>
+              <w:rPr>
+                <w:rFonts w:hint="eastAsia" w:ascii="微软雅黑" w:hAnsi="微软雅黑" w:eastAsia="微软雅黑" w:cs="Arial"/>
+                <w:color w:val="4F4F4F"/>
+                <w:sz w:val="15"/>
+                <w:szCs w:val="15"/>
+                <w:shd w:val="clear" w:color="auto" w:fill="FFFFFF"/>
+                <w:lang w:val="en-US" w:eastAsia="zh-CN"/>
+              </w:rPr>
+              <w:t>1</w:t>
+            </w:r>
           </w:p>
         </w:tc>
         <w:tc>
@@ -5928,7 +5945,7 @@
               <w:ind w:firstLine="0" w:firstLineChars="0"/>
               <w:jc w:val="center"/>
               <w:rPr>
-                <w:rFonts w:hint="default" w:ascii="微软雅黑" w:hAnsi="微软雅黑" w:eastAsia="微软雅黑" w:cs="Arial"/>
+                <w:rFonts w:hint="eastAsia" w:ascii="微软雅黑" w:hAnsi="微软雅黑" w:eastAsia="微软雅黑" w:cs="Arial"/>
                 <w:color w:val="000000" w:themeColor="text1"/>
                 <w:sz w:val="15"/>
                 <w:szCs w:val="15"/>
@@ -5941,6 +5958,38 @@
                 </w14:textFill>
               </w:rPr>
             </w:pPr>
+            <w:r>
+              <w:rPr>
+                <w:rFonts w:hint="eastAsia" w:ascii="微软雅黑" w:hAnsi="微软雅黑" w:eastAsia="微软雅黑" w:cs="Arial"/>
+                <w:color w:val="4F4F4F"/>
+                <w:sz w:val="15"/>
+                <w:szCs w:val="15"/>
+                <w:shd w:val="clear" w:color="auto" w:fill="FFFFFF"/>
+                <w:lang w:val="en-US" w:eastAsia="zh-CN"/>
+              </w:rPr>
+              <w:t>4</w:t>
+            </w:r>
+            <w:r>
+              <w:rPr>
+                <w:rFonts w:ascii="微软雅黑" w:hAnsi="微软雅黑" w:eastAsia="微软雅黑" w:cs="Arial"/>
+                <w:color w:val="4F4F4F"/>
+                <w:sz w:val="15"/>
+                <w:szCs w:val="15"/>
+                <w:shd w:val="clear" w:color="auto" w:fill="FFFFFF"/>
+              </w:rPr>
+              <w:t>000</w:t>
+            </w:r>
+            <w:r>
+              <w:rPr>
+                <w:rFonts w:hint="eastAsia" w:ascii="微软雅黑" w:hAnsi="微软雅黑" w:eastAsia="微软雅黑" w:cs="Arial"/>
+                <w:color w:val="4F4F4F"/>
+                <w:sz w:val="15"/>
+                <w:szCs w:val="15"/>
+                <w:shd w:val="clear" w:color="auto" w:fill="FFFFFF"/>
+                <w:lang w:val="en-US" w:eastAsia="zh-CN"/>
+              </w:rPr>
+              <w:t>3</w:t>
+            </w:r>
           </w:p>
         </w:tc>
         <w:tc>
@@ -6264,7 +6313,7 @@
               <w:ind w:firstLine="0" w:firstLineChars="0"/>
               <w:jc w:val="center"/>
               <w:rPr>
-                <w:rFonts w:hint="default" w:ascii="微软雅黑" w:hAnsi="微软雅黑" w:eastAsia="微软雅黑" w:cs="Arial"/>
+                <w:rFonts w:hint="eastAsia" w:ascii="微软雅黑" w:hAnsi="微软雅黑" w:eastAsia="微软雅黑" w:cs="Arial"/>
                 <w:color w:val="4F4F4F"/>
                 <w:sz w:val="15"/>
                 <w:szCs w:val="15"/>
@@ -6272,6 +6321,38 @@
                 <w:lang w:val="en-US" w:eastAsia="zh-CN"/>
               </w:rPr>
             </w:pPr>
+            <w:r>
+              <w:rPr>
+                <w:rFonts w:hint="eastAsia" w:ascii="微软雅黑" w:hAnsi="微软雅黑" w:eastAsia="微软雅黑" w:cs="Arial"/>
+                <w:color w:val="4F4F4F"/>
+                <w:sz w:val="15"/>
+                <w:szCs w:val="15"/>
+                <w:shd w:val="clear" w:color="auto" w:fill="FFFFFF"/>
+                <w:lang w:val="en-US" w:eastAsia="zh-CN"/>
+              </w:rPr>
+              <w:t>4</w:t>
+            </w:r>
+            <w:r>
+              <w:rPr>
+                <w:rFonts w:ascii="微软雅黑" w:hAnsi="微软雅黑" w:eastAsia="微软雅黑" w:cs="Arial"/>
+                <w:color w:val="4F4F4F"/>
+                <w:sz w:val="15"/>
+                <w:szCs w:val="15"/>
+                <w:shd w:val="clear" w:color="auto" w:fill="FFFFFF"/>
+              </w:rPr>
+              <w:t>000</w:t>
+            </w:r>
+            <w:r>
+              <w:rPr>
+                <w:rFonts w:hint="eastAsia" w:ascii="微软雅黑" w:hAnsi="微软雅黑" w:eastAsia="微软雅黑" w:cs="Arial"/>
+                <w:color w:val="4F4F4F"/>
+                <w:sz w:val="15"/>
+                <w:szCs w:val="15"/>
+                <w:shd w:val="clear" w:color="auto" w:fill="FFFFFF"/>
+                <w:lang w:val="en-US" w:eastAsia="zh-CN"/>
+              </w:rPr>
+              <w:t>4</w:t>
+            </w:r>
           </w:p>
         </w:tc>
         <w:tc>
@@ -6522,7 +6603,7 @@
               <w:ind w:firstLine="0" w:firstLineChars="0"/>
               <w:jc w:val="center"/>
               <w:rPr>
-                <w:rFonts w:hint="default" w:ascii="微软雅黑" w:hAnsi="微软雅黑" w:eastAsia="微软雅黑" w:cs="Arial"/>
+                <w:rFonts w:hint="eastAsia" w:ascii="微软雅黑" w:hAnsi="微软雅黑" w:eastAsia="微软雅黑" w:cs="Arial"/>
                 <w:color w:val="4F4F4F"/>
                 <w:sz w:val="15"/>
                 <w:szCs w:val="15"/>
@@ -6530,6 +6611,38 @@
                 <w:lang w:val="en-US" w:eastAsia="zh-CN"/>
               </w:rPr>
             </w:pPr>
+            <w:r>
+              <w:rPr>
+                <w:rFonts w:hint="eastAsia" w:ascii="微软雅黑" w:hAnsi="微软雅黑" w:eastAsia="微软雅黑" w:cs="Arial"/>
+                <w:color w:val="4F4F4F"/>
+                <w:sz w:val="15"/>
+                <w:szCs w:val="15"/>
+                <w:shd w:val="clear" w:color="auto" w:fill="FFFFFF"/>
+                <w:lang w:val="en-US" w:eastAsia="zh-CN"/>
+              </w:rPr>
+              <w:t>4</w:t>
+            </w:r>
+            <w:r>
+              <w:rPr>
+                <w:rFonts w:ascii="微软雅黑" w:hAnsi="微软雅黑" w:eastAsia="微软雅黑" w:cs="Arial"/>
+                <w:color w:val="4F4F4F"/>
+                <w:sz w:val="15"/>
+                <w:szCs w:val="15"/>
+                <w:shd w:val="clear" w:color="auto" w:fill="FFFFFF"/>
+              </w:rPr>
+              <w:t>000</w:t>
+            </w:r>
+            <w:r>
+              <w:rPr>
+                <w:rFonts w:hint="eastAsia" w:ascii="微软雅黑" w:hAnsi="微软雅黑" w:eastAsia="微软雅黑" w:cs="Arial"/>
+                <w:color w:val="4F4F4F"/>
+                <w:sz w:val="15"/>
+                <w:szCs w:val="15"/>
+                <w:shd w:val="clear" w:color="auto" w:fill="FFFFFF"/>
+                <w:lang w:val="en-US" w:eastAsia="zh-CN"/>
+              </w:rPr>
+              <w:t>5</w:t>
+            </w:r>
           </w:p>
         </w:tc>
         <w:tc>
@@ -6777,7 +6890,7 @@
               <w:ind w:firstLine="0" w:firstLineChars="0"/>
               <w:jc w:val="center"/>
               <w:rPr>
-                <w:rFonts w:hint="default" w:ascii="微软雅黑" w:hAnsi="微软雅黑" w:eastAsia="微软雅黑" w:cs="Arial"/>
+                <w:rFonts w:hint="eastAsia" w:ascii="微软雅黑" w:hAnsi="微软雅黑" w:eastAsia="微软雅黑" w:cs="Arial"/>
                 <w:color w:val="4F4F4F"/>
                 <w:sz w:val="15"/>
                 <w:szCs w:val="15"/>
@@ -6785,6 +6898,38 @@
                 <w:lang w:val="en-US" w:eastAsia="zh-CN"/>
               </w:rPr>
             </w:pPr>
+            <w:r>
+              <w:rPr>
+                <w:rFonts w:hint="eastAsia" w:ascii="微软雅黑" w:hAnsi="微软雅黑" w:eastAsia="微软雅黑" w:cs="Arial"/>
+                <w:color w:val="4F4F4F"/>
+                <w:sz w:val="15"/>
+                <w:szCs w:val="15"/>
+                <w:shd w:val="clear" w:color="auto" w:fill="FFFFFF"/>
+                <w:lang w:val="en-US" w:eastAsia="zh-CN"/>
+              </w:rPr>
+              <w:t>4</w:t>
+            </w:r>
+            <w:r>
+              <w:rPr>
+                <w:rFonts w:ascii="微软雅黑" w:hAnsi="微软雅黑" w:eastAsia="微软雅黑" w:cs="Arial"/>
+                <w:color w:val="4F4F4F"/>
+                <w:sz w:val="15"/>
+                <w:szCs w:val="15"/>
+                <w:shd w:val="clear" w:color="auto" w:fill="FFFFFF"/>
+              </w:rPr>
+              <w:t>000</w:t>
+            </w:r>
+            <w:r>
+              <w:rPr>
+                <w:rFonts w:hint="eastAsia" w:ascii="微软雅黑" w:hAnsi="微软雅黑" w:eastAsia="微软雅黑" w:cs="Arial"/>
+                <w:color w:val="4F4F4F"/>
+                <w:sz w:val="15"/>
+                <w:szCs w:val="15"/>
+                <w:shd w:val="clear" w:color="auto" w:fill="FFFFFF"/>
+                <w:lang w:val="en-US" w:eastAsia="zh-CN"/>
+              </w:rPr>
+              <w:t>7</w:t>
+            </w:r>
           </w:p>
         </w:tc>
         <w:tc>
@@ -7031,7 +7176,7 @@
               <w:ind w:firstLine="0" w:firstLineChars="0"/>
               <w:jc w:val="center"/>
               <w:rPr>
-                <w:rFonts w:hint="default" w:ascii="微软雅黑" w:hAnsi="微软雅黑" w:eastAsia="微软雅黑" w:cs="Arial"/>
+                <w:rFonts w:hint="eastAsia" w:ascii="微软雅黑" w:hAnsi="微软雅黑" w:eastAsia="微软雅黑" w:cs="Arial"/>
                 <w:color w:val="4F4F4F"/>
                 <w:sz w:val="15"/>
                 <w:szCs w:val="15"/>
@@ -7039,6 +7184,38 @@
                 <w:lang w:val="en-US" w:eastAsia="zh-CN"/>
               </w:rPr>
             </w:pPr>
+            <w:r>
+              <w:rPr>
+                <w:rFonts w:hint="eastAsia" w:ascii="微软雅黑" w:hAnsi="微软雅黑" w:eastAsia="微软雅黑" w:cs="Arial"/>
+                <w:color w:val="4F4F4F"/>
+                <w:sz w:val="15"/>
+                <w:szCs w:val="15"/>
+                <w:shd w:val="clear" w:color="auto" w:fill="FFFFFF"/>
+                <w:lang w:val="en-US" w:eastAsia="zh-CN"/>
+              </w:rPr>
+              <w:t>4</w:t>
+            </w:r>
+            <w:r>
+              <w:rPr>
+                <w:rFonts w:ascii="微软雅黑" w:hAnsi="微软雅黑" w:eastAsia="微软雅黑" w:cs="Arial"/>
+                <w:color w:val="4F4F4F"/>
+                <w:sz w:val="15"/>
+                <w:szCs w:val="15"/>
+                <w:shd w:val="clear" w:color="auto" w:fill="FFFFFF"/>
+              </w:rPr>
+              <w:t>000</w:t>
+            </w:r>
+            <w:r>
+              <w:rPr>
+                <w:rFonts w:hint="eastAsia" w:ascii="微软雅黑" w:hAnsi="微软雅黑" w:eastAsia="微软雅黑" w:cs="Arial"/>
+                <w:color w:val="4F4F4F"/>
+                <w:sz w:val="15"/>
+                <w:szCs w:val="15"/>
+                <w:shd w:val="clear" w:color="auto" w:fill="FFFFFF"/>
+                <w:lang w:val="en-US" w:eastAsia="zh-CN"/>
+              </w:rPr>
+              <w:t>9</w:t>
+            </w:r>
           </w:p>
         </w:tc>
         <w:tc>
@@ -7278,6 +7455,38 @@
                 <w:lang w:val="en-US" w:eastAsia="zh-CN"/>
               </w:rPr>
             </w:pPr>
+            <w:r>
+              <w:rPr>
+                <w:rFonts w:hint="eastAsia" w:ascii="微软雅黑" w:hAnsi="微软雅黑" w:eastAsia="微软雅黑" w:cs="Arial"/>
+                <w:color w:val="4F4F4F"/>
+                <w:sz w:val="15"/>
+                <w:szCs w:val="15"/>
+                <w:shd w:val="clear" w:color="auto" w:fill="FFFFFF"/>
+                <w:lang w:val="en-US" w:eastAsia="zh-CN"/>
+              </w:rPr>
+              <w:t>4</w:t>
+            </w:r>
+            <w:r>
+              <w:rPr>
+                <w:rFonts w:ascii="微软雅黑" w:hAnsi="微软雅黑" w:eastAsia="微软雅黑" w:cs="Arial"/>
+                <w:color w:val="4F4F4F"/>
+                <w:sz w:val="15"/>
+                <w:szCs w:val="15"/>
+                <w:shd w:val="clear" w:color="auto" w:fill="FFFFFF"/>
+              </w:rPr>
+              <w:t>00</w:t>
+            </w:r>
+            <w:r>
+              <w:rPr>
+                <w:rFonts w:hint="eastAsia" w:ascii="微软雅黑" w:hAnsi="微软雅黑" w:eastAsia="微软雅黑" w:cs="Arial"/>
+                <w:color w:val="4F4F4F"/>
+                <w:sz w:val="15"/>
+                <w:szCs w:val="15"/>
+                <w:shd w:val="clear" w:color="auto" w:fill="FFFFFF"/>
+                <w:lang w:val="en-US" w:eastAsia="zh-CN"/>
+              </w:rPr>
+              <w:t>11</w:t>
+            </w:r>
           </w:p>
         </w:tc>
         <w:tc>
@@ -7517,6 +7726,38 @@
                 <w:lang w:val="en-US" w:eastAsia="zh-CN"/>
               </w:rPr>
             </w:pPr>
+            <w:r>
+              <w:rPr>
+                <w:rFonts w:hint="eastAsia" w:ascii="微软雅黑" w:hAnsi="微软雅黑" w:eastAsia="微软雅黑" w:cs="Arial"/>
+                <w:color w:val="4F4F4F"/>
+                <w:sz w:val="15"/>
+                <w:szCs w:val="15"/>
+                <w:shd w:val="clear" w:color="auto" w:fill="FFFFFF"/>
+                <w:lang w:val="en-US" w:eastAsia="zh-CN"/>
+              </w:rPr>
+              <w:t>4</w:t>
+            </w:r>
+            <w:r>
+              <w:rPr>
+                <w:rFonts w:ascii="微软雅黑" w:hAnsi="微软雅黑" w:eastAsia="微软雅黑" w:cs="Arial"/>
+                <w:color w:val="4F4F4F"/>
+                <w:sz w:val="15"/>
+                <w:szCs w:val="15"/>
+                <w:shd w:val="clear" w:color="auto" w:fill="FFFFFF"/>
+              </w:rPr>
+              <w:t>00</w:t>
+            </w:r>
+            <w:r>
+              <w:rPr>
+                <w:rFonts w:hint="eastAsia" w:ascii="微软雅黑" w:hAnsi="微软雅黑" w:eastAsia="微软雅黑" w:cs="Arial"/>
+                <w:color w:val="4F4F4F"/>
+                <w:sz w:val="15"/>
+                <w:szCs w:val="15"/>
+                <w:shd w:val="clear" w:color="auto" w:fill="FFFFFF"/>
+                <w:lang w:val="en-US" w:eastAsia="zh-CN"/>
+              </w:rPr>
+              <w:t>13</w:t>
+            </w:r>
           </w:p>
         </w:tc>
         <w:tc>
@@ -7759,6 +8000,38 @@
                 </w14:textFill>
               </w:rPr>
             </w:pPr>
+            <w:r>
+              <w:rPr>
+                <w:rFonts w:hint="eastAsia" w:ascii="微软雅黑" w:hAnsi="微软雅黑" w:eastAsia="微软雅黑" w:cs="Arial"/>
+                <w:color w:val="4F4F4F"/>
+                <w:sz w:val="15"/>
+                <w:szCs w:val="15"/>
+                <w:shd w:val="clear" w:color="auto" w:fill="FFFFFF"/>
+                <w:lang w:val="en-US" w:eastAsia="zh-CN"/>
+              </w:rPr>
+              <w:t>4</w:t>
+            </w:r>
+            <w:r>
+              <w:rPr>
+                <w:rFonts w:ascii="微软雅黑" w:hAnsi="微软雅黑" w:eastAsia="微软雅黑" w:cs="Arial"/>
+                <w:color w:val="4F4F4F"/>
+                <w:sz w:val="15"/>
+                <w:szCs w:val="15"/>
+                <w:shd w:val="clear" w:color="auto" w:fill="FFFFFF"/>
+              </w:rPr>
+              <w:t>00</w:t>
+            </w:r>
+            <w:r>
+              <w:rPr>
+                <w:rFonts w:hint="eastAsia" w:ascii="微软雅黑" w:hAnsi="微软雅黑" w:eastAsia="微软雅黑" w:cs="Arial"/>
+                <w:color w:val="4F4F4F"/>
+                <w:sz w:val="15"/>
+                <w:szCs w:val="15"/>
+                <w:shd w:val="clear" w:color="auto" w:fill="FFFFFF"/>
+                <w:lang w:val="en-US" w:eastAsia="zh-CN"/>
+              </w:rPr>
+              <w:t>15</w:t>
+            </w:r>
           </w:p>
         </w:tc>
         <w:tc>
@@ -8048,6 +8321,38 @@
                 <w:lang w:val="en-US" w:eastAsia="zh-CN"/>
               </w:rPr>
             </w:pPr>
+            <w:r>
+              <w:rPr>
+                <w:rFonts w:hint="eastAsia" w:ascii="微软雅黑" w:hAnsi="微软雅黑" w:eastAsia="微软雅黑" w:cs="Arial"/>
+                <w:color w:val="4F4F4F"/>
+                <w:sz w:val="15"/>
+                <w:szCs w:val="15"/>
+                <w:shd w:val="clear" w:color="auto" w:fill="FFFFFF"/>
+                <w:lang w:val="en-US" w:eastAsia="zh-CN"/>
+              </w:rPr>
+              <w:t>4</w:t>
+            </w:r>
+            <w:r>
+              <w:rPr>
+                <w:rFonts w:ascii="微软雅黑" w:hAnsi="微软雅黑" w:eastAsia="微软雅黑" w:cs="Arial"/>
+                <w:color w:val="4F4F4F"/>
+                <w:sz w:val="15"/>
+                <w:szCs w:val="15"/>
+                <w:shd w:val="clear" w:color="auto" w:fill="FFFFFF"/>
+              </w:rPr>
+              <w:t>00</w:t>
+            </w:r>
+            <w:r>
+              <w:rPr>
+                <w:rFonts w:hint="eastAsia" w:ascii="微软雅黑" w:hAnsi="微软雅黑" w:eastAsia="微软雅黑" w:cs="Arial"/>
+                <w:color w:val="4F4F4F"/>
+                <w:sz w:val="15"/>
+                <w:szCs w:val="15"/>
+                <w:shd w:val="clear" w:color="auto" w:fill="FFFFFF"/>
+                <w:lang w:val="en-US" w:eastAsia="zh-CN"/>
+              </w:rPr>
+              <w:t>17</w:t>
+            </w:r>
           </w:p>
         </w:tc>
         <w:tc>
@@ -8297,6 +8602,38 @@
                 <w:lang w:val="en-US" w:eastAsia="zh-CN"/>
               </w:rPr>
             </w:pPr>
+            <w:r>
+              <w:rPr>
+                <w:rFonts w:hint="eastAsia" w:ascii="微软雅黑" w:hAnsi="微软雅黑" w:eastAsia="微软雅黑" w:cs="Arial"/>
+                <w:color w:val="4F4F4F"/>
+                <w:sz w:val="15"/>
+                <w:szCs w:val="15"/>
+                <w:shd w:val="clear" w:color="auto" w:fill="FFFFFF"/>
+                <w:lang w:val="en-US" w:eastAsia="zh-CN"/>
+              </w:rPr>
+              <w:t>4</w:t>
+            </w:r>
+            <w:r>
+              <w:rPr>
+                <w:rFonts w:ascii="微软雅黑" w:hAnsi="微软雅黑" w:eastAsia="微软雅黑" w:cs="Arial"/>
+                <w:color w:val="4F4F4F"/>
+                <w:sz w:val="15"/>
+                <w:szCs w:val="15"/>
+                <w:shd w:val="clear" w:color="auto" w:fill="FFFFFF"/>
+              </w:rPr>
+              <w:t>00</w:t>
+            </w:r>
+            <w:r>
+              <w:rPr>
+                <w:rFonts w:hint="eastAsia" w:ascii="微软雅黑" w:hAnsi="微软雅黑" w:eastAsia="微软雅黑" w:cs="Arial"/>
+                <w:color w:val="4F4F4F"/>
+                <w:sz w:val="15"/>
+                <w:szCs w:val="15"/>
+                <w:shd w:val="clear" w:color="auto" w:fill="FFFFFF"/>
+                <w:lang w:val="en-US" w:eastAsia="zh-CN"/>
+              </w:rPr>
+              <w:t>19</w:t>
+            </w:r>
           </w:p>
         </w:tc>
         <w:tc>
@@ -8562,6 +8899,38 @@
                 <w:lang w:val="en-US" w:eastAsia="zh-CN"/>
               </w:rPr>
             </w:pPr>
+            <w:r>
+              <w:rPr>
+                <w:rFonts w:hint="eastAsia" w:ascii="微软雅黑" w:hAnsi="微软雅黑" w:eastAsia="微软雅黑" w:cs="Arial"/>
+                <w:color w:val="4F4F4F"/>
+                <w:sz w:val="15"/>
+                <w:szCs w:val="15"/>
+                <w:shd w:val="clear" w:color="auto" w:fill="FFFFFF"/>
+                <w:lang w:val="en-US" w:eastAsia="zh-CN"/>
+              </w:rPr>
+              <w:t>4</w:t>
+            </w:r>
+            <w:r>
+              <w:rPr>
+                <w:rFonts w:ascii="微软雅黑" w:hAnsi="微软雅黑" w:eastAsia="微软雅黑" w:cs="Arial"/>
+                <w:color w:val="4F4F4F"/>
+                <w:sz w:val="15"/>
+                <w:szCs w:val="15"/>
+                <w:shd w:val="clear" w:color="auto" w:fill="FFFFFF"/>
+              </w:rPr>
+              <w:t>00</w:t>
+            </w:r>
+            <w:r>
+              <w:rPr>
+                <w:rFonts w:hint="eastAsia" w:ascii="微软雅黑" w:hAnsi="微软雅黑" w:eastAsia="微软雅黑" w:cs="Arial"/>
+                <w:color w:val="4F4F4F"/>
+                <w:sz w:val="15"/>
+                <w:szCs w:val="15"/>
+                <w:shd w:val="clear" w:color="auto" w:fill="FFFFFF"/>
+                <w:lang w:val="en-US" w:eastAsia="zh-CN"/>
+              </w:rPr>
+              <w:t>20</w:t>
+            </w:r>
           </w:p>
         </w:tc>
         <w:tc>
@@ -8809,6 +9178,38 @@
                 <w:lang w:val="en-US" w:eastAsia="zh-CN"/>
               </w:rPr>
             </w:pPr>
+            <w:r>
+              <w:rPr>
+                <w:rFonts w:hint="eastAsia" w:ascii="微软雅黑" w:hAnsi="微软雅黑" w:eastAsia="微软雅黑" w:cs="Arial"/>
+                <w:color w:val="4F4F4F"/>
+                <w:sz w:val="15"/>
+                <w:szCs w:val="15"/>
+                <w:shd w:val="clear" w:color="auto" w:fill="FFFFFF"/>
+                <w:lang w:val="en-US" w:eastAsia="zh-CN"/>
+              </w:rPr>
+              <w:t>4</w:t>
+            </w:r>
+            <w:r>
+              <w:rPr>
+                <w:rFonts w:ascii="微软雅黑" w:hAnsi="微软雅黑" w:eastAsia="微软雅黑" w:cs="Arial"/>
+                <w:color w:val="4F4F4F"/>
+                <w:sz w:val="15"/>
+                <w:szCs w:val="15"/>
+                <w:shd w:val="clear" w:color="auto" w:fill="FFFFFF"/>
+              </w:rPr>
+              <w:t>00</w:t>
+            </w:r>
+            <w:r>
+              <w:rPr>
+                <w:rFonts w:hint="eastAsia" w:ascii="微软雅黑" w:hAnsi="微软雅黑" w:eastAsia="微软雅黑" w:cs="Arial"/>
+                <w:color w:val="4F4F4F"/>
+                <w:sz w:val="15"/>
+                <w:szCs w:val="15"/>
+                <w:shd w:val="clear" w:color="auto" w:fill="FFFFFF"/>
+                <w:lang w:val="en-US" w:eastAsia="zh-CN"/>
+              </w:rPr>
+              <w:t>22</w:t>
+            </w:r>
           </w:p>
         </w:tc>
         <w:tc>
@@ -9056,6 +9457,38 @@
                 <w:lang w:val="en-US" w:eastAsia="zh-CN"/>
               </w:rPr>
             </w:pPr>
+            <w:r>
+              <w:rPr>
+                <w:rFonts w:hint="eastAsia" w:ascii="微软雅黑" w:hAnsi="微软雅黑" w:eastAsia="微软雅黑" w:cs="Arial"/>
+                <w:color w:val="4F4F4F"/>
+                <w:sz w:val="15"/>
+                <w:szCs w:val="15"/>
+                <w:shd w:val="clear" w:color="auto" w:fill="FFFFFF"/>
+                <w:lang w:val="en-US" w:eastAsia="zh-CN"/>
+              </w:rPr>
+              <w:t>4</w:t>
+            </w:r>
+            <w:r>
+              <w:rPr>
+                <w:rFonts w:ascii="微软雅黑" w:hAnsi="微软雅黑" w:eastAsia="微软雅黑" w:cs="Arial"/>
+                <w:color w:val="4F4F4F"/>
+                <w:sz w:val="15"/>
+                <w:szCs w:val="15"/>
+                <w:shd w:val="clear" w:color="auto" w:fill="FFFFFF"/>
+              </w:rPr>
+              <w:t>00</w:t>
+            </w:r>
+            <w:r>
+              <w:rPr>
+                <w:rFonts w:hint="eastAsia" w:ascii="微软雅黑" w:hAnsi="微软雅黑" w:eastAsia="微软雅黑" w:cs="Arial"/>
+                <w:color w:val="4F4F4F"/>
+                <w:sz w:val="15"/>
+                <w:szCs w:val="15"/>
+                <w:shd w:val="clear" w:color="auto" w:fill="FFFFFF"/>
+                <w:lang w:val="en-US" w:eastAsia="zh-CN"/>
+              </w:rPr>
+              <w:t>24</w:t>
+            </w:r>
           </w:p>
         </w:tc>
         <w:tc>
@@ -9318,6 +9751,38 @@
                 <w:lang w:val="en-US" w:eastAsia="zh-CN"/>
               </w:rPr>
             </w:pPr>
+            <w:r>
+              <w:rPr>
+                <w:rFonts w:hint="eastAsia" w:ascii="微软雅黑" w:hAnsi="微软雅黑" w:eastAsia="微软雅黑" w:cs="Arial"/>
+                <w:color w:val="4F4F4F"/>
+                <w:sz w:val="15"/>
+                <w:szCs w:val="15"/>
+                <w:shd w:val="clear" w:color="auto" w:fill="FFFFFF"/>
+                <w:lang w:val="en-US" w:eastAsia="zh-CN"/>
+              </w:rPr>
+              <w:t>4</w:t>
+            </w:r>
+            <w:r>
+              <w:rPr>
+                <w:rFonts w:ascii="微软雅黑" w:hAnsi="微软雅黑" w:eastAsia="微软雅黑" w:cs="Arial"/>
+                <w:color w:val="4F4F4F"/>
+                <w:sz w:val="15"/>
+                <w:szCs w:val="15"/>
+                <w:shd w:val="clear" w:color="auto" w:fill="FFFFFF"/>
+              </w:rPr>
+              <w:t>00</w:t>
+            </w:r>
+            <w:r>
+              <w:rPr>
+                <w:rFonts w:hint="eastAsia" w:ascii="微软雅黑" w:hAnsi="微软雅黑" w:eastAsia="微软雅黑" w:cs="Arial"/>
+                <w:color w:val="4F4F4F"/>
+                <w:sz w:val="15"/>
+                <w:szCs w:val="15"/>
+                <w:shd w:val="clear" w:color="auto" w:fill="FFFFFF"/>
+                <w:lang w:val="en-US" w:eastAsia="zh-CN"/>
+              </w:rPr>
+              <w:t>26</w:t>
+            </w:r>
           </w:p>
         </w:tc>
         <w:tc>
@@ -9597,6 +10062,38 @@
                 <w:lang w:val="en-US" w:eastAsia="zh-CN"/>
               </w:rPr>
             </w:pPr>
+            <w:r>
+              <w:rPr>
+                <w:rFonts w:hint="eastAsia" w:ascii="微软雅黑" w:hAnsi="微软雅黑" w:eastAsia="微软雅黑" w:cs="Arial"/>
+                <w:color w:val="4F4F4F"/>
+                <w:sz w:val="15"/>
+                <w:szCs w:val="15"/>
+                <w:shd w:val="clear" w:color="auto" w:fill="FFFFFF"/>
+                <w:lang w:val="en-US" w:eastAsia="zh-CN"/>
+              </w:rPr>
+              <w:t>4</w:t>
+            </w:r>
+            <w:r>
+              <w:rPr>
+                <w:rFonts w:ascii="微软雅黑" w:hAnsi="微软雅黑" w:eastAsia="微软雅黑" w:cs="Arial"/>
+                <w:color w:val="4F4F4F"/>
+                <w:sz w:val="15"/>
+                <w:szCs w:val="15"/>
+                <w:shd w:val="clear" w:color="auto" w:fill="FFFFFF"/>
+              </w:rPr>
+              <w:t>00</w:t>
+            </w:r>
+            <w:r>
+              <w:rPr>
+                <w:rFonts w:hint="eastAsia" w:ascii="微软雅黑" w:hAnsi="微软雅黑" w:eastAsia="微软雅黑" w:cs="Arial"/>
+                <w:color w:val="4F4F4F"/>
+                <w:sz w:val="15"/>
+                <w:szCs w:val="15"/>
+                <w:shd w:val="clear" w:color="auto" w:fill="FFFFFF"/>
+                <w:lang w:val="en-US" w:eastAsia="zh-CN"/>
+              </w:rPr>
+              <w:t>27</w:t>
+            </w:r>
           </w:p>
         </w:tc>
         <w:tc>
@@ -9899,6 +10396,38 @@
                 <w:lang w:val="en-US" w:eastAsia="zh-CN"/>
               </w:rPr>
             </w:pPr>
+            <w:r>
+              <w:rPr>
+                <w:rFonts w:hint="eastAsia" w:ascii="微软雅黑" w:hAnsi="微软雅黑" w:eastAsia="微软雅黑" w:cs="Arial"/>
+                <w:color w:val="4F4F4F"/>
+                <w:sz w:val="15"/>
+                <w:szCs w:val="15"/>
+                <w:shd w:val="clear" w:color="auto" w:fill="FFFFFF"/>
+                <w:lang w:val="en-US" w:eastAsia="zh-CN"/>
+              </w:rPr>
+              <w:t>4</w:t>
+            </w:r>
+            <w:r>
+              <w:rPr>
+                <w:rFonts w:ascii="微软雅黑" w:hAnsi="微软雅黑" w:eastAsia="微软雅黑" w:cs="Arial"/>
+                <w:color w:val="4F4F4F"/>
+                <w:sz w:val="15"/>
+                <w:szCs w:val="15"/>
+                <w:shd w:val="clear" w:color="auto" w:fill="FFFFFF"/>
+              </w:rPr>
+              <w:t>00</w:t>
+            </w:r>
+            <w:r>
+              <w:rPr>
+                <w:rFonts w:hint="eastAsia" w:ascii="微软雅黑" w:hAnsi="微软雅黑" w:eastAsia="微软雅黑" w:cs="Arial"/>
+                <w:color w:val="4F4F4F"/>
+                <w:sz w:val="15"/>
+                <w:szCs w:val="15"/>
+                <w:shd w:val="clear" w:color="auto" w:fill="FFFFFF"/>
+                <w:lang w:val="en-US" w:eastAsia="zh-CN"/>
+              </w:rPr>
+              <w:t>28</w:t>
+            </w:r>
           </w:p>
         </w:tc>
         <w:tc>
@@ -10157,6 +10686,38 @@
                 <w:lang w:val="en-US" w:eastAsia="zh-CN"/>
               </w:rPr>
             </w:pPr>
+            <w:r>
+              <w:rPr>
+                <w:rFonts w:hint="eastAsia" w:ascii="微软雅黑" w:hAnsi="微软雅黑" w:eastAsia="微软雅黑" w:cs="Arial"/>
+                <w:color w:val="4F4F4F"/>
+                <w:sz w:val="15"/>
+                <w:szCs w:val="15"/>
+                <w:shd w:val="clear" w:color="auto" w:fill="FFFFFF"/>
+                <w:lang w:val="en-US" w:eastAsia="zh-CN"/>
+              </w:rPr>
+              <w:t>4</w:t>
+            </w:r>
+            <w:r>
+              <w:rPr>
+                <w:rFonts w:ascii="微软雅黑" w:hAnsi="微软雅黑" w:eastAsia="微软雅黑" w:cs="Arial"/>
+                <w:color w:val="4F4F4F"/>
+                <w:sz w:val="15"/>
+                <w:szCs w:val="15"/>
+                <w:shd w:val="clear" w:color="auto" w:fill="FFFFFF"/>
+              </w:rPr>
+              <w:t>00</w:t>
+            </w:r>
+            <w:r>
+              <w:rPr>
+                <w:rFonts w:hint="eastAsia" w:ascii="微软雅黑" w:hAnsi="微软雅黑" w:eastAsia="微软雅黑" w:cs="Arial"/>
+                <w:color w:val="4F4F4F"/>
+                <w:sz w:val="15"/>
+                <w:szCs w:val="15"/>
+                <w:shd w:val="clear" w:color="auto" w:fill="FFFFFF"/>
+                <w:lang w:val="en-US" w:eastAsia="zh-CN"/>
+              </w:rPr>
+              <w:t>30</w:t>
+            </w:r>
           </w:p>
         </w:tc>
         <w:tc>
@@ -10287,7 +10848,7 @@
                 <w:numId w:val="0"/>
               </w:numPr>
               <w:ind w:left="0" w:leftChars="0" w:firstLine="0" w:firstLineChars="0"/>
-              <w:jc w:val="both"/>
+              <w:jc w:val="center"/>
               <w:rPr>
                 <w:rFonts w:hint="default" w:ascii="微软雅黑" w:hAnsi="微软雅黑" w:eastAsia="微软雅黑" w:cs="黑体"/>
                 <w:kern w:val="2"/>
@@ -10431,6 +10992,38 @@
                 <w:lang w:val="en-US" w:eastAsia="zh-CN"/>
               </w:rPr>
             </w:pPr>
+            <w:r>
+              <w:rPr>
+                <w:rFonts w:hint="eastAsia" w:ascii="微软雅黑" w:hAnsi="微软雅黑" w:eastAsia="微软雅黑" w:cs="Arial"/>
+                <w:color w:val="4F4F4F"/>
+                <w:sz w:val="15"/>
+                <w:szCs w:val="15"/>
+                <w:shd w:val="clear" w:color="auto" w:fill="FFFFFF"/>
+                <w:lang w:val="en-US" w:eastAsia="zh-CN"/>
+              </w:rPr>
+              <w:t>4</w:t>
+            </w:r>
+            <w:r>
+              <w:rPr>
+                <w:rFonts w:ascii="微软雅黑" w:hAnsi="微软雅黑" w:eastAsia="微软雅黑" w:cs="Arial"/>
+                <w:color w:val="4F4F4F"/>
+                <w:sz w:val="15"/>
+                <w:szCs w:val="15"/>
+                <w:shd w:val="clear" w:color="auto" w:fill="FFFFFF"/>
+              </w:rPr>
+              <w:t>00</w:t>
+            </w:r>
+            <w:r>
+              <w:rPr>
+                <w:rFonts w:hint="eastAsia" w:ascii="微软雅黑" w:hAnsi="微软雅黑" w:eastAsia="微软雅黑" w:cs="Arial"/>
+                <w:color w:val="4F4F4F"/>
+                <w:sz w:val="15"/>
+                <w:szCs w:val="15"/>
+                <w:shd w:val="clear" w:color="auto" w:fill="FFFFFF"/>
+                <w:lang w:val="en-US" w:eastAsia="zh-CN"/>
+              </w:rPr>
+              <w:t>31</w:t>
+            </w:r>
           </w:p>
         </w:tc>
         <w:tc>
@@ -10553,7 +11146,7 @@
               <w:pStyle w:val="3"/>
               <w:spacing w:line="240" w:lineRule="auto"/>
               <w:ind w:firstLine="0" w:firstLineChars="0"/>
-              <w:jc w:val="left"/>
+              <w:jc w:val="center"/>
               <w:rPr>
                 <w:rFonts w:hint="default" w:ascii="微软雅黑" w:hAnsi="微软雅黑" w:eastAsia="微软雅黑"/>
                 <w:sz w:val="15"/>
@@ -10709,6 +11302,38 @@
                 <w:lang w:val="en-US" w:eastAsia="zh-CN"/>
               </w:rPr>
             </w:pPr>
+            <w:r>
+              <w:rPr>
+                <w:rFonts w:hint="eastAsia" w:ascii="微软雅黑" w:hAnsi="微软雅黑" w:eastAsia="微软雅黑" w:cs="Arial"/>
+                <w:color w:val="4F4F4F"/>
+                <w:sz w:val="15"/>
+                <w:szCs w:val="15"/>
+                <w:shd w:val="clear" w:color="auto" w:fill="FFFFFF"/>
+                <w:lang w:val="en-US" w:eastAsia="zh-CN"/>
+              </w:rPr>
+              <w:t>4</w:t>
+            </w:r>
+            <w:r>
+              <w:rPr>
+                <w:rFonts w:ascii="微软雅黑" w:hAnsi="微软雅黑" w:eastAsia="微软雅黑" w:cs="Arial"/>
+                <w:color w:val="4F4F4F"/>
+                <w:sz w:val="15"/>
+                <w:szCs w:val="15"/>
+                <w:shd w:val="clear" w:color="auto" w:fill="FFFFFF"/>
+              </w:rPr>
+              <w:t>00</w:t>
+            </w:r>
+            <w:r>
+              <w:rPr>
+                <w:rFonts w:hint="eastAsia" w:ascii="微软雅黑" w:hAnsi="微软雅黑" w:eastAsia="微软雅黑" w:cs="Arial"/>
+                <w:color w:val="4F4F4F"/>
+                <w:sz w:val="15"/>
+                <w:szCs w:val="15"/>
+                <w:shd w:val="clear" w:color="auto" w:fill="FFFFFF"/>
+                <w:lang w:val="en-US" w:eastAsia="zh-CN"/>
+              </w:rPr>
+              <w:t>32</w:t>
+            </w:r>
           </w:p>
         </w:tc>
         <w:tc>
@@ -10831,7 +11456,7 @@
               <w:pStyle w:val="3"/>
               <w:spacing w:line="240" w:lineRule="auto"/>
               <w:ind w:firstLine="0" w:firstLineChars="0"/>
-              <w:jc w:val="left"/>
+              <w:jc w:val="center"/>
               <w:rPr>
                 <w:rFonts w:hint="default" w:ascii="微软雅黑" w:hAnsi="微软雅黑" w:eastAsia="微软雅黑"/>
                 <w:sz w:val="15"/>
@@ -10995,6 +11620,38 @@
                 <w:lang w:val="en-US" w:eastAsia="zh-CN"/>
               </w:rPr>
             </w:pPr>
+            <w:r>
+              <w:rPr>
+                <w:rFonts w:hint="eastAsia" w:ascii="微软雅黑" w:hAnsi="微软雅黑" w:eastAsia="微软雅黑" w:cs="Arial"/>
+                <w:color w:val="4F4F4F"/>
+                <w:sz w:val="15"/>
+                <w:szCs w:val="15"/>
+                <w:shd w:val="clear" w:color="auto" w:fill="FFFFFF"/>
+                <w:lang w:val="en-US" w:eastAsia="zh-CN"/>
+              </w:rPr>
+              <w:t>4</w:t>
+            </w:r>
+            <w:r>
+              <w:rPr>
+                <w:rFonts w:ascii="微软雅黑" w:hAnsi="微软雅黑" w:eastAsia="微软雅黑" w:cs="Arial"/>
+                <w:color w:val="4F4F4F"/>
+                <w:sz w:val="15"/>
+                <w:szCs w:val="15"/>
+                <w:shd w:val="clear" w:color="auto" w:fill="FFFFFF"/>
+              </w:rPr>
+              <w:t>00</w:t>
+            </w:r>
+            <w:r>
+              <w:rPr>
+                <w:rFonts w:hint="eastAsia" w:ascii="微软雅黑" w:hAnsi="微软雅黑" w:eastAsia="微软雅黑" w:cs="Arial"/>
+                <w:color w:val="4F4F4F"/>
+                <w:sz w:val="15"/>
+                <w:szCs w:val="15"/>
+                <w:shd w:val="clear" w:color="auto" w:fill="FFFFFF"/>
+                <w:lang w:val="en-US" w:eastAsia="zh-CN"/>
+              </w:rPr>
+              <w:t>33</w:t>
+            </w:r>
           </w:p>
         </w:tc>
         <w:tc>
@@ -11012,10 +11669,25 @@
                 <w:color w:val="FF0000"/>
                 <w:sz w:val="15"/>
                 <w:szCs w:val="15"/>
+              </w:rPr>
+            </w:pPr>
+            <w:r>
+              <w:rPr>
+                <w:rFonts w:hint="eastAsia" w:ascii="微软雅黑" w:hAnsi="微软雅黑" w:eastAsia="微软雅黑"/>
+                <w:color w:val="FF0000"/>
+                <w:sz w:val="15"/>
+                <w:szCs w:val="15"/>
                 <w:lang w:eastAsia="zh-CN"/>
               </w:rPr>
-            </w:pPr>
-          </w:p>
+              <w:t>读写</w:t>
+            </w:r>
+          </w:p>
+        </w:tc>
+        <w:tc>
+          <w:tcPr>
+            <w:tcW w:w="864" w:type="dxa"/>
+            <w:vAlign w:val="center"/>
+          </w:tcPr>
           <w:p>
             <w:pPr>
               <w:spacing w:line="240" w:lineRule="auto"/>
@@ -11034,63 +11706,63 @@
                 <w:color w:val="FF0000"/>
                 <w:sz w:val="15"/>
                 <w:szCs w:val="15"/>
+              </w:rPr>
+              <w:t>Uint16</w:t>
+            </w:r>
+          </w:p>
+        </w:tc>
+        <w:tc>
+          <w:tcPr>
+            <w:tcW w:w="1674" w:type="dxa"/>
+            <w:vAlign w:val="center"/>
+          </w:tcPr>
+          <w:p>
+            <w:pPr>
+              <w:pStyle w:val="3"/>
+              <w:spacing w:line="240" w:lineRule="auto"/>
+              <w:ind w:firstLine="0" w:firstLineChars="0"/>
+              <w:jc w:val="both"/>
+              <w:rPr>
+                <w:rFonts w:hint="eastAsia" w:ascii="微软雅黑" w:hAnsi="微软雅黑" w:eastAsia="微软雅黑"/>
+                <w:color w:val="FF0000"/>
+                <w:sz w:val="15"/>
+                <w:szCs w:val="15"/>
                 <w:lang w:eastAsia="zh-CN"/>
               </w:rPr>
-              <w:t>读写</w:t>
-            </w:r>
-          </w:p>
-        </w:tc>
-        <w:tc>
-          <w:tcPr>
-            <w:tcW w:w="864" w:type="dxa"/>
-            <w:vAlign w:val="center"/>
-          </w:tcPr>
-          <w:p>
-            <w:pPr>
-              <w:spacing w:line="240" w:lineRule="auto"/>
-              <w:ind w:firstLine="0" w:firstLineChars="0"/>
-              <w:jc w:val="center"/>
+            </w:pPr>
+            <w:r>
               <w:rPr>
                 <w:rFonts w:hint="eastAsia" w:ascii="微软雅黑" w:hAnsi="微软雅黑" w:eastAsia="微软雅黑"/>
                 <w:color w:val="FF0000"/>
                 <w:sz w:val="15"/>
                 <w:szCs w:val="15"/>
-              </w:rPr>
-            </w:pPr>
-          </w:p>
-          <w:p>
-            <w:pPr>
-              <w:spacing w:line="240" w:lineRule="auto"/>
-              <w:ind w:firstLine="0" w:firstLineChars="0"/>
-              <w:jc w:val="center"/>
+                <w:lang w:eastAsia="zh-CN"/>
+              </w:rPr>
+              <w:t>压力（</w:t>
+            </w:r>
+            <w:r>
               <w:rPr>
                 <w:rFonts w:hint="eastAsia" w:ascii="微软雅黑" w:hAnsi="微软雅黑" w:eastAsia="微软雅黑"/>
                 <w:color w:val="FF0000"/>
                 <w:sz w:val="15"/>
                 <w:szCs w:val="15"/>
-              </w:rPr>
-            </w:pPr>
+                <w:lang w:val="en-US" w:eastAsia="zh-CN"/>
+              </w:rPr>
+              <w:t>静压</w:t>
+            </w:r>
             <w:r>
               <w:rPr>
                 <w:rFonts w:hint="eastAsia" w:ascii="微软雅黑" w:hAnsi="微软雅黑" w:eastAsia="微软雅黑"/>
                 <w:color w:val="FF0000"/>
                 <w:sz w:val="15"/>
                 <w:szCs w:val="15"/>
-              </w:rPr>
-              <w:t>Uint16</w:t>
-            </w:r>
-          </w:p>
-        </w:tc>
-        <w:tc>
-          <w:tcPr>
-            <w:tcW w:w="1674" w:type="dxa"/>
-            <w:vAlign w:val="center"/>
-          </w:tcPr>
-          <w:p>
-            <w:pPr>
-              <w:pStyle w:val="3"/>
-              <w:spacing w:line="240" w:lineRule="auto"/>
-              <w:ind w:firstLine="0" w:firstLineChars="0"/>
+                <w:lang w:eastAsia="zh-CN"/>
+              </w:rPr>
+              <w:t>）</w:t>
+            </w:r>
+            <w:bookmarkStart w:id="0" w:name="_GoBack"/>
+            <w:bookmarkEnd w:id="0"/>
+            <w:r>
               <w:rPr>
                 <w:rFonts w:hint="eastAsia" w:ascii="微软雅黑" w:hAnsi="微软雅黑" w:eastAsia="微软雅黑"/>
                 <w:color w:val="FF0000"/>
@@ -11098,50 +11770,7 @@
                 <w:szCs w:val="15"/>
                 <w:lang w:eastAsia="zh-CN"/>
               </w:rPr>
-            </w:pPr>
-          </w:p>
-          <w:p>
-            <w:pPr>
-              <w:pStyle w:val="3"/>
-              <w:spacing w:line="240" w:lineRule="auto"/>
-              <w:ind w:firstLine="0" w:firstLineChars="0"/>
-              <w:rPr>
-                <w:rFonts w:hint="eastAsia" w:ascii="微软雅黑" w:hAnsi="微软雅黑" w:eastAsia="微软雅黑"/>
-                <w:color w:val="FF0000"/>
-                <w:sz w:val="15"/>
-                <w:szCs w:val="15"/>
-                <w:lang w:eastAsia="zh-CN"/>
-              </w:rPr>
-            </w:pPr>
-            <w:r>
-              <w:rPr>
-                <w:rFonts w:hint="eastAsia" w:ascii="微软雅黑" w:hAnsi="微软雅黑" w:eastAsia="微软雅黑"/>
-                <w:color w:val="FF0000"/>
-                <w:sz w:val="15"/>
-                <w:szCs w:val="15"/>
-                <w:lang w:eastAsia="zh-CN"/>
-              </w:rPr>
-              <w:t>压力（</w:t>
-            </w:r>
-            <w:r>
-              <w:rPr>
-                <w:rFonts w:hint="eastAsia" w:ascii="微软雅黑" w:hAnsi="微软雅黑" w:eastAsia="微软雅黑"/>
-                <w:color w:val="FF0000"/>
-                <w:sz w:val="15"/>
-                <w:szCs w:val="15"/>
-                <w:lang w:val="en-US" w:eastAsia="zh-CN"/>
-              </w:rPr>
-              <w:t>静压</w:t>
-            </w:r>
-            <w:r>
-              <w:rPr>
-                <w:rFonts w:hint="eastAsia" w:ascii="微软雅黑" w:hAnsi="微软雅黑" w:eastAsia="微软雅黑"/>
-                <w:color w:val="FF0000"/>
-                <w:sz w:val="15"/>
-                <w:szCs w:val="15"/>
-                <w:lang w:eastAsia="zh-CN"/>
-              </w:rPr>
-              <w:t>）量程上限</w:t>
+              <w:t>量程上限</w:t>
             </w:r>
           </w:p>
         </w:tc>
@@ -11155,7 +11784,7 @@
               <w:pStyle w:val="3"/>
               <w:spacing w:line="240" w:lineRule="auto"/>
               <w:ind w:firstLine="0" w:firstLineChars="0"/>
-              <w:jc w:val="left"/>
+              <w:jc w:val="center"/>
               <w:rPr>
                 <w:rFonts w:hint="default" w:ascii="微软雅黑" w:hAnsi="微软雅黑" w:eastAsia="微软雅黑"/>
                 <w:color w:val="FF0000"/>
@@ -11186,6 +11815,7 @@
               <w:pStyle w:val="3"/>
               <w:spacing w:line="240" w:lineRule="auto"/>
               <w:ind w:firstLine="0" w:firstLineChars="0"/>
+              <w:jc w:val="center"/>
               <w:rPr>
                 <w:rFonts w:hint="default" w:ascii="微软雅黑" w:hAnsi="微软雅黑" w:eastAsia="微软雅黑" w:cs="黑体"/>
                 <w:color w:val="FF0000"/>
@@ -11218,6 +11848,7 @@
               <w:pStyle w:val="3"/>
               <w:spacing w:line="240" w:lineRule="auto"/>
               <w:ind w:firstLine="0" w:firstLineChars="0"/>
+              <w:jc w:val="both"/>
               <w:rPr>
                 <w:rFonts w:hint="eastAsia" w:ascii="微软雅黑" w:hAnsi="微软雅黑" w:eastAsia="微软雅黑" w:cs="黑体"/>
                 <w:color w:val="FF0000"/>
@@ -11244,6 +11875,7 @@
               <w:pStyle w:val="3"/>
               <w:spacing w:line="240" w:lineRule="auto"/>
               <w:ind w:firstLine="0" w:firstLineChars="0"/>
+              <w:jc w:val="both"/>
               <w:rPr>
                 <w:rFonts w:hint="eastAsia" w:ascii="微软雅黑" w:hAnsi="微软雅黑" w:eastAsia="微软雅黑" w:cs="黑体"/>
                 <w:color w:val="FF0000"/>
@@ -11292,6 +11924,7 @@
               <w:pStyle w:val="3"/>
               <w:spacing w:line="240" w:lineRule="auto"/>
               <w:ind w:firstLine="0" w:firstLineChars="0"/>
+              <w:jc w:val="both"/>
               <w:rPr>
                 <w:rFonts w:hint="default" w:ascii="微软雅黑" w:hAnsi="微软雅黑" w:eastAsia="微软雅黑" w:cs="黑体"/>
                 <w:color w:val="FF0000"/>
@@ -11380,6 +12013,38 @@
                 <w:lang w:val="en-US" w:eastAsia="zh-CN"/>
               </w:rPr>
             </w:pPr>
+            <w:r>
+              <w:rPr>
+                <w:rFonts w:hint="eastAsia" w:ascii="微软雅黑" w:hAnsi="微软雅黑" w:eastAsia="微软雅黑" w:cs="Arial"/>
+                <w:color w:val="4F4F4F"/>
+                <w:sz w:val="15"/>
+                <w:szCs w:val="15"/>
+                <w:shd w:val="clear" w:color="auto" w:fill="FFFFFF"/>
+                <w:lang w:val="en-US" w:eastAsia="zh-CN"/>
+              </w:rPr>
+              <w:t>4</w:t>
+            </w:r>
+            <w:r>
+              <w:rPr>
+                <w:rFonts w:ascii="微软雅黑" w:hAnsi="微软雅黑" w:eastAsia="微软雅黑" w:cs="Arial"/>
+                <w:color w:val="4F4F4F"/>
+                <w:sz w:val="15"/>
+                <w:szCs w:val="15"/>
+                <w:shd w:val="clear" w:color="auto" w:fill="FFFFFF"/>
+              </w:rPr>
+              <w:t>00</w:t>
+            </w:r>
+            <w:r>
+              <w:rPr>
+                <w:rFonts w:hint="eastAsia" w:ascii="微软雅黑" w:hAnsi="微软雅黑" w:eastAsia="微软雅黑" w:cs="Arial"/>
+                <w:color w:val="4F4F4F"/>
+                <w:sz w:val="15"/>
+                <w:szCs w:val="15"/>
+                <w:shd w:val="clear" w:color="auto" w:fill="FFFFFF"/>
+                <w:lang w:val="en-US" w:eastAsia="zh-CN"/>
+              </w:rPr>
+              <w:t>34</w:t>
+            </w:r>
           </w:p>
         </w:tc>
         <w:tc>
@@ -11449,6 +12114,7 @@
               <w:pStyle w:val="3"/>
               <w:spacing w:line="240" w:lineRule="auto"/>
               <w:ind w:firstLine="0" w:firstLineChars="0"/>
+              <w:jc w:val="center"/>
               <w:rPr>
                 <w:rFonts w:hint="eastAsia" w:ascii="微软雅黑" w:hAnsi="微软雅黑" w:eastAsia="微软雅黑"/>
                 <w:color w:val="FF0000"/>
@@ -11499,7 +12165,7 @@
               <w:pStyle w:val="3"/>
               <w:spacing w:line="240" w:lineRule="auto"/>
               <w:ind w:firstLine="0" w:firstLineChars="0"/>
-              <w:jc w:val="left"/>
+              <w:jc w:val="center"/>
               <w:rPr>
                 <w:rFonts w:hint="default" w:ascii="微软雅黑" w:hAnsi="微软雅黑" w:eastAsia="微软雅黑"/>
                 <w:color w:val="FF0000"/>
@@ -11530,7 +12196,7 @@
               <w:pStyle w:val="3"/>
               <w:spacing w:line="240" w:lineRule="auto"/>
               <w:ind w:firstLine="0" w:firstLineChars="0"/>
-              <w:jc w:val="left"/>
+              <w:jc w:val="center"/>
               <w:rPr>
                 <w:rFonts w:hint="default" w:ascii="微软雅黑" w:hAnsi="微软雅黑" w:eastAsia="微软雅黑"/>
                 <w:color w:val="FF0000"/>
@@ -11561,6 +12227,7 @@
               <w:pStyle w:val="3"/>
               <w:spacing w:line="240" w:lineRule="auto"/>
               <w:ind w:firstLine="0" w:firstLineChars="0"/>
+              <w:jc w:val="both"/>
               <w:rPr>
                 <w:rFonts w:hint="default" w:ascii="微软雅黑" w:hAnsi="微软雅黑" w:eastAsia="微软雅黑"/>
                 <w:color w:val="FF0000"/>
@@ -11647,6 +12314,38 @@
                 <w:lang w:val="en-US" w:eastAsia="zh-CN"/>
               </w:rPr>
             </w:pPr>
+            <w:r>
+              <w:rPr>
+                <w:rFonts w:hint="eastAsia" w:ascii="微软雅黑" w:hAnsi="微软雅黑" w:eastAsia="微软雅黑" w:cs="Arial"/>
+                <w:color w:val="4F4F4F"/>
+                <w:sz w:val="15"/>
+                <w:szCs w:val="15"/>
+                <w:shd w:val="clear" w:color="auto" w:fill="FFFFFF"/>
+                <w:lang w:val="en-US" w:eastAsia="zh-CN"/>
+              </w:rPr>
+              <w:t>4</w:t>
+            </w:r>
+            <w:r>
+              <w:rPr>
+                <w:rFonts w:ascii="微软雅黑" w:hAnsi="微软雅黑" w:eastAsia="微软雅黑" w:cs="Arial"/>
+                <w:color w:val="4F4F4F"/>
+                <w:sz w:val="15"/>
+                <w:szCs w:val="15"/>
+                <w:shd w:val="clear" w:color="auto" w:fill="FFFFFF"/>
+              </w:rPr>
+              <w:t>00</w:t>
+            </w:r>
+            <w:r>
+              <w:rPr>
+                <w:rFonts w:hint="eastAsia" w:ascii="微软雅黑" w:hAnsi="微软雅黑" w:eastAsia="微软雅黑" w:cs="Arial"/>
+                <w:color w:val="4F4F4F"/>
+                <w:sz w:val="15"/>
+                <w:szCs w:val="15"/>
+                <w:shd w:val="clear" w:color="auto" w:fill="FFFFFF"/>
+                <w:lang w:val="en-US" w:eastAsia="zh-CN"/>
+              </w:rPr>
+              <w:t>35</w:t>
+            </w:r>
           </w:p>
         </w:tc>
         <w:tc>
@@ -11770,7 +12469,7 @@
               <w:pStyle w:val="3"/>
               <w:spacing w:line="240" w:lineRule="auto"/>
               <w:ind w:firstLine="0" w:firstLineChars="0"/>
-              <w:jc w:val="left"/>
+              <w:jc w:val="center"/>
               <w:rPr>
                 <w:rFonts w:hint="default" w:ascii="微软雅黑" w:hAnsi="微软雅黑" w:eastAsia="微软雅黑"/>
                 <w:sz w:val="15"/>
@@ -11799,6 +12498,7 @@
               <w:pStyle w:val="3"/>
               <w:spacing w:line="240" w:lineRule="auto"/>
               <w:ind w:firstLine="0" w:firstLineChars="0"/>
+              <w:jc w:val="both"/>
               <w:rPr>
                 <w:rFonts w:hint="default" w:ascii="微软雅黑" w:hAnsi="微软雅黑" w:eastAsia="微软雅黑"/>
                 <w:sz w:val="15"/>
@@ -11856,126 +12556,8 @@
         </w:tc>
         <w:tc>
           <w:tcPr>
-            <w:tcW w:w="871" w:type="dxa"/>
-            <w:vAlign w:val="center"/>
-          </w:tcPr>
-          <w:p>
-            <w:pPr>
-              <w:pStyle w:val="3"/>
-              <w:spacing w:line="240" w:lineRule="auto"/>
-              <w:ind w:firstLine="0" w:firstLineChars="0"/>
-              <w:jc w:val="center"/>
-              <w:rPr>
-                <w:rFonts w:hint="default" w:ascii="微软雅黑" w:hAnsi="微软雅黑" w:eastAsia="微软雅黑" w:cs="Arial"/>
-                <w:color w:val="4F4F4F"/>
-                <w:sz w:val="15"/>
-                <w:szCs w:val="15"/>
-                <w:shd w:val="clear" w:color="auto" w:fill="FFFFFF"/>
-                <w:lang w:val="en-US" w:eastAsia="zh-CN"/>
-              </w:rPr>
-            </w:pPr>
-          </w:p>
-        </w:tc>
-        <w:tc>
-          <w:tcPr>
-            <w:tcW w:w="900" w:type="dxa"/>
-            <w:vAlign w:val="center"/>
-          </w:tcPr>
-          <w:p>
-            <w:pPr>
-              <w:spacing w:line="240" w:lineRule="auto"/>
-              <w:ind w:firstLine="0" w:firstLineChars="0"/>
-              <w:jc w:val="center"/>
-              <w:rPr>
-                <w:rFonts w:hint="eastAsia" w:ascii="微软雅黑" w:hAnsi="微软雅黑" w:eastAsia="微软雅黑"/>
-                <w:sz w:val="15"/>
-                <w:szCs w:val="15"/>
-                <w:lang w:eastAsia="zh-CN"/>
-              </w:rPr>
-            </w:pPr>
-          </w:p>
-        </w:tc>
-        <w:tc>
-          <w:tcPr>
-            <w:tcW w:w="864" w:type="dxa"/>
-            <w:vAlign w:val="center"/>
-          </w:tcPr>
-          <w:p>
-            <w:pPr>
-              <w:spacing w:line="240" w:lineRule="auto"/>
-              <w:ind w:firstLine="0" w:firstLineChars="0"/>
-              <w:jc w:val="center"/>
-              <w:rPr>
-                <w:rFonts w:hint="eastAsia" w:ascii="微软雅黑" w:hAnsi="微软雅黑" w:eastAsia="微软雅黑"/>
-                <w:sz w:val="15"/>
-                <w:szCs w:val="15"/>
-              </w:rPr>
-            </w:pPr>
-          </w:p>
-        </w:tc>
-        <w:tc>
-          <w:tcPr>
-            <w:tcW w:w="1674" w:type="dxa"/>
-            <w:vAlign w:val="center"/>
-          </w:tcPr>
-          <w:p>
-            <w:pPr>
-              <w:pStyle w:val="3"/>
-              <w:spacing w:line="240" w:lineRule="auto"/>
-              <w:ind w:firstLine="0" w:firstLineChars="0"/>
-              <w:rPr>
-                <w:rFonts w:hint="eastAsia" w:ascii="微软雅黑" w:hAnsi="微软雅黑" w:eastAsia="微软雅黑"/>
-                <w:sz w:val="15"/>
-                <w:szCs w:val="15"/>
-                <w:lang w:eastAsia="zh-CN"/>
-              </w:rPr>
-            </w:pPr>
-          </w:p>
-        </w:tc>
-        <w:tc>
-          <w:tcPr>
-            <w:tcW w:w="760" w:type="dxa"/>
-            <w:vAlign w:val="center"/>
-          </w:tcPr>
-          <w:p>
-            <w:pPr>
-              <w:pStyle w:val="3"/>
-              <w:spacing w:line="240" w:lineRule="auto"/>
-              <w:ind w:firstLine="0" w:firstLineChars="0"/>
-              <w:jc w:val="left"/>
-              <w:rPr>
-                <w:rFonts w:hint="eastAsia" w:ascii="微软雅黑" w:hAnsi="微软雅黑" w:eastAsia="微软雅黑" w:cs="黑体"/>
-                <w:kern w:val="2"/>
-                <w:sz w:val="15"/>
-                <w:szCs w:val="15"/>
-                <w:lang w:val="en-US" w:eastAsia="zh-CN" w:bidi="ar-SA"/>
-              </w:rPr>
-            </w:pPr>
-          </w:p>
-        </w:tc>
-        <w:tc>
-          <w:tcPr>
-            <w:tcW w:w="990" w:type="dxa"/>
-            <w:vAlign w:val="center"/>
-          </w:tcPr>
-          <w:p>
-            <w:pPr>
-              <w:pStyle w:val="3"/>
-              <w:spacing w:line="240" w:lineRule="auto"/>
-              <w:ind w:firstLine="0" w:firstLineChars="0"/>
-              <w:jc w:val="left"/>
-              <w:rPr>
-                <w:rFonts w:hint="eastAsia" w:ascii="微软雅黑" w:hAnsi="微软雅黑" w:eastAsia="微软雅黑"/>
-                <w:sz w:val="15"/>
-                <w:szCs w:val="15"/>
-                <w:lang w:val="en-US" w:eastAsia="zh-CN"/>
-              </w:rPr>
-            </w:pPr>
-          </w:p>
-        </w:tc>
-        <w:tc>
-          <w:tcPr>
-            <w:tcW w:w="2900" w:type="dxa"/>
+            <w:tcW w:w="8959" w:type="dxa"/>
+            <w:gridSpan w:val="7"/>
             <w:vAlign w:val="center"/>
           </w:tcPr>
           <w:p>
@@ -11990,6 +12572,15 @@
                 <w:lang w:val="en-US" w:eastAsia="zh-CN"/>
               </w:rPr>
             </w:pPr>
+            <w:r>
+              <w:rPr>
+                <w:rFonts w:hint="eastAsia" w:ascii="微软雅黑" w:hAnsi="微软雅黑" w:eastAsia="微软雅黑"/>
+                <w:sz w:val="15"/>
+                <w:szCs w:val="15"/>
+                <w:lang w:val="en-US" w:eastAsia="zh-CN"/>
+              </w:rPr>
+              <w:t>预留</w:t>
+            </w:r>
           </w:p>
         </w:tc>
       </w:tr>
@@ -12060,6 +12651,38 @@
                 <w:lang w:val="en-US" w:eastAsia="zh-CN"/>
               </w:rPr>
             </w:pPr>
+            <w:r>
+              <w:rPr>
+                <w:rFonts w:hint="eastAsia" w:ascii="微软雅黑" w:hAnsi="微软雅黑" w:eastAsia="微软雅黑" w:cs="Arial"/>
+                <w:color w:val="4F4F4F"/>
+                <w:sz w:val="15"/>
+                <w:szCs w:val="15"/>
+                <w:shd w:val="clear" w:color="auto" w:fill="FFFFFF"/>
+                <w:lang w:val="en-US" w:eastAsia="zh-CN"/>
+              </w:rPr>
+              <w:t>4</w:t>
+            </w:r>
+            <w:r>
+              <w:rPr>
+                <w:rFonts w:ascii="微软雅黑" w:hAnsi="微软雅黑" w:eastAsia="微软雅黑" w:cs="Arial"/>
+                <w:color w:val="4F4F4F"/>
+                <w:sz w:val="15"/>
+                <w:szCs w:val="15"/>
+                <w:shd w:val="clear" w:color="auto" w:fill="FFFFFF"/>
+              </w:rPr>
+              <w:t>00</w:t>
+            </w:r>
+            <w:r>
+              <w:rPr>
+                <w:rFonts w:hint="eastAsia" w:ascii="微软雅黑" w:hAnsi="微软雅黑" w:eastAsia="微软雅黑" w:cs="Arial"/>
+                <w:color w:val="4F4F4F"/>
+                <w:sz w:val="15"/>
+                <w:szCs w:val="15"/>
+                <w:shd w:val="clear" w:color="auto" w:fill="FFFFFF"/>
+                <w:lang w:val="en-US" w:eastAsia="zh-CN"/>
+              </w:rPr>
+              <w:t>50</w:t>
+            </w:r>
           </w:p>
         </w:tc>
         <w:tc>
@@ -12300,6 +12923,38 @@
                 <w:lang w:val="en-US" w:eastAsia="zh-CN"/>
               </w:rPr>
             </w:pPr>
+            <w:r>
+              <w:rPr>
+                <w:rFonts w:hint="eastAsia" w:ascii="微软雅黑" w:hAnsi="微软雅黑" w:eastAsia="微软雅黑" w:cs="Arial"/>
+                <w:color w:val="4F4F4F"/>
+                <w:sz w:val="15"/>
+                <w:szCs w:val="15"/>
+                <w:shd w:val="clear" w:color="auto" w:fill="FFFFFF"/>
+                <w:lang w:val="en-US" w:eastAsia="zh-CN"/>
+              </w:rPr>
+              <w:t>4</w:t>
+            </w:r>
+            <w:r>
+              <w:rPr>
+                <w:rFonts w:ascii="微软雅黑" w:hAnsi="微软雅黑" w:eastAsia="微软雅黑" w:cs="Arial"/>
+                <w:color w:val="4F4F4F"/>
+                <w:sz w:val="15"/>
+                <w:szCs w:val="15"/>
+                <w:shd w:val="clear" w:color="auto" w:fill="FFFFFF"/>
+              </w:rPr>
+              <w:t>00</w:t>
+            </w:r>
+            <w:r>
+              <w:rPr>
+                <w:rFonts w:hint="eastAsia" w:ascii="微软雅黑" w:hAnsi="微软雅黑" w:eastAsia="微软雅黑" w:cs="Arial"/>
+                <w:color w:val="4F4F4F"/>
+                <w:sz w:val="15"/>
+                <w:szCs w:val="15"/>
+                <w:shd w:val="clear" w:color="auto" w:fill="FFFFFF"/>
+                <w:lang w:val="en-US" w:eastAsia="zh-CN"/>
+              </w:rPr>
+              <w:t>51</w:t>
+            </w:r>
           </w:p>
         </w:tc>
         <w:tc>
@@ -12375,8 +13030,6 @@
                 <w:lang w:eastAsia="zh-CN"/>
               </w:rPr>
             </w:pPr>
-            <w:bookmarkStart w:id="0" w:name="_GoBack"/>
-            <w:bookmarkEnd w:id="0"/>
             <w:r>
               <w:rPr>
                 <w:rFonts w:hint="eastAsia" w:ascii="微软雅黑" w:hAnsi="微软雅黑" w:eastAsia="微软雅黑"/>
@@ -12553,6 +13206,38 @@
                 <w:lang w:val="en-US" w:eastAsia="zh-CN"/>
               </w:rPr>
             </w:pPr>
+            <w:r>
+              <w:rPr>
+                <w:rFonts w:hint="eastAsia" w:ascii="微软雅黑" w:hAnsi="微软雅黑" w:eastAsia="微软雅黑" w:cs="Arial"/>
+                <w:color w:val="4F4F4F"/>
+                <w:sz w:val="15"/>
+                <w:szCs w:val="15"/>
+                <w:shd w:val="clear" w:color="auto" w:fill="FFFFFF"/>
+                <w:lang w:val="en-US" w:eastAsia="zh-CN"/>
+              </w:rPr>
+              <w:t>4</w:t>
+            </w:r>
+            <w:r>
+              <w:rPr>
+                <w:rFonts w:ascii="微软雅黑" w:hAnsi="微软雅黑" w:eastAsia="微软雅黑" w:cs="Arial"/>
+                <w:color w:val="4F4F4F"/>
+                <w:sz w:val="15"/>
+                <w:szCs w:val="15"/>
+                <w:shd w:val="clear" w:color="auto" w:fill="FFFFFF"/>
+              </w:rPr>
+              <w:t>00</w:t>
+            </w:r>
+            <w:r>
+              <w:rPr>
+                <w:rFonts w:hint="eastAsia" w:ascii="微软雅黑" w:hAnsi="微软雅黑" w:eastAsia="微软雅黑" w:cs="Arial"/>
+                <w:color w:val="4F4F4F"/>
+                <w:sz w:val="15"/>
+                <w:szCs w:val="15"/>
+                <w:shd w:val="clear" w:color="auto" w:fill="FFFFFF"/>
+                <w:lang w:val="en-US" w:eastAsia="zh-CN"/>
+              </w:rPr>
+              <w:t>52</w:t>
+            </w:r>
           </w:p>
         </w:tc>
         <w:tc>
@@ -12804,6 +13489,38 @@
                 <w:lang w:val="en-US" w:eastAsia="zh-CN"/>
               </w:rPr>
             </w:pPr>
+            <w:r>
+              <w:rPr>
+                <w:rFonts w:hint="eastAsia" w:ascii="微软雅黑" w:hAnsi="微软雅黑" w:eastAsia="微软雅黑" w:cs="Arial"/>
+                <w:color w:val="4F4F4F"/>
+                <w:sz w:val="15"/>
+                <w:szCs w:val="15"/>
+                <w:shd w:val="clear" w:color="auto" w:fill="FFFFFF"/>
+                <w:lang w:val="en-US" w:eastAsia="zh-CN"/>
+              </w:rPr>
+              <w:t>4</w:t>
+            </w:r>
+            <w:r>
+              <w:rPr>
+                <w:rFonts w:ascii="微软雅黑" w:hAnsi="微软雅黑" w:eastAsia="微软雅黑" w:cs="Arial"/>
+                <w:color w:val="4F4F4F"/>
+                <w:sz w:val="15"/>
+                <w:szCs w:val="15"/>
+                <w:shd w:val="clear" w:color="auto" w:fill="FFFFFF"/>
+              </w:rPr>
+              <w:t>00</w:t>
+            </w:r>
+            <w:r>
+              <w:rPr>
+                <w:rFonts w:hint="eastAsia" w:ascii="微软雅黑" w:hAnsi="微软雅黑" w:eastAsia="微软雅黑" w:cs="Arial"/>
+                <w:color w:val="4F4F4F"/>
+                <w:sz w:val="15"/>
+                <w:szCs w:val="15"/>
+                <w:shd w:val="clear" w:color="auto" w:fill="FFFFFF"/>
+                <w:lang w:val="en-US" w:eastAsia="zh-CN"/>
+              </w:rPr>
+              <w:t>53</w:t>
+            </w:r>
           </w:p>
         </w:tc>
         <w:tc>

--- a/设计文档/RY-T01温压流通讯协议.docx
+++ b/设计文档/RY-T01温压流通讯协议.docx
@@ -305,12 +305,6 @@
             <w:insideH w:val="single" w:color="auto" w:sz="4" w:space="0"/>
             <w:insideV w:val="single" w:color="auto" w:sz="4" w:space="0"/>
           </w:tblBorders>
-          <w:tblCellMar>
-            <w:top w:w="0" w:type="dxa"/>
-            <w:left w:w="108" w:type="dxa"/>
-            <w:bottom w:w="0" w:type="dxa"/>
-            <w:right w:w="108" w:type="dxa"/>
-          </w:tblCellMar>
         </w:tblPrEx>
         <w:tc>
           <w:tcPr>
@@ -726,8 +720,8 @@
         <w:gridCol w:w="882"/>
         <w:gridCol w:w="967"/>
         <w:gridCol w:w="790"/>
-        <w:gridCol w:w="1120"/>
-        <w:gridCol w:w="3094"/>
+        <w:gridCol w:w="1258"/>
+        <w:gridCol w:w="2956"/>
       </w:tblGrid>
       <w:tr>
         <w:tblPrEx>
@@ -929,7 +923,7 @@
         </w:tc>
         <w:tc>
           <w:tcPr>
-            <w:tcW w:w="1120" w:type="dxa"/>
+            <w:tcW w:w="1258" w:type="dxa"/>
             <w:vAlign w:val="center"/>
           </w:tcPr>
           <w:p>
@@ -958,7 +952,7 @@
         </w:tc>
         <w:tc>
           <w:tcPr>
-            <w:tcW w:w="3094" w:type="dxa"/>
+            <w:tcW w:w="2956" w:type="dxa"/>
             <w:vAlign w:val="center"/>
           </w:tcPr>
           <w:p>
@@ -996,12 +990,6 @@
             <w:insideH w:val="single" w:color="auto" w:sz="4" w:space="0"/>
             <w:insideV w:val="single" w:color="auto" w:sz="4" w:space="0"/>
           </w:tblBorders>
-          <w:tblCellMar>
-            <w:top w:w="0" w:type="dxa"/>
-            <w:left w:w="108" w:type="dxa"/>
-            <w:bottom w:w="0" w:type="dxa"/>
-            <w:right w:w="108" w:type="dxa"/>
-          </w:tblCellMar>
         </w:tblPrEx>
         <w:trPr>
           <w:trHeight w:val="356" w:hRule="atLeast"/>
@@ -1231,7 +1219,7 @@
         </w:tc>
         <w:tc>
           <w:tcPr>
-            <w:tcW w:w="1120" w:type="dxa"/>
+            <w:tcW w:w="1258" w:type="dxa"/>
             <w:vAlign w:val="center"/>
           </w:tcPr>
           <w:p>
@@ -1271,7 +1259,7 @@
         </w:tc>
         <w:tc>
           <w:tcPr>
-            <w:tcW w:w="3094" w:type="dxa"/>
+            <w:tcW w:w="2956" w:type="dxa"/>
             <w:vAlign w:val="center"/>
           </w:tcPr>
           <w:p>
@@ -1544,7 +1532,7 @@
         </w:tc>
         <w:tc>
           <w:tcPr>
-            <w:tcW w:w="1120" w:type="dxa"/>
+            <w:tcW w:w="1258" w:type="dxa"/>
             <w:vAlign w:val="center"/>
           </w:tcPr>
           <w:p>
@@ -1575,7 +1563,7 @@
         </w:tc>
         <w:tc>
           <w:tcPr>
-            <w:tcW w:w="3094" w:type="dxa"/>
+            <w:tcW w:w="2956" w:type="dxa"/>
             <w:vAlign w:val="center"/>
           </w:tcPr>
           <w:p>
@@ -1875,7 +1863,7 @@
         </w:tc>
         <w:tc>
           <w:tcPr>
-            <w:tcW w:w="1120" w:type="dxa"/>
+            <w:tcW w:w="1258" w:type="dxa"/>
             <w:vAlign w:val="center"/>
           </w:tcPr>
           <w:p>
@@ -1910,7 +1898,7 @@
         </w:tc>
         <w:tc>
           <w:tcPr>
-            <w:tcW w:w="3094" w:type="dxa"/>
+            <w:tcW w:w="2956" w:type="dxa"/>
             <w:vAlign w:val="center"/>
           </w:tcPr>
           <w:p>
@@ -2183,13 +2171,13 @@
                 <w:szCs w:val="15"/>
                 <w:lang w:eastAsia="zh-CN"/>
               </w:rPr>
-              <w:t>kPa</w:t>
-            </w:r>
-          </w:p>
-        </w:tc>
-        <w:tc>
-          <w:tcPr>
-            <w:tcW w:w="1120" w:type="dxa"/>
+              <w:t>Pa</w:t>
+            </w:r>
+          </w:p>
+        </w:tc>
+        <w:tc>
+          <w:tcPr>
+            <w:tcW w:w="1258" w:type="dxa"/>
             <w:vAlign w:val="center"/>
           </w:tcPr>
           <w:p>
@@ -2210,7 +2198,7 @@
         </w:tc>
         <w:tc>
           <w:tcPr>
-            <w:tcW w:w="3094" w:type="dxa"/>
+            <w:tcW w:w="2956" w:type="dxa"/>
             <w:vAlign w:val="center"/>
           </w:tcPr>
           <w:p>
@@ -2459,7 +2447,7 @@
         </w:tc>
         <w:tc>
           <w:tcPr>
-            <w:tcW w:w="1120" w:type="dxa"/>
+            <w:tcW w:w="1258" w:type="dxa"/>
             <w:vAlign w:val="center"/>
           </w:tcPr>
           <w:p>
@@ -2480,15 +2468,33 @@
                 <w:rFonts w:hint="eastAsia" w:ascii="微软雅黑" w:hAnsi="微软雅黑" w:eastAsia="微软雅黑"/>
                 <w:sz w:val="15"/>
                 <w:szCs w:val="15"/>
+                <w:lang w:val="en-US" w:eastAsia="zh-CN"/>
+              </w:rPr>
+              <w:t>-2</w:t>
+            </w:r>
+            <w:r>
+              <w:rPr>
+                <w:rFonts w:hint="eastAsia" w:ascii="微软雅黑" w:hAnsi="微软雅黑" w:eastAsia="微软雅黑"/>
+                <w:sz w:val="15"/>
+                <w:szCs w:val="15"/>
                 <w:lang w:eastAsia="zh-CN"/>
               </w:rPr>
-              <w:t>0～2000</w:t>
-            </w:r>
-          </w:p>
-        </w:tc>
-        <w:tc>
-          <w:tcPr>
-            <w:tcW w:w="3094" w:type="dxa"/>
+              <w:t>～</w:t>
+            </w:r>
+            <w:r>
+              <w:rPr>
+                <w:rFonts w:hint="eastAsia" w:ascii="微软雅黑" w:hAnsi="微软雅黑" w:eastAsia="微软雅黑"/>
+                <w:sz w:val="15"/>
+                <w:szCs w:val="15"/>
+                <w:lang w:val="en-US" w:eastAsia="zh-CN"/>
+              </w:rPr>
+              <w:t>+2 KPa</w:t>
+            </w:r>
+          </w:p>
+        </w:tc>
+        <w:tc>
+          <w:tcPr>
+            <w:tcW w:w="2956" w:type="dxa"/>
             <w:vAlign w:val="center"/>
           </w:tcPr>
           <w:p>
@@ -2744,13 +2750,13 @@
                 <w:szCs w:val="15"/>
                 <w:lang w:eastAsia="zh-CN"/>
               </w:rPr>
-              <w:t>kPa</w:t>
-            </w:r>
-          </w:p>
-        </w:tc>
-        <w:tc>
-          <w:tcPr>
-            <w:tcW w:w="1120" w:type="dxa"/>
+              <w:t>Pa</w:t>
+            </w:r>
+          </w:p>
+        </w:tc>
+        <w:tc>
+          <w:tcPr>
+            <w:tcW w:w="1258" w:type="dxa"/>
             <w:vAlign w:val="center"/>
           </w:tcPr>
           <w:p>
@@ -2802,11 +2808,20 @@
               </w:rPr>
               <w:t>10</w:t>
             </w:r>
-          </w:p>
-        </w:tc>
-        <w:tc>
-          <w:tcPr>
-            <w:tcW w:w="3094" w:type="dxa"/>
+            <w:r>
+              <w:rPr>
+                <w:rFonts w:hint="eastAsia" w:ascii="微软雅黑" w:hAnsi="微软雅黑" w:eastAsia="微软雅黑"/>
+                <w:sz w:val="15"/>
+                <w:szCs w:val="15"/>
+                <w:lang w:val="en-US" w:eastAsia="zh-CN"/>
+              </w:rPr>
+              <w:t xml:space="preserve"> KPa</w:t>
+            </w:r>
+          </w:p>
+        </w:tc>
+        <w:tc>
+          <w:tcPr>
+            <w:tcW w:w="2956" w:type="dxa"/>
             <w:vAlign w:val="center"/>
           </w:tcPr>
           <w:p>
@@ -3075,7 +3090,7 @@
         </w:tc>
         <w:tc>
           <w:tcPr>
-            <w:tcW w:w="1120" w:type="dxa"/>
+            <w:tcW w:w="1258" w:type="dxa"/>
             <w:vAlign w:val="center"/>
           </w:tcPr>
           <w:p>
@@ -3099,13 +3114,13 @@
                 <w:szCs w:val="15"/>
                 <w:lang w:eastAsia="zh-CN"/>
               </w:rPr>
-              <w:t>70～130</w:t>
-            </w:r>
-          </w:p>
-        </w:tc>
-        <w:tc>
-          <w:tcPr>
-            <w:tcW w:w="3094" w:type="dxa"/>
+              <w:t>70～130kPa</w:t>
+            </w:r>
+          </w:p>
+        </w:tc>
+        <w:tc>
+          <w:tcPr>
+            <w:tcW w:w="2956" w:type="dxa"/>
             <w:vAlign w:val="center"/>
           </w:tcPr>
           <w:p>
@@ -3382,6 +3397,21 @@
                 <w:color w:val="000000" w:themeColor="text1"/>
                 <w:sz w:val="15"/>
                 <w:szCs w:val="15"/>
+                <w:lang w:val="en-US" w:eastAsia="zh-CN"/>
+                <w14:textFill>
+                  <w14:solidFill>
+                    <w14:schemeClr w14:val="tx1"/>
+                  </w14:solidFill>
+                </w14:textFill>
+              </w:rPr>
+              <w:t>k</w:t>
+            </w:r>
+            <w:r>
+              <w:rPr>
+                <w:rFonts w:hint="eastAsia" w:ascii="微软雅黑" w:hAnsi="微软雅黑" w:eastAsia="微软雅黑"/>
+                <w:color w:val="000000" w:themeColor="text1"/>
+                <w:sz w:val="15"/>
+                <w:szCs w:val="15"/>
                 <w:lang w:eastAsia="zh-CN"/>
                 <w14:textFill>
                   <w14:solidFill>
@@ -3389,13 +3419,13 @@
                   </w14:solidFill>
                 </w14:textFill>
               </w:rPr>
-              <w:t>MPa</w:t>
-            </w:r>
-          </w:p>
-        </w:tc>
-        <w:tc>
-          <w:tcPr>
-            <w:tcW w:w="1120" w:type="dxa"/>
+              <w:t>Pa</w:t>
+            </w:r>
+          </w:p>
+        </w:tc>
+        <w:tc>
+          <w:tcPr>
+            <w:tcW w:w="1258" w:type="dxa"/>
             <w:vAlign w:val="center"/>
           </w:tcPr>
           <w:p>
@@ -3418,11 +3448,20 @@
                 </w14:textFill>
               </w:rPr>
             </w:pPr>
-          </w:p>
-        </w:tc>
-        <w:tc>
-          <w:tcPr>
-            <w:tcW w:w="3094" w:type="dxa"/>
+            <w:r>
+              <w:rPr>
+                <w:rFonts w:hint="eastAsia" w:ascii="微软雅黑" w:hAnsi="微软雅黑" w:eastAsia="微软雅黑"/>
+                <w:sz w:val="15"/>
+                <w:szCs w:val="15"/>
+                <w:lang w:eastAsia="zh-CN"/>
+              </w:rPr>
+              <w:t>20~400kPa</w:t>
+            </w:r>
+          </w:p>
+        </w:tc>
+        <w:tc>
+          <w:tcPr>
+            <w:tcW w:w="2956" w:type="dxa"/>
             <w:vAlign w:val="center"/>
           </w:tcPr>
           <w:p>
@@ -3738,7 +3777,7 @@
         </w:tc>
         <w:tc>
           <w:tcPr>
-            <w:tcW w:w="1120" w:type="dxa"/>
+            <w:tcW w:w="1258" w:type="dxa"/>
             <w:vAlign w:val="center"/>
           </w:tcPr>
           <w:p>
@@ -3778,7 +3817,7 @@
         </w:tc>
         <w:tc>
           <w:tcPr>
-            <w:tcW w:w="3094" w:type="dxa"/>
+            <w:tcW w:w="2956" w:type="dxa"/>
             <w:vAlign w:val="top"/>
           </w:tcPr>
           <w:p>
@@ -4172,7 +4211,7 @@
         </w:tc>
         <w:tc>
           <w:tcPr>
-            <w:tcW w:w="1120" w:type="dxa"/>
+            <w:tcW w:w="1258" w:type="dxa"/>
             <w:vAlign w:val="center"/>
           </w:tcPr>
           <w:p>
@@ -4212,7 +4251,7 @@
         </w:tc>
         <w:tc>
           <w:tcPr>
-            <w:tcW w:w="3094" w:type="dxa"/>
+            <w:tcW w:w="2956" w:type="dxa"/>
             <w:vAlign w:val="top"/>
           </w:tcPr>
           <w:p>
@@ -4498,7 +4537,7 @@
         </w:tc>
         <w:tc>
           <w:tcPr>
-            <w:tcW w:w="1120" w:type="dxa"/>
+            <w:tcW w:w="1258" w:type="dxa"/>
             <w:vAlign w:val="center"/>
           </w:tcPr>
           <w:p>
@@ -4538,7 +4577,7 @@
         </w:tc>
         <w:tc>
           <w:tcPr>
-            <w:tcW w:w="3094" w:type="dxa"/>
+            <w:tcW w:w="2956" w:type="dxa"/>
             <w:vAlign w:val="top"/>
           </w:tcPr>
           <w:p>
@@ -4823,7 +4862,7 @@
         </w:tc>
         <w:tc>
           <w:tcPr>
-            <w:tcW w:w="1120" w:type="dxa"/>
+            <w:tcW w:w="1258" w:type="dxa"/>
             <w:vAlign w:val="center"/>
           </w:tcPr>
           <w:p>
@@ -4844,11 +4883,26 @@
                 </w14:textFill>
               </w:rPr>
             </w:pPr>
-          </w:p>
-        </w:tc>
-        <w:tc>
-          <w:tcPr>
-            <w:tcW w:w="3094" w:type="dxa"/>
+            <w:r>
+              <w:rPr>
+                <w:rFonts w:hint="eastAsia" w:ascii="微软雅黑" w:hAnsi="微软雅黑" w:eastAsia="微软雅黑"/>
+                <w:color w:val="000000" w:themeColor="text1"/>
+                <w:sz w:val="15"/>
+                <w:szCs w:val="15"/>
+                <w:lang w:val="en-US" w:eastAsia="zh-CN"/>
+                <w14:textFill>
+                  <w14:solidFill>
+                    <w14:schemeClr w14:val="tx1"/>
+                  </w14:solidFill>
+                </w14:textFill>
+              </w:rPr>
+              <w:t>0～100</w:t>
+            </w:r>
+          </w:p>
+        </w:tc>
+        <w:tc>
+          <w:tcPr>
+            <w:tcW w:w="2956" w:type="dxa"/>
             <w:vAlign w:val="top"/>
           </w:tcPr>
           <w:p>
@@ -10536,19 +10590,31 @@
               <w:jc w:val="left"/>
               <w:rPr>
                 <w:rFonts w:hint="default" w:ascii="微软雅黑" w:hAnsi="微软雅黑" w:eastAsia="微软雅黑" w:cs="黑体"/>
+                <w:color w:val="000000" w:themeColor="text1"/>
                 <w:kern w:val="2"/>
                 <w:sz w:val="15"/>
                 <w:szCs w:val="15"/>
                 <w:lang w:val="en-US" w:eastAsia="zh-CN" w:bidi="ar-SA"/>
+                <w14:textFill>
+                  <w14:solidFill>
+                    <w14:schemeClr w14:val="tx1"/>
+                  </w14:solidFill>
+                </w14:textFill>
               </w:rPr>
             </w:pPr>
             <w:r>
               <w:rPr>
                 <w:rFonts w:hint="eastAsia" w:ascii="微软雅黑" w:hAnsi="微软雅黑" w:eastAsia="微软雅黑" w:cs="黑体"/>
+                <w:color w:val="000000" w:themeColor="text1"/>
                 <w:kern w:val="2"/>
                 <w:sz w:val="15"/>
                 <w:szCs w:val="15"/>
                 <w:lang w:val="en-US" w:eastAsia="zh-CN" w:bidi="ar-SA"/>
+                <w14:textFill>
+                  <w14:solidFill>
+                    <w14:schemeClr w14:val="tx1"/>
+                  </w14:solidFill>
+                </w14:textFill>
               </w:rPr>
               <w:t>㎡</w:t>
             </w:r>
@@ -10569,22 +10635,33 @@
               <w:jc w:val="center"/>
               <w:rPr>
                 <w:rFonts w:hint="default" w:ascii="微软雅黑" w:hAnsi="微软雅黑" w:eastAsia="微软雅黑" w:cs="黑体"/>
+                <w:color w:val="000000" w:themeColor="text1"/>
                 <w:kern w:val="2"/>
                 <w:sz w:val="15"/>
                 <w:szCs w:val="15"/>
                 <w:lang w:val="en-US" w:eastAsia="zh-CN" w:bidi="ar-SA"/>
+                <w14:textFill>
+                  <w14:solidFill>
+                    <w14:schemeClr w14:val="tx1"/>
+                  </w14:solidFill>
+                </w14:textFill>
               </w:rPr>
             </w:pPr>
             <w:r>
               <w:rPr>
                 <w:rFonts w:hint="eastAsia" w:ascii="微软雅黑" w:hAnsi="微软雅黑" w:eastAsia="微软雅黑" w:cs="黑体"/>
-                <w:color w:val="FF0000"/>
+                <w:color w:val="000000" w:themeColor="text1"/>
                 <w:kern w:val="2"/>
                 <w:sz w:val="15"/>
                 <w:szCs w:val="15"/>
                 <w:lang w:val="en-US" w:eastAsia="zh-CN" w:bidi="ar-SA"/>
-              </w:rPr>
-              <w:t>？/0-80</w:t>
+                <w14:textFill>
+                  <w14:solidFill>
+                    <w14:schemeClr w14:val="tx1"/>
+                  </w14:solidFill>
+                </w14:textFill>
+              </w:rPr>
+              <w:t>50/0-80</w:t>
             </w:r>
           </w:p>
         </w:tc>
@@ -10924,6 +11001,8 @@
               </w:rPr>
               <w:t>范围：0-600秒</w:t>
             </w:r>
+            <w:bookmarkStart w:id="0" w:name="_GoBack"/>
+            <w:bookmarkEnd w:id="0"/>
           </w:p>
         </w:tc>
       </w:tr>
@@ -11156,13 +11235,13 @@
             </w:pPr>
             <w:r>
               <w:rPr>
-                <w:rFonts w:hint="eastAsia" w:ascii="微软雅黑" w:hAnsi="微软雅黑" w:eastAsia="微软雅黑"/>
-                <w:color w:val="FF0000"/>
-                <w:sz w:val="15"/>
-                <w:szCs w:val="15"/>
-                <w:lang w:val="en-US" w:eastAsia="zh-CN"/>
-              </w:rPr>
-              <w:t>？</w:t>
+                <w:rFonts w:hint="eastAsia" w:ascii="微软雅黑" w:hAnsi="微软雅黑" w:eastAsia="微软雅黑" w:cs="黑体"/>
+                <w:kern w:val="2"/>
+                <w:sz w:val="15"/>
+                <w:szCs w:val="15"/>
+                <w:lang w:val="en-US" w:eastAsia="zh-CN" w:bidi="ar-SA"/>
+              </w:rPr>
+              <w:t>2000</w:t>
             </w:r>
           </w:p>
         </w:tc>
@@ -11467,12 +11546,11 @@
             <w:r>
               <w:rPr>
                 <w:rFonts w:hint="eastAsia" w:ascii="微软雅黑" w:hAnsi="微软雅黑" w:eastAsia="微软雅黑"/>
-                <w:color w:val="FF0000"/>
-                <w:sz w:val="15"/>
-                <w:szCs w:val="15"/>
-                <w:lang w:val="en-US" w:eastAsia="zh-CN"/>
-              </w:rPr>
-              <w:t>?</w:t>
+                <w:sz w:val="15"/>
+                <w:szCs w:val="15"/>
+                <w:lang w:val="en-US" w:eastAsia="zh-CN"/>
+              </w:rPr>
+              <w:t>40</w:t>
             </w:r>
           </w:p>
         </w:tc>
@@ -11591,11 +11669,16 @@
               <w:ind w:left="425" w:leftChars="0" w:hanging="425" w:firstLineChars="0"/>
               <w:rPr>
                 <w:rFonts w:hint="default" w:ascii="微软雅黑" w:hAnsi="微软雅黑" w:eastAsia="微软雅黑" w:cs="Arial"/>
-                <w:color w:val="FF0000"/>
+                <w:color w:val="000000" w:themeColor="text1"/>
                 <w:sz w:val="15"/>
                 <w:szCs w:val="15"/>
                 <w:shd w:val="clear" w:color="auto" w:fill="FFFFFF"/>
                 <w:lang w:val="en-US" w:eastAsia="zh-CN"/>
+                <w14:textFill>
+                  <w14:solidFill>
+                    <w14:schemeClr w14:val="tx1"/>
+                  </w14:solidFill>
+                </w14:textFill>
               </w:rPr>
             </w:pPr>
           </w:p>
@@ -11613,42 +11696,62 @@
               <w:jc w:val="center"/>
               <w:rPr>
                 <w:rFonts w:hint="default" w:ascii="微软雅黑" w:hAnsi="微软雅黑" w:eastAsia="微软雅黑" w:cs="Arial"/>
-                <w:color w:val="FF0000"/>
+                <w:color w:val="000000" w:themeColor="text1"/>
                 <w:sz w:val="15"/>
                 <w:szCs w:val="15"/>
                 <w:shd w:val="clear" w:color="auto" w:fill="FFFFFF"/>
                 <w:lang w:val="en-US" w:eastAsia="zh-CN"/>
+                <w14:textFill>
+                  <w14:solidFill>
+                    <w14:schemeClr w14:val="tx1"/>
+                  </w14:solidFill>
+                </w14:textFill>
               </w:rPr>
             </w:pPr>
             <w:r>
               <w:rPr>
                 <w:rFonts w:hint="eastAsia" w:ascii="微软雅黑" w:hAnsi="微软雅黑" w:eastAsia="微软雅黑" w:cs="Arial"/>
-                <w:color w:val="4F4F4F"/>
+                <w:color w:val="000000" w:themeColor="text1"/>
                 <w:sz w:val="15"/>
                 <w:szCs w:val="15"/>
                 <w:shd w:val="clear" w:color="auto" w:fill="FFFFFF"/>
                 <w:lang w:val="en-US" w:eastAsia="zh-CN"/>
+                <w14:textFill>
+                  <w14:solidFill>
+                    <w14:schemeClr w14:val="tx1"/>
+                  </w14:solidFill>
+                </w14:textFill>
               </w:rPr>
               <w:t>4</w:t>
             </w:r>
             <w:r>
               <w:rPr>
                 <w:rFonts w:ascii="微软雅黑" w:hAnsi="微软雅黑" w:eastAsia="微软雅黑" w:cs="Arial"/>
-                <w:color w:val="4F4F4F"/>
+                <w:color w:val="000000" w:themeColor="text1"/>
                 <w:sz w:val="15"/>
                 <w:szCs w:val="15"/>
                 <w:shd w:val="clear" w:color="auto" w:fill="FFFFFF"/>
+                <w14:textFill>
+                  <w14:solidFill>
+                    <w14:schemeClr w14:val="tx1"/>
+                  </w14:solidFill>
+                </w14:textFill>
               </w:rPr>
               <w:t>00</w:t>
             </w:r>
             <w:r>
               <w:rPr>
                 <w:rFonts w:hint="eastAsia" w:ascii="微软雅黑" w:hAnsi="微软雅黑" w:eastAsia="微软雅黑" w:cs="Arial"/>
-                <w:color w:val="4F4F4F"/>
+                <w:color w:val="000000" w:themeColor="text1"/>
                 <w:sz w:val="15"/>
                 <w:szCs w:val="15"/>
                 <w:shd w:val="clear" w:color="auto" w:fill="FFFFFF"/>
                 <w:lang w:val="en-US" w:eastAsia="zh-CN"/>
+                <w14:textFill>
+                  <w14:solidFill>
+                    <w14:schemeClr w14:val="tx1"/>
+                  </w14:solidFill>
+                </w14:textFill>
               </w:rPr>
               <w:t>33</w:t>
             </w:r>
@@ -11666,18 +11769,28 @@
               <w:jc w:val="center"/>
               <w:rPr>
                 <w:rFonts w:hint="eastAsia" w:ascii="微软雅黑" w:hAnsi="微软雅黑" w:eastAsia="微软雅黑"/>
-                <w:color w:val="FF0000"/>
-                <w:sz w:val="15"/>
-                <w:szCs w:val="15"/>
-              </w:rPr>
-            </w:pPr>
-            <w:r>
-              <w:rPr>
-                <w:rFonts w:hint="eastAsia" w:ascii="微软雅黑" w:hAnsi="微软雅黑" w:eastAsia="微软雅黑"/>
-                <w:color w:val="FF0000"/>
+                <w:color w:val="000000" w:themeColor="text1"/>
+                <w:sz w:val="15"/>
+                <w:szCs w:val="15"/>
+                <w14:textFill>
+                  <w14:solidFill>
+                    <w14:schemeClr w14:val="tx1"/>
+                  </w14:solidFill>
+                </w14:textFill>
+              </w:rPr>
+            </w:pPr>
+            <w:r>
+              <w:rPr>
+                <w:rFonts w:hint="eastAsia" w:ascii="微软雅黑" w:hAnsi="微软雅黑" w:eastAsia="微软雅黑"/>
+                <w:color w:val="000000" w:themeColor="text1"/>
                 <w:sz w:val="15"/>
                 <w:szCs w:val="15"/>
                 <w:lang w:eastAsia="zh-CN"/>
+                <w14:textFill>
+                  <w14:solidFill>
+                    <w14:schemeClr w14:val="tx1"/>
+                  </w14:solidFill>
+                </w14:textFill>
               </w:rPr>
               <w:t>读写</w:t>
             </w:r>
@@ -11695,19 +11808,29 @@
               <w:jc w:val="center"/>
               <w:rPr>
                 <w:rFonts w:hint="eastAsia" w:ascii="微软雅黑" w:hAnsi="微软雅黑" w:eastAsia="微软雅黑"/>
-                <w:color w:val="FF0000"/>
-                <w:sz w:val="15"/>
-                <w:szCs w:val="15"/>
-              </w:rPr>
-            </w:pPr>
-            <w:r>
-              <w:rPr>
-                <w:rFonts w:hint="eastAsia" w:ascii="微软雅黑" w:hAnsi="微软雅黑" w:eastAsia="微软雅黑"/>
-                <w:color w:val="FF0000"/>
-                <w:sz w:val="15"/>
-                <w:szCs w:val="15"/>
-              </w:rPr>
-              <w:t>Uint16</w:t>
+                <w:color w:val="000000" w:themeColor="text1"/>
+                <w:sz w:val="15"/>
+                <w:szCs w:val="15"/>
+                <w14:textFill>
+                  <w14:solidFill>
+                    <w14:schemeClr w14:val="tx1"/>
+                  </w14:solidFill>
+                </w14:textFill>
+              </w:rPr>
+            </w:pPr>
+            <w:r>
+              <w:rPr>
+                <w:rFonts w:hint="eastAsia" w:ascii="微软雅黑" w:hAnsi="微软雅黑" w:eastAsia="微软雅黑"/>
+                <w:color w:val="000000" w:themeColor="text1"/>
+                <w:sz w:val="15"/>
+                <w:szCs w:val="15"/>
+                <w14:textFill>
+                  <w14:solidFill>
+                    <w14:schemeClr w14:val="tx1"/>
+                  </w14:solidFill>
+                </w14:textFill>
+              </w:rPr>
+              <w:t>int16</w:t>
             </w:r>
           </w:p>
         </w:tc>
@@ -11724,53 +11847,61 @@
               <w:jc w:val="both"/>
               <w:rPr>
                 <w:rFonts w:hint="eastAsia" w:ascii="微软雅黑" w:hAnsi="微软雅黑" w:eastAsia="微软雅黑"/>
-                <w:color w:val="FF0000"/>
+                <w:color w:val="000000" w:themeColor="text1"/>
                 <w:sz w:val="15"/>
                 <w:szCs w:val="15"/>
                 <w:lang w:eastAsia="zh-CN"/>
-              </w:rPr>
-            </w:pPr>
-            <w:r>
-              <w:rPr>
-                <w:rFonts w:hint="eastAsia" w:ascii="微软雅黑" w:hAnsi="微软雅黑" w:eastAsia="微软雅黑"/>
-                <w:color w:val="FF0000"/>
+                <w14:textFill>
+                  <w14:solidFill>
+                    <w14:schemeClr w14:val="tx1"/>
+                  </w14:solidFill>
+                </w14:textFill>
+              </w:rPr>
+            </w:pPr>
+            <w:r>
+              <w:rPr>
+                <w:rFonts w:hint="eastAsia" w:ascii="微软雅黑" w:hAnsi="微软雅黑" w:eastAsia="微软雅黑"/>
+                <w:color w:val="000000" w:themeColor="text1"/>
                 <w:sz w:val="15"/>
                 <w:szCs w:val="15"/>
                 <w:lang w:eastAsia="zh-CN"/>
+                <w14:textFill>
+                  <w14:solidFill>
+                    <w14:schemeClr w14:val="tx1"/>
+                  </w14:solidFill>
+                </w14:textFill>
               </w:rPr>
               <w:t>压力（</w:t>
             </w:r>
             <w:r>
               <w:rPr>
                 <w:rFonts w:hint="eastAsia" w:ascii="微软雅黑" w:hAnsi="微软雅黑" w:eastAsia="微软雅黑"/>
-                <w:color w:val="FF0000"/>
-                <w:sz w:val="15"/>
-                <w:szCs w:val="15"/>
-                <w:lang w:val="en-US" w:eastAsia="zh-CN"/>
+                <w:color w:val="000000" w:themeColor="text1"/>
+                <w:sz w:val="15"/>
+                <w:szCs w:val="15"/>
+                <w:lang w:val="en-US" w:eastAsia="zh-CN"/>
+                <w14:textFill>
+                  <w14:solidFill>
+                    <w14:schemeClr w14:val="tx1"/>
+                  </w14:solidFill>
+                </w14:textFill>
               </w:rPr>
               <w:t>静压</w:t>
             </w:r>
             <w:r>
               <w:rPr>
                 <w:rFonts w:hint="eastAsia" w:ascii="微软雅黑" w:hAnsi="微软雅黑" w:eastAsia="微软雅黑"/>
-                <w:color w:val="FF0000"/>
+                <w:color w:val="000000" w:themeColor="text1"/>
                 <w:sz w:val="15"/>
                 <w:szCs w:val="15"/>
                 <w:lang w:eastAsia="zh-CN"/>
-              </w:rPr>
-              <w:t>）</w:t>
-            </w:r>
-            <w:bookmarkStart w:id="0" w:name="_GoBack"/>
-            <w:bookmarkEnd w:id="0"/>
-            <w:r>
-              <w:rPr>
-                <w:rFonts w:hint="eastAsia" w:ascii="微软雅黑" w:hAnsi="微软雅黑" w:eastAsia="微软雅黑"/>
-                <w:color w:val="FF0000"/>
-                <w:sz w:val="15"/>
-                <w:szCs w:val="15"/>
-                <w:lang w:eastAsia="zh-CN"/>
-              </w:rPr>
-              <w:t>量程上限</w:t>
+                <w14:textFill>
+                  <w14:solidFill>
+                    <w14:schemeClr w14:val="tx1"/>
+                  </w14:solidFill>
+                </w14:textFill>
+              </w:rPr>
+              <w:t>）量程上限</w:t>
             </w:r>
           </w:p>
         </w:tc>
@@ -11787,19 +11918,29 @@
               <w:jc w:val="center"/>
               <w:rPr>
                 <w:rFonts w:hint="default" w:ascii="微软雅黑" w:hAnsi="微软雅黑" w:eastAsia="微软雅黑"/>
-                <w:color w:val="FF0000"/>
-                <w:sz w:val="15"/>
-                <w:szCs w:val="15"/>
-                <w:lang w:val="en-US" w:eastAsia="zh-CN"/>
-              </w:rPr>
-            </w:pPr>
-            <w:r>
-              <w:rPr>
-                <w:rFonts w:hint="eastAsia" w:ascii="微软雅黑" w:hAnsi="微软雅黑" w:eastAsia="微软雅黑"/>
-                <w:color w:val="FF0000"/>
-                <w:sz w:val="15"/>
-                <w:szCs w:val="15"/>
-                <w:lang w:val="en-US" w:eastAsia="zh-CN"/>
+                <w:color w:val="000000" w:themeColor="text1"/>
+                <w:sz w:val="15"/>
+                <w:szCs w:val="15"/>
+                <w:lang w:val="en-US" w:eastAsia="zh-CN"/>
+                <w14:textFill>
+                  <w14:solidFill>
+                    <w14:schemeClr w14:val="tx1"/>
+                  </w14:solidFill>
+                </w14:textFill>
+              </w:rPr>
+            </w:pPr>
+            <w:r>
+              <w:rPr>
+                <w:rFonts w:hint="eastAsia" w:ascii="微软雅黑" w:hAnsi="微软雅黑" w:eastAsia="微软雅黑"/>
+                <w:color w:val="000000" w:themeColor="text1"/>
+                <w:sz w:val="15"/>
+                <w:szCs w:val="15"/>
+                <w:lang w:val="en-US" w:eastAsia="zh-CN"/>
+                <w14:textFill>
+                  <w14:solidFill>
+                    <w14:schemeClr w14:val="tx1"/>
+                  </w14:solidFill>
+                </w14:textFill>
               </w:rPr>
               <w:t>KPa</w:t>
             </w:r>
@@ -11818,23 +11959,33 @@
               <w:jc w:val="center"/>
               <w:rPr>
                 <w:rFonts w:hint="default" w:ascii="微软雅黑" w:hAnsi="微软雅黑" w:eastAsia="微软雅黑" w:cs="黑体"/>
-                <w:color w:val="FF0000"/>
+                <w:color w:val="000000" w:themeColor="text1"/>
                 <w:kern w:val="2"/>
                 <w:sz w:val="15"/>
                 <w:szCs w:val="15"/>
                 <w:lang w:val="en-US" w:eastAsia="zh-CN" w:bidi="ar-SA"/>
+                <w14:textFill>
+                  <w14:solidFill>
+                    <w14:schemeClr w14:val="tx1"/>
+                  </w14:solidFill>
+                </w14:textFill>
               </w:rPr>
             </w:pPr>
             <w:r>
               <w:rPr>
                 <w:rFonts w:hint="eastAsia" w:ascii="微软雅黑" w:hAnsi="微软雅黑" w:eastAsia="微软雅黑" w:cs="黑体"/>
-                <w:color w:val="FF0000"/>
+                <w:color w:val="000000" w:themeColor="text1"/>
                 <w:kern w:val="2"/>
                 <w:sz w:val="15"/>
                 <w:szCs w:val="15"/>
                 <w:lang w:val="en-US" w:eastAsia="zh-CN" w:bidi="ar-SA"/>
-              </w:rPr>
-              <w:t>?</w:t>
+                <w14:textFill>
+                  <w14:solidFill>
+                    <w14:schemeClr w14:val="tx1"/>
+                  </w14:solidFill>
+                </w14:textFill>
+              </w:rPr>
+              <w:t>-10</w:t>
             </w:r>
           </w:p>
         </w:tc>
@@ -11851,21 +12002,31 @@
               <w:jc w:val="both"/>
               <w:rPr>
                 <w:rFonts w:hint="eastAsia" w:ascii="微软雅黑" w:hAnsi="微软雅黑" w:eastAsia="微软雅黑" w:cs="黑体"/>
-                <w:color w:val="FF0000"/>
+                <w:color w:val="000000" w:themeColor="text1"/>
                 <w:kern w:val="2"/>
                 <w:sz w:val="15"/>
                 <w:szCs w:val="15"/>
                 <w:lang w:val="en-US" w:eastAsia="zh-CN" w:bidi="ar-SA"/>
+                <w14:textFill>
+                  <w14:solidFill>
+                    <w14:schemeClr w14:val="tx1"/>
+                  </w14:solidFill>
+                </w14:textFill>
               </w:rPr>
             </w:pPr>
             <w:r>
               <w:rPr>
                 <w:rFonts w:hint="eastAsia" w:ascii="微软雅黑" w:hAnsi="微软雅黑" w:eastAsia="微软雅黑" w:cs="黑体"/>
-                <w:color w:val="FF0000"/>
+                <w:color w:val="000000" w:themeColor="text1"/>
                 <w:kern w:val="2"/>
                 <w:sz w:val="15"/>
                 <w:szCs w:val="15"/>
                 <w:lang w:val="en-US" w:eastAsia="zh-CN" w:bidi="ar-SA"/>
+                <w14:textFill>
+                  <w14:solidFill>
+                    <w14:schemeClr w14:val="tx1"/>
+                  </w14:solidFill>
+                </w14:textFill>
               </w:rPr>
               <w:t>2: ±2</w:t>
             </w:r>
@@ -11878,43 +12039,63 @@
               <w:jc w:val="both"/>
               <w:rPr>
                 <w:rFonts w:hint="eastAsia" w:ascii="微软雅黑" w:hAnsi="微软雅黑" w:eastAsia="微软雅黑" w:cs="黑体"/>
-                <w:color w:val="FF0000"/>
+                <w:color w:val="000000" w:themeColor="text1"/>
                 <w:kern w:val="2"/>
                 <w:sz w:val="15"/>
                 <w:szCs w:val="15"/>
                 <w:lang w:val="en-US" w:eastAsia="zh-CN" w:bidi="ar-SA"/>
+                <w14:textFill>
+                  <w14:solidFill>
+                    <w14:schemeClr w14:val="tx1"/>
+                  </w14:solidFill>
+                </w14:textFill>
               </w:rPr>
             </w:pPr>
             <w:r>
               <w:rPr>
                 <w:rFonts w:hint="eastAsia" w:ascii="微软雅黑" w:hAnsi="微软雅黑" w:eastAsia="微软雅黑" w:cs="黑体"/>
-                <w:color w:val="FF0000"/>
+                <w:color w:val="000000" w:themeColor="text1"/>
                 <w:kern w:val="2"/>
                 <w:sz w:val="15"/>
                 <w:szCs w:val="15"/>
                 <w:lang w:val="en-US" w:eastAsia="zh-CN" w:bidi="ar-SA"/>
+                <w14:textFill>
+                  <w14:solidFill>
+                    <w14:schemeClr w14:val="tx1"/>
+                  </w14:solidFill>
+                </w14:textFill>
               </w:rPr>
               <w:t>5: ±5</w:t>
             </w:r>
             <w:r>
               <w:rPr>
                 <w:rFonts w:hint="eastAsia" w:ascii="微软雅黑" w:hAnsi="微软雅黑" w:eastAsia="微软雅黑" w:cs="黑体"/>
-                <w:color w:val="FF0000"/>
+                <w:color w:val="000000" w:themeColor="text1"/>
                 <w:kern w:val="2"/>
                 <w:sz w:val="15"/>
                 <w:szCs w:val="15"/>
                 <w:lang w:val="en-US" w:eastAsia="zh-CN" w:bidi="ar-SA"/>
+                <w14:textFill>
+                  <w14:solidFill>
+                    <w14:schemeClr w14:val="tx1"/>
+                  </w14:solidFill>
+                </w14:textFill>
               </w:rPr>
               <w:br w:type="textWrapping"/>
             </w:r>
             <w:r>
               <w:rPr>
                 <w:rFonts w:hint="eastAsia" w:ascii="微软雅黑" w:hAnsi="微软雅黑" w:eastAsia="微软雅黑" w:cs="黑体"/>
-                <w:color w:val="FF0000"/>
+                <w:color w:val="000000" w:themeColor="text1"/>
                 <w:kern w:val="2"/>
                 <w:sz w:val="15"/>
                 <w:szCs w:val="15"/>
                 <w:lang w:val="en-US" w:eastAsia="zh-CN" w:bidi="ar-SA"/>
+                <w14:textFill>
+                  <w14:solidFill>
+                    <w14:schemeClr w14:val="tx1"/>
+                  </w14:solidFill>
+                </w14:textFill>
               </w:rPr>
               <w:t>10: ±10</w:t>
             </w:r>
@@ -11927,21 +12108,31 @@
               <w:jc w:val="both"/>
               <w:rPr>
                 <w:rFonts w:hint="default" w:ascii="微软雅黑" w:hAnsi="微软雅黑" w:eastAsia="微软雅黑" w:cs="黑体"/>
-                <w:color w:val="FF0000"/>
+                <w:color w:val="000000" w:themeColor="text1"/>
                 <w:kern w:val="2"/>
                 <w:sz w:val="15"/>
                 <w:szCs w:val="15"/>
                 <w:lang w:val="en-US" w:eastAsia="zh-CN" w:bidi="ar-SA"/>
+                <w14:textFill>
+                  <w14:solidFill>
+                    <w14:schemeClr w14:val="tx1"/>
+                  </w14:solidFill>
+                </w14:textFill>
               </w:rPr>
             </w:pPr>
             <w:r>
               <w:rPr>
                 <w:rFonts w:hint="eastAsia" w:ascii="微软雅黑" w:hAnsi="微软雅黑" w:eastAsia="微软雅黑" w:cs="黑体"/>
-                <w:color w:val="FF0000"/>
+                <w:color w:val="000000" w:themeColor="text1"/>
                 <w:kern w:val="2"/>
                 <w:sz w:val="15"/>
                 <w:szCs w:val="15"/>
                 <w:lang w:val="en-US" w:eastAsia="zh-CN" w:bidi="ar-SA"/>
+                <w14:textFill>
+                  <w14:solidFill>
+                    <w14:schemeClr w14:val="tx1"/>
+                  </w14:solidFill>
+                </w14:textFill>
               </w:rPr>
               <w:t>130: 70-130</w:t>
             </w:r>
@@ -11984,11 +12175,16 @@
               <w:ind w:left="425" w:leftChars="0" w:hanging="425" w:firstLineChars="0"/>
               <w:rPr>
                 <w:rFonts w:hint="default" w:ascii="微软雅黑" w:hAnsi="微软雅黑" w:eastAsia="微软雅黑" w:cs="Arial"/>
-                <w:color w:val="FF0000"/>
+                <w:color w:val="000000" w:themeColor="text1"/>
                 <w:sz w:val="15"/>
                 <w:szCs w:val="15"/>
                 <w:shd w:val="clear" w:color="auto" w:fill="FFFFFF"/>
                 <w:lang w:val="en-US" w:eastAsia="zh-CN"/>
+                <w14:textFill>
+                  <w14:solidFill>
+                    <w14:schemeClr w14:val="tx1"/>
+                  </w14:solidFill>
+                </w14:textFill>
               </w:rPr>
             </w:pPr>
           </w:p>
@@ -12006,42 +12202,62 @@
               <w:jc w:val="center"/>
               <w:rPr>
                 <w:rFonts w:hint="default" w:ascii="微软雅黑" w:hAnsi="微软雅黑" w:eastAsia="微软雅黑" w:cs="Arial"/>
-                <w:color w:val="FF0000"/>
+                <w:color w:val="000000" w:themeColor="text1"/>
                 <w:sz w:val="15"/>
                 <w:szCs w:val="15"/>
                 <w:shd w:val="clear" w:color="auto" w:fill="FFFFFF"/>
                 <w:lang w:val="en-US" w:eastAsia="zh-CN"/>
+                <w14:textFill>
+                  <w14:solidFill>
+                    <w14:schemeClr w14:val="tx1"/>
+                  </w14:solidFill>
+                </w14:textFill>
               </w:rPr>
             </w:pPr>
             <w:r>
               <w:rPr>
                 <w:rFonts w:hint="eastAsia" w:ascii="微软雅黑" w:hAnsi="微软雅黑" w:eastAsia="微软雅黑" w:cs="Arial"/>
-                <w:color w:val="4F4F4F"/>
+                <w:color w:val="000000" w:themeColor="text1"/>
                 <w:sz w:val="15"/>
                 <w:szCs w:val="15"/>
                 <w:shd w:val="clear" w:color="auto" w:fill="FFFFFF"/>
                 <w:lang w:val="en-US" w:eastAsia="zh-CN"/>
+                <w14:textFill>
+                  <w14:solidFill>
+                    <w14:schemeClr w14:val="tx1"/>
+                  </w14:solidFill>
+                </w14:textFill>
               </w:rPr>
               <w:t>4</w:t>
             </w:r>
             <w:r>
               <w:rPr>
                 <w:rFonts w:ascii="微软雅黑" w:hAnsi="微软雅黑" w:eastAsia="微软雅黑" w:cs="Arial"/>
-                <w:color w:val="4F4F4F"/>
+                <w:color w:val="000000" w:themeColor="text1"/>
                 <w:sz w:val="15"/>
                 <w:szCs w:val="15"/>
                 <w:shd w:val="clear" w:color="auto" w:fill="FFFFFF"/>
+                <w14:textFill>
+                  <w14:solidFill>
+                    <w14:schemeClr w14:val="tx1"/>
+                  </w14:solidFill>
+                </w14:textFill>
               </w:rPr>
               <w:t>00</w:t>
             </w:r>
             <w:r>
               <w:rPr>
                 <w:rFonts w:hint="eastAsia" w:ascii="微软雅黑" w:hAnsi="微软雅黑" w:eastAsia="微软雅黑" w:cs="Arial"/>
-                <w:color w:val="4F4F4F"/>
+                <w:color w:val="000000" w:themeColor="text1"/>
                 <w:sz w:val="15"/>
                 <w:szCs w:val="15"/>
                 <w:shd w:val="clear" w:color="auto" w:fill="FFFFFF"/>
                 <w:lang w:val="en-US" w:eastAsia="zh-CN"/>
+                <w14:textFill>
+                  <w14:solidFill>
+                    <w14:schemeClr w14:val="tx1"/>
+                  </w14:solidFill>
+                </w14:textFill>
               </w:rPr>
               <w:t>34</w:t>
             </w:r>
@@ -12059,18 +12275,28 @@
               <w:jc w:val="center"/>
               <w:rPr>
                 <w:rFonts w:hint="eastAsia" w:ascii="微软雅黑" w:hAnsi="微软雅黑" w:eastAsia="微软雅黑"/>
-                <w:color w:val="FF0000"/>
-                <w:sz w:val="15"/>
-                <w:szCs w:val="15"/>
-              </w:rPr>
-            </w:pPr>
-            <w:r>
-              <w:rPr>
-                <w:rFonts w:hint="eastAsia" w:ascii="微软雅黑" w:hAnsi="微软雅黑" w:eastAsia="微软雅黑"/>
-                <w:color w:val="FF0000"/>
+                <w:color w:val="000000" w:themeColor="text1"/>
+                <w:sz w:val="15"/>
+                <w:szCs w:val="15"/>
+                <w14:textFill>
+                  <w14:solidFill>
+                    <w14:schemeClr w14:val="tx1"/>
+                  </w14:solidFill>
+                </w14:textFill>
+              </w:rPr>
+            </w:pPr>
+            <w:r>
+              <w:rPr>
+                <w:rFonts w:hint="eastAsia" w:ascii="微软雅黑" w:hAnsi="微软雅黑" w:eastAsia="微软雅黑"/>
+                <w:color w:val="000000" w:themeColor="text1"/>
                 <w:sz w:val="15"/>
                 <w:szCs w:val="15"/>
                 <w:lang w:eastAsia="zh-CN"/>
+                <w14:textFill>
+                  <w14:solidFill>
+                    <w14:schemeClr w14:val="tx1"/>
+                  </w14:solidFill>
+                </w14:textFill>
               </w:rPr>
               <w:t>读写</w:t>
             </w:r>
@@ -12088,19 +12314,29 @@
               <w:jc w:val="center"/>
               <w:rPr>
                 <w:rFonts w:hint="eastAsia" w:ascii="微软雅黑" w:hAnsi="微软雅黑" w:eastAsia="微软雅黑"/>
-                <w:color w:val="FF0000"/>
-                <w:sz w:val="15"/>
-                <w:szCs w:val="15"/>
-              </w:rPr>
-            </w:pPr>
-            <w:r>
-              <w:rPr>
-                <w:rFonts w:hint="eastAsia" w:ascii="微软雅黑" w:hAnsi="微软雅黑" w:eastAsia="微软雅黑"/>
-                <w:color w:val="FF0000"/>
-                <w:sz w:val="15"/>
-                <w:szCs w:val="15"/>
-              </w:rPr>
-              <w:t>Uint16</w:t>
+                <w:color w:val="000000" w:themeColor="text1"/>
+                <w:sz w:val="15"/>
+                <w:szCs w:val="15"/>
+                <w14:textFill>
+                  <w14:solidFill>
+                    <w14:schemeClr w14:val="tx1"/>
+                  </w14:solidFill>
+                </w14:textFill>
+              </w:rPr>
+            </w:pPr>
+            <w:r>
+              <w:rPr>
+                <w:rFonts w:hint="eastAsia" w:ascii="微软雅黑" w:hAnsi="微软雅黑" w:eastAsia="微软雅黑"/>
+                <w:color w:val="000000" w:themeColor="text1"/>
+                <w:sz w:val="15"/>
+                <w:szCs w:val="15"/>
+                <w14:textFill>
+                  <w14:solidFill>
+                    <w14:schemeClr w14:val="tx1"/>
+                  </w14:solidFill>
+                </w14:textFill>
+              </w:rPr>
+              <w:t>int16</w:t>
             </w:r>
           </w:p>
         </w:tc>
@@ -12117,39 +12353,59 @@
               <w:jc w:val="center"/>
               <w:rPr>
                 <w:rFonts w:hint="eastAsia" w:ascii="微软雅黑" w:hAnsi="微软雅黑" w:eastAsia="微软雅黑"/>
-                <w:color w:val="FF0000"/>
+                <w:color w:val="000000" w:themeColor="text1"/>
                 <w:sz w:val="15"/>
                 <w:szCs w:val="15"/>
                 <w:lang w:eastAsia="zh-CN"/>
-              </w:rPr>
-            </w:pPr>
-            <w:r>
-              <w:rPr>
-                <w:rFonts w:hint="eastAsia" w:ascii="微软雅黑" w:hAnsi="微软雅黑" w:eastAsia="微软雅黑"/>
-                <w:color w:val="FF0000"/>
+                <w14:textFill>
+                  <w14:solidFill>
+                    <w14:schemeClr w14:val="tx1"/>
+                  </w14:solidFill>
+                </w14:textFill>
+              </w:rPr>
+            </w:pPr>
+            <w:r>
+              <w:rPr>
+                <w:rFonts w:hint="eastAsia" w:ascii="微软雅黑" w:hAnsi="微软雅黑" w:eastAsia="微软雅黑"/>
+                <w:color w:val="000000" w:themeColor="text1"/>
                 <w:sz w:val="15"/>
                 <w:szCs w:val="15"/>
                 <w:lang w:eastAsia="zh-CN"/>
+                <w14:textFill>
+                  <w14:solidFill>
+                    <w14:schemeClr w14:val="tx1"/>
+                  </w14:solidFill>
+                </w14:textFill>
               </w:rPr>
               <w:t>压力（</w:t>
             </w:r>
             <w:r>
               <w:rPr>
                 <w:rFonts w:hint="eastAsia" w:ascii="微软雅黑" w:hAnsi="微软雅黑" w:eastAsia="微软雅黑"/>
-                <w:color w:val="FF0000"/>
-                <w:sz w:val="15"/>
-                <w:szCs w:val="15"/>
-                <w:lang w:val="en-US" w:eastAsia="zh-CN"/>
+                <w:color w:val="000000" w:themeColor="text1"/>
+                <w:sz w:val="15"/>
+                <w:szCs w:val="15"/>
+                <w:lang w:val="en-US" w:eastAsia="zh-CN"/>
+                <w14:textFill>
+                  <w14:solidFill>
+                    <w14:schemeClr w14:val="tx1"/>
+                  </w14:solidFill>
+                </w14:textFill>
               </w:rPr>
               <w:t>静压</w:t>
             </w:r>
             <w:r>
               <w:rPr>
                 <w:rFonts w:hint="eastAsia" w:ascii="微软雅黑" w:hAnsi="微软雅黑" w:eastAsia="微软雅黑"/>
-                <w:color w:val="FF0000"/>
+                <w:color w:val="000000" w:themeColor="text1"/>
                 <w:sz w:val="15"/>
                 <w:szCs w:val="15"/>
                 <w:lang w:eastAsia="zh-CN"/>
+                <w14:textFill>
+                  <w14:solidFill>
+                    <w14:schemeClr w14:val="tx1"/>
+                  </w14:solidFill>
+                </w14:textFill>
               </w:rPr>
               <w:t>）量程下限</w:t>
             </w:r>
@@ -12168,19 +12424,29 @@
               <w:jc w:val="center"/>
               <w:rPr>
                 <w:rFonts w:hint="default" w:ascii="微软雅黑" w:hAnsi="微软雅黑" w:eastAsia="微软雅黑"/>
-                <w:color w:val="FF0000"/>
-                <w:sz w:val="15"/>
-                <w:szCs w:val="15"/>
-                <w:lang w:val="en-US" w:eastAsia="zh-CN"/>
-              </w:rPr>
-            </w:pPr>
-            <w:r>
-              <w:rPr>
-                <w:rFonts w:hint="eastAsia" w:ascii="微软雅黑" w:hAnsi="微软雅黑" w:eastAsia="微软雅黑"/>
-                <w:color w:val="FF0000"/>
-                <w:sz w:val="15"/>
-                <w:szCs w:val="15"/>
-                <w:lang w:val="en-US" w:eastAsia="zh-CN"/>
+                <w:color w:val="000000" w:themeColor="text1"/>
+                <w:sz w:val="15"/>
+                <w:szCs w:val="15"/>
+                <w:lang w:val="en-US" w:eastAsia="zh-CN"/>
+                <w14:textFill>
+                  <w14:solidFill>
+                    <w14:schemeClr w14:val="tx1"/>
+                  </w14:solidFill>
+                </w14:textFill>
+              </w:rPr>
+            </w:pPr>
+            <w:r>
+              <w:rPr>
+                <w:rFonts w:hint="eastAsia" w:ascii="微软雅黑" w:hAnsi="微软雅黑" w:eastAsia="微软雅黑"/>
+                <w:color w:val="000000" w:themeColor="text1"/>
+                <w:sz w:val="15"/>
+                <w:szCs w:val="15"/>
+                <w:lang w:val="en-US" w:eastAsia="zh-CN"/>
+                <w14:textFill>
+                  <w14:solidFill>
+                    <w14:schemeClr w14:val="tx1"/>
+                  </w14:solidFill>
+                </w14:textFill>
               </w:rPr>
               <w:t>KPa</w:t>
             </w:r>
@@ -12199,21 +12465,32 @@
               <w:jc w:val="center"/>
               <w:rPr>
                 <w:rFonts w:hint="default" w:ascii="微软雅黑" w:hAnsi="微软雅黑" w:eastAsia="微软雅黑"/>
-                <w:color w:val="FF0000"/>
-                <w:sz w:val="15"/>
-                <w:szCs w:val="15"/>
-                <w:lang w:val="en-US" w:eastAsia="zh-CN"/>
-              </w:rPr>
-            </w:pPr>
-            <w:r>
-              <w:rPr>
-                <w:rFonts w:hint="eastAsia" w:ascii="微软雅黑" w:hAnsi="微软雅黑" w:eastAsia="微软雅黑"/>
-                <w:color w:val="FF0000"/>
-                <w:sz w:val="15"/>
-                <w:szCs w:val="15"/>
-                <w:lang w:val="en-US" w:eastAsia="zh-CN"/>
-              </w:rPr>
-              <w:t>?</w:t>
+                <w:color w:val="000000" w:themeColor="text1"/>
+                <w:sz w:val="15"/>
+                <w:szCs w:val="15"/>
+                <w:lang w:val="en-US" w:eastAsia="zh-CN"/>
+                <w14:textFill>
+                  <w14:solidFill>
+                    <w14:schemeClr w14:val="tx1"/>
+                  </w14:solidFill>
+                </w14:textFill>
+              </w:rPr>
+            </w:pPr>
+            <w:r>
+              <w:rPr>
+                <w:rFonts w:hint="eastAsia" w:ascii="微软雅黑" w:hAnsi="微软雅黑" w:eastAsia="微软雅黑" w:cs="黑体"/>
+                <w:color w:val="000000" w:themeColor="text1"/>
+                <w:kern w:val="2"/>
+                <w:sz w:val="15"/>
+                <w:szCs w:val="15"/>
+                <w:lang w:val="en-US" w:eastAsia="zh-CN" w:bidi="ar-SA"/>
+                <w14:textFill>
+                  <w14:solidFill>
+                    <w14:schemeClr w14:val="tx1"/>
+                  </w14:solidFill>
+                </w14:textFill>
+              </w:rPr>
+              <w:t>10</w:t>
             </w:r>
           </w:p>
         </w:tc>
@@ -12230,19 +12507,29 @@
               <w:jc w:val="both"/>
               <w:rPr>
                 <w:rFonts w:hint="default" w:ascii="微软雅黑" w:hAnsi="微软雅黑" w:eastAsia="微软雅黑"/>
-                <w:color w:val="FF0000"/>
-                <w:sz w:val="15"/>
-                <w:szCs w:val="15"/>
-                <w:lang w:val="en-US" w:eastAsia="zh-CN"/>
-              </w:rPr>
-            </w:pPr>
-            <w:r>
-              <w:rPr>
-                <w:rFonts w:hint="eastAsia" w:ascii="微软雅黑" w:hAnsi="微软雅黑" w:eastAsia="微软雅黑"/>
-                <w:color w:val="FF0000"/>
-                <w:sz w:val="15"/>
-                <w:szCs w:val="15"/>
-                <w:lang w:val="en-US" w:eastAsia="zh-CN"/>
+                <w:color w:val="000000" w:themeColor="text1"/>
+                <w:sz w:val="15"/>
+                <w:szCs w:val="15"/>
+                <w:lang w:val="en-US" w:eastAsia="zh-CN"/>
+                <w14:textFill>
+                  <w14:solidFill>
+                    <w14:schemeClr w14:val="tx1"/>
+                  </w14:solidFill>
+                </w14:textFill>
+              </w:rPr>
+            </w:pPr>
+            <w:r>
+              <w:rPr>
+                <w:rFonts w:hint="eastAsia" w:ascii="微软雅黑" w:hAnsi="微软雅黑" w:eastAsia="微软雅黑"/>
+                <w:color w:val="000000" w:themeColor="text1"/>
+                <w:sz w:val="15"/>
+                <w:szCs w:val="15"/>
+                <w:lang w:val="en-US" w:eastAsia="zh-CN"/>
+                <w14:textFill>
+                  <w14:solidFill>
+                    <w14:schemeClr w14:val="tx1"/>
+                  </w14:solidFill>
+                </w14:textFill>
               </w:rPr>
               <w:t>同上</w:t>
             </w:r>
@@ -13789,7 +14076,7 @@
     <w:lsdException w:unhideWhenUsed="0" w:uiPriority="0" w:semiHidden="0" w:name="toc 9"/>
     <w:lsdException w:unhideWhenUsed="0" w:uiPriority="0" w:semiHidden="0" w:name="Normal Indent"/>
     <w:lsdException w:unhideWhenUsed="0" w:uiPriority="0" w:semiHidden="0" w:name="footnote text"/>
-    <w:lsdException w:unhideWhenUsed="0" w:uiPriority="0" w:semiHidden="0" w:name="annotation text"/>
+    <w:lsdException w:qFormat="1" w:unhideWhenUsed="0" w:uiPriority="0" w:semiHidden="0" w:name="annotation text"/>
     <w:lsdException w:unhideWhenUsed="0" w:uiPriority="0" w:semiHidden="0" w:name="header"/>
     <w:lsdException w:unhideWhenUsed="0" w:uiPriority="0" w:semiHidden="0" w:name="footer"/>
     <w:lsdException w:unhideWhenUsed="0" w:uiPriority="0" w:semiHidden="0" w:name="index heading"/>
@@ -14082,6 +14369,7 @@
   <w:style w:type="paragraph" w:styleId="4">
     <w:name w:val="annotation text"/>
     <w:basedOn w:val="1"/>
+    <w:qFormat/>
     <w:uiPriority w:val="0"/>
     <w:pPr>
       <w:jc w:val="left"/>
@@ -14121,7 +14409,7 @@
         <a:sysClr val="windowText" lastClr="000000"/>
       </a:dk1>
       <a:lt1>
-        <a:sysClr val="window" lastClr="FFFFFF"/>
+        <a:sysClr val="window" lastClr="CCE8CF"/>
       </a:lt1>
       <a:dk2>
         <a:srgbClr val="44546A"/>

--- a/设计文档/RY-T01温压流通讯协议.docx
+++ b/设计文档/RY-T01温压流通讯协议.docx
@@ -305,6 +305,12 @@
             <w:insideH w:val="single" w:color="auto" w:sz="4" w:space="0"/>
             <w:insideV w:val="single" w:color="auto" w:sz="4" w:space="0"/>
           </w:tblBorders>
+          <w:tblCellMar>
+            <w:top w:w="0" w:type="dxa"/>
+            <w:left w:w="108" w:type="dxa"/>
+            <w:bottom w:w="0" w:type="dxa"/>
+            <w:right w:w="108" w:type="dxa"/>
+          </w:tblCellMar>
         </w:tblPrEx>
         <w:tc>
           <w:tcPr>
@@ -990,6 +996,12 @@
             <w:insideH w:val="single" w:color="auto" w:sz="4" w:space="0"/>
             <w:insideV w:val="single" w:color="auto" w:sz="4" w:space="0"/>
           </w:tblBorders>
+          <w:tblCellMar>
+            <w:top w:w="0" w:type="dxa"/>
+            <w:left w:w="108" w:type="dxa"/>
+            <w:bottom w:w="0" w:type="dxa"/>
+            <w:right w:w="108" w:type="dxa"/>
+          </w:tblCellMar>
         </w:tblPrEx>
         <w:trPr>
           <w:trHeight w:val="356" w:hRule="atLeast"/>
@@ -11001,8 +11013,6 @@
               </w:rPr>
               <w:t>范围：0-600秒</w:t>
             </w:r>
-            <w:bookmarkStart w:id="0" w:name="_GoBack"/>
-            <w:bookmarkEnd w:id="0"/>
           </w:p>
         </w:tc>
       </w:tr>
@@ -13972,6 +13982,1146 @@
           </w:p>
         </w:tc>
       </w:tr>
+      <w:tr>
+        <w:tblPrEx>
+          <w:tblBorders>
+            <w:top w:val="single" w:color="auto" w:sz="4" w:space="0"/>
+            <w:left w:val="single" w:color="auto" w:sz="4" w:space="0"/>
+            <w:bottom w:val="single" w:color="auto" w:sz="4" w:space="0"/>
+            <w:right w:val="single" w:color="auto" w:sz="4" w:space="0"/>
+            <w:insideH w:val="single" w:color="auto" w:sz="4" w:space="0"/>
+            <w:insideV w:val="single" w:color="auto" w:sz="4" w:space="0"/>
+          </w:tblBorders>
+          <w:tblCellMar>
+            <w:top w:w="0" w:type="dxa"/>
+            <w:left w:w="108" w:type="dxa"/>
+            <w:bottom w:w="0" w:type="dxa"/>
+            <w:right w:w="108" w:type="dxa"/>
+          </w:tblCellMar>
+        </w:tblPrEx>
+        <w:trPr>
+          <w:trHeight w:val="327" w:hRule="atLeast"/>
+        </w:trPr>
+        <w:tc>
+          <w:tcPr>
+            <w:tcW w:w="645" w:type="dxa"/>
+            <w:shd w:val="clear" w:color="auto" w:fill="FFC000" w:themeFill="accent4"/>
+            <w:vAlign w:val="center"/>
+          </w:tcPr>
+          <w:p>
+            <w:pPr>
+              <w:pStyle w:val="3"/>
+              <w:numPr>
+                <w:ilvl w:val="0"/>
+                <w:numId w:val="2"/>
+              </w:numPr>
+              <w:spacing w:line="240" w:lineRule="auto"/>
+              <w:ind w:left="425" w:leftChars="0" w:hanging="425" w:firstLineChars="0"/>
+              <w:rPr>
+                <w:rFonts w:hint="default" w:ascii="微软雅黑" w:hAnsi="微软雅黑" w:eastAsia="微软雅黑" w:cs="Arial"/>
+                <w:color w:val="4F4F4F"/>
+                <w:sz w:val="15"/>
+                <w:szCs w:val="15"/>
+                <w:shd w:val="clear" w:color="auto" w:fill="FFFFFF"/>
+                <w:lang w:val="en-US" w:eastAsia="zh-CN"/>
+              </w:rPr>
+            </w:pPr>
+          </w:p>
+        </w:tc>
+        <w:tc>
+          <w:tcPr>
+            <w:tcW w:w="871" w:type="dxa"/>
+            <w:shd w:val="clear" w:color="auto" w:fill="FFC000" w:themeFill="accent4"/>
+            <w:vAlign w:val="center"/>
+          </w:tcPr>
+          <w:p>
+            <w:pPr>
+              <w:spacing w:line="240" w:lineRule="auto"/>
+              <w:ind w:firstLine="0" w:firstLineChars="0"/>
+              <w:jc w:val="center"/>
+              <w:rPr>
+                <w:rFonts w:hint="default" w:ascii="微软雅黑" w:hAnsi="微软雅黑" w:eastAsia="微软雅黑" w:cs="Arial"/>
+                <w:color w:val="4F4F4F"/>
+                <w:sz w:val="15"/>
+                <w:szCs w:val="15"/>
+                <w:shd w:val="clear" w:color="auto" w:fill="FFFFFF"/>
+                <w:lang w:val="en-US" w:eastAsia="zh-CN"/>
+              </w:rPr>
+            </w:pPr>
+            <w:r>
+              <w:rPr>
+                <w:rFonts w:hint="eastAsia" w:ascii="微软雅黑" w:hAnsi="微软雅黑" w:eastAsia="微软雅黑" w:cs="Arial"/>
+                <w:color w:val="4F4F4F"/>
+                <w:sz w:val="15"/>
+                <w:szCs w:val="15"/>
+                <w:shd w:val="clear" w:color="auto" w:fill="FFFFFF"/>
+                <w:lang w:val="en-US" w:eastAsia="zh-CN"/>
+              </w:rPr>
+              <w:t>4</w:t>
+            </w:r>
+            <w:r>
+              <w:rPr>
+                <w:rFonts w:ascii="微软雅黑" w:hAnsi="微软雅黑" w:eastAsia="微软雅黑" w:cs="Arial"/>
+                <w:color w:val="4F4F4F"/>
+                <w:sz w:val="15"/>
+                <w:szCs w:val="15"/>
+                <w:shd w:val="clear" w:color="auto" w:fill="FFFFFF"/>
+              </w:rPr>
+              <w:t>00</w:t>
+            </w:r>
+            <w:r>
+              <w:rPr>
+                <w:rFonts w:hint="eastAsia" w:ascii="微软雅黑" w:hAnsi="微软雅黑" w:eastAsia="微软雅黑" w:cs="Arial"/>
+                <w:color w:val="4F4F4F"/>
+                <w:sz w:val="15"/>
+                <w:szCs w:val="15"/>
+                <w:shd w:val="clear" w:color="auto" w:fill="FFFFFF"/>
+                <w:lang w:val="en-US" w:eastAsia="zh-CN"/>
+              </w:rPr>
+              <w:t>54</w:t>
+            </w:r>
+          </w:p>
+        </w:tc>
+        <w:tc>
+          <w:tcPr>
+            <w:tcW w:w="900" w:type="dxa"/>
+            <w:shd w:val="clear" w:color="auto" w:fill="FFC000" w:themeFill="accent4"/>
+            <w:vAlign w:val="center"/>
+          </w:tcPr>
+          <w:p>
+            <w:pPr>
+              <w:spacing w:line="240" w:lineRule="auto"/>
+              <w:ind w:firstLine="0" w:firstLineChars="0"/>
+              <w:jc w:val="center"/>
+              <w:rPr>
+                <w:rFonts w:hint="eastAsia" w:ascii="微软雅黑" w:hAnsi="微软雅黑" w:eastAsia="微软雅黑"/>
+                <w:sz w:val="15"/>
+                <w:szCs w:val="15"/>
+                <w:lang w:eastAsia="zh-CN"/>
+              </w:rPr>
+            </w:pPr>
+            <w:r>
+              <w:rPr>
+                <w:rFonts w:hint="eastAsia" w:ascii="微软雅黑" w:hAnsi="微软雅黑" w:eastAsia="微软雅黑"/>
+                <w:sz w:val="15"/>
+                <w:szCs w:val="15"/>
+                <w:lang w:eastAsia="zh-CN"/>
+              </w:rPr>
+              <w:t>只写</w:t>
+            </w:r>
+          </w:p>
+        </w:tc>
+        <w:tc>
+          <w:tcPr>
+            <w:tcW w:w="864" w:type="dxa"/>
+            <w:shd w:val="clear" w:color="auto" w:fill="FFC000" w:themeFill="accent4"/>
+            <w:vAlign w:val="center"/>
+          </w:tcPr>
+          <w:p>
+            <w:pPr>
+              <w:spacing w:line="240" w:lineRule="auto"/>
+              <w:ind w:firstLine="0" w:firstLineChars="0"/>
+              <w:jc w:val="center"/>
+              <w:rPr>
+                <w:rFonts w:hint="eastAsia" w:ascii="微软雅黑" w:hAnsi="微软雅黑" w:eastAsia="微软雅黑"/>
+                <w:sz w:val="15"/>
+                <w:szCs w:val="15"/>
+              </w:rPr>
+            </w:pPr>
+            <w:r>
+              <w:rPr>
+                <w:rFonts w:hint="eastAsia" w:ascii="微软雅黑" w:hAnsi="微软雅黑" w:eastAsia="微软雅黑"/>
+                <w:sz w:val="15"/>
+                <w:szCs w:val="15"/>
+              </w:rPr>
+              <w:t>Uint16</w:t>
+            </w:r>
+          </w:p>
+        </w:tc>
+        <w:tc>
+          <w:tcPr>
+            <w:tcW w:w="1674" w:type="dxa"/>
+            <w:shd w:val="clear" w:color="auto" w:fill="FFC000" w:themeFill="accent4"/>
+            <w:vAlign w:val="center"/>
+          </w:tcPr>
+          <w:p>
+            <w:pPr>
+              <w:pStyle w:val="3"/>
+              <w:spacing w:line="240" w:lineRule="auto"/>
+              <w:ind w:firstLine="0" w:firstLineChars="0"/>
+              <w:rPr>
+                <w:rFonts w:hint="default" w:ascii="微软雅黑" w:hAnsi="微软雅黑" w:eastAsia="微软雅黑"/>
+                <w:sz w:val="15"/>
+                <w:szCs w:val="15"/>
+                <w:lang w:val="en-US" w:eastAsia="zh-CN"/>
+              </w:rPr>
+            </w:pPr>
+            <w:r>
+              <w:rPr>
+                <w:rFonts w:hint="eastAsia" w:ascii="微软雅黑" w:hAnsi="微软雅黑" w:eastAsia="微软雅黑"/>
+                <w:sz w:val="15"/>
+                <w:szCs w:val="15"/>
+                <w:lang w:eastAsia="zh-CN"/>
+              </w:rPr>
+              <w:t>电磁阀</w:t>
+            </w:r>
+            <w:r>
+              <w:rPr>
+                <w:rFonts w:hint="eastAsia" w:ascii="微软雅黑" w:hAnsi="微软雅黑" w:eastAsia="微软雅黑"/>
+                <w:sz w:val="15"/>
+                <w:szCs w:val="15"/>
+                <w:lang w:val="en-US" w:eastAsia="zh-CN"/>
+              </w:rPr>
+              <w:t>1控制</w:t>
+            </w:r>
+          </w:p>
+        </w:tc>
+        <w:tc>
+          <w:tcPr>
+            <w:tcW w:w="760" w:type="dxa"/>
+            <w:shd w:val="clear" w:color="auto" w:fill="FFC000" w:themeFill="accent4"/>
+            <w:vAlign w:val="center"/>
+          </w:tcPr>
+          <w:p>
+            <w:pPr>
+              <w:spacing w:line="240" w:lineRule="auto"/>
+              <w:ind w:firstLine="0" w:firstLineChars="0"/>
+              <w:jc w:val="left"/>
+              <w:rPr>
+                <w:rFonts w:hint="eastAsia" w:ascii="微软雅黑" w:hAnsi="微软雅黑" w:eastAsia="微软雅黑"/>
+                <w:color w:val="000000" w:themeColor="text1"/>
+                <w:sz w:val="15"/>
+                <w:szCs w:val="15"/>
+                <w:lang w:val="en-US" w:eastAsia="zh-CN"/>
+                <w14:textFill>
+                  <w14:solidFill>
+                    <w14:schemeClr w14:val="tx1"/>
+                  </w14:solidFill>
+                </w14:textFill>
+              </w:rPr>
+            </w:pPr>
+            <w:r>
+              <w:rPr>
+                <w:rFonts w:hint="eastAsia" w:ascii="微软雅黑" w:hAnsi="微软雅黑" w:eastAsia="微软雅黑"/>
+                <w:color w:val="000000" w:themeColor="text1"/>
+                <w:sz w:val="15"/>
+                <w:szCs w:val="15"/>
+                <w:lang w:val="en-US" w:eastAsia="zh-CN"/>
+                <w14:textFill>
+                  <w14:solidFill>
+                    <w14:schemeClr w14:val="tx1"/>
+                  </w14:solidFill>
+                </w14:textFill>
+              </w:rPr>
+              <w:t>--</w:t>
+            </w:r>
+          </w:p>
+        </w:tc>
+        <w:tc>
+          <w:tcPr>
+            <w:tcW w:w="990" w:type="dxa"/>
+            <w:shd w:val="clear" w:color="auto" w:fill="FFC000" w:themeFill="accent4"/>
+            <w:vAlign w:val="center"/>
+          </w:tcPr>
+          <w:p>
+            <w:pPr>
+              <w:pStyle w:val="3"/>
+              <w:spacing w:line="240" w:lineRule="auto"/>
+              <w:ind w:firstLine="0" w:firstLineChars="0"/>
+              <w:jc w:val="left"/>
+              <w:rPr>
+                <w:rFonts w:hint="default" w:ascii="微软雅黑" w:hAnsi="微软雅黑" w:eastAsia="微软雅黑"/>
+                <w:sz w:val="15"/>
+                <w:szCs w:val="15"/>
+                <w:lang w:val="en-US" w:eastAsia="zh-CN"/>
+              </w:rPr>
+            </w:pPr>
+          </w:p>
+        </w:tc>
+        <w:tc>
+          <w:tcPr>
+            <w:tcW w:w="2900" w:type="dxa"/>
+            <w:shd w:val="clear" w:color="auto" w:fill="FFC000" w:themeFill="accent4"/>
+            <w:vAlign w:val="center"/>
+          </w:tcPr>
+          <w:p>
+            <w:pPr>
+              <w:pStyle w:val="3"/>
+              <w:spacing w:line="240" w:lineRule="auto"/>
+              <w:ind w:firstLine="0" w:firstLineChars="0"/>
+              <w:rPr>
+                <w:rFonts w:hint="default" w:ascii="微软雅黑" w:hAnsi="微软雅黑" w:eastAsia="微软雅黑"/>
+                <w:sz w:val="15"/>
+                <w:szCs w:val="15"/>
+                <w:lang w:val="en-US" w:eastAsia="zh-CN"/>
+              </w:rPr>
+            </w:pPr>
+            <w:r>
+              <w:rPr>
+                <w:rFonts w:hint="eastAsia" w:ascii="微软雅黑" w:hAnsi="微软雅黑" w:eastAsia="微软雅黑"/>
+                <w:sz w:val="15"/>
+                <w:szCs w:val="15"/>
+                <w:lang w:val="en-US" w:eastAsia="zh-CN"/>
+              </w:rPr>
+              <w:t>1开 0关</w:t>
+            </w:r>
+          </w:p>
+        </w:tc>
+      </w:tr>
+      <w:tr>
+        <w:tblPrEx>
+          <w:tblBorders>
+            <w:top w:val="single" w:color="auto" w:sz="4" w:space="0"/>
+            <w:left w:val="single" w:color="auto" w:sz="4" w:space="0"/>
+            <w:bottom w:val="single" w:color="auto" w:sz="4" w:space="0"/>
+            <w:right w:val="single" w:color="auto" w:sz="4" w:space="0"/>
+            <w:insideH w:val="single" w:color="auto" w:sz="4" w:space="0"/>
+            <w:insideV w:val="single" w:color="auto" w:sz="4" w:space="0"/>
+          </w:tblBorders>
+          <w:tblCellMar>
+            <w:top w:w="0" w:type="dxa"/>
+            <w:left w:w="108" w:type="dxa"/>
+            <w:bottom w:w="0" w:type="dxa"/>
+            <w:right w:w="108" w:type="dxa"/>
+          </w:tblCellMar>
+        </w:tblPrEx>
+        <w:trPr>
+          <w:trHeight w:val="327" w:hRule="atLeast"/>
+        </w:trPr>
+        <w:tc>
+          <w:tcPr>
+            <w:tcW w:w="645" w:type="dxa"/>
+            <w:shd w:val="clear" w:color="auto" w:fill="FFC000" w:themeFill="accent4"/>
+            <w:vAlign w:val="center"/>
+          </w:tcPr>
+          <w:p>
+            <w:pPr>
+              <w:pStyle w:val="3"/>
+              <w:numPr>
+                <w:ilvl w:val="0"/>
+                <w:numId w:val="2"/>
+              </w:numPr>
+              <w:spacing w:line="240" w:lineRule="auto"/>
+              <w:ind w:left="425" w:leftChars="0" w:hanging="425" w:firstLineChars="0"/>
+              <w:rPr>
+                <w:rFonts w:hint="default" w:ascii="微软雅黑" w:hAnsi="微软雅黑" w:eastAsia="微软雅黑" w:cs="Arial"/>
+                <w:color w:val="4F4F4F"/>
+                <w:sz w:val="15"/>
+                <w:szCs w:val="15"/>
+                <w:shd w:val="clear" w:color="auto" w:fill="FFFFFF"/>
+                <w:lang w:val="en-US" w:eastAsia="zh-CN"/>
+              </w:rPr>
+            </w:pPr>
+            <w:bookmarkStart w:id="0" w:name="_GoBack" w:colFirst="7" w:colLast="7"/>
+          </w:p>
+        </w:tc>
+        <w:tc>
+          <w:tcPr>
+            <w:tcW w:w="871" w:type="dxa"/>
+            <w:shd w:val="clear" w:color="auto" w:fill="FFC000" w:themeFill="accent4"/>
+            <w:vAlign w:val="center"/>
+          </w:tcPr>
+          <w:p>
+            <w:pPr>
+              <w:spacing w:line="240" w:lineRule="auto"/>
+              <w:ind w:firstLine="0" w:firstLineChars="0"/>
+              <w:jc w:val="center"/>
+              <w:rPr>
+                <w:rFonts w:hint="default" w:ascii="微软雅黑" w:hAnsi="微软雅黑" w:eastAsia="微软雅黑" w:cs="Arial"/>
+                <w:color w:val="4F4F4F"/>
+                <w:sz w:val="15"/>
+                <w:szCs w:val="15"/>
+                <w:shd w:val="clear" w:color="auto" w:fill="FFFFFF"/>
+                <w:lang w:val="en-US" w:eastAsia="zh-CN"/>
+              </w:rPr>
+            </w:pPr>
+            <w:r>
+              <w:rPr>
+                <w:rFonts w:hint="eastAsia" w:ascii="微软雅黑" w:hAnsi="微软雅黑" w:eastAsia="微软雅黑" w:cs="Arial"/>
+                <w:color w:val="4F4F4F"/>
+                <w:sz w:val="15"/>
+                <w:szCs w:val="15"/>
+                <w:shd w:val="clear" w:color="auto" w:fill="FFFFFF"/>
+                <w:lang w:val="en-US" w:eastAsia="zh-CN"/>
+              </w:rPr>
+              <w:t>4</w:t>
+            </w:r>
+            <w:r>
+              <w:rPr>
+                <w:rFonts w:ascii="微软雅黑" w:hAnsi="微软雅黑" w:eastAsia="微软雅黑" w:cs="Arial"/>
+                <w:color w:val="4F4F4F"/>
+                <w:sz w:val="15"/>
+                <w:szCs w:val="15"/>
+                <w:shd w:val="clear" w:color="auto" w:fill="FFFFFF"/>
+              </w:rPr>
+              <w:t>00</w:t>
+            </w:r>
+            <w:r>
+              <w:rPr>
+                <w:rFonts w:hint="eastAsia" w:ascii="微软雅黑" w:hAnsi="微软雅黑" w:eastAsia="微软雅黑" w:cs="Arial"/>
+                <w:color w:val="4F4F4F"/>
+                <w:sz w:val="15"/>
+                <w:szCs w:val="15"/>
+                <w:shd w:val="clear" w:color="auto" w:fill="FFFFFF"/>
+                <w:lang w:val="en-US" w:eastAsia="zh-CN"/>
+              </w:rPr>
+              <w:t>55</w:t>
+            </w:r>
+          </w:p>
+        </w:tc>
+        <w:tc>
+          <w:tcPr>
+            <w:tcW w:w="900" w:type="dxa"/>
+            <w:shd w:val="clear" w:color="auto" w:fill="FFC000" w:themeFill="accent4"/>
+            <w:vAlign w:val="center"/>
+          </w:tcPr>
+          <w:p>
+            <w:pPr>
+              <w:spacing w:line="240" w:lineRule="auto"/>
+              <w:ind w:firstLine="0" w:firstLineChars="0"/>
+              <w:jc w:val="center"/>
+              <w:rPr>
+                <w:rFonts w:hint="eastAsia" w:ascii="微软雅黑" w:hAnsi="微软雅黑" w:eastAsia="微软雅黑"/>
+                <w:sz w:val="15"/>
+                <w:szCs w:val="15"/>
+                <w:lang w:eastAsia="zh-CN"/>
+              </w:rPr>
+            </w:pPr>
+            <w:r>
+              <w:rPr>
+                <w:rFonts w:hint="eastAsia" w:ascii="微软雅黑" w:hAnsi="微软雅黑" w:eastAsia="微软雅黑"/>
+                <w:sz w:val="15"/>
+                <w:szCs w:val="15"/>
+                <w:lang w:eastAsia="zh-CN"/>
+              </w:rPr>
+              <w:t>只写</w:t>
+            </w:r>
+          </w:p>
+        </w:tc>
+        <w:tc>
+          <w:tcPr>
+            <w:tcW w:w="864" w:type="dxa"/>
+            <w:shd w:val="clear" w:color="auto" w:fill="FFC000" w:themeFill="accent4"/>
+            <w:vAlign w:val="center"/>
+          </w:tcPr>
+          <w:p>
+            <w:pPr>
+              <w:spacing w:line="240" w:lineRule="auto"/>
+              <w:ind w:firstLine="0" w:firstLineChars="0"/>
+              <w:jc w:val="center"/>
+              <w:rPr>
+                <w:rFonts w:hint="eastAsia" w:ascii="微软雅黑" w:hAnsi="微软雅黑" w:eastAsia="微软雅黑"/>
+                <w:sz w:val="15"/>
+                <w:szCs w:val="15"/>
+              </w:rPr>
+            </w:pPr>
+            <w:r>
+              <w:rPr>
+                <w:rFonts w:hint="eastAsia" w:ascii="微软雅黑" w:hAnsi="微软雅黑" w:eastAsia="微软雅黑"/>
+                <w:sz w:val="15"/>
+                <w:szCs w:val="15"/>
+              </w:rPr>
+              <w:t>Uint16</w:t>
+            </w:r>
+          </w:p>
+        </w:tc>
+        <w:tc>
+          <w:tcPr>
+            <w:tcW w:w="1674" w:type="dxa"/>
+            <w:shd w:val="clear" w:color="auto" w:fill="FFC000" w:themeFill="accent4"/>
+            <w:vAlign w:val="center"/>
+          </w:tcPr>
+          <w:p>
+            <w:pPr>
+              <w:spacing w:line="240" w:lineRule="auto"/>
+              <w:ind w:firstLine="0" w:firstLineChars="0"/>
+              <w:rPr>
+                <w:rFonts w:hint="eastAsia" w:ascii="微软雅黑" w:hAnsi="微软雅黑" w:eastAsia="微软雅黑"/>
+                <w:sz w:val="15"/>
+                <w:szCs w:val="15"/>
+                <w:lang w:eastAsia="zh-CN"/>
+              </w:rPr>
+            </w:pPr>
+            <w:r>
+              <w:rPr>
+                <w:rFonts w:hint="eastAsia" w:ascii="微软雅黑" w:hAnsi="微软雅黑" w:eastAsia="微软雅黑"/>
+                <w:sz w:val="15"/>
+                <w:szCs w:val="15"/>
+                <w:lang w:eastAsia="zh-CN"/>
+              </w:rPr>
+              <w:t>电磁阀</w:t>
+            </w:r>
+            <w:r>
+              <w:rPr>
+                <w:rFonts w:hint="eastAsia" w:ascii="微软雅黑" w:hAnsi="微软雅黑" w:eastAsia="微软雅黑"/>
+                <w:sz w:val="15"/>
+                <w:szCs w:val="15"/>
+                <w:lang w:val="en-US" w:eastAsia="zh-CN"/>
+              </w:rPr>
+              <w:t>2控制</w:t>
+            </w:r>
+          </w:p>
+        </w:tc>
+        <w:tc>
+          <w:tcPr>
+            <w:tcW w:w="760" w:type="dxa"/>
+            <w:shd w:val="clear" w:color="auto" w:fill="FFC000" w:themeFill="accent4"/>
+            <w:vAlign w:val="center"/>
+          </w:tcPr>
+          <w:p>
+            <w:pPr>
+              <w:spacing w:line="240" w:lineRule="auto"/>
+              <w:ind w:firstLine="0" w:firstLineChars="0"/>
+              <w:jc w:val="left"/>
+              <w:rPr>
+                <w:rFonts w:hint="eastAsia" w:ascii="微软雅黑" w:hAnsi="微软雅黑" w:eastAsia="微软雅黑"/>
+                <w:color w:val="000000" w:themeColor="text1"/>
+                <w:sz w:val="15"/>
+                <w:szCs w:val="15"/>
+                <w:lang w:val="en-US" w:eastAsia="zh-CN"/>
+                <w14:textFill>
+                  <w14:solidFill>
+                    <w14:schemeClr w14:val="tx1"/>
+                  </w14:solidFill>
+                </w14:textFill>
+              </w:rPr>
+            </w:pPr>
+            <w:r>
+              <w:rPr>
+                <w:rFonts w:hint="eastAsia" w:ascii="微软雅黑" w:hAnsi="微软雅黑" w:eastAsia="微软雅黑"/>
+                <w:color w:val="000000" w:themeColor="text1"/>
+                <w:sz w:val="15"/>
+                <w:szCs w:val="15"/>
+                <w:lang w:val="en-US" w:eastAsia="zh-CN"/>
+                <w14:textFill>
+                  <w14:solidFill>
+                    <w14:schemeClr w14:val="tx1"/>
+                  </w14:solidFill>
+                </w14:textFill>
+              </w:rPr>
+              <w:t>--</w:t>
+            </w:r>
+          </w:p>
+        </w:tc>
+        <w:tc>
+          <w:tcPr>
+            <w:tcW w:w="990" w:type="dxa"/>
+            <w:shd w:val="clear" w:color="auto" w:fill="FFC000" w:themeFill="accent4"/>
+            <w:vAlign w:val="center"/>
+          </w:tcPr>
+          <w:p>
+            <w:pPr>
+              <w:pStyle w:val="3"/>
+              <w:spacing w:line="240" w:lineRule="auto"/>
+              <w:ind w:firstLine="0" w:firstLineChars="0"/>
+              <w:jc w:val="left"/>
+              <w:rPr>
+                <w:rFonts w:hint="default" w:ascii="微软雅黑" w:hAnsi="微软雅黑" w:eastAsia="微软雅黑"/>
+                <w:sz w:val="15"/>
+                <w:szCs w:val="15"/>
+                <w:lang w:val="en-US" w:eastAsia="zh-CN"/>
+              </w:rPr>
+            </w:pPr>
+          </w:p>
+        </w:tc>
+        <w:tc>
+          <w:tcPr>
+            <w:tcW w:w="2900" w:type="dxa"/>
+            <w:shd w:val="clear" w:color="auto" w:fill="FFC000" w:themeFill="accent4"/>
+            <w:vAlign w:val="center"/>
+          </w:tcPr>
+          <w:p>
+            <w:pPr>
+              <w:spacing w:line="240" w:lineRule="auto"/>
+              <w:ind w:firstLine="0" w:firstLineChars="0"/>
+              <w:rPr>
+                <w:rFonts w:hint="default" w:ascii="微软雅黑" w:hAnsi="微软雅黑" w:eastAsia="微软雅黑"/>
+                <w:sz w:val="15"/>
+                <w:szCs w:val="15"/>
+                <w:lang w:val="en-US" w:eastAsia="zh-CN"/>
+              </w:rPr>
+            </w:pPr>
+            <w:r>
+              <w:rPr>
+                <w:rFonts w:hint="eastAsia" w:ascii="微软雅黑" w:hAnsi="微软雅黑" w:eastAsia="微软雅黑"/>
+                <w:sz w:val="15"/>
+                <w:szCs w:val="15"/>
+                <w:lang w:val="en-US" w:eastAsia="zh-CN"/>
+              </w:rPr>
+              <w:t>1开 0关</w:t>
+            </w:r>
+          </w:p>
+        </w:tc>
+      </w:tr>
+      <w:tr>
+        <w:tblPrEx>
+          <w:tblBorders>
+            <w:top w:val="single" w:color="auto" w:sz="4" w:space="0"/>
+            <w:left w:val="single" w:color="auto" w:sz="4" w:space="0"/>
+            <w:bottom w:val="single" w:color="auto" w:sz="4" w:space="0"/>
+            <w:right w:val="single" w:color="auto" w:sz="4" w:space="0"/>
+            <w:insideH w:val="single" w:color="auto" w:sz="4" w:space="0"/>
+            <w:insideV w:val="single" w:color="auto" w:sz="4" w:space="0"/>
+          </w:tblBorders>
+          <w:tblCellMar>
+            <w:top w:w="0" w:type="dxa"/>
+            <w:left w:w="108" w:type="dxa"/>
+            <w:bottom w:w="0" w:type="dxa"/>
+            <w:right w:w="108" w:type="dxa"/>
+          </w:tblCellMar>
+        </w:tblPrEx>
+        <w:trPr>
+          <w:trHeight w:val="327" w:hRule="atLeast"/>
+        </w:trPr>
+        <w:tc>
+          <w:tcPr>
+            <w:tcW w:w="645" w:type="dxa"/>
+            <w:shd w:val="clear" w:color="auto" w:fill="FFC000" w:themeFill="accent4"/>
+            <w:vAlign w:val="center"/>
+          </w:tcPr>
+          <w:p>
+            <w:pPr>
+              <w:pStyle w:val="3"/>
+              <w:numPr>
+                <w:ilvl w:val="0"/>
+                <w:numId w:val="2"/>
+              </w:numPr>
+              <w:spacing w:line="240" w:lineRule="auto"/>
+              <w:ind w:left="425" w:leftChars="0" w:hanging="425" w:firstLineChars="0"/>
+              <w:rPr>
+                <w:rFonts w:hint="default" w:ascii="微软雅黑" w:hAnsi="微软雅黑" w:eastAsia="微软雅黑" w:cs="Arial"/>
+                <w:color w:val="4F4F4F"/>
+                <w:sz w:val="15"/>
+                <w:szCs w:val="15"/>
+                <w:shd w:val="clear" w:color="auto" w:fill="FFFFFF"/>
+                <w:lang w:val="en-US" w:eastAsia="zh-CN"/>
+              </w:rPr>
+            </w:pPr>
+          </w:p>
+        </w:tc>
+        <w:tc>
+          <w:tcPr>
+            <w:tcW w:w="871" w:type="dxa"/>
+            <w:shd w:val="clear" w:color="auto" w:fill="FFC000" w:themeFill="accent4"/>
+            <w:vAlign w:val="center"/>
+          </w:tcPr>
+          <w:p>
+            <w:pPr>
+              <w:spacing w:line="240" w:lineRule="auto"/>
+              <w:ind w:firstLine="0" w:firstLineChars="0"/>
+              <w:jc w:val="center"/>
+              <w:rPr>
+                <w:rFonts w:hint="default" w:ascii="微软雅黑" w:hAnsi="微软雅黑" w:eastAsia="微软雅黑" w:cs="Arial"/>
+                <w:color w:val="4F4F4F"/>
+                <w:sz w:val="15"/>
+                <w:szCs w:val="15"/>
+                <w:shd w:val="clear" w:color="auto" w:fill="FFFFFF"/>
+                <w:lang w:val="en-US" w:eastAsia="zh-CN"/>
+              </w:rPr>
+            </w:pPr>
+            <w:r>
+              <w:rPr>
+                <w:rFonts w:hint="eastAsia" w:ascii="微软雅黑" w:hAnsi="微软雅黑" w:eastAsia="微软雅黑" w:cs="Arial"/>
+                <w:color w:val="4F4F4F"/>
+                <w:sz w:val="15"/>
+                <w:szCs w:val="15"/>
+                <w:shd w:val="clear" w:color="auto" w:fill="FFFFFF"/>
+                <w:lang w:val="en-US" w:eastAsia="zh-CN"/>
+              </w:rPr>
+              <w:t>4</w:t>
+            </w:r>
+            <w:r>
+              <w:rPr>
+                <w:rFonts w:ascii="微软雅黑" w:hAnsi="微软雅黑" w:eastAsia="微软雅黑" w:cs="Arial"/>
+                <w:color w:val="4F4F4F"/>
+                <w:sz w:val="15"/>
+                <w:szCs w:val="15"/>
+                <w:shd w:val="clear" w:color="auto" w:fill="FFFFFF"/>
+              </w:rPr>
+              <w:t>00</w:t>
+            </w:r>
+            <w:r>
+              <w:rPr>
+                <w:rFonts w:hint="eastAsia" w:ascii="微软雅黑" w:hAnsi="微软雅黑" w:eastAsia="微软雅黑" w:cs="Arial"/>
+                <w:color w:val="4F4F4F"/>
+                <w:sz w:val="15"/>
+                <w:szCs w:val="15"/>
+                <w:shd w:val="clear" w:color="auto" w:fill="FFFFFF"/>
+                <w:lang w:val="en-US" w:eastAsia="zh-CN"/>
+              </w:rPr>
+              <w:t>56</w:t>
+            </w:r>
+          </w:p>
+        </w:tc>
+        <w:tc>
+          <w:tcPr>
+            <w:tcW w:w="900" w:type="dxa"/>
+            <w:shd w:val="clear" w:color="auto" w:fill="FFC000" w:themeFill="accent4"/>
+            <w:vAlign w:val="center"/>
+          </w:tcPr>
+          <w:p>
+            <w:pPr>
+              <w:spacing w:line="240" w:lineRule="auto"/>
+              <w:ind w:firstLine="0" w:firstLineChars="0"/>
+              <w:jc w:val="center"/>
+              <w:rPr>
+                <w:rFonts w:hint="eastAsia" w:ascii="微软雅黑" w:hAnsi="微软雅黑" w:eastAsia="微软雅黑"/>
+                <w:sz w:val="15"/>
+                <w:szCs w:val="15"/>
+                <w:lang w:eastAsia="zh-CN"/>
+              </w:rPr>
+            </w:pPr>
+            <w:r>
+              <w:rPr>
+                <w:rFonts w:hint="eastAsia" w:ascii="微软雅黑" w:hAnsi="微软雅黑" w:eastAsia="微软雅黑"/>
+                <w:sz w:val="15"/>
+                <w:szCs w:val="15"/>
+                <w:lang w:eastAsia="zh-CN"/>
+              </w:rPr>
+              <w:t>只写</w:t>
+            </w:r>
+          </w:p>
+        </w:tc>
+        <w:tc>
+          <w:tcPr>
+            <w:tcW w:w="864" w:type="dxa"/>
+            <w:shd w:val="clear" w:color="auto" w:fill="FFC000" w:themeFill="accent4"/>
+            <w:vAlign w:val="center"/>
+          </w:tcPr>
+          <w:p>
+            <w:pPr>
+              <w:spacing w:line="240" w:lineRule="auto"/>
+              <w:ind w:firstLine="0" w:firstLineChars="0"/>
+              <w:jc w:val="center"/>
+              <w:rPr>
+                <w:rFonts w:hint="eastAsia" w:ascii="微软雅黑" w:hAnsi="微软雅黑" w:eastAsia="微软雅黑"/>
+                <w:sz w:val="15"/>
+                <w:szCs w:val="15"/>
+              </w:rPr>
+            </w:pPr>
+            <w:r>
+              <w:rPr>
+                <w:rFonts w:hint="eastAsia" w:ascii="微软雅黑" w:hAnsi="微软雅黑" w:eastAsia="微软雅黑"/>
+                <w:sz w:val="15"/>
+                <w:szCs w:val="15"/>
+              </w:rPr>
+              <w:t>Uint16</w:t>
+            </w:r>
+          </w:p>
+        </w:tc>
+        <w:tc>
+          <w:tcPr>
+            <w:tcW w:w="1674" w:type="dxa"/>
+            <w:shd w:val="clear" w:color="auto" w:fill="FFC000" w:themeFill="accent4"/>
+            <w:vAlign w:val="center"/>
+          </w:tcPr>
+          <w:p>
+            <w:pPr>
+              <w:spacing w:line="240" w:lineRule="auto"/>
+              <w:ind w:firstLine="0" w:firstLineChars="0"/>
+              <w:rPr>
+                <w:rFonts w:hint="eastAsia" w:ascii="微软雅黑" w:hAnsi="微软雅黑" w:eastAsia="微软雅黑"/>
+                <w:sz w:val="15"/>
+                <w:szCs w:val="15"/>
+                <w:lang w:eastAsia="zh-CN"/>
+              </w:rPr>
+            </w:pPr>
+            <w:r>
+              <w:rPr>
+                <w:rFonts w:hint="eastAsia" w:ascii="微软雅黑" w:hAnsi="微软雅黑" w:eastAsia="微软雅黑"/>
+                <w:sz w:val="15"/>
+                <w:szCs w:val="15"/>
+                <w:lang w:eastAsia="zh-CN"/>
+              </w:rPr>
+              <w:t>电磁阀</w:t>
+            </w:r>
+            <w:r>
+              <w:rPr>
+                <w:rFonts w:hint="eastAsia" w:ascii="微软雅黑" w:hAnsi="微软雅黑" w:eastAsia="微软雅黑"/>
+                <w:sz w:val="15"/>
+                <w:szCs w:val="15"/>
+                <w:lang w:val="en-US" w:eastAsia="zh-CN"/>
+              </w:rPr>
+              <w:t>3控制</w:t>
+            </w:r>
+          </w:p>
+        </w:tc>
+        <w:tc>
+          <w:tcPr>
+            <w:tcW w:w="760" w:type="dxa"/>
+            <w:shd w:val="clear" w:color="auto" w:fill="FFC000" w:themeFill="accent4"/>
+            <w:vAlign w:val="center"/>
+          </w:tcPr>
+          <w:p>
+            <w:pPr>
+              <w:spacing w:line="240" w:lineRule="auto"/>
+              <w:ind w:firstLine="0" w:firstLineChars="0"/>
+              <w:jc w:val="left"/>
+              <w:rPr>
+                <w:rFonts w:hint="eastAsia" w:ascii="微软雅黑" w:hAnsi="微软雅黑" w:eastAsia="微软雅黑"/>
+                <w:color w:val="000000" w:themeColor="text1"/>
+                <w:sz w:val="15"/>
+                <w:szCs w:val="15"/>
+                <w:lang w:val="en-US" w:eastAsia="zh-CN"/>
+                <w14:textFill>
+                  <w14:solidFill>
+                    <w14:schemeClr w14:val="tx1"/>
+                  </w14:solidFill>
+                </w14:textFill>
+              </w:rPr>
+            </w:pPr>
+            <w:r>
+              <w:rPr>
+                <w:rFonts w:hint="eastAsia" w:ascii="微软雅黑" w:hAnsi="微软雅黑" w:eastAsia="微软雅黑"/>
+                <w:color w:val="000000" w:themeColor="text1"/>
+                <w:sz w:val="15"/>
+                <w:szCs w:val="15"/>
+                <w:lang w:val="en-US" w:eastAsia="zh-CN"/>
+                <w14:textFill>
+                  <w14:solidFill>
+                    <w14:schemeClr w14:val="tx1"/>
+                  </w14:solidFill>
+                </w14:textFill>
+              </w:rPr>
+              <w:t>--</w:t>
+            </w:r>
+          </w:p>
+        </w:tc>
+        <w:tc>
+          <w:tcPr>
+            <w:tcW w:w="990" w:type="dxa"/>
+            <w:shd w:val="clear" w:color="auto" w:fill="FFC000" w:themeFill="accent4"/>
+            <w:vAlign w:val="center"/>
+          </w:tcPr>
+          <w:p>
+            <w:pPr>
+              <w:pStyle w:val="3"/>
+              <w:spacing w:line="240" w:lineRule="auto"/>
+              <w:ind w:firstLine="0" w:firstLineChars="0"/>
+              <w:jc w:val="left"/>
+              <w:rPr>
+                <w:rFonts w:hint="default" w:ascii="微软雅黑" w:hAnsi="微软雅黑" w:eastAsia="微软雅黑"/>
+                <w:sz w:val="15"/>
+                <w:szCs w:val="15"/>
+                <w:lang w:val="en-US" w:eastAsia="zh-CN"/>
+              </w:rPr>
+            </w:pPr>
+          </w:p>
+        </w:tc>
+        <w:tc>
+          <w:tcPr>
+            <w:tcW w:w="2900" w:type="dxa"/>
+            <w:shd w:val="clear" w:color="auto" w:fill="FFC000" w:themeFill="accent4"/>
+            <w:vAlign w:val="center"/>
+          </w:tcPr>
+          <w:p>
+            <w:pPr>
+              <w:spacing w:line="240" w:lineRule="auto"/>
+              <w:ind w:firstLine="0" w:firstLineChars="0"/>
+              <w:rPr>
+                <w:rFonts w:hint="default" w:ascii="微软雅黑" w:hAnsi="微软雅黑" w:eastAsia="微软雅黑"/>
+                <w:sz w:val="15"/>
+                <w:szCs w:val="15"/>
+                <w:lang w:val="en-US" w:eastAsia="zh-CN"/>
+              </w:rPr>
+            </w:pPr>
+            <w:r>
+              <w:rPr>
+                <w:rFonts w:hint="eastAsia" w:ascii="微软雅黑" w:hAnsi="微软雅黑" w:eastAsia="微软雅黑"/>
+                <w:sz w:val="15"/>
+                <w:szCs w:val="15"/>
+                <w:lang w:val="en-US" w:eastAsia="zh-CN"/>
+              </w:rPr>
+              <w:t>1开 0关</w:t>
+            </w:r>
+          </w:p>
+        </w:tc>
+      </w:tr>
+      <w:tr>
+        <w:tblPrEx>
+          <w:tblBorders>
+            <w:top w:val="single" w:color="auto" w:sz="4" w:space="0"/>
+            <w:left w:val="single" w:color="auto" w:sz="4" w:space="0"/>
+            <w:bottom w:val="single" w:color="auto" w:sz="4" w:space="0"/>
+            <w:right w:val="single" w:color="auto" w:sz="4" w:space="0"/>
+            <w:insideH w:val="single" w:color="auto" w:sz="4" w:space="0"/>
+            <w:insideV w:val="single" w:color="auto" w:sz="4" w:space="0"/>
+          </w:tblBorders>
+          <w:tblCellMar>
+            <w:top w:w="0" w:type="dxa"/>
+            <w:left w:w="108" w:type="dxa"/>
+            <w:bottom w:w="0" w:type="dxa"/>
+            <w:right w:w="108" w:type="dxa"/>
+          </w:tblCellMar>
+        </w:tblPrEx>
+        <w:trPr>
+          <w:trHeight w:val="327" w:hRule="atLeast"/>
+        </w:trPr>
+        <w:tc>
+          <w:tcPr>
+            <w:tcW w:w="645" w:type="dxa"/>
+            <w:shd w:val="clear" w:color="auto" w:fill="FFC000" w:themeFill="accent4"/>
+            <w:vAlign w:val="center"/>
+          </w:tcPr>
+          <w:p>
+            <w:pPr>
+              <w:pStyle w:val="3"/>
+              <w:numPr>
+                <w:ilvl w:val="0"/>
+                <w:numId w:val="2"/>
+              </w:numPr>
+              <w:spacing w:line="240" w:lineRule="auto"/>
+              <w:ind w:left="425" w:leftChars="0" w:hanging="425" w:firstLineChars="0"/>
+              <w:rPr>
+                <w:rFonts w:hint="default" w:ascii="微软雅黑" w:hAnsi="微软雅黑" w:eastAsia="微软雅黑" w:cs="Arial"/>
+                <w:color w:val="4F4F4F"/>
+                <w:sz w:val="15"/>
+                <w:szCs w:val="15"/>
+                <w:shd w:val="clear" w:color="auto" w:fill="FFFFFF"/>
+                <w:lang w:val="en-US" w:eastAsia="zh-CN"/>
+              </w:rPr>
+            </w:pPr>
+          </w:p>
+        </w:tc>
+        <w:tc>
+          <w:tcPr>
+            <w:tcW w:w="871" w:type="dxa"/>
+            <w:shd w:val="clear" w:color="auto" w:fill="FFC000" w:themeFill="accent4"/>
+            <w:vAlign w:val="center"/>
+          </w:tcPr>
+          <w:p>
+            <w:pPr>
+              <w:spacing w:line="240" w:lineRule="auto"/>
+              <w:ind w:firstLine="0" w:firstLineChars="0"/>
+              <w:jc w:val="center"/>
+              <w:rPr>
+                <w:rFonts w:hint="default" w:ascii="微软雅黑" w:hAnsi="微软雅黑" w:eastAsia="微软雅黑" w:cs="Arial"/>
+                <w:color w:val="4F4F4F"/>
+                <w:sz w:val="15"/>
+                <w:szCs w:val="15"/>
+                <w:shd w:val="clear" w:color="auto" w:fill="FFFFFF"/>
+                <w:lang w:val="en-US" w:eastAsia="zh-CN"/>
+              </w:rPr>
+            </w:pPr>
+            <w:r>
+              <w:rPr>
+                <w:rFonts w:hint="eastAsia" w:ascii="微软雅黑" w:hAnsi="微软雅黑" w:eastAsia="微软雅黑" w:cs="Arial"/>
+                <w:color w:val="4F4F4F"/>
+                <w:sz w:val="15"/>
+                <w:szCs w:val="15"/>
+                <w:shd w:val="clear" w:color="auto" w:fill="FFFFFF"/>
+                <w:lang w:val="en-US" w:eastAsia="zh-CN"/>
+              </w:rPr>
+              <w:t>4</w:t>
+            </w:r>
+            <w:r>
+              <w:rPr>
+                <w:rFonts w:ascii="微软雅黑" w:hAnsi="微软雅黑" w:eastAsia="微软雅黑" w:cs="Arial"/>
+                <w:color w:val="4F4F4F"/>
+                <w:sz w:val="15"/>
+                <w:szCs w:val="15"/>
+                <w:shd w:val="clear" w:color="auto" w:fill="FFFFFF"/>
+              </w:rPr>
+              <w:t>00</w:t>
+            </w:r>
+            <w:r>
+              <w:rPr>
+                <w:rFonts w:hint="eastAsia" w:ascii="微软雅黑" w:hAnsi="微软雅黑" w:eastAsia="微软雅黑" w:cs="Arial"/>
+                <w:color w:val="4F4F4F"/>
+                <w:sz w:val="15"/>
+                <w:szCs w:val="15"/>
+                <w:shd w:val="clear" w:color="auto" w:fill="FFFFFF"/>
+                <w:lang w:val="en-US" w:eastAsia="zh-CN"/>
+              </w:rPr>
+              <w:t>57</w:t>
+            </w:r>
+          </w:p>
+        </w:tc>
+        <w:tc>
+          <w:tcPr>
+            <w:tcW w:w="900" w:type="dxa"/>
+            <w:shd w:val="clear" w:color="auto" w:fill="FFC000" w:themeFill="accent4"/>
+            <w:vAlign w:val="center"/>
+          </w:tcPr>
+          <w:p>
+            <w:pPr>
+              <w:spacing w:line="240" w:lineRule="auto"/>
+              <w:ind w:firstLine="0" w:firstLineChars="0"/>
+              <w:jc w:val="center"/>
+              <w:rPr>
+                <w:rFonts w:hint="eastAsia" w:ascii="微软雅黑" w:hAnsi="微软雅黑" w:eastAsia="微软雅黑"/>
+                <w:sz w:val="15"/>
+                <w:szCs w:val="15"/>
+                <w:lang w:eastAsia="zh-CN"/>
+              </w:rPr>
+            </w:pPr>
+            <w:r>
+              <w:rPr>
+                <w:rFonts w:hint="eastAsia" w:ascii="微软雅黑" w:hAnsi="微软雅黑" w:eastAsia="微软雅黑"/>
+                <w:sz w:val="15"/>
+                <w:szCs w:val="15"/>
+                <w:lang w:eastAsia="zh-CN"/>
+              </w:rPr>
+              <w:t>只写</w:t>
+            </w:r>
+          </w:p>
+        </w:tc>
+        <w:tc>
+          <w:tcPr>
+            <w:tcW w:w="864" w:type="dxa"/>
+            <w:shd w:val="clear" w:color="auto" w:fill="FFC000" w:themeFill="accent4"/>
+            <w:vAlign w:val="center"/>
+          </w:tcPr>
+          <w:p>
+            <w:pPr>
+              <w:spacing w:line="240" w:lineRule="auto"/>
+              <w:ind w:firstLine="0" w:firstLineChars="0"/>
+              <w:jc w:val="center"/>
+              <w:rPr>
+                <w:rFonts w:hint="eastAsia" w:ascii="微软雅黑" w:hAnsi="微软雅黑" w:eastAsia="微软雅黑"/>
+                <w:sz w:val="15"/>
+                <w:szCs w:val="15"/>
+              </w:rPr>
+            </w:pPr>
+            <w:r>
+              <w:rPr>
+                <w:rFonts w:hint="eastAsia" w:ascii="微软雅黑" w:hAnsi="微软雅黑" w:eastAsia="微软雅黑"/>
+                <w:sz w:val="15"/>
+                <w:szCs w:val="15"/>
+              </w:rPr>
+              <w:t>Uint16</w:t>
+            </w:r>
+          </w:p>
+        </w:tc>
+        <w:tc>
+          <w:tcPr>
+            <w:tcW w:w="1674" w:type="dxa"/>
+            <w:shd w:val="clear" w:color="auto" w:fill="FFC000" w:themeFill="accent4"/>
+            <w:vAlign w:val="center"/>
+          </w:tcPr>
+          <w:p>
+            <w:pPr>
+              <w:spacing w:line="240" w:lineRule="auto"/>
+              <w:ind w:firstLine="0" w:firstLineChars="0"/>
+              <w:rPr>
+                <w:rFonts w:hint="eastAsia" w:ascii="微软雅黑" w:hAnsi="微软雅黑" w:eastAsia="微软雅黑"/>
+                <w:sz w:val="15"/>
+                <w:szCs w:val="15"/>
+                <w:lang w:eastAsia="zh-CN"/>
+              </w:rPr>
+            </w:pPr>
+            <w:r>
+              <w:rPr>
+                <w:rFonts w:hint="eastAsia" w:ascii="微软雅黑" w:hAnsi="微软雅黑" w:eastAsia="微软雅黑"/>
+                <w:sz w:val="15"/>
+                <w:szCs w:val="15"/>
+                <w:lang w:eastAsia="zh-CN"/>
+              </w:rPr>
+              <w:t>电磁阀</w:t>
+            </w:r>
+            <w:r>
+              <w:rPr>
+                <w:rFonts w:hint="eastAsia" w:ascii="微软雅黑" w:hAnsi="微软雅黑" w:eastAsia="微软雅黑"/>
+                <w:sz w:val="15"/>
+                <w:szCs w:val="15"/>
+                <w:lang w:val="en-US" w:eastAsia="zh-CN"/>
+              </w:rPr>
+              <w:t>4控制</w:t>
+            </w:r>
+          </w:p>
+        </w:tc>
+        <w:tc>
+          <w:tcPr>
+            <w:tcW w:w="760" w:type="dxa"/>
+            <w:shd w:val="clear" w:color="auto" w:fill="FFC000" w:themeFill="accent4"/>
+            <w:vAlign w:val="center"/>
+          </w:tcPr>
+          <w:p>
+            <w:pPr>
+              <w:spacing w:line="240" w:lineRule="auto"/>
+              <w:ind w:firstLine="0" w:firstLineChars="0"/>
+              <w:jc w:val="left"/>
+              <w:rPr>
+                <w:rFonts w:hint="eastAsia" w:ascii="微软雅黑" w:hAnsi="微软雅黑" w:eastAsia="微软雅黑"/>
+                <w:color w:val="000000" w:themeColor="text1"/>
+                <w:sz w:val="15"/>
+                <w:szCs w:val="15"/>
+                <w:lang w:val="en-US" w:eastAsia="zh-CN"/>
+                <w14:textFill>
+                  <w14:solidFill>
+                    <w14:schemeClr w14:val="tx1"/>
+                  </w14:solidFill>
+                </w14:textFill>
+              </w:rPr>
+            </w:pPr>
+            <w:r>
+              <w:rPr>
+                <w:rFonts w:hint="eastAsia" w:ascii="微软雅黑" w:hAnsi="微软雅黑" w:eastAsia="微软雅黑"/>
+                <w:color w:val="000000" w:themeColor="text1"/>
+                <w:sz w:val="15"/>
+                <w:szCs w:val="15"/>
+                <w:lang w:val="en-US" w:eastAsia="zh-CN"/>
+                <w14:textFill>
+                  <w14:solidFill>
+                    <w14:schemeClr w14:val="tx1"/>
+                  </w14:solidFill>
+                </w14:textFill>
+              </w:rPr>
+              <w:t>--</w:t>
+            </w:r>
+          </w:p>
+        </w:tc>
+        <w:tc>
+          <w:tcPr>
+            <w:tcW w:w="990" w:type="dxa"/>
+            <w:shd w:val="clear" w:color="auto" w:fill="FFC000" w:themeFill="accent4"/>
+            <w:vAlign w:val="center"/>
+          </w:tcPr>
+          <w:p>
+            <w:pPr>
+              <w:pStyle w:val="3"/>
+              <w:spacing w:line="240" w:lineRule="auto"/>
+              <w:ind w:firstLine="0" w:firstLineChars="0"/>
+              <w:jc w:val="left"/>
+              <w:rPr>
+                <w:rFonts w:hint="default" w:ascii="微软雅黑" w:hAnsi="微软雅黑" w:eastAsia="微软雅黑"/>
+                <w:sz w:val="15"/>
+                <w:szCs w:val="15"/>
+                <w:lang w:val="en-US" w:eastAsia="zh-CN"/>
+              </w:rPr>
+            </w:pPr>
+          </w:p>
+        </w:tc>
+        <w:tc>
+          <w:tcPr>
+            <w:tcW w:w="2900" w:type="dxa"/>
+            <w:shd w:val="clear" w:color="auto" w:fill="FFC000" w:themeFill="accent4"/>
+            <w:vAlign w:val="center"/>
+          </w:tcPr>
+          <w:p>
+            <w:pPr>
+              <w:spacing w:line="240" w:lineRule="auto"/>
+              <w:ind w:firstLine="0" w:firstLineChars="0"/>
+              <w:rPr>
+                <w:rFonts w:hint="default" w:ascii="微软雅黑" w:hAnsi="微软雅黑" w:eastAsia="微软雅黑"/>
+                <w:sz w:val="15"/>
+                <w:szCs w:val="15"/>
+                <w:lang w:val="en-US" w:eastAsia="zh-CN"/>
+              </w:rPr>
+            </w:pPr>
+            <w:r>
+              <w:rPr>
+                <w:rFonts w:hint="eastAsia" w:ascii="微软雅黑" w:hAnsi="微软雅黑" w:eastAsia="微软雅黑"/>
+                <w:sz w:val="15"/>
+                <w:szCs w:val="15"/>
+                <w:lang w:val="en-US" w:eastAsia="zh-CN"/>
+              </w:rPr>
+              <w:t>1开 0关</w:t>
+            </w:r>
+          </w:p>
+        </w:tc>
+      </w:tr>
+      <w:bookmarkEnd w:id="0"/>
     </w:tbl>
     <w:p/>
     <w:sectPr>
@@ -14340,6 +15490,7 @@
   </w:style>
   <w:style w:type="table" w:default="1" w:styleId="5">
     <w:name w:val="Normal Table"/>
+    <w:autoRedefine/>
     <w:semiHidden/>
     <w:qFormat/>
     <w:uiPriority w:val="0"/>
@@ -14355,6 +15506,7 @@
   <w:style w:type="paragraph" w:customStyle="1" w:styleId="3">
     <w:name w:val="正文样式"/>
     <w:basedOn w:val="1"/>
+    <w:autoRedefine/>
     <w:qFormat/>
     <w:uiPriority w:val="7"/>
     <w:pPr>
@@ -14369,6 +15521,7 @@
   <w:style w:type="paragraph" w:styleId="4">
     <w:name w:val="annotation text"/>
     <w:basedOn w:val="1"/>
+    <w:autoRedefine/>
     <w:qFormat/>
     <w:uiPriority w:val="0"/>
     <w:pPr>
@@ -14378,6 +15531,7 @@
   <w:style w:type="table" w:styleId="6">
     <w:name w:val="Table Grid"/>
     <w:basedOn w:val="5"/>
+    <w:autoRedefine/>
     <w:unhideWhenUsed/>
     <w:qFormat/>
     <w:uiPriority w:val="59"/>

--- a/设计文档/RY-T01温压流通讯协议.docx
+++ b/设计文档/RY-T01温压流通讯协议.docx
@@ -305,12 +305,6 @@
             <w:insideH w:val="single" w:color="auto" w:sz="4" w:space="0"/>
             <w:insideV w:val="single" w:color="auto" w:sz="4" w:space="0"/>
           </w:tblBorders>
-          <w:tblCellMar>
-            <w:top w:w="0" w:type="dxa"/>
-            <w:left w:w="108" w:type="dxa"/>
-            <w:bottom w:w="0" w:type="dxa"/>
-            <w:right w:w="108" w:type="dxa"/>
-          </w:tblCellMar>
         </w:tblPrEx>
         <w:tc>
           <w:tcPr>
@@ -6582,8 +6576,10 @@
                 <w:szCs w:val="15"/>
                 <w:lang w:val="en-US" w:eastAsia="zh-CN"/>
               </w:rPr>
-              <w:t>0-3000</w:t>
-            </w:r>
+              <w:t>0-30000</w:t>
+            </w:r>
+            <w:bookmarkStart w:id="0" w:name="_GoBack"/>
+            <w:bookmarkEnd w:id="0"/>
           </w:p>
         </w:tc>
         <w:tc>
@@ -14312,7 +14308,6 @@
                 <w:lang w:val="en-US" w:eastAsia="zh-CN"/>
               </w:rPr>
             </w:pPr>
-            <w:bookmarkStart w:id="0" w:name="_GoBack" w:colFirst="7" w:colLast="7"/>
           </w:p>
         </w:tc>
         <w:tc>
@@ -15121,7 +15116,6 @@
           </w:p>
         </w:tc>
       </w:tr>
-      <w:bookmarkEnd w:id="0"/>
     </w:tbl>
     <w:p/>
     <w:sectPr>
@@ -15447,6 +15441,7 @@
   </w:latentStyles>
   <w:style w:type="paragraph" w:default="1" w:styleId="1">
     <w:name w:val="Normal"/>
+    <w:autoRedefine/>
     <w:qFormat/>
     <w:uiPriority w:val="0"/>
     <w:pPr>
@@ -15465,6 +15460,7 @@
     <w:name w:val="heading 2"/>
     <w:basedOn w:val="1"/>
     <w:next w:val="3"/>
+    <w:autoRedefine/>
     <w:unhideWhenUsed/>
     <w:qFormat/>
     <w:uiPriority w:val="9"/>
@@ -15484,6 +15480,7 @@
   </w:style>
   <w:style w:type="character" w:default="1" w:styleId="7">
     <w:name w:val="Default Paragraph Font"/>
+    <w:autoRedefine/>
     <w:semiHidden/>
     <w:qFormat/>
     <w:uiPriority w:val="0"/>
@@ -15563,7 +15560,7 @@
         <a:sysClr val="windowText" lastClr="000000"/>
       </a:dk1>
       <a:lt1>
-        <a:sysClr val="window" lastClr="CCE8CF"/>
+        <a:sysClr val="window" lastClr="FFFFFF"/>
       </a:lt1>
       <a:dk2>
         <a:srgbClr val="44546A"/>

--- a/设计文档/RY-T01温压流通讯协议.docx
+++ b/设计文档/RY-T01温压流通讯协议.docx
@@ -305,6 +305,12 @@
             <w:insideH w:val="single" w:color="auto" w:sz="4" w:space="0"/>
             <w:insideV w:val="single" w:color="auto" w:sz="4" w:space="0"/>
           </w:tblBorders>
+          <w:tblCellMar>
+            <w:top w:w="0" w:type="dxa"/>
+            <w:left w:w="108" w:type="dxa"/>
+            <w:bottom w:w="0" w:type="dxa"/>
+            <w:right w:w="108" w:type="dxa"/>
+          </w:tblCellMar>
         </w:tblPrEx>
         <w:tc>
           <w:tcPr>
@@ -1913,26 +1919,26 @@
               <w:ind w:firstLine="0" w:firstLineChars="0"/>
               <w:jc w:val="left"/>
               <w:rPr>
-                <w:rFonts w:hint="eastAsia" w:ascii="微软雅黑" w:hAnsi="微软雅黑" w:eastAsia="微软雅黑"/>
-                <w:color w:val="000000" w:themeColor="text1"/>
-                <w:sz w:val="15"/>
-                <w:szCs w:val="15"/>
-                <w:lang w:val="en-US" w:eastAsia="zh-CN"/>
-                <w14:textFill>
-                  <w14:solidFill>
-                    <w14:schemeClr w14:val="tx1"/>
-                  </w14:solidFill>
-                </w14:textFill>
-              </w:rPr>
-            </w:pPr>
-            <w:r>
-              <w:rPr>
-                <w:rFonts w:hint="eastAsia" w:ascii="微软雅黑" w:hAnsi="微软雅黑" w:eastAsia="微软雅黑"/>
-                <w:sz w:val="15"/>
-                <w:szCs w:val="15"/>
-                <w:lang w:val="en-US" w:eastAsia="zh-CN"/>
-              </w:rPr>
-              <w:t>1：测量状态  2：反吹状态</w:t>
+                <w:rFonts w:hint="default" w:ascii="微软雅黑" w:hAnsi="微软雅黑" w:eastAsia="微软雅黑"/>
+                <w:color w:val="000000" w:themeColor="text1"/>
+                <w:sz w:val="15"/>
+                <w:szCs w:val="15"/>
+                <w:lang w:val="en-US" w:eastAsia="zh-CN"/>
+                <w14:textFill>
+                  <w14:solidFill>
+                    <w14:schemeClr w14:val="tx1"/>
+                  </w14:solidFill>
+                </w14:textFill>
+              </w:rPr>
+            </w:pPr>
+            <w:r>
+              <w:rPr>
+                <w:rFonts w:hint="eastAsia" w:ascii="微软雅黑" w:hAnsi="微软雅黑" w:eastAsia="微软雅黑"/>
+                <w:sz w:val="15"/>
+                <w:szCs w:val="15"/>
+                <w:lang w:val="en-US" w:eastAsia="zh-CN"/>
+              </w:rPr>
+              <w:t>1：测量状态  2：手动反吹或校零状态 3：自动反吹状态</w:t>
             </w:r>
           </w:p>
         </w:tc>
@@ -2893,6 +2899,8 @@
               <w:jc w:val="center"/>
               <w:rPr>
                 <w:rFonts w:hint="eastAsia" w:ascii="微软雅黑" w:hAnsi="微软雅黑" w:eastAsia="微软雅黑"/>
+                <w:strike/>
+                <w:dstrike w:val="0"/>
                 <w:sz w:val="15"/>
                 <w:szCs w:val="15"/>
                 <w:lang w:val="en-US" w:eastAsia="zh-CN"/>
@@ -2912,6 +2920,8 @@
               <w:jc w:val="center"/>
               <w:rPr>
                 <w:rFonts w:hint="default" w:ascii="微软雅黑" w:hAnsi="微软雅黑" w:eastAsia="微软雅黑" w:cs="黑体"/>
+                <w:strike/>
+                <w:dstrike w:val="0"/>
                 <w:color w:val="000000" w:themeColor="text1"/>
                 <w:kern w:val="2"/>
                 <w:sz w:val="15"/>
@@ -2927,6 +2937,8 @@
             <w:r>
               <w:rPr>
                 <w:rFonts w:hint="eastAsia" w:ascii="微软雅黑" w:hAnsi="微软雅黑" w:eastAsia="微软雅黑"/>
+                <w:strike/>
+                <w:dstrike w:val="0"/>
                 <w:color w:val="000000" w:themeColor="text1"/>
                 <w:sz w:val="15"/>
                 <w:szCs w:val="15"/>
@@ -2942,6 +2954,8 @@
             <w:r>
               <w:rPr>
                 <w:rFonts w:ascii="微软雅黑" w:hAnsi="微软雅黑" w:eastAsia="微软雅黑"/>
+                <w:strike/>
+                <w:dstrike w:val="0"/>
                 <w:color w:val="000000" w:themeColor="text1"/>
                 <w:sz w:val="15"/>
                 <w:szCs w:val="15"/>
@@ -2956,6 +2970,8 @@
             <w:r>
               <w:rPr>
                 <w:rFonts w:hint="eastAsia" w:ascii="微软雅黑" w:hAnsi="微软雅黑" w:eastAsia="微软雅黑"/>
+                <w:strike/>
+                <w:dstrike w:val="0"/>
                 <w:color w:val="000000" w:themeColor="text1"/>
                 <w:sz w:val="15"/>
                 <w:szCs w:val="15"/>
@@ -2982,6 +2998,8 @@
               <w:jc w:val="center"/>
               <w:rPr>
                 <w:rFonts w:hint="eastAsia" w:ascii="微软雅黑" w:hAnsi="微软雅黑" w:eastAsia="微软雅黑" w:cs="黑体"/>
+                <w:strike/>
+                <w:dstrike w:val="0"/>
                 <w:kern w:val="2"/>
                 <w:sz w:val="15"/>
                 <w:szCs w:val="15"/>
@@ -2991,6 +3009,8 @@
             <w:r>
               <w:rPr>
                 <w:rFonts w:hint="eastAsia" w:ascii="微软雅黑" w:hAnsi="微软雅黑" w:eastAsia="微软雅黑"/>
+                <w:strike/>
+                <w:dstrike w:val="0"/>
                 <w:sz w:val="15"/>
                 <w:szCs w:val="15"/>
               </w:rPr>
@@ -3010,6 +3030,8 @@
               <w:jc w:val="center"/>
               <w:rPr>
                 <w:rFonts w:hint="eastAsia" w:ascii="微软雅黑" w:hAnsi="微软雅黑" w:eastAsia="微软雅黑" w:cs="黑体"/>
+                <w:strike/>
+                <w:dstrike w:val="0"/>
                 <w:kern w:val="2"/>
                 <w:sz w:val="15"/>
                 <w:szCs w:val="15"/>
@@ -3019,6 +3041,8 @@
             <w:r>
               <w:rPr>
                 <w:rFonts w:ascii="微软雅黑" w:hAnsi="微软雅黑" w:eastAsia="微软雅黑"/>
+                <w:strike/>
+                <w:dstrike w:val="0"/>
                 <w:sz w:val="15"/>
                 <w:szCs w:val="15"/>
               </w:rPr>
@@ -3027,6 +3051,8 @@
             <w:r>
               <w:rPr>
                 <w:rFonts w:hint="eastAsia" w:ascii="微软雅黑" w:hAnsi="微软雅黑" w:eastAsia="微软雅黑"/>
+                <w:strike/>
+                <w:dstrike w:val="0"/>
                 <w:sz w:val="15"/>
                 <w:szCs w:val="15"/>
               </w:rPr>
@@ -3047,6 +3073,8 @@
               <w:jc w:val="left"/>
               <w:rPr>
                 <w:rFonts w:hint="eastAsia" w:ascii="微软雅黑" w:hAnsi="微软雅黑" w:eastAsia="微软雅黑" w:cs="黑体"/>
+                <w:strike/>
+                <w:dstrike w:val="0"/>
                 <w:kern w:val="2"/>
                 <w:sz w:val="15"/>
                 <w:szCs w:val="15"/>
@@ -3056,6 +3084,8 @@
             <w:r>
               <w:rPr>
                 <w:rFonts w:hint="eastAsia" w:ascii="微软雅黑" w:hAnsi="微软雅黑" w:eastAsia="微软雅黑"/>
+                <w:strike/>
+                <w:dstrike w:val="0"/>
                 <w:sz w:val="15"/>
                 <w:szCs w:val="15"/>
                 <w:lang w:eastAsia="zh-CN"/>
@@ -3077,6 +3107,8 @@
               <w:jc w:val="center"/>
               <w:rPr>
                 <w:rFonts w:hint="default" w:ascii="微软雅黑" w:hAnsi="微软雅黑" w:eastAsia="微软雅黑" w:cs="黑体"/>
+                <w:strike/>
+                <w:dstrike w:val="0"/>
                 <w:kern w:val="2"/>
                 <w:sz w:val="15"/>
                 <w:szCs w:val="15"/>
@@ -3086,6 +3118,8 @@
             <w:r>
               <w:rPr>
                 <w:rFonts w:hint="eastAsia" w:ascii="微软雅黑" w:hAnsi="微软雅黑" w:eastAsia="微软雅黑"/>
+                <w:strike/>
+                <w:dstrike w:val="0"/>
                 <w:sz w:val="15"/>
                 <w:szCs w:val="15"/>
                 <w:lang w:eastAsia="zh-CN"/>
@@ -3107,6 +3141,8 @@
               <w:jc w:val="center"/>
               <w:rPr>
                 <w:rFonts w:hint="default" w:ascii="微软雅黑" w:hAnsi="微软雅黑" w:eastAsia="微软雅黑" w:cs="黑体"/>
+                <w:strike/>
+                <w:dstrike w:val="0"/>
                 <w:kern w:val="2"/>
                 <w:sz w:val="15"/>
                 <w:szCs w:val="15"/>
@@ -3116,6 +3152,8 @@
             <w:r>
               <w:rPr>
                 <w:rFonts w:hint="eastAsia" w:ascii="微软雅黑" w:hAnsi="微软雅黑" w:eastAsia="微软雅黑"/>
+                <w:strike/>
+                <w:dstrike w:val="0"/>
                 <w:sz w:val="15"/>
                 <w:szCs w:val="15"/>
                 <w:lang w:eastAsia="zh-CN"/>
@@ -3137,6 +3175,8 @@
               <w:jc w:val="left"/>
               <w:rPr>
                 <w:rFonts w:hint="default" w:ascii="微软雅黑" w:hAnsi="微软雅黑" w:eastAsia="微软雅黑" w:cs="黑体"/>
+                <w:strike/>
+                <w:dstrike w:val="0"/>
                 <w:color w:val="FF0000"/>
                 <w:kern w:val="2"/>
                 <w:sz w:val="15"/>
@@ -3147,6 +3187,8 @@
             <w:r>
               <w:rPr>
                 <w:rFonts w:hint="eastAsia" w:ascii="微软雅黑" w:hAnsi="微软雅黑" w:eastAsia="微软雅黑"/>
+                <w:strike/>
+                <w:dstrike w:val="0"/>
                 <w:color w:val="FF0000"/>
                 <w:sz w:val="15"/>
                 <w:szCs w:val="15"/>
@@ -4971,6 +5013,7 @@
           <w:ilvl w:val="0"/>
           <w:numId w:val="0"/>
         </w:numPr>
+        <w:outlineLvl w:val="0"/>
         <w:rPr>
           <w:rFonts w:hint="eastAsia"/>
           <w:b/>
@@ -5968,6 +6011,7 @@
         <w:tc>
           <w:tcPr>
             <w:tcW w:w="645" w:type="dxa"/>
+            <w:shd w:val="clear" w:color="auto" w:fill="FFC000" w:themeFill="accent4"/>
             <w:vAlign w:val="center"/>
           </w:tcPr>
           <w:p>
@@ -5996,6 +6040,7 @@
         <w:tc>
           <w:tcPr>
             <w:tcW w:w="871" w:type="dxa"/>
+            <w:shd w:val="clear" w:color="auto" w:fill="FFC000" w:themeFill="accent4"/>
             <w:vAlign w:val="center"/>
           </w:tcPr>
           <w:p>
@@ -6055,6 +6100,7 @@
         <w:tc>
           <w:tcPr>
             <w:tcW w:w="900" w:type="dxa"/>
+            <w:shd w:val="clear" w:color="auto" w:fill="FFC000" w:themeFill="accent4"/>
             <w:vAlign w:val="center"/>
           </w:tcPr>
           <w:p>
@@ -6089,6 +6135,7 @@
         <w:tc>
           <w:tcPr>
             <w:tcW w:w="864" w:type="dxa"/>
+            <w:shd w:val="clear" w:color="auto" w:fill="FFC000" w:themeFill="accent4"/>
             <w:vAlign w:val="center"/>
           </w:tcPr>
           <w:p>
@@ -6122,6 +6169,7 @@
         <w:tc>
           <w:tcPr>
             <w:tcW w:w="1674" w:type="dxa"/>
+            <w:shd w:val="clear" w:color="auto" w:fill="FFC000" w:themeFill="accent4"/>
             <w:vAlign w:val="center"/>
           </w:tcPr>
           <w:p>
@@ -6163,6 +6211,7 @@
         <w:tc>
           <w:tcPr>
             <w:tcW w:w="760" w:type="dxa"/>
+            <w:shd w:val="clear" w:color="auto" w:fill="FFC000" w:themeFill="accent4"/>
             <w:vAlign w:val="center"/>
           </w:tcPr>
           <w:p>
@@ -6204,6 +6253,7 @@
         <w:tc>
           <w:tcPr>
             <w:tcW w:w="990" w:type="dxa"/>
+            <w:shd w:val="clear" w:color="auto" w:fill="FFC000" w:themeFill="accent4"/>
             <w:vAlign w:val="center"/>
           </w:tcPr>
           <w:p>
@@ -6245,6 +6295,7 @@
         <w:tc>
           <w:tcPr>
             <w:tcW w:w="2900" w:type="dxa"/>
+            <w:shd w:val="clear" w:color="auto" w:fill="FFC000" w:themeFill="accent4"/>
             <w:vAlign w:val="center"/>
           </w:tcPr>
           <w:p>
@@ -6342,6 +6393,7 @@
         <w:tc>
           <w:tcPr>
             <w:tcW w:w="645" w:type="dxa"/>
+            <w:shd w:val="clear" w:color="auto" w:fill="FFC000" w:themeFill="accent4"/>
             <w:vAlign w:val="center"/>
           </w:tcPr>
           <w:p>
@@ -6364,6 +6416,7 @@
         <w:tc>
           <w:tcPr>
             <w:tcW w:w="871" w:type="dxa"/>
+            <w:shd w:val="clear" w:color="auto" w:fill="FFC000" w:themeFill="accent4"/>
             <w:vAlign w:val="center"/>
           </w:tcPr>
           <w:p>
@@ -6418,6 +6471,7 @@
         <w:tc>
           <w:tcPr>
             <w:tcW w:w="900" w:type="dxa"/>
+            <w:shd w:val="clear" w:color="auto" w:fill="FFC000" w:themeFill="accent4"/>
             <w:vAlign w:val="center"/>
           </w:tcPr>
           <w:p>
@@ -6445,6 +6499,7 @@
         <w:tc>
           <w:tcPr>
             <w:tcW w:w="864" w:type="dxa"/>
+            <w:shd w:val="clear" w:color="auto" w:fill="FFC000" w:themeFill="accent4"/>
             <w:vAlign w:val="center"/>
           </w:tcPr>
           <w:p>
@@ -6473,6 +6528,7 @@
         <w:tc>
           <w:tcPr>
             <w:tcW w:w="1674" w:type="dxa"/>
+            <w:shd w:val="clear" w:color="auto" w:fill="FFC000" w:themeFill="accent4"/>
             <w:vAlign w:val="center"/>
           </w:tcPr>
           <w:p>
@@ -6502,6 +6558,7 @@
         <w:tc>
           <w:tcPr>
             <w:tcW w:w="760" w:type="dxa"/>
+            <w:shd w:val="clear" w:color="auto" w:fill="FFC000" w:themeFill="accent4"/>
             <w:vAlign w:val="center"/>
           </w:tcPr>
           <w:p>
@@ -6531,6 +6588,7 @@
         <w:tc>
           <w:tcPr>
             <w:tcW w:w="990" w:type="dxa"/>
+            <w:shd w:val="clear" w:color="auto" w:fill="FFC000" w:themeFill="accent4"/>
             <w:vAlign w:val="center"/>
           </w:tcPr>
           <w:p>
@@ -6578,13 +6636,12 @@
               </w:rPr>
               <w:t>0-30000</w:t>
             </w:r>
-            <w:bookmarkStart w:id="0" w:name="_GoBack"/>
-            <w:bookmarkEnd w:id="0"/>
           </w:p>
         </w:tc>
         <w:tc>
           <w:tcPr>
             <w:tcW w:w="2900" w:type="dxa"/>
+            <w:shd w:val="clear" w:color="auto" w:fill="FFC000" w:themeFill="accent4"/>
             <w:vAlign w:val="center"/>
           </w:tcPr>
           <w:p>
@@ -8622,6 +8679,7 @@
         <w:tc>
           <w:tcPr>
             <w:tcW w:w="645" w:type="dxa"/>
+            <w:shd w:val="clear" w:color="auto" w:fill="FFC000" w:themeFill="accent4"/>
             <w:vAlign w:val="center"/>
           </w:tcPr>
           <w:p>
@@ -8647,6 +8705,7 @@
         <w:tc>
           <w:tcPr>
             <w:tcW w:w="871" w:type="dxa"/>
+            <w:shd w:val="clear" w:color="auto" w:fill="FFC000" w:themeFill="accent4"/>
             <w:vAlign w:val="center"/>
           </w:tcPr>
           <w:p>
@@ -8701,6 +8760,7 @@
         <w:tc>
           <w:tcPr>
             <w:tcW w:w="900" w:type="dxa"/>
+            <w:shd w:val="clear" w:color="auto" w:fill="FFC000" w:themeFill="accent4"/>
             <w:vAlign w:val="center"/>
           </w:tcPr>
           <w:p>
@@ -8729,6 +8789,7 @@
         <w:tc>
           <w:tcPr>
             <w:tcW w:w="864" w:type="dxa"/>
+            <w:shd w:val="clear" w:color="auto" w:fill="FFC000" w:themeFill="accent4"/>
             <w:vAlign w:val="center"/>
           </w:tcPr>
           <w:p>
@@ -8757,6 +8818,7 @@
         <w:tc>
           <w:tcPr>
             <w:tcW w:w="1674" w:type="dxa"/>
+            <w:shd w:val="clear" w:color="auto" w:fill="FFC000" w:themeFill="accent4"/>
             <w:vAlign w:val="center"/>
           </w:tcPr>
           <w:p>
@@ -8785,6 +8847,7 @@
         <w:tc>
           <w:tcPr>
             <w:tcW w:w="760" w:type="dxa"/>
+            <w:shd w:val="clear" w:color="auto" w:fill="FFC000" w:themeFill="accent4"/>
             <w:vAlign w:val="center"/>
           </w:tcPr>
           <w:p>
@@ -8819,6 +8882,7 @@
         <w:tc>
           <w:tcPr>
             <w:tcW w:w="990" w:type="dxa"/>
+            <w:shd w:val="clear" w:color="auto" w:fill="FFC000" w:themeFill="accent4"/>
             <w:vAlign w:val="center"/>
           </w:tcPr>
           <w:p>
@@ -8848,6 +8912,7 @@
         <w:tc>
           <w:tcPr>
             <w:tcW w:w="2900" w:type="dxa"/>
+            <w:shd w:val="clear" w:color="auto" w:fill="FFC000" w:themeFill="accent4"/>
             <w:vAlign w:val="center"/>
           </w:tcPr>
           <w:p>
@@ -12974,7 +13039,7 @@
                 <w:shd w:val="clear" w:color="auto" w:fill="FFFFFF"/>
                 <w:lang w:val="en-US" w:eastAsia="zh-CN"/>
               </w:rPr>
-              <w:t>50</w:t>
+              <w:t>53</w:t>
             </w:r>
           </w:p>
         </w:tc>
@@ -13058,7 +13123,7 @@
                 <w:szCs w:val="15"/>
                 <w:lang w:eastAsia="zh-CN"/>
               </w:rPr>
-              <w:t>反吹控制标志位</w:t>
+              <w:t>恢复出厂标志位</w:t>
             </w:r>
           </w:p>
         </w:tc>
@@ -13144,8 +13209,10 @@
                 <w:szCs w:val="15"/>
                 <w:lang w:val="en-US" w:eastAsia="zh-CN"/>
               </w:rPr>
-              <w:t>1开启反吹，上电默认0（关）。</w:t>
-            </w:r>
+              <w:t>1有效</w:t>
+            </w:r>
+            <w:bookmarkStart w:id="0" w:name="_GoBack"/>
+            <w:bookmarkEnd w:id="0"/>
           </w:p>
         </w:tc>
       </w:tr>
@@ -13203,7 +13270,6 @@
           </w:tcPr>
           <w:p>
             <w:pPr>
-              <w:pStyle w:val="3"/>
               <w:spacing w:line="240" w:lineRule="auto"/>
               <w:ind w:firstLine="0" w:firstLineChars="0"/>
               <w:jc w:val="center"/>
@@ -13246,7 +13312,7 @@
                 <w:shd w:val="clear" w:color="auto" w:fill="FFFFFF"/>
                 <w:lang w:val="en-US" w:eastAsia="zh-CN"/>
               </w:rPr>
-              <w:t>51</w:t>
+              <w:t>54</w:t>
             </w:r>
           </w:p>
         </w:tc>
@@ -13274,7 +13340,7 @@
                 <w:szCs w:val="15"/>
                 <w:lang w:eastAsia="zh-CN"/>
               </w:rPr>
-              <w:t>读写</w:t>
+              <w:t>只写</w:t>
             </w:r>
           </w:p>
         </w:tc>
@@ -13330,7 +13396,16 @@
                 <w:szCs w:val="15"/>
                 <w:lang w:eastAsia="zh-CN"/>
               </w:rPr>
-              <w:t>校零控制标志位</w:t>
+              <w:t>电磁阀</w:t>
+            </w:r>
+            <w:r>
+              <w:rPr>
+                <w:rFonts w:hint="eastAsia" w:ascii="微软雅黑" w:hAnsi="微软雅黑" w:eastAsia="微软雅黑"/>
+                <w:sz w:val="15"/>
+                <w:szCs w:val="15"/>
+                <w:lang w:val="en-US" w:eastAsia="zh-CN"/>
+              </w:rPr>
+              <w:t>1控制</w:t>
             </w:r>
           </w:p>
         </w:tc>
@@ -13342,7 +13417,6 @@
           </w:tcPr>
           <w:p>
             <w:pPr>
-              <w:pStyle w:val="3"/>
               <w:spacing w:line="240" w:lineRule="auto"/>
               <w:ind w:firstLine="0" w:firstLineChars="0"/>
               <w:jc w:val="left"/>
@@ -13416,18 +13490,7 @@
                 <w:szCs w:val="15"/>
                 <w:lang w:val="en-US" w:eastAsia="zh-CN"/>
               </w:rPr>
-              <w:t>1开启校准，上电默认0（关）。</w:t>
-            </w:r>
-            <w:r>
-              <w:rPr>
-                <w:rFonts w:hint="eastAsia" w:ascii="微软雅黑" w:hAnsi="微软雅黑" w:eastAsia="微软雅黑"/>
-                <w:b/>
-                <w:bCs/>
-                <w:sz w:val="15"/>
-                <w:szCs w:val="15"/>
-                <w:lang w:val="en-US" w:eastAsia="zh-CN"/>
-              </w:rPr>
-              <w:t>20S校准完成后程序自动清零</w:t>
+              <w:t>1开 0关</w:t>
             </w:r>
           </w:p>
         </w:tc>
@@ -13486,7 +13549,6 @@
           </w:tcPr>
           <w:p>
             <w:pPr>
-              <w:pStyle w:val="3"/>
               <w:spacing w:line="240" w:lineRule="auto"/>
               <w:ind w:firstLine="0" w:firstLineChars="0"/>
               <w:jc w:val="center"/>
@@ -13529,7 +13591,7 @@
                 <w:shd w:val="clear" w:color="auto" w:fill="FFFFFF"/>
                 <w:lang w:val="en-US" w:eastAsia="zh-CN"/>
               </w:rPr>
-              <w:t>52</w:t>
+              <w:t>55</w:t>
             </w:r>
           </w:p>
         </w:tc>
@@ -13557,7 +13619,7 @@
                 <w:szCs w:val="15"/>
                 <w:lang w:eastAsia="zh-CN"/>
               </w:rPr>
-              <w:t>读写</w:t>
+              <w:t>只写</w:t>
             </w:r>
           </w:p>
         </w:tc>
@@ -13596,7 +13658,6 @@
           </w:tcPr>
           <w:p>
             <w:pPr>
-              <w:pStyle w:val="3"/>
               <w:spacing w:line="240" w:lineRule="auto"/>
               <w:ind w:firstLine="0" w:firstLineChars="0"/>
               <w:rPr>
@@ -13613,7 +13674,16 @@
                 <w:szCs w:val="15"/>
                 <w:lang w:eastAsia="zh-CN"/>
               </w:rPr>
-              <w:t>湿度校准标志位</w:t>
+              <w:t>电磁阀</w:t>
+            </w:r>
+            <w:r>
+              <w:rPr>
+                <w:rFonts w:hint="eastAsia" w:ascii="微软雅黑" w:hAnsi="微软雅黑" w:eastAsia="微软雅黑"/>
+                <w:sz w:val="15"/>
+                <w:szCs w:val="15"/>
+                <w:lang w:val="en-US" w:eastAsia="zh-CN"/>
+              </w:rPr>
+              <w:t>2控制</w:t>
             </w:r>
           </w:p>
         </w:tc>
@@ -13625,7 +13695,6 @@
           </w:tcPr>
           <w:p>
             <w:pPr>
-              <w:pStyle w:val="3"/>
               <w:spacing w:line="240" w:lineRule="auto"/>
               <w:ind w:firstLine="0" w:firstLineChars="0"/>
               <w:jc w:val="left"/>
@@ -13682,7 +13751,6 @@
           </w:tcPr>
           <w:p>
             <w:pPr>
-              <w:pStyle w:val="3"/>
               <w:spacing w:line="240" w:lineRule="auto"/>
               <w:ind w:firstLine="0" w:firstLineChars="0"/>
               <w:rPr>
@@ -13699,18 +13767,7 @@
                 <w:szCs w:val="15"/>
                 <w:lang w:val="en-US" w:eastAsia="zh-CN"/>
               </w:rPr>
-              <w:t>1开启校准，上电默认0（关）。</w:t>
-            </w:r>
-            <w:r>
-              <w:rPr>
-                <w:rFonts w:hint="eastAsia" w:ascii="微软雅黑" w:hAnsi="微软雅黑" w:eastAsia="微软雅黑"/>
-                <w:b/>
-                <w:bCs/>
-                <w:sz w:val="15"/>
-                <w:szCs w:val="15"/>
-                <w:lang w:val="en-US" w:eastAsia="zh-CN"/>
-              </w:rPr>
-              <w:t>180S校准完成后程序自动清零</w:t>
+              <w:t>1开 0关</w:t>
             </w:r>
           </w:p>
         </w:tc>
@@ -13769,7 +13826,6 @@
           </w:tcPr>
           <w:p>
             <w:pPr>
-              <w:pStyle w:val="3"/>
               <w:spacing w:line="240" w:lineRule="auto"/>
               <w:ind w:firstLine="0" w:firstLineChars="0"/>
               <w:jc w:val="center"/>
@@ -13812,7 +13868,7 @@
                 <w:shd w:val="clear" w:color="auto" w:fill="FFFFFF"/>
                 <w:lang w:val="en-US" w:eastAsia="zh-CN"/>
               </w:rPr>
-              <w:t>53</w:t>
+              <w:t>56</w:t>
             </w:r>
           </w:p>
         </w:tc>
@@ -13840,7 +13896,7 @@
                 <w:szCs w:val="15"/>
                 <w:lang w:eastAsia="zh-CN"/>
               </w:rPr>
-              <w:t>读写</w:t>
+              <w:t>只写</w:t>
             </w:r>
           </w:p>
         </w:tc>
@@ -13879,7 +13935,6 @@
           </w:tcPr>
           <w:p>
             <w:pPr>
-              <w:pStyle w:val="3"/>
               <w:spacing w:line="240" w:lineRule="auto"/>
               <w:ind w:firstLine="0" w:firstLineChars="0"/>
               <w:rPr>
@@ -13896,7 +13951,16 @@
                 <w:szCs w:val="15"/>
                 <w:lang w:eastAsia="zh-CN"/>
               </w:rPr>
-              <w:t>恢复出厂标志位</w:t>
+              <w:t>电磁阀</w:t>
+            </w:r>
+            <w:r>
+              <w:rPr>
+                <w:rFonts w:hint="eastAsia" w:ascii="微软雅黑" w:hAnsi="微软雅黑" w:eastAsia="微软雅黑"/>
+                <w:sz w:val="15"/>
+                <w:szCs w:val="15"/>
+                <w:lang w:val="en-US" w:eastAsia="zh-CN"/>
+              </w:rPr>
+              <w:t>3控制</w:t>
             </w:r>
           </w:p>
         </w:tc>
@@ -13908,7 +13972,6 @@
           </w:tcPr>
           <w:p>
             <w:pPr>
-              <w:pStyle w:val="3"/>
               <w:spacing w:line="240" w:lineRule="auto"/>
               <w:ind w:firstLine="0" w:firstLineChars="0"/>
               <w:jc w:val="left"/>
@@ -13965,7 +14028,6 @@
           </w:tcPr>
           <w:p>
             <w:pPr>
-              <w:pStyle w:val="3"/>
               <w:spacing w:line="240" w:lineRule="auto"/>
               <w:ind w:firstLine="0" w:firstLineChars="0"/>
               <w:rPr>
@@ -13975,6 +14037,15 @@
                 <w:lang w:val="en-US" w:eastAsia="zh-CN"/>
               </w:rPr>
             </w:pPr>
+            <w:r>
+              <w:rPr>
+                <w:rFonts w:hint="eastAsia" w:ascii="微软雅黑" w:hAnsi="微软雅黑" w:eastAsia="微软雅黑"/>
+                <w:sz w:val="15"/>
+                <w:szCs w:val="15"/>
+                <w:lang w:val="en-US" w:eastAsia="zh-CN"/>
+              </w:rPr>
+              <w:t>1开 0关</w:t>
+            </w:r>
           </w:p>
         </w:tc>
       </w:tr>
@@ -14074,7 +14145,7 @@
                 <w:shd w:val="clear" w:color="auto" w:fill="FFFFFF"/>
                 <w:lang w:val="en-US" w:eastAsia="zh-CN"/>
               </w:rPr>
-              <w:t>54</w:t>
+              <w:t>57</w:t>
             </w:r>
           </w:p>
         </w:tc>
@@ -14142,7 +14213,6 @@
           </w:tcPr>
           <w:p>
             <w:pPr>
-              <w:pStyle w:val="3"/>
               <w:spacing w:line="240" w:lineRule="auto"/>
               <w:ind w:firstLine="0" w:firstLineChars="0"/>
               <w:rPr>
@@ -14150,859 +14220,6 @@
                 <w:sz w:val="15"/>
                 <w:szCs w:val="15"/>
                 <w:lang w:val="en-US" w:eastAsia="zh-CN"/>
-              </w:rPr>
-            </w:pPr>
-            <w:r>
-              <w:rPr>
-                <w:rFonts w:hint="eastAsia" w:ascii="微软雅黑" w:hAnsi="微软雅黑" w:eastAsia="微软雅黑"/>
-                <w:sz w:val="15"/>
-                <w:szCs w:val="15"/>
-                <w:lang w:eastAsia="zh-CN"/>
-              </w:rPr>
-              <w:t>电磁阀</w:t>
-            </w:r>
-            <w:r>
-              <w:rPr>
-                <w:rFonts w:hint="eastAsia" w:ascii="微软雅黑" w:hAnsi="微软雅黑" w:eastAsia="微软雅黑"/>
-                <w:sz w:val="15"/>
-                <w:szCs w:val="15"/>
-                <w:lang w:val="en-US" w:eastAsia="zh-CN"/>
-              </w:rPr>
-              <w:t>1控制</w:t>
-            </w:r>
-          </w:p>
-        </w:tc>
-        <w:tc>
-          <w:tcPr>
-            <w:tcW w:w="760" w:type="dxa"/>
-            <w:shd w:val="clear" w:color="auto" w:fill="FFC000" w:themeFill="accent4"/>
-            <w:vAlign w:val="center"/>
-          </w:tcPr>
-          <w:p>
-            <w:pPr>
-              <w:spacing w:line="240" w:lineRule="auto"/>
-              <w:ind w:firstLine="0" w:firstLineChars="0"/>
-              <w:jc w:val="left"/>
-              <w:rPr>
-                <w:rFonts w:hint="eastAsia" w:ascii="微软雅黑" w:hAnsi="微软雅黑" w:eastAsia="微软雅黑"/>
-                <w:color w:val="000000" w:themeColor="text1"/>
-                <w:sz w:val="15"/>
-                <w:szCs w:val="15"/>
-                <w:lang w:val="en-US" w:eastAsia="zh-CN"/>
-                <w14:textFill>
-                  <w14:solidFill>
-                    <w14:schemeClr w14:val="tx1"/>
-                  </w14:solidFill>
-                </w14:textFill>
-              </w:rPr>
-            </w:pPr>
-            <w:r>
-              <w:rPr>
-                <w:rFonts w:hint="eastAsia" w:ascii="微软雅黑" w:hAnsi="微软雅黑" w:eastAsia="微软雅黑"/>
-                <w:color w:val="000000" w:themeColor="text1"/>
-                <w:sz w:val="15"/>
-                <w:szCs w:val="15"/>
-                <w:lang w:val="en-US" w:eastAsia="zh-CN"/>
-                <w14:textFill>
-                  <w14:solidFill>
-                    <w14:schemeClr w14:val="tx1"/>
-                  </w14:solidFill>
-                </w14:textFill>
-              </w:rPr>
-              <w:t>--</w:t>
-            </w:r>
-          </w:p>
-        </w:tc>
-        <w:tc>
-          <w:tcPr>
-            <w:tcW w:w="990" w:type="dxa"/>
-            <w:shd w:val="clear" w:color="auto" w:fill="FFC000" w:themeFill="accent4"/>
-            <w:vAlign w:val="center"/>
-          </w:tcPr>
-          <w:p>
-            <w:pPr>
-              <w:pStyle w:val="3"/>
-              <w:spacing w:line="240" w:lineRule="auto"/>
-              <w:ind w:firstLine="0" w:firstLineChars="0"/>
-              <w:jc w:val="left"/>
-              <w:rPr>
-                <w:rFonts w:hint="default" w:ascii="微软雅黑" w:hAnsi="微软雅黑" w:eastAsia="微软雅黑"/>
-                <w:sz w:val="15"/>
-                <w:szCs w:val="15"/>
-                <w:lang w:val="en-US" w:eastAsia="zh-CN"/>
-              </w:rPr>
-            </w:pPr>
-          </w:p>
-        </w:tc>
-        <w:tc>
-          <w:tcPr>
-            <w:tcW w:w="2900" w:type="dxa"/>
-            <w:shd w:val="clear" w:color="auto" w:fill="FFC000" w:themeFill="accent4"/>
-            <w:vAlign w:val="center"/>
-          </w:tcPr>
-          <w:p>
-            <w:pPr>
-              <w:pStyle w:val="3"/>
-              <w:spacing w:line="240" w:lineRule="auto"/>
-              <w:ind w:firstLine="0" w:firstLineChars="0"/>
-              <w:rPr>
-                <w:rFonts w:hint="default" w:ascii="微软雅黑" w:hAnsi="微软雅黑" w:eastAsia="微软雅黑"/>
-                <w:sz w:val="15"/>
-                <w:szCs w:val="15"/>
-                <w:lang w:val="en-US" w:eastAsia="zh-CN"/>
-              </w:rPr>
-            </w:pPr>
-            <w:r>
-              <w:rPr>
-                <w:rFonts w:hint="eastAsia" w:ascii="微软雅黑" w:hAnsi="微软雅黑" w:eastAsia="微软雅黑"/>
-                <w:sz w:val="15"/>
-                <w:szCs w:val="15"/>
-                <w:lang w:val="en-US" w:eastAsia="zh-CN"/>
-              </w:rPr>
-              <w:t>1开 0关</w:t>
-            </w:r>
-          </w:p>
-        </w:tc>
-      </w:tr>
-      <w:tr>
-        <w:tblPrEx>
-          <w:tblBorders>
-            <w:top w:val="single" w:color="auto" w:sz="4" w:space="0"/>
-            <w:left w:val="single" w:color="auto" w:sz="4" w:space="0"/>
-            <w:bottom w:val="single" w:color="auto" w:sz="4" w:space="0"/>
-            <w:right w:val="single" w:color="auto" w:sz="4" w:space="0"/>
-            <w:insideH w:val="single" w:color="auto" w:sz="4" w:space="0"/>
-            <w:insideV w:val="single" w:color="auto" w:sz="4" w:space="0"/>
-          </w:tblBorders>
-          <w:tblCellMar>
-            <w:top w:w="0" w:type="dxa"/>
-            <w:left w:w="108" w:type="dxa"/>
-            <w:bottom w:w="0" w:type="dxa"/>
-            <w:right w:w="108" w:type="dxa"/>
-          </w:tblCellMar>
-        </w:tblPrEx>
-        <w:trPr>
-          <w:trHeight w:val="327" w:hRule="atLeast"/>
-        </w:trPr>
-        <w:tc>
-          <w:tcPr>
-            <w:tcW w:w="645" w:type="dxa"/>
-            <w:shd w:val="clear" w:color="auto" w:fill="FFC000" w:themeFill="accent4"/>
-            <w:vAlign w:val="center"/>
-          </w:tcPr>
-          <w:p>
-            <w:pPr>
-              <w:pStyle w:val="3"/>
-              <w:numPr>
-                <w:ilvl w:val="0"/>
-                <w:numId w:val="2"/>
-              </w:numPr>
-              <w:spacing w:line="240" w:lineRule="auto"/>
-              <w:ind w:left="425" w:leftChars="0" w:hanging="425" w:firstLineChars="0"/>
-              <w:rPr>
-                <w:rFonts w:hint="default" w:ascii="微软雅黑" w:hAnsi="微软雅黑" w:eastAsia="微软雅黑" w:cs="Arial"/>
-                <w:color w:val="4F4F4F"/>
-                <w:sz w:val="15"/>
-                <w:szCs w:val="15"/>
-                <w:shd w:val="clear" w:color="auto" w:fill="FFFFFF"/>
-                <w:lang w:val="en-US" w:eastAsia="zh-CN"/>
-              </w:rPr>
-            </w:pPr>
-          </w:p>
-        </w:tc>
-        <w:tc>
-          <w:tcPr>
-            <w:tcW w:w="871" w:type="dxa"/>
-            <w:shd w:val="clear" w:color="auto" w:fill="FFC000" w:themeFill="accent4"/>
-            <w:vAlign w:val="center"/>
-          </w:tcPr>
-          <w:p>
-            <w:pPr>
-              <w:spacing w:line="240" w:lineRule="auto"/>
-              <w:ind w:firstLine="0" w:firstLineChars="0"/>
-              <w:jc w:val="center"/>
-              <w:rPr>
-                <w:rFonts w:hint="default" w:ascii="微软雅黑" w:hAnsi="微软雅黑" w:eastAsia="微软雅黑" w:cs="Arial"/>
-                <w:color w:val="4F4F4F"/>
-                <w:sz w:val="15"/>
-                <w:szCs w:val="15"/>
-                <w:shd w:val="clear" w:color="auto" w:fill="FFFFFF"/>
-                <w:lang w:val="en-US" w:eastAsia="zh-CN"/>
-              </w:rPr>
-            </w:pPr>
-            <w:r>
-              <w:rPr>
-                <w:rFonts w:hint="eastAsia" w:ascii="微软雅黑" w:hAnsi="微软雅黑" w:eastAsia="微软雅黑" w:cs="Arial"/>
-                <w:color w:val="4F4F4F"/>
-                <w:sz w:val="15"/>
-                <w:szCs w:val="15"/>
-                <w:shd w:val="clear" w:color="auto" w:fill="FFFFFF"/>
-                <w:lang w:val="en-US" w:eastAsia="zh-CN"/>
-              </w:rPr>
-              <w:t>4</w:t>
-            </w:r>
-            <w:r>
-              <w:rPr>
-                <w:rFonts w:ascii="微软雅黑" w:hAnsi="微软雅黑" w:eastAsia="微软雅黑" w:cs="Arial"/>
-                <w:color w:val="4F4F4F"/>
-                <w:sz w:val="15"/>
-                <w:szCs w:val="15"/>
-                <w:shd w:val="clear" w:color="auto" w:fill="FFFFFF"/>
-              </w:rPr>
-              <w:t>00</w:t>
-            </w:r>
-            <w:r>
-              <w:rPr>
-                <w:rFonts w:hint="eastAsia" w:ascii="微软雅黑" w:hAnsi="微软雅黑" w:eastAsia="微软雅黑" w:cs="Arial"/>
-                <w:color w:val="4F4F4F"/>
-                <w:sz w:val="15"/>
-                <w:szCs w:val="15"/>
-                <w:shd w:val="clear" w:color="auto" w:fill="FFFFFF"/>
-                <w:lang w:val="en-US" w:eastAsia="zh-CN"/>
-              </w:rPr>
-              <w:t>55</w:t>
-            </w:r>
-          </w:p>
-        </w:tc>
-        <w:tc>
-          <w:tcPr>
-            <w:tcW w:w="900" w:type="dxa"/>
-            <w:shd w:val="clear" w:color="auto" w:fill="FFC000" w:themeFill="accent4"/>
-            <w:vAlign w:val="center"/>
-          </w:tcPr>
-          <w:p>
-            <w:pPr>
-              <w:spacing w:line="240" w:lineRule="auto"/>
-              <w:ind w:firstLine="0" w:firstLineChars="0"/>
-              <w:jc w:val="center"/>
-              <w:rPr>
-                <w:rFonts w:hint="eastAsia" w:ascii="微软雅黑" w:hAnsi="微软雅黑" w:eastAsia="微软雅黑"/>
-                <w:sz w:val="15"/>
-                <w:szCs w:val="15"/>
-                <w:lang w:eastAsia="zh-CN"/>
-              </w:rPr>
-            </w:pPr>
-            <w:r>
-              <w:rPr>
-                <w:rFonts w:hint="eastAsia" w:ascii="微软雅黑" w:hAnsi="微软雅黑" w:eastAsia="微软雅黑"/>
-                <w:sz w:val="15"/>
-                <w:szCs w:val="15"/>
-                <w:lang w:eastAsia="zh-CN"/>
-              </w:rPr>
-              <w:t>只写</w:t>
-            </w:r>
-          </w:p>
-        </w:tc>
-        <w:tc>
-          <w:tcPr>
-            <w:tcW w:w="864" w:type="dxa"/>
-            <w:shd w:val="clear" w:color="auto" w:fill="FFC000" w:themeFill="accent4"/>
-            <w:vAlign w:val="center"/>
-          </w:tcPr>
-          <w:p>
-            <w:pPr>
-              <w:spacing w:line="240" w:lineRule="auto"/>
-              <w:ind w:firstLine="0" w:firstLineChars="0"/>
-              <w:jc w:val="center"/>
-              <w:rPr>
-                <w:rFonts w:hint="eastAsia" w:ascii="微软雅黑" w:hAnsi="微软雅黑" w:eastAsia="微软雅黑"/>
-                <w:sz w:val="15"/>
-                <w:szCs w:val="15"/>
-              </w:rPr>
-            </w:pPr>
-            <w:r>
-              <w:rPr>
-                <w:rFonts w:hint="eastAsia" w:ascii="微软雅黑" w:hAnsi="微软雅黑" w:eastAsia="微软雅黑"/>
-                <w:sz w:val="15"/>
-                <w:szCs w:val="15"/>
-              </w:rPr>
-              <w:t>Uint16</w:t>
-            </w:r>
-          </w:p>
-        </w:tc>
-        <w:tc>
-          <w:tcPr>
-            <w:tcW w:w="1674" w:type="dxa"/>
-            <w:shd w:val="clear" w:color="auto" w:fill="FFC000" w:themeFill="accent4"/>
-            <w:vAlign w:val="center"/>
-          </w:tcPr>
-          <w:p>
-            <w:pPr>
-              <w:spacing w:line="240" w:lineRule="auto"/>
-              <w:ind w:firstLine="0" w:firstLineChars="0"/>
-              <w:rPr>
-                <w:rFonts w:hint="eastAsia" w:ascii="微软雅黑" w:hAnsi="微软雅黑" w:eastAsia="微软雅黑"/>
-                <w:sz w:val="15"/>
-                <w:szCs w:val="15"/>
-                <w:lang w:eastAsia="zh-CN"/>
-              </w:rPr>
-            </w:pPr>
-            <w:r>
-              <w:rPr>
-                <w:rFonts w:hint="eastAsia" w:ascii="微软雅黑" w:hAnsi="微软雅黑" w:eastAsia="微软雅黑"/>
-                <w:sz w:val="15"/>
-                <w:szCs w:val="15"/>
-                <w:lang w:eastAsia="zh-CN"/>
-              </w:rPr>
-              <w:t>电磁阀</w:t>
-            </w:r>
-            <w:r>
-              <w:rPr>
-                <w:rFonts w:hint="eastAsia" w:ascii="微软雅黑" w:hAnsi="微软雅黑" w:eastAsia="微软雅黑"/>
-                <w:sz w:val="15"/>
-                <w:szCs w:val="15"/>
-                <w:lang w:val="en-US" w:eastAsia="zh-CN"/>
-              </w:rPr>
-              <w:t>2控制</w:t>
-            </w:r>
-          </w:p>
-        </w:tc>
-        <w:tc>
-          <w:tcPr>
-            <w:tcW w:w="760" w:type="dxa"/>
-            <w:shd w:val="clear" w:color="auto" w:fill="FFC000" w:themeFill="accent4"/>
-            <w:vAlign w:val="center"/>
-          </w:tcPr>
-          <w:p>
-            <w:pPr>
-              <w:spacing w:line="240" w:lineRule="auto"/>
-              <w:ind w:firstLine="0" w:firstLineChars="0"/>
-              <w:jc w:val="left"/>
-              <w:rPr>
-                <w:rFonts w:hint="eastAsia" w:ascii="微软雅黑" w:hAnsi="微软雅黑" w:eastAsia="微软雅黑"/>
-                <w:color w:val="000000" w:themeColor="text1"/>
-                <w:sz w:val="15"/>
-                <w:szCs w:val="15"/>
-                <w:lang w:val="en-US" w:eastAsia="zh-CN"/>
-                <w14:textFill>
-                  <w14:solidFill>
-                    <w14:schemeClr w14:val="tx1"/>
-                  </w14:solidFill>
-                </w14:textFill>
-              </w:rPr>
-            </w:pPr>
-            <w:r>
-              <w:rPr>
-                <w:rFonts w:hint="eastAsia" w:ascii="微软雅黑" w:hAnsi="微软雅黑" w:eastAsia="微软雅黑"/>
-                <w:color w:val="000000" w:themeColor="text1"/>
-                <w:sz w:val="15"/>
-                <w:szCs w:val="15"/>
-                <w:lang w:val="en-US" w:eastAsia="zh-CN"/>
-                <w14:textFill>
-                  <w14:solidFill>
-                    <w14:schemeClr w14:val="tx1"/>
-                  </w14:solidFill>
-                </w14:textFill>
-              </w:rPr>
-              <w:t>--</w:t>
-            </w:r>
-          </w:p>
-        </w:tc>
-        <w:tc>
-          <w:tcPr>
-            <w:tcW w:w="990" w:type="dxa"/>
-            <w:shd w:val="clear" w:color="auto" w:fill="FFC000" w:themeFill="accent4"/>
-            <w:vAlign w:val="center"/>
-          </w:tcPr>
-          <w:p>
-            <w:pPr>
-              <w:pStyle w:val="3"/>
-              <w:spacing w:line="240" w:lineRule="auto"/>
-              <w:ind w:firstLine="0" w:firstLineChars="0"/>
-              <w:jc w:val="left"/>
-              <w:rPr>
-                <w:rFonts w:hint="default" w:ascii="微软雅黑" w:hAnsi="微软雅黑" w:eastAsia="微软雅黑"/>
-                <w:sz w:val="15"/>
-                <w:szCs w:val="15"/>
-                <w:lang w:val="en-US" w:eastAsia="zh-CN"/>
-              </w:rPr>
-            </w:pPr>
-          </w:p>
-        </w:tc>
-        <w:tc>
-          <w:tcPr>
-            <w:tcW w:w="2900" w:type="dxa"/>
-            <w:shd w:val="clear" w:color="auto" w:fill="FFC000" w:themeFill="accent4"/>
-            <w:vAlign w:val="center"/>
-          </w:tcPr>
-          <w:p>
-            <w:pPr>
-              <w:spacing w:line="240" w:lineRule="auto"/>
-              <w:ind w:firstLine="0" w:firstLineChars="0"/>
-              <w:rPr>
-                <w:rFonts w:hint="default" w:ascii="微软雅黑" w:hAnsi="微软雅黑" w:eastAsia="微软雅黑"/>
-                <w:sz w:val="15"/>
-                <w:szCs w:val="15"/>
-                <w:lang w:val="en-US" w:eastAsia="zh-CN"/>
-              </w:rPr>
-            </w:pPr>
-            <w:r>
-              <w:rPr>
-                <w:rFonts w:hint="eastAsia" w:ascii="微软雅黑" w:hAnsi="微软雅黑" w:eastAsia="微软雅黑"/>
-                <w:sz w:val="15"/>
-                <w:szCs w:val="15"/>
-                <w:lang w:val="en-US" w:eastAsia="zh-CN"/>
-              </w:rPr>
-              <w:t>1开 0关</w:t>
-            </w:r>
-          </w:p>
-        </w:tc>
-      </w:tr>
-      <w:tr>
-        <w:tblPrEx>
-          <w:tblBorders>
-            <w:top w:val="single" w:color="auto" w:sz="4" w:space="0"/>
-            <w:left w:val="single" w:color="auto" w:sz="4" w:space="0"/>
-            <w:bottom w:val="single" w:color="auto" w:sz="4" w:space="0"/>
-            <w:right w:val="single" w:color="auto" w:sz="4" w:space="0"/>
-            <w:insideH w:val="single" w:color="auto" w:sz="4" w:space="0"/>
-            <w:insideV w:val="single" w:color="auto" w:sz="4" w:space="0"/>
-          </w:tblBorders>
-          <w:tblCellMar>
-            <w:top w:w="0" w:type="dxa"/>
-            <w:left w:w="108" w:type="dxa"/>
-            <w:bottom w:w="0" w:type="dxa"/>
-            <w:right w:w="108" w:type="dxa"/>
-          </w:tblCellMar>
-        </w:tblPrEx>
-        <w:trPr>
-          <w:trHeight w:val="327" w:hRule="atLeast"/>
-        </w:trPr>
-        <w:tc>
-          <w:tcPr>
-            <w:tcW w:w="645" w:type="dxa"/>
-            <w:shd w:val="clear" w:color="auto" w:fill="FFC000" w:themeFill="accent4"/>
-            <w:vAlign w:val="center"/>
-          </w:tcPr>
-          <w:p>
-            <w:pPr>
-              <w:pStyle w:val="3"/>
-              <w:numPr>
-                <w:ilvl w:val="0"/>
-                <w:numId w:val="2"/>
-              </w:numPr>
-              <w:spacing w:line="240" w:lineRule="auto"/>
-              <w:ind w:left="425" w:leftChars="0" w:hanging="425" w:firstLineChars="0"/>
-              <w:rPr>
-                <w:rFonts w:hint="default" w:ascii="微软雅黑" w:hAnsi="微软雅黑" w:eastAsia="微软雅黑" w:cs="Arial"/>
-                <w:color w:val="4F4F4F"/>
-                <w:sz w:val="15"/>
-                <w:szCs w:val="15"/>
-                <w:shd w:val="clear" w:color="auto" w:fill="FFFFFF"/>
-                <w:lang w:val="en-US" w:eastAsia="zh-CN"/>
-              </w:rPr>
-            </w:pPr>
-          </w:p>
-        </w:tc>
-        <w:tc>
-          <w:tcPr>
-            <w:tcW w:w="871" w:type="dxa"/>
-            <w:shd w:val="clear" w:color="auto" w:fill="FFC000" w:themeFill="accent4"/>
-            <w:vAlign w:val="center"/>
-          </w:tcPr>
-          <w:p>
-            <w:pPr>
-              <w:spacing w:line="240" w:lineRule="auto"/>
-              <w:ind w:firstLine="0" w:firstLineChars="0"/>
-              <w:jc w:val="center"/>
-              <w:rPr>
-                <w:rFonts w:hint="default" w:ascii="微软雅黑" w:hAnsi="微软雅黑" w:eastAsia="微软雅黑" w:cs="Arial"/>
-                <w:color w:val="4F4F4F"/>
-                <w:sz w:val="15"/>
-                <w:szCs w:val="15"/>
-                <w:shd w:val="clear" w:color="auto" w:fill="FFFFFF"/>
-                <w:lang w:val="en-US" w:eastAsia="zh-CN"/>
-              </w:rPr>
-            </w:pPr>
-            <w:r>
-              <w:rPr>
-                <w:rFonts w:hint="eastAsia" w:ascii="微软雅黑" w:hAnsi="微软雅黑" w:eastAsia="微软雅黑" w:cs="Arial"/>
-                <w:color w:val="4F4F4F"/>
-                <w:sz w:val="15"/>
-                <w:szCs w:val="15"/>
-                <w:shd w:val="clear" w:color="auto" w:fill="FFFFFF"/>
-                <w:lang w:val="en-US" w:eastAsia="zh-CN"/>
-              </w:rPr>
-              <w:t>4</w:t>
-            </w:r>
-            <w:r>
-              <w:rPr>
-                <w:rFonts w:ascii="微软雅黑" w:hAnsi="微软雅黑" w:eastAsia="微软雅黑" w:cs="Arial"/>
-                <w:color w:val="4F4F4F"/>
-                <w:sz w:val="15"/>
-                <w:szCs w:val="15"/>
-                <w:shd w:val="clear" w:color="auto" w:fill="FFFFFF"/>
-              </w:rPr>
-              <w:t>00</w:t>
-            </w:r>
-            <w:r>
-              <w:rPr>
-                <w:rFonts w:hint="eastAsia" w:ascii="微软雅黑" w:hAnsi="微软雅黑" w:eastAsia="微软雅黑" w:cs="Arial"/>
-                <w:color w:val="4F4F4F"/>
-                <w:sz w:val="15"/>
-                <w:szCs w:val="15"/>
-                <w:shd w:val="clear" w:color="auto" w:fill="FFFFFF"/>
-                <w:lang w:val="en-US" w:eastAsia="zh-CN"/>
-              </w:rPr>
-              <w:t>56</w:t>
-            </w:r>
-          </w:p>
-        </w:tc>
-        <w:tc>
-          <w:tcPr>
-            <w:tcW w:w="900" w:type="dxa"/>
-            <w:shd w:val="clear" w:color="auto" w:fill="FFC000" w:themeFill="accent4"/>
-            <w:vAlign w:val="center"/>
-          </w:tcPr>
-          <w:p>
-            <w:pPr>
-              <w:spacing w:line="240" w:lineRule="auto"/>
-              <w:ind w:firstLine="0" w:firstLineChars="0"/>
-              <w:jc w:val="center"/>
-              <w:rPr>
-                <w:rFonts w:hint="eastAsia" w:ascii="微软雅黑" w:hAnsi="微软雅黑" w:eastAsia="微软雅黑"/>
-                <w:sz w:val="15"/>
-                <w:szCs w:val="15"/>
-                <w:lang w:eastAsia="zh-CN"/>
-              </w:rPr>
-            </w:pPr>
-            <w:r>
-              <w:rPr>
-                <w:rFonts w:hint="eastAsia" w:ascii="微软雅黑" w:hAnsi="微软雅黑" w:eastAsia="微软雅黑"/>
-                <w:sz w:val="15"/>
-                <w:szCs w:val="15"/>
-                <w:lang w:eastAsia="zh-CN"/>
-              </w:rPr>
-              <w:t>只写</w:t>
-            </w:r>
-          </w:p>
-        </w:tc>
-        <w:tc>
-          <w:tcPr>
-            <w:tcW w:w="864" w:type="dxa"/>
-            <w:shd w:val="clear" w:color="auto" w:fill="FFC000" w:themeFill="accent4"/>
-            <w:vAlign w:val="center"/>
-          </w:tcPr>
-          <w:p>
-            <w:pPr>
-              <w:spacing w:line="240" w:lineRule="auto"/>
-              <w:ind w:firstLine="0" w:firstLineChars="0"/>
-              <w:jc w:val="center"/>
-              <w:rPr>
-                <w:rFonts w:hint="eastAsia" w:ascii="微软雅黑" w:hAnsi="微软雅黑" w:eastAsia="微软雅黑"/>
-                <w:sz w:val="15"/>
-                <w:szCs w:val="15"/>
-              </w:rPr>
-            </w:pPr>
-            <w:r>
-              <w:rPr>
-                <w:rFonts w:hint="eastAsia" w:ascii="微软雅黑" w:hAnsi="微软雅黑" w:eastAsia="微软雅黑"/>
-                <w:sz w:val="15"/>
-                <w:szCs w:val="15"/>
-              </w:rPr>
-              <w:t>Uint16</w:t>
-            </w:r>
-          </w:p>
-        </w:tc>
-        <w:tc>
-          <w:tcPr>
-            <w:tcW w:w="1674" w:type="dxa"/>
-            <w:shd w:val="clear" w:color="auto" w:fill="FFC000" w:themeFill="accent4"/>
-            <w:vAlign w:val="center"/>
-          </w:tcPr>
-          <w:p>
-            <w:pPr>
-              <w:spacing w:line="240" w:lineRule="auto"/>
-              <w:ind w:firstLine="0" w:firstLineChars="0"/>
-              <w:rPr>
-                <w:rFonts w:hint="eastAsia" w:ascii="微软雅黑" w:hAnsi="微软雅黑" w:eastAsia="微软雅黑"/>
-                <w:sz w:val="15"/>
-                <w:szCs w:val="15"/>
-                <w:lang w:eastAsia="zh-CN"/>
-              </w:rPr>
-            </w:pPr>
-            <w:r>
-              <w:rPr>
-                <w:rFonts w:hint="eastAsia" w:ascii="微软雅黑" w:hAnsi="微软雅黑" w:eastAsia="微软雅黑"/>
-                <w:sz w:val="15"/>
-                <w:szCs w:val="15"/>
-                <w:lang w:eastAsia="zh-CN"/>
-              </w:rPr>
-              <w:t>电磁阀</w:t>
-            </w:r>
-            <w:r>
-              <w:rPr>
-                <w:rFonts w:hint="eastAsia" w:ascii="微软雅黑" w:hAnsi="微软雅黑" w:eastAsia="微软雅黑"/>
-                <w:sz w:val="15"/>
-                <w:szCs w:val="15"/>
-                <w:lang w:val="en-US" w:eastAsia="zh-CN"/>
-              </w:rPr>
-              <w:t>3控制</w:t>
-            </w:r>
-          </w:p>
-        </w:tc>
-        <w:tc>
-          <w:tcPr>
-            <w:tcW w:w="760" w:type="dxa"/>
-            <w:shd w:val="clear" w:color="auto" w:fill="FFC000" w:themeFill="accent4"/>
-            <w:vAlign w:val="center"/>
-          </w:tcPr>
-          <w:p>
-            <w:pPr>
-              <w:spacing w:line="240" w:lineRule="auto"/>
-              <w:ind w:firstLine="0" w:firstLineChars="0"/>
-              <w:jc w:val="left"/>
-              <w:rPr>
-                <w:rFonts w:hint="eastAsia" w:ascii="微软雅黑" w:hAnsi="微软雅黑" w:eastAsia="微软雅黑"/>
-                <w:color w:val="000000" w:themeColor="text1"/>
-                <w:sz w:val="15"/>
-                <w:szCs w:val="15"/>
-                <w:lang w:val="en-US" w:eastAsia="zh-CN"/>
-                <w14:textFill>
-                  <w14:solidFill>
-                    <w14:schemeClr w14:val="tx1"/>
-                  </w14:solidFill>
-                </w14:textFill>
-              </w:rPr>
-            </w:pPr>
-            <w:r>
-              <w:rPr>
-                <w:rFonts w:hint="eastAsia" w:ascii="微软雅黑" w:hAnsi="微软雅黑" w:eastAsia="微软雅黑"/>
-                <w:color w:val="000000" w:themeColor="text1"/>
-                <w:sz w:val="15"/>
-                <w:szCs w:val="15"/>
-                <w:lang w:val="en-US" w:eastAsia="zh-CN"/>
-                <w14:textFill>
-                  <w14:solidFill>
-                    <w14:schemeClr w14:val="tx1"/>
-                  </w14:solidFill>
-                </w14:textFill>
-              </w:rPr>
-              <w:t>--</w:t>
-            </w:r>
-          </w:p>
-        </w:tc>
-        <w:tc>
-          <w:tcPr>
-            <w:tcW w:w="990" w:type="dxa"/>
-            <w:shd w:val="clear" w:color="auto" w:fill="FFC000" w:themeFill="accent4"/>
-            <w:vAlign w:val="center"/>
-          </w:tcPr>
-          <w:p>
-            <w:pPr>
-              <w:pStyle w:val="3"/>
-              <w:spacing w:line="240" w:lineRule="auto"/>
-              <w:ind w:firstLine="0" w:firstLineChars="0"/>
-              <w:jc w:val="left"/>
-              <w:rPr>
-                <w:rFonts w:hint="default" w:ascii="微软雅黑" w:hAnsi="微软雅黑" w:eastAsia="微软雅黑"/>
-                <w:sz w:val="15"/>
-                <w:szCs w:val="15"/>
-                <w:lang w:val="en-US" w:eastAsia="zh-CN"/>
-              </w:rPr>
-            </w:pPr>
-          </w:p>
-        </w:tc>
-        <w:tc>
-          <w:tcPr>
-            <w:tcW w:w="2900" w:type="dxa"/>
-            <w:shd w:val="clear" w:color="auto" w:fill="FFC000" w:themeFill="accent4"/>
-            <w:vAlign w:val="center"/>
-          </w:tcPr>
-          <w:p>
-            <w:pPr>
-              <w:spacing w:line="240" w:lineRule="auto"/>
-              <w:ind w:firstLine="0" w:firstLineChars="0"/>
-              <w:rPr>
-                <w:rFonts w:hint="default" w:ascii="微软雅黑" w:hAnsi="微软雅黑" w:eastAsia="微软雅黑"/>
-                <w:sz w:val="15"/>
-                <w:szCs w:val="15"/>
-                <w:lang w:val="en-US" w:eastAsia="zh-CN"/>
-              </w:rPr>
-            </w:pPr>
-            <w:r>
-              <w:rPr>
-                <w:rFonts w:hint="eastAsia" w:ascii="微软雅黑" w:hAnsi="微软雅黑" w:eastAsia="微软雅黑"/>
-                <w:sz w:val="15"/>
-                <w:szCs w:val="15"/>
-                <w:lang w:val="en-US" w:eastAsia="zh-CN"/>
-              </w:rPr>
-              <w:t>1开 0关</w:t>
-            </w:r>
-          </w:p>
-        </w:tc>
-      </w:tr>
-      <w:tr>
-        <w:tblPrEx>
-          <w:tblBorders>
-            <w:top w:val="single" w:color="auto" w:sz="4" w:space="0"/>
-            <w:left w:val="single" w:color="auto" w:sz="4" w:space="0"/>
-            <w:bottom w:val="single" w:color="auto" w:sz="4" w:space="0"/>
-            <w:right w:val="single" w:color="auto" w:sz="4" w:space="0"/>
-            <w:insideH w:val="single" w:color="auto" w:sz="4" w:space="0"/>
-            <w:insideV w:val="single" w:color="auto" w:sz="4" w:space="0"/>
-          </w:tblBorders>
-          <w:tblCellMar>
-            <w:top w:w="0" w:type="dxa"/>
-            <w:left w:w="108" w:type="dxa"/>
-            <w:bottom w:w="0" w:type="dxa"/>
-            <w:right w:w="108" w:type="dxa"/>
-          </w:tblCellMar>
-        </w:tblPrEx>
-        <w:trPr>
-          <w:trHeight w:val="327" w:hRule="atLeast"/>
-        </w:trPr>
-        <w:tc>
-          <w:tcPr>
-            <w:tcW w:w="645" w:type="dxa"/>
-            <w:shd w:val="clear" w:color="auto" w:fill="FFC000" w:themeFill="accent4"/>
-            <w:vAlign w:val="center"/>
-          </w:tcPr>
-          <w:p>
-            <w:pPr>
-              <w:pStyle w:val="3"/>
-              <w:numPr>
-                <w:ilvl w:val="0"/>
-                <w:numId w:val="2"/>
-              </w:numPr>
-              <w:spacing w:line="240" w:lineRule="auto"/>
-              <w:ind w:left="425" w:leftChars="0" w:hanging="425" w:firstLineChars="0"/>
-              <w:rPr>
-                <w:rFonts w:hint="default" w:ascii="微软雅黑" w:hAnsi="微软雅黑" w:eastAsia="微软雅黑" w:cs="Arial"/>
-                <w:color w:val="4F4F4F"/>
-                <w:sz w:val="15"/>
-                <w:szCs w:val="15"/>
-                <w:shd w:val="clear" w:color="auto" w:fill="FFFFFF"/>
-                <w:lang w:val="en-US" w:eastAsia="zh-CN"/>
-              </w:rPr>
-            </w:pPr>
-          </w:p>
-        </w:tc>
-        <w:tc>
-          <w:tcPr>
-            <w:tcW w:w="871" w:type="dxa"/>
-            <w:shd w:val="clear" w:color="auto" w:fill="FFC000" w:themeFill="accent4"/>
-            <w:vAlign w:val="center"/>
-          </w:tcPr>
-          <w:p>
-            <w:pPr>
-              <w:spacing w:line="240" w:lineRule="auto"/>
-              <w:ind w:firstLine="0" w:firstLineChars="0"/>
-              <w:jc w:val="center"/>
-              <w:rPr>
-                <w:rFonts w:hint="default" w:ascii="微软雅黑" w:hAnsi="微软雅黑" w:eastAsia="微软雅黑" w:cs="Arial"/>
-                <w:color w:val="4F4F4F"/>
-                <w:sz w:val="15"/>
-                <w:szCs w:val="15"/>
-                <w:shd w:val="clear" w:color="auto" w:fill="FFFFFF"/>
-                <w:lang w:val="en-US" w:eastAsia="zh-CN"/>
-              </w:rPr>
-            </w:pPr>
-            <w:r>
-              <w:rPr>
-                <w:rFonts w:hint="eastAsia" w:ascii="微软雅黑" w:hAnsi="微软雅黑" w:eastAsia="微软雅黑" w:cs="Arial"/>
-                <w:color w:val="4F4F4F"/>
-                <w:sz w:val="15"/>
-                <w:szCs w:val="15"/>
-                <w:shd w:val="clear" w:color="auto" w:fill="FFFFFF"/>
-                <w:lang w:val="en-US" w:eastAsia="zh-CN"/>
-              </w:rPr>
-              <w:t>4</w:t>
-            </w:r>
-            <w:r>
-              <w:rPr>
-                <w:rFonts w:ascii="微软雅黑" w:hAnsi="微软雅黑" w:eastAsia="微软雅黑" w:cs="Arial"/>
-                <w:color w:val="4F4F4F"/>
-                <w:sz w:val="15"/>
-                <w:szCs w:val="15"/>
-                <w:shd w:val="clear" w:color="auto" w:fill="FFFFFF"/>
-              </w:rPr>
-              <w:t>00</w:t>
-            </w:r>
-            <w:r>
-              <w:rPr>
-                <w:rFonts w:hint="eastAsia" w:ascii="微软雅黑" w:hAnsi="微软雅黑" w:eastAsia="微软雅黑" w:cs="Arial"/>
-                <w:color w:val="4F4F4F"/>
-                <w:sz w:val="15"/>
-                <w:szCs w:val="15"/>
-                <w:shd w:val="clear" w:color="auto" w:fill="FFFFFF"/>
-                <w:lang w:val="en-US" w:eastAsia="zh-CN"/>
-              </w:rPr>
-              <w:t>57</w:t>
-            </w:r>
-          </w:p>
-        </w:tc>
-        <w:tc>
-          <w:tcPr>
-            <w:tcW w:w="900" w:type="dxa"/>
-            <w:shd w:val="clear" w:color="auto" w:fill="FFC000" w:themeFill="accent4"/>
-            <w:vAlign w:val="center"/>
-          </w:tcPr>
-          <w:p>
-            <w:pPr>
-              <w:spacing w:line="240" w:lineRule="auto"/>
-              <w:ind w:firstLine="0" w:firstLineChars="0"/>
-              <w:jc w:val="center"/>
-              <w:rPr>
-                <w:rFonts w:hint="eastAsia" w:ascii="微软雅黑" w:hAnsi="微软雅黑" w:eastAsia="微软雅黑"/>
-                <w:sz w:val="15"/>
-                <w:szCs w:val="15"/>
-                <w:lang w:eastAsia="zh-CN"/>
-              </w:rPr>
-            </w:pPr>
-            <w:r>
-              <w:rPr>
-                <w:rFonts w:hint="eastAsia" w:ascii="微软雅黑" w:hAnsi="微软雅黑" w:eastAsia="微软雅黑"/>
-                <w:sz w:val="15"/>
-                <w:szCs w:val="15"/>
-                <w:lang w:eastAsia="zh-CN"/>
-              </w:rPr>
-              <w:t>只写</w:t>
-            </w:r>
-          </w:p>
-        </w:tc>
-        <w:tc>
-          <w:tcPr>
-            <w:tcW w:w="864" w:type="dxa"/>
-            <w:shd w:val="clear" w:color="auto" w:fill="FFC000" w:themeFill="accent4"/>
-            <w:vAlign w:val="center"/>
-          </w:tcPr>
-          <w:p>
-            <w:pPr>
-              <w:spacing w:line="240" w:lineRule="auto"/>
-              <w:ind w:firstLine="0" w:firstLineChars="0"/>
-              <w:jc w:val="center"/>
-              <w:rPr>
-                <w:rFonts w:hint="eastAsia" w:ascii="微软雅黑" w:hAnsi="微软雅黑" w:eastAsia="微软雅黑"/>
-                <w:sz w:val="15"/>
-                <w:szCs w:val="15"/>
-              </w:rPr>
-            </w:pPr>
-            <w:r>
-              <w:rPr>
-                <w:rFonts w:hint="eastAsia" w:ascii="微软雅黑" w:hAnsi="微软雅黑" w:eastAsia="微软雅黑"/>
-                <w:sz w:val="15"/>
-                <w:szCs w:val="15"/>
-              </w:rPr>
-              <w:t>Uint16</w:t>
-            </w:r>
-          </w:p>
-        </w:tc>
-        <w:tc>
-          <w:tcPr>
-            <w:tcW w:w="1674" w:type="dxa"/>
-            <w:shd w:val="clear" w:color="auto" w:fill="FFC000" w:themeFill="accent4"/>
-            <w:vAlign w:val="center"/>
-          </w:tcPr>
-          <w:p>
-            <w:pPr>
-              <w:spacing w:line="240" w:lineRule="auto"/>
-              <w:ind w:firstLine="0" w:firstLineChars="0"/>
-              <w:rPr>
-                <w:rFonts w:hint="eastAsia" w:ascii="微软雅黑" w:hAnsi="微软雅黑" w:eastAsia="微软雅黑"/>
-                <w:sz w:val="15"/>
-                <w:szCs w:val="15"/>
-                <w:lang w:eastAsia="zh-CN"/>
               </w:rPr>
             </w:pPr>
             <w:r>

--- a/设计文档/RY-T01温压流通讯协议.docx
+++ b/设计文档/RY-T01温压流通讯协议.docx
@@ -739,12 +739,6 @@
             <w:insideH w:val="single" w:color="auto" w:sz="4" w:space="0"/>
             <w:insideV w:val="single" w:color="auto" w:sz="4" w:space="0"/>
           </w:tblBorders>
-          <w:tblCellMar>
-            <w:top w:w="0" w:type="dxa"/>
-            <w:left w:w="108" w:type="dxa"/>
-            <w:bottom w:w="0" w:type="dxa"/>
-            <w:right w:w="108" w:type="dxa"/>
-          </w:tblCellMar>
         </w:tblPrEx>
         <w:tc>
           <w:tcPr>
@@ -1280,32 +1274,32 @@
               <w:ind w:firstLine="0" w:firstLineChars="0"/>
               <w:jc w:val="left"/>
               <w:rPr>
-                <w:rFonts w:hint="eastAsia" w:ascii="微软雅黑" w:hAnsi="微软雅黑" w:eastAsia="微软雅黑"/>
-                <w:color w:val="000000" w:themeColor="text1"/>
-                <w:sz w:val="15"/>
-                <w:szCs w:val="15"/>
-                <w:lang w:val="en-US" w:eastAsia="zh-CN"/>
-                <w14:textFill>
-                  <w14:solidFill>
-                    <w14:schemeClr w14:val="tx1"/>
-                  </w14:solidFill>
-                </w14:textFill>
-              </w:rPr>
-            </w:pPr>
-            <w:r>
-              <w:rPr>
-                <w:rFonts w:hint="eastAsia" w:ascii="微软雅黑" w:hAnsi="微软雅黑" w:eastAsia="微软雅黑"/>
-                <w:color w:val="000000" w:themeColor="text1"/>
-                <w:sz w:val="15"/>
-                <w:szCs w:val="15"/>
-                <w:lang w:val="en-US" w:eastAsia="zh-CN"/>
-                <w14:textFill>
-                  <w14:solidFill>
-                    <w14:schemeClr w14:val="tx1"/>
-                  </w14:solidFill>
-                </w14:textFill>
-              </w:rPr>
-              <w:t>例如： V00.90 记0x30303930</w:t>
+                <w:rFonts w:hint="default" w:ascii="微软雅黑" w:hAnsi="微软雅黑" w:eastAsia="微软雅黑"/>
+                <w:color w:val="000000" w:themeColor="text1"/>
+                <w:sz w:val="15"/>
+                <w:szCs w:val="15"/>
+                <w:lang w:val="en-US" w:eastAsia="zh-CN"/>
+                <w14:textFill>
+                  <w14:solidFill>
+                    <w14:schemeClr w14:val="tx1"/>
+                  </w14:solidFill>
+                </w14:textFill>
+              </w:rPr>
+            </w:pPr>
+            <w:r>
+              <w:rPr>
+                <w:rFonts w:hint="eastAsia" w:ascii="微软雅黑" w:hAnsi="微软雅黑" w:eastAsia="微软雅黑"/>
+                <w:color w:val="000000" w:themeColor="text1"/>
+                <w:sz w:val="15"/>
+                <w:szCs w:val="15"/>
+                <w:lang w:val="en-US" w:eastAsia="zh-CN"/>
+                <w14:textFill>
+                  <w14:solidFill>
+                    <w14:schemeClr w14:val="tx1"/>
+                  </w14:solidFill>
+                </w14:textFill>
+              </w:rPr>
+              <w:t>例如： V1.0.0 记100</w:t>
             </w:r>
           </w:p>
         </w:tc>
@@ -1347,9 +1341,14 @@
               <w:jc w:val="center"/>
               <w:rPr>
                 <w:rFonts w:ascii="微软雅黑" w:hAnsi="微软雅黑" w:eastAsia="微软雅黑"/>
-                <w:color w:val="FF0000"/>
-                <w:sz w:val="15"/>
-                <w:szCs w:val="15"/>
+                <w:color w:val="000000" w:themeColor="text1"/>
+                <w:sz w:val="15"/>
+                <w:szCs w:val="15"/>
+                <w14:textFill>
+                  <w14:solidFill>
+                    <w14:schemeClr w14:val="tx1"/>
+                  </w14:solidFill>
+                </w14:textFill>
               </w:rPr>
             </w:pPr>
           </w:p>
@@ -1367,42 +1366,62 @@
               <w:jc w:val="center"/>
               <w:rPr>
                 <w:rFonts w:hint="eastAsia" w:ascii="微软雅黑" w:hAnsi="微软雅黑" w:eastAsia="微软雅黑" w:cs="Arial"/>
-                <w:color w:val="FF0000"/>
+                <w:color w:val="000000" w:themeColor="text1"/>
                 <w:sz w:val="15"/>
                 <w:szCs w:val="15"/>
                 <w:shd w:val="clear" w:color="auto" w:fill="FFFFFF"/>
                 <w:lang w:val="en-US" w:eastAsia="zh-CN"/>
+                <w14:textFill>
+                  <w14:solidFill>
+                    <w14:schemeClr w14:val="tx1"/>
+                  </w14:solidFill>
+                </w14:textFill>
               </w:rPr>
             </w:pPr>
             <w:r>
               <w:rPr>
                 <w:rFonts w:hint="eastAsia" w:ascii="微软雅黑" w:hAnsi="微软雅黑" w:eastAsia="微软雅黑" w:cs="Arial"/>
-                <w:color w:val="FF0000"/>
+                <w:color w:val="000000" w:themeColor="text1"/>
                 <w:sz w:val="15"/>
                 <w:szCs w:val="15"/>
                 <w:shd w:val="clear" w:color="auto" w:fill="FFFFFF"/>
                 <w:lang w:val="en-US" w:eastAsia="zh-CN"/>
+                <w14:textFill>
+                  <w14:solidFill>
+                    <w14:schemeClr w14:val="tx1"/>
+                  </w14:solidFill>
+                </w14:textFill>
               </w:rPr>
               <w:t>3</w:t>
             </w:r>
             <w:r>
               <w:rPr>
                 <w:rFonts w:ascii="微软雅黑" w:hAnsi="微软雅黑" w:eastAsia="微软雅黑" w:cs="Arial"/>
-                <w:color w:val="FF0000"/>
+                <w:color w:val="000000" w:themeColor="text1"/>
                 <w:sz w:val="15"/>
                 <w:szCs w:val="15"/>
                 <w:shd w:val="clear" w:color="auto" w:fill="FFFFFF"/>
+                <w14:textFill>
+                  <w14:solidFill>
+                    <w14:schemeClr w14:val="tx1"/>
+                  </w14:solidFill>
+                </w14:textFill>
               </w:rPr>
               <w:t>000</w:t>
             </w:r>
             <w:r>
               <w:rPr>
                 <w:rFonts w:hint="eastAsia" w:ascii="微软雅黑" w:hAnsi="微软雅黑" w:eastAsia="微软雅黑" w:cs="Arial"/>
-                <w:color w:val="FF0000"/>
+                <w:color w:val="000000" w:themeColor="text1"/>
                 <w:sz w:val="15"/>
                 <w:szCs w:val="15"/>
                 <w:shd w:val="clear" w:color="auto" w:fill="FFFFFF"/>
                 <w:lang w:val="en-US" w:eastAsia="zh-CN"/>
+                <w14:textFill>
+                  <w14:solidFill>
+                    <w14:schemeClr w14:val="tx1"/>
+                  </w14:solidFill>
+                </w14:textFill>
               </w:rPr>
               <w:t>2</w:t>
             </w:r>
@@ -1421,19 +1440,29 @@
               <w:jc w:val="center"/>
               <w:rPr>
                 <w:rFonts w:ascii="微软雅黑" w:hAnsi="微软雅黑" w:eastAsia="微软雅黑" w:cs="黑体"/>
-                <w:color w:val="FF0000"/>
+                <w:color w:val="000000" w:themeColor="text1"/>
                 <w:kern w:val="2"/>
                 <w:sz w:val="15"/>
                 <w:szCs w:val="15"/>
                 <w:lang w:val="en-US" w:eastAsia="zh-CN" w:bidi="ar-SA"/>
-              </w:rPr>
-            </w:pPr>
-            <w:r>
-              <w:rPr>
-                <w:rFonts w:hint="eastAsia" w:ascii="微软雅黑" w:hAnsi="微软雅黑" w:eastAsia="微软雅黑"/>
-                <w:color w:val="FF0000"/>
-                <w:sz w:val="15"/>
-                <w:szCs w:val="15"/>
+                <w14:textFill>
+                  <w14:solidFill>
+                    <w14:schemeClr w14:val="tx1"/>
+                  </w14:solidFill>
+                </w14:textFill>
+              </w:rPr>
+            </w:pPr>
+            <w:r>
+              <w:rPr>
+                <w:rFonts w:hint="eastAsia" w:ascii="微软雅黑" w:hAnsi="微软雅黑" w:eastAsia="微软雅黑"/>
+                <w:color w:val="000000" w:themeColor="text1"/>
+                <w:sz w:val="15"/>
+                <w:szCs w:val="15"/>
+                <w14:textFill>
+                  <w14:solidFill>
+                    <w14:schemeClr w14:val="tx1"/>
+                  </w14:solidFill>
+                </w14:textFill>
               </w:rPr>
               <w:t>只读</w:t>
             </w:r>
@@ -1452,29 +1481,44 @@
               <w:jc w:val="center"/>
               <w:rPr>
                 <w:rFonts w:hint="default" w:ascii="微软雅黑" w:hAnsi="微软雅黑" w:eastAsia="微软雅黑" w:cs="黑体"/>
-                <w:color w:val="FF0000"/>
+                <w:color w:val="000000" w:themeColor="text1"/>
                 <w:kern w:val="2"/>
                 <w:sz w:val="15"/>
                 <w:szCs w:val="15"/>
                 <w:lang w:val="en-US" w:eastAsia="zh-CN" w:bidi="ar-SA"/>
-              </w:rPr>
-            </w:pPr>
-            <w:r>
-              <w:rPr>
-                <w:rFonts w:hint="eastAsia" w:ascii="微软雅黑" w:hAnsi="微软雅黑" w:eastAsia="微软雅黑"/>
-                <w:color w:val="FF0000"/>
-                <w:sz w:val="15"/>
-                <w:szCs w:val="15"/>
+                <w14:textFill>
+                  <w14:solidFill>
+                    <w14:schemeClr w14:val="tx1"/>
+                  </w14:solidFill>
+                </w14:textFill>
+              </w:rPr>
+            </w:pPr>
+            <w:r>
+              <w:rPr>
+                <w:rFonts w:hint="eastAsia" w:ascii="微软雅黑" w:hAnsi="微软雅黑" w:eastAsia="微软雅黑"/>
+                <w:color w:val="000000" w:themeColor="text1"/>
+                <w:sz w:val="15"/>
+                <w:szCs w:val="15"/>
+                <w14:textFill>
+                  <w14:solidFill>
+                    <w14:schemeClr w14:val="tx1"/>
+                  </w14:solidFill>
+                </w14:textFill>
               </w:rPr>
               <w:t>Uint</w:t>
             </w:r>
             <w:r>
               <w:rPr>
                 <w:rFonts w:hint="eastAsia" w:ascii="微软雅黑" w:hAnsi="微软雅黑" w:eastAsia="微软雅黑"/>
-                <w:color w:val="FF0000"/>
-                <w:sz w:val="15"/>
-                <w:szCs w:val="15"/>
-                <w:lang w:val="en-US" w:eastAsia="zh-CN"/>
+                <w:color w:val="000000" w:themeColor="text1"/>
+                <w:sz w:val="15"/>
+                <w:szCs w:val="15"/>
+                <w:lang w:val="en-US" w:eastAsia="zh-CN"/>
+                <w14:textFill>
+                  <w14:solidFill>
+                    <w14:schemeClr w14:val="tx1"/>
+                  </w14:solidFill>
+                </w14:textFill>
               </w:rPr>
               <w:t>32</w:t>
             </w:r>
@@ -1492,22 +1536,32 @@
               <w:ind w:firstLine="0" w:firstLineChars="0"/>
               <w:jc w:val="left"/>
               <w:rPr>
-                <w:rFonts w:hint="eastAsia" w:ascii="微软雅黑" w:hAnsi="微软雅黑" w:eastAsia="微软雅黑"/>
-                <w:color w:val="FF0000"/>
-                <w:sz w:val="15"/>
-                <w:szCs w:val="15"/>
-                <w:lang w:eastAsia="zh-CN"/>
-              </w:rPr>
-            </w:pPr>
-            <w:r>
-              <w:rPr>
-                <w:rFonts w:hint="eastAsia" w:ascii="微软雅黑" w:hAnsi="微软雅黑" w:eastAsia="微软雅黑"/>
-                <w:color w:val="FF0000"/>
-                <w:sz w:val="15"/>
-                <w:szCs w:val="15"/>
-                <w:lang w:eastAsia="zh-CN"/>
-              </w:rPr>
-              <w:t xml:space="preserve">MSN 地址 </w:t>
+                <w:rFonts w:hint="default" w:ascii="微软雅黑" w:hAnsi="微软雅黑" w:eastAsia="微软雅黑"/>
+                <w:color w:val="000000" w:themeColor="text1"/>
+                <w:sz w:val="15"/>
+                <w:szCs w:val="15"/>
+                <w:lang w:val="en-US" w:eastAsia="zh-CN"/>
+                <w14:textFill>
+                  <w14:solidFill>
+                    <w14:schemeClr w14:val="tx1"/>
+                  </w14:solidFill>
+                </w14:textFill>
+              </w:rPr>
+            </w:pPr>
+            <w:r>
+              <w:rPr>
+                <w:rFonts w:hint="eastAsia" w:ascii="微软雅黑" w:hAnsi="微软雅黑" w:eastAsia="微软雅黑"/>
+                <w:color w:val="000000" w:themeColor="text1"/>
+                <w:sz w:val="15"/>
+                <w:szCs w:val="15"/>
+                <w:lang w:val="en-US" w:eastAsia="zh-CN"/>
+                <w14:textFill>
+                  <w14:solidFill>
+                    <w14:schemeClr w14:val="tx1"/>
+                  </w14:solidFill>
+                </w14:textFill>
+              </w:rPr>
+              <w:t>保留</w:t>
             </w:r>
           </w:p>
         </w:tc>
@@ -1530,16 +1584,6 @@
                 <w:lang w:val="en-US" w:eastAsia="zh-CN"/>
               </w:rPr>
             </w:pPr>
-            <w:r>
-              <w:rPr>
-                <w:rFonts w:hint="eastAsia" w:ascii="微软雅黑" w:hAnsi="微软雅黑" w:eastAsia="微软雅黑"/>
-                <w:color w:val="FF0000"/>
-                <w:sz w:val="15"/>
-                <w:szCs w:val="15"/>
-                <w:lang w:val="en-US" w:eastAsia="zh-CN"/>
-              </w:rPr>
-              <w:t>--</w:t>
-            </w:r>
           </w:p>
         </w:tc>
         <w:tc>
@@ -1561,7 +1605,18 @@
                 <w:lang w:val="en-US" w:eastAsia="zh-CN"/>
               </w:rPr>
             </w:pPr>
-            <w:r>
+          </w:p>
+        </w:tc>
+        <w:tc>
+          <w:tcPr>
+            <w:tcW w:w="2956" w:type="dxa"/>
+            <w:vAlign w:val="center"/>
+          </w:tcPr>
+          <w:p>
+            <w:pPr>
+              <w:spacing w:line="240" w:lineRule="auto"/>
+              <w:ind w:firstLine="0" w:firstLineChars="0"/>
+              <w:jc w:val="left"/>
               <w:rPr>
                 <w:rFonts w:hint="eastAsia" w:ascii="微软雅黑" w:hAnsi="微软雅黑" w:eastAsia="微软雅黑"/>
                 <w:color w:val="FF0000"/>
@@ -1569,38 +1624,7 @@
                 <w:szCs w:val="15"/>
                 <w:lang w:val="en-US" w:eastAsia="zh-CN"/>
               </w:rPr>
-              <w:t>--</w:t>
-            </w:r>
-          </w:p>
-        </w:tc>
-        <w:tc>
-          <w:tcPr>
-            <w:tcW w:w="2956" w:type="dxa"/>
-            <w:vAlign w:val="center"/>
-          </w:tcPr>
-          <w:p>
-            <w:pPr>
-              <w:spacing w:line="240" w:lineRule="auto"/>
-              <w:ind w:firstLine="0" w:firstLineChars="0"/>
-              <w:jc w:val="left"/>
-              <w:rPr>
-                <w:rFonts w:hint="eastAsia" w:ascii="微软雅黑" w:hAnsi="微软雅黑" w:eastAsia="微软雅黑"/>
-                <w:color w:val="FF0000"/>
-                <w:sz w:val="15"/>
-                <w:szCs w:val="15"/>
-                <w:lang w:val="en-US" w:eastAsia="zh-CN"/>
-              </w:rPr>
-            </w:pPr>
-            <w:r>
-              <w:rPr>
-                <w:rFonts w:hint="eastAsia" w:ascii="微软雅黑" w:hAnsi="微软雅黑" w:eastAsia="微软雅黑"/>
-                <w:color w:val="FF0000"/>
-                <w:sz w:val="15"/>
-                <w:szCs w:val="15"/>
-                <w:lang w:val="en-US" w:eastAsia="zh-CN"/>
-              </w:rPr>
-              <w:t>？</w:t>
-            </w:r>
+            </w:pPr>
           </w:p>
         </w:tc>
       </w:tr>
@@ -2899,7 +2923,7 @@
               <w:jc w:val="center"/>
               <w:rPr>
                 <w:rFonts w:hint="eastAsia" w:ascii="微软雅黑" w:hAnsi="微软雅黑" w:eastAsia="微软雅黑"/>
-                <w:strike/>
+                <w:strike w:val="0"/>
                 <w:dstrike w:val="0"/>
                 <w:sz w:val="15"/>
                 <w:szCs w:val="15"/>
@@ -2920,7 +2944,7 @@
               <w:jc w:val="center"/>
               <w:rPr>
                 <w:rFonts w:hint="default" w:ascii="微软雅黑" w:hAnsi="微软雅黑" w:eastAsia="微软雅黑" w:cs="黑体"/>
-                <w:strike/>
+                <w:strike w:val="0"/>
                 <w:dstrike w:val="0"/>
                 <w:color w:val="000000" w:themeColor="text1"/>
                 <w:kern w:val="2"/>
@@ -2937,7 +2961,7 @@
             <w:r>
               <w:rPr>
                 <w:rFonts w:hint="eastAsia" w:ascii="微软雅黑" w:hAnsi="微软雅黑" w:eastAsia="微软雅黑"/>
-                <w:strike/>
+                <w:strike w:val="0"/>
                 <w:dstrike w:val="0"/>
                 <w:color w:val="000000" w:themeColor="text1"/>
                 <w:sz w:val="15"/>
@@ -2954,7 +2978,7 @@
             <w:r>
               <w:rPr>
                 <w:rFonts w:ascii="微软雅黑" w:hAnsi="微软雅黑" w:eastAsia="微软雅黑"/>
-                <w:strike/>
+                <w:strike w:val="0"/>
                 <w:dstrike w:val="0"/>
                 <w:color w:val="000000" w:themeColor="text1"/>
                 <w:sz w:val="15"/>
@@ -2970,7 +2994,7 @@
             <w:r>
               <w:rPr>
                 <w:rFonts w:hint="eastAsia" w:ascii="微软雅黑" w:hAnsi="微软雅黑" w:eastAsia="微软雅黑"/>
-                <w:strike/>
+                <w:strike w:val="0"/>
                 <w:dstrike w:val="0"/>
                 <w:color w:val="000000" w:themeColor="text1"/>
                 <w:sz w:val="15"/>
@@ -2998,7 +3022,7 @@
               <w:jc w:val="center"/>
               <w:rPr>
                 <w:rFonts w:hint="eastAsia" w:ascii="微软雅黑" w:hAnsi="微软雅黑" w:eastAsia="微软雅黑" w:cs="黑体"/>
-                <w:strike/>
+                <w:strike w:val="0"/>
                 <w:dstrike w:val="0"/>
                 <w:kern w:val="2"/>
                 <w:sz w:val="15"/>
@@ -3009,7 +3033,7 @@
             <w:r>
               <w:rPr>
                 <w:rFonts w:hint="eastAsia" w:ascii="微软雅黑" w:hAnsi="微软雅黑" w:eastAsia="微软雅黑"/>
-                <w:strike/>
+                <w:strike w:val="0"/>
                 <w:dstrike w:val="0"/>
                 <w:sz w:val="15"/>
                 <w:szCs w:val="15"/>
@@ -3030,7 +3054,7 @@
               <w:jc w:val="center"/>
               <w:rPr>
                 <w:rFonts w:hint="eastAsia" w:ascii="微软雅黑" w:hAnsi="微软雅黑" w:eastAsia="微软雅黑" w:cs="黑体"/>
-                <w:strike/>
+                <w:strike w:val="0"/>
                 <w:dstrike w:val="0"/>
                 <w:kern w:val="2"/>
                 <w:sz w:val="15"/>
@@ -3041,7 +3065,7 @@
             <w:r>
               <w:rPr>
                 <w:rFonts w:ascii="微软雅黑" w:hAnsi="微软雅黑" w:eastAsia="微软雅黑"/>
-                <w:strike/>
+                <w:strike w:val="0"/>
                 <w:dstrike w:val="0"/>
                 <w:sz w:val="15"/>
                 <w:szCs w:val="15"/>
@@ -3051,7 +3075,7 @@
             <w:r>
               <w:rPr>
                 <w:rFonts w:hint="eastAsia" w:ascii="微软雅黑" w:hAnsi="微软雅黑" w:eastAsia="微软雅黑"/>
-                <w:strike/>
+                <w:strike w:val="0"/>
                 <w:dstrike w:val="0"/>
                 <w:sz w:val="15"/>
                 <w:szCs w:val="15"/>
@@ -3072,8 +3096,8 @@
               <w:ind w:firstLine="0" w:firstLineChars="0"/>
               <w:jc w:val="left"/>
               <w:rPr>
-                <w:rFonts w:hint="eastAsia" w:ascii="微软雅黑" w:hAnsi="微软雅黑" w:eastAsia="微软雅黑" w:cs="黑体"/>
-                <w:strike/>
+                <w:rFonts w:hint="default" w:ascii="微软雅黑" w:hAnsi="微软雅黑" w:eastAsia="微软雅黑" w:cs="黑体"/>
+                <w:strike w:val="0"/>
                 <w:dstrike w:val="0"/>
                 <w:kern w:val="2"/>
                 <w:sz w:val="15"/>
@@ -3083,54 +3107,21 @@
             </w:pPr>
             <w:r>
               <w:rPr>
-                <w:rFonts w:hint="eastAsia" w:ascii="微软雅黑" w:hAnsi="微软雅黑" w:eastAsia="微软雅黑"/>
-                <w:strike/>
-                <w:dstrike w:val="0"/>
-                <w:sz w:val="15"/>
-                <w:szCs w:val="15"/>
-                <w:lang w:eastAsia="zh-CN"/>
-              </w:rPr>
-              <w:t xml:space="preserve">大气压 </w:t>
-            </w:r>
-          </w:p>
-        </w:tc>
-        <w:tc>
-          <w:tcPr>
-            <w:tcW w:w="790" w:type="dxa"/>
-            <w:vAlign w:val="center"/>
-          </w:tcPr>
-          <w:p>
-            <w:pPr>
-              <w:pStyle w:val="3"/>
-              <w:spacing w:line="240" w:lineRule="auto"/>
-              <w:ind w:firstLine="0" w:firstLineChars="0"/>
-              <w:jc w:val="center"/>
-              <w:rPr>
-                <w:rFonts w:hint="default" w:ascii="微软雅黑" w:hAnsi="微软雅黑" w:eastAsia="微软雅黑" w:cs="黑体"/>
-                <w:strike/>
+                <w:rFonts w:hint="eastAsia" w:ascii="微软雅黑" w:hAnsi="微软雅黑" w:eastAsia="微软雅黑" w:cs="黑体"/>
+                <w:strike w:val="0"/>
                 <w:dstrike w:val="0"/>
                 <w:kern w:val="2"/>
                 <w:sz w:val="15"/>
                 <w:szCs w:val="15"/>
                 <w:lang w:val="en-US" w:eastAsia="zh-CN" w:bidi="ar-SA"/>
               </w:rPr>
-            </w:pPr>
-            <w:r>
-              <w:rPr>
-                <w:rFonts w:hint="eastAsia" w:ascii="微软雅黑" w:hAnsi="微软雅黑" w:eastAsia="微软雅黑"/>
-                <w:strike/>
-                <w:dstrike w:val="0"/>
-                <w:sz w:val="15"/>
-                <w:szCs w:val="15"/>
-                <w:lang w:eastAsia="zh-CN"/>
-              </w:rPr>
-              <w:t>kPa</w:t>
-            </w:r>
-          </w:p>
-        </w:tc>
-        <w:tc>
-          <w:tcPr>
-            <w:tcW w:w="1258" w:type="dxa"/>
+              <w:t>保留</w:t>
+            </w:r>
+          </w:p>
+        </w:tc>
+        <w:tc>
+          <w:tcPr>
+            <w:tcW w:w="790" w:type="dxa"/>
             <w:vAlign w:val="center"/>
           </w:tcPr>
           <w:p>
@@ -3141,7 +3132,7 @@
               <w:jc w:val="center"/>
               <w:rPr>
                 <w:rFonts w:hint="default" w:ascii="微软雅黑" w:hAnsi="微软雅黑" w:eastAsia="微软雅黑" w:cs="黑体"/>
-                <w:strike/>
+                <w:strike w:val="0"/>
                 <w:dstrike w:val="0"/>
                 <w:kern w:val="2"/>
                 <w:sz w:val="15"/>
@@ -3149,17 +3140,29 @@
                 <w:lang w:val="en-US" w:eastAsia="zh-CN" w:bidi="ar-SA"/>
               </w:rPr>
             </w:pPr>
-            <w:r>
-              <w:rPr>
-                <w:rFonts w:hint="eastAsia" w:ascii="微软雅黑" w:hAnsi="微软雅黑" w:eastAsia="微软雅黑"/>
-                <w:strike/>
+          </w:p>
+        </w:tc>
+        <w:tc>
+          <w:tcPr>
+            <w:tcW w:w="1258" w:type="dxa"/>
+            <w:vAlign w:val="center"/>
+          </w:tcPr>
+          <w:p>
+            <w:pPr>
+              <w:pStyle w:val="3"/>
+              <w:spacing w:line="240" w:lineRule="auto"/>
+              <w:ind w:firstLine="0" w:firstLineChars="0"/>
+              <w:jc w:val="center"/>
+              <w:rPr>
+                <w:rFonts w:hint="default" w:ascii="微软雅黑" w:hAnsi="微软雅黑" w:eastAsia="微软雅黑" w:cs="黑体"/>
+                <w:strike w:val="0"/>
                 <w:dstrike w:val="0"/>
-                <w:sz w:val="15"/>
-                <w:szCs w:val="15"/>
-                <w:lang w:eastAsia="zh-CN"/>
-              </w:rPr>
-              <w:t>70～130kPa</w:t>
-            </w:r>
+                <w:kern w:val="2"/>
+                <w:sz w:val="15"/>
+                <w:szCs w:val="15"/>
+                <w:lang w:val="en-US" w:eastAsia="zh-CN" w:bidi="ar-SA"/>
+              </w:rPr>
+            </w:pPr>
           </w:p>
         </w:tc>
         <w:tc>
@@ -3184,18 +3187,6 @@
                 <w:lang w:val="en-US" w:eastAsia="zh-CN" w:bidi="ar-SA"/>
               </w:rPr>
             </w:pPr>
-            <w:r>
-              <w:rPr>
-                <w:rFonts w:hint="eastAsia" w:ascii="微软雅黑" w:hAnsi="微软雅黑" w:eastAsia="微软雅黑"/>
-                <w:strike/>
-                <w:dstrike w:val="0"/>
-                <w:color w:val="FF0000"/>
-                <w:sz w:val="15"/>
-                <w:szCs w:val="15"/>
-                <w:lang w:eastAsia="zh-CN"/>
-              </w:rPr>
-              <w:t>？</w:t>
-            </w:r>
           </w:p>
         </w:tc>
       </w:tr>
@@ -3527,16 +3518,6 @@
                 <w:lang w:val="en-US" w:eastAsia="zh-CN" w:bidi="ar-SA"/>
               </w:rPr>
             </w:pPr>
-            <w:r>
-              <w:rPr>
-                <w:rFonts w:hint="eastAsia" w:ascii="微软雅黑" w:hAnsi="微软雅黑" w:eastAsia="微软雅黑"/>
-                <w:color w:val="FF0000"/>
-                <w:sz w:val="15"/>
-                <w:szCs w:val="15"/>
-                <w:lang w:val="en-US" w:eastAsia="zh-CN"/>
-              </w:rPr>
-              <w:t>？</w:t>
-            </w:r>
           </w:p>
         </w:tc>
       </w:tr>
@@ -3901,6 +3882,8 @@
               </w:rPr>
               <w:t>根据Pd（动压）、Kp（皮托管系数）、K0（风速校准系数）可计算出烟气流速。烟气流速</w:t>
             </w:r>
+            <w:bookmarkStart w:id="0" w:name="_GoBack"/>
+            <w:bookmarkEnd w:id="0"/>
           </w:p>
           <w:p>
             <w:pPr>
@@ -13211,8 +13194,6 @@
               </w:rPr>
               <w:t>1有效</w:t>
             </w:r>
-            <w:bookmarkStart w:id="0" w:name="_GoBack"/>
-            <w:bookmarkEnd w:id="0"/>
           </w:p>
         </w:tc>
       </w:tr>

--- a/设计文档/RY-T01温压流通讯协议.docx
+++ b/设计文档/RY-T01温压流通讯协议.docx
@@ -3882,8 +3882,6 @@
               </w:rPr>
               <w:t>根据Pd（动压）、Kp（皮托管系数）、K0（风速校准系数）可计算出烟气流速。烟气流速</w:t>
             </w:r>
-            <w:bookmarkStart w:id="0" w:name="_GoBack"/>
-            <w:bookmarkEnd w:id="0"/>
           </w:p>
           <w:p>
             <w:pPr>
@@ -4522,7 +4520,7 @@
                   </w14:solidFill>
                 </w14:textFill>
               </w:rPr>
-              <w:t xml:space="preserve">温度 </w:t>
+              <w:t xml:space="preserve">环境温度 </w:t>
             </w:r>
           </w:p>
         </w:tc>
@@ -4643,6 +4641,338 @@
                 </w14:textFill>
               </w:rPr>
               <w:t>PT100温度</w:t>
+            </w:r>
+          </w:p>
+        </w:tc>
+      </w:tr>
+      <w:tr>
+        <w:tblPrEx>
+          <w:tblBorders>
+            <w:top w:val="single" w:color="auto" w:sz="4" w:space="0"/>
+            <w:left w:val="single" w:color="auto" w:sz="4" w:space="0"/>
+            <w:bottom w:val="single" w:color="auto" w:sz="4" w:space="0"/>
+            <w:right w:val="single" w:color="auto" w:sz="4" w:space="0"/>
+            <w:insideH w:val="single" w:color="auto" w:sz="4" w:space="0"/>
+            <w:insideV w:val="single" w:color="auto" w:sz="4" w:space="0"/>
+          </w:tblBorders>
+          <w:tblCellMar>
+            <w:top w:w="0" w:type="dxa"/>
+            <w:left w:w="108" w:type="dxa"/>
+            <w:bottom w:w="0" w:type="dxa"/>
+            <w:right w:w="108" w:type="dxa"/>
+          </w:tblCellMar>
+        </w:tblPrEx>
+        <w:trPr>
+          <w:trHeight w:val="327" w:hRule="atLeast"/>
+        </w:trPr>
+        <w:tc>
+          <w:tcPr>
+            <w:tcW w:w="645" w:type="dxa"/>
+            <w:vAlign w:val="center"/>
+          </w:tcPr>
+          <w:p>
+            <w:pPr>
+              <w:pStyle w:val="3"/>
+              <w:numPr>
+                <w:ilvl w:val="0"/>
+                <w:numId w:val="1"/>
+              </w:numPr>
+              <w:spacing w:line="240" w:lineRule="auto"/>
+              <w:ind w:left="425" w:leftChars="0" w:hanging="425" w:firstLineChars="0"/>
+              <w:jc w:val="center"/>
+              <w:rPr>
+                <w:rFonts w:hint="eastAsia" w:ascii="微软雅黑" w:hAnsi="微软雅黑" w:eastAsia="微软雅黑"/>
+                <w:sz w:val="15"/>
+                <w:szCs w:val="15"/>
+                <w:lang w:val="en-US" w:eastAsia="zh-CN"/>
+              </w:rPr>
+            </w:pPr>
+          </w:p>
+        </w:tc>
+        <w:tc>
+          <w:tcPr>
+            <w:tcW w:w="1220" w:type="dxa"/>
+            <w:vAlign w:val="center"/>
+          </w:tcPr>
+          <w:p>
+            <w:pPr>
+              <w:spacing w:line="240" w:lineRule="auto"/>
+              <w:ind w:firstLine="0" w:firstLineChars="0"/>
+              <w:jc w:val="center"/>
+              <w:rPr>
+                <w:rFonts w:hint="eastAsia" w:ascii="微软雅黑" w:hAnsi="微软雅黑" w:eastAsia="微软雅黑" w:cs="黑体"/>
+                <w:color w:val="000000" w:themeColor="text1"/>
+                <w:kern w:val="2"/>
+                <w:sz w:val="15"/>
+                <w:szCs w:val="15"/>
+                <w:lang w:val="en-US" w:eastAsia="zh-CN" w:bidi="ar-SA"/>
+                <w14:textFill>
+                  <w14:solidFill>
+                    <w14:schemeClr w14:val="tx1"/>
+                  </w14:solidFill>
+                </w14:textFill>
+              </w:rPr>
+            </w:pPr>
+            <w:r>
+              <w:rPr>
+                <w:rFonts w:hint="eastAsia" w:ascii="微软雅黑" w:hAnsi="微软雅黑" w:eastAsia="微软雅黑"/>
+                <w:color w:val="000000" w:themeColor="text1"/>
+                <w:sz w:val="15"/>
+                <w:szCs w:val="15"/>
+                <w:lang w:val="en-US" w:eastAsia="zh-CN"/>
+                <w14:textFill>
+                  <w14:solidFill>
+                    <w14:schemeClr w14:val="tx1"/>
+                  </w14:solidFill>
+                </w14:textFill>
+              </w:rPr>
+              <w:t>30022</w:t>
+            </w:r>
+          </w:p>
+        </w:tc>
+        <w:tc>
+          <w:tcPr>
+            <w:tcW w:w="890" w:type="dxa"/>
+            <w:vAlign w:val="center"/>
+          </w:tcPr>
+          <w:p>
+            <w:pPr>
+              <w:spacing w:line="240" w:lineRule="auto"/>
+              <w:ind w:firstLine="0" w:firstLineChars="0"/>
+              <w:jc w:val="center"/>
+              <w:rPr>
+                <w:rFonts w:hint="eastAsia" w:ascii="微软雅黑" w:hAnsi="微软雅黑" w:eastAsia="微软雅黑" w:cs="黑体"/>
+                <w:color w:val="000000" w:themeColor="text1"/>
+                <w:kern w:val="2"/>
+                <w:sz w:val="15"/>
+                <w:szCs w:val="15"/>
+                <w:lang w:val="en-US" w:eastAsia="zh-CN" w:bidi="ar-SA"/>
+                <w14:textFill>
+                  <w14:solidFill>
+                    <w14:schemeClr w14:val="tx1"/>
+                  </w14:solidFill>
+                </w14:textFill>
+              </w:rPr>
+            </w:pPr>
+            <w:r>
+              <w:rPr>
+                <w:rFonts w:hint="eastAsia" w:ascii="微软雅黑" w:hAnsi="微软雅黑" w:eastAsia="微软雅黑"/>
+                <w:color w:val="000000" w:themeColor="text1"/>
+                <w:sz w:val="15"/>
+                <w:szCs w:val="15"/>
+                <w:lang w:val="en-US" w:eastAsia="zh-CN"/>
+                <w14:textFill>
+                  <w14:solidFill>
+                    <w14:schemeClr w14:val="tx1"/>
+                  </w14:solidFill>
+                </w14:textFill>
+              </w:rPr>
+              <w:t>只读</w:t>
+            </w:r>
+          </w:p>
+        </w:tc>
+        <w:tc>
+          <w:tcPr>
+            <w:tcW w:w="882" w:type="dxa"/>
+            <w:vAlign w:val="top"/>
+          </w:tcPr>
+          <w:p>
+            <w:pPr>
+              <w:spacing w:line="240" w:lineRule="auto"/>
+              <w:ind w:firstLine="0" w:firstLineChars="0"/>
+              <w:jc w:val="center"/>
+              <w:rPr>
+                <w:rFonts w:hint="eastAsia" w:ascii="微软雅黑" w:hAnsi="微软雅黑" w:eastAsia="微软雅黑" w:cs="黑体"/>
+                <w:color w:val="000000" w:themeColor="text1"/>
+                <w:kern w:val="2"/>
+                <w:sz w:val="15"/>
+                <w:szCs w:val="15"/>
+                <w:lang w:val="en-US" w:eastAsia="zh-CN" w:bidi="ar-SA"/>
+                <w14:textFill>
+                  <w14:solidFill>
+                    <w14:schemeClr w14:val="tx1"/>
+                  </w14:solidFill>
+                </w14:textFill>
+              </w:rPr>
+            </w:pPr>
+            <w:r>
+              <w:rPr>
+                <w:rFonts w:hint="eastAsia" w:ascii="微软雅黑" w:hAnsi="微软雅黑" w:eastAsia="微软雅黑"/>
+                <w:color w:val="000000" w:themeColor="text1"/>
+                <w:sz w:val="15"/>
+                <w:szCs w:val="15"/>
+                <w:lang w:val="en-US" w:eastAsia="zh-CN"/>
+                <w14:textFill>
+                  <w14:solidFill>
+                    <w14:schemeClr w14:val="tx1"/>
+                  </w14:solidFill>
+                </w14:textFill>
+              </w:rPr>
+              <w:t>Float32</w:t>
+            </w:r>
+          </w:p>
+        </w:tc>
+        <w:tc>
+          <w:tcPr>
+            <w:tcW w:w="967" w:type="dxa"/>
+            <w:vAlign w:val="center"/>
+          </w:tcPr>
+          <w:p>
+            <w:pPr>
+              <w:spacing w:line="240" w:lineRule="auto"/>
+              <w:ind w:firstLine="0" w:firstLineChars="0"/>
+              <w:jc w:val="left"/>
+              <w:rPr>
+                <w:rFonts w:hint="eastAsia" w:ascii="微软雅黑" w:hAnsi="微软雅黑" w:eastAsia="微软雅黑" w:cs="黑体"/>
+                <w:color w:val="000000" w:themeColor="text1"/>
+                <w:kern w:val="2"/>
+                <w:sz w:val="15"/>
+                <w:szCs w:val="15"/>
+                <w:lang w:val="en-US" w:eastAsia="zh-CN" w:bidi="ar-SA"/>
+                <w14:textFill>
+                  <w14:solidFill>
+                    <w14:schemeClr w14:val="tx1"/>
+                  </w14:solidFill>
+                </w14:textFill>
+              </w:rPr>
+            </w:pPr>
+            <w:r>
+              <w:rPr>
+                <w:rFonts w:hint="eastAsia" w:ascii="微软雅黑" w:hAnsi="微软雅黑" w:eastAsia="微软雅黑"/>
+                <w:color w:val="000000" w:themeColor="text1"/>
+                <w:sz w:val="15"/>
+                <w:szCs w:val="15"/>
+                <w:lang w:val="en-US" w:eastAsia="zh-CN"/>
+                <w14:textFill>
+                  <w14:solidFill>
+                    <w14:schemeClr w14:val="tx1"/>
+                  </w14:solidFill>
+                </w14:textFill>
+              </w:rPr>
+              <w:t xml:space="preserve">伴热管温度 </w:t>
+            </w:r>
+          </w:p>
+        </w:tc>
+        <w:tc>
+          <w:tcPr>
+            <w:tcW w:w="790" w:type="dxa"/>
+            <w:vAlign w:val="center"/>
+          </w:tcPr>
+          <w:p>
+            <w:pPr>
+              <w:spacing w:line="240" w:lineRule="auto"/>
+              <w:ind w:firstLine="0" w:firstLineChars="0"/>
+              <w:jc w:val="center"/>
+              <w:rPr>
+                <w:rFonts w:hint="eastAsia" w:ascii="微软雅黑" w:hAnsi="微软雅黑" w:eastAsia="微软雅黑" w:cs="黑体"/>
+                <w:color w:val="000000" w:themeColor="text1"/>
+                <w:kern w:val="2"/>
+                <w:sz w:val="15"/>
+                <w:szCs w:val="15"/>
+                <w:lang w:val="en-US" w:eastAsia="zh-CN" w:bidi="ar-SA"/>
+                <w14:textFill>
+                  <w14:solidFill>
+                    <w14:schemeClr w14:val="tx1"/>
+                  </w14:solidFill>
+                </w14:textFill>
+              </w:rPr>
+            </w:pPr>
+            <w:r>
+              <w:rPr>
+                <w:rFonts w:hint="eastAsia" w:ascii="微软雅黑" w:hAnsi="微软雅黑" w:eastAsia="微软雅黑"/>
+                <w:color w:val="000000" w:themeColor="text1"/>
+                <w:sz w:val="15"/>
+                <w:szCs w:val="15"/>
+                <w:lang w:val="en-US" w:eastAsia="zh-CN"/>
+                <w14:textFill>
+                  <w14:solidFill>
+                    <w14:schemeClr w14:val="tx1"/>
+                  </w14:solidFill>
+                </w14:textFill>
+              </w:rPr>
+              <w:t>℃</w:t>
+            </w:r>
+          </w:p>
+        </w:tc>
+        <w:tc>
+          <w:tcPr>
+            <w:tcW w:w="1258" w:type="dxa"/>
+            <w:vAlign w:val="center"/>
+          </w:tcPr>
+          <w:p>
+            <w:pPr>
+              <w:spacing w:line="240" w:lineRule="auto"/>
+              <w:ind w:firstLine="0" w:firstLineChars="0"/>
+              <w:jc w:val="center"/>
+              <w:rPr>
+                <w:rFonts w:hint="eastAsia" w:ascii="微软雅黑" w:hAnsi="微软雅黑" w:eastAsia="微软雅黑" w:cs="黑体"/>
+                <w:color w:val="000000" w:themeColor="text1"/>
+                <w:kern w:val="2"/>
+                <w:sz w:val="15"/>
+                <w:szCs w:val="15"/>
+                <w:lang w:val="en-US" w:eastAsia="zh-CN" w:bidi="ar-SA"/>
+                <w14:textFill>
+                  <w14:solidFill>
+                    <w14:schemeClr w14:val="tx1"/>
+                  </w14:solidFill>
+                </w14:textFill>
+              </w:rPr>
+            </w:pPr>
+            <w:r>
+              <w:rPr>
+                <w:rFonts w:hint="eastAsia" w:ascii="微软雅黑" w:hAnsi="微软雅黑" w:eastAsia="微软雅黑"/>
+                <w:color w:val="000000" w:themeColor="text1"/>
+                <w:sz w:val="15"/>
+                <w:szCs w:val="15"/>
+                <w:lang w:val="en-US" w:eastAsia="zh-CN"/>
+                <w14:textFill>
+                  <w14:solidFill>
+                    <w14:schemeClr w14:val="tx1"/>
+                  </w14:solidFill>
+                </w14:textFill>
+              </w:rPr>
+              <w:t>0～500</w:t>
+            </w:r>
+          </w:p>
+        </w:tc>
+        <w:tc>
+          <w:tcPr>
+            <w:tcW w:w="2956" w:type="dxa"/>
+            <w:vAlign w:val="top"/>
+          </w:tcPr>
+          <w:p>
+            <w:pPr>
+              <w:spacing w:line="240" w:lineRule="auto"/>
+              <w:ind w:firstLine="0" w:firstLineChars="0"/>
+              <w:jc w:val="left"/>
+              <w:rPr>
+                <w:rFonts w:hint="eastAsia" w:ascii="微软雅黑" w:hAnsi="微软雅黑" w:eastAsia="微软雅黑" w:cs="黑体"/>
+                <w:color w:val="000000" w:themeColor="text1"/>
+                <w:kern w:val="2"/>
+                <w:sz w:val="15"/>
+                <w:szCs w:val="15"/>
+                <w:lang w:val="en-US" w:eastAsia="zh-CN" w:bidi="ar-SA"/>
+                <w14:textFill>
+                  <w14:solidFill>
+                    <w14:schemeClr w14:val="tx1"/>
+                  </w14:solidFill>
+                </w14:textFill>
+              </w:rPr>
+            </w:pPr>
+            <w:r>
+              <w:rPr>
+                <w:rFonts w:hint="eastAsia" w:ascii="微软雅黑" w:hAnsi="微软雅黑" w:eastAsia="微软雅黑"/>
+                <w:color w:val="000000" w:themeColor="text1"/>
+                <w:sz w:val="15"/>
+                <w:szCs w:val="15"/>
+                <w:lang w:val="en-US" w:eastAsia="zh-CN"/>
+                <w14:textFill>
+                  <w14:solidFill>
+                    <w14:schemeClr w14:val="tx1"/>
+                  </w14:solidFill>
+                </w14:textFill>
+              </w:rPr>
+              <w:t>PT100-1温度</w:t>
             </w:r>
           </w:p>
         </w:tc>
@@ -4702,32 +5032,33 @@
               <w:ind w:firstLine="0" w:firstLineChars="0"/>
               <w:jc w:val="center"/>
               <w:rPr>
-                <w:rFonts w:hint="default" w:ascii="微软雅黑" w:hAnsi="微软雅黑" w:eastAsia="微软雅黑"/>
-                <w:color w:val="000000" w:themeColor="text1"/>
-                <w:sz w:val="15"/>
-                <w:szCs w:val="15"/>
-                <w:lang w:val="en-US" w:eastAsia="zh-CN"/>
-                <w14:textFill>
-                  <w14:solidFill>
-                    <w14:schemeClr w14:val="tx1"/>
-                  </w14:solidFill>
-                </w14:textFill>
-              </w:rPr>
-            </w:pPr>
-            <w:r>
-              <w:rPr>
-                <w:rFonts w:hint="eastAsia" w:ascii="微软雅黑" w:hAnsi="微软雅黑" w:eastAsia="微软雅黑"/>
-                <w:color w:val="000000" w:themeColor="text1"/>
-                <w:sz w:val="15"/>
-                <w:szCs w:val="15"/>
-                <w:lang w:val="en-US" w:eastAsia="zh-CN"/>
-                <w14:textFill>
-                  <w14:solidFill>
-                    <w14:schemeClr w14:val="tx1"/>
-                  </w14:solidFill>
-                </w14:textFill>
-              </w:rPr>
-              <w:t>30022</w:t>
+                <w:rFonts w:hint="default" w:ascii="微软雅黑" w:hAnsi="微软雅黑" w:eastAsia="微软雅黑" w:cs="黑体"/>
+                <w:color w:val="000000" w:themeColor="text1"/>
+                <w:kern w:val="2"/>
+                <w:sz w:val="15"/>
+                <w:szCs w:val="15"/>
+                <w:lang w:val="en-US" w:eastAsia="zh-CN" w:bidi="ar-SA"/>
+                <w14:textFill>
+                  <w14:solidFill>
+                    <w14:schemeClr w14:val="tx1"/>
+                  </w14:solidFill>
+                </w14:textFill>
+              </w:rPr>
+            </w:pPr>
+            <w:r>
+              <w:rPr>
+                <w:rFonts w:hint="eastAsia" w:ascii="微软雅黑" w:hAnsi="微软雅黑" w:eastAsia="微软雅黑"/>
+                <w:color w:val="000000" w:themeColor="text1"/>
+                <w:sz w:val="15"/>
+                <w:szCs w:val="15"/>
+                <w:lang w:val="en-US" w:eastAsia="zh-CN"/>
+                <w14:textFill>
+                  <w14:solidFill>
+                    <w14:schemeClr w14:val="tx1"/>
+                  </w14:solidFill>
+                </w14:textFill>
+              </w:rPr>
+              <w:t>30024</w:t>
             </w:r>
           </w:p>
         </w:tc>
@@ -4847,7 +5178,7 @@
                   </w14:solidFill>
                 </w14:textFill>
               </w:rPr>
-              <w:t xml:space="preserve">湿度 </w:t>
+              <w:t xml:space="preserve">绝对湿度 </w:t>
             </w:r>
           </w:p>
         </w:tc>
@@ -4887,7 +5218,7 @@
                   </w14:solidFill>
                 </w14:textFill>
               </w:rPr>
-              <w:t>%</w:t>
+              <w:t>%RH</w:t>
             </w:r>
           </w:p>
         </w:tc>
@@ -4947,6 +5278,323 @@
                 <w:sz w:val="15"/>
                 <w:szCs w:val="15"/>
                 <w:lang w:val="en-US" w:eastAsia="zh-CN"/>
+                <w14:textFill>
+                  <w14:solidFill>
+                    <w14:schemeClr w14:val="tx1"/>
+                  </w14:solidFill>
+                </w14:textFill>
+              </w:rPr>
+            </w:pPr>
+            <w:r>
+              <w:rPr>
+                <w:rFonts w:hint="eastAsia" w:ascii="微软雅黑" w:hAnsi="微软雅黑" w:eastAsia="微软雅黑"/>
+                <w:color w:val="000000" w:themeColor="text1"/>
+                <w:sz w:val="15"/>
+                <w:szCs w:val="15"/>
+                <w:lang w:val="en-US" w:eastAsia="zh-CN"/>
+                <w14:textFill>
+                  <w14:solidFill>
+                    <w14:schemeClr w14:val="tx1"/>
+                  </w14:solidFill>
+                </w14:textFill>
+              </w:rPr>
+              <w:t>湿敏电容采集</w:t>
+            </w:r>
+          </w:p>
+        </w:tc>
+      </w:tr>
+      <w:tr>
+        <w:tblPrEx>
+          <w:tblBorders>
+            <w:top w:val="single" w:color="auto" w:sz="4" w:space="0"/>
+            <w:left w:val="single" w:color="auto" w:sz="4" w:space="0"/>
+            <w:bottom w:val="single" w:color="auto" w:sz="4" w:space="0"/>
+            <w:right w:val="single" w:color="auto" w:sz="4" w:space="0"/>
+            <w:insideH w:val="single" w:color="auto" w:sz="4" w:space="0"/>
+            <w:insideV w:val="single" w:color="auto" w:sz="4" w:space="0"/>
+          </w:tblBorders>
+          <w:tblCellMar>
+            <w:top w:w="0" w:type="dxa"/>
+            <w:left w:w="108" w:type="dxa"/>
+            <w:bottom w:w="0" w:type="dxa"/>
+            <w:right w:w="108" w:type="dxa"/>
+          </w:tblCellMar>
+        </w:tblPrEx>
+        <w:trPr>
+          <w:trHeight w:val="329" w:hRule="atLeast"/>
+        </w:trPr>
+        <w:tc>
+          <w:tcPr>
+            <w:tcW w:w="645" w:type="dxa"/>
+            <w:vAlign w:val="center"/>
+          </w:tcPr>
+          <w:p>
+            <w:pPr>
+              <w:pStyle w:val="3"/>
+              <w:numPr>
+                <w:ilvl w:val="0"/>
+                <w:numId w:val="1"/>
+              </w:numPr>
+              <w:spacing w:line="240" w:lineRule="auto"/>
+              <w:ind w:left="425" w:leftChars="0" w:hanging="425" w:firstLineChars="0"/>
+              <w:jc w:val="center"/>
+              <w:rPr>
+                <w:rFonts w:hint="default" w:ascii="微软雅黑" w:hAnsi="微软雅黑" w:eastAsia="微软雅黑"/>
+                <w:sz w:val="15"/>
+                <w:szCs w:val="15"/>
+                <w:lang w:val="en-US" w:eastAsia="zh-CN"/>
+              </w:rPr>
+            </w:pPr>
+          </w:p>
+        </w:tc>
+        <w:tc>
+          <w:tcPr>
+            <w:tcW w:w="1220" w:type="dxa"/>
+            <w:vAlign w:val="center"/>
+          </w:tcPr>
+          <w:p>
+            <w:pPr>
+              <w:spacing w:line="240" w:lineRule="auto"/>
+              <w:ind w:firstLine="0" w:firstLineChars="0"/>
+              <w:jc w:val="center"/>
+              <w:rPr>
+                <w:rFonts w:hint="default" w:ascii="微软雅黑" w:hAnsi="微软雅黑" w:eastAsia="微软雅黑" w:cs="黑体"/>
+                <w:color w:val="000000" w:themeColor="text1"/>
+                <w:kern w:val="2"/>
+                <w:sz w:val="15"/>
+                <w:szCs w:val="15"/>
+                <w:lang w:val="en-US" w:eastAsia="zh-CN" w:bidi="ar-SA"/>
+                <w14:textFill>
+                  <w14:solidFill>
+                    <w14:schemeClr w14:val="tx1"/>
+                  </w14:solidFill>
+                </w14:textFill>
+              </w:rPr>
+            </w:pPr>
+            <w:r>
+              <w:rPr>
+                <w:rFonts w:hint="eastAsia" w:ascii="微软雅黑" w:hAnsi="微软雅黑" w:eastAsia="微软雅黑"/>
+                <w:color w:val="000000" w:themeColor="text1"/>
+                <w:sz w:val="15"/>
+                <w:szCs w:val="15"/>
+                <w:lang w:val="en-US" w:eastAsia="zh-CN"/>
+                <w14:textFill>
+                  <w14:solidFill>
+                    <w14:schemeClr w14:val="tx1"/>
+                  </w14:solidFill>
+                </w14:textFill>
+              </w:rPr>
+              <w:t>30026</w:t>
+            </w:r>
+          </w:p>
+        </w:tc>
+        <w:tc>
+          <w:tcPr>
+            <w:tcW w:w="890" w:type="dxa"/>
+            <w:vAlign w:val="center"/>
+          </w:tcPr>
+          <w:p>
+            <w:pPr>
+              <w:spacing w:line="240" w:lineRule="auto"/>
+              <w:ind w:firstLine="0" w:firstLineChars="0"/>
+              <w:jc w:val="center"/>
+              <w:rPr>
+                <w:rFonts w:hint="eastAsia" w:ascii="微软雅黑" w:hAnsi="微软雅黑" w:eastAsia="微软雅黑" w:cs="黑体"/>
+                <w:color w:val="000000" w:themeColor="text1"/>
+                <w:kern w:val="2"/>
+                <w:sz w:val="15"/>
+                <w:szCs w:val="15"/>
+                <w:lang w:val="en-US" w:eastAsia="zh-CN" w:bidi="ar-SA"/>
+                <w14:textFill>
+                  <w14:solidFill>
+                    <w14:schemeClr w14:val="tx1"/>
+                  </w14:solidFill>
+                </w14:textFill>
+              </w:rPr>
+            </w:pPr>
+            <w:r>
+              <w:rPr>
+                <w:rFonts w:hint="eastAsia" w:ascii="微软雅黑" w:hAnsi="微软雅黑" w:eastAsia="微软雅黑"/>
+                <w:color w:val="000000" w:themeColor="text1"/>
+                <w:sz w:val="15"/>
+                <w:szCs w:val="15"/>
+                <w:lang w:val="en-US" w:eastAsia="zh-CN"/>
+                <w14:textFill>
+                  <w14:solidFill>
+                    <w14:schemeClr w14:val="tx1"/>
+                  </w14:solidFill>
+                </w14:textFill>
+              </w:rPr>
+              <w:t>只读</w:t>
+            </w:r>
+          </w:p>
+        </w:tc>
+        <w:tc>
+          <w:tcPr>
+            <w:tcW w:w="882" w:type="dxa"/>
+            <w:vAlign w:val="top"/>
+          </w:tcPr>
+          <w:p>
+            <w:pPr>
+              <w:spacing w:line="240" w:lineRule="auto"/>
+              <w:ind w:firstLine="0" w:firstLineChars="0"/>
+              <w:jc w:val="center"/>
+              <w:rPr>
+                <w:rFonts w:hint="eastAsia" w:ascii="微软雅黑" w:hAnsi="微软雅黑" w:eastAsia="微软雅黑" w:cs="黑体"/>
+                <w:color w:val="000000" w:themeColor="text1"/>
+                <w:kern w:val="2"/>
+                <w:sz w:val="15"/>
+                <w:szCs w:val="15"/>
+                <w:lang w:val="en-US" w:eastAsia="zh-CN" w:bidi="ar-SA"/>
+                <w14:textFill>
+                  <w14:solidFill>
+                    <w14:schemeClr w14:val="tx1"/>
+                  </w14:solidFill>
+                </w14:textFill>
+              </w:rPr>
+            </w:pPr>
+            <w:r>
+              <w:rPr>
+                <w:rFonts w:hint="eastAsia" w:ascii="微软雅黑" w:hAnsi="微软雅黑" w:eastAsia="微软雅黑"/>
+                <w:color w:val="000000" w:themeColor="text1"/>
+                <w:sz w:val="15"/>
+                <w:szCs w:val="15"/>
+                <w:lang w:val="en-US" w:eastAsia="zh-CN"/>
+                <w14:textFill>
+                  <w14:solidFill>
+                    <w14:schemeClr w14:val="tx1"/>
+                  </w14:solidFill>
+                </w14:textFill>
+              </w:rPr>
+              <w:t>Float32</w:t>
+            </w:r>
+          </w:p>
+        </w:tc>
+        <w:tc>
+          <w:tcPr>
+            <w:tcW w:w="967" w:type="dxa"/>
+            <w:vAlign w:val="center"/>
+          </w:tcPr>
+          <w:p>
+            <w:pPr>
+              <w:spacing w:line="240" w:lineRule="auto"/>
+              <w:ind w:firstLine="0" w:firstLineChars="0"/>
+              <w:jc w:val="left"/>
+              <w:rPr>
+                <w:rFonts w:hint="eastAsia" w:ascii="微软雅黑" w:hAnsi="微软雅黑" w:eastAsia="微软雅黑" w:cs="黑体"/>
+                <w:color w:val="000000" w:themeColor="text1"/>
+                <w:kern w:val="2"/>
+                <w:sz w:val="15"/>
+                <w:szCs w:val="15"/>
+                <w:lang w:val="en-US" w:eastAsia="zh-CN" w:bidi="ar-SA"/>
+                <w14:textFill>
+                  <w14:solidFill>
+                    <w14:schemeClr w14:val="tx1"/>
+                  </w14:solidFill>
+                </w14:textFill>
+              </w:rPr>
+            </w:pPr>
+            <w:r>
+              <w:rPr>
+                <w:rFonts w:hint="eastAsia" w:ascii="微软雅黑" w:hAnsi="微软雅黑" w:eastAsia="微软雅黑"/>
+                <w:color w:val="000000" w:themeColor="text1"/>
+                <w:sz w:val="15"/>
+                <w:szCs w:val="15"/>
+                <w:lang w:val="en-US" w:eastAsia="zh-CN"/>
+                <w14:textFill>
+                  <w14:solidFill>
+                    <w14:schemeClr w14:val="tx1"/>
+                  </w14:solidFill>
+                </w14:textFill>
+              </w:rPr>
+              <w:t xml:space="preserve">相对湿度 </w:t>
+            </w:r>
+          </w:p>
+        </w:tc>
+        <w:tc>
+          <w:tcPr>
+            <w:tcW w:w="790" w:type="dxa"/>
+            <w:vAlign w:val="center"/>
+          </w:tcPr>
+          <w:p>
+            <w:pPr>
+              <w:spacing w:line="240" w:lineRule="auto"/>
+              <w:ind w:firstLine="0" w:firstLineChars="0"/>
+              <w:jc w:val="center"/>
+              <w:rPr>
+                <w:rFonts w:hint="eastAsia" w:ascii="微软雅黑" w:hAnsi="微软雅黑" w:eastAsia="微软雅黑" w:cs="黑体"/>
+                <w:color w:val="000000" w:themeColor="text1"/>
+                <w:kern w:val="2"/>
+                <w:sz w:val="15"/>
+                <w:szCs w:val="15"/>
+                <w:lang w:val="en-US" w:eastAsia="zh-CN" w:bidi="ar-SA"/>
+                <w14:textFill>
+                  <w14:solidFill>
+                    <w14:schemeClr w14:val="tx1"/>
+                  </w14:solidFill>
+                </w14:textFill>
+              </w:rPr>
+            </w:pPr>
+            <w:r>
+              <w:rPr>
+                <w:rFonts w:hint="eastAsia" w:ascii="微软雅黑" w:hAnsi="微软雅黑" w:eastAsia="微软雅黑"/>
+                <w:color w:val="000000" w:themeColor="text1"/>
+                <w:sz w:val="15"/>
+                <w:szCs w:val="15"/>
+                <w:lang w:val="en-US" w:eastAsia="zh-CN"/>
+                <w14:textFill>
+                  <w14:solidFill>
+                    <w14:schemeClr w14:val="tx1"/>
+                  </w14:solidFill>
+                </w14:textFill>
+              </w:rPr>
+              <w:t>%V</w:t>
+            </w:r>
+          </w:p>
+        </w:tc>
+        <w:tc>
+          <w:tcPr>
+            <w:tcW w:w="1258" w:type="dxa"/>
+            <w:vAlign w:val="center"/>
+          </w:tcPr>
+          <w:p>
+            <w:pPr>
+              <w:spacing w:line="240" w:lineRule="auto"/>
+              <w:ind w:firstLine="0" w:firstLineChars="0"/>
+              <w:jc w:val="center"/>
+              <w:rPr>
+                <w:rFonts w:hint="eastAsia" w:ascii="微软雅黑" w:hAnsi="微软雅黑" w:eastAsia="微软雅黑" w:cs="黑体"/>
+                <w:color w:val="000000" w:themeColor="text1"/>
+                <w:kern w:val="2"/>
+                <w:sz w:val="15"/>
+                <w:szCs w:val="15"/>
+                <w:lang w:val="en-US" w:eastAsia="zh-CN" w:bidi="ar-SA"/>
+                <w14:textFill>
+                  <w14:solidFill>
+                    <w14:schemeClr w14:val="tx1"/>
+                  </w14:solidFill>
+                </w14:textFill>
+              </w:rPr>
+            </w:pPr>
+          </w:p>
+        </w:tc>
+        <w:tc>
+          <w:tcPr>
+            <w:tcW w:w="2956" w:type="dxa"/>
+            <w:vAlign w:val="top"/>
+          </w:tcPr>
+          <w:p>
+            <w:pPr>
+              <w:spacing w:line="240" w:lineRule="auto"/>
+              <w:ind w:firstLine="0" w:firstLineChars="0"/>
+              <w:jc w:val="left"/>
+              <w:rPr>
+                <w:rFonts w:hint="eastAsia" w:ascii="微软雅黑" w:hAnsi="微软雅黑" w:eastAsia="微软雅黑" w:cs="黑体"/>
+                <w:color w:val="000000" w:themeColor="text1"/>
+                <w:kern w:val="2"/>
+                <w:sz w:val="15"/>
+                <w:szCs w:val="15"/>
+                <w:lang w:val="en-US" w:eastAsia="zh-CN" w:bidi="ar-SA"/>
                 <w14:textFill>
                   <w14:solidFill>
                     <w14:schemeClr w14:val="tx1"/>
@@ -9675,22 +10323,22 @@
               </w:numPr>
               <w:ind w:left="0" w:leftChars="0" w:firstLine="0" w:firstLineChars="0"/>
               <w:rPr>
+                <w:rFonts w:hint="default" w:ascii="微软雅黑" w:hAnsi="微软雅黑" w:eastAsia="微软雅黑" w:cs="黑体"/>
+                <w:kern w:val="2"/>
+                <w:sz w:val="15"/>
+                <w:szCs w:val="15"/>
+                <w:lang w:val="en-US" w:eastAsia="zh-CN" w:bidi="ar-SA"/>
+              </w:rPr>
+            </w:pPr>
+            <w:r>
+              <w:rPr>
                 <w:rFonts w:hint="eastAsia" w:ascii="微软雅黑" w:hAnsi="微软雅黑" w:eastAsia="微软雅黑" w:cs="黑体"/>
                 <w:kern w:val="2"/>
                 <w:sz w:val="15"/>
                 <w:szCs w:val="15"/>
                 <w:lang w:val="en-US" w:eastAsia="zh-CN" w:bidi="ar-SA"/>
               </w:rPr>
-            </w:pPr>
-            <w:r>
-              <w:rPr>
-                <w:rFonts w:hint="eastAsia" w:ascii="微软雅黑" w:hAnsi="微软雅黑" w:eastAsia="微软雅黑" w:cs="黑体"/>
-                <w:kern w:val="2"/>
-                <w:sz w:val="15"/>
-                <w:szCs w:val="15"/>
-                <w:lang w:val="en-US" w:eastAsia="zh-CN" w:bidi="ar-SA"/>
-              </w:rPr>
-              <w:t>湿度零点</w:t>
+              <w:t>湿度零点（相对湿度）</w:t>
             </w:r>
           </w:p>
         </w:tc>
@@ -9726,7 +10374,7 @@
                   </w14:solidFill>
                 </w14:textFill>
               </w:rPr>
-              <w:t>--</w:t>
+              <w:t>%RH</w:t>
             </w:r>
           </w:p>
         </w:tc>
@@ -10014,6 +10662,8 @@
               </w:rPr>
               <w:t>--</w:t>
             </w:r>
+            <w:bookmarkStart w:id="0" w:name="_GoBack"/>
+            <w:bookmarkEnd w:id="0"/>
           </w:p>
         </w:tc>
         <w:tc>
@@ -10392,14 +11042,32 @@
             </w:r>
             <w:r>
               <w:rPr>
-                <w:rFonts w:hint="eastAsia" w:ascii="微软雅黑" w:hAnsi="微软雅黑" w:eastAsia="微软雅黑" w:cs="黑体"/>
-                <w:color w:val="FF0000"/>
-                <w:kern w:val="2"/>
-                <w:sz w:val="15"/>
-                <w:szCs w:val="15"/>
-                <w:lang w:val="en-US" w:eastAsia="zh-CN" w:bidi="ar-SA"/>
-              </w:rPr>
-              <w:t>界面如何展示？</w:t>
+                <w:rFonts w:ascii="微软雅黑" w:hAnsi="微软雅黑" w:eastAsia="微软雅黑" w:cs="微软雅黑"/>
+                <w:i w:val="0"/>
+                <w:iCs w:val="0"/>
+                <w:caps w:val="0"/>
+                <w:color w:val="191B1F"/>
+                <w:spacing w:val="0"/>
+                <w:sz w:val="18"/>
+                <w:szCs w:val="18"/>
+                <w:shd w:val="clear" w:fill="FFFFFF"/>
+              </w:rPr>
+              <w:t>%</w:t>
+            </w:r>
+            <w:r>
+              <w:rPr>
+                <w:rFonts w:hint="eastAsia" w:ascii="微软雅黑" w:hAnsi="微软雅黑" w:eastAsia="微软雅黑" w:cs="微软雅黑"/>
+                <w:i w:val="0"/>
+                <w:iCs w:val="0"/>
+                <w:caps w:val="0"/>
+                <w:color w:val="191B1F"/>
+                <w:spacing w:val="0"/>
+                <w:sz w:val="18"/>
+                <w:szCs w:val="18"/>
+                <w:shd w:val="clear" w:fill="FFFFFF"/>
+                <w:lang w:val="en-US" w:eastAsia="zh-CN"/>
+              </w:rPr>
+              <w:t>V</w:t>
             </w:r>
           </w:p>
           <w:p>
@@ -10425,18 +11093,7 @@
                 <w:szCs w:val="15"/>
                 <w:lang w:val="en-US" w:eastAsia="zh-CN" w:bidi="ar-SA"/>
               </w:rPr>
-              <w:t>1：相对湿度，</w:t>
-            </w:r>
-            <w:r>
-              <w:rPr>
-                <w:rFonts w:hint="eastAsia" w:ascii="微软雅黑" w:hAnsi="微软雅黑" w:eastAsia="微软雅黑" w:cs="黑体"/>
-                <w:color w:val="FF0000"/>
-                <w:kern w:val="2"/>
-                <w:sz w:val="15"/>
-                <w:szCs w:val="15"/>
-                <w:lang w:val="en-US" w:eastAsia="zh-CN" w:bidi="ar-SA"/>
-              </w:rPr>
-              <w:t>界面如何展示？</w:t>
+              <w:t>1：相对湿度，%RH</w:t>
             </w:r>
           </w:p>
         </w:tc>
@@ -11107,184 +11764,21 @@
         </w:tc>
         <w:tc>
           <w:tcPr>
-            <w:tcW w:w="871" w:type="dxa"/>
-            <w:vAlign w:val="center"/>
-          </w:tcPr>
-          <w:p>
-            <w:pPr>
-              <w:pStyle w:val="3"/>
-              <w:spacing w:line="240" w:lineRule="auto"/>
-              <w:ind w:firstLine="0" w:firstLineChars="0"/>
-              <w:jc w:val="center"/>
-              <w:rPr>
-                <w:rFonts w:hint="default" w:ascii="微软雅黑" w:hAnsi="微软雅黑" w:eastAsia="微软雅黑" w:cs="Arial"/>
-                <w:color w:val="4F4F4F"/>
-                <w:sz w:val="15"/>
-                <w:szCs w:val="15"/>
-                <w:shd w:val="clear" w:color="auto" w:fill="FFFFFF"/>
-                <w:lang w:val="en-US" w:eastAsia="zh-CN"/>
-              </w:rPr>
-            </w:pPr>
-            <w:r>
-              <w:rPr>
-                <w:rFonts w:hint="eastAsia" w:ascii="微软雅黑" w:hAnsi="微软雅黑" w:eastAsia="微软雅黑" w:cs="Arial"/>
-                <w:color w:val="4F4F4F"/>
-                <w:sz w:val="15"/>
-                <w:szCs w:val="15"/>
-                <w:shd w:val="clear" w:color="auto" w:fill="FFFFFF"/>
-                <w:lang w:val="en-US" w:eastAsia="zh-CN"/>
-              </w:rPr>
-              <w:t>4</w:t>
-            </w:r>
-            <w:r>
-              <w:rPr>
-                <w:rFonts w:ascii="微软雅黑" w:hAnsi="微软雅黑" w:eastAsia="微软雅黑" w:cs="Arial"/>
-                <w:color w:val="4F4F4F"/>
-                <w:sz w:val="15"/>
-                <w:szCs w:val="15"/>
-                <w:shd w:val="clear" w:color="auto" w:fill="FFFFFF"/>
-              </w:rPr>
-              <w:t>00</w:t>
-            </w:r>
-            <w:r>
-              <w:rPr>
-                <w:rFonts w:hint="eastAsia" w:ascii="微软雅黑" w:hAnsi="微软雅黑" w:eastAsia="微软雅黑" w:cs="Arial"/>
-                <w:color w:val="4F4F4F"/>
-                <w:sz w:val="15"/>
-                <w:szCs w:val="15"/>
-                <w:shd w:val="clear" w:color="auto" w:fill="FFFFFF"/>
-                <w:lang w:val="en-US" w:eastAsia="zh-CN"/>
-              </w:rPr>
-              <w:t>31</w:t>
-            </w:r>
-          </w:p>
-        </w:tc>
-        <w:tc>
-          <w:tcPr>
-            <w:tcW w:w="900" w:type="dxa"/>
-            <w:vAlign w:val="center"/>
-          </w:tcPr>
-          <w:p>
-            <w:pPr>
-              <w:spacing w:line="240" w:lineRule="auto"/>
-              <w:ind w:firstLine="0" w:firstLineChars="0"/>
-              <w:jc w:val="center"/>
-              <w:rPr>
-                <w:rFonts w:hint="eastAsia" w:ascii="微软雅黑" w:hAnsi="微软雅黑" w:eastAsia="微软雅黑"/>
-                <w:sz w:val="15"/>
-                <w:szCs w:val="15"/>
-              </w:rPr>
-            </w:pPr>
-            <w:r>
-              <w:rPr>
-                <w:rFonts w:hint="eastAsia" w:ascii="微软雅黑" w:hAnsi="微软雅黑" w:eastAsia="微软雅黑"/>
-                <w:sz w:val="15"/>
-                <w:szCs w:val="15"/>
-                <w:lang w:eastAsia="zh-CN"/>
-              </w:rPr>
-              <w:t>读写</w:t>
-            </w:r>
-          </w:p>
-        </w:tc>
-        <w:tc>
-          <w:tcPr>
-            <w:tcW w:w="864" w:type="dxa"/>
-            <w:vAlign w:val="center"/>
-          </w:tcPr>
-          <w:p>
-            <w:pPr>
-              <w:spacing w:line="240" w:lineRule="auto"/>
-              <w:ind w:firstLine="0" w:firstLineChars="0"/>
-              <w:jc w:val="center"/>
-              <w:rPr>
-                <w:rFonts w:hint="eastAsia" w:ascii="微软雅黑" w:hAnsi="微软雅黑" w:eastAsia="微软雅黑"/>
-                <w:sz w:val="15"/>
-                <w:szCs w:val="15"/>
-              </w:rPr>
-            </w:pPr>
-            <w:r>
-              <w:rPr>
-                <w:rFonts w:hint="eastAsia" w:ascii="微软雅黑" w:hAnsi="微软雅黑" w:eastAsia="微软雅黑"/>
-                <w:sz w:val="15"/>
-                <w:szCs w:val="15"/>
-              </w:rPr>
-              <w:t>Uint16</w:t>
-            </w:r>
-          </w:p>
-        </w:tc>
-        <w:tc>
-          <w:tcPr>
-            <w:tcW w:w="1674" w:type="dxa"/>
-            <w:vAlign w:val="center"/>
-          </w:tcPr>
-          <w:p>
-            <w:pPr>
-              <w:pStyle w:val="3"/>
-              <w:spacing w:line="240" w:lineRule="auto"/>
-              <w:ind w:firstLine="0" w:firstLineChars="0"/>
-              <w:rPr>
-                <w:rFonts w:hint="eastAsia" w:ascii="微软雅黑" w:hAnsi="微软雅黑" w:eastAsia="微软雅黑"/>
-                <w:sz w:val="15"/>
-                <w:szCs w:val="15"/>
-                <w:lang w:eastAsia="zh-CN"/>
-              </w:rPr>
-            </w:pPr>
-            <w:r>
-              <w:rPr>
-                <w:rFonts w:hint="eastAsia" w:ascii="微软雅黑" w:hAnsi="微软雅黑" w:eastAsia="微软雅黑"/>
-                <w:sz w:val="15"/>
-                <w:szCs w:val="15"/>
-                <w:lang w:eastAsia="zh-CN"/>
-              </w:rPr>
-              <w:t>动压量程</w:t>
-            </w:r>
-          </w:p>
-        </w:tc>
-        <w:tc>
-          <w:tcPr>
-            <w:tcW w:w="760" w:type="dxa"/>
-            <w:vAlign w:val="center"/>
-          </w:tcPr>
-          <w:p>
-            <w:pPr>
-              <w:pStyle w:val="3"/>
-              <w:spacing w:line="240" w:lineRule="auto"/>
-              <w:ind w:firstLine="0" w:firstLineChars="0"/>
-              <w:jc w:val="left"/>
-              <w:rPr>
-                <w:rFonts w:hint="default" w:ascii="微软雅黑" w:hAnsi="微软雅黑" w:eastAsia="微软雅黑"/>
-                <w:sz w:val="15"/>
-                <w:szCs w:val="15"/>
-                <w:lang w:val="en-US" w:eastAsia="zh-CN"/>
-              </w:rPr>
-            </w:pPr>
-            <w:r>
-              <w:rPr>
-                <w:rFonts w:hint="eastAsia" w:ascii="微软雅黑" w:hAnsi="微软雅黑" w:eastAsia="微软雅黑"/>
-                <w:sz w:val="15"/>
-                <w:szCs w:val="15"/>
-                <w:lang w:val="en-US" w:eastAsia="zh-CN"/>
-              </w:rPr>
-              <w:t>Pa</w:t>
-            </w:r>
-          </w:p>
-        </w:tc>
-        <w:tc>
-          <w:tcPr>
-            <w:tcW w:w="990" w:type="dxa"/>
-            <w:vAlign w:val="center"/>
-          </w:tcPr>
-          <w:p>
-            <w:pPr>
-              <w:pStyle w:val="3"/>
-              <w:spacing w:line="240" w:lineRule="auto"/>
-              <w:ind w:firstLine="0" w:firstLineChars="0"/>
-              <w:jc w:val="center"/>
-              <w:rPr>
-                <w:rFonts w:hint="default" w:ascii="微软雅黑" w:hAnsi="微软雅黑" w:eastAsia="微软雅黑"/>
-                <w:sz w:val="15"/>
-                <w:szCs w:val="15"/>
-                <w:lang w:val="en-US" w:eastAsia="zh-CN"/>
+            <w:tcW w:w="8959" w:type="dxa"/>
+            <w:gridSpan w:val="7"/>
+            <w:vAlign w:val="center"/>
+          </w:tcPr>
+          <w:p>
+            <w:pPr>
+              <w:pStyle w:val="3"/>
+              <w:spacing w:line="240" w:lineRule="auto"/>
+              <w:ind w:firstLine="0" w:firstLineChars="0"/>
+              <w:rPr>
+                <w:rFonts w:hint="default" w:ascii="微软雅黑" w:hAnsi="微软雅黑" w:eastAsia="微软雅黑" w:cs="黑体"/>
+                <w:kern w:val="2"/>
+                <w:sz w:val="15"/>
+                <w:szCs w:val="15"/>
+                <w:lang w:val="en-US" w:eastAsia="zh-CN" w:bidi="ar-SA"/>
               </w:rPr>
             </w:pPr>
             <w:r>
@@ -11295,77 +11789,7 @@
                 <w:szCs w:val="15"/>
                 <w:lang w:val="en-US" w:eastAsia="zh-CN" w:bidi="ar-SA"/>
               </w:rPr>
-              <w:t>2000</w:t>
-            </w:r>
-          </w:p>
-        </w:tc>
-        <w:tc>
-          <w:tcPr>
-            <w:tcW w:w="2900" w:type="dxa"/>
-            <w:vAlign w:val="center"/>
-          </w:tcPr>
-          <w:p>
-            <w:pPr>
-              <w:pStyle w:val="3"/>
-              <w:spacing w:line="240" w:lineRule="auto"/>
-              <w:ind w:firstLine="0" w:firstLineChars="0"/>
-              <w:rPr>
-                <w:rFonts w:hint="default" w:ascii="微软雅黑" w:hAnsi="微软雅黑" w:eastAsia="微软雅黑" w:cs="黑体"/>
-                <w:kern w:val="2"/>
-                <w:sz w:val="15"/>
-                <w:szCs w:val="15"/>
-                <w:lang w:val="en-US" w:eastAsia="zh-CN" w:bidi="ar-SA"/>
-              </w:rPr>
-            </w:pPr>
-            <w:r>
-              <w:rPr>
-                <w:rFonts w:hint="eastAsia" w:ascii="微软雅黑" w:hAnsi="微软雅黑" w:eastAsia="微软雅黑" w:cs="黑体"/>
-                <w:kern w:val="2"/>
-                <w:sz w:val="15"/>
-                <w:szCs w:val="15"/>
-                <w:lang w:val="en-US" w:eastAsia="zh-CN" w:bidi="ar-SA"/>
-              </w:rPr>
-              <w:t>300: 0-300</w:t>
-            </w:r>
-            <w:r>
-              <w:rPr>
-                <w:rFonts w:hint="eastAsia" w:ascii="微软雅黑" w:hAnsi="微软雅黑" w:eastAsia="微软雅黑" w:cs="黑体"/>
-                <w:kern w:val="2"/>
-                <w:sz w:val="15"/>
-                <w:szCs w:val="15"/>
-                <w:lang w:val="en-US" w:eastAsia="zh-CN" w:bidi="ar-SA"/>
-              </w:rPr>
-              <w:br w:type="textWrapping"/>
-            </w:r>
-            <w:r>
-              <w:rPr>
-                <w:rFonts w:hint="eastAsia" w:ascii="微软雅黑" w:hAnsi="微软雅黑" w:eastAsia="微软雅黑" w:cs="黑体"/>
-                <w:kern w:val="2"/>
-                <w:sz w:val="15"/>
-                <w:szCs w:val="15"/>
-                <w:lang w:val="en-US" w:eastAsia="zh-CN" w:bidi="ar-SA"/>
-              </w:rPr>
-              <w:t>1000: 0-1000</w:t>
-            </w:r>
-            <w:r>
-              <w:rPr>
-                <w:rFonts w:hint="eastAsia" w:ascii="微软雅黑" w:hAnsi="微软雅黑" w:eastAsia="微软雅黑" w:cs="黑体"/>
-                <w:kern w:val="2"/>
-                <w:sz w:val="15"/>
-                <w:szCs w:val="15"/>
-                <w:lang w:val="en-US" w:eastAsia="zh-CN" w:bidi="ar-SA"/>
-              </w:rPr>
-              <w:br w:type="textWrapping"/>
-            </w:r>
-            <w:r>
-              <w:rPr>
-                <w:rFonts w:hint="eastAsia" w:ascii="微软雅黑" w:hAnsi="微软雅黑" w:eastAsia="微软雅黑" w:cs="黑体"/>
-                <w:kern w:val="2"/>
-                <w:sz w:val="15"/>
-                <w:szCs w:val="15"/>
-                <w:lang w:val="en-US" w:eastAsia="zh-CN" w:bidi="ar-SA"/>
-              </w:rPr>
-              <w:t>2000: 0-2000</w:t>
+              <w:t>预留</w:t>
             </w:r>
           </w:p>
         </w:tc>
@@ -11393,6 +11817,9 @@
         <w:tc>
           <w:tcPr>
             <w:tcW w:w="645" w:type="dxa"/>
+            <w:tcBorders>
+              <w:bottom w:val="single" w:color="auto" w:sz="4" w:space="0"/>
+            </w:tcBorders>
             <w:vAlign w:val="center"/>
           </w:tcPr>
           <w:p>
@@ -11418,6 +11845,9 @@
         <w:tc>
           <w:tcPr>
             <w:tcW w:w="871" w:type="dxa"/>
+            <w:tcBorders>
+              <w:bottom w:val="single" w:color="auto" w:sz="4" w:space="0"/>
+            </w:tcBorders>
             <w:vAlign w:val="center"/>
           </w:tcPr>
           <w:p>
@@ -11429,10 +11859,11 @@
               <w:rPr>
                 <w:rFonts w:hint="default" w:ascii="微软雅黑" w:hAnsi="微软雅黑" w:eastAsia="微软雅黑" w:cs="Arial"/>
                 <w:color w:val="4F4F4F"/>
+                <w:kern w:val="2"/>
                 <w:sz w:val="15"/>
                 <w:szCs w:val="15"/>
                 <w:shd w:val="clear" w:color="auto" w:fill="FFFFFF"/>
-                <w:lang w:val="en-US" w:eastAsia="zh-CN"/>
+                <w:lang w:val="en-US" w:eastAsia="zh-CN" w:bidi="ar-SA"/>
               </w:rPr>
             </w:pPr>
             <w:r>
@@ -11465,24 +11896,29 @@
                 <w:shd w:val="clear" w:color="auto" w:fill="FFFFFF"/>
                 <w:lang w:val="en-US" w:eastAsia="zh-CN"/>
               </w:rPr>
-              <w:t>32</w:t>
+              <w:t>36</w:t>
             </w:r>
           </w:p>
         </w:tc>
         <w:tc>
           <w:tcPr>
             <w:tcW w:w="900" w:type="dxa"/>
-            <w:vAlign w:val="center"/>
-          </w:tcPr>
-          <w:p>
-            <w:pPr>
-              <w:spacing w:line="240" w:lineRule="auto"/>
-              <w:ind w:firstLine="0" w:firstLineChars="0"/>
-              <w:jc w:val="center"/>
-              <w:rPr>
-                <w:rFonts w:hint="eastAsia" w:ascii="微软雅黑" w:hAnsi="微软雅黑" w:eastAsia="微软雅黑"/>
-                <w:sz w:val="15"/>
-                <w:szCs w:val="15"/>
+            <w:tcBorders>
+              <w:bottom w:val="single" w:color="auto" w:sz="4" w:space="0"/>
+            </w:tcBorders>
+            <w:vAlign w:val="center"/>
+          </w:tcPr>
+          <w:p>
+            <w:pPr>
+              <w:spacing w:line="240" w:lineRule="auto"/>
+              <w:ind w:firstLine="0" w:firstLineChars="0"/>
+              <w:jc w:val="center"/>
+              <w:rPr>
+                <w:rFonts w:hint="eastAsia" w:ascii="微软雅黑" w:hAnsi="微软雅黑" w:eastAsia="微软雅黑" w:cs="黑体"/>
+                <w:kern w:val="2"/>
+                <w:sz w:val="15"/>
+                <w:szCs w:val="15"/>
+                <w:lang w:val="en-US" w:eastAsia="zh-CN" w:bidi="ar-SA"/>
               </w:rPr>
             </w:pPr>
             <w:r>
@@ -11499,17 +11935,22 @@
         <w:tc>
           <w:tcPr>
             <w:tcW w:w="864" w:type="dxa"/>
-            <w:vAlign w:val="center"/>
-          </w:tcPr>
-          <w:p>
-            <w:pPr>
-              <w:spacing w:line="240" w:lineRule="auto"/>
-              <w:ind w:firstLine="0" w:firstLineChars="0"/>
-              <w:jc w:val="center"/>
-              <w:rPr>
-                <w:rFonts w:hint="eastAsia" w:ascii="微软雅黑" w:hAnsi="微软雅黑" w:eastAsia="微软雅黑"/>
-                <w:sz w:val="15"/>
-                <w:szCs w:val="15"/>
+            <w:tcBorders>
+              <w:bottom w:val="single" w:color="auto" w:sz="4" w:space="0"/>
+            </w:tcBorders>
+            <w:vAlign w:val="center"/>
+          </w:tcPr>
+          <w:p>
+            <w:pPr>
+              <w:spacing w:line="240" w:lineRule="auto"/>
+              <w:ind w:firstLine="0" w:firstLineChars="0"/>
+              <w:jc w:val="center"/>
+              <w:rPr>
+                <w:rFonts w:hint="eastAsia" w:ascii="微软雅黑" w:hAnsi="微软雅黑" w:eastAsia="微软雅黑" w:cs="黑体"/>
+                <w:kern w:val="2"/>
+                <w:sz w:val="15"/>
+                <w:szCs w:val="15"/>
+                <w:lang w:val="en-US" w:eastAsia="zh-CN" w:bidi="ar-SA"/>
               </w:rPr>
             </w:pPr>
             <w:r>
@@ -11525,99 +11966,122 @@
         <w:tc>
           <w:tcPr>
             <w:tcW w:w="1674" w:type="dxa"/>
-            <w:vAlign w:val="center"/>
-          </w:tcPr>
-          <w:p>
-            <w:pPr>
-              <w:pStyle w:val="3"/>
-              <w:spacing w:line="240" w:lineRule="auto"/>
-              <w:ind w:firstLine="0" w:firstLineChars="0"/>
-              <w:rPr>
-                <w:rFonts w:hint="eastAsia" w:ascii="微软雅黑" w:hAnsi="微软雅黑" w:eastAsia="微软雅黑"/>
-                <w:sz w:val="15"/>
-                <w:szCs w:val="15"/>
-                <w:lang w:eastAsia="zh-CN"/>
-              </w:rPr>
-            </w:pPr>
-            <w:r>
-              <w:rPr>
-                <w:rFonts w:hint="eastAsia" w:ascii="微软雅黑" w:hAnsi="微软雅黑" w:eastAsia="微软雅黑"/>
-                <w:sz w:val="15"/>
-                <w:szCs w:val="15"/>
-                <w:lang w:eastAsia="zh-CN"/>
-              </w:rPr>
-              <w:t>流速量程</w:t>
+            <w:tcBorders>
+              <w:bottom w:val="single" w:color="auto" w:sz="4" w:space="0"/>
+            </w:tcBorders>
+            <w:vAlign w:val="center"/>
+          </w:tcPr>
+          <w:p>
+            <w:pPr>
+              <w:pStyle w:val="3"/>
+              <w:spacing w:line="240" w:lineRule="auto"/>
+              <w:ind w:firstLine="0" w:firstLineChars="0"/>
+              <w:rPr>
+                <w:rFonts w:hint="default" w:ascii="微软雅黑" w:hAnsi="微软雅黑" w:eastAsia="微软雅黑" w:cs="黑体"/>
+                <w:kern w:val="2"/>
+                <w:sz w:val="15"/>
+                <w:szCs w:val="15"/>
+                <w:lang w:val="en-US" w:eastAsia="zh-CN" w:bidi="ar-SA"/>
+              </w:rPr>
+            </w:pPr>
+            <w:r>
+              <w:rPr>
+                <w:rFonts w:hint="eastAsia" w:ascii="微软雅黑" w:hAnsi="微软雅黑" w:eastAsia="微软雅黑" w:cs="黑体"/>
+                <w:kern w:val="2"/>
+                <w:sz w:val="15"/>
+                <w:szCs w:val="15"/>
+                <w:lang w:val="en-US" w:eastAsia="zh-CN" w:bidi="ar-SA"/>
+              </w:rPr>
+              <w:t>湿度传感器类型</w:t>
             </w:r>
           </w:p>
         </w:tc>
         <w:tc>
           <w:tcPr>
             <w:tcW w:w="760" w:type="dxa"/>
-            <w:vAlign w:val="center"/>
-          </w:tcPr>
-          <w:p>
-            <w:pPr>
-              <w:pStyle w:val="3"/>
-              <w:spacing w:line="240" w:lineRule="auto"/>
-              <w:ind w:firstLine="0" w:firstLineChars="0"/>
-              <w:jc w:val="left"/>
-              <w:rPr>
-                <w:rFonts w:hint="default" w:ascii="微软雅黑" w:hAnsi="微软雅黑" w:eastAsia="微软雅黑"/>
-                <w:sz w:val="15"/>
-                <w:szCs w:val="15"/>
-                <w:lang w:val="en-US" w:eastAsia="zh-CN"/>
-              </w:rPr>
-            </w:pPr>
-            <w:r>
-              <w:rPr>
-                <w:rFonts w:hint="eastAsia" w:ascii="微软雅黑" w:hAnsi="微软雅黑" w:eastAsia="微软雅黑"/>
-                <w:sz w:val="15"/>
-                <w:szCs w:val="15"/>
-                <w:lang w:val="en-US" w:eastAsia="zh-CN"/>
-              </w:rPr>
-              <w:t>m/s</w:t>
+            <w:tcBorders>
+              <w:bottom w:val="single" w:color="auto" w:sz="4" w:space="0"/>
+            </w:tcBorders>
+            <w:vAlign w:val="center"/>
+          </w:tcPr>
+          <w:p>
+            <w:pPr>
+              <w:pStyle w:val="3"/>
+              <w:spacing w:line="240" w:lineRule="auto"/>
+              <w:ind w:firstLine="0" w:firstLineChars="0"/>
+              <w:jc w:val="center"/>
+              <w:rPr>
+                <w:rFonts w:hint="eastAsia" w:ascii="微软雅黑" w:hAnsi="微软雅黑" w:eastAsia="微软雅黑" w:cs="黑体"/>
+                <w:kern w:val="2"/>
+                <w:sz w:val="15"/>
+                <w:szCs w:val="15"/>
+                <w:lang w:val="en-US" w:eastAsia="zh-CN" w:bidi="ar-SA"/>
+              </w:rPr>
+            </w:pPr>
+            <w:r>
+              <w:rPr>
+                <w:rFonts w:hint="eastAsia" w:ascii="微软雅黑" w:hAnsi="微软雅黑" w:eastAsia="微软雅黑"/>
+                <w:color w:val="000000" w:themeColor="text1"/>
+                <w:sz w:val="15"/>
+                <w:szCs w:val="15"/>
+                <w:lang w:val="en-US" w:eastAsia="zh-CN"/>
+                <w14:textFill>
+                  <w14:solidFill>
+                    <w14:schemeClr w14:val="tx1"/>
+                  </w14:solidFill>
+                </w14:textFill>
+              </w:rPr>
+              <w:t>--</w:t>
             </w:r>
           </w:p>
         </w:tc>
         <w:tc>
           <w:tcPr>
             <w:tcW w:w="990" w:type="dxa"/>
-            <w:vAlign w:val="center"/>
-          </w:tcPr>
-          <w:p>
-            <w:pPr>
-              <w:pStyle w:val="3"/>
-              <w:spacing w:line="240" w:lineRule="auto"/>
-              <w:ind w:firstLine="0" w:firstLineChars="0"/>
-              <w:jc w:val="center"/>
-              <w:rPr>
-                <w:rFonts w:hint="default" w:ascii="微软雅黑" w:hAnsi="微软雅黑" w:eastAsia="微软雅黑"/>
-                <w:sz w:val="15"/>
-                <w:szCs w:val="15"/>
-                <w:lang w:val="en-US" w:eastAsia="zh-CN"/>
-              </w:rPr>
-            </w:pPr>
-            <w:r>
-              <w:rPr>
-                <w:rFonts w:hint="eastAsia" w:ascii="微软雅黑" w:hAnsi="微软雅黑" w:eastAsia="微软雅黑"/>
-                <w:sz w:val="15"/>
-                <w:szCs w:val="15"/>
-                <w:lang w:val="en-US" w:eastAsia="zh-CN"/>
-              </w:rPr>
-              <w:t>40</w:t>
+            <w:tcBorders>
+              <w:bottom w:val="single" w:color="auto" w:sz="4" w:space="0"/>
+            </w:tcBorders>
+            <w:vAlign w:val="center"/>
+          </w:tcPr>
+          <w:p>
+            <w:pPr>
+              <w:pStyle w:val="3"/>
+              <w:spacing w:line="240" w:lineRule="auto"/>
+              <w:ind w:firstLine="0" w:firstLineChars="0"/>
+              <w:jc w:val="center"/>
+              <w:rPr>
+                <w:rFonts w:hint="eastAsia" w:ascii="微软雅黑" w:hAnsi="微软雅黑" w:eastAsia="微软雅黑" w:cs="黑体"/>
+                <w:kern w:val="2"/>
+                <w:sz w:val="15"/>
+                <w:szCs w:val="15"/>
+                <w:lang w:val="en-US" w:eastAsia="zh-CN" w:bidi="ar-SA"/>
+              </w:rPr>
+            </w:pPr>
+            <w:r>
+              <w:rPr>
+                <w:rFonts w:hint="eastAsia" w:ascii="微软雅黑" w:hAnsi="微软雅黑" w:eastAsia="微软雅黑"/>
+                <w:sz w:val="15"/>
+                <w:szCs w:val="15"/>
+                <w:lang w:val="en-US" w:eastAsia="zh-CN"/>
+              </w:rPr>
+              <w:t>1</w:t>
             </w:r>
           </w:p>
         </w:tc>
         <w:tc>
           <w:tcPr>
             <w:tcW w:w="2900" w:type="dxa"/>
-            <w:vAlign w:val="center"/>
-          </w:tcPr>
-          <w:p>
-            <w:pPr>
-              <w:pStyle w:val="3"/>
-              <w:spacing w:line="240" w:lineRule="auto"/>
-              <w:ind w:firstLine="0" w:firstLineChars="0"/>
+            <w:tcBorders>
+              <w:bottom w:val="single" w:color="auto" w:sz="4" w:space="0"/>
+            </w:tcBorders>
+            <w:vAlign w:val="center"/>
+          </w:tcPr>
+          <w:p>
+            <w:pPr>
+              <w:pStyle w:val="3"/>
+              <w:spacing w:line="240" w:lineRule="auto"/>
+              <w:ind w:firstLine="0" w:firstLineChars="0"/>
+              <w:jc w:val="both"/>
               <w:rPr>
                 <w:rFonts w:hint="eastAsia" w:ascii="微软雅黑" w:hAnsi="微软雅黑" w:eastAsia="微软雅黑" w:cs="黑体"/>
                 <w:kern w:val="2"/>
@@ -11634,14 +12098,24 @@
                 <w:szCs w:val="15"/>
                 <w:lang w:val="en-US" w:eastAsia="zh-CN" w:bidi="ar-SA"/>
               </w:rPr>
-              <w:t>15: 0-15</w:t>
-            </w:r>
-          </w:p>
-          <w:p>
-            <w:pPr>
-              <w:pStyle w:val="3"/>
-              <w:spacing w:line="240" w:lineRule="auto"/>
-              <w:ind w:firstLine="0" w:firstLineChars="0"/>
+              <w:t>0：</w:t>
+            </w:r>
+          </w:p>
+          <w:p>
+            <w:pPr>
+              <w:pStyle w:val="3"/>
+              <w:spacing w:line="240" w:lineRule="auto"/>
+              <w:ind w:firstLine="0" w:firstLineChars="0"/>
+              <w:jc w:val="both"/>
+              <w:rPr>
+                <w:rFonts w:hint="default" w:ascii="微软雅黑" w:hAnsi="微软雅黑" w:eastAsia="微软雅黑" w:cs="黑体"/>
+                <w:kern w:val="2"/>
+                <w:sz w:val="15"/>
+                <w:szCs w:val="15"/>
+                <w:lang w:val="en-US" w:eastAsia="zh-CN" w:bidi="ar-SA"/>
+              </w:rPr>
+            </w:pPr>
+            <w:r>
               <w:rPr>
                 <w:rFonts w:hint="eastAsia" w:ascii="微软雅黑" w:hAnsi="微软雅黑" w:eastAsia="微软雅黑" w:cs="黑体"/>
                 <w:kern w:val="2"/>
@@ -11649,40 +12123,7 @@
                 <w:szCs w:val="15"/>
                 <w:lang w:val="en-US" w:eastAsia="zh-CN" w:bidi="ar-SA"/>
               </w:rPr>
-            </w:pPr>
-            <w:r>
-              <w:rPr>
-                <w:rFonts w:hint="eastAsia" w:ascii="微软雅黑" w:hAnsi="微软雅黑" w:eastAsia="微软雅黑" w:cs="黑体"/>
-                <w:kern w:val="2"/>
-                <w:sz w:val="15"/>
-                <w:szCs w:val="15"/>
-                <w:lang w:val="en-US" w:eastAsia="zh-CN" w:bidi="ar-SA"/>
-              </w:rPr>
-              <w:t>30: 0-30</w:t>
-            </w:r>
-          </w:p>
-          <w:p>
-            <w:pPr>
-              <w:pStyle w:val="3"/>
-              <w:spacing w:line="240" w:lineRule="auto"/>
-              <w:ind w:firstLine="0" w:firstLineChars="0"/>
-              <w:rPr>
-                <w:rFonts w:hint="default" w:ascii="微软雅黑" w:hAnsi="微软雅黑" w:eastAsia="微软雅黑" w:cs="黑体"/>
-                <w:kern w:val="2"/>
-                <w:sz w:val="15"/>
-                <w:szCs w:val="15"/>
-                <w:lang w:val="en-US" w:eastAsia="zh-CN" w:bidi="ar-SA"/>
-              </w:rPr>
-            </w:pPr>
-            <w:r>
-              <w:rPr>
-                <w:rFonts w:hint="eastAsia" w:ascii="微软雅黑" w:hAnsi="微软雅黑" w:eastAsia="微软雅黑" w:cs="黑体"/>
-                <w:kern w:val="2"/>
-                <w:sz w:val="15"/>
-                <w:szCs w:val="15"/>
-                <w:lang w:val="en-US" w:eastAsia="zh-CN" w:bidi="ar-SA"/>
-              </w:rPr>
-              <w:t>40: 0-40</w:t>
+              <w:t>1：</w:t>
             </w:r>
           </w:p>
         </w:tc>
@@ -11710,6 +12151,10 @@
         <w:tc>
           <w:tcPr>
             <w:tcW w:w="645" w:type="dxa"/>
+            <w:tcBorders>
+              <w:top w:val="single" w:color="auto" w:sz="4" w:space="0"/>
+            </w:tcBorders>
+            <w:shd w:val="clear" w:color="auto" w:fill="auto"/>
             <w:vAlign w:val="center"/>
           </w:tcPr>
           <w:p>
@@ -11723,16 +12168,11 @@
               <w:ind w:left="425" w:leftChars="0" w:hanging="425" w:firstLineChars="0"/>
               <w:rPr>
                 <w:rFonts w:hint="default" w:ascii="微软雅黑" w:hAnsi="微软雅黑" w:eastAsia="微软雅黑" w:cs="Arial"/>
-                <w:color w:val="000000" w:themeColor="text1"/>
+                <w:color w:val="4F4F4F"/>
                 <w:sz w:val="15"/>
                 <w:szCs w:val="15"/>
                 <w:shd w:val="clear" w:color="auto" w:fill="FFFFFF"/>
                 <w:lang w:val="en-US" w:eastAsia="zh-CN"/>
-                <w14:textFill>
-                  <w14:solidFill>
-                    <w14:schemeClr w14:val="tx1"/>
-                  </w14:solidFill>
-                </w14:textFill>
               </w:rPr>
             </w:pPr>
           </w:p>
@@ -11740,6 +12180,10 @@
         <w:tc>
           <w:tcPr>
             <w:tcW w:w="871" w:type="dxa"/>
+            <w:tcBorders>
+              <w:top w:val="single" w:color="auto" w:sz="4" w:space="0"/>
+            </w:tcBorders>
+            <w:shd w:val="clear" w:color="auto" w:fill="auto"/>
             <w:vAlign w:val="center"/>
           </w:tcPr>
           <w:p>
@@ -11750,101 +12194,76 @@
               <w:jc w:val="center"/>
               <w:rPr>
                 <w:rFonts w:hint="default" w:ascii="微软雅黑" w:hAnsi="微软雅黑" w:eastAsia="微软雅黑" w:cs="Arial"/>
-                <w:color w:val="000000" w:themeColor="text1"/>
+                <w:color w:val="4F4F4F"/>
+                <w:kern w:val="2"/>
                 <w:sz w:val="15"/>
                 <w:szCs w:val="15"/>
                 <w:shd w:val="clear" w:color="auto" w:fill="FFFFFF"/>
-                <w:lang w:val="en-US" w:eastAsia="zh-CN"/>
-                <w14:textFill>
-                  <w14:solidFill>
-                    <w14:schemeClr w14:val="tx1"/>
-                  </w14:solidFill>
-                </w14:textFill>
+                <w:lang w:val="en-US" w:eastAsia="zh-CN" w:bidi="ar-SA"/>
               </w:rPr>
             </w:pPr>
             <w:r>
               <w:rPr>
                 <w:rFonts w:hint="eastAsia" w:ascii="微软雅黑" w:hAnsi="微软雅黑" w:eastAsia="微软雅黑" w:cs="Arial"/>
-                <w:color w:val="000000" w:themeColor="text1"/>
+                <w:color w:val="4F4F4F"/>
                 <w:sz w:val="15"/>
                 <w:szCs w:val="15"/>
                 <w:shd w:val="clear" w:color="auto" w:fill="FFFFFF"/>
                 <w:lang w:val="en-US" w:eastAsia="zh-CN"/>
-                <w14:textFill>
-                  <w14:solidFill>
-                    <w14:schemeClr w14:val="tx1"/>
-                  </w14:solidFill>
-                </w14:textFill>
               </w:rPr>
               <w:t>4</w:t>
             </w:r>
             <w:r>
               <w:rPr>
                 <w:rFonts w:ascii="微软雅黑" w:hAnsi="微软雅黑" w:eastAsia="微软雅黑" w:cs="Arial"/>
-                <w:color w:val="000000" w:themeColor="text1"/>
+                <w:color w:val="4F4F4F"/>
                 <w:sz w:val="15"/>
                 <w:szCs w:val="15"/>
                 <w:shd w:val="clear" w:color="auto" w:fill="FFFFFF"/>
-                <w14:textFill>
-                  <w14:solidFill>
-                    <w14:schemeClr w14:val="tx1"/>
-                  </w14:solidFill>
-                </w14:textFill>
               </w:rPr>
               <w:t>00</w:t>
             </w:r>
             <w:r>
               <w:rPr>
                 <w:rFonts w:hint="eastAsia" w:ascii="微软雅黑" w:hAnsi="微软雅黑" w:eastAsia="微软雅黑" w:cs="Arial"/>
-                <w:color w:val="000000" w:themeColor="text1"/>
+                <w:color w:val="4F4F4F"/>
                 <w:sz w:val="15"/>
                 <w:szCs w:val="15"/>
                 <w:shd w:val="clear" w:color="auto" w:fill="FFFFFF"/>
                 <w:lang w:val="en-US" w:eastAsia="zh-CN"/>
-                <w14:textFill>
-                  <w14:solidFill>
-                    <w14:schemeClr w14:val="tx1"/>
-                  </w14:solidFill>
-                </w14:textFill>
-              </w:rPr>
-              <w:t>33</w:t>
+              </w:rPr>
+              <w:t>37</w:t>
             </w:r>
           </w:p>
         </w:tc>
         <w:tc>
           <w:tcPr>
             <w:tcW w:w="900" w:type="dxa"/>
-            <w:vAlign w:val="center"/>
-          </w:tcPr>
-          <w:p>
-            <w:pPr>
-              <w:spacing w:line="240" w:lineRule="auto"/>
-              <w:ind w:firstLine="0" w:firstLineChars="0"/>
-              <w:jc w:val="center"/>
-              <w:rPr>
-                <w:rFonts w:hint="eastAsia" w:ascii="微软雅黑" w:hAnsi="微软雅黑" w:eastAsia="微软雅黑"/>
-                <w:color w:val="000000" w:themeColor="text1"/>
-                <w:sz w:val="15"/>
-                <w:szCs w:val="15"/>
-                <w14:textFill>
-                  <w14:solidFill>
-                    <w14:schemeClr w14:val="tx1"/>
-                  </w14:solidFill>
-                </w14:textFill>
-              </w:rPr>
-            </w:pPr>
-            <w:r>
-              <w:rPr>
-                <w:rFonts w:hint="eastAsia" w:ascii="微软雅黑" w:hAnsi="微软雅黑" w:eastAsia="微软雅黑"/>
-                <w:color w:val="000000" w:themeColor="text1"/>
+            <w:tcBorders>
+              <w:top w:val="single" w:color="auto" w:sz="4" w:space="0"/>
+            </w:tcBorders>
+            <w:shd w:val="clear" w:color="auto" w:fill="auto"/>
+            <w:vAlign w:val="center"/>
+          </w:tcPr>
+          <w:p>
+            <w:pPr>
+              <w:spacing w:line="240" w:lineRule="auto"/>
+              <w:ind w:firstLine="0" w:firstLineChars="0"/>
+              <w:jc w:val="center"/>
+              <w:rPr>
+                <w:rFonts w:hint="eastAsia" w:ascii="微软雅黑" w:hAnsi="微软雅黑" w:eastAsia="微软雅黑" w:cs="黑体"/>
+                <w:kern w:val="2"/>
+                <w:sz w:val="15"/>
+                <w:szCs w:val="15"/>
+                <w:lang w:val="en-US" w:eastAsia="zh-CN" w:bidi="ar-SA"/>
+              </w:rPr>
+            </w:pPr>
+            <w:r>
+              <w:rPr>
+                <w:rFonts w:hint="eastAsia" w:ascii="微软雅黑" w:hAnsi="微软雅黑" w:eastAsia="微软雅黑"/>
                 <w:sz w:val="15"/>
                 <w:szCs w:val="15"/>
                 <w:lang w:eastAsia="zh-CN"/>
-                <w14:textFill>
-                  <w14:solidFill>
-                    <w14:schemeClr w14:val="tx1"/>
-                  </w14:solidFill>
-                </w14:textFill>
               </w:rPr>
               <w:t>读写</w:t>
             </w:r>
@@ -11853,343 +12272,175 @@
         <w:tc>
           <w:tcPr>
             <w:tcW w:w="864" w:type="dxa"/>
-            <w:vAlign w:val="center"/>
-          </w:tcPr>
-          <w:p>
-            <w:pPr>
-              <w:spacing w:line="240" w:lineRule="auto"/>
-              <w:ind w:firstLine="0" w:firstLineChars="0"/>
-              <w:jc w:val="center"/>
-              <w:rPr>
-                <w:rFonts w:hint="eastAsia" w:ascii="微软雅黑" w:hAnsi="微软雅黑" w:eastAsia="微软雅黑"/>
-                <w:color w:val="000000" w:themeColor="text1"/>
-                <w:sz w:val="15"/>
-                <w:szCs w:val="15"/>
-                <w14:textFill>
-                  <w14:solidFill>
-                    <w14:schemeClr w14:val="tx1"/>
-                  </w14:solidFill>
-                </w14:textFill>
-              </w:rPr>
-            </w:pPr>
-            <w:r>
-              <w:rPr>
-                <w:rFonts w:hint="eastAsia" w:ascii="微软雅黑" w:hAnsi="微软雅黑" w:eastAsia="微软雅黑"/>
-                <w:color w:val="000000" w:themeColor="text1"/>
-                <w:sz w:val="15"/>
-                <w:szCs w:val="15"/>
-                <w14:textFill>
-                  <w14:solidFill>
-                    <w14:schemeClr w14:val="tx1"/>
-                  </w14:solidFill>
-                </w14:textFill>
-              </w:rPr>
-              <w:t>int16</w:t>
+            <w:tcBorders>
+              <w:top w:val="single" w:color="auto" w:sz="4" w:space="0"/>
+            </w:tcBorders>
+            <w:shd w:val="clear" w:color="auto" w:fill="auto"/>
+            <w:vAlign w:val="center"/>
+          </w:tcPr>
+          <w:p>
+            <w:pPr>
+              <w:spacing w:line="240" w:lineRule="auto"/>
+              <w:ind w:firstLine="0" w:firstLineChars="0"/>
+              <w:jc w:val="center"/>
+              <w:rPr>
+                <w:rFonts w:hint="eastAsia" w:ascii="微软雅黑" w:hAnsi="微软雅黑" w:eastAsia="微软雅黑" w:cs="黑体"/>
+                <w:kern w:val="2"/>
+                <w:sz w:val="15"/>
+                <w:szCs w:val="15"/>
+                <w:lang w:val="en-US" w:eastAsia="zh-CN" w:bidi="ar-SA"/>
+              </w:rPr>
+            </w:pPr>
+            <w:r>
+              <w:rPr>
+                <w:rFonts w:ascii="微软雅黑" w:hAnsi="微软雅黑" w:eastAsia="微软雅黑"/>
+                <w:sz w:val="15"/>
+                <w:szCs w:val="15"/>
+              </w:rPr>
+              <w:t>F</w:t>
+            </w:r>
+            <w:r>
+              <w:rPr>
+                <w:rFonts w:hint="eastAsia" w:ascii="微软雅黑" w:hAnsi="微软雅黑" w:eastAsia="微软雅黑"/>
+                <w:sz w:val="15"/>
+                <w:szCs w:val="15"/>
+              </w:rPr>
+              <w:t>loat32</w:t>
             </w:r>
           </w:p>
         </w:tc>
         <w:tc>
           <w:tcPr>
             <w:tcW w:w="1674" w:type="dxa"/>
-            <w:vAlign w:val="center"/>
-          </w:tcPr>
-          <w:p>
-            <w:pPr>
-              <w:pStyle w:val="3"/>
-              <w:spacing w:line="240" w:lineRule="auto"/>
-              <w:ind w:firstLine="0" w:firstLineChars="0"/>
-              <w:jc w:val="both"/>
-              <w:rPr>
-                <w:rFonts w:hint="eastAsia" w:ascii="微软雅黑" w:hAnsi="微软雅黑" w:eastAsia="微软雅黑"/>
-                <w:color w:val="000000" w:themeColor="text1"/>
-                <w:sz w:val="15"/>
-                <w:szCs w:val="15"/>
-                <w:lang w:eastAsia="zh-CN"/>
-                <w14:textFill>
-                  <w14:solidFill>
-                    <w14:schemeClr w14:val="tx1"/>
-                  </w14:solidFill>
-                </w14:textFill>
-              </w:rPr>
-            </w:pPr>
-            <w:r>
-              <w:rPr>
-                <w:rFonts w:hint="eastAsia" w:ascii="微软雅黑" w:hAnsi="微软雅黑" w:eastAsia="微软雅黑"/>
-                <w:color w:val="000000" w:themeColor="text1"/>
-                <w:sz w:val="15"/>
-                <w:szCs w:val="15"/>
-                <w:lang w:eastAsia="zh-CN"/>
-                <w14:textFill>
-                  <w14:solidFill>
-                    <w14:schemeClr w14:val="tx1"/>
-                  </w14:solidFill>
-                </w14:textFill>
-              </w:rPr>
-              <w:t>压力（</w:t>
-            </w:r>
-            <w:r>
-              <w:rPr>
-                <w:rFonts w:hint="eastAsia" w:ascii="微软雅黑" w:hAnsi="微软雅黑" w:eastAsia="微软雅黑"/>
-                <w:color w:val="000000" w:themeColor="text1"/>
-                <w:sz w:val="15"/>
-                <w:szCs w:val="15"/>
-                <w:lang w:val="en-US" w:eastAsia="zh-CN"/>
-                <w14:textFill>
-                  <w14:solidFill>
-                    <w14:schemeClr w14:val="tx1"/>
-                  </w14:solidFill>
-                </w14:textFill>
-              </w:rPr>
-              <w:t>静压</w:t>
-            </w:r>
-            <w:r>
-              <w:rPr>
-                <w:rFonts w:hint="eastAsia" w:ascii="微软雅黑" w:hAnsi="微软雅黑" w:eastAsia="微软雅黑"/>
-                <w:color w:val="000000" w:themeColor="text1"/>
-                <w:sz w:val="15"/>
-                <w:szCs w:val="15"/>
-                <w:lang w:eastAsia="zh-CN"/>
-                <w14:textFill>
-                  <w14:solidFill>
-                    <w14:schemeClr w14:val="tx1"/>
-                  </w14:solidFill>
-                </w14:textFill>
-              </w:rPr>
-              <w:t>）量程上限</w:t>
+            <w:tcBorders>
+              <w:top w:val="single" w:color="auto" w:sz="4" w:space="0"/>
+            </w:tcBorders>
+            <w:shd w:val="clear" w:color="auto" w:fill="auto"/>
+            <w:vAlign w:val="center"/>
+          </w:tcPr>
+          <w:p>
+            <w:pPr>
+              <w:numPr>
+                <w:ilvl w:val="0"/>
+                <w:numId w:val="0"/>
+              </w:numPr>
+              <w:ind w:left="0" w:leftChars="0" w:firstLine="0" w:firstLineChars="0"/>
+              <w:rPr>
+                <w:rFonts w:hint="default" w:ascii="微软雅黑" w:hAnsi="微软雅黑" w:eastAsia="微软雅黑" w:cs="黑体"/>
+                <w:kern w:val="2"/>
+                <w:sz w:val="15"/>
+                <w:szCs w:val="15"/>
+                <w:lang w:val="en-US" w:eastAsia="zh-CN" w:bidi="ar-SA"/>
+              </w:rPr>
+            </w:pPr>
+            <w:r>
+              <w:rPr>
+                <w:rFonts w:hint="eastAsia" w:ascii="微软雅黑" w:hAnsi="微软雅黑" w:eastAsia="微软雅黑" w:cs="黑体"/>
+                <w:kern w:val="2"/>
+                <w:sz w:val="15"/>
+                <w:szCs w:val="15"/>
+                <w:lang w:val="en-US" w:eastAsia="zh-CN" w:bidi="ar-SA"/>
+              </w:rPr>
+              <w:t>温度20mA输出补偿</w:t>
             </w:r>
           </w:p>
         </w:tc>
         <w:tc>
           <w:tcPr>
             <w:tcW w:w="760" w:type="dxa"/>
-            <w:vAlign w:val="center"/>
-          </w:tcPr>
-          <w:p>
-            <w:pPr>
-              <w:pStyle w:val="3"/>
-              <w:spacing w:line="240" w:lineRule="auto"/>
-              <w:ind w:firstLine="0" w:firstLineChars="0"/>
-              <w:jc w:val="center"/>
-              <w:rPr>
-                <w:rFonts w:hint="default" w:ascii="微软雅黑" w:hAnsi="微软雅黑" w:eastAsia="微软雅黑"/>
-                <w:color w:val="000000" w:themeColor="text1"/>
-                <w:sz w:val="15"/>
-                <w:szCs w:val="15"/>
-                <w:lang w:val="en-US" w:eastAsia="zh-CN"/>
-                <w14:textFill>
-                  <w14:solidFill>
-                    <w14:schemeClr w14:val="tx1"/>
-                  </w14:solidFill>
-                </w14:textFill>
-              </w:rPr>
-            </w:pPr>
-            <w:r>
-              <w:rPr>
-                <w:rFonts w:hint="eastAsia" w:ascii="微软雅黑" w:hAnsi="微软雅黑" w:eastAsia="微软雅黑"/>
-                <w:color w:val="000000" w:themeColor="text1"/>
-                <w:sz w:val="15"/>
-                <w:szCs w:val="15"/>
-                <w:lang w:val="en-US" w:eastAsia="zh-CN"/>
-                <w14:textFill>
-                  <w14:solidFill>
-                    <w14:schemeClr w14:val="tx1"/>
-                  </w14:solidFill>
-                </w14:textFill>
-              </w:rPr>
-              <w:t>KPa</w:t>
+            <w:tcBorders>
+              <w:top w:val="single" w:color="auto" w:sz="4" w:space="0"/>
+            </w:tcBorders>
+            <w:shd w:val="clear" w:color="auto" w:fill="auto"/>
+            <w:vAlign w:val="center"/>
+          </w:tcPr>
+          <w:p>
+            <w:pPr>
+              <w:pStyle w:val="3"/>
+              <w:spacing w:line="240" w:lineRule="auto"/>
+              <w:ind w:firstLine="0" w:firstLineChars="0"/>
+              <w:jc w:val="center"/>
+              <w:rPr>
+                <w:rFonts w:hint="default" w:ascii="微软雅黑" w:hAnsi="微软雅黑" w:eastAsia="微软雅黑" w:cs="黑体"/>
+                <w:kern w:val="2"/>
+                <w:sz w:val="15"/>
+                <w:szCs w:val="15"/>
+                <w:lang w:val="en-US" w:eastAsia="zh-CN" w:bidi="ar-SA"/>
+              </w:rPr>
+            </w:pPr>
+            <w:r>
+              <w:rPr>
+                <w:rFonts w:hint="eastAsia" w:ascii="微软雅黑" w:hAnsi="微软雅黑" w:eastAsia="微软雅黑" w:cs="黑体"/>
+                <w:kern w:val="2"/>
+                <w:sz w:val="15"/>
+                <w:szCs w:val="15"/>
+                <w:lang w:val="en-US" w:eastAsia="zh-CN" w:bidi="ar-SA"/>
+              </w:rPr>
+              <w:t>mA</w:t>
             </w:r>
           </w:p>
         </w:tc>
         <w:tc>
           <w:tcPr>
             <w:tcW w:w="990" w:type="dxa"/>
-            <w:vAlign w:val="center"/>
-          </w:tcPr>
-          <w:p>
-            <w:pPr>
-              <w:pStyle w:val="3"/>
-              <w:spacing w:line="240" w:lineRule="auto"/>
-              <w:ind w:firstLine="0" w:firstLineChars="0"/>
+            <w:tcBorders>
+              <w:top w:val="single" w:color="auto" w:sz="4" w:space="0"/>
+            </w:tcBorders>
+            <w:shd w:val="clear" w:color="auto" w:fill="auto"/>
+            <w:vAlign w:val="center"/>
+          </w:tcPr>
+          <w:p>
+            <w:pPr>
+              <w:numPr>
+                <w:ilvl w:val="0"/>
+                <w:numId w:val="0"/>
+              </w:numPr>
+              <w:ind w:left="0" w:leftChars="0" w:firstLine="0" w:firstLineChars="0"/>
               <w:jc w:val="center"/>
               <w:rPr>
                 <w:rFonts w:hint="default" w:ascii="微软雅黑" w:hAnsi="微软雅黑" w:eastAsia="微软雅黑" w:cs="黑体"/>
-                <w:color w:val="000000" w:themeColor="text1"/>
-                <w:kern w:val="2"/>
-                <w:sz w:val="15"/>
-                <w:szCs w:val="15"/>
-                <w:lang w:val="en-US" w:eastAsia="zh-CN" w:bidi="ar-SA"/>
-                <w14:textFill>
-                  <w14:solidFill>
-                    <w14:schemeClr w14:val="tx1"/>
-                  </w14:solidFill>
-                </w14:textFill>
+                <w:kern w:val="2"/>
+                <w:sz w:val="15"/>
+                <w:szCs w:val="15"/>
+                <w:lang w:val="en-US" w:eastAsia="zh-CN" w:bidi="ar-SA"/>
               </w:rPr>
             </w:pPr>
             <w:r>
               <w:rPr>
                 <w:rFonts w:hint="eastAsia" w:ascii="微软雅黑" w:hAnsi="微软雅黑" w:eastAsia="微软雅黑" w:cs="黑体"/>
-                <w:color w:val="000000" w:themeColor="text1"/>
-                <w:kern w:val="2"/>
-                <w:sz w:val="15"/>
-                <w:szCs w:val="15"/>
-                <w:lang w:val="en-US" w:eastAsia="zh-CN" w:bidi="ar-SA"/>
-                <w14:textFill>
-                  <w14:solidFill>
-                    <w14:schemeClr w14:val="tx1"/>
-                  </w14:solidFill>
-                </w14:textFill>
-              </w:rPr>
-              <w:t>-10</w:t>
+                <w:kern w:val="2"/>
+                <w:sz w:val="15"/>
+                <w:szCs w:val="15"/>
+                <w:lang w:val="en-US" w:eastAsia="zh-CN" w:bidi="ar-SA"/>
+              </w:rPr>
+              <w:t>0</w:t>
             </w:r>
           </w:p>
         </w:tc>
         <w:tc>
           <w:tcPr>
             <w:tcW w:w="2900" w:type="dxa"/>
-            <w:vAlign w:val="center"/>
-          </w:tcPr>
-          <w:p>
-            <w:pPr>
-              <w:pStyle w:val="3"/>
-              <w:spacing w:line="240" w:lineRule="auto"/>
-              <w:ind w:firstLine="0" w:firstLineChars="0"/>
-              <w:jc w:val="both"/>
-              <w:rPr>
-                <w:rFonts w:hint="eastAsia" w:ascii="微软雅黑" w:hAnsi="微软雅黑" w:eastAsia="微软雅黑" w:cs="黑体"/>
-                <w:color w:val="000000" w:themeColor="text1"/>
-                <w:kern w:val="2"/>
-                <w:sz w:val="15"/>
-                <w:szCs w:val="15"/>
-                <w:lang w:val="en-US" w:eastAsia="zh-CN" w:bidi="ar-SA"/>
-                <w14:textFill>
-                  <w14:solidFill>
-                    <w14:schemeClr w14:val="tx1"/>
-                  </w14:solidFill>
-                </w14:textFill>
-              </w:rPr>
-            </w:pPr>
-            <w:r>
-              <w:rPr>
-                <w:rFonts w:hint="eastAsia" w:ascii="微软雅黑" w:hAnsi="微软雅黑" w:eastAsia="微软雅黑" w:cs="黑体"/>
-                <w:color w:val="000000" w:themeColor="text1"/>
-                <w:kern w:val="2"/>
-                <w:sz w:val="15"/>
-                <w:szCs w:val="15"/>
-                <w:lang w:val="en-US" w:eastAsia="zh-CN" w:bidi="ar-SA"/>
-                <w14:textFill>
-                  <w14:solidFill>
-                    <w14:schemeClr w14:val="tx1"/>
-                  </w14:solidFill>
-                </w14:textFill>
-              </w:rPr>
-              <w:t>2: ±2</w:t>
-            </w:r>
-          </w:p>
-          <w:p>
-            <w:pPr>
-              <w:pStyle w:val="3"/>
-              <w:spacing w:line="240" w:lineRule="auto"/>
-              <w:ind w:firstLine="0" w:firstLineChars="0"/>
-              <w:jc w:val="both"/>
-              <w:rPr>
-                <w:rFonts w:hint="eastAsia" w:ascii="微软雅黑" w:hAnsi="微软雅黑" w:eastAsia="微软雅黑" w:cs="黑体"/>
-                <w:color w:val="000000" w:themeColor="text1"/>
-                <w:kern w:val="2"/>
-                <w:sz w:val="15"/>
-                <w:szCs w:val="15"/>
-                <w:lang w:val="en-US" w:eastAsia="zh-CN" w:bidi="ar-SA"/>
-                <w14:textFill>
-                  <w14:solidFill>
-                    <w14:schemeClr w14:val="tx1"/>
-                  </w14:solidFill>
-                </w14:textFill>
-              </w:rPr>
-            </w:pPr>
-            <w:r>
-              <w:rPr>
-                <w:rFonts w:hint="eastAsia" w:ascii="微软雅黑" w:hAnsi="微软雅黑" w:eastAsia="微软雅黑" w:cs="黑体"/>
-                <w:color w:val="000000" w:themeColor="text1"/>
-                <w:kern w:val="2"/>
-                <w:sz w:val="15"/>
-                <w:szCs w:val="15"/>
-                <w:lang w:val="en-US" w:eastAsia="zh-CN" w:bidi="ar-SA"/>
-                <w14:textFill>
-                  <w14:solidFill>
-                    <w14:schemeClr w14:val="tx1"/>
-                  </w14:solidFill>
-                </w14:textFill>
-              </w:rPr>
-              <w:t>5: ±5</w:t>
-            </w:r>
-            <w:r>
-              <w:rPr>
-                <w:rFonts w:hint="eastAsia" w:ascii="微软雅黑" w:hAnsi="微软雅黑" w:eastAsia="微软雅黑" w:cs="黑体"/>
-                <w:color w:val="000000" w:themeColor="text1"/>
-                <w:kern w:val="2"/>
-                <w:sz w:val="15"/>
-                <w:szCs w:val="15"/>
-                <w:lang w:val="en-US" w:eastAsia="zh-CN" w:bidi="ar-SA"/>
-                <w14:textFill>
-                  <w14:solidFill>
-                    <w14:schemeClr w14:val="tx1"/>
-                  </w14:solidFill>
-                </w14:textFill>
-              </w:rPr>
-              <w:br w:type="textWrapping"/>
-            </w:r>
-            <w:r>
-              <w:rPr>
-                <w:rFonts w:hint="eastAsia" w:ascii="微软雅黑" w:hAnsi="微软雅黑" w:eastAsia="微软雅黑" w:cs="黑体"/>
-                <w:color w:val="000000" w:themeColor="text1"/>
-                <w:kern w:val="2"/>
-                <w:sz w:val="15"/>
-                <w:szCs w:val="15"/>
-                <w:lang w:val="en-US" w:eastAsia="zh-CN" w:bidi="ar-SA"/>
-                <w14:textFill>
-                  <w14:solidFill>
-                    <w14:schemeClr w14:val="tx1"/>
-                  </w14:solidFill>
-                </w14:textFill>
-              </w:rPr>
-              <w:t>10: ±10</w:t>
-            </w:r>
-          </w:p>
-          <w:p>
-            <w:pPr>
-              <w:pStyle w:val="3"/>
-              <w:spacing w:line="240" w:lineRule="auto"/>
-              <w:ind w:firstLine="0" w:firstLineChars="0"/>
-              <w:jc w:val="both"/>
+            <w:tcBorders>
+              <w:top w:val="single" w:color="auto" w:sz="4" w:space="0"/>
+            </w:tcBorders>
+            <w:shd w:val="clear" w:color="auto" w:fill="auto"/>
+            <w:vAlign w:val="center"/>
+          </w:tcPr>
+          <w:p>
+            <w:pPr>
+              <w:numPr>
+                <w:ilvl w:val="0"/>
+                <w:numId w:val="0"/>
+              </w:numPr>
+              <w:ind w:left="0" w:leftChars="0" w:firstLine="0" w:firstLineChars="0"/>
               <w:rPr>
                 <w:rFonts w:hint="default" w:ascii="微软雅黑" w:hAnsi="微软雅黑" w:eastAsia="微软雅黑" w:cs="黑体"/>
-                <w:color w:val="000000" w:themeColor="text1"/>
-                <w:kern w:val="2"/>
-                <w:sz w:val="15"/>
-                <w:szCs w:val="15"/>
-                <w:lang w:val="en-US" w:eastAsia="zh-CN" w:bidi="ar-SA"/>
-                <w14:textFill>
-                  <w14:solidFill>
-                    <w14:schemeClr w14:val="tx1"/>
-                  </w14:solidFill>
-                </w14:textFill>
-              </w:rPr>
-            </w:pPr>
-            <w:r>
-              <w:rPr>
-                <w:rFonts w:hint="eastAsia" w:ascii="微软雅黑" w:hAnsi="微软雅黑" w:eastAsia="微软雅黑" w:cs="黑体"/>
-                <w:color w:val="000000" w:themeColor="text1"/>
-                <w:kern w:val="2"/>
-                <w:sz w:val="15"/>
-                <w:szCs w:val="15"/>
-                <w:lang w:val="en-US" w:eastAsia="zh-CN" w:bidi="ar-SA"/>
-                <w14:textFill>
-                  <w14:solidFill>
-                    <w14:schemeClr w14:val="tx1"/>
-                  </w14:solidFill>
-                </w14:textFill>
-              </w:rPr>
-              <w:t>130: 70-130</w:t>
-            </w:r>
+                <w:kern w:val="2"/>
+                <w:sz w:val="15"/>
+                <w:szCs w:val="15"/>
+                <w:lang w:val="en-US" w:eastAsia="zh-CN" w:bidi="ar-SA"/>
+              </w:rPr>
+            </w:pPr>
           </w:p>
         </w:tc>
       </w:tr>
@@ -12216,6 +12467,7 @@
         <w:tc>
           <w:tcPr>
             <w:tcW w:w="645" w:type="dxa"/>
+            <w:shd w:val="clear" w:color="auto" w:fill="auto"/>
             <w:vAlign w:val="center"/>
           </w:tcPr>
           <w:p>
@@ -12229,16 +12481,11 @@
               <w:ind w:left="425" w:leftChars="0" w:hanging="425" w:firstLineChars="0"/>
               <w:rPr>
                 <w:rFonts w:hint="default" w:ascii="微软雅黑" w:hAnsi="微软雅黑" w:eastAsia="微软雅黑" w:cs="Arial"/>
-                <w:color w:val="000000" w:themeColor="text1"/>
+                <w:color w:val="4F4F4F"/>
                 <w:sz w:val="15"/>
                 <w:szCs w:val="15"/>
                 <w:shd w:val="clear" w:color="auto" w:fill="FFFFFF"/>
                 <w:lang w:val="en-US" w:eastAsia="zh-CN"/>
-                <w14:textFill>
-                  <w14:solidFill>
-                    <w14:schemeClr w14:val="tx1"/>
-                  </w14:solidFill>
-                </w14:textFill>
               </w:rPr>
             </w:pPr>
           </w:p>
@@ -12246,6 +12493,7 @@
         <w:tc>
           <w:tcPr>
             <w:tcW w:w="871" w:type="dxa"/>
+            <w:shd w:val="clear" w:color="auto" w:fill="auto"/>
             <w:vAlign w:val="center"/>
           </w:tcPr>
           <w:p>
@@ -12256,101 +12504,73 @@
               <w:jc w:val="center"/>
               <w:rPr>
                 <w:rFonts w:hint="default" w:ascii="微软雅黑" w:hAnsi="微软雅黑" w:eastAsia="微软雅黑" w:cs="Arial"/>
-                <w:color w:val="000000" w:themeColor="text1"/>
+                <w:color w:val="4F4F4F"/>
+                <w:kern w:val="2"/>
                 <w:sz w:val="15"/>
                 <w:szCs w:val="15"/>
                 <w:shd w:val="clear" w:color="auto" w:fill="FFFFFF"/>
-                <w:lang w:val="en-US" w:eastAsia="zh-CN"/>
-                <w14:textFill>
-                  <w14:solidFill>
-                    <w14:schemeClr w14:val="tx1"/>
-                  </w14:solidFill>
-                </w14:textFill>
+                <w:lang w:val="en-US" w:eastAsia="zh-CN" w:bidi="ar-SA"/>
               </w:rPr>
             </w:pPr>
             <w:r>
               <w:rPr>
                 <w:rFonts w:hint="eastAsia" w:ascii="微软雅黑" w:hAnsi="微软雅黑" w:eastAsia="微软雅黑" w:cs="Arial"/>
-                <w:color w:val="000000" w:themeColor="text1"/>
+                <w:color w:val="4F4F4F"/>
                 <w:sz w:val="15"/>
                 <w:szCs w:val="15"/>
                 <w:shd w:val="clear" w:color="auto" w:fill="FFFFFF"/>
                 <w:lang w:val="en-US" w:eastAsia="zh-CN"/>
-                <w14:textFill>
-                  <w14:solidFill>
-                    <w14:schemeClr w14:val="tx1"/>
-                  </w14:solidFill>
-                </w14:textFill>
               </w:rPr>
               <w:t>4</w:t>
             </w:r>
             <w:r>
               <w:rPr>
                 <w:rFonts w:ascii="微软雅黑" w:hAnsi="微软雅黑" w:eastAsia="微软雅黑" w:cs="Arial"/>
-                <w:color w:val="000000" w:themeColor="text1"/>
+                <w:color w:val="4F4F4F"/>
                 <w:sz w:val="15"/>
                 <w:szCs w:val="15"/>
                 <w:shd w:val="clear" w:color="auto" w:fill="FFFFFF"/>
-                <w14:textFill>
-                  <w14:solidFill>
-                    <w14:schemeClr w14:val="tx1"/>
-                  </w14:solidFill>
-                </w14:textFill>
               </w:rPr>
               <w:t>00</w:t>
             </w:r>
             <w:r>
               <w:rPr>
                 <w:rFonts w:hint="eastAsia" w:ascii="微软雅黑" w:hAnsi="微软雅黑" w:eastAsia="微软雅黑" w:cs="Arial"/>
-                <w:color w:val="000000" w:themeColor="text1"/>
+                <w:color w:val="4F4F4F"/>
                 <w:sz w:val="15"/>
                 <w:szCs w:val="15"/>
                 <w:shd w:val="clear" w:color="auto" w:fill="FFFFFF"/>
                 <w:lang w:val="en-US" w:eastAsia="zh-CN"/>
-                <w14:textFill>
-                  <w14:solidFill>
-                    <w14:schemeClr w14:val="tx1"/>
-                  </w14:solidFill>
-                </w14:textFill>
-              </w:rPr>
-              <w:t>34</w:t>
+              </w:rPr>
+              <w:t>39</w:t>
             </w:r>
           </w:p>
         </w:tc>
         <w:tc>
           <w:tcPr>
             <w:tcW w:w="900" w:type="dxa"/>
-            <w:vAlign w:val="center"/>
-          </w:tcPr>
-          <w:p>
-            <w:pPr>
-              <w:spacing w:line="240" w:lineRule="auto"/>
-              <w:ind w:firstLine="0" w:firstLineChars="0"/>
-              <w:jc w:val="center"/>
-              <w:rPr>
-                <w:rFonts w:hint="eastAsia" w:ascii="微软雅黑" w:hAnsi="微软雅黑" w:eastAsia="微软雅黑"/>
-                <w:color w:val="000000" w:themeColor="text1"/>
-                <w:sz w:val="15"/>
-                <w:szCs w:val="15"/>
-                <w14:textFill>
-                  <w14:solidFill>
-                    <w14:schemeClr w14:val="tx1"/>
-                  </w14:solidFill>
-                </w14:textFill>
-              </w:rPr>
-            </w:pPr>
-            <w:r>
-              <w:rPr>
-                <w:rFonts w:hint="eastAsia" w:ascii="微软雅黑" w:hAnsi="微软雅黑" w:eastAsia="微软雅黑"/>
-                <w:color w:val="000000" w:themeColor="text1"/>
+            <w:shd w:val="clear" w:color="auto" w:fill="auto"/>
+            <w:vAlign w:val="center"/>
+          </w:tcPr>
+          <w:p>
+            <w:pPr>
+              <w:spacing w:line="240" w:lineRule="auto"/>
+              <w:ind w:firstLine="0" w:firstLineChars="0"/>
+              <w:jc w:val="center"/>
+              <w:rPr>
+                <w:rFonts w:hint="eastAsia" w:ascii="微软雅黑" w:hAnsi="微软雅黑" w:eastAsia="微软雅黑" w:cs="黑体"/>
+                <w:kern w:val="2"/>
+                <w:sz w:val="15"/>
+                <w:szCs w:val="15"/>
+                <w:lang w:val="en-US" w:eastAsia="zh-CN" w:bidi="ar-SA"/>
+              </w:rPr>
+            </w:pPr>
+            <w:r>
+              <w:rPr>
+                <w:rFonts w:hint="eastAsia" w:ascii="微软雅黑" w:hAnsi="微软雅黑" w:eastAsia="微软雅黑"/>
                 <w:sz w:val="15"/>
                 <w:szCs w:val="15"/>
                 <w:lang w:eastAsia="zh-CN"/>
-                <w14:textFill>
-                  <w14:solidFill>
-                    <w14:schemeClr w14:val="tx1"/>
-                  </w14:solidFill>
-                </w14:textFill>
               </w:rPr>
               <w:t>读写</w:t>
             </w:r>
@@ -12359,234 +12579,165 @@
         <w:tc>
           <w:tcPr>
             <w:tcW w:w="864" w:type="dxa"/>
-            <w:vAlign w:val="center"/>
-          </w:tcPr>
-          <w:p>
-            <w:pPr>
-              <w:spacing w:line="240" w:lineRule="auto"/>
-              <w:ind w:firstLine="0" w:firstLineChars="0"/>
-              <w:jc w:val="center"/>
-              <w:rPr>
-                <w:rFonts w:hint="eastAsia" w:ascii="微软雅黑" w:hAnsi="微软雅黑" w:eastAsia="微软雅黑"/>
-                <w:color w:val="000000" w:themeColor="text1"/>
-                <w:sz w:val="15"/>
-                <w:szCs w:val="15"/>
-                <w14:textFill>
-                  <w14:solidFill>
-                    <w14:schemeClr w14:val="tx1"/>
-                  </w14:solidFill>
-                </w14:textFill>
-              </w:rPr>
-            </w:pPr>
-            <w:r>
-              <w:rPr>
-                <w:rFonts w:hint="eastAsia" w:ascii="微软雅黑" w:hAnsi="微软雅黑" w:eastAsia="微软雅黑"/>
-                <w:color w:val="000000" w:themeColor="text1"/>
-                <w:sz w:val="15"/>
-                <w:szCs w:val="15"/>
-                <w14:textFill>
-                  <w14:solidFill>
-                    <w14:schemeClr w14:val="tx1"/>
-                  </w14:solidFill>
-                </w14:textFill>
-              </w:rPr>
-              <w:t>int16</w:t>
+            <w:shd w:val="clear" w:color="auto" w:fill="auto"/>
+            <w:vAlign w:val="center"/>
+          </w:tcPr>
+          <w:p>
+            <w:pPr>
+              <w:spacing w:line="240" w:lineRule="auto"/>
+              <w:ind w:firstLine="0" w:firstLineChars="0"/>
+              <w:jc w:val="center"/>
+              <w:rPr>
+                <w:rFonts w:hint="eastAsia" w:ascii="微软雅黑" w:hAnsi="微软雅黑" w:eastAsia="微软雅黑" w:cs="黑体"/>
+                <w:kern w:val="2"/>
+                <w:sz w:val="15"/>
+                <w:szCs w:val="15"/>
+                <w:lang w:val="en-US" w:eastAsia="zh-CN" w:bidi="ar-SA"/>
+              </w:rPr>
+            </w:pPr>
+            <w:r>
+              <w:rPr>
+                <w:rFonts w:ascii="微软雅黑" w:hAnsi="微软雅黑" w:eastAsia="微软雅黑"/>
+                <w:sz w:val="15"/>
+                <w:szCs w:val="15"/>
+              </w:rPr>
+              <w:t>F</w:t>
+            </w:r>
+            <w:r>
+              <w:rPr>
+                <w:rFonts w:hint="eastAsia" w:ascii="微软雅黑" w:hAnsi="微软雅黑" w:eastAsia="微软雅黑"/>
+                <w:sz w:val="15"/>
+                <w:szCs w:val="15"/>
+              </w:rPr>
+              <w:t>loat32</w:t>
             </w:r>
           </w:p>
         </w:tc>
         <w:tc>
           <w:tcPr>
             <w:tcW w:w="1674" w:type="dxa"/>
-            <w:vAlign w:val="center"/>
-          </w:tcPr>
-          <w:p>
-            <w:pPr>
-              <w:pStyle w:val="3"/>
-              <w:spacing w:line="240" w:lineRule="auto"/>
-              <w:ind w:firstLine="0" w:firstLineChars="0"/>
-              <w:jc w:val="center"/>
-              <w:rPr>
-                <w:rFonts w:hint="eastAsia" w:ascii="微软雅黑" w:hAnsi="微软雅黑" w:eastAsia="微软雅黑"/>
-                <w:color w:val="000000" w:themeColor="text1"/>
-                <w:sz w:val="15"/>
-                <w:szCs w:val="15"/>
-                <w:lang w:eastAsia="zh-CN"/>
-                <w14:textFill>
-                  <w14:solidFill>
-                    <w14:schemeClr w14:val="tx1"/>
-                  </w14:solidFill>
-                </w14:textFill>
-              </w:rPr>
-            </w:pPr>
-            <w:r>
-              <w:rPr>
-                <w:rFonts w:hint="eastAsia" w:ascii="微软雅黑" w:hAnsi="微软雅黑" w:eastAsia="微软雅黑"/>
-                <w:color w:val="000000" w:themeColor="text1"/>
-                <w:sz w:val="15"/>
-                <w:szCs w:val="15"/>
-                <w:lang w:eastAsia="zh-CN"/>
-                <w14:textFill>
-                  <w14:solidFill>
-                    <w14:schemeClr w14:val="tx1"/>
-                  </w14:solidFill>
-                </w14:textFill>
-              </w:rPr>
-              <w:t>压力（</w:t>
-            </w:r>
-            <w:r>
-              <w:rPr>
-                <w:rFonts w:hint="eastAsia" w:ascii="微软雅黑" w:hAnsi="微软雅黑" w:eastAsia="微软雅黑"/>
-                <w:color w:val="000000" w:themeColor="text1"/>
-                <w:sz w:val="15"/>
-                <w:szCs w:val="15"/>
-                <w:lang w:val="en-US" w:eastAsia="zh-CN"/>
-                <w14:textFill>
-                  <w14:solidFill>
-                    <w14:schemeClr w14:val="tx1"/>
-                  </w14:solidFill>
-                </w14:textFill>
-              </w:rPr>
-              <w:t>静压</w:t>
-            </w:r>
-            <w:r>
-              <w:rPr>
-                <w:rFonts w:hint="eastAsia" w:ascii="微软雅黑" w:hAnsi="微软雅黑" w:eastAsia="微软雅黑"/>
-                <w:color w:val="000000" w:themeColor="text1"/>
-                <w:sz w:val="15"/>
-                <w:szCs w:val="15"/>
-                <w:lang w:eastAsia="zh-CN"/>
-                <w14:textFill>
-                  <w14:solidFill>
-                    <w14:schemeClr w14:val="tx1"/>
-                  </w14:solidFill>
-                </w14:textFill>
-              </w:rPr>
-              <w:t>）量程下限</w:t>
+            <w:shd w:val="clear" w:color="auto" w:fill="auto"/>
+            <w:vAlign w:val="center"/>
+          </w:tcPr>
+          <w:p>
+            <w:pPr>
+              <w:numPr>
+                <w:ilvl w:val="0"/>
+                <w:numId w:val="0"/>
+              </w:numPr>
+              <w:ind w:left="0" w:leftChars="0" w:firstLine="0" w:firstLineChars="0"/>
+              <w:rPr>
+                <w:rFonts w:hint="default" w:ascii="微软雅黑" w:hAnsi="微软雅黑" w:eastAsia="微软雅黑" w:cs="黑体"/>
+                <w:kern w:val="2"/>
+                <w:sz w:val="15"/>
+                <w:szCs w:val="15"/>
+                <w:lang w:val="en-US" w:eastAsia="zh-CN" w:bidi="ar-SA"/>
+              </w:rPr>
+            </w:pPr>
+            <w:r>
+              <w:rPr>
+                <w:rFonts w:hint="eastAsia" w:ascii="微软雅黑" w:hAnsi="微软雅黑" w:eastAsia="微软雅黑" w:cs="黑体"/>
+                <w:kern w:val="2"/>
+                <w:sz w:val="15"/>
+                <w:szCs w:val="15"/>
+                <w:lang w:val="en-US" w:eastAsia="zh-CN" w:bidi="ar-SA"/>
+              </w:rPr>
+              <w:t>温度20mA输出系数</w:t>
             </w:r>
           </w:p>
         </w:tc>
         <w:tc>
           <w:tcPr>
             <w:tcW w:w="760" w:type="dxa"/>
-            <w:vAlign w:val="center"/>
-          </w:tcPr>
-          <w:p>
-            <w:pPr>
-              <w:pStyle w:val="3"/>
-              <w:spacing w:line="240" w:lineRule="auto"/>
-              <w:ind w:firstLine="0" w:firstLineChars="0"/>
-              <w:jc w:val="center"/>
-              <w:rPr>
-                <w:rFonts w:hint="default" w:ascii="微软雅黑" w:hAnsi="微软雅黑" w:eastAsia="微软雅黑"/>
-                <w:color w:val="000000" w:themeColor="text1"/>
-                <w:sz w:val="15"/>
-                <w:szCs w:val="15"/>
-                <w:lang w:val="en-US" w:eastAsia="zh-CN"/>
-                <w14:textFill>
-                  <w14:solidFill>
-                    <w14:schemeClr w14:val="tx1"/>
-                  </w14:solidFill>
-                </w14:textFill>
-              </w:rPr>
-            </w:pPr>
-            <w:r>
-              <w:rPr>
-                <w:rFonts w:hint="eastAsia" w:ascii="微软雅黑" w:hAnsi="微软雅黑" w:eastAsia="微软雅黑"/>
-                <w:color w:val="000000" w:themeColor="text1"/>
-                <w:sz w:val="15"/>
-                <w:szCs w:val="15"/>
-                <w:lang w:val="en-US" w:eastAsia="zh-CN"/>
-                <w14:textFill>
-                  <w14:solidFill>
-                    <w14:schemeClr w14:val="tx1"/>
-                  </w14:solidFill>
-                </w14:textFill>
-              </w:rPr>
-              <w:t>KPa</w:t>
+            <w:shd w:val="clear" w:color="auto" w:fill="auto"/>
+            <w:vAlign w:val="center"/>
+          </w:tcPr>
+          <w:p>
+            <w:pPr>
+              <w:pStyle w:val="3"/>
+              <w:spacing w:line="240" w:lineRule="auto"/>
+              <w:ind w:firstLine="0" w:firstLineChars="0"/>
+              <w:jc w:val="center"/>
+              <w:rPr>
+                <w:rFonts w:hint="default" w:ascii="微软雅黑" w:hAnsi="微软雅黑" w:eastAsia="微软雅黑" w:cs="黑体"/>
+                <w:kern w:val="2"/>
+                <w:sz w:val="15"/>
+                <w:szCs w:val="15"/>
+                <w:lang w:val="en-US" w:eastAsia="zh-CN" w:bidi="ar-SA"/>
+              </w:rPr>
+            </w:pPr>
+            <w:r>
+              <w:rPr>
+                <w:rFonts w:hint="eastAsia" w:ascii="微软雅黑" w:hAnsi="微软雅黑" w:eastAsia="微软雅黑"/>
+                <w:color w:val="000000" w:themeColor="text1"/>
+                <w:sz w:val="15"/>
+                <w:szCs w:val="15"/>
+                <w:lang w:val="en-US" w:eastAsia="zh-CN"/>
+                <w14:textFill>
+                  <w14:solidFill>
+                    <w14:schemeClr w14:val="tx1"/>
+                  </w14:solidFill>
+                </w14:textFill>
+              </w:rPr>
+              <w:t>--</w:t>
             </w:r>
           </w:p>
         </w:tc>
         <w:tc>
           <w:tcPr>
             <w:tcW w:w="990" w:type="dxa"/>
-            <w:vAlign w:val="center"/>
-          </w:tcPr>
-          <w:p>
-            <w:pPr>
-              <w:pStyle w:val="3"/>
-              <w:spacing w:line="240" w:lineRule="auto"/>
-              <w:ind w:firstLine="0" w:firstLineChars="0"/>
-              <w:jc w:val="center"/>
-              <w:rPr>
-                <w:rFonts w:hint="default" w:ascii="微软雅黑" w:hAnsi="微软雅黑" w:eastAsia="微软雅黑"/>
-                <w:color w:val="000000" w:themeColor="text1"/>
-                <w:sz w:val="15"/>
-                <w:szCs w:val="15"/>
-                <w:lang w:val="en-US" w:eastAsia="zh-CN"/>
-                <w14:textFill>
-                  <w14:solidFill>
-                    <w14:schemeClr w14:val="tx1"/>
-                  </w14:solidFill>
-                </w14:textFill>
+            <w:shd w:val="clear" w:color="auto" w:fill="auto"/>
+            <w:vAlign w:val="center"/>
+          </w:tcPr>
+          <w:p>
+            <w:pPr>
+              <w:numPr>
+                <w:ilvl w:val="0"/>
+                <w:numId w:val="0"/>
+              </w:numPr>
+              <w:ind w:left="0" w:leftChars="0" w:firstLine="0" w:firstLineChars="0"/>
+              <w:jc w:val="center"/>
+              <w:rPr>
+                <w:rFonts w:hint="default" w:ascii="微软雅黑" w:hAnsi="微软雅黑" w:eastAsia="微软雅黑" w:cs="黑体"/>
+                <w:kern w:val="2"/>
+                <w:sz w:val="15"/>
+                <w:szCs w:val="15"/>
+                <w:lang w:val="en-US" w:eastAsia="zh-CN" w:bidi="ar-SA"/>
               </w:rPr>
             </w:pPr>
             <w:r>
               <w:rPr>
                 <w:rFonts w:hint="eastAsia" w:ascii="微软雅黑" w:hAnsi="微软雅黑" w:eastAsia="微软雅黑" w:cs="黑体"/>
-                <w:color w:val="000000" w:themeColor="text1"/>
-                <w:kern w:val="2"/>
-                <w:sz w:val="15"/>
-                <w:szCs w:val="15"/>
-                <w:lang w:val="en-US" w:eastAsia="zh-CN" w:bidi="ar-SA"/>
-                <w14:textFill>
-                  <w14:solidFill>
-                    <w14:schemeClr w14:val="tx1"/>
-                  </w14:solidFill>
-                </w14:textFill>
-              </w:rPr>
-              <w:t>10</w:t>
+                <w:kern w:val="2"/>
+                <w:sz w:val="15"/>
+                <w:szCs w:val="15"/>
+                <w:lang w:val="en-US" w:eastAsia="zh-CN" w:bidi="ar-SA"/>
+              </w:rPr>
+              <w:t>1</w:t>
             </w:r>
           </w:p>
         </w:tc>
         <w:tc>
           <w:tcPr>
             <w:tcW w:w="2900" w:type="dxa"/>
-            <w:vAlign w:val="center"/>
-          </w:tcPr>
-          <w:p>
-            <w:pPr>
-              <w:pStyle w:val="3"/>
-              <w:spacing w:line="240" w:lineRule="auto"/>
-              <w:ind w:firstLine="0" w:firstLineChars="0"/>
-              <w:jc w:val="both"/>
-              <w:rPr>
-                <w:rFonts w:hint="default" w:ascii="微软雅黑" w:hAnsi="微软雅黑" w:eastAsia="微软雅黑"/>
-                <w:color w:val="000000" w:themeColor="text1"/>
-                <w:sz w:val="15"/>
-                <w:szCs w:val="15"/>
-                <w:lang w:val="en-US" w:eastAsia="zh-CN"/>
-                <w14:textFill>
-                  <w14:solidFill>
-                    <w14:schemeClr w14:val="tx1"/>
-                  </w14:solidFill>
-                </w14:textFill>
-              </w:rPr>
-            </w:pPr>
-            <w:r>
-              <w:rPr>
-                <w:rFonts w:hint="eastAsia" w:ascii="微软雅黑" w:hAnsi="微软雅黑" w:eastAsia="微软雅黑"/>
-                <w:color w:val="000000" w:themeColor="text1"/>
-                <w:sz w:val="15"/>
-                <w:szCs w:val="15"/>
-                <w:lang w:val="en-US" w:eastAsia="zh-CN"/>
-                <w14:textFill>
-                  <w14:solidFill>
-                    <w14:schemeClr w14:val="tx1"/>
-                  </w14:solidFill>
-                </w14:textFill>
-              </w:rPr>
-              <w:t>同上</w:t>
-            </w:r>
+            <w:shd w:val="clear" w:color="auto" w:fill="auto"/>
+            <w:vAlign w:val="center"/>
+          </w:tcPr>
+          <w:p>
+            <w:pPr>
+              <w:numPr>
+                <w:ilvl w:val="0"/>
+                <w:numId w:val="0"/>
+              </w:numPr>
+              <w:ind w:left="0" w:leftChars="0" w:firstLine="0" w:firstLineChars="0"/>
+              <w:rPr>
+                <w:rFonts w:hint="default" w:ascii="微软雅黑" w:hAnsi="微软雅黑" w:eastAsia="微软雅黑" w:cs="黑体"/>
+                <w:kern w:val="2"/>
+                <w:sz w:val="15"/>
+                <w:szCs w:val="15"/>
+                <w:lang w:val="en-US" w:eastAsia="zh-CN" w:bidi="ar-SA"/>
+              </w:rPr>
+            </w:pPr>
           </w:p>
         </w:tc>
       </w:tr>
@@ -12613,6 +12764,7 @@
         <w:tc>
           <w:tcPr>
             <w:tcW w:w="645" w:type="dxa"/>
+            <w:shd w:val="clear" w:color="auto" w:fill="auto"/>
             <w:vAlign w:val="center"/>
           </w:tcPr>
           <w:p>
@@ -12638,6 +12790,7 @@
         <w:tc>
           <w:tcPr>
             <w:tcW w:w="871" w:type="dxa"/>
+            <w:shd w:val="clear" w:color="auto" w:fill="auto"/>
             <w:vAlign w:val="center"/>
           </w:tcPr>
           <w:p>
@@ -12649,10 +12802,11 @@
               <w:rPr>
                 <w:rFonts w:hint="default" w:ascii="微软雅黑" w:hAnsi="微软雅黑" w:eastAsia="微软雅黑" w:cs="Arial"/>
                 <w:color w:val="4F4F4F"/>
+                <w:kern w:val="2"/>
                 <w:sz w:val="15"/>
                 <w:szCs w:val="15"/>
                 <w:shd w:val="clear" w:color="auto" w:fill="FFFFFF"/>
-                <w:lang w:val="en-US" w:eastAsia="zh-CN"/>
+                <w:lang w:val="en-US" w:eastAsia="zh-CN" w:bidi="ar-SA"/>
               </w:rPr>
             </w:pPr>
             <w:r>
@@ -12685,24 +12839,27 @@
                 <w:shd w:val="clear" w:color="auto" w:fill="FFFFFF"/>
                 <w:lang w:val="en-US" w:eastAsia="zh-CN"/>
               </w:rPr>
-              <w:t>35</w:t>
+              <w:t>41</w:t>
             </w:r>
           </w:p>
         </w:tc>
         <w:tc>
           <w:tcPr>
             <w:tcW w:w="900" w:type="dxa"/>
-            <w:vAlign w:val="center"/>
-          </w:tcPr>
-          <w:p>
-            <w:pPr>
-              <w:spacing w:line="240" w:lineRule="auto"/>
-              <w:ind w:firstLine="0" w:firstLineChars="0"/>
-              <w:jc w:val="center"/>
-              <w:rPr>
-                <w:rFonts w:hint="eastAsia" w:ascii="微软雅黑" w:hAnsi="微软雅黑" w:eastAsia="微软雅黑"/>
-                <w:sz w:val="15"/>
-                <w:szCs w:val="15"/>
+            <w:shd w:val="clear" w:color="auto" w:fill="auto"/>
+            <w:vAlign w:val="center"/>
+          </w:tcPr>
+          <w:p>
+            <w:pPr>
+              <w:spacing w:line="240" w:lineRule="auto"/>
+              <w:ind w:firstLine="0" w:firstLineChars="0"/>
+              <w:jc w:val="center"/>
+              <w:rPr>
+                <w:rFonts w:hint="eastAsia" w:ascii="微软雅黑" w:hAnsi="微软雅黑" w:eastAsia="微软雅黑" w:cs="黑体"/>
+                <w:kern w:val="2"/>
+                <w:sz w:val="15"/>
+                <w:szCs w:val="15"/>
+                <w:lang w:val="en-US" w:eastAsia="zh-CN" w:bidi="ar-SA"/>
               </w:rPr>
             </w:pPr>
             <w:r>
@@ -12719,73 +12876,91 @@
         <w:tc>
           <w:tcPr>
             <w:tcW w:w="864" w:type="dxa"/>
-            <w:vAlign w:val="center"/>
-          </w:tcPr>
-          <w:p>
-            <w:pPr>
-              <w:spacing w:line="240" w:lineRule="auto"/>
-              <w:ind w:firstLine="0" w:firstLineChars="0"/>
-              <w:jc w:val="center"/>
-              <w:rPr>
-                <w:rFonts w:hint="eastAsia" w:ascii="微软雅黑" w:hAnsi="微软雅黑" w:eastAsia="微软雅黑"/>
-                <w:sz w:val="15"/>
-                <w:szCs w:val="15"/>
-              </w:rPr>
-            </w:pPr>
-            <w:r>
-              <w:rPr>
-                <w:rFonts w:hint="eastAsia" w:ascii="微软雅黑" w:hAnsi="微软雅黑" w:eastAsia="微软雅黑"/>
-                <w:sz w:val="15"/>
-                <w:szCs w:val="15"/>
-              </w:rPr>
-              <w:t>Uint16</w:t>
+            <w:shd w:val="clear" w:color="auto" w:fill="auto"/>
+            <w:vAlign w:val="center"/>
+          </w:tcPr>
+          <w:p>
+            <w:pPr>
+              <w:spacing w:line="240" w:lineRule="auto"/>
+              <w:ind w:firstLine="0" w:firstLineChars="0"/>
+              <w:jc w:val="center"/>
+              <w:rPr>
+                <w:rFonts w:hint="eastAsia" w:ascii="微软雅黑" w:hAnsi="微软雅黑" w:eastAsia="微软雅黑" w:cs="黑体"/>
+                <w:kern w:val="2"/>
+                <w:sz w:val="15"/>
+                <w:szCs w:val="15"/>
+                <w:lang w:val="en-US" w:eastAsia="zh-CN" w:bidi="ar-SA"/>
+              </w:rPr>
+            </w:pPr>
+            <w:r>
+              <w:rPr>
+                <w:rFonts w:ascii="微软雅黑" w:hAnsi="微软雅黑" w:eastAsia="微软雅黑"/>
+                <w:sz w:val="15"/>
+                <w:szCs w:val="15"/>
+              </w:rPr>
+              <w:t>F</w:t>
+            </w:r>
+            <w:r>
+              <w:rPr>
+                <w:rFonts w:hint="eastAsia" w:ascii="微软雅黑" w:hAnsi="微软雅黑" w:eastAsia="微软雅黑"/>
+                <w:sz w:val="15"/>
+                <w:szCs w:val="15"/>
+              </w:rPr>
+              <w:t>loat32</w:t>
             </w:r>
           </w:p>
         </w:tc>
         <w:tc>
           <w:tcPr>
             <w:tcW w:w="1674" w:type="dxa"/>
-            <w:vAlign w:val="center"/>
-          </w:tcPr>
-          <w:p>
-            <w:pPr>
-              <w:pStyle w:val="3"/>
-              <w:spacing w:line="240" w:lineRule="auto"/>
-              <w:ind w:firstLine="0" w:firstLineChars="0"/>
-              <w:rPr>
-                <w:rFonts w:hint="eastAsia" w:ascii="微软雅黑" w:hAnsi="微软雅黑" w:eastAsia="微软雅黑"/>
-                <w:sz w:val="15"/>
-                <w:szCs w:val="15"/>
-                <w:lang w:eastAsia="zh-CN"/>
-              </w:rPr>
-            </w:pPr>
-            <w:r>
-              <w:rPr>
-                <w:rFonts w:hint="eastAsia" w:ascii="微软雅黑" w:hAnsi="微软雅黑" w:eastAsia="微软雅黑"/>
-                <w:sz w:val="15"/>
-                <w:szCs w:val="15"/>
-                <w:lang w:eastAsia="zh-CN"/>
-              </w:rPr>
-              <w:t>流量量程</w:t>
+            <w:shd w:val="clear" w:color="auto" w:fill="auto"/>
+            <w:vAlign w:val="center"/>
+          </w:tcPr>
+          <w:p>
+            <w:pPr>
+              <w:numPr>
+                <w:ilvl w:val="0"/>
+                <w:numId w:val="0"/>
+              </w:numPr>
+              <w:ind w:left="0" w:leftChars="0" w:firstLine="0" w:firstLineChars="0"/>
+              <w:rPr>
+                <w:rFonts w:hint="eastAsia" w:ascii="微软雅黑" w:hAnsi="微软雅黑" w:eastAsia="微软雅黑" w:cs="黑体"/>
+                <w:kern w:val="2"/>
+                <w:sz w:val="15"/>
+                <w:szCs w:val="15"/>
+                <w:lang w:val="en-US" w:eastAsia="zh-CN" w:bidi="ar-SA"/>
+              </w:rPr>
+            </w:pPr>
+            <w:r>
+              <w:rPr>
+                <w:rFonts w:hint="eastAsia" w:ascii="微软雅黑" w:hAnsi="微软雅黑" w:eastAsia="微软雅黑" w:cs="黑体"/>
+                <w:kern w:val="2"/>
+                <w:sz w:val="15"/>
+                <w:szCs w:val="15"/>
+                <w:lang w:val="en-US" w:eastAsia="zh-CN" w:bidi="ar-SA"/>
+              </w:rPr>
+              <w:t>静压20mA输出补偿</w:t>
             </w:r>
           </w:p>
         </w:tc>
         <w:tc>
           <w:tcPr>
             <w:tcW w:w="760" w:type="dxa"/>
-            <w:vAlign w:val="center"/>
-          </w:tcPr>
-          <w:p>
-            <w:pPr>
-              <w:pStyle w:val="3"/>
-              <w:spacing w:line="240" w:lineRule="auto"/>
-              <w:ind w:firstLine="0" w:firstLineChars="0"/>
-              <w:jc w:val="left"/>
-              <w:rPr>
-                <w:rFonts w:hint="default" w:ascii="微软雅黑" w:hAnsi="微软雅黑" w:eastAsia="微软雅黑"/>
-                <w:sz w:val="15"/>
-                <w:szCs w:val="15"/>
-                <w:lang w:val="en-US" w:eastAsia="zh-CN"/>
+            <w:shd w:val="clear" w:color="auto" w:fill="auto"/>
+            <w:vAlign w:val="center"/>
+          </w:tcPr>
+          <w:p>
+            <w:pPr>
+              <w:pStyle w:val="3"/>
+              <w:spacing w:line="240" w:lineRule="auto"/>
+              <w:ind w:firstLine="0" w:firstLineChars="0"/>
+              <w:jc w:val="center"/>
+              <w:rPr>
+                <w:rFonts w:hint="default" w:ascii="微软雅黑" w:hAnsi="微软雅黑" w:eastAsia="微软雅黑" w:cs="黑体"/>
+                <w:kern w:val="2"/>
+                <w:sz w:val="15"/>
+                <w:szCs w:val="15"/>
+                <w:lang w:val="en-US" w:eastAsia="zh-CN" w:bidi="ar-SA"/>
               </w:rPr>
             </w:pPr>
             <w:r>
@@ -12796,55 +12971,63 @@
                 <w:szCs w:val="15"/>
                 <w:lang w:val="en-US" w:eastAsia="zh-CN" w:bidi="ar-SA"/>
               </w:rPr>
-              <w:t>m³/s</w:t>
+              <w:t>mA</w:t>
             </w:r>
           </w:p>
         </w:tc>
         <w:tc>
           <w:tcPr>
             <w:tcW w:w="990" w:type="dxa"/>
-            <w:vAlign w:val="center"/>
-          </w:tcPr>
-          <w:p>
-            <w:pPr>
-              <w:pStyle w:val="3"/>
-              <w:spacing w:line="240" w:lineRule="auto"/>
-              <w:ind w:firstLine="0" w:firstLineChars="0"/>
-              <w:jc w:val="center"/>
-              <w:rPr>
-                <w:rFonts w:hint="default" w:ascii="微软雅黑" w:hAnsi="微软雅黑" w:eastAsia="微软雅黑"/>
-                <w:sz w:val="15"/>
-                <w:szCs w:val="15"/>
-                <w:lang w:val="en-US" w:eastAsia="zh-CN"/>
-              </w:rPr>
-            </w:pPr>
-            <w:r>
-              <w:rPr>
-                <w:rFonts w:hint="eastAsia" w:ascii="微软雅黑" w:hAnsi="微软雅黑" w:eastAsia="微软雅黑"/>
-                <w:sz w:val="15"/>
-                <w:szCs w:val="15"/>
-                <w:lang w:val="en-US" w:eastAsia="zh-CN"/>
-              </w:rPr>
-              <w:t>0-3200</w:t>
+            <w:shd w:val="clear" w:color="auto" w:fill="auto"/>
+            <w:vAlign w:val="center"/>
+          </w:tcPr>
+          <w:p>
+            <w:pPr>
+              <w:numPr>
+                <w:ilvl w:val="0"/>
+                <w:numId w:val="0"/>
+              </w:numPr>
+              <w:ind w:left="0" w:leftChars="0" w:firstLine="0" w:firstLineChars="0"/>
+              <w:jc w:val="center"/>
+              <w:rPr>
+                <w:rFonts w:hint="default" w:ascii="微软雅黑" w:hAnsi="微软雅黑" w:eastAsia="微软雅黑" w:cs="黑体"/>
+                <w:kern w:val="2"/>
+                <w:sz w:val="15"/>
+                <w:szCs w:val="15"/>
+                <w:lang w:val="en-US" w:eastAsia="zh-CN" w:bidi="ar-SA"/>
+              </w:rPr>
+            </w:pPr>
+            <w:r>
+              <w:rPr>
+                <w:rFonts w:hint="eastAsia" w:ascii="微软雅黑" w:hAnsi="微软雅黑" w:eastAsia="微软雅黑" w:cs="黑体"/>
+                <w:kern w:val="2"/>
+                <w:sz w:val="15"/>
+                <w:szCs w:val="15"/>
+                <w:lang w:val="en-US" w:eastAsia="zh-CN" w:bidi="ar-SA"/>
+              </w:rPr>
+              <w:t>0</w:t>
             </w:r>
           </w:p>
         </w:tc>
         <w:tc>
           <w:tcPr>
             <w:tcW w:w="2900" w:type="dxa"/>
-            <w:vAlign w:val="center"/>
-          </w:tcPr>
-          <w:p>
-            <w:pPr>
-              <w:pStyle w:val="3"/>
-              <w:spacing w:line="240" w:lineRule="auto"/>
-              <w:ind w:firstLine="0" w:firstLineChars="0"/>
-              <w:jc w:val="both"/>
-              <w:rPr>
-                <w:rFonts w:hint="default" w:ascii="微软雅黑" w:hAnsi="微软雅黑" w:eastAsia="微软雅黑"/>
-                <w:sz w:val="15"/>
-                <w:szCs w:val="15"/>
-                <w:lang w:val="en-US" w:eastAsia="zh-CN"/>
+            <w:shd w:val="clear" w:color="auto" w:fill="auto"/>
+            <w:vAlign w:val="center"/>
+          </w:tcPr>
+          <w:p>
+            <w:pPr>
+              <w:numPr>
+                <w:ilvl w:val="0"/>
+                <w:numId w:val="0"/>
+              </w:numPr>
+              <w:ind w:left="0" w:leftChars="0" w:firstLine="0" w:firstLineChars="0"/>
+              <w:rPr>
+                <w:rFonts w:hint="default" w:ascii="微软雅黑" w:hAnsi="微软雅黑" w:eastAsia="微软雅黑" w:cs="黑体"/>
+                <w:kern w:val="2"/>
+                <w:sz w:val="15"/>
+                <w:szCs w:val="15"/>
+                <w:lang w:val="en-US" w:eastAsia="zh-CN" w:bidi="ar-SA"/>
               </w:rPr>
             </w:pPr>
           </w:p>
@@ -12873,6 +13056,7 @@
         <w:tc>
           <w:tcPr>
             <w:tcW w:w="645" w:type="dxa"/>
+            <w:shd w:val="clear" w:color="auto" w:fill="auto"/>
             <w:vAlign w:val="center"/>
           </w:tcPr>
           <w:p>
@@ -12897,31 +13081,252 @@
         </w:tc>
         <w:tc>
           <w:tcPr>
-            <w:tcW w:w="8959" w:type="dxa"/>
-            <w:gridSpan w:val="7"/>
-            <w:vAlign w:val="center"/>
-          </w:tcPr>
-          <w:p>
-            <w:pPr>
-              <w:pStyle w:val="3"/>
-              <w:spacing w:line="240" w:lineRule="auto"/>
-              <w:ind w:firstLine="0" w:firstLineChars="0"/>
-              <w:rPr>
-                <w:rFonts w:hint="default" w:ascii="微软雅黑" w:hAnsi="微软雅黑" w:eastAsia="微软雅黑"/>
-                <w:sz w:val="15"/>
-                <w:szCs w:val="15"/>
-                <w:lang w:val="en-US" w:eastAsia="zh-CN"/>
-              </w:rPr>
-            </w:pPr>
-            <w:r>
-              <w:rPr>
-                <w:rFonts w:hint="eastAsia" w:ascii="微软雅黑" w:hAnsi="微软雅黑" w:eastAsia="微软雅黑"/>
-                <w:sz w:val="15"/>
-                <w:szCs w:val="15"/>
-                <w:lang w:val="en-US" w:eastAsia="zh-CN"/>
-              </w:rPr>
-              <w:t>预留</w:t>
-            </w:r>
+            <w:tcW w:w="871" w:type="dxa"/>
+            <w:shd w:val="clear" w:color="auto" w:fill="auto"/>
+            <w:vAlign w:val="center"/>
+          </w:tcPr>
+          <w:p>
+            <w:pPr>
+              <w:pStyle w:val="3"/>
+              <w:spacing w:line="240" w:lineRule="auto"/>
+              <w:ind w:firstLine="0" w:firstLineChars="0"/>
+              <w:jc w:val="center"/>
+              <w:rPr>
+                <w:rFonts w:hint="default" w:ascii="微软雅黑" w:hAnsi="微软雅黑" w:eastAsia="微软雅黑" w:cs="Arial"/>
+                <w:color w:val="4F4F4F"/>
+                <w:kern w:val="2"/>
+                <w:sz w:val="15"/>
+                <w:szCs w:val="15"/>
+                <w:shd w:val="clear" w:color="auto" w:fill="FFFFFF"/>
+                <w:lang w:val="en-US" w:eastAsia="zh-CN" w:bidi="ar-SA"/>
+              </w:rPr>
+            </w:pPr>
+            <w:r>
+              <w:rPr>
+                <w:rFonts w:hint="eastAsia" w:ascii="微软雅黑" w:hAnsi="微软雅黑" w:eastAsia="微软雅黑" w:cs="Arial"/>
+                <w:color w:val="4F4F4F"/>
+                <w:sz w:val="15"/>
+                <w:szCs w:val="15"/>
+                <w:shd w:val="clear" w:color="auto" w:fill="FFFFFF"/>
+                <w:lang w:val="en-US" w:eastAsia="zh-CN"/>
+              </w:rPr>
+              <w:t>4</w:t>
+            </w:r>
+            <w:r>
+              <w:rPr>
+                <w:rFonts w:ascii="微软雅黑" w:hAnsi="微软雅黑" w:eastAsia="微软雅黑" w:cs="Arial"/>
+                <w:color w:val="4F4F4F"/>
+                <w:sz w:val="15"/>
+                <w:szCs w:val="15"/>
+                <w:shd w:val="clear" w:color="auto" w:fill="FFFFFF"/>
+              </w:rPr>
+              <w:t>00</w:t>
+            </w:r>
+            <w:r>
+              <w:rPr>
+                <w:rFonts w:hint="eastAsia" w:ascii="微软雅黑" w:hAnsi="微软雅黑" w:eastAsia="微软雅黑" w:cs="Arial"/>
+                <w:color w:val="4F4F4F"/>
+                <w:sz w:val="15"/>
+                <w:szCs w:val="15"/>
+                <w:shd w:val="clear" w:color="auto" w:fill="FFFFFF"/>
+                <w:lang w:val="en-US" w:eastAsia="zh-CN"/>
+              </w:rPr>
+              <w:t>43</w:t>
+            </w:r>
+          </w:p>
+        </w:tc>
+        <w:tc>
+          <w:tcPr>
+            <w:tcW w:w="900" w:type="dxa"/>
+            <w:shd w:val="clear" w:color="auto" w:fill="auto"/>
+            <w:vAlign w:val="center"/>
+          </w:tcPr>
+          <w:p>
+            <w:pPr>
+              <w:spacing w:line="240" w:lineRule="auto"/>
+              <w:ind w:firstLine="0" w:firstLineChars="0"/>
+              <w:jc w:val="center"/>
+              <w:rPr>
+                <w:rFonts w:hint="eastAsia" w:ascii="微软雅黑" w:hAnsi="微软雅黑" w:eastAsia="微软雅黑" w:cs="黑体"/>
+                <w:kern w:val="2"/>
+                <w:sz w:val="15"/>
+                <w:szCs w:val="15"/>
+                <w:lang w:val="en-US" w:eastAsia="zh-CN" w:bidi="ar-SA"/>
+              </w:rPr>
+            </w:pPr>
+            <w:r>
+              <w:rPr>
+                <w:rFonts w:hint="eastAsia" w:ascii="微软雅黑" w:hAnsi="微软雅黑" w:eastAsia="微软雅黑"/>
+                <w:sz w:val="15"/>
+                <w:szCs w:val="15"/>
+                <w:lang w:eastAsia="zh-CN"/>
+              </w:rPr>
+              <w:t>读写</w:t>
+            </w:r>
+          </w:p>
+        </w:tc>
+        <w:tc>
+          <w:tcPr>
+            <w:tcW w:w="864" w:type="dxa"/>
+            <w:shd w:val="clear" w:color="auto" w:fill="auto"/>
+            <w:vAlign w:val="center"/>
+          </w:tcPr>
+          <w:p>
+            <w:pPr>
+              <w:spacing w:line="240" w:lineRule="auto"/>
+              <w:ind w:firstLine="0" w:firstLineChars="0"/>
+              <w:jc w:val="center"/>
+              <w:rPr>
+                <w:rFonts w:hint="eastAsia" w:ascii="微软雅黑" w:hAnsi="微软雅黑" w:eastAsia="微软雅黑" w:cs="黑体"/>
+                <w:kern w:val="2"/>
+                <w:sz w:val="15"/>
+                <w:szCs w:val="15"/>
+                <w:lang w:val="en-US" w:eastAsia="zh-CN" w:bidi="ar-SA"/>
+              </w:rPr>
+            </w:pPr>
+            <w:r>
+              <w:rPr>
+                <w:rFonts w:ascii="微软雅黑" w:hAnsi="微软雅黑" w:eastAsia="微软雅黑"/>
+                <w:sz w:val="15"/>
+                <w:szCs w:val="15"/>
+              </w:rPr>
+              <w:t>F</w:t>
+            </w:r>
+            <w:r>
+              <w:rPr>
+                <w:rFonts w:hint="eastAsia" w:ascii="微软雅黑" w:hAnsi="微软雅黑" w:eastAsia="微软雅黑"/>
+                <w:sz w:val="15"/>
+                <w:szCs w:val="15"/>
+              </w:rPr>
+              <w:t>loat32</w:t>
+            </w:r>
+          </w:p>
+        </w:tc>
+        <w:tc>
+          <w:tcPr>
+            <w:tcW w:w="1674" w:type="dxa"/>
+            <w:shd w:val="clear" w:color="auto" w:fill="auto"/>
+            <w:vAlign w:val="center"/>
+          </w:tcPr>
+          <w:p>
+            <w:pPr>
+              <w:numPr>
+                <w:ilvl w:val="0"/>
+                <w:numId w:val="0"/>
+              </w:numPr>
+              <w:ind w:left="0" w:leftChars="0" w:firstLine="0" w:firstLineChars="0"/>
+              <w:rPr>
+                <w:rFonts w:hint="eastAsia" w:ascii="微软雅黑" w:hAnsi="微软雅黑" w:eastAsia="微软雅黑" w:cs="黑体"/>
+                <w:kern w:val="2"/>
+                <w:sz w:val="15"/>
+                <w:szCs w:val="15"/>
+                <w:lang w:val="en-US" w:eastAsia="zh-CN" w:bidi="ar-SA"/>
+              </w:rPr>
+            </w:pPr>
+            <w:r>
+              <w:rPr>
+                <w:rFonts w:hint="eastAsia" w:ascii="微软雅黑" w:hAnsi="微软雅黑" w:eastAsia="微软雅黑" w:cs="黑体"/>
+                <w:kern w:val="2"/>
+                <w:sz w:val="15"/>
+                <w:szCs w:val="15"/>
+                <w:lang w:val="en-US" w:eastAsia="zh-CN" w:bidi="ar-SA"/>
+              </w:rPr>
+              <w:t>静压20mA输出系数</w:t>
+            </w:r>
+          </w:p>
+        </w:tc>
+        <w:tc>
+          <w:tcPr>
+            <w:tcW w:w="760" w:type="dxa"/>
+            <w:shd w:val="clear" w:color="auto" w:fill="auto"/>
+            <w:vAlign w:val="center"/>
+          </w:tcPr>
+          <w:p>
+            <w:pPr>
+              <w:pStyle w:val="3"/>
+              <w:spacing w:line="240" w:lineRule="auto"/>
+              <w:ind w:firstLine="0" w:firstLineChars="0"/>
+              <w:jc w:val="center"/>
+              <w:rPr>
+                <w:rFonts w:hint="default" w:ascii="微软雅黑" w:hAnsi="微软雅黑" w:eastAsia="微软雅黑" w:cs="黑体"/>
+                <w:kern w:val="2"/>
+                <w:sz w:val="15"/>
+                <w:szCs w:val="15"/>
+                <w:lang w:val="en-US" w:eastAsia="zh-CN" w:bidi="ar-SA"/>
+              </w:rPr>
+            </w:pPr>
+            <w:r>
+              <w:rPr>
+                <w:rFonts w:hint="eastAsia" w:ascii="微软雅黑" w:hAnsi="微软雅黑" w:eastAsia="微软雅黑"/>
+                <w:color w:val="000000" w:themeColor="text1"/>
+                <w:sz w:val="15"/>
+                <w:szCs w:val="15"/>
+                <w:lang w:val="en-US" w:eastAsia="zh-CN"/>
+                <w14:textFill>
+                  <w14:solidFill>
+                    <w14:schemeClr w14:val="tx1"/>
+                  </w14:solidFill>
+                </w14:textFill>
+              </w:rPr>
+              <w:t>--</w:t>
+            </w:r>
+          </w:p>
+        </w:tc>
+        <w:tc>
+          <w:tcPr>
+            <w:tcW w:w="990" w:type="dxa"/>
+            <w:shd w:val="clear" w:color="auto" w:fill="auto"/>
+            <w:vAlign w:val="center"/>
+          </w:tcPr>
+          <w:p>
+            <w:pPr>
+              <w:numPr>
+                <w:ilvl w:val="0"/>
+                <w:numId w:val="0"/>
+              </w:numPr>
+              <w:ind w:left="0" w:leftChars="0" w:firstLine="0" w:firstLineChars="0"/>
+              <w:jc w:val="center"/>
+              <w:rPr>
+                <w:rFonts w:hint="default" w:ascii="微软雅黑" w:hAnsi="微软雅黑" w:eastAsia="微软雅黑" w:cs="黑体"/>
+                <w:kern w:val="2"/>
+                <w:sz w:val="15"/>
+                <w:szCs w:val="15"/>
+                <w:lang w:val="en-US" w:eastAsia="zh-CN" w:bidi="ar-SA"/>
+              </w:rPr>
+            </w:pPr>
+            <w:r>
+              <w:rPr>
+                <w:rFonts w:hint="eastAsia" w:ascii="微软雅黑" w:hAnsi="微软雅黑" w:eastAsia="微软雅黑" w:cs="黑体"/>
+                <w:kern w:val="2"/>
+                <w:sz w:val="15"/>
+                <w:szCs w:val="15"/>
+                <w:lang w:val="en-US" w:eastAsia="zh-CN" w:bidi="ar-SA"/>
+              </w:rPr>
+              <w:t>1</w:t>
+            </w:r>
+          </w:p>
+        </w:tc>
+        <w:tc>
+          <w:tcPr>
+            <w:tcW w:w="2900" w:type="dxa"/>
+            <w:shd w:val="clear" w:color="auto" w:fill="auto"/>
+            <w:vAlign w:val="center"/>
+          </w:tcPr>
+          <w:p>
+            <w:pPr>
+              <w:numPr>
+                <w:ilvl w:val="0"/>
+                <w:numId w:val="0"/>
+              </w:numPr>
+              <w:ind w:left="0" w:leftChars="0" w:firstLine="0" w:firstLineChars="0"/>
+              <w:rPr>
+                <w:rFonts w:hint="default" w:ascii="微软雅黑" w:hAnsi="微软雅黑" w:eastAsia="微软雅黑" w:cs="黑体"/>
+                <w:kern w:val="2"/>
+                <w:sz w:val="15"/>
+                <w:szCs w:val="15"/>
+                <w:lang w:val="en-US" w:eastAsia="zh-CN" w:bidi="ar-SA"/>
+              </w:rPr>
+            </w:pPr>
           </w:p>
         </w:tc>
       </w:tr>
@@ -12948,7 +13353,7 @@
         <w:tc>
           <w:tcPr>
             <w:tcW w:w="645" w:type="dxa"/>
-            <w:shd w:val="clear" w:color="auto" w:fill="FFC000" w:themeFill="accent4"/>
+            <w:shd w:val="clear" w:color="auto" w:fill="auto"/>
             <w:vAlign w:val="center"/>
           </w:tcPr>
           <w:p>
@@ -12974,7 +13379,7 @@
         <w:tc>
           <w:tcPr>
             <w:tcW w:w="871" w:type="dxa"/>
-            <w:shd w:val="clear" w:color="auto" w:fill="FFC000" w:themeFill="accent4"/>
+            <w:shd w:val="clear" w:color="auto" w:fill="auto"/>
             <w:vAlign w:val="center"/>
           </w:tcPr>
           <w:p>
@@ -12986,10 +13391,11 @@
               <w:rPr>
                 <w:rFonts w:hint="default" w:ascii="微软雅黑" w:hAnsi="微软雅黑" w:eastAsia="微软雅黑" w:cs="Arial"/>
                 <w:color w:val="4F4F4F"/>
+                <w:kern w:val="2"/>
                 <w:sz w:val="15"/>
                 <w:szCs w:val="15"/>
                 <w:shd w:val="clear" w:color="auto" w:fill="FFFFFF"/>
-                <w:lang w:val="en-US" w:eastAsia="zh-CN"/>
+                <w:lang w:val="en-US" w:eastAsia="zh-CN" w:bidi="ar-SA"/>
               </w:rPr>
             </w:pPr>
             <w:r>
@@ -13022,25 +13428,27 @@
                 <w:shd w:val="clear" w:color="auto" w:fill="FFFFFF"/>
                 <w:lang w:val="en-US" w:eastAsia="zh-CN"/>
               </w:rPr>
-              <w:t>53</w:t>
+              <w:t>45</w:t>
             </w:r>
           </w:p>
         </w:tc>
         <w:tc>
           <w:tcPr>
             <w:tcW w:w="900" w:type="dxa"/>
-            <w:shd w:val="clear" w:color="auto" w:fill="FFC000" w:themeFill="accent4"/>
-            <w:vAlign w:val="center"/>
-          </w:tcPr>
-          <w:p>
-            <w:pPr>
-              <w:spacing w:line="240" w:lineRule="auto"/>
-              <w:ind w:firstLine="0" w:firstLineChars="0"/>
-              <w:jc w:val="center"/>
-              <w:rPr>
-                <w:rFonts w:hint="eastAsia" w:ascii="微软雅黑" w:hAnsi="微软雅黑" w:eastAsia="微软雅黑"/>
-                <w:sz w:val="15"/>
-                <w:szCs w:val="15"/>
+            <w:shd w:val="clear" w:color="auto" w:fill="auto"/>
+            <w:vAlign w:val="center"/>
+          </w:tcPr>
+          <w:p>
+            <w:pPr>
+              <w:spacing w:line="240" w:lineRule="auto"/>
+              <w:ind w:firstLine="0" w:firstLineChars="0"/>
+              <w:jc w:val="center"/>
+              <w:rPr>
+                <w:rFonts w:hint="eastAsia" w:ascii="微软雅黑" w:hAnsi="微软雅黑" w:eastAsia="微软雅黑" w:cs="黑体"/>
+                <w:kern w:val="2"/>
+                <w:sz w:val="15"/>
+                <w:szCs w:val="15"/>
+                <w:lang w:val="en-US" w:eastAsia="zh-CN" w:bidi="ar-SA"/>
               </w:rPr>
             </w:pPr>
             <w:r>
@@ -13057,143 +13465,160 @@
         <w:tc>
           <w:tcPr>
             <w:tcW w:w="864" w:type="dxa"/>
-            <w:shd w:val="clear" w:color="auto" w:fill="FFC000" w:themeFill="accent4"/>
-            <w:vAlign w:val="center"/>
-          </w:tcPr>
-          <w:p>
-            <w:pPr>
-              <w:spacing w:line="240" w:lineRule="auto"/>
-              <w:ind w:firstLine="0" w:firstLineChars="0"/>
-              <w:jc w:val="center"/>
-              <w:rPr>
-                <w:rFonts w:hint="eastAsia" w:ascii="微软雅黑" w:hAnsi="微软雅黑" w:eastAsia="微软雅黑"/>
-                <w:sz w:val="15"/>
-                <w:szCs w:val="15"/>
-              </w:rPr>
-            </w:pPr>
-            <w:r>
-              <w:rPr>
-                <w:rFonts w:hint="eastAsia" w:ascii="微软雅黑" w:hAnsi="微软雅黑" w:eastAsia="微软雅黑"/>
-                <w:sz w:val="15"/>
-                <w:szCs w:val="15"/>
-              </w:rPr>
-              <w:t>Uint16</w:t>
+            <w:shd w:val="clear" w:color="auto" w:fill="auto"/>
+            <w:vAlign w:val="center"/>
+          </w:tcPr>
+          <w:p>
+            <w:pPr>
+              <w:spacing w:line="240" w:lineRule="auto"/>
+              <w:ind w:firstLine="0" w:firstLineChars="0"/>
+              <w:jc w:val="center"/>
+              <w:rPr>
+                <w:rFonts w:hint="eastAsia" w:ascii="微软雅黑" w:hAnsi="微软雅黑" w:eastAsia="微软雅黑" w:cs="黑体"/>
+                <w:kern w:val="2"/>
+                <w:sz w:val="15"/>
+                <w:szCs w:val="15"/>
+                <w:lang w:val="en-US" w:eastAsia="zh-CN" w:bidi="ar-SA"/>
+              </w:rPr>
+            </w:pPr>
+            <w:r>
+              <w:rPr>
+                <w:rFonts w:ascii="微软雅黑" w:hAnsi="微软雅黑" w:eastAsia="微软雅黑"/>
+                <w:sz w:val="15"/>
+                <w:szCs w:val="15"/>
+              </w:rPr>
+              <w:t>F</w:t>
+            </w:r>
+            <w:r>
+              <w:rPr>
+                <w:rFonts w:hint="eastAsia" w:ascii="微软雅黑" w:hAnsi="微软雅黑" w:eastAsia="微软雅黑"/>
+                <w:sz w:val="15"/>
+                <w:szCs w:val="15"/>
+              </w:rPr>
+              <w:t>loat32</w:t>
             </w:r>
           </w:p>
         </w:tc>
         <w:tc>
           <w:tcPr>
             <w:tcW w:w="1674" w:type="dxa"/>
-            <w:shd w:val="clear" w:color="auto" w:fill="FFC000" w:themeFill="accent4"/>
-            <w:vAlign w:val="center"/>
-          </w:tcPr>
-          <w:p>
-            <w:pPr>
-              <w:pStyle w:val="3"/>
-              <w:spacing w:line="240" w:lineRule="auto"/>
-              <w:ind w:firstLine="0" w:firstLineChars="0"/>
-              <w:rPr>
-                <w:rFonts w:hint="eastAsia" w:ascii="微软雅黑" w:hAnsi="微软雅黑" w:eastAsia="微软雅黑"/>
-                <w:sz w:val="15"/>
-                <w:szCs w:val="15"/>
-                <w:lang w:eastAsia="zh-CN"/>
-              </w:rPr>
-            </w:pPr>
-            <w:r>
-              <w:rPr>
-                <w:rFonts w:hint="eastAsia" w:ascii="微软雅黑" w:hAnsi="微软雅黑" w:eastAsia="微软雅黑"/>
-                <w:sz w:val="15"/>
-                <w:szCs w:val="15"/>
-                <w:lang w:eastAsia="zh-CN"/>
-              </w:rPr>
-              <w:t>恢复出厂标志位</w:t>
+            <w:shd w:val="clear" w:color="auto" w:fill="auto"/>
+            <w:vAlign w:val="center"/>
+          </w:tcPr>
+          <w:p>
+            <w:pPr>
+              <w:numPr>
+                <w:ilvl w:val="0"/>
+                <w:numId w:val="0"/>
+              </w:numPr>
+              <w:ind w:left="0" w:leftChars="0" w:firstLine="0" w:firstLineChars="0"/>
+              <w:rPr>
+                <w:rFonts w:hint="default" w:ascii="微软雅黑" w:hAnsi="微软雅黑" w:eastAsia="微软雅黑" w:cs="黑体"/>
+                <w:kern w:val="2"/>
+                <w:sz w:val="15"/>
+                <w:szCs w:val="15"/>
+                <w:lang w:val="en-US" w:eastAsia="zh-CN" w:bidi="ar-SA"/>
+              </w:rPr>
+            </w:pPr>
+            <w:r>
+              <w:rPr>
+                <w:rFonts w:hint="eastAsia" w:ascii="微软雅黑" w:hAnsi="微软雅黑" w:eastAsia="微软雅黑" w:cs="黑体"/>
+                <w:kern w:val="2"/>
+                <w:sz w:val="15"/>
+                <w:szCs w:val="15"/>
+                <w:lang w:val="en-US" w:eastAsia="zh-CN" w:bidi="ar-SA"/>
+              </w:rPr>
+              <w:t>流速20mA输出补偿</w:t>
             </w:r>
           </w:p>
         </w:tc>
         <w:tc>
           <w:tcPr>
             <w:tcW w:w="760" w:type="dxa"/>
-            <w:shd w:val="clear" w:color="auto" w:fill="FFC000" w:themeFill="accent4"/>
-            <w:vAlign w:val="center"/>
-          </w:tcPr>
-          <w:p>
-            <w:pPr>
-              <w:pStyle w:val="3"/>
-              <w:spacing w:line="240" w:lineRule="auto"/>
-              <w:ind w:firstLine="0" w:firstLineChars="0"/>
-              <w:jc w:val="left"/>
-              <w:rPr>
-                <w:rFonts w:hint="default" w:ascii="微软雅黑" w:hAnsi="微软雅黑" w:eastAsia="微软雅黑"/>
-                <w:sz w:val="15"/>
-                <w:szCs w:val="15"/>
-                <w:lang w:val="en-US" w:eastAsia="zh-CN"/>
-              </w:rPr>
-            </w:pPr>
-            <w:r>
-              <w:rPr>
-                <w:rFonts w:hint="eastAsia" w:ascii="微软雅黑" w:hAnsi="微软雅黑" w:eastAsia="微软雅黑"/>
-                <w:color w:val="000000" w:themeColor="text1"/>
-                <w:sz w:val="15"/>
-                <w:szCs w:val="15"/>
-                <w:lang w:val="en-US" w:eastAsia="zh-CN"/>
-                <w14:textFill>
-                  <w14:solidFill>
-                    <w14:schemeClr w14:val="tx1"/>
-                  </w14:solidFill>
-                </w14:textFill>
-              </w:rPr>
-              <w:t>--</w:t>
+            <w:shd w:val="clear" w:color="auto" w:fill="auto"/>
+            <w:vAlign w:val="center"/>
+          </w:tcPr>
+          <w:p>
+            <w:pPr>
+              <w:pStyle w:val="3"/>
+              <w:spacing w:line="240" w:lineRule="auto"/>
+              <w:ind w:firstLine="0" w:firstLineChars="0"/>
+              <w:jc w:val="center"/>
+              <w:rPr>
+                <w:rFonts w:hint="eastAsia" w:ascii="微软雅黑" w:hAnsi="微软雅黑" w:eastAsia="微软雅黑" w:cs="黑体"/>
+                <w:kern w:val="2"/>
+                <w:sz w:val="15"/>
+                <w:szCs w:val="15"/>
+                <w:lang w:val="en-US" w:eastAsia="zh-CN" w:bidi="ar-SA"/>
+              </w:rPr>
+            </w:pPr>
+            <w:r>
+              <w:rPr>
+                <w:rFonts w:hint="eastAsia" w:ascii="微软雅黑" w:hAnsi="微软雅黑" w:eastAsia="微软雅黑" w:cs="黑体"/>
+                <w:kern w:val="2"/>
+                <w:sz w:val="15"/>
+                <w:szCs w:val="15"/>
+                <w:lang w:val="en-US" w:eastAsia="zh-CN" w:bidi="ar-SA"/>
+              </w:rPr>
+              <w:t>mA</w:t>
             </w:r>
           </w:p>
         </w:tc>
         <w:tc>
           <w:tcPr>
             <w:tcW w:w="990" w:type="dxa"/>
-            <w:shd w:val="clear" w:color="auto" w:fill="FFC000" w:themeFill="accent4"/>
-            <w:vAlign w:val="center"/>
-          </w:tcPr>
-          <w:p>
-            <w:pPr>
-              <w:pStyle w:val="3"/>
-              <w:spacing w:line="240" w:lineRule="auto"/>
-              <w:ind w:firstLine="0" w:firstLineChars="0"/>
-              <w:jc w:val="left"/>
-              <w:rPr>
-                <w:rFonts w:hint="default" w:ascii="微软雅黑" w:hAnsi="微软雅黑" w:eastAsia="微软雅黑"/>
-                <w:sz w:val="15"/>
-                <w:szCs w:val="15"/>
-                <w:lang w:val="en-US" w:eastAsia="zh-CN"/>
-              </w:rPr>
-            </w:pPr>
+            <w:shd w:val="clear" w:color="auto" w:fill="auto"/>
+            <w:vAlign w:val="center"/>
+          </w:tcPr>
+          <w:p>
+            <w:pPr>
+              <w:numPr>
+                <w:ilvl w:val="0"/>
+                <w:numId w:val="0"/>
+              </w:numPr>
+              <w:ind w:left="0" w:leftChars="0" w:firstLine="0" w:firstLineChars="0"/>
+              <w:jc w:val="center"/>
+              <w:rPr>
+                <w:rFonts w:hint="default" w:ascii="微软雅黑" w:hAnsi="微软雅黑" w:eastAsia="微软雅黑" w:cs="黑体"/>
+                <w:kern w:val="2"/>
+                <w:sz w:val="15"/>
+                <w:szCs w:val="15"/>
+                <w:lang w:val="en-US" w:eastAsia="zh-CN" w:bidi="ar-SA"/>
+              </w:rPr>
+            </w:pPr>
+            <w:r>
+              <w:rPr>
+                <w:rFonts w:hint="eastAsia" w:ascii="微软雅黑" w:hAnsi="微软雅黑" w:eastAsia="微软雅黑" w:cs="黑体"/>
+                <w:kern w:val="2"/>
+                <w:sz w:val="15"/>
+                <w:szCs w:val="15"/>
+                <w:lang w:val="en-US" w:eastAsia="zh-CN" w:bidi="ar-SA"/>
+              </w:rPr>
+              <w:t>0</w:t>
+            </w:r>
           </w:p>
         </w:tc>
         <w:tc>
           <w:tcPr>
             <w:tcW w:w="2900" w:type="dxa"/>
-            <w:shd w:val="clear" w:color="auto" w:fill="FFC000" w:themeFill="accent4"/>
-            <w:vAlign w:val="center"/>
-          </w:tcPr>
-          <w:p>
-            <w:pPr>
-              <w:pStyle w:val="3"/>
-              <w:spacing w:line="240" w:lineRule="auto"/>
-              <w:ind w:firstLine="0" w:firstLineChars="0"/>
-              <w:rPr>
-                <w:rFonts w:hint="default" w:ascii="微软雅黑" w:hAnsi="微软雅黑" w:eastAsia="微软雅黑"/>
-                <w:sz w:val="15"/>
-                <w:szCs w:val="15"/>
-                <w:lang w:val="en-US" w:eastAsia="zh-CN"/>
-              </w:rPr>
-            </w:pPr>
-            <w:r>
-              <w:rPr>
-                <w:rFonts w:hint="eastAsia" w:ascii="微软雅黑" w:hAnsi="微软雅黑" w:eastAsia="微软雅黑"/>
-                <w:sz w:val="15"/>
-                <w:szCs w:val="15"/>
-                <w:lang w:val="en-US" w:eastAsia="zh-CN"/>
-              </w:rPr>
-              <w:t>1有效</w:t>
-            </w:r>
+            <w:shd w:val="clear" w:color="auto" w:fill="auto"/>
+            <w:vAlign w:val="center"/>
+          </w:tcPr>
+          <w:p>
+            <w:pPr>
+              <w:numPr>
+                <w:ilvl w:val="0"/>
+                <w:numId w:val="0"/>
+              </w:numPr>
+              <w:ind w:left="0" w:leftChars="0" w:firstLine="0" w:firstLineChars="0"/>
+              <w:rPr>
+                <w:rFonts w:hint="default" w:ascii="微软雅黑" w:hAnsi="微软雅黑" w:eastAsia="微软雅黑" w:cs="黑体"/>
+                <w:kern w:val="2"/>
+                <w:sz w:val="15"/>
+                <w:szCs w:val="15"/>
+                <w:lang w:val="en-US" w:eastAsia="zh-CN" w:bidi="ar-SA"/>
+              </w:rPr>
+            </w:pPr>
           </w:p>
         </w:tc>
       </w:tr>
@@ -13220,7 +13645,7 @@
         <w:tc>
           <w:tcPr>
             <w:tcW w:w="645" w:type="dxa"/>
-            <w:shd w:val="clear" w:color="auto" w:fill="FFC000" w:themeFill="accent4"/>
+            <w:shd w:val="clear" w:color="auto" w:fill="auto"/>
             <w:vAlign w:val="center"/>
           </w:tcPr>
           <w:p>
@@ -13246,21 +13671,23 @@
         <w:tc>
           <w:tcPr>
             <w:tcW w:w="871" w:type="dxa"/>
-            <w:shd w:val="clear" w:color="auto" w:fill="FFC000" w:themeFill="accent4"/>
-            <w:vAlign w:val="center"/>
-          </w:tcPr>
-          <w:p>
-            <w:pPr>
+            <w:shd w:val="clear" w:color="auto" w:fill="auto"/>
+            <w:vAlign w:val="center"/>
+          </w:tcPr>
+          <w:p>
+            <w:pPr>
+              <w:pStyle w:val="3"/>
               <w:spacing w:line="240" w:lineRule="auto"/>
               <w:ind w:firstLine="0" w:firstLineChars="0"/>
               <w:jc w:val="center"/>
               <w:rPr>
                 <w:rFonts w:hint="default" w:ascii="微软雅黑" w:hAnsi="微软雅黑" w:eastAsia="微软雅黑" w:cs="Arial"/>
                 <w:color w:val="4F4F4F"/>
+                <w:kern w:val="2"/>
                 <w:sz w:val="15"/>
                 <w:szCs w:val="15"/>
                 <w:shd w:val="clear" w:color="auto" w:fill="FFFFFF"/>
-                <w:lang w:val="en-US" w:eastAsia="zh-CN"/>
+                <w:lang w:val="en-US" w:eastAsia="zh-CN" w:bidi="ar-SA"/>
               </w:rPr>
             </w:pPr>
             <w:r>
@@ -13293,25 +13720,27 @@
                 <w:shd w:val="clear" w:color="auto" w:fill="FFFFFF"/>
                 <w:lang w:val="en-US" w:eastAsia="zh-CN"/>
               </w:rPr>
-              <w:t>54</w:t>
+              <w:t>47</w:t>
             </w:r>
           </w:p>
         </w:tc>
         <w:tc>
           <w:tcPr>
             <w:tcW w:w="900" w:type="dxa"/>
-            <w:shd w:val="clear" w:color="auto" w:fill="FFC000" w:themeFill="accent4"/>
-            <w:vAlign w:val="center"/>
-          </w:tcPr>
-          <w:p>
-            <w:pPr>
-              <w:spacing w:line="240" w:lineRule="auto"/>
-              <w:ind w:firstLine="0" w:firstLineChars="0"/>
-              <w:jc w:val="center"/>
-              <w:rPr>
-                <w:rFonts w:hint="eastAsia" w:ascii="微软雅黑" w:hAnsi="微软雅黑" w:eastAsia="微软雅黑"/>
-                <w:sz w:val="15"/>
-                <w:szCs w:val="15"/>
+            <w:shd w:val="clear" w:color="auto" w:fill="auto"/>
+            <w:vAlign w:val="center"/>
+          </w:tcPr>
+          <w:p>
+            <w:pPr>
+              <w:spacing w:line="240" w:lineRule="auto"/>
+              <w:ind w:firstLine="0" w:firstLineChars="0"/>
+              <w:jc w:val="center"/>
+              <w:rPr>
+                <w:rFonts w:hint="eastAsia" w:ascii="微软雅黑" w:hAnsi="微软雅黑" w:eastAsia="微软雅黑" w:cs="黑体"/>
+                <w:kern w:val="2"/>
+                <w:sz w:val="15"/>
+                <w:szCs w:val="15"/>
+                <w:lang w:val="en-US" w:eastAsia="zh-CN" w:bidi="ar-SA"/>
               </w:rPr>
             </w:pPr>
             <w:r>
@@ -13321,91 +13750,98 @@
                 <w:szCs w:val="15"/>
                 <w:lang w:eastAsia="zh-CN"/>
               </w:rPr>
-              <w:t>只写</w:t>
+              <w:t>读写</w:t>
             </w:r>
           </w:p>
         </w:tc>
         <w:tc>
           <w:tcPr>
             <w:tcW w:w="864" w:type="dxa"/>
-            <w:shd w:val="clear" w:color="auto" w:fill="FFC000" w:themeFill="accent4"/>
-            <w:vAlign w:val="center"/>
-          </w:tcPr>
-          <w:p>
-            <w:pPr>
-              <w:spacing w:line="240" w:lineRule="auto"/>
-              <w:ind w:firstLine="0" w:firstLineChars="0"/>
-              <w:jc w:val="center"/>
-              <w:rPr>
-                <w:rFonts w:hint="eastAsia" w:ascii="微软雅黑" w:hAnsi="微软雅黑" w:eastAsia="微软雅黑"/>
-                <w:sz w:val="15"/>
-                <w:szCs w:val="15"/>
-              </w:rPr>
-            </w:pPr>
-            <w:r>
-              <w:rPr>
-                <w:rFonts w:hint="eastAsia" w:ascii="微软雅黑" w:hAnsi="微软雅黑" w:eastAsia="微软雅黑"/>
-                <w:sz w:val="15"/>
-                <w:szCs w:val="15"/>
-              </w:rPr>
-              <w:t>Uint16</w:t>
+            <w:shd w:val="clear" w:color="auto" w:fill="auto"/>
+            <w:vAlign w:val="center"/>
+          </w:tcPr>
+          <w:p>
+            <w:pPr>
+              <w:spacing w:line="240" w:lineRule="auto"/>
+              <w:ind w:firstLine="0" w:firstLineChars="0"/>
+              <w:jc w:val="center"/>
+              <w:rPr>
+                <w:rFonts w:hint="eastAsia" w:ascii="微软雅黑" w:hAnsi="微软雅黑" w:eastAsia="微软雅黑" w:cs="黑体"/>
+                <w:kern w:val="2"/>
+                <w:sz w:val="15"/>
+                <w:szCs w:val="15"/>
+                <w:lang w:val="en-US" w:eastAsia="zh-CN" w:bidi="ar-SA"/>
+              </w:rPr>
+            </w:pPr>
+            <w:r>
+              <w:rPr>
+                <w:rFonts w:ascii="微软雅黑" w:hAnsi="微软雅黑" w:eastAsia="微软雅黑"/>
+                <w:sz w:val="15"/>
+                <w:szCs w:val="15"/>
+              </w:rPr>
+              <w:t>F</w:t>
+            </w:r>
+            <w:r>
+              <w:rPr>
+                <w:rFonts w:hint="eastAsia" w:ascii="微软雅黑" w:hAnsi="微软雅黑" w:eastAsia="微软雅黑"/>
+                <w:sz w:val="15"/>
+                <w:szCs w:val="15"/>
+              </w:rPr>
+              <w:t>loat32</w:t>
             </w:r>
           </w:p>
         </w:tc>
         <w:tc>
           <w:tcPr>
             <w:tcW w:w="1674" w:type="dxa"/>
-            <w:shd w:val="clear" w:color="auto" w:fill="FFC000" w:themeFill="accent4"/>
-            <w:vAlign w:val="center"/>
-          </w:tcPr>
-          <w:p>
-            <w:pPr>
-              <w:pStyle w:val="3"/>
-              <w:spacing w:line="240" w:lineRule="auto"/>
-              <w:ind w:firstLine="0" w:firstLineChars="0"/>
-              <w:rPr>
-                <w:rFonts w:hint="eastAsia" w:ascii="微软雅黑" w:hAnsi="微软雅黑" w:eastAsia="微软雅黑"/>
-                <w:sz w:val="15"/>
-                <w:szCs w:val="15"/>
-                <w:lang w:eastAsia="zh-CN"/>
-              </w:rPr>
-            </w:pPr>
-            <w:r>
-              <w:rPr>
-                <w:rFonts w:hint="eastAsia" w:ascii="微软雅黑" w:hAnsi="微软雅黑" w:eastAsia="微软雅黑"/>
-                <w:sz w:val="15"/>
-                <w:szCs w:val="15"/>
-                <w:lang w:eastAsia="zh-CN"/>
-              </w:rPr>
-              <w:t>电磁阀</w:t>
-            </w:r>
-            <w:r>
-              <w:rPr>
-                <w:rFonts w:hint="eastAsia" w:ascii="微软雅黑" w:hAnsi="微软雅黑" w:eastAsia="微软雅黑"/>
-                <w:sz w:val="15"/>
-                <w:szCs w:val="15"/>
-                <w:lang w:val="en-US" w:eastAsia="zh-CN"/>
-              </w:rPr>
-              <w:t>1控制</w:t>
+            <w:shd w:val="clear" w:color="auto" w:fill="auto"/>
+            <w:vAlign w:val="center"/>
+          </w:tcPr>
+          <w:p>
+            <w:pPr>
+              <w:numPr>
+                <w:ilvl w:val="0"/>
+                <w:numId w:val="0"/>
+              </w:numPr>
+              <w:ind w:left="0" w:leftChars="0" w:firstLine="0" w:firstLineChars="0"/>
+              <w:rPr>
+                <w:rFonts w:hint="eastAsia" w:ascii="微软雅黑" w:hAnsi="微软雅黑" w:eastAsia="微软雅黑" w:cs="黑体"/>
+                <w:kern w:val="2"/>
+                <w:sz w:val="15"/>
+                <w:szCs w:val="15"/>
+                <w:lang w:val="en-US" w:eastAsia="zh-CN" w:bidi="ar-SA"/>
+              </w:rPr>
+            </w:pPr>
+            <w:r>
+              <w:rPr>
+                <w:rFonts w:hint="eastAsia" w:ascii="微软雅黑" w:hAnsi="微软雅黑" w:eastAsia="微软雅黑" w:cs="黑体"/>
+                <w:kern w:val="2"/>
+                <w:sz w:val="15"/>
+                <w:szCs w:val="15"/>
+                <w:lang w:val="en-US" w:eastAsia="zh-CN" w:bidi="ar-SA"/>
+              </w:rPr>
+              <w:t>流速20mA输出系数</w:t>
             </w:r>
           </w:p>
         </w:tc>
         <w:tc>
           <w:tcPr>
             <w:tcW w:w="760" w:type="dxa"/>
-            <w:shd w:val="clear" w:color="auto" w:fill="FFC000" w:themeFill="accent4"/>
-            <w:vAlign w:val="center"/>
-          </w:tcPr>
-          <w:p>
-            <w:pPr>
-              <w:spacing w:line="240" w:lineRule="auto"/>
-              <w:ind w:firstLine="0" w:firstLineChars="0"/>
-              <w:jc w:val="left"/>
-              <w:rPr>
-                <w:rFonts w:hint="default" w:ascii="微软雅黑" w:hAnsi="微软雅黑" w:eastAsia="微软雅黑"/>
-                <w:sz w:val="15"/>
-                <w:szCs w:val="15"/>
-                <w:lang w:val="en-US" w:eastAsia="zh-CN"/>
+            <w:shd w:val="clear" w:color="auto" w:fill="auto"/>
+            <w:vAlign w:val="center"/>
+          </w:tcPr>
+          <w:p>
+            <w:pPr>
+              <w:pStyle w:val="3"/>
+              <w:spacing w:line="240" w:lineRule="auto"/>
+              <w:ind w:firstLine="0" w:firstLineChars="0"/>
+              <w:jc w:val="center"/>
+              <w:rPr>
+                <w:rFonts w:hint="eastAsia" w:ascii="微软雅黑" w:hAnsi="微软雅黑" w:eastAsia="微软雅黑" w:cs="黑体"/>
+                <w:kern w:val="2"/>
+                <w:sz w:val="15"/>
+                <w:szCs w:val="15"/>
+                <w:lang w:val="en-US" w:eastAsia="zh-CN" w:bidi="ar-SA"/>
               </w:rPr>
             </w:pPr>
             <w:r>
@@ -13428,51 +13864,58 @@
         <w:tc>
           <w:tcPr>
             <w:tcW w:w="990" w:type="dxa"/>
-            <w:shd w:val="clear" w:color="auto" w:fill="FFC000" w:themeFill="accent4"/>
-            <w:vAlign w:val="center"/>
-          </w:tcPr>
-          <w:p>
-            <w:pPr>
-              <w:pStyle w:val="3"/>
-              <w:spacing w:line="240" w:lineRule="auto"/>
-              <w:ind w:firstLine="0" w:firstLineChars="0"/>
-              <w:jc w:val="left"/>
-              <w:rPr>
-                <w:rFonts w:hint="default" w:ascii="微软雅黑" w:hAnsi="微软雅黑" w:eastAsia="微软雅黑"/>
-                <w:sz w:val="15"/>
-                <w:szCs w:val="15"/>
-                <w:lang w:val="en-US" w:eastAsia="zh-CN"/>
-              </w:rPr>
-            </w:pPr>
+            <w:shd w:val="clear" w:color="auto" w:fill="auto"/>
+            <w:vAlign w:val="center"/>
+          </w:tcPr>
+          <w:p>
+            <w:pPr>
+              <w:numPr>
+                <w:ilvl w:val="0"/>
+                <w:numId w:val="0"/>
+              </w:numPr>
+              <w:ind w:left="0" w:leftChars="0" w:firstLine="0" w:firstLineChars="0"/>
+              <w:jc w:val="center"/>
+              <w:rPr>
+                <w:rFonts w:hint="default" w:ascii="微软雅黑" w:hAnsi="微软雅黑" w:eastAsia="微软雅黑" w:cs="黑体"/>
+                <w:kern w:val="2"/>
+                <w:sz w:val="15"/>
+                <w:szCs w:val="15"/>
+                <w:lang w:val="en-US" w:eastAsia="zh-CN" w:bidi="ar-SA"/>
+              </w:rPr>
+            </w:pPr>
+            <w:r>
+              <w:rPr>
+                <w:rFonts w:hint="eastAsia" w:ascii="微软雅黑" w:hAnsi="微软雅黑" w:eastAsia="微软雅黑" w:cs="黑体"/>
+                <w:kern w:val="2"/>
+                <w:sz w:val="15"/>
+                <w:szCs w:val="15"/>
+                <w:lang w:val="en-US" w:eastAsia="zh-CN" w:bidi="ar-SA"/>
+              </w:rPr>
+              <w:t>1</w:t>
+            </w:r>
           </w:p>
         </w:tc>
         <w:tc>
           <w:tcPr>
             <w:tcW w:w="2900" w:type="dxa"/>
-            <w:shd w:val="clear" w:color="auto" w:fill="FFC000" w:themeFill="accent4"/>
-            <w:vAlign w:val="center"/>
-          </w:tcPr>
-          <w:p>
-            <w:pPr>
-              <w:pStyle w:val="3"/>
-              <w:spacing w:line="240" w:lineRule="auto"/>
-              <w:ind w:firstLine="0" w:firstLineChars="0"/>
-              <w:rPr>
-                <w:rFonts w:hint="default" w:ascii="微软雅黑" w:hAnsi="微软雅黑" w:eastAsia="微软雅黑"/>
-                <w:sz w:val="15"/>
-                <w:szCs w:val="15"/>
-                <w:lang w:val="en-US" w:eastAsia="zh-CN"/>
-              </w:rPr>
-            </w:pPr>
-            <w:r>
-              <w:rPr>
-                <w:rFonts w:hint="eastAsia" w:ascii="微软雅黑" w:hAnsi="微软雅黑" w:eastAsia="微软雅黑"/>
-                <w:sz w:val="15"/>
-                <w:szCs w:val="15"/>
-                <w:lang w:val="en-US" w:eastAsia="zh-CN"/>
-              </w:rPr>
-              <w:t>1开 0关</w:t>
-            </w:r>
+            <w:shd w:val="clear" w:color="auto" w:fill="auto"/>
+            <w:vAlign w:val="center"/>
+          </w:tcPr>
+          <w:p>
+            <w:pPr>
+              <w:numPr>
+                <w:ilvl w:val="0"/>
+                <w:numId w:val="0"/>
+              </w:numPr>
+              <w:ind w:left="0" w:leftChars="0" w:firstLine="0" w:firstLineChars="0"/>
+              <w:rPr>
+                <w:rFonts w:hint="eastAsia" w:ascii="微软雅黑" w:hAnsi="微软雅黑" w:eastAsia="微软雅黑" w:cs="黑体"/>
+                <w:kern w:val="2"/>
+                <w:sz w:val="15"/>
+                <w:szCs w:val="15"/>
+                <w:lang w:val="en-US" w:eastAsia="zh-CN" w:bidi="ar-SA"/>
+              </w:rPr>
+            </w:pPr>
           </w:p>
         </w:tc>
       </w:tr>
@@ -13499,7 +13942,7 @@
         <w:tc>
           <w:tcPr>
             <w:tcW w:w="645" w:type="dxa"/>
-            <w:shd w:val="clear" w:color="auto" w:fill="FFC000" w:themeFill="accent4"/>
+            <w:shd w:val="clear" w:color="auto" w:fill="auto"/>
             <w:vAlign w:val="center"/>
           </w:tcPr>
           <w:p>
@@ -13525,21 +13968,23 @@
         <w:tc>
           <w:tcPr>
             <w:tcW w:w="871" w:type="dxa"/>
-            <w:shd w:val="clear" w:color="auto" w:fill="FFC000" w:themeFill="accent4"/>
-            <w:vAlign w:val="center"/>
-          </w:tcPr>
-          <w:p>
-            <w:pPr>
+            <w:shd w:val="clear" w:color="auto" w:fill="auto"/>
+            <w:vAlign w:val="center"/>
+          </w:tcPr>
+          <w:p>
+            <w:pPr>
+              <w:pStyle w:val="3"/>
               <w:spacing w:line="240" w:lineRule="auto"/>
               <w:ind w:firstLine="0" w:firstLineChars="0"/>
               <w:jc w:val="center"/>
               <w:rPr>
                 <w:rFonts w:hint="default" w:ascii="微软雅黑" w:hAnsi="微软雅黑" w:eastAsia="微软雅黑" w:cs="Arial"/>
                 <w:color w:val="4F4F4F"/>
+                <w:kern w:val="2"/>
                 <w:sz w:val="15"/>
                 <w:szCs w:val="15"/>
                 <w:shd w:val="clear" w:color="auto" w:fill="FFFFFF"/>
-                <w:lang w:val="en-US" w:eastAsia="zh-CN"/>
+                <w:lang w:val="en-US" w:eastAsia="zh-CN" w:bidi="ar-SA"/>
               </w:rPr>
             </w:pPr>
             <w:r>
@@ -13572,25 +14017,27 @@
                 <w:shd w:val="clear" w:color="auto" w:fill="FFFFFF"/>
                 <w:lang w:val="en-US" w:eastAsia="zh-CN"/>
               </w:rPr>
-              <w:t>55</w:t>
+              <w:t>49</w:t>
             </w:r>
           </w:p>
         </w:tc>
         <w:tc>
           <w:tcPr>
             <w:tcW w:w="900" w:type="dxa"/>
-            <w:shd w:val="clear" w:color="auto" w:fill="FFC000" w:themeFill="accent4"/>
-            <w:vAlign w:val="center"/>
-          </w:tcPr>
-          <w:p>
-            <w:pPr>
-              <w:spacing w:line="240" w:lineRule="auto"/>
-              <w:ind w:firstLine="0" w:firstLineChars="0"/>
-              <w:jc w:val="center"/>
-              <w:rPr>
-                <w:rFonts w:hint="eastAsia" w:ascii="微软雅黑" w:hAnsi="微软雅黑" w:eastAsia="微软雅黑"/>
-                <w:sz w:val="15"/>
-                <w:szCs w:val="15"/>
+            <w:shd w:val="clear" w:color="auto" w:fill="auto"/>
+            <w:vAlign w:val="center"/>
+          </w:tcPr>
+          <w:p>
+            <w:pPr>
+              <w:spacing w:line="240" w:lineRule="auto"/>
+              <w:ind w:firstLine="0" w:firstLineChars="0"/>
+              <w:jc w:val="center"/>
+              <w:rPr>
+                <w:rFonts w:hint="eastAsia" w:ascii="微软雅黑" w:hAnsi="微软雅黑" w:eastAsia="微软雅黑" w:cs="黑体"/>
+                <w:kern w:val="2"/>
+                <w:sz w:val="15"/>
+                <w:szCs w:val="15"/>
+                <w:lang w:val="en-US" w:eastAsia="zh-CN" w:bidi="ar-SA"/>
               </w:rPr>
             </w:pPr>
             <w:r>
@@ -13600,156 +14047,167 @@
                 <w:szCs w:val="15"/>
                 <w:lang w:eastAsia="zh-CN"/>
               </w:rPr>
-              <w:t>只写</w:t>
+              <w:t>读写</w:t>
             </w:r>
           </w:p>
         </w:tc>
         <w:tc>
           <w:tcPr>
             <w:tcW w:w="864" w:type="dxa"/>
-            <w:shd w:val="clear" w:color="auto" w:fill="FFC000" w:themeFill="accent4"/>
-            <w:vAlign w:val="center"/>
-          </w:tcPr>
-          <w:p>
-            <w:pPr>
-              <w:spacing w:line="240" w:lineRule="auto"/>
-              <w:ind w:firstLine="0" w:firstLineChars="0"/>
-              <w:jc w:val="center"/>
-              <w:rPr>
-                <w:rFonts w:hint="eastAsia" w:ascii="微软雅黑" w:hAnsi="微软雅黑" w:eastAsia="微软雅黑"/>
-                <w:sz w:val="15"/>
-                <w:szCs w:val="15"/>
-              </w:rPr>
-            </w:pPr>
-            <w:r>
-              <w:rPr>
-                <w:rFonts w:hint="eastAsia" w:ascii="微软雅黑" w:hAnsi="微软雅黑" w:eastAsia="微软雅黑"/>
-                <w:sz w:val="15"/>
-                <w:szCs w:val="15"/>
-              </w:rPr>
-              <w:t>Uint16</w:t>
+            <w:shd w:val="clear" w:color="auto" w:fill="auto"/>
+            <w:vAlign w:val="center"/>
+          </w:tcPr>
+          <w:p>
+            <w:pPr>
+              <w:spacing w:line="240" w:lineRule="auto"/>
+              <w:ind w:firstLine="0" w:firstLineChars="0"/>
+              <w:jc w:val="center"/>
+              <w:rPr>
+                <w:rFonts w:hint="eastAsia" w:ascii="微软雅黑" w:hAnsi="微软雅黑" w:eastAsia="微软雅黑" w:cs="黑体"/>
+                <w:kern w:val="2"/>
+                <w:sz w:val="15"/>
+                <w:szCs w:val="15"/>
+                <w:lang w:val="en-US" w:eastAsia="zh-CN" w:bidi="ar-SA"/>
+              </w:rPr>
+            </w:pPr>
+            <w:r>
+              <w:rPr>
+                <w:rFonts w:ascii="微软雅黑" w:hAnsi="微软雅黑" w:eastAsia="微软雅黑"/>
+                <w:sz w:val="15"/>
+                <w:szCs w:val="15"/>
+              </w:rPr>
+              <w:t>F</w:t>
+            </w:r>
+            <w:r>
+              <w:rPr>
+                <w:rFonts w:hint="eastAsia" w:ascii="微软雅黑" w:hAnsi="微软雅黑" w:eastAsia="微软雅黑"/>
+                <w:sz w:val="15"/>
+                <w:szCs w:val="15"/>
+              </w:rPr>
+              <w:t>loat32</w:t>
             </w:r>
           </w:p>
         </w:tc>
         <w:tc>
           <w:tcPr>
             <w:tcW w:w="1674" w:type="dxa"/>
-            <w:shd w:val="clear" w:color="auto" w:fill="FFC000" w:themeFill="accent4"/>
-            <w:vAlign w:val="center"/>
-          </w:tcPr>
-          <w:p>
-            <w:pPr>
-              <w:spacing w:line="240" w:lineRule="auto"/>
-              <w:ind w:firstLine="0" w:firstLineChars="0"/>
-              <w:rPr>
-                <w:rFonts w:hint="eastAsia" w:ascii="微软雅黑" w:hAnsi="微软雅黑" w:eastAsia="微软雅黑"/>
-                <w:sz w:val="15"/>
-                <w:szCs w:val="15"/>
-                <w:lang w:eastAsia="zh-CN"/>
-              </w:rPr>
-            </w:pPr>
-            <w:r>
-              <w:rPr>
-                <w:rFonts w:hint="eastAsia" w:ascii="微软雅黑" w:hAnsi="微软雅黑" w:eastAsia="微软雅黑"/>
-                <w:sz w:val="15"/>
-                <w:szCs w:val="15"/>
-                <w:lang w:eastAsia="zh-CN"/>
-              </w:rPr>
-              <w:t>电磁阀</w:t>
-            </w:r>
-            <w:r>
-              <w:rPr>
-                <w:rFonts w:hint="eastAsia" w:ascii="微软雅黑" w:hAnsi="微软雅黑" w:eastAsia="微软雅黑"/>
-                <w:sz w:val="15"/>
-                <w:szCs w:val="15"/>
-                <w:lang w:val="en-US" w:eastAsia="zh-CN"/>
-              </w:rPr>
-              <w:t>2控制</w:t>
+            <w:shd w:val="clear" w:color="auto" w:fill="auto"/>
+            <w:vAlign w:val="center"/>
+          </w:tcPr>
+          <w:p>
+            <w:pPr>
+              <w:numPr>
+                <w:ilvl w:val="0"/>
+                <w:numId w:val="0"/>
+              </w:numPr>
+              <w:ind w:left="0" w:leftChars="0" w:firstLine="0" w:firstLineChars="0"/>
+              <w:rPr>
+                <w:rFonts w:hint="eastAsia" w:ascii="微软雅黑" w:hAnsi="微软雅黑" w:eastAsia="微软雅黑" w:cs="黑体"/>
+                <w:kern w:val="2"/>
+                <w:sz w:val="15"/>
+                <w:szCs w:val="15"/>
+                <w:lang w:val="en-US" w:eastAsia="zh-CN" w:bidi="ar-SA"/>
+              </w:rPr>
+            </w:pPr>
+            <w:r>
+              <w:rPr>
+                <w:rFonts w:hint="eastAsia" w:ascii="微软雅黑" w:hAnsi="微软雅黑" w:eastAsia="微软雅黑" w:cs="黑体"/>
+                <w:kern w:val="2"/>
+                <w:sz w:val="15"/>
+                <w:szCs w:val="15"/>
+                <w:lang w:val="en-US" w:eastAsia="zh-CN" w:bidi="ar-SA"/>
+              </w:rPr>
+              <w:t>湿度20mA输出补偿</w:t>
             </w:r>
           </w:p>
         </w:tc>
         <w:tc>
           <w:tcPr>
             <w:tcW w:w="760" w:type="dxa"/>
-            <w:shd w:val="clear" w:color="auto" w:fill="FFC000" w:themeFill="accent4"/>
-            <w:vAlign w:val="center"/>
-          </w:tcPr>
-          <w:p>
-            <w:pPr>
-              <w:spacing w:line="240" w:lineRule="auto"/>
-              <w:ind w:firstLine="0" w:firstLineChars="0"/>
-              <w:jc w:val="left"/>
-              <w:rPr>
-                <w:rFonts w:hint="default" w:ascii="微软雅黑" w:hAnsi="微软雅黑" w:eastAsia="微软雅黑"/>
-                <w:sz w:val="15"/>
-                <w:szCs w:val="15"/>
-                <w:lang w:val="en-US" w:eastAsia="zh-CN"/>
-              </w:rPr>
-            </w:pPr>
-            <w:r>
-              <w:rPr>
-                <w:rFonts w:hint="eastAsia" w:ascii="微软雅黑" w:hAnsi="微软雅黑" w:eastAsia="微软雅黑"/>
-                <w:color w:val="000000" w:themeColor="text1"/>
-                <w:sz w:val="15"/>
-                <w:szCs w:val="15"/>
-                <w:lang w:val="en-US" w:eastAsia="zh-CN"/>
-                <w14:textFill>
-                  <w14:solidFill>
-                    <w14:schemeClr w14:val="tx1"/>
-                  </w14:solidFill>
-                </w14:textFill>
-              </w:rPr>
-              <w:t>--</w:t>
+            <w:shd w:val="clear" w:color="auto" w:fill="auto"/>
+            <w:vAlign w:val="center"/>
+          </w:tcPr>
+          <w:p>
+            <w:pPr>
+              <w:pStyle w:val="3"/>
+              <w:spacing w:line="240" w:lineRule="auto"/>
+              <w:ind w:firstLine="0" w:firstLineChars="0"/>
+              <w:jc w:val="center"/>
+              <w:rPr>
+                <w:rFonts w:hint="eastAsia" w:ascii="微软雅黑" w:hAnsi="微软雅黑" w:eastAsia="微软雅黑" w:cs="黑体"/>
+                <w:kern w:val="2"/>
+                <w:sz w:val="15"/>
+                <w:szCs w:val="15"/>
+                <w:lang w:val="en-US" w:eastAsia="zh-CN" w:bidi="ar-SA"/>
+              </w:rPr>
+            </w:pPr>
+            <w:r>
+              <w:rPr>
+                <w:rFonts w:hint="eastAsia" w:ascii="微软雅黑" w:hAnsi="微软雅黑" w:eastAsia="微软雅黑" w:cs="黑体"/>
+                <w:kern w:val="2"/>
+                <w:sz w:val="15"/>
+                <w:szCs w:val="15"/>
+                <w:lang w:val="en-US" w:eastAsia="zh-CN" w:bidi="ar-SA"/>
+              </w:rPr>
+              <w:t>mA</w:t>
             </w:r>
           </w:p>
         </w:tc>
         <w:tc>
           <w:tcPr>
             <w:tcW w:w="990" w:type="dxa"/>
-            <w:shd w:val="clear" w:color="auto" w:fill="FFC000" w:themeFill="accent4"/>
-            <w:vAlign w:val="center"/>
-          </w:tcPr>
-          <w:p>
-            <w:pPr>
-              <w:pStyle w:val="3"/>
-              <w:spacing w:line="240" w:lineRule="auto"/>
-              <w:ind w:firstLine="0" w:firstLineChars="0"/>
-              <w:jc w:val="left"/>
-              <w:rPr>
-                <w:rFonts w:hint="default" w:ascii="微软雅黑" w:hAnsi="微软雅黑" w:eastAsia="微软雅黑"/>
-                <w:sz w:val="15"/>
-                <w:szCs w:val="15"/>
-                <w:lang w:val="en-US" w:eastAsia="zh-CN"/>
-              </w:rPr>
-            </w:pPr>
+            <w:shd w:val="clear" w:color="auto" w:fill="auto"/>
+            <w:vAlign w:val="center"/>
+          </w:tcPr>
+          <w:p>
+            <w:pPr>
+              <w:numPr>
+                <w:ilvl w:val="0"/>
+                <w:numId w:val="0"/>
+              </w:numPr>
+              <w:ind w:left="0" w:leftChars="0" w:firstLine="0" w:firstLineChars="0"/>
+              <w:jc w:val="center"/>
+              <w:rPr>
+                <w:rFonts w:hint="default" w:ascii="微软雅黑" w:hAnsi="微软雅黑" w:eastAsia="微软雅黑" w:cs="黑体"/>
+                <w:kern w:val="2"/>
+                <w:sz w:val="15"/>
+                <w:szCs w:val="15"/>
+                <w:lang w:val="en-US" w:eastAsia="zh-CN" w:bidi="ar-SA"/>
+              </w:rPr>
+            </w:pPr>
+            <w:r>
+              <w:rPr>
+                <w:rFonts w:hint="eastAsia" w:ascii="微软雅黑" w:hAnsi="微软雅黑" w:eastAsia="微软雅黑" w:cs="黑体"/>
+                <w:kern w:val="2"/>
+                <w:sz w:val="15"/>
+                <w:szCs w:val="15"/>
+                <w:lang w:val="en-US" w:eastAsia="zh-CN" w:bidi="ar-SA"/>
+              </w:rPr>
+              <w:t>0</w:t>
+            </w:r>
           </w:p>
         </w:tc>
         <w:tc>
           <w:tcPr>
             <w:tcW w:w="2900" w:type="dxa"/>
-            <w:shd w:val="clear" w:color="auto" w:fill="FFC000" w:themeFill="accent4"/>
-            <w:vAlign w:val="center"/>
-          </w:tcPr>
-          <w:p>
-            <w:pPr>
-              <w:spacing w:line="240" w:lineRule="auto"/>
-              <w:ind w:firstLine="0" w:firstLineChars="0"/>
-              <w:rPr>
-                <w:rFonts w:hint="default" w:ascii="微软雅黑" w:hAnsi="微软雅黑" w:eastAsia="微软雅黑"/>
-                <w:sz w:val="15"/>
-                <w:szCs w:val="15"/>
-                <w:lang w:val="en-US" w:eastAsia="zh-CN"/>
-              </w:rPr>
-            </w:pPr>
-            <w:r>
-              <w:rPr>
-                <w:rFonts w:hint="eastAsia" w:ascii="微软雅黑" w:hAnsi="微软雅黑" w:eastAsia="微软雅黑"/>
-                <w:sz w:val="15"/>
-                <w:szCs w:val="15"/>
-                <w:lang w:val="en-US" w:eastAsia="zh-CN"/>
-              </w:rPr>
-              <w:t>1开 0关</w:t>
-            </w:r>
+            <w:shd w:val="clear" w:color="auto" w:fill="auto"/>
+            <w:vAlign w:val="center"/>
+          </w:tcPr>
+          <w:p>
+            <w:pPr>
+              <w:numPr>
+                <w:ilvl w:val="0"/>
+                <w:numId w:val="0"/>
+              </w:numPr>
+              <w:ind w:left="0" w:leftChars="0" w:firstLine="0" w:firstLineChars="0"/>
+              <w:rPr>
+                <w:rFonts w:hint="eastAsia" w:ascii="微软雅黑" w:hAnsi="微软雅黑" w:eastAsia="微软雅黑" w:cs="黑体"/>
+                <w:kern w:val="2"/>
+                <w:sz w:val="15"/>
+                <w:szCs w:val="15"/>
+                <w:lang w:val="en-US" w:eastAsia="zh-CN" w:bidi="ar-SA"/>
+              </w:rPr>
+            </w:pPr>
           </w:p>
         </w:tc>
       </w:tr>
@@ -13776,7 +14234,7 @@
         <w:tc>
           <w:tcPr>
             <w:tcW w:w="645" w:type="dxa"/>
-            <w:shd w:val="clear" w:color="auto" w:fill="FFC000" w:themeFill="accent4"/>
+            <w:shd w:val="clear" w:color="auto" w:fill="auto"/>
             <w:vAlign w:val="center"/>
           </w:tcPr>
           <w:p>
@@ -13802,21 +14260,23 @@
         <w:tc>
           <w:tcPr>
             <w:tcW w:w="871" w:type="dxa"/>
-            <w:shd w:val="clear" w:color="auto" w:fill="FFC000" w:themeFill="accent4"/>
-            <w:vAlign w:val="center"/>
-          </w:tcPr>
-          <w:p>
-            <w:pPr>
+            <w:shd w:val="clear" w:color="auto" w:fill="auto"/>
+            <w:vAlign w:val="center"/>
+          </w:tcPr>
+          <w:p>
+            <w:pPr>
+              <w:pStyle w:val="3"/>
               <w:spacing w:line="240" w:lineRule="auto"/>
               <w:ind w:firstLine="0" w:firstLineChars="0"/>
               <w:jc w:val="center"/>
               <w:rPr>
                 <w:rFonts w:hint="default" w:ascii="微软雅黑" w:hAnsi="微软雅黑" w:eastAsia="微软雅黑" w:cs="Arial"/>
                 <w:color w:val="4F4F4F"/>
+                <w:kern w:val="2"/>
                 <w:sz w:val="15"/>
                 <w:szCs w:val="15"/>
                 <w:shd w:val="clear" w:color="auto" w:fill="FFFFFF"/>
-                <w:lang w:val="en-US" w:eastAsia="zh-CN"/>
+                <w:lang w:val="en-US" w:eastAsia="zh-CN" w:bidi="ar-SA"/>
               </w:rPr>
             </w:pPr>
             <w:r>
@@ -13849,25 +14309,27 @@
                 <w:shd w:val="clear" w:color="auto" w:fill="FFFFFF"/>
                 <w:lang w:val="en-US" w:eastAsia="zh-CN"/>
               </w:rPr>
-              <w:t>56</w:t>
+              <w:t>51</w:t>
             </w:r>
           </w:p>
         </w:tc>
         <w:tc>
           <w:tcPr>
             <w:tcW w:w="900" w:type="dxa"/>
-            <w:shd w:val="clear" w:color="auto" w:fill="FFC000" w:themeFill="accent4"/>
-            <w:vAlign w:val="center"/>
-          </w:tcPr>
-          <w:p>
-            <w:pPr>
-              <w:spacing w:line="240" w:lineRule="auto"/>
-              <w:ind w:firstLine="0" w:firstLineChars="0"/>
-              <w:jc w:val="center"/>
-              <w:rPr>
-                <w:rFonts w:hint="eastAsia" w:ascii="微软雅黑" w:hAnsi="微软雅黑" w:eastAsia="微软雅黑"/>
-                <w:sz w:val="15"/>
-                <w:szCs w:val="15"/>
+            <w:shd w:val="clear" w:color="auto" w:fill="auto"/>
+            <w:vAlign w:val="center"/>
+          </w:tcPr>
+          <w:p>
+            <w:pPr>
+              <w:spacing w:line="240" w:lineRule="auto"/>
+              <w:ind w:firstLine="0" w:firstLineChars="0"/>
+              <w:jc w:val="center"/>
+              <w:rPr>
+                <w:rFonts w:hint="eastAsia" w:ascii="微软雅黑" w:hAnsi="微软雅黑" w:eastAsia="微软雅黑" w:cs="黑体"/>
+                <w:kern w:val="2"/>
+                <w:sz w:val="15"/>
+                <w:szCs w:val="15"/>
+                <w:lang w:val="en-US" w:eastAsia="zh-CN" w:bidi="ar-SA"/>
               </w:rPr>
             </w:pPr>
             <w:r>
@@ -13877,90 +14339,98 @@
                 <w:szCs w:val="15"/>
                 <w:lang w:eastAsia="zh-CN"/>
               </w:rPr>
-              <w:t>只写</w:t>
+              <w:t>读写</w:t>
             </w:r>
           </w:p>
         </w:tc>
         <w:tc>
           <w:tcPr>
             <w:tcW w:w="864" w:type="dxa"/>
-            <w:shd w:val="clear" w:color="auto" w:fill="FFC000" w:themeFill="accent4"/>
-            <w:vAlign w:val="center"/>
-          </w:tcPr>
-          <w:p>
-            <w:pPr>
-              <w:spacing w:line="240" w:lineRule="auto"/>
-              <w:ind w:firstLine="0" w:firstLineChars="0"/>
-              <w:jc w:val="center"/>
-              <w:rPr>
-                <w:rFonts w:hint="eastAsia" w:ascii="微软雅黑" w:hAnsi="微软雅黑" w:eastAsia="微软雅黑"/>
-                <w:sz w:val="15"/>
-                <w:szCs w:val="15"/>
-              </w:rPr>
-            </w:pPr>
-            <w:r>
-              <w:rPr>
-                <w:rFonts w:hint="eastAsia" w:ascii="微软雅黑" w:hAnsi="微软雅黑" w:eastAsia="微软雅黑"/>
-                <w:sz w:val="15"/>
-                <w:szCs w:val="15"/>
-              </w:rPr>
-              <w:t>Uint16</w:t>
+            <w:shd w:val="clear" w:color="auto" w:fill="auto"/>
+            <w:vAlign w:val="center"/>
+          </w:tcPr>
+          <w:p>
+            <w:pPr>
+              <w:spacing w:line="240" w:lineRule="auto"/>
+              <w:ind w:firstLine="0" w:firstLineChars="0"/>
+              <w:jc w:val="center"/>
+              <w:rPr>
+                <w:rFonts w:hint="eastAsia" w:ascii="微软雅黑" w:hAnsi="微软雅黑" w:eastAsia="微软雅黑" w:cs="黑体"/>
+                <w:kern w:val="2"/>
+                <w:sz w:val="15"/>
+                <w:szCs w:val="15"/>
+                <w:lang w:val="en-US" w:eastAsia="zh-CN" w:bidi="ar-SA"/>
+              </w:rPr>
+            </w:pPr>
+            <w:r>
+              <w:rPr>
+                <w:rFonts w:ascii="微软雅黑" w:hAnsi="微软雅黑" w:eastAsia="微软雅黑"/>
+                <w:sz w:val="15"/>
+                <w:szCs w:val="15"/>
+              </w:rPr>
+              <w:t>F</w:t>
+            </w:r>
+            <w:r>
+              <w:rPr>
+                <w:rFonts w:hint="eastAsia" w:ascii="微软雅黑" w:hAnsi="微软雅黑" w:eastAsia="微软雅黑"/>
+                <w:sz w:val="15"/>
+                <w:szCs w:val="15"/>
+              </w:rPr>
+              <w:t>loat32</w:t>
             </w:r>
           </w:p>
         </w:tc>
         <w:tc>
           <w:tcPr>
             <w:tcW w:w="1674" w:type="dxa"/>
-            <w:shd w:val="clear" w:color="auto" w:fill="FFC000" w:themeFill="accent4"/>
-            <w:vAlign w:val="center"/>
-          </w:tcPr>
-          <w:p>
-            <w:pPr>
-              <w:spacing w:line="240" w:lineRule="auto"/>
-              <w:ind w:firstLine="0" w:firstLineChars="0"/>
-              <w:rPr>
-                <w:rFonts w:hint="eastAsia" w:ascii="微软雅黑" w:hAnsi="微软雅黑" w:eastAsia="微软雅黑"/>
-                <w:sz w:val="15"/>
-                <w:szCs w:val="15"/>
-                <w:lang w:eastAsia="zh-CN"/>
-              </w:rPr>
-            </w:pPr>
-            <w:r>
-              <w:rPr>
-                <w:rFonts w:hint="eastAsia" w:ascii="微软雅黑" w:hAnsi="微软雅黑" w:eastAsia="微软雅黑"/>
-                <w:sz w:val="15"/>
-                <w:szCs w:val="15"/>
-                <w:lang w:eastAsia="zh-CN"/>
-              </w:rPr>
-              <w:t>电磁阀</w:t>
-            </w:r>
-            <w:r>
-              <w:rPr>
-                <w:rFonts w:hint="eastAsia" w:ascii="微软雅黑" w:hAnsi="微软雅黑" w:eastAsia="微软雅黑"/>
-                <w:sz w:val="15"/>
-                <w:szCs w:val="15"/>
-                <w:lang w:val="en-US" w:eastAsia="zh-CN"/>
-              </w:rPr>
-              <w:t>3控制</w:t>
+            <w:shd w:val="clear" w:color="auto" w:fill="auto"/>
+            <w:vAlign w:val="center"/>
+          </w:tcPr>
+          <w:p>
+            <w:pPr>
+              <w:numPr>
+                <w:ilvl w:val="0"/>
+                <w:numId w:val="0"/>
+              </w:numPr>
+              <w:ind w:left="0" w:leftChars="0" w:firstLine="0" w:firstLineChars="0"/>
+              <w:rPr>
+                <w:rFonts w:hint="eastAsia" w:ascii="微软雅黑" w:hAnsi="微软雅黑" w:eastAsia="微软雅黑" w:cs="黑体"/>
+                <w:kern w:val="2"/>
+                <w:sz w:val="15"/>
+                <w:szCs w:val="15"/>
+                <w:lang w:val="en-US" w:eastAsia="zh-CN" w:bidi="ar-SA"/>
+              </w:rPr>
+            </w:pPr>
+            <w:r>
+              <w:rPr>
+                <w:rFonts w:hint="eastAsia" w:ascii="微软雅黑" w:hAnsi="微软雅黑" w:eastAsia="微软雅黑" w:cs="黑体"/>
+                <w:kern w:val="2"/>
+                <w:sz w:val="15"/>
+                <w:szCs w:val="15"/>
+                <w:lang w:val="en-US" w:eastAsia="zh-CN" w:bidi="ar-SA"/>
+              </w:rPr>
+              <w:t>湿度20mA输出系数</w:t>
             </w:r>
           </w:p>
         </w:tc>
         <w:tc>
           <w:tcPr>
             <w:tcW w:w="760" w:type="dxa"/>
-            <w:shd w:val="clear" w:color="auto" w:fill="FFC000" w:themeFill="accent4"/>
-            <w:vAlign w:val="center"/>
-          </w:tcPr>
-          <w:p>
-            <w:pPr>
-              <w:spacing w:line="240" w:lineRule="auto"/>
-              <w:ind w:firstLine="0" w:firstLineChars="0"/>
-              <w:jc w:val="left"/>
-              <w:rPr>
-                <w:rFonts w:hint="default" w:ascii="微软雅黑" w:hAnsi="微软雅黑" w:eastAsia="微软雅黑"/>
-                <w:sz w:val="15"/>
-                <w:szCs w:val="15"/>
-                <w:lang w:val="en-US" w:eastAsia="zh-CN"/>
+            <w:shd w:val="clear" w:color="auto" w:fill="auto"/>
+            <w:vAlign w:val="center"/>
+          </w:tcPr>
+          <w:p>
+            <w:pPr>
+              <w:pStyle w:val="3"/>
+              <w:spacing w:line="240" w:lineRule="auto"/>
+              <w:ind w:firstLine="0" w:firstLineChars="0"/>
+              <w:jc w:val="center"/>
+              <w:rPr>
+                <w:rFonts w:hint="eastAsia" w:ascii="微软雅黑" w:hAnsi="微软雅黑" w:eastAsia="微软雅黑" w:cs="黑体"/>
+                <w:kern w:val="2"/>
+                <w:sz w:val="15"/>
+                <w:szCs w:val="15"/>
+                <w:lang w:val="en-US" w:eastAsia="zh-CN" w:bidi="ar-SA"/>
               </w:rPr>
             </w:pPr>
             <w:r>
@@ -13983,50 +14453,58 @@
         <w:tc>
           <w:tcPr>
             <w:tcW w:w="990" w:type="dxa"/>
-            <w:shd w:val="clear" w:color="auto" w:fill="FFC000" w:themeFill="accent4"/>
-            <w:vAlign w:val="center"/>
-          </w:tcPr>
-          <w:p>
-            <w:pPr>
-              <w:pStyle w:val="3"/>
-              <w:spacing w:line="240" w:lineRule="auto"/>
-              <w:ind w:firstLine="0" w:firstLineChars="0"/>
-              <w:jc w:val="left"/>
-              <w:rPr>
-                <w:rFonts w:hint="default" w:ascii="微软雅黑" w:hAnsi="微软雅黑" w:eastAsia="微软雅黑"/>
-                <w:sz w:val="15"/>
-                <w:szCs w:val="15"/>
-                <w:lang w:val="en-US" w:eastAsia="zh-CN"/>
-              </w:rPr>
-            </w:pPr>
+            <w:shd w:val="clear" w:color="auto" w:fill="auto"/>
+            <w:vAlign w:val="center"/>
+          </w:tcPr>
+          <w:p>
+            <w:pPr>
+              <w:numPr>
+                <w:ilvl w:val="0"/>
+                <w:numId w:val="0"/>
+              </w:numPr>
+              <w:ind w:left="0" w:leftChars="0" w:firstLine="0" w:firstLineChars="0"/>
+              <w:jc w:val="center"/>
+              <w:rPr>
+                <w:rFonts w:hint="default" w:ascii="微软雅黑" w:hAnsi="微软雅黑" w:eastAsia="微软雅黑" w:cs="黑体"/>
+                <w:kern w:val="2"/>
+                <w:sz w:val="15"/>
+                <w:szCs w:val="15"/>
+                <w:lang w:val="en-US" w:eastAsia="zh-CN" w:bidi="ar-SA"/>
+              </w:rPr>
+            </w:pPr>
+            <w:r>
+              <w:rPr>
+                <w:rFonts w:hint="eastAsia" w:ascii="微软雅黑" w:hAnsi="微软雅黑" w:eastAsia="微软雅黑" w:cs="黑体"/>
+                <w:kern w:val="2"/>
+                <w:sz w:val="15"/>
+                <w:szCs w:val="15"/>
+                <w:lang w:val="en-US" w:eastAsia="zh-CN" w:bidi="ar-SA"/>
+              </w:rPr>
+              <w:t>1</w:t>
+            </w:r>
           </w:p>
         </w:tc>
         <w:tc>
           <w:tcPr>
             <w:tcW w:w="2900" w:type="dxa"/>
-            <w:shd w:val="clear" w:color="auto" w:fill="FFC000" w:themeFill="accent4"/>
-            <w:vAlign w:val="center"/>
-          </w:tcPr>
-          <w:p>
-            <w:pPr>
-              <w:spacing w:line="240" w:lineRule="auto"/>
-              <w:ind w:firstLine="0" w:firstLineChars="0"/>
-              <w:rPr>
-                <w:rFonts w:hint="default" w:ascii="微软雅黑" w:hAnsi="微软雅黑" w:eastAsia="微软雅黑"/>
-                <w:sz w:val="15"/>
-                <w:szCs w:val="15"/>
-                <w:lang w:val="en-US" w:eastAsia="zh-CN"/>
-              </w:rPr>
-            </w:pPr>
-            <w:r>
-              <w:rPr>
-                <w:rFonts w:hint="eastAsia" w:ascii="微软雅黑" w:hAnsi="微软雅黑" w:eastAsia="微软雅黑"/>
-                <w:sz w:val="15"/>
-                <w:szCs w:val="15"/>
-                <w:lang w:val="en-US" w:eastAsia="zh-CN"/>
-              </w:rPr>
-              <w:t>1开 0关</w:t>
-            </w:r>
+            <w:shd w:val="clear" w:color="auto" w:fill="auto"/>
+            <w:vAlign w:val="center"/>
+          </w:tcPr>
+          <w:p>
+            <w:pPr>
+              <w:numPr>
+                <w:ilvl w:val="0"/>
+                <w:numId w:val="0"/>
+              </w:numPr>
+              <w:ind w:left="0" w:leftChars="0" w:firstLine="0" w:firstLineChars="0"/>
+              <w:rPr>
+                <w:rFonts w:hint="eastAsia" w:ascii="微软雅黑" w:hAnsi="微软雅黑" w:eastAsia="微软雅黑" w:cs="黑体"/>
+                <w:kern w:val="2"/>
+                <w:sz w:val="15"/>
+                <w:szCs w:val="15"/>
+                <w:lang w:val="en-US" w:eastAsia="zh-CN" w:bidi="ar-SA"/>
+              </w:rPr>
+            </w:pPr>
           </w:p>
         </w:tc>
       </w:tr>
@@ -14084,9 +14562,268 @@
           </w:tcPr>
           <w:p>
             <w:pPr>
-              <w:spacing w:line="240" w:lineRule="auto"/>
-              <w:ind w:firstLine="0" w:firstLineChars="0"/>
-              <w:jc w:val="center"/>
+              <w:pStyle w:val="3"/>
+              <w:spacing w:line="240" w:lineRule="auto"/>
+              <w:ind w:firstLine="0" w:firstLineChars="0"/>
+              <w:jc w:val="center"/>
+              <w:rPr>
+                <w:rFonts w:hint="eastAsia" w:ascii="微软雅黑" w:hAnsi="微软雅黑" w:eastAsia="微软雅黑" w:cs="Arial"/>
+                <w:color w:val="4F4F4F"/>
+                <w:kern w:val="2"/>
+                <w:sz w:val="15"/>
+                <w:szCs w:val="15"/>
+                <w:shd w:val="clear" w:color="auto" w:fill="FFFFFF"/>
+                <w:lang w:val="en-US" w:eastAsia="zh-CN" w:bidi="ar-SA"/>
+              </w:rPr>
+            </w:pPr>
+            <w:r>
+              <w:rPr>
+                <w:rFonts w:hint="eastAsia" w:ascii="微软雅黑" w:hAnsi="微软雅黑" w:eastAsia="微软雅黑" w:cs="Arial"/>
+                <w:color w:val="4F4F4F"/>
+                <w:sz w:val="15"/>
+                <w:szCs w:val="15"/>
+                <w:shd w:val="clear" w:color="auto" w:fill="FFFFFF"/>
+                <w:lang w:val="en-US" w:eastAsia="zh-CN"/>
+              </w:rPr>
+              <w:t>4</w:t>
+            </w:r>
+            <w:r>
+              <w:rPr>
+                <w:rFonts w:ascii="微软雅黑" w:hAnsi="微软雅黑" w:eastAsia="微软雅黑" w:cs="Arial"/>
+                <w:color w:val="4F4F4F"/>
+                <w:sz w:val="15"/>
+                <w:szCs w:val="15"/>
+                <w:shd w:val="clear" w:color="auto" w:fill="FFFFFF"/>
+              </w:rPr>
+              <w:t>00</w:t>
+            </w:r>
+            <w:r>
+              <w:rPr>
+                <w:rFonts w:hint="eastAsia" w:ascii="微软雅黑" w:hAnsi="微软雅黑" w:eastAsia="微软雅黑" w:cs="Arial"/>
+                <w:color w:val="4F4F4F"/>
+                <w:sz w:val="15"/>
+                <w:szCs w:val="15"/>
+                <w:shd w:val="clear" w:color="auto" w:fill="FFFFFF"/>
+                <w:lang w:val="en-US" w:eastAsia="zh-CN"/>
+              </w:rPr>
+              <w:t>53</w:t>
+            </w:r>
+          </w:p>
+        </w:tc>
+        <w:tc>
+          <w:tcPr>
+            <w:tcW w:w="900" w:type="dxa"/>
+            <w:shd w:val="clear" w:color="auto" w:fill="FFC000" w:themeFill="accent4"/>
+            <w:vAlign w:val="center"/>
+          </w:tcPr>
+          <w:p>
+            <w:pPr>
+              <w:spacing w:line="240" w:lineRule="auto"/>
+              <w:ind w:firstLine="0" w:firstLineChars="0"/>
+              <w:jc w:val="center"/>
+              <w:rPr>
+                <w:rFonts w:hint="eastAsia" w:ascii="微软雅黑" w:hAnsi="微软雅黑" w:eastAsia="微软雅黑" w:cs="黑体"/>
+                <w:kern w:val="2"/>
+                <w:sz w:val="15"/>
+                <w:szCs w:val="15"/>
+                <w:lang w:val="en-US" w:eastAsia="zh-CN" w:bidi="ar-SA"/>
+              </w:rPr>
+            </w:pPr>
+            <w:r>
+              <w:rPr>
+                <w:rFonts w:hint="eastAsia" w:ascii="微软雅黑" w:hAnsi="微软雅黑" w:eastAsia="微软雅黑"/>
+                <w:sz w:val="15"/>
+                <w:szCs w:val="15"/>
+                <w:lang w:eastAsia="zh-CN"/>
+              </w:rPr>
+              <w:t>读写</w:t>
+            </w:r>
+          </w:p>
+        </w:tc>
+        <w:tc>
+          <w:tcPr>
+            <w:tcW w:w="864" w:type="dxa"/>
+            <w:shd w:val="clear" w:color="auto" w:fill="FFC000" w:themeFill="accent4"/>
+            <w:vAlign w:val="center"/>
+          </w:tcPr>
+          <w:p>
+            <w:pPr>
+              <w:spacing w:line="240" w:lineRule="auto"/>
+              <w:ind w:firstLine="0" w:firstLineChars="0"/>
+              <w:jc w:val="center"/>
+              <w:rPr>
+                <w:rFonts w:hint="eastAsia" w:ascii="微软雅黑" w:hAnsi="微软雅黑" w:eastAsia="微软雅黑" w:cs="黑体"/>
+                <w:kern w:val="2"/>
+                <w:sz w:val="15"/>
+                <w:szCs w:val="15"/>
+                <w:lang w:val="en-US" w:eastAsia="zh-CN" w:bidi="ar-SA"/>
+              </w:rPr>
+            </w:pPr>
+            <w:r>
+              <w:rPr>
+                <w:rFonts w:hint="eastAsia" w:ascii="微软雅黑" w:hAnsi="微软雅黑" w:eastAsia="微软雅黑"/>
+                <w:sz w:val="15"/>
+                <w:szCs w:val="15"/>
+              </w:rPr>
+              <w:t>Uint16</w:t>
+            </w:r>
+          </w:p>
+        </w:tc>
+        <w:tc>
+          <w:tcPr>
+            <w:tcW w:w="1674" w:type="dxa"/>
+            <w:shd w:val="clear" w:color="auto" w:fill="FFC000" w:themeFill="accent4"/>
+            <w:vAlign w:val="center"/>
+          </w:tcPr>
+          <w:p>
+            <w:pPr>
+              <w:pStyle w:val="3"/>
+              <w:spacing w:line="240" w:lineRule="auto"/>
+              <w:ind w:firstLine="0" w:firstLineChars="0"/>
+              <w:rPr>
+                <w:rFonts w:hint="eastAsia" w:ascii="微软雅黑" w:hAnsi="微软雅黑" w:eastAsia="微软雅黑" w:cs="黑体"/>
+                <w:kern w:val="2"/>
+                <w:sz w:val="15"/>
+                <w:szCs w:val="15"/>
+                <w:lang w:val="en-US" w:eastAsia="zh-CN" w:bidi="ar-SA"/>
+              </w:rPr>
+            </w:pPr>
+            <w:r>
+              <w:rPr>
+                <w:rFonts w:hint="eastAsia" w:ascii="微软雅黑" w:hAnsi="微软雅黑" w:eastAsia="微软雅黑"/>
+                <w:sz w:val="15"/>
+                <w:szCs w:val="15"/>
+                <w:lang w:eastAsia="zh-CN"/>
+              </w:rPr>
+              <w:t>恢复出厂标志位</w:t>
+            </w:r>
+          </w:p>
+        </w:tc>
+        <w:tc>
+          <w:tcPr>
+            <w:tcW w:w="760" w:type="dxa"/>
+            <w:shd w:val="clear" w:color="auto" w:fill="FFC000" w:themeFill="accent4"/>
+            <w:vAlign w:val="center"/>
+          </w:tcPr>
+          <w:p>
+            <w:pPr>
+              <w:pStyle w:val="3"/>
+              <w:spacing w:line="240" w:lineRule="auto"/>
+              <w:ind w:firstLine="0" w:firstLineChars="0"/>
+              <w:jc w:val="left"/>
+              <w:rPr>
+                <w:rFonts w:hint="eastAsia" w:ascii="微软雅黑" w:hAnsi="微软雅黑" w:eastAsia="微软雅黑" w:cs="黑体"/>
+                <w:kern w:val="2"/>
+                <w:sz w:val="15"/>
+                <w:szCs w:val="15"/>
+                <w:lang w:val="en-US" w:eastAsia="zh-CN" w:bidi="ar-SA"/>
+              </w:rPr>
+            </w:pPr>
+            <w:r>
+              <w:rPr>
+                <w:rFonts w:hint="eastAsia" w:ascii="微软雅黑" w:hAnsi="微软雅黑" w:eastAsia="微软雅黑"/>
+                <w:color w:val="000000" w:themeColor="text1"/>
+                <w:sz w:val="15"/>
+                <w:szCs w:val="15"/>
+                <w:lang w:val="en-US" w:eastAsia="zh-CN"/>
+                <w14:textFill>
+                  <w14:solidFill>
+                    <w14:schemeClr w14:val="tx1"/>
+                  </w14:solidFill>
+                </w14:textFill>
+              </w:rPr>
+              <w:t>--</w:t>
+            </w:r>
+          </w:p>
+        </w:tc>
+        <w:tc>
+          <w:tcPr>
+            <w:tcW w:w="990" w:type="dxa"/>
+            <w:shd w:val="clear" w:color="auto" w:fill="FFC000" w:themeFill="accent4"/>
+            <w:vAlign w:val="center"/>
+          </w:tcPr>
+          <w:p>
+            <w:pPr>
+              <w:pStyle w:val="3"/>
+              <w:spacing w:line="240" w:lineRule="auto"/>
+              <w:ind w:firstLine="0" w:firstLineChars="0"/>
+              <w:jc w:val="left"/>
+              <w:rPr>
+                <w:rFonts w:hint="default" w:ascii="微软雅黑" w:hAnsi="微软雅黑" w:eastAsia="微软雅黑" w:cs="黑体"/>
+                <w:kern w:val="2"/>
+                <w:sz w:val="15"/>
+                <w:szCs w:val="15"/>
+                <w:lang w:val="en-US" w:eastAsia="zh-CN" w:bidi="ar-SA"/>
+              </w:rPr>
+            </w:pPr>
+          </w:p>
+        </w:tc>
+        <w:tc>
+          <w:tcPr>
+            <w:tcW w:w="2900" w:type="dxa"/>
+            <w:shd w:val="clear" w:color="auto" w:fill="FFC000" w:themeFill="accent4"/>
+            <w:vAlign w:val="center"/>
+          </w:tcPr>
+          <w:p>
+            <w:pPr>
+              <w:pStyle w:val="3"/>
+              <w:spacing w:line="240" w:lineRule="auto"/>
+              <w:ind w:firstLine="0" w:firstLineChars="0"/>
+              <w:rPr>
+                <w:rFonts w:hint="eastAsia" w:ascii="微软雅黑" w:hAnsi="微软雅黑" w:eastAsia="微软雅黑" w:cs="黑体"/>
+                <w:kern w:val="2"/>
+                <w:sz w:val="15"/>
+                <w:szCs w:val="15"/>
+                <w:lang w:val="en-US" w:eastAsia="zh-CN" w:bidi="ar-SA"/>
+              </w:rPr>
+            </w:pPr>
+            <w:r>
+              <w:rPr>
+                <w:rFonts w:hint="eastAsia" w:ascii="微软雅黑" w:hAnsi="微软雅黑" w:eastAsia="微软雅黑"/>
+                <w:sz w:val="15"/>
+                <w:szCs w:val="15"/>
+                <w:lang w:val="en-US" w:eastAsia="zh-CN"/>
+              </w:rPr>
+              <w:t>1有效</w:t>
+            </w:r>
+          </w:p>
+        </w:tc>
+      </w:tr>
+      <w:tr>
+        <w:tblPrEx>
+          <w:tblBorders>
+            <w:top w:val="single" w:color="auto" w:sz="4" w:space="0"/>
+            <w:left w:val="single" w:color="auto" w:sz="4" w:space="0"/>
+            <w:bottom w:val="single" w:color="auto" w:sz="4" w:space="0"/>
+            <w:right w:val="single" w:color="auto" w:sz="4" w:space="0"/>
+            <w:insideH w:val="single" w:color="auto" w:sz="4" w:space="0"/>
+            <w:insideV w:val="single" w:color="auto" w:sz="4" w:space="0"/>
+          </w:tblBorders>
+          <w:tblCellMar>
+            <w:top w:w="0" w:type="dxa"/>
+            <w:left w:w="108" w:type="dxa"/>
+            <w:bottom w:w="0" w:type="dxa"/>
+            <w:right w:w="108" w:type="dxa"/>
+          </w:tblCellMar>
+        </w:tblPrEx>
+        <w:trPr>
+          <w:trHeight w:val="327" w:hRule="atLeast"/>
+        </w:trPr>
+        <w:tc>
+          <w:tcPr>
+            <w:tcW w:w="645" w:type="dxa"/>
+            <w:shd w:val="clear" w:color="auto" w:fill="FFC000" w:themeFill="accent4"/>
+            <w:vAlign w:val="center"/>
+          </w:tcPr>
+          <w:p>
+            <w:pPr>
+              <w:pStyle w:val="3"/>
+              <w:numPr>
+                <w:ilvl w:val="0"/>
+                <w:numId w:val="2"/>
+              </w:numPr>
+              <w:spacing w:line="240" w:lineRule="auto"/>
+              <w:ind w:left="425" w:leftChars="0" w:hanging="425" w:firstLineChars="0"/>
               <w:rPr>
                 <w:rFonts w:hint="default" w:ascii="微软雅黑" w:hAnsi="微软雅黑" w:eastAsia="微软雅黑" w:cs="Arial"/>
                 <w:color w:val="4F4F4F"/>
@@ -14096,10 +14833,33 @@
                 <w:lang w:val="en-US" w:eastAsia="zh-CN"/>
               </w:rPr>
             </w:pPr>
-            <w:r>
+          </w:p>
+        </w:tc>
+        <w:tc>
+          <w:tcPr>
+            <w:tcW w:w="871" w:type="dxa"/>
+            <w:shd w:val="clear" w:color="auto" w:fill="FFC000" w:themeFill="accent4"/>
+            <w:vAlign w:val="center"/>
+          </w:tcPr>
+          <w:p>
+            <w:pPr>
+              <w:spacing w:line="240" w:lineRule="auto"/>
+              <w:ind w:firstLine="0" w:firstLineChars="0"/>
+              <w:jc w:val="center"/>
               <w:rPr>
                 <w:rFonts w:hint="eastAsia" w:ascii="微软雅黑" w:hAnsi="微软雅黑" w:eastAsia="微软雅黑" w:cs="Arial"/>
                 <w:color w:val="4F4F4F"/>
+                <w:kern w:val="2"/>
+                <w:sz w:val="15"/>
+                <w:szCs w:val="15"/>
+                <w:shd w:val="clear" w:color="auto" w:fill="FFFFFF"/>
+                <w:lang w:val="en-US" w:eastAsia="zh-CN" w:bidi="ar-SA"/>
+              </w:rPr>
+            </w:pPr>
+            <w:r>
+              <w:rPr>
+                <w:rFonts w:hint="eastAsia" w:ascii="微软雅黑" w:hAnsi="微软雅黑" w:eastAsia="微软雅黑" w:cs="Arial"/>
+                <w:color w:val="4F4F4F"/>
                 <w:sz w:val="15"/>
                 <w:szCs w:val="15"/>
                 <w:shd w:val="clear" w:color="auto" w:fill="FFFFFF"/>
@@ -14126,7 +14886,7 @@
                 <w:shd w:val="clear" w:color="auto" w:fill="FFFFFF"/>
                 <w:lang w:val="en-US" w:eastAsia="zh-CN"/>
               </w:rPr>
-              <w:t>57</w:t>
+              <w:t>54</w:t>
             </w:r>
           </w:p>
         </w:tc>
@@ -14142,10 +14902,11 @@
               <w:ind w:firstLine="0" w:firstLineChars="0"/>
               <w:jc w:val="center"/>
               <w:rPr>
-                <w:rFonts w:hint="eastAsia" w:ascii="微软雅黑" w:hAnsi="微软雅黑" w:eastAsia="微软雅黑"/>
-                <w:sz w:val="15"/>
-                <w:szCs w:val="15"/>
-                <w:lang w:eastAsia="zh-CN"/>
+                <w:rFonts w:hint="eastAsia" w:ascii="微软雅黑" w:hAnsi="微软雅黑" w:eastAsia="微软雅黑" w:cs="黑体"/>
+                <w:kern w:val="2"/>
+                <w:sz w:val="15"/>
+                <w:szCs w:val="15"/>
+                <w:lang w:val="en-US" w:eastAsia="zh-CN" w:bidi="ar-SA"/>
               </w:rPr>
             </w:pPr>
             <w:r>
@@ -14171,9 +14932,11 @@
               <w:ind w:firstLine="0" w:firstLineChars="0"/>
               <w:jc w:val="center"/>
               <w:rPr>
-                <w:rFonts w:hint="eastAsia" w:ascii="微软雅黑" w:hAnsi="微软雅黑" w:eastAsia="微软雅黑"/>
-                <w:sz w:val="15"/>
-                <w:szCs w:val="15"/>
+                <w:rFonts w:hint="eastAsia" w:ascii="微软雅黑" w:hAnsi="微软雅黑" w:eastAsia="微软雅黑" w:cs="黑体"/>
+                <w:kern w:val="2"/>
+                <w:sz w:val="15"/>
+                <w:szCs w:val="15"/>
+                <w:lang w:val="en-US" w:eastAsia="zh-CN" w:bidi="ar-SA"/>
               </w:rPr>
             </w:pPr>
             <w:r>
@@ -14194,13 +14957,15 @@
           </w:tcPr>
           <w:p>
             <w:pPr>
-              <w:spacing w:line="240" w:lineRule="auto"/>
-              <w:ind w:firstLine="0" w:firstLineChars="0"/>
-              <w:rPr>
-                <w:rFonts w:hint="default" w:ascii="微软雅黑" w:hAnsi="微软雅黑" w:eastAsia="微软雅黑"/>
-                <w:sz w:val="15"/>
-                <w:szCs w:val="15"/>
-                <w:lang w:val="en-US" w:eastAsia="zh-CN"/>
+              <w:pStyle w:val="3"/>
+              <w:spacing w:line="240" w:lineRule="auto"/>
+              <w:ind w:firstLine="0" w:firstLineChars="0"/>
+              <w:rPr>
+                <w:rFonts w:hint="eastAsia" w:ascii="微软雅黑" w:hAnsi="微软雅黑" w:eastAsia="微软雅黑" w:cs="黑体"/>
+                <w:kern w:val="2"/>
+                <w:sz w:val="15"/>
+                <w:szCs w:val="15"/>
+                <w:lang w:val="en-US" w:eastAsia="zh-CN" w:bidi="ar-SA"/>
               </w:rPr>
             </w:pPr>
             <w:r>
@@ -14219,7 +14984,7 @@
                 <w:szCs w:val="15"/>
                 <w:lang w:val="en-US" w:eastAsia="zh-CN"/>
               </w:rPr>
-              <w:t>4控制</w:t>
+              <w:t>1控制</w:t>
             </w:r>
           </w:p>
         </w:tc>
@@ -14235,16 +15000,11 @@
               <w:ind w:firstLine="0" w:firstLineChars="0"/>
               <w:jc w:val="left"/>
               <w:rPr>
-                <w:rFonts w:hint="eastAsia" w:ascii="微软雅黑" w:hAnsi="微软雅黑" w:eastAsia="微软雅黑"/>
-                <w:color w:val="000000" w:themeColor="text1"/>
-                <w:sz w:val="15"/>
-                <w:szCs w:val="15"/>
-                <w:lang w:val="en-US" w:eastAsia="zh-CN"/>
-                <w14:textFill>
-                  <w14:solidFill>
-                    <w14:schemeClr w14:val="tx1"/>
-                  </w14:solidFill>
-                </w14:textFill>
+                <w:rFonts w:hint="eastAsia" w:ascii="微软雅黑" w:hAnsi="微软雅黑" w:eastAsia="微软雅黑" w:cs="黑体"/>
+                <w:kern w:val="2"/>
+                <w:sz w:val="15"/>
+                <w:szCs w:val="15"/>
+                <w:lang w:val="en-US" w:eastAsia="zh-CN" w:bidi="ar-SA"/>
               </w:rPr>
             </w:pPr>
             <w:r>
@@ -14277,10 +15037,11 @@
               <w:ind w:firstLine="0" w:firstLineChars="0"/>
               <w:jc w:val="left"/>
               <w:rPr>
-                <w:rFonts w:hint="default" w:ascii="微软雅黑" w:hAnsi="微软雅黑" w:eastAsia="微软雅黑"/>
-                <w:sz w:val="15"/>
-                <w:szCs w:val="15"/>
-                <w:lang w:val="en-US" w:eastAsia="zh-CN"/>
+                <w:rFonts w:hint="default" w:ascii="微软雅黑" w:hAnsi="微软雅黑" w:eastAsia="微软雅黑" w:cs="黑体"/>
+                <w:kern w:val="2"/>
+                <w:sz w:val="15"/>
+                <w:szCs w:val="15"/>
+                <w:lang w:val="en-US" w:eastAsia="zh-CN" w:bidi="ar-SA"/>
               </w:rPr>
             </w:pPr>
           </w:p>
@@ -14293,13 +15054,879 @@
           </w:tcPr>
           <w:p>
             <w:pPr>
-              <w:spacing w:line="240" w:lineRule="auto"/>
-              <w:ind w:firstLine="0" w:firstLineChars="0"/>
-              <w:rPr>
-                <w:rFonts w:hint="default" w:ascii="微软雅黑" w:hAnsi="微软雅黑" w:eastAsia="微软雅黑"/>
-                <w:sz w:val="15"/>
-                <w:szCs w:val="15"/>
-                <w:lang w:val="en-US" w:eastAsia="zh-CN"/>
+              <w:pStyle w:val="3"/>
+              <w:spacing w:line="240" w:lineRule="auto"/>
+              <w:ind w:firstLine="0" w:firstLineChars="0"/>
+              <w:rPr>
+                <w:rFonts w:hint="eastAsia" w:ascii="微软雅黑" w:hAnsi="微软雅黑" w:eastAsia="微软雅黑" w:cs="黑体"/>
+                <w:kern w:val="2"/>
+                <w:sz w:val="15"/>
+                <w:szCs w:val="15"/>
+                <w:lang w:val="en-US" w:eastAsia="zh-CN" w:bidi="ar-SA"/>
+              </w:rPr>
+            </w:pPr>
+            <w:r>
+              <w:rPr>
+                <w:rFonts w:hint="eastAsia" w:ascii="微软雅黑" w:hAnsi="微软雅黑" w:eastAsia="微软雅黑"/>
+                <w:sz w:val="15"/>
+                <w:szCs w:val="15"/>
+                <w:lang w:val="en-US" w:eastAsia="zh-CN"/>
+              </w:rPr>
+              <w:t>1开 0关</w:t>
+            </w:r>
+          </w:p>
+        </w:tc>
+      </w:tr>
+      <w:tr>
+        <w:tblPrEx>
+          <w:tblBorders>
+            <w:top w:val="single" w:color="auto" w:sz="4" w:space="0"/>
+            <w:left w:val="single" w:color="auto" w:sz="4" w:space="0"/>
+            <w:bottom w:val="single" w:color="auto" w:sz="4" w:space="0"/>
+            <w:right w:val="single" w:color="auto" w:sz="4" w:space="0"/>
+            <w:insideH w:val="single" w:color="auto" w:sz="4" w:space="0"/>
+            <w:insideV w:val="single" w:color="auto" w:sz="4" w:space="0"/>
+          </w:tblBorders>
+          <w:tblCellMar>
+            <w:top w:w="0" w:type="dxa"/>
+            <w:left w:w="108" w:type="dxa"/>
+            <w:bottom w:w="0" w:type="dxa"/>
+            <w:right w:w="108" w:type="dxa"/>
+          </w:tblCellMar>
+        </w:tblPrEx>
+        <w:trPr>
+          <w:trHeight w:val="327" w:hRule="atLeast"/>
+        </w:trPr>
+        <w:tc>
+          <w:tcPr>
+            <w:tcW w:w="645" w:type="dxa"/>
+            <w:shd w:val="clear" w:color="auto" w:fill="FFC000" w:themeFill="accent4"/>
+            <w:vAlign w:val="center"/>
+          </w:tcPr>
+          <w:p>
+            <w:pPr>
+              <w:pStyle w:val="3"/>
+              <w:numPr>
+                <w:ilvl w:val="0"/>
+                <w:numId w:val="2"/>
+              </w:numPr>
+              <w:spacing w:line="240" w:lineRule="auto"/>
+              <w:ind w:left="425" w:leftChars="0" w:hanging="425" w:firstLineChars="0"/>
+              <w:rPr>
+                <w:rFonts w:hint="default" w:ascii="微软雅黑" w:hAnsi="微软雅黑" w:eastAsia="微软雅黑" w:cs="Arial"/>
+                <w:color w:val="4F4F4F"/>
+                <w:sz w:val="15"/>
+                <w:szCs w:val="15"/>
+                <w:shd w:val="clear" w:color="auto" w:fill="FFFFFF"/>
+                <w:lang w:val="en-US" w:eastAsia="zh-CN"/>
+              </w:rPr>
+            </w:pPr>
+          </w:p>
+        </w:tc>
+        <w:tc>
+          <w:tcPr>
+            <w:tcW w:w="871" w:type="dxa"/>
+            <w:shd w:val="clear" w:color="auto" w:fill="FFC000" w:themeFill="accent4"/>
+            <w:vAlign w:val="center"/>
+          </w:tcPr>
+          <w:p>
+            <w:pPr>
+              <w:spacing w:line="240" w:lineRule="auto"/>
+              <w:ind w:firstLine="0" w:firstLineChars="0"/>
+              <w:jc w:val="center"/>
+              <w:rPr>
+                <w:rFonts w:hint="eastAsia" w:ascii="微软雅黑" w:hAnsi="微软雅黑" w:eastAsia="微软雅黑" w:cs="Arial"/>
+                <w:color w:val="4F4F4F"/>
+                <w:kern w:val="2"/>
+                <w:sz w:val="15"/>
+                <w:szCs w:val="15"/>
+                <w:shd w:val="clear" w:color="auto" w:fill="FFFFFF"/>
+                <w:lang w:val="en-US" w:eastAsia="zh-CN" w:bidi="ar-SA"/>
+              </w:rPr>
+            </w:pPr>
+            <w:r>
+              <w:rPr>
+                <w:rFonts w:hint="eastAsia" w:ascii="微软雅黑" w:hAnsi="微软雅黑" w:eastAsia="微软雅黑" w:cs="Arial"/>
+                <w:color w:val="4F4F4F"/>
+                <w:sz w:val="15"/>
+                <w:szCs w:val="15"/>
+                <w:shd w:val="clear" w:color="auto" w:fill="FFFFFF"/>
+                <w:lang w:val="en-US" w:eastAsia="zh-CN"/>
+              </w:rPr>
+              <w:t>4</w:t>
+            </w:r>
+            <w:r>
+              <w:rPr>
+                <w:rFonts w:ascii="微软雅黑" w:hAnsi="微软雅黑" w:eastAsia="微软雅黑" w:cs="Arial"/>
+                <w:color w:val="4F4F4F"/>
+                <w:sz w:val="15"/>
+                <w:szCs w:val="15"/>
+                <w:shd w:val="clear" w:color="auto" w:fill="FFFFFF"/>
+              </w:rPr>
+              <w:t>00</w:t>
+            </w:r>
+            <w:r>
+              <w:rPr>
+                <w:rFonts w:hint="eastAsia" w:ascii="微软雅黑" w:hAnsi="微软雅黑" w:eastAsia="微软雅黑" w:cs="Arial"/>
+                <w:color w:val="4F4F4F"/>
+                <w:sz w:val="15"/>
+                <w:szCs w:val="15"/>
+                <w:shd w:val="clear" w:color="auto" w:fill="FFFFFF"/>
+                <w:lang w:val="en-US" w:eastAsia="zh-CN"/>
+              </w:rPr>
+              <w:t>55</w:t>
+            </w:r>
+          </w:p>
+        </w:tc>
+        <w:tc>
+          <w:tcPr>
+            <w:tcW w:w="900" w:type="dxa"/>
+            <w:shd w:val="clear" w:color="auto" w:fill="FFC000" w:themeFill="accent4"/>
+            <w:vAlign w:val="center"/>
+          </w:tcPr>
+          <w:p>
+            <w:pPr>
+              <w:spacing w:line="240" w:lineRule="auto"/>
+              <w:ind w:firstLine="0" w:firstLineChars="0"/>
+              <w:jc w:val="center"/>
+              <w:rPr>
+                <w:rFonts w:hint="eastAsia" w:ascii="微软雅黑" w:hAnsi="微软雅黑" w:eastAsia="微软雅黑" w:cs="黑体"/>
+                <w:kern w:val="2"/>
+                <w:sz w:val="15"/>
+                <w:szCs w:val="15"/>
+                <w:lang w:val="en-US" w:eastAsia="zh-CN" w:bidi="ar-SA"/>
+              </w:rPr>
+            </w:pPr>
+            <w:r>
+              <w:rPr>
+                <w:rFonts w:hint="eastAsia" w:ascii="微软雅黑" w:hAnsi="微软雅黑" w:eastAsia="微软雅黑"/>
+                <w:sz w:val="15"/>
+                <w:szCs w:val="15"/>
+                <w:lang w:eastAsia="zh-CN"/>
+              </w:rPr>
+              <w:t>只写</w:t>
+            </w:r>
+          </w:p>
+        </w:tc>
+        <w:tc>
+          <w:tcPr>
+            <w:tcW w:w="864" w:type="dxa"/>
+            <w:shd w:val="clear" w:color="auto" w:fill="FFC000" w:themeFill="accent4"/>
+            <w:vAlign w:val="center"/>
+          </w:tcPr>
+          <w:p>
+            <w:pPr>
+              <w:spacing w:line="240" w:lineRule="auto"/>
+              <w:ind w:firstLine="0" w:firstLineChars="0"/>
+              <w:jc w:val="center"/>
+              <w:rPr>
+                <w:rFonts w:hint="eastAsia" w:ascii="微软雅黑" w:hAnsi="微软雅黑" w:eastAsia="微软雅黑" w:cs="黑体"/>
+                <w:kern w:val="2"/>
+                <w:sz w:val="15"/>
+                <w:szCs w:val="15"/>
+                <w:lang w:val="en-US" w:eastAsia="zh-CN" w:bidi="ar-SA"/>
+              </w:rPr>
+            </w:pPr>
+            <w:r>
+              <w:rPr>
+                <w:rFonts w:hint="eastAsia" w:ascii="微软雅黑" w:hAnsi="微软雅黑" w:eastAsia="微软雅黑"/>
+                <w:sz w:val="15"/>
+                <w:szCs w:val="15"/>
+              </w:rPr>
+              <w:t>Uint16</w:t>
+            </w:r>
+          </w:p>
+        </w:tc>
+        <w:tc>
+          <w:tcPr>
+            <w:tcW w:w="1674" w:type="dxa"/>
+            <w:shd w:val="clear" w:color="auto" w:fill="FFC000" w:themeFill="accent4"/>
+            <w:vAlign w:val="center"/>
+          </w:tcPr>
+          <w:p>
+            <w:pPr>
+              <w:spacing w:line="240" w:lineRule="auto"/>
+              <w:ind w:firstLine="0" w:firstLineChars="0"/>
+              <w:rPr>
+                <w:rFonts w:hint="eastAsia" w:ascii="微软雅黑" w:hAnsi="微软雅黑" w:eastAsia="微软雅黑" w:cs="黑体"/>
+                <w:kern w:val="2"/>
+                <w:sz w:val="15"/>
+                <w:szCs w:val="15"/>
+                <w:lang w:val="en-US" w:eastAsia="zh-CN" w:bidi="ar-SA"/>
+              </w:rPr>
+            </w:pPr>
+            <w:r>
+              <w:rPr>
+                <w:rFonts w:hint="eastAsia" w:ascii="微软雅黑" w:hAnsi="微软雅黑" w:eastAsia="微软雅黑"/>
+                <w:sz w:val="15"/>
+                <w:szCs w:val="15"/>
+                <w:lang w:eastAsia="zh-CN"/>
+              </w:rPr>
+              <w:t>电磁阀</w:t>
+            </w:r>
+            <w:r>
+              <w:rPr>
+                <w:rFonts w:hint="eastAsia" w:ascii="微软雅黑" w:hAnsi="微软雅黑" w:eastAsia="微软雅黑"/>
+                <w:sz w:val="15"/>
+                <w:szCs w:val="15"/>
+                <w:lang w:val="en-US" w:eastAsia="zh-CN"/>
+              </w:rPr>
+              <w:t>2控制</w:t>
+            </w:r>
+          </w:p>
+        </w:tc>
+        <w:tc>
+          <w:tcPr>
+            <w:tcW w:w="760" w:type="dxa"/>
+            <w:shd w:val="clear" w:color="auto" w:fill="FFC000" w:themeFill="accent4"/>
+            <w:vAlign w:val="center"/>
+          </w:tcPr>
+          <w:p>
+            <w:pPr>
+              <w:spacing w:line="240" w:lineRule="auto"/>
+              <w:ind w:firstLine="0" w:firstLineChars="0"/>
+              <w:jc w:val="left"/>
+              <w:rPr>
+                <w:rFonts w:hint="eastAsia" w:ascii="微软雅黑" w:hAnsi="微软雅黑" w:eastAsia="微软雅黑" w:cs="黑体"/>
+                <w:kern w:val="2"/>
+                <w:sz w:val="15"/>
+                <w:szCs w:val="15"/>
+                <w:lang w:val="en-US" w:eastAsia="zh-CN" w:bidi="ar-SA"/>
+              </w:rPr>
+            </w:pPr>
+            <w:r>
+              <w:rPr>
+                <w:rFonts w:hint="eastAsia" w:ascii="微软雅黑" w:hAnsi="微软雅黑" w:eastAsia="微软雅黑"/>
+                <w:color w:val="000000" w:themeColor="text1"/>
+                <w:sz w:val="15"/>
+                <w:szCs w:val="15"/>
+                <w:lang w:val="en-US" w:eastAsia="zh-CN"/>
+                <w14:textFill>
+                  <w14:solidFill>
+                    <w14:schemeClr w14:val="tx1"/>
+                  </w14:solidFill>
+                </w14:textFill>
+              </w:rPr>
+              <w:t>--</w:t>
+            </w:r>
+          </w:p>
+        </w:tc>
+        <w:tc>
+          <w:tcPr>
+            <w:tcW w:w="990" w:type="dxa"/>
+            <w:shd w:val="clear" w:color="auto" w:fill="FFC000" w:themeFill="accent4"/>
+            <w:vAlign w:val="center"/>
+          </w:tcPr>
+          <w:p>
+            <w:pPr>
+              <w:pStyle w:val="3"/>
+              <w:spacing w:line="240" w:lineRule="auto"/>
+              <w:ind w:firstLine="0" w:firstLineChars="0"/>
+              <w:jc w:val="left"/>
+              <w:rPr>
+                <w:rFonts w:hint="default" w:ascii="微软雅黑" w:hAnsi="微软雅黑" w:eastAsia="微软雅黑" w:cs="黑体"/>
+                <w:kern w:val="2"/>
+                <w:sz w:val="15"/>
+                <w:szCs w:val="15"/>
+                <w:lang w:val="en-US" w:eastAsia="zh-CN" w:bidi="ar-SA"/>
+              </w:rPr>
+            </w:pPr>
+          </w:p>
+        </w:tc>
+        <w:tc>
+          <w:tcPr>
+            <w:tcW w:w="2900" w:type="dxa"/>
+            <w:shd w:val="clear" w:color="auto" w:fill="FFC000" w:themeFill="accent4"/>
+            <w:vAlign w:val="center"/>
+          </w:tcPr>
+          <w:p>
+            <w:pPr>
+              <w:spacing w:line="240" w:lineRule="auto"/>
+              <w:ind w:firstLine="0" w:firstLineChars="0"/>
+              <w:rPr>
+                <w:rFonts w:hint="eastAsia" w:ascii="微软雅黑" w:hAnsi="微软雅黑" w:eastAsia="微软雅黑" w:cs="黑体"/>
+                <w:kern w:val="2"/>
+                <w:sz w:val="15"/>
+                <w:szCs w:val="15"/>
+                <w:lang w:val="en-US" w:eastAsia="zh-CN" w:bidi="ar-SA"/>
+              </w:rPr>
+            </w:pPr>
+            <w:r>
+              <w:rPr>
+                <w:rFonts w:hint="eastAsia" w:ascii="微软雅黑" w:hAnsi="微软雅黑" w:eastAsia="微软雅黑"/>
+                <w:sz w:val="15"/>
+                <w:szCs w:val="15"/>
+                <w:lang w:val="en-US" w:eastAsia="zh-CN"/>
+              </w:rPr>
+              <w:t>1开 0关</w:t>
+            </w:r>
+          </w:p>
+        </w:tc>
+      </w:tr>
+      <w:tr>
+        <w:tblPrEx>
+          <w:tblBorders>
+            <w:top w:val="single" w:color="auto" w:sz="4" w:space="0"/>
+            <w:left w:val="single" w:color="auto" w:sz="4" w:space="0"/>
+            <w:bottom w:val="single" w:color="auto" w:sz="4" w:space="0"/>
+            <w:right w:val="single" w:color="auto" w:sz="4" w:space="0"/>
+            <w:insideH w:val="single" w:color="auto" w:sz="4" w:space="0"/>
+            <w:insideV w:val="single" w:color="auto" w:sz="4" w:space="0"/>
+          </w:tblBorders>
+          <w:tblCellMar>
+            <w:top w:w="0" w:type="dxa"/>
+            <w:left w:w="108" w:type="dxa"/>
+            <w:bottom w:w="0" w:type="dxa"/>
+            <w:right w:w="108" w:type="dxa"/>
+          </w:tblCellMar>
+        </w:tblPrEx>
+        <w:trPr>
+          <w:trHeight w:val="327" w:hRule="atLeast"/>
+        </w:trPr>
+        <w:tc>
+          <w:tcPr>
+            <w:tcW w:w="645" w:type="dxa"/>
+            <w:shd w:val="clear" w:color="auto" w:fill="FFC000" w:themeFill="accent4"/>
+            <w:vAlign w:val="center"/>
+          </w:tcPr>
+          <w:p>
+            <w:pPr>
+              <w:pStyle w:val="3"/>
+              <w:numPr>
+                <w:ilvl w:val="0"/>
+                <w:numId w:val="2"/>
+              </w:numPr>
+              <w:spacing w:line="240" w:lineRule="auto"/>
+              <w:ind w:left="425" w:leftChars="0" w:hanging="425" w:firstLineChars="0"/>
+              <w:rPr>
+                <w:rFonts w:hint="default" w:ascii="微软雅黑" w:hAnsi="微软雅黑" w:eastAsia="微软雅黑" w:cs="Arial"/>
+                <w:color w:val="4F4F4F"/>
+                <w:sz w:val="15"/>
+                <w:szCs w:val="15"/>
+                <w:shd w:val="clear" w:color="auto" w:fill="FFFFFF"/>
+                <w:lang w:val="en-US" w:eastAsia="zh-CN"/>
+              </w:rPr>
+            </w:pPr>
+          </w:p>
+        </w:tc>
+        <w:tc>
+          <w:tcPr>
+            <w:tcW w:w="871" w:type="dxa"/>
+            <w:shd w:val="clear" w:color="auto" w:fill="FFC000" w:themeFill="accent4"/>
+            <w:vAlign w:val="center"/>
+          </w:tcPr>
+          <w:p>
+            <w:pPr>
+              <w:spacing w:line="240" w:lineRule="auto"/>
+              <w:ind w:firstLine="0" w:firstLineChars="0"/>
+              <w:jc w:val="center"/>
+              <w:rPr>
+                <w:rFonts w:hint="eastAsia" w:ascii="微软雅黑" w:hAnsi="微软雅黑" w:eastAsia="微软雅黑" w:cs="Arial"/>
+                <w:color w:val="4F4F4F"/>
+                <w:kern w:val="2"/>
+                <w:sz w:val="15"/>
+                <w:szCs w:val="15"/>
+                <w:shd w:val="clear" w:color="auto" w:fill="FFFFFF"/>
+                <w:lang w:val="en-US" w:eastAsia="zh-CN" w:bidi="ar-SA"/>
+              </w:rPr>
+            </w:pPr>
+            <w:r>
+              <w:rPr>
+                <w:rFonts w:hint="eastAsia" w:ascii="微软雅黑" w:hAnsi="微软雅黑" w:eastAsia="微软雅黑" w:cs="Arial"/>
+                <w:color w:val="4F4F4F"/>
+                <w:sz w:val="15"/>
+                <w:szCs w:val="15"/>
+                <w:shd w:val="clear" w:color="auto" w:fill="FFFFFF"/>
+                <w:lang w:val="en-US" w:eastAsia="zh-CN"/>
+              </w:rPr>
+              <w:t>4</w:t>
+            </w:r>
+            <w:r>
+              <w:rPr>
+                <w:rFonts w:ascii="微软雅黑" w:hAnsi="微软雅黑" w:eastAsia="微软雅黑" w:cs="Arial"/>
+                <w:color w:val="4F4F4F"/>
+                <w:sz w:val="15"/>
+                <w:szCs w:val="15"/>
+                <w:shd w:val="clear" w:color="auto" w:fill="FFFFFF"/>
+              </w:rPr>
+              <w:t>00</w:t>
+            </w:r>
+            <w:r>
+              <w:rPr>
+                <w:rFonts w:hint="eastAsia" w:ascii="微软雅黑" w:hAnsi="微软雅黑" w:eastAsia="微软雅黑" w:cs="Arial"/>
+                <w:color w:val="4F4F4F"/>
+                <w:sz w:val="15"/>
+                <w:szCs w:val="15"/>
+                <w:shd w:val="clear" w:color="auto" w:fill="FFFFFF"/>
+                <w:lang w:val="en-US" w:eastAsia="zh-CN"/>
+              </w:rPr>
+              <w:t>56</w:t>
+            </w:r>
+          </w:p>
+        </w:tc>
+        <w:tc>
+          <w:tcPr>
+            <w:tcW w:w="900" w:type="dxa"/>
+            <w:shd w:val="clear" w:color="auto" w:fill="FFC000" w:themeFill="accent4"/>
+            <w:vAlign w:val="center"/>
+          </w:tcPr>
+          <w:p>
+            <w:pPr>
+              <w:spacing w:line="240" w:lineRule="auto"/>
+              <w:ind w:firstLine="0" w:firstLineChars="0"/>
+              <w:jc w:val="center"/>
+              <w:rPr>
+                <w:rFonts w:hint="eastAsia" w:ascii="微软雅黑" w:hAnsi="微软雅黑" w:eastAsia="微软雅黑" w:cs="黑体"/>
+                <w:kern w:val="2"/>
+                <w:sz w:val="15"/>
+                <w:szCs w:val="15"/>
+                <w:lang w:val="en-US" w:eastAsia="zh-CN" w:bidi="ar-SA"/>
+              </w:rPr>
+            </w:pPr>
+            <w:r>
+              <w:rPr>
+                <w:rFonts w:hint="eastAsia" w:ascii="微软雅黑" w:hAnsi="微软雅黑" w:eastAsia="微软雅黑"/>
+                <w:sz w:val="15"/>
+                <w:szCs w:val="15"/>
+                <w:lang w:eastAsia="zh-CN"/>
+              </w:rPr>
+              <w:t>只写</w:t>
+            </w:r>
+          </w:p>
+        </w:tc>
+        <w:tc>
+          <w:tcPr>
+            <w:tcW w:w="864" w:type="dxa"/>
+            <w:shd w:val="clear" w:color="auto" w:fill="FFC000" w:themeFill="accent4"/>
+            <w:vAlign w:val="center"/>
+          </w:tcPr>
+          <w:p>
+            <w:pPr>
+              <w:spacing w:line="240" w:lineRule="auto"/>
+              <w:ind w:firstLine="0" w:firstLineChars="0"/>
+              <w:jc w:val="center"/>
+              <w:rPr>
+                <w:rFonts w:hint="eastAsia" w:ascii="微软雅黑" w:hAnsi="微软雅黑" w:eastAsia="微软雅黑" w:cs="黑体"/>
+                <w:kern w:val="2"/>
+                <w:sz w:val="15"/>
+                <w:szCs w:val="15"/>
+                <w:lang w:val="en-US" w:eastAsia="zh-CN" w:bidi="ar-SA"/>
+              </w:rPr>
+            </w:pPr>
+            <w:r>
+              <w:rPr>
+                <w:rFonts w:hint="eastAsia" w:ascii="微软雅黑" w:hAnsi="微软雅黑" w:eastAsia="微软雅黑"/>
+                <w:sz w:val="15"/>
+                <w:szCs w:val="15"/>
+              </w:rPr>
+              <w:t>Uint16</w:t>
+            </w:r>
+          </w:p>
+        </w:tc>
+        <w:tc>
+          <w:tcPr>
+            <w:tcW w:w="1674" w:type="dxa"/>
+            <w:shd w:val="clear" w:color="auto" w:fill="FFC000" w:themeFill="accent4"/>
+            <w:vAlign w:val="center"/>
+          </w:tcPr>
+          <w:p>
+            <w:pPr>
+              <w:spacing w:line="240" w:lineRule="auto"/>
+              <w:ind w:firstLine="0" w:firstLineChars="0"/>
+              <w:rPr>
+                <w:rFonts w:hint="eastAsia" w:ascii="微软雅黑" w:hAnsi="微软雅黑" w:eastAsia="微软雅黑" w:cs="黑体"/>
+                <w:kern w:val="2"/>
+                <w:sz w:val="15"/>
+                <w:szCs w:val="15"/>
+                <w:lang w:val="en-US" w:eastAsia="zh-CN" w:bidi="ar-SA"/>
+              </w:rPr>
+            </w:pPr>
+            <w:r>
+              <w:rPr>
+                <w:rFonts w:hint="eastAsia" w:ascii="微软雅黑" w:hAnsi="微软雅黑" w:eastAsia="微软雅黑"/>
+                <w:sz w:val="15"/>
+                <w:szCs w:val="15"/>
+                <w:lang w:eastAsia="zh-CN"/>
+              </w:rPr>
+              <w:t>电磁阀</w:t>
+            </w:r>
+            <w:r>
+              <w:rPr>
+                <w:rFonts w:hint="eastAsia" w:ascii="微软雅黑" w:hAnsi="微软雅黑" w:eastAsia="微软雅黑"/>
+                <w:sz w:val="15"/>
+                <w:szCs w:val="15"/>
+                <w:lang w:val="en-US" w:eastAsia="zh-CN"/>
+              </w:rPr>
+              <w:t>3控制</w:t>
+            </w:r>
+          </w:p>
+        </w:tc>
+        <w:tc>
+          <w:tcPr>
+            <w:tcW w:w="760" w:type="dxa"/>
+            <w:shd w:val="clear" w:color="auto" w:fill="FFC000" w:themeFill="accent4"/>
+            <w:vAlign w:val="center"/>
+          </w:tcPr>
+          <w:p>
+            <w:pPr>
+              <w:spacing w:line="240" w:lineRule="auto"/>
+              <w:ind w:firstLine="0" w:firstLineChars="0"/>
+              <w:jc w:val="left"/>
+              <w:rPr>
+                <w:rFonts w:hint="eastAsia" w:ascii="微软雅黑" w:hAnsi="微软雅黑" w:eastAsia="微软雅黑" w:cs="黑体"/>
+                <w:kern w:val="2"/>
+                <w:sz w:val="15"/>
+                <w:szCs w:val="15"/>
+                <w:lang w:val="en-US" w:eastAsia="zh-CN" w:bidi="ar-SA"/>
+              </w:rPr>
+            </w:pPr>
+            <w:r>
+              <w:rPr>
+                <w:rFonts w:hint="eastAsia" w:ascii="微软雅黑" w:hAnsi="微软雅黑" w:eastAsia="微软雅黑"/>
+                <w:color w:val="000000" w:themeColor="text1"/>
+                <w:sz w:val="15"/>
+                <w:szCs w:val="15"/>
+                <w:lang w:val="en-US" w:eastAsia="zh-CN"/>
+                <w14:textFill>
+                  <w14:solidFill>
+                    <w14:schemeClr w14:val="tx1"/>
+                  </w14:solidFill>
+                </w14:textFill>
+              </w:rPr>
+              <w:t>--</w:t>
+            </w:r>
+          </w:p>
+        </w:tc>
+        <w:tc>
+          <w:tcPr>
+            <w:tcW w:w="990" w:type="dxa"/>
+            <w:shd w:val="clear" w:color="auto" w:fill="FFC000" w:themeFill="accent4"/>
+            <w:vAlign w:val="center"/>
+          </w:tcPr>
+          <w:p>
+            <w:pPr>
+              <w:pStyle w:val="3"/>
+              <w:spacing w:line="240" w:lineRule="auto"/>
+              <w:ind w:firstLine="0" w:firstLineChars="0"/>
+              <w:jc w:val="left"/>
+              <w:rPr>
+                <w:rFonts w:hint="default" w:ascii="微软雅黑" w:hAnsi="微软雅黑" w:eastAsia="微软雅黑" w:cs="黑体"/>
+                <w:kern w:val="2"/>
+                <w:sz w:val="15"/>
+                <w:szCs w:val="15"/>
+                <w:lang w:val="en-US" w:eastAsia="zh-CN" w:bidi="ar-SA"/>
+              </w:rPr>
+            </w:pPr>
+          </w:p>
+        </w:tc>
+        <w:tc>
+          <w:tcPr>
+            <w:tcW w:w="2900" w:type="dxa"/>
+            <w:shd w:val="clear" w:color="auto" w:fill="FFC000" w:themeFill="accent4"/>
+            <w:vAlign w:val="center"/>
+          </w:tcPr>
+          <w:p>
+            <w:pPr>
+              <w:spacing w:line="240" w:lineRule="auto"/>
+              <w:ind w:firstLine="0" w:firstLineChars="0"/>
+              <w:rPr>
+                <w:rFonts w:hint="eastAsia" w:ascii="微软雅黑" w:hAnsi="微软雅黑" w:eastAsia="微软雅黑" w:cs="黑体"/>
+                <w:kern w:val="2"/>
+                <w:sz w:val="15"/>
+                <w:szCs w:val="15"/>
+                <w:lang w:val="en-US" w:eastAsia="zh-CN" w:bidi="ar-SA"/>
+              </w:rPr>
+            </w:pPr>
+            <w:r>
+              <w:rPr>
+                <w:rFonts w:hint="eastAsia" w:ascii="微软雅黑" w:hAnsi="微软雅黑" w:eastAsia="微软雅黑"/>
+                <w:sz w:val="15"/>
+                <w:szCs w:val="15"/>
+                <w:lang w:val="en-US" w:eastAsia="zh-CN"/>
+              </w:rPr>
+              <w:t>1开 0关</w:t>
+            </w:r>
+          </w:p>
+        </w:tc>
+      </w:tr>
+      <w:tr>
+        <w:tblPrEx>
+          <w:tblBorders>
+            <w:top w:val="single" w:color="auto" w:sz="4" w:space="0"/>
+            <w:left w:val="single" w:color="auto" w:sz="4" w:space="0"/>
+            <w:bottom w:val="single" w:color="auto" w:sz="4" w:space="0"/>
+            <w:right w:val="single" w:color="auto" w:sz="4" w:space="0"/>
+            <w:insideH w:val="single" w:color="auto" w:sz="4" w:space="0"/>
+            <w:insideV w:val="single" w:color="auto" w:sz="4" w:space="0"/>
+          </w:tblBorders>
+          <w:tblCellMar>
+            <w:top w:w="0" w:type="dxa"/>
+            <w:left w:w="108" w:type="dxa"/>
+            <w:bottom w:w="0" w:type="dxa"/>
+            <w:right w:w="108" w:type="dxa"/>
+          </w:tblCellMar>
+        </w:tblPrEx>
+        <w:trPr>
+          <w:trHeight w:val="327" w:hRule="atLeast"/>
+        </w:trPr>
+        <w:tc>
+          <w:tcPr>
+            <w:tcW w:w="645" w:type="dxa"/>
+            <w:shd w:val="clear" w:color="auto" w:fill="FFC000" w:themeFill="accent4"/>
+            <w:vAlign w:val="center"/>
+          </w:tcPr>
+          <w:p>
+            <w:pPr>
+              <w:pStyle w:val="3"/>
+              <w:numPr>
+                <w:ilvl w:val="0"/>
+                <w:numId w:val="2"/>
+              </w:numPr>
+              <w:spacing w:line="240" w:lineRule="auto"/>
+              <w:ind w:left="425" w:leftChars="0" w:hanging="425" w:firstLineChars="0"/>
+              <w:rPr>
+                <w:rFonts w:hint="default" w:ascii="微软雅黑" w:hAnsi="微软雅黑" w:eastAsia="微软雅黑" w:cs="Arial"/>
+                <w:color w:val="4F4F4F"/>
+                <w:sz w:val="15"/>
+                <w:szCs w:val="15"/>
+                <w:shd w:val="clear" w:color="auto" w:fill="FFFFFF"/>
+                <w:lang w:val="en-US" w:eastAsia="zh-CN"/>
+              </w:rPr>
+            </w:pPr>
+          </w:p>
+        </w:tc>
+        <w:tc>
+          <w:tcPr>
+            <w:tcW w:w="871" w:type="dxa"/>
+            <w:shd w:val="clear" w:color="auto" w:fill="FFC000" w:themeFill="accent4"/>
+            <w:vAlign w:val="center"/>
+          </w:tcPr>
+          <w:p>
+            <w:pPr>
+              <w:spacing w:line="240" w:lineRule="auto"/>
+              <w:ind w:firstLine="0" w:firstLineChars="0"/>
+              <w:jc w:val="center"/>
+              <w:rPr>
+                <w:rFonts w:hint="eastAsia" w:ascii="微软雅黑" w:hAnsi="微软雅黑" w:eastAsia="微软雅黑" w:cs="Arial"/>
+                <w:color w:val="4F4F4F"/>
+                <w:kern w:val="2"/>
+                <w:sz w:val="15"/>
+                <w:szCs w:val="15"/>
+                <w:shd w:val="clear" w:color="auto" w:fill="FFFFFF"/>
+                <w:lang w:val="en-US" w:eastAsia="zh-CN" w:bidi="ar-SA"/>
+              </w:rPr>
+            </w:pPr>
+            <w:r>
+              <w:rPr>
+                <w:rFonts w:hint="eastAsia" w:ascii="微软雅黑" w:hAnsi="微软雅黑" w:eastAsia="微软雅黑" w:cs="Arial"/>
+                <w:color w:val="4F4F4F"/>
+                <w:sz w:val="15"/>
+                <w:szCs w:val="15"/>
+                <w:shd w:val="clear" w:color="auto" w:fill="FFFFFF"/>
+                <w:lang w:val="en-US" w:eastAsia="zh-CN"/>
+              </w:rPr>
+              <w:t>4</w:t>
+            </w:r>
+            <w:r>
+              <w:rPr>
+                <w:rFonts w:ascii="微软雅黑" w:hAnsi="微软雅黑" w:eastAsia="微软雅黑" w:cs="Arial"/>
+                <w:color w:val="4F4F4F"/>
+                <w:sz w:val="15"/>
+                <w:szCs w:val="15"/>
+                <w:shd w:val="clear" w:color="auto" w:fill="FFFFFF"/>
+              </w:rPr>
+              <w:t>00</w:t>
+            </w:r>
+            <w:r>
+              <w:rPr>
+                <w:rFonts w:hint="eastAsia" w:ascii="微软雅黑" w:hAnsi="微软雅黑" w:eastAsia="微软雅黑" w:cs="Arial"/>
+                <w:color w:val="4F4F4F"/>
+                <w:sz w:val="15"/>
+                <w:szCs w:val="15"/>
+                <w:shd w:val="clear" w:color="auto" w:fill="FFFFFF"/>
+                <w:lang w:val="en-US" w:eastAsia="zh-CN"/>
+              </w:rPr>
+              <w:t>57</w:t>
+            </w:r>
+          </w:p>
+        </w:tc>
+        <w:tc>
+          <w:tcPr>
+            <w:tcW w:w="900" w:type="dxa"/>
+            <w:shd w:val="clear" w:color="auto" w:fill="FFC000" w:themeFill="accent4"/>
+            <w:vAlign w:val="center"/>
+          </w:tcPr>
+          <w:p>
+            <w:pPr>
+              <w:spacing w:line="240" w:lineRule="auto"/>
+              <w:ind w:firstLine="0" w:firstLineChars="0"/>
+              <w:jc w:val="center"/>
+              <w:rPr>
+                <w:rFonts w:hint="eastAsia" w:ascii="微软雅黑" w:hAnsi="微软雅黑" w:eastAsia="微软雅黑" w:cs="黑体"/>
+                <w:kern w:val="2"/>
+                <w:sz w:val="15"/>
+                <w:szCs w:val="15"/>
+                <w:lang w:val="en-US" w:eastAsia="zh-CN" w:bidi="ar-SA"/>
+              </w:rPr>
+            </w:pPr>
+            <w:r>
+              <w:rPr>
+                <w:rFonts w:hint="eastAsia" w:ascii="微软雅黑" w:hAnsi="微软雅黑" w:eastAsia="微软雅黑"/>
+                <w:sz w:val="15"/>
+                <w:szCs w:val="15"/>
+                <w:lang w:eastAsia="zh-CN"/>
+              </w:rPr>
+              <w:t>只写</w:t>
+            </w:r>
+          </w:p>
+        </w:tc>
+        <w:tc>
+          <w:tcPr>
+            <w:tcW w:w="864" w:type="dxa"/>
+            <w:shd w:val="clear" w:color="auto" w:fill="FFC000" w:themeFill="accent4"/>
+            <w:vAlign w:val="center"/>
+          </w:tcPr>
+          <w:p>
+            <w:pPr>
+              <w:spacing w:line="240" w:lineRule="auto"/>
+              <w:ind w:firstLine="0" w:firstLineChars="0"/>
+              <w:jc w:val="center"/>
+              <w:rPr>
+                <w:rFonts w:hint="eastAsia" w:ascii="微软雅黑" w:hAnsi="微软雅黑" w:eastAsia="微软雅黑" w:cs="黑体"/>
+                <w:kern w:val="2"/>
+                <w:sz w:val="15"/>
+                <w:szCs w:val="15"/>
+                <w:lang w:val="en-US" w:eastAsia="zh-CN" w:bidi="ar-SA"/>
+              </w:rPr>
+            </w:pPr>
+            <w:r>
+              <w:rPr>
+                <w:rFonts w:hint="eastAsia" w:ascii="微软雅黑" w:hAnsi="微软雅黑" w:eastAsia="微软雅黑"/>
+                <w:sz w:val="15"/>
+                <w:szCs w:val="15"/>
+              </w:rPr>
+              <w:t>Uint16</w:t>
+            </w:r>
+          </w:p>
+        </w:tc>
+        <w:tc>
+          <w:tcPr>
+            <w:tcW w:w="1674" w:type="dxa"/>
+            <w:shd w:val="clear" w:color="auto" w:fill="FFC000" w:themeFill="accent4"/>
+            <w:vAlign w:val="center"/>
+          </w:tcPr>
+          <w:p>
+            <w:pPr>
+              <w:spacing w:line="240" w:lineRule="auto"/>
+              <w:ind w:firstLine="0" w:firstLineChars="0"/>
+              <w:rPr>
+                <w:rFonts w:hint="eastAsia" w:ascii="微软雅黑" w:hAnsi="微软雅黑" w:eastAsia="微软雅黑" w:cs="黑体"/>
+                <w:kern w:val="2"/>
+                <w:sz w:val="15"/>
+                <w:szCs w:val="15"/>
+                <w:lang w:val="en-US" w:eastAsia="zh-CN" w:bidi="ar-SA"/>
+              </w:rPr>
+            </w:pPr>
+            <w:r>
+              <w:rPr>
+                <w:rFonts w:hint="eastAsia" w:ascii="微软雅黑" w:hAnsi="微软雅黑" w:eastAsia="微软雅黑"/>
+                <w:sz w:val="15"/>
+                <w:szCs w:val="15"/>
+                <w:lang w:eastAsia="zh-CN"/>
+              </w:rPr>
+              <w:t>电磁阀</w:t>
+            </w:r>
+            <w:r>
+              <w:rPr>
+                <w:rFonts w:hint="eastAsia" w:ascii="微软雅黑" w:hAnsi="微软雅黑" w:eastAsia="微软雅黑"/>
+                <w:sz w:val="15"/>
+                <w:szCs w:val="15"/>
+                <w:lang w:val="en-US" w:eastAsia="zh-CN"/>
+              </w:rPr>
+              <w:t>4控制</w:t>
+            </w:r>
+          </w:p>
+        </w:tc>
+        <w:tc>
+          <w:tcPr>
+            <w:tcW w:w="760" w:type="dxa"/>
+            <w:shd w:val="clear" w:color="auto" w:fill="FFC000" w:themeFill="accent4"/>
+            <w:vAlign w:val="center"/>
+          </w:tcPr>
+          <w:p>
+            <w:pPr>
+              <w:spacing w:line="240" w:lineRule="auto"/>
+              <w:ind w:firstLine="0" w:firstLineChars="0"/>
+              <w:jc w:val="left"/>
+              <w:rPr>
+                <w:rFonts w:hint="eastAsia" w:ascii="微软雅黑" w:hAnsi="微软雅黑" w:eastAsia="微软雅黑" w:cs="黑体"/>
+                <w:color w:val="000000" w:themeColor="text1"/>
+                <w:kern w:val="2"/>
+                <w:sz w:val="15"/>
+                <w:szCs w:val="15"/>
+                <w:lang w:val="en-US" w:eastAsia="zh-CN" w:bidi="ar-SA"/>
+                <w14:textFill>
+                  <w14:solidFill>
+                    <w14:schemeClr w14:val="tx1"/>
+                  </w14:solidFill>
+                </w14:textFill>
+              </w:rPr>
+            </w:pPr>
+            <w:r>
+              <w:rPr>
+                <w:rFonts w:hint="eastAsia" w:ascii="微软雅黑" w:hAnsi="微软雅黑" w:eastAsia="微软雅黑"/>
+                <w:color w:val="000000" w:themeColor="text1"/>
+                <w:sz w:val="15"/>
+                <w:szCs w:val="15"/>
+                <w:lang w:val="en-US" w:eastAsia="zh-CN"/>
+                <w14:textFill>
+                  <w14:solidFill>
+                    <w14:schemeClr w14:val="tx1"/>
+                  </w14:solidFill>
+                </w14:textFill>
+              </w:rPr>
+              <w:t>--</w:t>
+            </w:r>
+          </w:p>
+        </w:tc>
+        <w:tc>
+          <w:tcPr>
+            <w:tcW w:w="990" w:type="dxa"/>
+            <w:shd w:val="clear" w:color="auto" w:fill="FFC000" w:themeFill="accent4"/>
+            <w:vAlign w:val="center"/>
+          </w:tcPr>
+          <w:p>
+            <w:pPr>
+              <w:pStyle w:val="3"/>
+              <w:spacing w:line="240" w:lineRule="auto"/>
+              <w:ind w:firstLine="0" w:firstLineChars="0"/>
+              <w:jc w:val="left"/>
+              <w:rPr>
+                <w:rFonts w:hint="default" w:ascii="微软雅黑" w:hAnsi="微软雅黑" w:eastAsia="微软雅黑" w:cs="黑体"/>
+                <w:kern w:val="2"/>
+                <w:sz w:val="15"/>
+                <w:szCs w:val="15"/>
+                <w:lang w:val="en-US" w:eastAsia="zh-CN" w:bidi="ar-SA"/>
+              </w:rPr>
+            </w:pPr>
+          </w:p>
+        </w:tc>
+        <w:tc>
+          <w:tcPr>
+            <w:tcW w:w="2900" w:type="dxa"/>
+            <w:shd w:val="clear" w:color="auto" w:fill="FFC000" w:themeFill="accent4"/>
+            <w:vAlign w:val="center"/>
+          </w:tcPr>
+          <w:p>
+            <w:pPr>
+              <w:spacing w:line="240" w:lineRule="auto"/>
+              <w:ind w:firstLine="0" w:firstLineChars="0"/>
+              <w:rPr>
+                <w:rFonts w:hint="eastAsia" w:ascii="微软雅黑" w:hAnsi="微软雅黑" w:eastAsia="微软雅黑" w:cs="黑体"/>
+                <w:kern w:val="2"/>
+                <w:sz w:val="15"/>
+                <w:szCs w:val="15"/>
+                <w:lang w:val="en-US" w:eastAsia="zh-CN" w:bidi="ar-SA"/>
               </w:rPr>
             </w:pPr>
             <w:r>

--- a/设计文档/RY-T01温压流通讯协议.docx
+++ b/设计文档/RY-T01温压流通讯协议.docx
@@ -739,6 +739,12 @@
             <w:insideH w:val="single" w:color="auto" w:sz="4" w:space="0"/>
             <w:insideV w:val="single" w:color="auto" w:sz="4" w:space="0"/>
           </w:tblBorders>
+          <w:tblCellMar>
+            <w:top w:w="0" w:type="dxa"/>
+            <w:left w:w="108" w:type="dxa"/>
+            <w:bottom w:w="0" w:type="dxa"/>
+            <w:right w:w="108" w:type="dxa"/>
+          </w:tblCellMar>
         </w:tblPrEx>
         <w:tc>
           <w:tcPr>
@@ -1561,7 +1567,7 @@
                   </w14:solidFill>
                 </w14:textFill>
               </w:rPr>
-              <w:t>保留</w:t>
+              <w:t>湿度频率</w:t>
             </w:r>
           </w:p>
         </w:tc>
@@ -1943,26 +1949,130 @@
               <w:ind w:firstLine="0" w:firstLineChars="0"/>
               <w:jc w:val="left"/>
               <w:rPr>
+                <w:rFonts w:hint="eastAsia" w:ascii="微软雅黑" w:hAnsi="微软雅黑" w:eastAsia="微软雅黑"/>
+                <w:sz w:val="15"/>
+                <w:szCs w:val="15"/>
+                <w:lang w:val="en-US" w:eastAsia="zh-CN"/>
+              </w:rPr>
+            </w:pPr>
+            <w:r>
+              <w:rPr>
+                <w:rFonts w:hint="eastAsia" w:ascii="微软雅黑" w:hAnsi="微软雅黑" w:eastAsia="微软雅黑"/>
+                <w:sz w:val="15"/>
+                <w:szCs w:val="15"/>
+                <w:lang w:val="en-US" w:eastAsia="zh-CN"/>
+              </w:rPr>
+              <w:t xml:space="preserve">1：测量状态  </w:t>
+            </w:r>
+          </w:p>
+          <w:p>
+            <w:pPr>
+              <w:spacing w:line="240" w:lineRule="auto"/>
+              <w:ind w:firstLine="0" w:firstLineChars="0"/>
+              <w:jc w:val="left"/>
+              <w:rPr>
+                <w:rFonts w:hint="eastAsia" w:ascii="微软雅黑" w:hAnsi="微软雅黑" w:eastAsia="微软雅黑"/>
+                <w:sz w:val="15"/>
+                <w:szCs w:val="15"/>
+                <w:lang w:val="en-US" w:eastAsia="zh-CN"/>
+              </w:rPr>
+            </w:pPr>
+            <w:r>
+              <w:rPr>
+                <w:rFonts w:hint="eastAsia" w:ascii="微软雅黑" w:hAnsi="微软雅黑" w:eastAsia="微软雅黑"/>
+                <w:sz w:val="15"/>
+                <w:szCs w:val="15"/>
+                <w:lang w:val="en-US" w:eastAsia="zh-CN"/>
+              </w:rPr>
+              <w:t>2：皮托管反吹</w:t>
+            </w:r>
+          </w:p>
+          <w:p>
+            <w:pPr>
+              <w:spacing w:line="240" w:lineRule="auto"/>
+              <w:ind w:firstLine="0" w:firstLineChars="0"/>
+              <w:jc w:val="left"/>
+              <w:rPr>
+                <w:rFonts w:hint="eastAsia" w:ascii="微软雅黑" w:hAnsi="微软雅黑" w:eastAsia="微软雅黑"/>
+                <w:sz w:val="15"/>
+                <w:szCs w:val="15"/>
+                <w:lang w:val="en-US" w:eastAsia="zh-CN"/>
+              </w:rPr>
+            </w:pPr>
+            <w:r>
+              <w:rPr>
+                <w:rFonts w:hint="eastAsia" w:ascii="微软雅黑" w:hAnsi="微软雅黑" w:eastAsia="微软雅黑"/>
+                <w:sz w:val="15"/>
+                <w:szCs w:val="15"/>
+                <w:lang w:val="en-US" w:eastAsia="zh-CN"/>
+              </w:rPr>
+              <w:t>3：湿度管反吹</w:t>
+            </w:r>
+          </w:p>
+          <w:p>
+            <w:pPr>
+              <w:spacing w:line="240" w:lineRule="auto"/>
+              <w:ind w:firstLine="0" w:firstLineChars="0"/>
+              <w:jc w:val="left"/>
+              <w:rPr>
+                <w:rFonts w:hint="eastAsia" w:ascii="微软雅黑" w:hAnsi="微软雅黑" w:eastAsia="微软雅黑"/>
+                <w:sz w:val="15"/>
+                <w:szCs w:val="15"/>
+                <w:lang w:val="en-US" w:eastAsia="zh-CN"/>
+              </w:rPr>
+            </w:pPr>
+            <w:r>
+              <w:rPr>
+                <w:rFonts w:hint="eastAsia" w:ascii="微软雅黑" w:hAnsi="微软雅黑" w:eastAsia="微软雅黑"/>
+                <w:sz w:val="15"/>
+                <w:szCs w:val="15"/>
+                <w:lang w:val="en-US" w:eastAsia="zh-CN"/>
+              </w:rPr>
+              <w:t>4：有反吹气校零</w:t>
+            </w:r>
+          </w:p>
+          <w:p>
+            <w:pPr>
+              <w:spacing w:line="240" w:lineRule="auto"/>
+              <w:ind w:firstLine="0" w:firstLineChars="0"/>
+              <w:jc w:val="left"/>
+              <w:rPr>
+                <w:rFonts w:hint="eastAsia" w:ascii="微软雅黑" w:hAnsi="微软雅黑" w:eastAsia="微软雅黑"/>
+                <w:sz w:val="15"/>
+                <w:szCs w:val="15"/>
+                <w:lang w:val="en-US" w:eastAsia="zh-CN"/>
+              </w:rPr>
+            </w:pPr>
+            <w:r>
+              <w:rPr>
+                <w:rFonts w:hint="eastAsia" w:ascii="微软雅黑" w:hAnsi="微软雅黑" w:eastAsia="微软雅黑"/>
+                <w:sz w:val="15"/>
+                <w:szCs w:val="15"/>
+                <w:lang w:val="en-US" w:eastAsia="zh-CN"/>
+              </w:rPr>
+              <w:t>5：无反吹气校零</w:t>
+            </w:r>
+          </w:p>
+          <w:p>
+            <w:pPr>
+              <w:spacing w:line="240" w:lineRule="auto"/>
+              <w:ind w:firstLine="0" w:firstLineChars="0"/>
+              <w:jc w:val="left"/>
+              <w:rPr>
                 <w:rFonts w:hint="default" w:ascii="微软雅黑" w:hAnsi="微软雅黑" w:eastAsia="微软雅黑"/>
-                <w:color w:val="000000" w:themeColor="text1"/>
-                <w:sz w:val="15"/>
-                <w:szCs w:val="15"/>
-                <w:lang w:val="en-US" w:eastAsia="zh-CN"/>
-                <w14:textFill>
-                  <w14:solidFill>
-                    <w14:schemeClr w14:val="tx1"/>
-                  </w14:solidFill>
-                </w14:textFill>
-              </w:rPr>
-            </w:pPr>
-            <w:r>
-              <w:rPr>
-                <w:rFonts w:hint="eastAsia" w:ascii="微软雅黑" w:hAnsi="微软雅黑" w:eastAsia="微软雅黑"/>
-                <w:sz w:val="15"/>
-                <w:szCs w:val="15"/>
-                <w:lang w:val="en-US" w:eastAsia="zh-CN"/>
-              </w:rPr>
-              <w:t>1：测量状态  2：手动反吹或校零状态 3：自动反吹状态</w:t>
+                <w:sz w:val="15"/>
+                <w:szCs w:val="15"/>
+                <w:lang w:val="en-US" w:eastAsia="zh-CN"/>
+              </w:rPr>
+            </w:pPr>
+            <w:r>
+              <w:rPr>
+                <w:rFonts w:hint="eastAsia" w:ascii="微软雅黑" w:hAnsi="微软雅黑" w:eastAsia="微软雅黑"/>
+                <w:sz w:val="15"/>
+                <w:szCs w:val="15"/>
+                <w:lang w:val="en-US" w:eastAsia="zh-CN"/>
+              </w:rPr>
+              <w:t>6：湿度零点校准</w:t>
             </w:r>
           </w:p>
         </w:tc>
@@ -2904,7 +3014,7 @@
           </w:tblCellMar>
         </w:tblPrEx>
         <w:trPr>
-          <w:trHeight w:val="283" w:hRule="atLeast"/>
+          <w:trHeight w:val="315" w:hRule="atLeast"/>
         </w:trPr>
         <w:tc>
           <w:tcPr>
@@ -2923,13 +3033,12 @@
               <w:jc w:val="center"/>
               <w:rPr>
                 <w:rFonts w:hint="eastAsia" w:ascii="微软雅黑" w:hAnsi="微软雅黑" w:eastAsia="微软雅黑"/>
-                <w:strike w:val="0"/>
-                <w:dstrike w:val="0"/>
-                <w:sz w:val="15"/>
-                <w:szCs w:val="15"/>
-                <w:lang w:val="en-US" w:eastAsia="zh-CN"/>
-              </w:rPr>
-            </w:pPr>
+                <w:sz w:val="15"/>
+                <w:szCs w:val="15"/>
+                <w:lang w:val="en-US" w:eastAsia="zh-CN"/>
+              </w:rPr>
+            </w:pPr>
+            <w:bookmarkStart w:id="0" w:name="_GoBack" w:colFirst="1" w:colLast="1"/>
           </w:p>
         </w:tc>
         <w:tc>
@@ -2944,8 +3053,6 @@
               <w:jc w:val="center"/>
               <w:rPr>
                 <w:rFonts w:hint="default" w:ascii="微软雅黑" w:hAnsi="微软雅黑" w:eastAsia="微软雅黑" w:cs="黑体"/>
-                <w:strike w:val="0"/>
-                <w:dstrike w:val="0"/>
                 <w:color w:val="000000" w:themeColor="text1"/>
                 <w:kern w:val="2"/>
                 <w:sz w:val="15"/>
@@ -3007,271 +3114,6 @@
                 </w14:textFill>
               </w:rPr>
               <w:t>12</w:t>
-            </w:r>
-          </w:p>
-        </w:tc>
-        <w:tc>
-          <w:tcPr>
-            <w:tcW w:w="890" w:type="dxa"/>
-            <w:vAlign w:val="center"/>
-          </w:tcPr>
-          <w:p>
-            <w:pPr>
-              <w:spacing w:line="240" w:lineRule="auto"/>
-              <w:ind w:firstLine="0" w:firstLineChars="0"/>
-              <w:jc w:val="center"/>
-              <w:rPr>
-                <w:rFonts w:hint="eastAsia" w:ascii="微软雅黑" w:hAnsi="微软雅黑" w:eastAsia="微软雅黑" w:cs="黑体"/>
-                <w:strike w:val="0"/>
-                <w:dstrike w:val="0"/>
-                <w:kern w:val="2"/>
-                <w:sz w:val="15"/>
-                <w:szCs w:val="15"/>
-                <w:lang w:val="en-US" w:eastAsia="zh-CN" w:bidi="ar-SA"/>
-              </w:rPr>
-            </w:pPr>
-            <w:r>
-              <w:rPr>
-                <w:rFonts w:hint="eastAsia" w:ascii="微软雅黑" w:hAnsi="微软雅黑" w:eastAsia="微软雅黑"/>
-                <w:strike w:val="0"/>
-                <w:dstrike w:val="0"/>
-                <w:sz w:val="15"/>
-                <w:szCs w:val="15"/>
-              </w:rPr>
-              <w:t>只读</w:t>
-            </w:r>
-          </w:p>
-        </w:tc>
-        <w:tc>
-          <w:tcPr>
-            <w:tcW w:w="882" w:type="dxa"/>
-            <w:vAlign w:val="center"/>
-          </w:tcPr>
-          <w:p>
-            <w:pPr>
-              <w:spacing w:line="240" w:lineRule="auto"/>
-              <w:ind w:firstLine="0" w:firstLineChars="0"/>
-              <w:jc w:val="center"/>
-              <w:rPr>
-                <w:rFonts w:hint="eastAsia" w:ascii="微软雅黑" w:hAnsi="微软雅黑" w:eastAsia="微软雅黑" w:cs="黑体"/>
-                <w:strike w:val="0"/>
-                <w:dstrike w:val="0"/>
-                <w:kern w:val="2"/>
-                <w:sz w:val="15"/>
-                <w:szCs w:val="15"/>
-                <w:lang w:val="en-US" w:eastAsia="zh-CN" w:bidi="ar-SA"/>
-              </w:rPr>
-            </w:pPr>
-            <w:r>
-              <w:rPr>
-                <w:rFonts w:ascii="微软雅黑" w:hAnsi="微软雅黑" w:eastAsia="微软雅黑"/>
-                <w:strike w:val="0"/>
-                <w:dstrike w:val="0"/>
-                <w:sz w:val="15"/>
-                <w:szCs w:val="15"/>
-              </w:rPr>
-              <w:t>F</w:t>
-            </w:r>
-            <w:r>
-              <w:rPr>
-                <w:rFonts w:hint="eastAsia" w:ascii="微软雅黑" w:hAnsi="微软雅黑" w:eastAsia="微软雅黑"/>
-                <w:strike w:val="0"/>
-                <w:dstrike w:val="0"/>
-                <w:sz w:val="15"/>
-                <w:szCs w:val="15"/>
-              </w:rPr>
-              <w:t>loat32</w:t>
-            </w:r>
-          </w:p>
-        </w:tc>
-        <w:tc>
-          <w:tcPr>
-            <w:tcW w:w="967" w:type="dxa"/>
-            <w:vAlign w:val="center"/>
-          </w:tcPr>
-          <w:p>
-            <w:pPr>
-              <w:pStyle w:val="3"/>
-              <w:spacing w:line="240" w:lineRule="auto"/>
-              <w:ind w:firstLine="0" w:firstLineChars="0"/>
-              <w:jc w:val="left"/>
-              <w:rPr>
-                <w:rFonts w:hint="default" w:ascii="微软雅黑" w:hAnsi="微软雅黑" w:eastAsia="微软雅黑" w:cs="黑体"/>
-                <w:strike w:val="0"/>
-                <w:dstrike w:val="0"/>
-                <w:kern w:val="2"/>
-                <w:sz w:val="15"/>
-                <w:szCs w:val="15"/>
-                <w:lang w:val="en-US" w:eastAsia="zh-CN" w:bidi="ar-SA"/>
-              </w:rPr>
-            </w:pPr>
-            <w:r>
-              <w:rPr>
-                <w:rFonts w:hint="eastAsia" w:ascii="微软雅黑" w:hAnsi="微软雅黑" w:eastAsia="微软雅黑" w:cs="黑体"/>
-                <w:strike w:val="0"/>
-                <w:dstrike w:val="0"/>
-                <w:kern w:val="2"/>
-                <w:sz w:val="15"/>
-                <w:szCs w:val="15"/>
-                <w:lang w:val="en-US" w:eastAsia="zh-CN" w:bidi="ar-SA"/>
-              </w:rPr>
-              <w:t>保留</w:t>
-            </w:r>
-          </w:p>
-        </w:tc>
-        <w:tc>
-          <w:tcPr>
-            <w:tcW w:w="790" w:type="dxa"/>
-            <w:vAlign w:val="center"/>
-          </w:tcPr>
-          <w:p>
-            <w:pPr>
-              <w:pStyle w:val="3"/>
-              <w:spacing w:line="240" w:lineRule="auto"/>
-              <w:ind w:firstLine="0" w:firstLineChars="0"/>
-              <w:jc w:val="center"/>
-              <w:rPr>
-                <w:rFonts w:hint="default" w:ascii="微软雅黑" w:hAnsi="微软雅黑" w:eastAsia="微软雅黑" w:cs="黑体"/>
-                <w:strike w:val="0"/>
-                <w:dstrike w:val="0"/>
-                <w:kern w:val="2"/>
-                <w:sz w:val="15"/>
-                <w:szCs w:val="15"/>
-                <w:lang w:val="en-US" w:eastAsia="zh-CN" w:bidi="ar-SA"/>
-              </w:rPr>
-            </w:pPr>
-          </w:p>
-        </w:tc>
-        <w:tc>
-          <w:tcPr>
-            <w:tcW w:w="1258" w:type="dxa"/>
-            <w:vAlign w:val="center"/>
-          </w:tcPr>
-          <w:p>
-            <w:pPr>
-              <w:pStyle w:val="3"/>
-              <w:spacing w:line="240" w:lineRule="auto"/>
-              <w:ind w:firstLine="0" w:firstLineChars="0"/>
-              <w:jc w:val="center"/>
-              <w:rPr>
-                <w:rFonts w:hint="default" w:ascii="微软雅黑" w:hAnsi="微软雅黑" w:eastAsia="微软雅黑" w:cs="黑体"/>
-                <w:strike w:val="0"/>
-                <w:dstrike w:val="0"/>
-                <w:kern w:val="2"/>
-                <w:sz w:val="15"/>
-                <w:szCs w:val="15"/>
-                <w:lang w:val="en-US" w:eastAsia="zh-CN" w:bidi="ar-SA"/>
-              </w:rPr>
-            </w:pPr>
-          </w:p>
-        </w:tc>
-        <w:tc>
-          <w:tcPr>
-            <w:tcW w:w="2956" w:type="dxa"/>
-            <w:vAlign w:val="center"/>
-          </w:tcPr>
-          <w:p>
-            <w:pPr>
-              <w:pStyle w:val="3"/>
-              <w:spacing w:line="240" w:lineRule="auto"/>
-              <w:ind w:firstLine="0" w:firstLineChars="0"/>
-              <w:jc w:val="left"/>
-              <w:rPr>
-                <w:rFonts w:hint="default" w:ascii="微软雅黑" w:hAnsi="微软雅黑" w:eastAsia="微软雅黑" w:cs="黑体"/>
-                <w:strike/>
-                <w:dstrike w:val="0"/>
-                <w:color w:val="FF0000"/>
-                <w:kern w:val="2"/>
-                <w:sz w:val="15"/>
-                <w:szCs w:val="15"/>
-                <w:lang w:val="en-US" w:eastAsia="zh-CN" w:bidi="ar-SA"/>
-              </w:rPr>
-            </w:pPr>
-          </w:p>
-        </w:tc>
-      </w:tr>
-      <w:tr>
-        <w:tblPrEx>
-          <w:tblBorders>
-            <w:top w:val="single" w:color="auto" w:sz="4" w:space="0"/>
-            <w:left w:val="single" w:color="auto" w:sz="4" w:space="0"/>
-            <w:bottom w:val="single" w:color="auto" w:sz="4" w:space="0"/>
-            <w:right w:val="single" w:color="auto" w:sz="4" w:space="0"/>
-            <w:insideH w:val="single" w:color="auto" w:sz="4" w:space="0"/>
-            <w:insideV w:val="single" w:color="auto" w:sz="4" w:space="0"/>
-          </w:tblBorders>
-          <w:tblCellMar>
-            <w:top w:w="0" w:type="dxa"/>
-            <w:left w:w="108" w:type="dxa"/>
-            <w:bottom w:w="0" w:type="dxa"/>
-            <w:right w:w="108" w:type="dxa"/>
-          </w:tblCellMar>
-        </w:tblPrEx>
-        <w:trPr>
-          <w:trHeight w:val="315" w:hRule="atLeast"/>
-        </w:trPr>
-        <w:tc>
-          <w:tcPr>
-            <w:tcW w:w="645" w:type="dxa"/>
-            <w:vAlign w:val="center"/>
-          </w:tcPr>
-          <w:p>
-            <w:pPr>
-              <w:pStyle w:val="3"/>
-              <w:numPr>
-                <w:ilvl w:val="0"/>
-                <w:numId w:val="1"/>
-              </w:numPr>
-              <w:spacing w:line="240" w:lineRule="auto"/>
-              <w:ind w:left="425" w:leftChars="0" w:hanging="425" w:firstLineChars="0"/>
-              <w:jc w:val="center"/>
-              <w:rPr>
-                <w:rFonts w:hint="eastAsia" w:ascii="微软雅黑" w:hAnsi="微软雅黑" w:eastAsia="微软雅黑"/>
-                <w:sz w:val="15"/>
-                <w:szCs w:val="15"/>
-                <w:lang w:val="en-US" w:eastAsia="zh-CN"/>
-              </w:rPr>
-            </w:pPr>
-          </w:p>
-        </w:tc>
-        <w:tc>
-          <w:tcPr>
-            <w:tcW w:w="1220" w:type="dxa"/>
-            <w:vAlign w:val="center"/>
-          </w:tcPr>
-          <w:p>
-            <w:pPr>
-              <w:spacing w:line="240" w:lineRule="auto"/>
-              <w:ind w:firstLine="0" w:firstLineChars="0"/>
-              <w:jc w:val="center"/>
-              <w:rPr>
-                <w:rFonts w:hint="default" w:ascii="微软雅黑" w:hAnsi="微软雅黑" w:eastAsia="微软雅黑" w:cs="黑体"/>
-                <w:color w:val="000000" w:themeColor="text1"/>
-                <w:kern w:val="2"/>
-                <w:sz w:val="15"/>
-                <w:szCs w:val="15"/>
-                <w:lang w:val="en-US" w:eastAsia="zh-CN" w:bidi="ar-SA"/>
-                <w14:textFill>
-                  <w14:solidFill>
-                    <w14:schemeClr w14:val="tx1"/>
-                  </w14:solidFill>
-                </w14:textFill>
-              </w:rPr>
-            </w:pPr>
-            <w:r>
-              <w:rPr>
-                <w:rFonts w:hint="eastAsia" w:ascii="微软雅黑" w:hAnsi="微软雅黑" w:eastAsia="微软雅黑"/>
-                <w:color w:val="000000" w:themeColor="text1"/>
-                <w:sz w:val="15"/>
-                <w:szCs w:val="15"/>
-                <w:lang w:val="en-US" w:eastAsia="zh-CN"/>
-                <w14:textFill>
-                  <w14:solidFill>
-                    <w14:schemeClr w14:val="tx1"/>
-                  </w14:solidFill>
-                </w14:textFill>
-              </w:rPr>
-              <w:t>30014</w:t>
             </w:r>
           </w:p>
         </w:tc>
@@ -3602,7 +3444,7 @@
                   </w14:solidFill>
                 </w14:textFill>
               </w:rPr>
-              <w:t>30016</w:t>
+              <w:t>30014</w:t>
             </w:r>
           </w:p>
         </w:tc>
@@ -4074,7 +3916,7 @@
                   </w14:solidFill>
                 </w14:textFill>
               </w:rPr>
-              <w:t>30018</w:t>
+              <w:t>30016</w:t>
             </w:r>
           </w:p>
         </w:tc>
@@ -4400,7 +4242,7 @@
                   </w14:solidFill>
                 </w14:textFill>
               </w:rPr>
-              <w:t>30020</w:t>
+              <w:t>30018</w:t>
             </w:r>
           </w:p>
         </w:tc>
@@ -4726,7 +4568,7 @@
                   </w14:solidFill>
                 </w14:textFill>
               </w:rPr>
-              <w:t>30022</w:t>
+              <w:t>30020</w:t>
             </w:r>
           </w:p>
         </w:tc>
@@ -5058,7 +4900,7 @@
                   </w14:solidFill>
                 </w14:textFill>
               </w:rPr>
-              <w:t>30024</w:t>
+              <w:t>30022</w:t>
             </w:r>
           </w:p>
         </w:tc>
@@ -5384,7 +5226,7 @@
                   </w14:solidFill>
                 </w14:textFill>
               </w:rPr>
-              <w:t>30026</w:t>
+              <w:t>30024</w:t>
             </w:r>
           </w:p>
         </w:tc>
@@ -5620,6 +5462,7 @@
           </w:p>
         </w:tc>
       </w:tr>
+      <w:bookmarkEnd w:id="0"/>
     </w:tbl>
     <w:p>
       <w:pPr>
@@ -10662,8 +10505,6 @@
               </w:rPr>
               <w:t>--</w:t>
             </w:r>
-            <w:bookmarkStart w:id="0" w:name="_GoBack"/>
-            <w:bookmarkEnd w:id="0"/>
           </w:p>
         </w:tc>
         <w:tc>
@@ -12083,12 +11924,37 @@
               <w:ind w:firstLine="0" w:firstLineChars="0"/>
               <w:jc w:val="both"/>
               <w:rPr>
+                <w:rFonts w:hint="default" w:ascii="微软雅黑" w:hAnsi="微软雅黑" w:eastAsia="微软雅黑" w:cs="黑体"/>
+                <w:kern w:val="2"/>
+                <w:sz w:val="15"/>
+                <w:szCs w:val="15"/>
+                <w:lang w:val="en-US" w:eastAsia="zh-CN" w:bidi="ar-SA"/>
+              </w:rPr>
+            </w:pPr>
+            <w:r>
+              <w:rPr>
                 <w:rFonts w:hint="eastAsia" w:ascii="微软雅黑" w:hAnsi="微软雅黑" w:eastAsia="微软雅黑" w:cs="黑体"/>
                 <w:kern w:val="2"/>
                 <w:sz w:val="15"/>
                 <w:szCs w:val="15"/>
                 <w:lang w:val="en-US" w:eastAsia="zh-CN" w:bidi="ar-SA"/>
               </w:rPr>
+              <w:t>0：A</w:t>
+            </w:r>
+          </w:p>
+          <w:p>
+            <w:pPr>
+              <w:pStyle w:val="3"/>
+              <w:spacing w:line="240" w:lineRule="auto"/>
+              <w:ind w:firstLine="0" w:firstLineChars="0"/>
+              <w:jc w:val="both"/>
+              <w:rPr>
+                <w:rFonts w:hint="default" w:ascii="微软雅黑" w:hAnsi="微软雅黑" w:eastAsia="微软雅黑" w:cs="黑体"/>
+                <w:kern w:val="2"/>
+                <w:sz w:val="15"/>
+                <w:szCs w:val="15"/>
+                <w:lang w:val="en-US" w:eastAsia="zh-CN" w:bidi="ar-SA"/>
+              </w:rPr>
             </w:pPr>
             <w:r>
               <w:rPr>
@@ -12098,32 +11964,7 @@
                 <w:szCs w:val="15"/>
                 <w:lang w:val="en-US" w:eastAsia="zh-CN" w:bidi="ar-SA"/>
               </w:rPr>
-              <w:t>0：</w:t>
-            </w:r>
-          </w:p>
-          <w:p>
-            <w:pPr>
-              <w:pStyle w:val="3"/>
-              <w:spacing w:line="240" w:lineRule="auto"/>
-              <w:ind w:firstLine="0" w:firstLineChars="0"/>
-              <w:jc w:val="both"/>
-              <w:rPr>
-                <w:rFonts w:hint="default" w:ascii="微软雅黑" w:hAnsi="微软雅黑" w:eastAsia="微软雅黑" w:cs="黑体"/>
-                <w:kern w:val="2"/>
-                <w:sz w:val="15"/>
-                <w:szCs w:val="15"/>
-                <w:lang w:val="en-US" w:eastAsia="zh-CN" w:bidi="ar-SA"/>
-              </w:rPr>
-            </w:pPr>
-            <w:r>
-              <w:rPr>
-                <w:rFonts w:hint="eastAsia" w:ascii="微软雅黑" w:hAnsi="微软雅黑" w:eastAsia="微软雅黑" w:cs="黑体"/>
-                <w:kern w:val="2"/>
-                <w:sz w:val="15"/>
-                <w:szCs w:val="15"/>
-                <w:lang w:val="en-US" w:eastAsia="zh-CN" w:bidi="ar-SA"/>
-              </w:rPr>
-              <w:t>1：</w:t>
+              <w:t>1：B</w:t>
             </w:r>
           </w:p>
         </w:tc>
@@ -14531,7 +14372,7 @@
         <w:tc>
           <w:tcPr>
             <w:tcW w:w="645" w:type="dxa"/>
-            <w:shd w:val="clear" w:color="auto" w:fill="FFC000" w:themeFill="accent4"/>
+            <w:shd w:val="clear" w:color="auto" w:fill="auto"/>
             <w:vAlign w:val="center"/>
           </w:tcPr>
           <w:p>
@@ -14557,7 +14398,7 @@
         <w:tc>
           <w:tcPr>
             <w:tcW w:w="871" w:type="dxa"/>
-            <w:shd w:val="clear" w:color="auto" w:fill="FFC000" w:themeFill="accent4"/>
+            <w:shd w:val="clear" w:color="auto" w:fill="auto"/>
             <w:vAlign w:val="center"/>
           </w:tcPr>
           <w:p>
@@ -14613,7 +14454,7 @@
         <w:tc>
           <w:tcPr>
             <w:tcW w:w="900" w:type="dxa"/>
-            <w:shd w:val="clear" w:color="auto" w:fill="FFC000" w:themeFill="accent4"/>
+            <w:shd w:val="clear" w:color="auto" w:fill="auto"/>
             <w:vAlign w:val="center"/>
           </w:tcPr>
           <w:p>
@@ -14643,7 +14484,7 @@
         <w:tc>
           <w:tcPr>
             <w:tcW w:w="864" w:type="dxa"/>
-            <w:shd w:val="clear" w:color="auto" w:fill="FFC000" w:themeFill="accent4"/>
+            <w:shd w:val="clear" w:color="auto" w:fill="auto"/>
             <w:vAlign w:val="center"/>
           </w:tcPr>
           <w:p>
@@ -14672,14 +14513,54 @@
         <w:tc>
           <w:tcPr>
             <w:tcW w:w="1674" w:type="dxa"/>
-            <w:shd w:val="clear" w:color="auto" w:fill="FFC000" w:themeFill="accent4"/>
-            <w:vAlign w:val="center"/>
-          </w:tcPr>
-          <w:p>
-            <w:pPr>
-              <w:pStyle w:val="3"/>
-              <w:spacing w:line="240" w:lineRule="auto"/>
-              <w:ind w:firstLine="0" w:firstLineChars="0"/>
+            <w:shd w:val="clear" w:color="auto" w:fill="auto"/>
+            <w:vAlign w:val="center"/>
+          </w:tcPr>
+          <w:p>
+            <w:pPr>
+              <w:pStyle w:val="3"/>
+              <w:spacing w:line="240" w:lineRule="auto"/>
+              <w:ind w:firstLine="0" w:firstLineChars="0"/>
+              <w:rPr>
+                <w:rFonts w:hint="default" w:ascii="微软雅黑" w:hAnsi="微软雅黑" w:eastAsia="微软雅黑" w:cs="黑体"/>
+                <w:kern w:val="2"/>
+                <w:sz w:val="15"/>
+                <w:szCs w:val="15"/>
+                <w:lang w:val="en-US" w:eastAsia="zh-CN" w:bidi="ar-SA"/>
+              </w:rPr>
+            </w:pPr>
+            <w:r>
+              <w:rPr>
+                <w:rFonts w:hint="eastAsia" w:ascii="微软雅黑" w:hAnsi="微软雅黑" w:eastAsia="微软雅黑"/>
+                <w:sz w:val="15"/>
+                <w:szCs w:val="15"/>
+                <w:lang w:eastAsia="zh-CN"/>
+              </w:rPr>
+              <w:t>湿度</w:t>
+            </w:r>
+            <w:r>
+              <w:rPr>
+                <w:rFonts w:hint="eastAsia" w:ascii="微软雅黑" w:hAnsi="微软雅黑" w:eastAsia="微软雅黑"/>
+                <w:sz w:val="15"/>
+                <w:szCs w:val="15"/>
+                <w:lang w:val="en-US" w:eastAsia="zh-CN"/>
+              </w:rPr>
+              <w:t>0频率值</w:t>
+            </w:r>
+          </w:p>
+        </w:tc>
+        <w:tc>
+          <w:tcPr>
+            <w:tcW w:w="760" w:type="dxa"/>
+            <w:shd w:val="clear" w:color="auto" w:fill="auto"/>
+            <w:vAlign w:val="center"/>
+          </w:tcPr>
+          <w:p>
+            <w:pPr>
+              <w:pStyle w:val="3"/>
+              <w:spacing w:line="240" w:lineRule="auto"/>
+              <w:ind w:firstLine="0" w:firstLineChars="0"/>
+              <w:jc w:val="center"/>
               <w:rPr>
                 <w:rFonts w:hint="eastAsia" w:ascii="微软雅黑" w:hAnsi="微软雅黑" w:eastAsia="微软雅黑" w:cs="黑体"/>
                 <w:kern w:val="2"/>
@@ -14691,26 +14572,41 @@
             <w:r>
               <w:rPr>
                 <w:rFonts w:hint="eastAsia" w:ascii="微软雅黑" w:hAnsi="微软雅黑" w:eastAsia="微软雅黑"/>
-                <w:sz w:val="15"/>
-                <w:szCs w:val="15"/>
-                <w:lang w:eastAsia="zh-CN"/>
-              </w:rPr>
-              <w:t>恢复出厂标志位</w:t>
-            </w:r>
-          </w:p>
-        </w:tc>
-        <w:tc>
-          <w:tcPr>
-            <w:tcW w:w="760" w:type="dxa"/>
-            <w:shd w:val="clear" w:color="auto" w:fill="FFC000" w:themeFill="accent4"/>
-            <w:vAlign w:val="center"/>
-          </w:tcPr>
-          <w:p>
-            <w:pPr>
-              <w:pStyle w:val="3"/>
-              <w:spacing w:line="240" w:lineRule="auto"/>
-              <w:ind w:firstLine="0" w:firstLineChars="0"/>
-              <w:jc w:val="left"/>
+                <w:color w:val="000000" w:themeColor="text1"/>
+                <w:sz w:val="15"/>
+                <w:szCs w:val="15"/>
+                <w:lang w:val="en-US" w:eastAsia="zh-CN"/>
+                <w14:textFill>
+                  <w14:solidFill>
+                    <w14:schemeClr w14:val="tx1"/>
+                  </w14:solidFill>
+                </w14:textFill>
+              </w:rPr>
+              <w:t>--</w:t>
+            </w:r>
+          </w:p>
+        </w:tc>
+        <w:tc>
+          <w:tcPr>
+            <w:tcW w:w="990" w:type="dxa"/>
+            <w:shd w:val="clear" w:color="auto" w:fill="auto"/>
+            <w:vAlign w:val="center"/>
+          </w:tcPr>
+          <w:p>
+            <w:pPr>
+              <w:pStyle w:val="3"/>
+              <w:spacing w:line="240" w:lineRule="auto"/>
+              <w:ind w:firstLine="0" w:firstLineChars="0"/>
+              <w:jc w:val="center"/>
+              <w:rPr>
+                <w:rFonts w:hint="default" w:ascii="微软雅黑" w:hAnsi="微软雅黑" w:eastAsia="微软雅黑" w:cs="黑体"/>
+                <w:kern w:val="2"/>
+                <w:sz w:val="15"/>
+                <w:szCs w:val="15"/>
+                <w:lang w:val="en-US" w:eastAsia="zh-CN" w:bidi="ar-SA"/>
+              </w:rPr>
+            </w:pPr>
+            <w:r>
               <w:rPr>
                 <w:rFonts w:hint="eastAsia" w:ascii="微软雅黑" w:hAnsi="微软雅黑" w:eastAsia="微软雅黑" w:cs="黑体"/>
                 <w:kern w:val="2"/>
@@ -14718,50 +14614,14 @@
                 <w:szCs w:val="15"/>
                 <w:lang w:val="en-US" w:eastAsia="zh-CN" w:bidi="ar-SA"/>
               </w:rPr>
-            </w:pPr>
-            <w:r>
-              <w:rPr>
-                <w:rFonts w:hint="eastAsia" w:ascii="微软雅黑" w:hAnsi="微软雅黑" w:eastAsia="微软雅黑"/>
-                <w:color w:val="000000" w:themeColor="text1"/>
-                <w:sz w:val="15"/>
-                <w:szCs w:val="15"/>
-                <w:lang w:val="en-US" w:eastAsia="zh-CN"/>
-                <w14:textFill>
-                  <w14:solidFill>
-                    <w14:schemeClr w14:val="tx1"/>
-                  </w14:solidFill>
-                </w14:textFill>
-              </w:rPr>
-              <w:t>--</w:t>
-            </w:r>
-          </w:p>
-        </w:tc>
-        <w:tc>
-          <w:tcPr>
-            <w:tcW w:w="990" w:type="dxa"/>
-            <w:shd w:val="clear" w:color="auto" w:fill="FFC000" w:themeFill="accent4"/>
-            <w:vAlign w:val="center"/>
-          </w:tcPr>
-          <w:p>
-            <w:pPr>
-              <w:pStyle w:val="3"/>
-              <w:spacing w:line="240" w:lineRule="auto"/>
-              <w:ind w:firstLine="0" w:firstLineChars="0"/>
-              <w:jc w:val="left"/>
-              <w:rPr>
-                <w:rFonts w:hint="default" w:ascii="微软雅黑" w:hAnsi="微软雅黑" w:eastAsia="微软雅黑" w:cs="黑体"/>
-                <w:kern w:val="2"/>
-                <w:sz w:val="15"/>
-                <w:szCs w:val="15"/>
-                <w:lang w:val="en-US" w:eastAsia="zh-CN" w:bidi="ar-SA"/>
-              </w:rPr>
-            </w:pPr>
+              <w:t>0</w:t>
+            </w:r>
           </w:p>
         </w:tc>
         <w:tc>
           <w:tcPr>
             <w:tcW w:w="2900" w:type="dxa"/>
-            <w:shd w:val="clear" w:color="auto" w:fill="FFC000" w:themeFill="accent4"/>
+            <w:shd w:val="clear" w:color="auto" w:fill="auto"/>
             <w:vAlign w:val="center"/>
           </w:tcPr>
           <w:p>
@@ -14777,15 +14637,6 @@
                 <w:lang w:val="en-US" w:eastAsia="zh-CN" w:bidi="ar-SA"/>
               </w:rPr>
             </w:pPr>
-            <w:r>
-              <w:rPr>
-                <w:rFonts w:hint="eastAsia" w:ascii="微软雅黑" w:hAnsi="微软雅黑" w:eastAsia="微软雅黑"/>
-                <w:sz w:val="15"/>
-                <w:szCs w:val="15"/>
-                <w:lang w:val="en-US" w:eastAsia="zh-CN"/>
-              </w:rPr>
-              <w:t>1有效</w:t>
-            </w:r>
           </w:p>
         </w:tc>
       </w:tr>
@@ -14812,7 +14663,7 @@
         <w:tc>
           <w:tcPr>
             <w:tcW w:w="645" w:type="dxa"/>
-            <w:shd w:val="clear" w:color="auto" w:fill="FFC000" w:themeFill="accent4"/>
+            <w:shd w:val="clear" w:color="auto" w:fill="auto"/>
             <w:vAlign w:val="center"/>
           </w:tcPr>
           <w:p>
@@ -14838,7 +14689,7 @@
         <w:tc>
           <w:tcPr>
             <w:tcW w:w="871" w:type="dxa"/>
-            <w:shd w:val="clear" w:color="auto" w:fill="FFC000" w:themeFill="accent4"/>
+            <w:shd w:val="clear" w:color="auto" w:fill="auto"/>
             <w:vAlign w:val="center"/>
           </w:tcPr>
           <w:p>
@@ -14893,7 +14744,7 @@
         <w:tc>
           <w:tcPr>
             <w:tcW w:w="900" w:type="dxa"/>
-            <w:shd w:val="clear" w:color="auto" w:fill="FFC000" w:themeFill="accent4"/>
+            <w:shd w:val="clear" w:color="auto" w:fill="auto"/>
             <w:vAlign w:val="center"/>
           </w:tcPr>
           <w:p>
@@ -14916,14 +14767,14 @@
                 <w:szCs w:val="15"/>
                 <w:lang w:eastAsia="zh-CN"/>
               </w:rPr>
-              <w:t>只写</w:t>
+              <w:t>读写</w:t>
             </w:r>
           </w:p>
         </w:tc>
         <w:tc>
           <w:tcPr>
             <w:tcW w:w="864" w:type="dxa"/>
-            <w:shd w:val="clear" w:color="auto" w:fill="FFC000" w:themeFill="accent4"/>
+            <w:shd w:val="clear" w:color="auto" w:fill="auto"/>
             <w:vAlign w:val="center"/>
           </w:tcPr>
           <w:p>
@@ -14952,7 +14803,7 @@
         <w:tc>
           <w:tcPr>
             <w:tcW w:w="1674" w:type="dxa"/>
-            <w:shd w:val="clear" w:color="auto" w:fill="FFC000" w:themeFill="accent4"/>
+            <w:shd w:val="clear" w:color="auto" w:fill="auto"/>
             <w:vAlign w:val="center"/>
           </w:tcPr>
           <w:p>
@@ -14975,30 +14826,31 @@
                 <w:szCs w:val="15"/>
                 <w:lang w:eastAsia="zh-CN"/>
               </w:rPr>
-              <w:t>电磁阀</w:t>
-            </w:r>
-            <w:r>
-              <w:rPr>
-                <w:rFonts w:hint="eastAsia" w:ascii="微软雅黑" w:hAnsi="微软雅黑" w:eastAsia="微软雅黑"/>
-                <w:sz w:val="15"/>
-                <w:szCs w:val="15"/>
-                <w:lang w:val="en-US" w:eastAsia="zh-CN"/>
-              </w:rPr>
-              <w:t>1控制</w:t>
+              <w:t>湿度</w:t>
+            </w:r>
+            <w:r>
+              <w:rPr>
+                <w:rFonts w:hint="eastAsia" w:ascii="微软雅黑" w:hAnsi="微软雅黑" w:eastAsia="微软雅黑"/>
+                <w:sz w:val="15"/>
+                <w:szCs w:val="15"/>
+                <w:lang w:val="en-US" w:eastAsia="zh-CN"/>
+              </w:rPr>
+              <w:t>10频率值</w:t>
             </w:r>
           </w:p>
         </w:tc>
         <w:tc>
           <w:tcPr>
             <w:tcW w:w="760" w:type="dxa"/>
-            <w:shd w:val="clear" w:color="auto" w:fill="FFC000" w:themeFill="accent4"/>
-            <w:vAlign w:val="center"/>
-          </w:tcPr>
-          <w:p>
-            <w:pPr>
-              <w:spacing w:line="240" w:lineRule="auto"/>
-              <w:ind w:firstLine="0" w:firstLineChars="0"/>
-              <w:jc w:val="left"/>
+            <w:shd w:val="clear" w:color="auto" w:fill="auto"/>
+            <w:vAlign w:val="center"/>
+          </w:tcPr>
+          <w:p>
+            <w:pPr>
+              <w:pStyle w:val="3"/>
+              <w:spacing w:line="240" w:lineRule="auto"/>
+              <w:ind w:firstLine="0" w:firstLineChars="0"/>
+              <w:jc w:val="center"/>
               <w:rPr>
                 <w:rFonts w:hint="eastAsia" w:ascii="微软雅黑" w:hAnsi="微软雅黑" w:eastAsia="微软雅黑" w:cs="黑体"/>
                 <w:kern w:val="2"/>
@@ -15027,15 +14879,15 @@
         <w:tc>
           <w:tcPr>
             <w:tcW w:w="990" w:type="dxa"/>
-            <w:shd w:val="clear" w:color="auto" w:fill="FFC000" w:themeFill="accent4"/>
-            <w:vAlign w:val="center"/>
-          </w:tcPr>
-          <w:p>
-            <w:pPr>
-              <w:pStyle w:val="3"/>
-              <w:spacing w:line="240" w:lineRule="auto"/>
-              <w:ind w:firstLine="0" w:firstLineChars="0"/>
-              <w:jc w:val="left"/>
+            <w:shd w:val="clear" w:color="auto" w:fill="auto"/>
+            <w:vAlign w:val="center"/>
+          </w:tcPr>
+          <w:p>
+            <w:pPr>
+              <w:pStyle w:val="3"/>
+              <w:spacing w:line="240" w:lineRule="auto"/>
+              <w:ind w:firstLine="0" w:firstLineChars="0"/>
+              <w:jc w:val="center"/>
               <w:rPr>
                 <w:rFonts w:hint="default" w:ascii="微软雅黑" w:hAnsi="微软雅黑" w:eastAsia="微软雅黑" w:cs="黑体"/>
                 <w:kern w:val="2"/>
@@ -15044,12 +14896,22 @@
                 <w:lang w:val="en-US" w:eastAsia="zh-CN" w:bidi="ar-SA"/>
               </w:rPr>
             </w:pPr>
+            <w:r>
+              <w:rPr>
+                <w:rFonts w:hint="eastAsia" w:ascii="微软雅黑" w:hAnsi="微软雅黑" w:eastAsia="微软雅黑" w:cs="黑体"/>
+                <w:kern w:val="2"/>
+                <w:sz w:val="15"/>
+                <w:szCs w:val="15"/>
+                <w:lang w:val="en-US" w:eastAsia="zh-CN" w:bidi="ar-SA"/>
+              </w:rPr>
+              <w:t>0</w:t>
+            </w:r>
           </w:p>
         </w:tc>
         <w:tc>
           <w:tcPr>
             <w:tcW w:w="2900" w:type="dxa"/>
-            <w:shd w:val="clear" w:color="auto" w:fill="FFC000" w:themeFill="accent4"/>
+            <w:shd w:val="clear" w:color="auto" w:fill="auto"/>
             <w:vAlign w:val="center"/>
           </w:tcPr>
           <w:p>
@@ -15065,15 +14927,6 @@
                 <w:lang w:val="en-US" w:eastAsia="zh-CN" w:bidi="ar-SA"/>
               </w:rPr>
             </w:pPr>
-            <w:r>
-              <w:rPr>
-                <w:rFonts w:hint="eastAsia" w:ascii="微软雅黑" w:hAnsi="微软雅黑" w:eastAsia="微软雅黑"/>
-                <w:sz w:val="15"/>
-                <w:szCs w:val="15"/>
-                <w:lang w:val="en-US" w:eastAsia="zh-CN"/>
-              </w:rPr>
-              <w:t>1开 0关</w:t>
-            </w:r>
           </w:p>
         </w:tc>
       </w:tr>
@@ -15100,7 +14953,7 @@
         <w:tc>
           <w:tcPr>
             <w:tcW w:w="645" w:type="dxa"/>
-            <w:shd w:val="clear" w:color="auto" w:fill="FFC000" w:themeFill="accent4"/>
+            <w:shd w:val="clear" w:color="auto" w:fill="auto"/>
             <w:vAlign w:val="center"/>
           </w:tcPr>
           <w:p>
@@ -15126,7 +14979,7 @@
         <w:tc>
           <w:tcPr>
             <w:tcW w:w="871" w:type="dxa"/>
-            <w:shd w:val="clear" w:color="auto" w:fill="FFC000" w:themeFill="accent4"/>
+            <w:shd w:val="clear" w:color="auto" w:fill="auto"/>
             <w:vAlign w:val="center"/>
           </w:tcPr>
           <w:p>
@@ -15181,7 +15034,7 @@
         <w:tc>
           <w:tcPr>
             <w:tcW w:w="900" w:type="dxa"/>
-            <w:shd w:val="clear" w:color="auto" w:fill="FFC000" w:themeFill="accent4"/>
+            <w:shd w:val="clear" w:color="auto" w:fill="auto"/>
             <w:vAlign w:val="center"/>
           </w:tcPr>
           <w:p>
@@ -15204,14 +15057,14 @@
                 <w:szCs w:val="15"/>
                 <w:lang w:eastAsia="zh-CN"/>
               </w:rPr>
-              <w:t>只写</w:t>
+              <w:t>读写</w:t>
             </w:r>
           </w:p>
         </w:tc>
         <w:tc>
           <w:tcPr>
             <w:tcW w:w="864" w:type="dxa"/>
-            <w:shd w:val="clear" w:color="auto" w:fill="FFC000" w:themeFill="accent4"/>
+            <w:shd w:val="clear" w:color="auto" w:fill="auto"/>
             <w:vAlign w:val="center"/>
           </w:tcPr>
           <w:p>
@@ -15240,11 +15093,12 @@
         <w:tc>
           <w:tcPr>
             <w:tcW w:w="1674" w:type="dxa"/>
-            <w:shd w:val="clear" w:color="auto" w:fill="FFC000" w:themeFill="accent4"/>
-            <w:vAlign w:val="center"/>
-          </w:tcPr>
-          <w:p>
-            <w:pPr>
+            <w:shd w:val="clear" w:color="auto" w:fill="auto"/>
+            <w:vAlign w:val="center"/>
+          </w:tcPr>
+          <w:p>
+            <w:pPr>
+              <w:pStyle w:val="3"/>
               <w:spacing w:line="240" w:lineRule="auto"/>
               <w:ind w:firstLine="0" w:firstLineChars="0"/>
               <w:rPr>
@@ -15262,30 +15116,31 @@
                 <w:szCs w:val="15"/>
                 <w:lang w:eastAsia="zh-CN"/>
               </w:rPr>
-              <w:t>电磁阀</w:t>
-            </w:r>
-            <w:r>
-              <w:rPr>
-                <w:rFonts w:hint="eastAsia" w:ascii="微软雅黑" w:hAnsi="微软雅黑" w:eastAsia="微软雅黑"/>
-                <w:sz w:val="15"/>
-                <w:szCs w:val="15"/>
-                <w:lang w:val="en-US" w:eastAsia="zh-CN"/>
-              </w:rPr>
-              <w:t>2控制</w:t>
+              <w:t>湿度</w:t>
+            </w:r>
+            <w:r>
+              <w:rPr>
+                <w:rFonts w:hint="eastAsia" w:ascii="微软雅黑" w:hAnsi="微软雅黑" w:eastAsia="微软雅黑"/>
+                <w:sz w:val="15"/>
+                <w:szCs w:val="15"/>
+                <w:lang w:val="en-US" w:eastAsia="zh-CN"/>
+              </w:rPr>
+              <w:t>20频率值</w:t>
             </w:r>
           </w:p>
         </w:tc>
         <w:tc>
           <w:tcPr>
             <w:tcW w:w="760" w:type="dxa"/>
-            <w:shd w:val="clear" w:color="auto" w:fill="FFC000" w:themeFill="accent4"/>
-            <w:vAlign w:val="center"/>
-          </w:tcPr>
-          <w:p>
-            <w:pPr>
-              <w:spacing w:line="240" w:lineRule="auto"/>
-              <w:ind w:firstLine="0" w:firstLineChars="0"/>
-              <w:jc w:val="left"/>
+            <w:shd w:val="clear" w:color="auto" w:fill="auto"/>
+            <w:vAlign w:val="center"/>
+          </w:tcPr>
+          <w:p>
+            <w:pPr>
+              <w:pStyle w:val="3"/>
+              <w:spacing w:line="240" w:lineRule="auto"/>
+              <w:ind w:firstLine="0" w:firstLineChars="0"/>
+              <w:jc w:val="center"/>
               <w:rPr>
                 <w:rFonts w:hint="eastAsia" w:ascii="微软雅黑" w:hAnsi="微软雅黑" w:eastAsia="微软雅黑" w:cs="黑体"/>
                 <w:kern w:val="2"/>
@@ -15314,15 +15169,15 @@
         <w:tc>
           <w:tcPr>
             <w:tcW w:w="990" w:type="dxa"/>
-            <w:shd w:val="clear" w:color="auto" w:fill="FFC000" w:themeFill="accent4"/>
-            <w:vAlign w:val="center"/>
-          </w:tcPr>
-          <w:p>
-            <w:pPr>
-              <w:pStyle w:val="3"/>
-              <w:spacing w:line="240" w:lineRule="auto"/>
-              <w:ind w:firstLine="0" w:firstLineChars="0"/>
-              <w:jc w:val="left"/>
+            <w:shd w:val="clear" w:color="auto" w:fill="auto"/>
+            <w:vAlign w:val="center"/>
+          </w:tcPr>
+          <w:p>
+            <w:pPr>
+              <w:pStyle w:val="3"/>
+              <w:spacing w:line="240" w:lineRule="auto"/>
+              <w:ind w:firstLine="0" w:firstLineChars="0"/>
+              <w:jc w:val="center"/>
               <w:rPr>
                 <w:rFonts w:hint="default" w:ascii="微软雅黑" w:hAnsi="微软雅黑" w:eastAsia="微软雅黑" w:cs="黑体"/>
                 <w:kern w:val="2"/>
@@ -15331,12 +15186,22 @@
                 <w:lang w:val="en-US" w:eastAsia="zh-CN" w:bidi="ar-SA"/>
               </w:rPr>
             </w:pPr>
+            <w:r>
+              <w:rPr>
+                <w:rFonts w:hint="eastAsia" w:ascii="微软雅黑" w:hAnsi="微软雅黑" w:eastAsia="微软雅黑" w:cs="黑体"/>
+                <w:kern w:val="2"/>
+                <w:sz w:val="15"/>
+                <w:szCs w:val="15"/>
+                <w:lang w:val="en-US" w:eastAsia="zh-CN" w:bidi="ar-SA"/>
+              </w:rPr>
+              <w:t>0</w:t>
+            </w:r>
           </w:p>
         </w:tc>
         <w:tc>
           <w:tcPr>
             <w:tcW w:w="2900" w:type="dxa"/>
-            <w:shd w:val="clear" w:color="auto" w:fill="FFC000" w:themeFill="accent4"/>
+            <w:shd w:val="clear" w:color="auto" w:fill="auto"/>
             <w:vAlign w:val="center"/>
           </w:tcPr>
           <w:p>
@@ -15351,15 +15216,6 @@
                 <w:lang w:val="en-US" w:eastAsia="zh-CN" w:bidi="ar-SA"/>
               </w:rPr>
             </w:pPr>
-            <w:r>
-              <w:rPr>
-                <w:rFonts w:hint="eastAsia" w:ascii="微软雅黑" w:hAnsi="微软雅黑" w:eastAsia="微软雅黑"/>
-                <w:sz w:val="15"/>
-                <w:szCs w:val="15"/>
-                <w:lang w:val="en-US" w:eastAsia="zh-CN"/>
-              </w:rPr>
-              <w:t>1开 0关</w:t>
-            </w:r>
           </w:p>
         </w:tc>
       </w:tr>
@@ -15386,7 +15242,7 @@
         <w:tc>
           <w:tcPr>
             <w:tcW w:w="645" w:type="dxa"/>
-            <w:shd w:val="clear" w:color="auto" w:fill="FFC000" w:themeFill="accent4"/>
+            <w:shd w:val="clear" w:color="auto" w:fill="auto"/>
             <w:vAlign w:val="center"/>
           </w:tcPr>
           <w:p>
@@ -15412,7 +15268,7 @@
         <w:tc>
           <w:tcPr>
             <w:tcW w:w="871" w:type="dxa"/>
-            <w:shd w:val="clear" w:color="auto" w:fill="FFC000" w:themeFill="accent4"/>
+            <w:shd w:val="clear" w:color="auto" w:fill="auto"/>
             <w:vAlign w:val="center"/>
           </w:tcPr>
           <w:p>
@@ -15467,7 +15323,7 @@
         <w:tc>
           <w:tcPr>
             <w:tcW w:w="900" w:type="dxa"/>
-            <w:shd w:val="clear" w:color="auto" w:fill="FFC000" w:themeFill="accent4"/>
+            <w:shd w:val="clear" w:color="auto" w:fill="auto"/>
             <w:vAlign w:val="center"/>
           </w:tcPr>
           <w:p>
@@ -15490,14 +15346,14 @@
                 <w:szCs w:val="15"/>
                 <w:lang w:eastAsia="zh-CN"/>
               </w:rPr>
-              <w:t>只写</w:t>
+              <w:t>读写</w:t>
             </w:r>
           </w:p>
         </w:tc>
         <w:tc>
           <w:tcPr>
             <w:tcW w:w="864" w:type="dxa"/>
-            <w:shd w:val="clear" w:color="auto" w:fill="FFC000" w:themeFill="accent4"/>
+            <w:shd w:val="clear" w:color="auto" w:fill="auto"/>
             <w:vAlign w:val="center"/>
           </w:tcPr>
           <w:p>
@@ -15526,11 +15382,12 @@
         <w:tc>
           <w:tcPr>
             <w:tcW w:w="1674" w:type="dxa"/>
-            <w:shd w:val="clear" w:color="auto" w:fill="FFC000" w:themeFill="accent4"/>
-            <w:vAlign w:val="center"/>
-          </w:tcPr>
-          <w:p>
-            <w:pPr>
+            <w:shd w:val="clear" w:color="auto" w:fill="auto"/>
+            <w:vAlign w:val="center"/>
+          </w:tcPr>
+          <w:p>
+            <w:pPr>
+              <w:pStyle w:val="3"/>
               <w:spacing w:line="240" w:lineRule="auto"/>
               <w:ind w:firstLine="0" w:firstLineChars="0"/>
               <w:rPr>
@@ -15548,30 +15405,31 @@
                 <w:szCs w:val="15"/>
                 <w:lang w:eastAsia="zh-CN"/>
               </w:rPr>
-              <w:t>电磁阀</w:t>
-            </w:r>
-            <w:r>
-              <w:rPr>
-                <w:rFonts w:hint="eastAsia" w:ascii="微软雅黑" w:hAnsi="微软雅黑" w:eastAsia="微软雅黑"/>
-                <w:sz w:val="15"/>
-                <w:szCs w:val="15"/>
-                <w:lang w:val="en-US" w:eastAsia="zh-CN"/>
-              </w:rPr>
-              <w:t>3控制</w:t>
+              <w:t>湿度</w:t>
+            </w:r>
+            <w:r>
+              <w:rPr>
+                <w:rFonts w:hint="eastAsia" w:ascii="微软雅黑" w:hAnsi="微软雅黑" w:eastAsia="微软雅黑"/>
+                <w:sz w:val="15"/>
+                <w:szCs w:val="15"/>
+                <w:lang w:val="en-US" w:eastAsia="zh-CN"/>
+              </w:rPr>
+              <w:t>30频率值</w:t>
             </w:r>
           </w:p>
         </w:tc>
         <w:tc>
           <w:tcPr>
             <w:tcW w:w="760" w:type="dxa"/>
-            <w:shd w:val="clear" w:color="auto" w:fill="FFC000" w:themeFill="accent4"/>
-            <w:vAlign w:val="center"/>
-          </w:tcPr>
-          <w:p>
-            <w:pPr>
-              <w:spacing w:line="240" w:lineRule="auto"/>
-              <w:ind w:firstLine="0" w:firstLineChars="0"/>
-              <w:jc w:val="left"/>
+            <w:shd w:val="clear" w:color="auto" w:fill="auto"/>
+            <w:vAlign w:val="center"/>
+          </w:tcPr>
+          <w:p>
+            <w:pPr>
+              <w:pStyle w:val="3"/>
+              <w:spacing w:line="240" w:lineRule="auto"/>
+              <w:ind w:firstLine="0" w:firstLineChars="0"/>
+              <w:jc w:val="center"/>
               <w:rPr>
                 <w:rFonts w:hint="eastAsia" w:ascii="微软雅黑" w:hAnsi="微软雅黑" w:eastAsia="微软雅黑" w:cs="黑体"/>
                 <w:kern w:val="2"/>
@@ -15600,15 +15458,15 @@
         <w:tc>
           <w:tcPr>
             <w:tcW w:w="990" w:type="dxa"/>
-            <w:shd w:val="clear" w:color="auto" w:fill="FFC000" w:themeFill="accent4"/>
-            <w:vAlign w:val="center"/>
-          </w:tcPr>
-          <w:p>
-            <w:pPr>
-              <w:pStyle w:val="3"/>
-              <w:spacing w:line="240" w:lineRule="auto"/>
-              <w:ind w:firstLine="0" w:firstLineChars="0"/>
-              <w:jc w:val="left"/>
+            <w:shd w:val="clear" w:color="auto" w:fill="auto"/>
+            <w:vAlign w:val="center"/>
+          </w:tcPr>
+          <w:p>
+            <w:pPr>
+              <w:pStyle w:val="3"/>
+              <w:spacing w:line="240" w:lineRule="auto"/>
+              <w:ind w:firstLine="0" w:firstLineChars="0"/>
+              <w:jc w:val="center"/>
               <w:rPr>
                 <w:rFonts w:hint="default" w:ascii="微软雅黑" w:hAnsi="微软雅黑" w:eastAsia="微软雅黑" w:cs="黑体"/>
                 <w:kern w:val="2"/>
@@ -15617,12 +15475,22 @@
                 <w:lang w:val="en-US" w:eastAsia="zh-CN" w:bidi="ar-SA"/>
               </w:rPr>
             </w:pPr>
+            <w:r>
+              <w:rPr>
+                <w:rFonts w:hint="eastAsia" w:ascii="微软雅黑" w:hAnsi="微软雅黑" w:eastAsia="微软雅黑" w:cs="黑体"/>
+                <w:kern w:val="2"/>
+                <w:sz w:val="15"/>
+                <w:szCs w:val="15"/>
+                <w:lang w:val="en-US" w:eastAsia="zh-CN" w:bidi="ar-SA"/>
+              </w:rPr>
+              <w:t>0</w:t>
+            </w:r>
           </w:p>
         </w:tc>
         <w:tc>
           <w:tcPr>
             <w:tcW w:w="2900" w:type="dxa"/>
-            <w:shd w:val="clear" w:color="auto" w:fill="FFC000" w:themeFill="accent4"/>
+            <w:shd w:val="clear" w:color="auto" w:fill="auto"/>
             <w:vAlign w:val="center"/>
           </w:tcPr>
           <w:p>
@@ -15637,15 +15505,6 @@
                 <w:lang w:val="en-US" w:eastAsia="zh-CN" w:bidi="ar-SA"/>
               </w:rPr>
             </w:pPr>
-            <w:r>
-              <w:rPr>
-                <w:rFonts w:hint="eastAsia" w:ascii="微软雅黑" w:hAnsi="微软雅黑" w:eastAsia="微软雅黑"/>
-                <w:sz w:val="15"/>
-                <w:szCs w:val="15"/>
-                <w:lang w:val="en-US" w:eastAsia="zh-CN"/>
-              </w:rPr>
-              <w:t>1开 0关</w:t>
-            </w:r>
           </w:p>
         </w:tc>
       </w:tr>
@@ -15672,7 +15531,7 @@
         <w:tc>
           <w:tcPr>
             <w:tcW w:w="645" w:type="dxa"/>
-            <w:shd w:val="clear" w:color="auto" w:fill="FFC000" w:themeFill="accent4"/>
+            <w:shd w:val="clear" w:color="auto" w:fill="auto"/>
             <w:vAlign w:val="center"/>
           </w:tcPr>
           <w:p>
@@ -15698,7 +15557,7 @@
         <w:tc>
           <w:tcPr>
             <w:tcW w:w="871" w:type="dxa"/>
-            <w:shd w:val="clear" w:color="auto" w:fill="FFC000" w:themeFill="accent4"/>
+            <w:shd w:val="clear" w:color="auto" w:fill="auto"/>
             <w:vAlign w:val="center"/>
           </w:tcPr>
           <w:p>
@@ -15753,7 +15612,7 @@
         <w:tc>
           <w:tcPr>
             <w:tcW w:w="900" w:type="dxa"/>
-            <w:shd w:val="clear" w:color="auto" w:fill="FFC000" w:themeFill="accent4"/>
+            <w:shd w:val="clear" w:color="auto" w:fill="auto"/>
             <w:vAlign w:val="center"/>
           </w:tcPr>
           <w:p>
@@ -15776,6 +15635,2305 @@
                 <w:szCs w:val="15"/>
                 <w:lang w:eastAsia="zh-CN"/>
               </w:rPr>
+              <w:t>读写</w:t>
+            </w:r>
+          </w:p>
+        </w:tc>
+        <w:tc>
+          <w:tcPr>
+            <w:tcW w:w="864" w:type="dxa"/>
+            <w:shd w:val="clear" w:color="auto" w:fill="auto"/>
+            <w:vAlign w:val="center"/>
+          </w:tcPr>
+          <w:p>
+            <w:pPr>
+              <w:spacing w:line="240" w:lineRule="auto"/>
+              <w:ind w:firstLine="0" w:firstLineChars="0"/>
+              <w:jc w:val="center"/>
+              <w:rPr>
+                <w:rFonts w:hint="eastAsia" w:ascii="微软雅黑" w:hAnsi="微软雅黑" w:eastAsia="微软雅黑" w:cs="黑体"/>
+                <w:kern w:val="2"/>
+                <w:sz w:val="15"/>
+                <w:szCs w:val="15"/>
+                <w:lang w:val="en-US" w:eastAsia="zh-CN" w:bidi="ar-SA"/>
+              </w:rPr>
+            </w:pPr>
+            <w:r>
+              <w:rPr>
+                <w:rFonts w:hint="eastAsia" w:ascii="微软雅黑" w:hAnsi="微软雅黑" w:eastAsia="微软雅黑"/>
+                <w:sz w:val="15"/>
+                <w:szCs w:val="15"/>
+              </w:rPr>
+              <w:t>Uint16</w:t>
+            </w:r>
+          </w:p>
+        </w:tc>
+        <w:tc>
+          <w:tcPr>
+            <w:tcW w:w="1674" w:type="dxa"/>
+            <w:shd w:val="clear" w:color="auto" w:fill="auto"/>
+            <w:vAlign w:val="center"/>
+          </w:tcPr>
+          <w:p>
+            <w:pPr>
+              <w:pStyle w:val="3"/>
+              <w:spacing w:line="240" w:lineRule="auto"/>
+              <w:ind w:firstLine="0" w:firstLineChars="0"/>
+              <w:rPr>
+                <w:rFonts w:hint="eastAsia" w:ascii="微软雅黑" w:hAnsi="微软雅黑" w:eastAsia="微软雅黑" w:cs="黑体"/>
+                <w:kern w:val="2"/>
+                <w:sz w:val="15"/>
+                <w:szCs w:val="15"/>
+                <w:lang w:val="en-US" w:eastAsia="zh-CN" w:bidi="ar-SA"/>
+              </w:rPr>
+            </w:pPr>
+            <w:r>
+              <w:rPr>
+                <w:rFonts w:hint="eastAsia" w:ascii="微软雅黑" w:hAnsi="微软雅黑" w:eastAsia="微软雅黑"/>
+                <w:sz w:val="15"/>
+                <w:szCs w:val="15"/>
+                <w:lang w:eastAsia="zh-CN"/>
+              </w:rPr>
+              <w:t>湿度</w:t>
+            </w:r>
+            <w:r>
+              <w:rPr>
+                <w:rFonts w:hint="eastAsia" w:ascii="微软雅黑" w:hAnsi="微软雅黑" w:eastAsia="微软雅黑"/>
+                <w:sz w:val="15"/>
+                <w:szCs w:val="15"/>
+                <w:lang w:val="en-US" w:eastAsia="zh-CN"/>
+              </w:rPr>
+              <w:t>40频率值</w:t>
+            </w:r>
+          </w:p>
+        </w:tc>
+        <w:tc>
+          <w:tcPr>
+            <w:tcW w:w="760" w:type="dxa"/>
+            <w:shd w:val="clear" w:color="auto" w:fill="auto"/>
+            <w:vAlign w:val="center"/>
+          </w:tcPr>
+          <w:p>
+            <w:pPr>
+              <w:pStyle w:val="3"/>
+              <w:spacing w:line="240" w:lineRule="auto"/>
+              <w:ind w:firstLine="0" w:firstLineChars="0"/>
+              <w:jc w:val="center"/>
+              <w:rPr>
+                <w:rFonts w:hint="eastAsia" w:ascii="微软雅黑" w:hAnsi="微软雅黑" w:eastAsia="微软雅黑" w:cs="黑体"/>
+                <w:color w:val="000000" w:themeColor="text1"/>
+                <w:kern w:val="2"/>
+                <w:sz w:val="15"/>
+                <w:szCs w:val="15"/>
+                <w:lang w:val="en-US" w:eastAsia="zh-CN" w:bidi="ar-SA"/>
+                <w14:textFill>
+                  <w14:solidFill>
+                    <w14:schemeClr w14:val="tx1"/>
+                  </w14:solidFill>
+                </w14:textFill>
+              </w:rPr>
+            </w:pPr>
+            <w:r>
+              <w:rPr>
+                <w:rFonts w:hint="eastAsia" w:ascii="微软雅黑" w:hAnsi="微软雅黑" w:eastAsia="微软雅黑"/>
+                <w:color w:val="000000" w:themeColor="text1"/>
+                <w:sz w:val="15"/>
+                <w:szCs w:val="15"/>
+                <w:lang w:val="en-US" w:eastAsia="zh-CN"/>
+                <w14:textFill>
+                  <w14:solidFill>
+                    <w14:schemeClr w14:val="tx1"/>
+                  </w14:solidFill>
+                </w14:textFill>
+              </w:rPr>
+              <w:t>--</w:t>
+            </w:r>
+          </w:p>
+        </w:tc>
+        <w:tc>
+          <w:tcPr>
+            <w:tcW w:w="990" w:type="dxa"/>
+            <w:shd w:val="clear" w:color="auto" w:fill="auto"/>
+            <w:vAlign w:val="center"/>
+          </w:tcPr>
+          <w:p>
+            <w:pPr>
+              <w:pStyle w:val="3"/>
+              <w:spacing w:line="240" w:lineRule="auto"/>
+              <w:ind w:firstLine="0" w:firstLineChars="0"/>
+              <w:jc w:val="center"/>
+              <w:rPr>
+                <w:rFonts w:hint="default" w:ascii="微软雅黑" w:hAnsi="微软雅黑" w:eastAsia="微软雅黑" w:cs="黑体"/>
+                <w:kern w:val="2"/>
+                <w:sz w:val="15"/>
+                <w:szCs w:val="15"/>
+                <w:lang w:val="en-US" w:eastAsia="zh-CN" w:bidi="ar-SA"/>
+              </w:rPr>
+            </w:pPr>
+            <w:r>
+              <w:rPr>
+                <w:rFonts w:hint="eastAsia" w:ascii="微软雅黑" w:hAnsi="微软雅黑" w:eastAsia="微软雅黑" w:cs="黑体"/>
+                <w:kern w:val="2"/>
+                <w:sz w:val="15"/>
+                <w:szCs w:val="15"/>
+                <w:lang w:val="en-US" w:eastAsia="zh-CN" w:bidi="ar-SA"/>
+              </w:rPr>
+              <w:t>0</w:t>
+            </w:r>
+          </w:p>
+        </w:tc>
+        <w:tc>
+          <w:tcPr>
+            <w:tcW w:w="2900" w:type="dxa"/>
+            <w:shd w:val="clear" w:color="auto" w:fill="auto"/>
+            <w:vAlign w:val="center"/>
+          </w:tcPr>
+          <w:p>
+            <w:pPr>
+              <w:spacing w:line="240" w:lineRule="auto"/>
+              <w:ind w:firstLine="0" w:firstLineChars="0"/>
+              <w:rPr>
+                <w:rFonts w:hint="eastAsia" w:ascii="微软雅黑" w:hAnsi="微软雅黑" w:eastAsia="微软雅黑" w:cs="黑体"/>
+                <w:kern w:val="2"/>
+                <w:sz w:val="15"/>
+                <w:szCs w:val="15"/>
+                <w:lang w:val="en-US" w:eastAsia="zh-CN" w:bidi="ar-SA"/>
+              </w:rPr>
+            </w:pPr>
+          </w:p>
+        </w:tc>
+      </w:tr>
+      <w:tr>
+        <w:tblPrEx>
+          <w:tblBorders>
+            <w:top w:val="single" w:color="auto" w:sz="4" w:space="0"/>
+            <w:left w:val="single" w:color="auto" w:sz="4" w:space="0"/>
+            <w:bottom w:val="single" w:color="auto" w:sz="4" w:space="0"/>
+            <w:right w:val="single" w:color="auto" w:sz="4" w:space="0"/>
+            <w:insideH w:val="single" w:color="auto" w:sz="4" w:space="0"/>
+            <w:insideV w:val="single" w:color="auto" w:sz="4" w:space="0"/>
+          </w:tblBorders>
+          <w:tblCellMar>
+            <w:top w:w="0" w:type="dxa"/>
+            <w:left w:w="108" w:type="dxa"/>
+            <w:bottom w:w="0" w:type="dxa"/>
+            <w:right w:w="108" w:type="dxa"/>
+          </w:tblCellMar>
+        </w:tblPrEx>
+        <w:trPr>
+          <w:trHeight w:val="327" w:hRule="atLeast"/>
+        </w:trPr>
+        <w:tc>
+          <w:tcPr>
+            <w:tcW w:w="645" w:type="dxa"/>
+            <w:shd w:val="clear" w:color="auto" w:fill="auto"/>
+            <w:vAlign w:val="center"/>
+          </w:tcPr>
+          <w:p>
+            <w:pPr>
+              <w:pStyle w:val="3"/>
+              <w:numPr>
+                <w:ilvl w:val="0"/>
+                <w:numId w:val="2"/>
+              </w:numPr>
+              <w:spacing w:line="240" w:lineRule="auto"/>
+              <w:ind w:left="425" w:leftChars="0" w:hanging="425" w:firstLineChars="0"/>
+              <w:rPr>
+                <w:rFonts w:hint="default" w:ascii="微软雅黑" w:hAnsi="微软雅黑" w:eastAsia="微软雅黑" w:cs="Arial"/>
+                <w:color w:val="4F4F4F"/>
+                <w:sz w:val="15"/>
+                <w:szCs w:val="15"/>
+                <w:shd w:val="clear" w:color="auto" w:fill="FFFFFF"/>
+                <w:lang w:val="en-US" w:eastAsia="zh-CN"/>
+              </w:rPr>
+            </w:pPr>
+          </w:p>
+        </w:tc>
+        <w:tc>
+          <w:tcPr>
+            <w:tcW w:w="871" w:type="dxa"/>
+            <w:shd w:val="clear" w:color="auto" w:fill="auto"/>
+            <w:vAlign w:val="center"/>
+          </w:tcPr>
+          <w:p>
+            <w:pPr>
+              <w:spacing w:line="240" w:lineRule="auto"/>
+              <w:ind w:firstLine="0" w:firstLineChars="0"/>
+              <w:jc w:val="center"/>
+              <w:rPr>
+                <w:rFonts w:hint="eastAsia" w:ascii="微软雅黑" w:hAnsi="微软雅黑" w:eastAsia="微软雅黑" w:cs="Arial"/>
+                <w:color w:val="4F4F4F"/>
+                <w:sz w:val="15"/>
+                <w:szCs w:val="15"/>
+                <w:shd w:val="clear" w:color="auto" w:fill="FFFFFF"/>
+                <w:lang w:val="en-US" w:eastAsia="zh-CN"/>
+              </w:rPr>
+            </w:pPr>
+            <w:r>
+              <w:rPr>
+                <w:rFonts w:hint="eastAsia" w:ascii="微软雅黑" w:hAnsi="微软雅黑" w:eastAsia="微软雅黑" w:cs="Arial"/>
+                <w:color w:val="4F4F4F"/>
+                <w:sz w:val="15"/>
+                <w:szCs w:val="15"/>
+                <w:shd w:val="clear" w:color="auto" w:fill="FFFFFF"/>
+                <w:lang w:val="en-US" w:eastAsia="zh-CN"/>
+              </w:rPr>
+              <w:t>4</w:t>
+            </w:r>
+            <w:r>
+              <w:rPr>
+                <w:rFonts w:ascii="微软雅黑" w:hAnsi="微软雅黑" w:eastAsia="微软雅黑" w:cs="Arial"/>
+                <w:color w:val="4F4F4F"/>
+                <w:sz w:val="15"/>
+                <w:szCs w:val="15"/>
+                <w:shd w:val="clear" w:color="auto" w:fill="FFFFFF"/>
+              </w:rPr>
+              <w:t>00</w:t>
+            </w:r>
+            <w:r>
+              <w:rPr>
+                <w:rFonts w:hint="eastAsia" w:ascii="微软雅黑" w:hAnsi="微软雅黑" w:eastAsia="微软雅黑" w:cs="Arial"/>
+                <w:color w:val="4F4F4F"/>
+                <w:sz w:val="15"/>
+                <w:szCs w:val="15"/>
+                <w:shd w:val="clear" w:color="auto" w:fill="FFFFFF"/>
+                <w:lang w:val="en-US" w:eastAsia="zh-CN"/>
+              </w:rPr>
+              <w:t>58</w:t>
+            </w:r>
+          </w:p>
+        </w:tc>
+        <w:tc>
+          <w:tcPr>
+            <w:tcW w:w="900" w:type="dxa"/>
+            <w:shd w:val="clear" w:color="auto" w:fill="auto"/>
+            <w:vAlign w:val="center"/>
+          </w:tcPr>
+          <w:p>
+            <w:pPr>
+              <w:spacing w:line="240" w:lineRule="auto"/>
+              <w:ind w:firstLine="0" w:firstLineChars="0"/>
+              <w:jc w:val="center"/>
+              <w:rPr>
+                <w:rFonts w:hint="eastAsia" w:ascii="微软雅黑" w:hAnsi="微软雅黑" w:eastAsia="微软雅黑"/>
+                <w:sz w:val="15"/>
+                <w:szCs w:val="15"/>
+                <w:lang w:eastAsia="zh-CN"/>
+              </w:rPr>
+            </w:pPr>
+            <w:r>
+              <w:rPr>
+                <w:rFonts w:hint="eastAsia" w:ascii="微软雅黑" w:hAnsi="微软雅黑" w:eastAsia="微软雅黑"/>
+                <w:sz w:val="15"/>
+                <w:szCs w:val="15"/>
+                <w:lang w:eastAsia="zh-CN"/>
+              </w:rPr>
+              <w:t>读写</w:t>
+            </w:r>
+          </w:p>
+        </w:tc>
+        <w:tc>
+          <w:tcPr>
+            <w:tcW w:w="864" w:type="dxa"/>
+            <w:shd w:val="clear" w:color="auto" w:fill="auto"/>
+            <w:vAlign w:val="center"/>
+          </w:tcPr>
+          <w:p>
+            <w:pPr>
+              <w:spacing w:line="240" w:lineRule="auto"/>
+              <w:ind w:firstLine="0" w:firstLineChars="0"/>
+              <w:jc w:val="center"/>
+              <w:rPr>
+                <w:rFonts w:hint="eastAsia" w:ascii="微软雅黑" w:hAnsi="微软雅黑" w:eastAsia="微软雅黑"/>
+                <w:sz w:val="15"/>
+                <w:szCs w:val="15"/>
+              </w:rPr>
+            </w:pPr>
+            <w:r>
+              <w:rPr>
+                <w:rFonts w:hint="eastAsia" w:ascii="微软雅黑" w:hAnsi="微软雅黑" w:eastAsia="微软雅黑"/>
+                <w:sz w:val="15"/>
+                <w:szCs w:val="15"/>
+              </w:rPr>
+              <w:t>Uint16</w:t>
+            </w:r>
+          </w:p>
+        </w:tc>
+        <w:tc>
+          <w:tcPr>
+            <w:tcW w:w="1674" w:type="dxa"/>
+            <w:shd w:val="clear" w:color="auto" w:fill="auto"/>
+            <w:vAlign w:val="center"/>
+          </w:tcPr>
+          <w:p>
+            <w:pPr>
+              <w:pStyle w:val="3"/>
+              <w:spacing w:line="240" w:lineRule="auto"/>
+              <w:ind w:firstLine="0" w:firstLineChars="0"/>
+              <w:rPr>
+                <w:rFonts w:hint="eastAsia" w:ascii="微软雅黑" w:hAnsi="微软雅黑" w:eastAsia="微软雅黑"/>
+                <w:sz w:val="15"/>
+                <w:szCs w:val="15"/>
+                <w:lang w:eastAsia="zh-CN"/>
+              </w:rPr>
+            </w:pPr>
+            <w:r>
+              <w:rPr>
+                <w:rFonts w:hint="eastAsia" w:ascii="微软雅黑" w:hAnsi="微软雅黑" w:eastAsia="微软雅黑"/>
+                <w:sz w:val="15"/>
+                <w:szCs w:val="15"/>
+                <w:lang w:eastAsia="zh-CN"/>
+              </w:rPr>
+              <w:t>湿度</w:t>
+            </w:r>
+            <w:r>
+              <w:rPr>
+                <w:rFonts w:hint="eastAsia" w:ascii="微软雅黑" w:hAnsi="微软雅黑" w:eastAsia="微软雅黑"/>
+                <w:sz w:val="15"/>
+                <w:szCs w:val="15"/>
+                <w:lang w:val="en-US" w:eastAsia="zh-CN"/>
+              </w:rPr>
+              <w:t>50频率值</w:t>
+            </w:r>
+          </w:p>
+        </w:tc>
+        <w:tc>
+          <w:tcPr>
+            <w:tcW w:w="760" w:type="dxa"/>
+            <w:shd w:val="clear" w:color="auto" w:fill="auto"/>
+            <w:vAlign w:val="center"/>
+          </w:tcPr>
+          <w:p>
+            <w:pPr>
+              <w:pStyle w:val="3"/>
+              <w:spacing w:line="240" w:lineRule="auto"/>
+              <w:ind w:firstLine="0" w:firstLineChars="0"/>
+              <w:jc w:val="center"/>
+              <w:rPr>
+                <w:rFonts w:hint="eastAsia" w:ascii="微软雅黑" w:hAnsi="微软雅黑" w:eastAsia="微软雅黑"/>
+                <w:color w:val="000000" w:themeColor="text1"/>
+                <w:sz w:val="15"/>
+                <w:szCs w:val="15"/>
+                <w:lang w:val="en-US" w:eastAsia="zh-CN"/>
+                <w14:textFill>
+                  <w14:solidFill>
+                    <w14:schemeClr w14:val="tx1"/>
+                  </w14:solidFill>
+                </w14:textFill>
+              </w:rPr>
+            </w:pPr>
+            <w:r>
+              <w:rPr>
+                <w:rFonts w:hint="eastAsia" w:ascii="微软雅黑" w:hAnsi="微软雅黑" w:eastAsia="微软雅黑"/>
+                <w:color w:val="000000" w:themeColor="text1"/>
+                <w:sz w:val="15"/>
+                <w:szCs w:val="15"/>
+                <w:lang w:val="en-US" w:eastAsia="zh-CN"/>
+                <w14:textFill>
+                  <w14:solidFill>
+                    <w14:schemeClr w14:val="tx1"/>
+                  </w14:solidFill>
+                </w14:textFill>
+              </w:rPr>
+              <w:t>--</w:t>
+            </w:r>
+          </w:p>
+        </w:tc>
+        <w:tc>
+          <w:tcPr>
+            <w:tcW w:w="990" w:type="dxa"/>
+            <w:shd w:val="clear" w:color="auto" w:fill="auto"/>
+            <w:vAlign w:val="center"/>
+          </w:tcPr>
+          <w:p>
+            <w:pPr>
+              <w:pStyle w:val="3"/>
+              <w:spacing w:line="240" w:lineRule="auto"/>
+              <w:ind w:firstLine="0" w:firstLineChars="0"/>
+              <w:jc w:val="center"/>
+              <w:rPr>
+                <w:rFonts w:hint="default" w:ascii="微软雅黑" w:hAnsi="微软雅黑" w:eastAsia="微软雅黑" w:cs="黑体"/>
+                <w:kern w:val="2"/>
+                <w:sz w:val="15"/>
+                <w:szCs w:val="15"/>
+                <w:lang w:val="en-US" w:eastAsia="zh-CN" w:bidi="ar-SA"/>
+              </w:rPr>
+            </w:pPr>
+            <w:r>
+              <w:rPr>
+                <w:rFonts w:hint="eastAsia" w:ascii="微软雅黑" w:hAnsi="微软雅黑" w:eastAsia="微软雅黑" w:cs="黑体"/>
+                <w:kern w:val="2"/>
+                <w:sz w:val="15"/>
+                <w:szCs w:val="15"/>
+                <w:lang w:val="en-US" w:eastAsia="zh-CN" w:bidi="ar-SA"/>
+              </w:rPr>
+              <w:t>0</w:t>
+            </w:r>
+          </w:p>
+        </w:tc>
+        <w:tc>
+          <w:tcPr>
+            <w:tcW w:w="2900" w:type="dxa"/>
+            <w:shd w:val="clear" w:color="auto" w:fill="auto"/>
+            <w:vAlign w:val="center"/>
+          </w:tcPr>
+          <w:p>
+            <w:pPr>
+              <w:spacing w:line="240" w:lineRule="auto"/>
+              <w:ind w:firstLine="0" w:firstLineChars="0"/>
+              <w:rPr>
+                <w:rFonts w:hint="eastAsia" w:ascii="微软雅黑" w:hAnsi="微软雅黑" w:eastAsia="微软雅黑"/>
+                <w:sz w:val="15"/>
+                <w:szCs w:val="15"/>
+                <w:lang w:val="en-US" w:eastAsia="zh-CN"/>
+              </w:rPr>
+            </w:pPr>
+          </w:p>
+        </w:tc>
+      </w:tr>
+      <w:tr>
+        <w:tblPrEx>
+          <w:tblBorders>
+            <w:top w:val="single" w:color="auto" w:sz="4" w:space="0"/>
+            <w:left w:val="single" w:color="auto" w:sz="4" w:space="0"/>
+            <w:bottom w:val="single" w:color="auto" w:sz="4" w:space="0"/>
+            <w:right w:val="single" w:color="auto" w:sz="4" w:space="0"/>
+            <w:insideH w:val="single" w:color="auto" w:sz="4" w:space="0"/>
+            <w:insideV w:val="single" w:color="auto" w:sz="4" w:space="0"/>
+          </w:tblBorders>
+        </w:tblPrEx>
+        <w:trPr>
+          <w:trHeight w:val="327" w:hRule="atLeast"/>
+        </w:trPr>
+        <w:tc>
+          <w:tcPr>
+            <w:tcW w:w="645" w:type="dxa"/>
+            <w:shd w:val="clear" w:color="auto" w:fill="auto"/>
+            <w:vAlign w:val="center"/>
+          </w:tcPr>
+          <w:p>
+            <w:pPr>
+              <w:pStyle w:val="3"/>
+              <w:numPr>
+                <w:ilvl w:val="0"/>
+                <w:numId w:val="2"/>
+              </w:numPr>
+              <w:spacing w:line="240" w:lineRule="auto"/>
+              <w:ind w:left="425" w:leftChars="0" w:hanging="425" w:firstLineChars="0"/>
+              <w:rPr>
+                <w:rFonts w:hint="default" w:ascii="微软雅黑" w:hAnsi="微软雅黑" w:eastAsia="微软雅黑" w:cs="Arial"/>
+                <w:color w:val="4F4F4F"/>
+                <w:sz w:val="15"/>
+                <w:szCs w:val="15"/>
+                <w:shd w:val="clear" w:color="auto" w:fill="FFFFFF"/>
+                <w:lang w:val="en-US" w:eastAsia="zh-CN"/>
+              </w:rPr>
+            </w:pPr>
+          </w:p>
+        </w:tc>
+        <w:tc>
+          <w:tcPr>
+            <w:tcW w:w="871" w:type="dxa"/>
+            <w:shd w:val="clear" w:color="auto" w:fill="auto"/>
+            <w:vAlign w:val="center"/>
+          </w:tcPr>
+          <w:p>
+            <w:pPr>
+              <w:spacing w:line="240" w:lineRule="auto"/>
+              <w:ind w:firstLine="0" w:firstLineChars="0"/>
+              <w:jc w:val="center"/>
+              <w:rPr>
+                <w:rFonts w:hint="eastAsia" w:ascii="微软雅黑" w:hAnsi="微软雅黑" w:eastAsia="微软雅黑" w:cs="Arial"/>
+                <w:color w:val="4F4F4F"/>
+                <w:sz w:val="15"/>
+                <w:szCs w:val="15"/>
+                <w:shd w:val="clear" w:color="auto" w:fill="FFFFFF"/>
+                <w:lang w:val="en-US" w:eastAsia="zh-CN"/>
+              </w:rPr>
+            </w:pPr>
+            <w:r>
+              <w:rPr>
+                <w:rFonts w:hint="eastAsia" w:ascii="微软雅黑" w:hAnsi="微软雅黑" w:eastAsia="微软雅黑" w:cs="Arial"/>
+                <w:color w:val="4F4F4F"/>
+                <w:sz w:val="15"/>
+                <w:szCs w:val="15"/>
+                <w:shd w:val="clear" w:color="auto" w:fill="FFFFFF"/>
+                <w:lang w:val="en-US" w:eastAsia="zh-CN"/>
+              </w:rPr>
+              <w:t>4</w:t>
+            </w:r>
+            <w:r>
+              <w:rPr>
+                <w:rFonts w:ascii="微软雅黑" w:hAnsi="微软雅黑" w:eastAsia="微软雅黑" w:cs="Arial"/>
+                <w:color w:val="4F4F4F"/>
+                <w:sz w:val="15"/>
+                <w:szCs w:val="15"/>
+                <w:shd w:val="clear" w:color="auto" w:fill="FFFFFF"/>
+              </w:rPr>
+              <w:t>00</w:t>
+            </w:r>
+            <w:r>
+              <w:rPr>
+                <w:rFonts w:hint="eastAsia" w:ascii="微软雅黑" w:hAnsi="微软雅黑" w:eastAsia="微软雅黑" w:cs="Arial"/>
+                <w:color w:val="4F4F4F"/>
+                <w:sz w:val="15"/>
+                <w:szCs w:val="15"/>
+                <w:shd w:val="clear" w:color="auto" w:fill="FFFFFF"/>
+                <w:lang w:val="en-US" w:eastAsia="zh-CN"/>
+              </w:rPr>
+              <w:t>59</w:t>
+            </w:r>
+          </w:p>
+        </w:tc>
+        <w:tc>
+          <w:tcPr>
+            <w:tcW w:w="900" w:type="dxa"/>
+            <w:shd w:val="clear" w:color="auto" w:fill="auto"/>
+            <w:vAlign w:val="center"/>
+          </w:tcPr>
+          <w:p>
+            <w:pPr>
+              <w:spacing w:line="240" w:lineRule="auto"/>
+              <w:ind w:firstLine="0" w:firstLineChars="0"/>
+              <w:jc w:val="center"/>
+              <w:rPr>
+                <w:rFonts w:hint="eastAsia" w:ascii="微软雅黑" w:hAnsi="微软雅黑" w:eastAsia="微软雅黑"/>
+                <w:sz w:val="15"/>
+                <w:szCs w:val="15"/>
+                <w:lang w:eastAsia="zh-CN"/>
+              </w:rPr>
+            </w:pPr>
+            <w:r>
+              <w:rPr>
+                <w:rFonts w:hint="eastAsia" w:ascii="微软雅黑" w:hAnsi="微软雅黑" w:eastAsia="微软雅黑"/>
+                <w:sz w:val="15"/>
+                <w:szCs w:val="15"/>
+                <w:lang w:eastAsia="zh-CN"/>
+              </w:rPr>
+              <w:t>读写</w:t>
+            </w:r>
+          </w:p>
+        </w:tc>
+        <w:tc>
+          <w:tcPr>
+            <w:tcW w:w="864" w:type="dxa"/>
+            <w:shd w:val="clear" w:color="auto" w:fill="auto"/>
+            <w:vAlign w:val="center"/>
+          </w:tcPr>
+          <w:p>
+            <w:pPr>
+              <w:spacing w:line="240" w:lineRule="auto"/>
+              <w:ind w:firstLine="0" w:firstLineChars="0"/>
+              <w:jc w:val="center"/>
+              <w:rPr>
+                <w:rFonts w:hint="eastAsia" w:ascii="微软雅黑" w:hAnsi="微软雅黑" w:eastAsia="微软雅黑"/>
+                <w:sz w:val="15"/>
+                <w:szCs w:val="15"/>
+              </w:rPr>
+            </w:pPr>
+            <w:r>
+              <w:rPr>
+                <w:rFonts w:hint="eastAsia" w:ascii="微软雅黑" w:hAnsi="微软雅黑" w:eastAsia="微软雅黑"/>
+                <w:sz w:val="15"/>
+                <w:szCs w:val="15"/>
+              </w:rPr>
+              <w:t>Uint16</w:t>
+            </w:r>
+          </w:p>
+        </w:tc>
+        <w:tc>
+          <w:tcPr>
+            <w:tcW w:w="1674" w:type="dxa"/>
+            <w:shd w:val="clear" w:color="auto" w:fill="auto"/>
+            <w:vAlign w:val="center"/>
+          </w:tcPr>
+          <w:p>
+            <w:pPr>
+              <w:pStyle w:val="3"/>
+              <w:spacing w:line="240" w:lineRule="auto"/>
+              <w:ind w:firstLine="0" w:firstLineChars="0"/>
+              <w:rPr>
+                <w:rFonts w:hint="eastAsia" w:ascii="微软雅黑" w:hAnsi="微软雅黑" w:eastAsia="微软雅黑"/>
+                <w:sz w:val="15"/>
+                <w:szCs w:val="15"/>
+                <w:lang w:eastAsia="zh-CN"/>
+              </w:rPr>
+            </w:pPr>
+            <w:r>
+              <w:rPr>
+                <w:rFonts w:hint="eastAsia" w:ascii="微软雅黑" w:hAnsi="微软雅黑" w:eastAsia="微软雅黑"/>
+                <w:sz w:val="15"/>
+                <w:szCs w:val="15"/>
+                <w:lang w:eastAsia="zh-CN"/>
+              </w:rPr>
+              <w:t>湿度</w:t>
+            </w:r>
+            <w:r>
+              <w:rPr>
+                <w:rFonts w:hint="eastAsia" w:ascii="微软雅黑" w:hAnsi="微软雅黑" w:eastAsia="微软雅黑"/>
+                <w:sz w:val="15"/>
+                <w:szCs w:val="15"/>
+                <w:lang w:val="en-US" w:eastAsia="zh-CN"/>
+              </w:rPr>
+              <w:t>60频率值</w:t>
+            </w:r>
+          </w:p>
+        </w:tc>
+        <w:tc>
+          <w:tcPr>
+            <w:tcW w:w="760" w:type="dxa"/>
+            <w:shd w:val="clear" w:color="auto" w:fill="auto"/>
+            <w:vAlign w:val="center"/>
+          </w:tcPr>
+          <w:p>
+            <w:pPr>
+              <w:pStyle w:val="3"/>
+              <w:spacing w:line="240" w:lineRule="auto"/>
+              <w:ind w:firstLine="0" w:firstLineChars="0"/>
+              <w:jc w:val="center"/>
+              <w:rPr>
+                <w:rFonts w:hint="eastAsia" w:ascii="微软雅黑" w:hAnsi="微软雅黑" w:eastAsia="微软雅黑"/>
+                <w:color w:val="000000" w:themeColor="text1"/>
+                <w:sz w:val="15"/>
+                <w:szCs w:val="15"/>
+                <w:lang w:val="en-US" w:eastAsia="zh-CN"/>
+                <w14:textFill>
+                  <w14:solidFill>
+                    <w14:schemeClr w14:val="tx1"/>
+                  </w14:solidFill>
+                </w14:textFill>
+              </w:rPr>
+            </w:pPr>
+            <w:r>
+              <w:rPr>
+                <w:rFonts w:hint="eastAsia" w:ascii="微软雅黑" w:hAnsi="微软雅黑" w:eastAsia="微软雅黑"/>
+                <w:color w:val="000000" w:themeColor="text1"/>
+                <w:sz w:val="15"/>
+                <w:szCs w:val="15"/>
+                <w:lang w:val="en-US" w:eastAsia="zh-CN"/>
+                <w14:textFill>
+                  <w14:solidFill>
+                    <w14:schemeClr w14:val="tx1"/>
+                  </w14:solidFill>
+                </w14:textFill>
+              </w:rPr>
+              <w:t>--</w:t>
+            </w:r>
+          </w:p>
+        </w:tc>
+        <w:tc>
+          <w:tcPr>
+            <w:tcW w:w="990" w:type="dxa"/>
+            <w:shd w:val="clear" w:color="auto" w:fill="auto"/>
+            <w:vAlign w:val="center"/>
+          </w:tcPr>
+          <w:p>
+            <w:pPr>
+              <w:pStyle w:val="3"/>
+              <w:spacing w:line="240" w:lineRule="auto"/>
+              <w:ind w:firstLine="0" w:firstLineChars="0"/>
+              <w:jc w:val="center"/>
+              <w:rPr>
+                <w:rFonts w:hint="default" w:ascii="微软雅黑" w:hAnsi="微软雅黑" w:eastAsia="微软雅黑" w:cs="黑体"/>
+                <w:kern w:val="2"/>
+                <w:sz w:val="15"/>
+                <w:szCs w:val="15"/>
+                <w:lang w:val="en-US" w:eastAsia="zh-CN" w:bidi="ar-SA"/>
+              </w:rPr>
+            </w:pPr>
+            <w:r>
+              <w:rPr>
+                <w:rFonts w:hint="eastAsia" w:ascii="微软雅黑" w:hAnsi="微软雅黑" w:eastAsia="微软雅黑" w:cs="黑体"/>
+                <w:kern w:val="2"/>
+                <w:sz w:val="15"/>
+                <w:szCs w:val="15"/>
+                <w:lang w:val="en-US" w:eastAsia="zh-CN" w:bidi="ar-SA"/>
+              </w:rPr>
+              <w:t>0</w:t>
+            </w:r>
+          </w:p>
+        </w:tc>
+        <w:tc>
+          <w:tcPr>
+            <w:tcW w:w="2900" w:type="dxa"/>
+            <w:shd w:val="clear" w:color="auto" w:fill="auto"/>
+            <w:vAlign w:val="center"/>
+          </w:tcPr>
+          <w:p>
+            <w:pPr>
+              <w:spacing w:line="240" w:lineRule="auto"/>
+              <w:ind w:firstLine="0" w:firstLineChars="0"/>
+              <w:rPr>
+                <w:rFonts w:hint="eastAsia" w:ascii="微软雅黑" w:hAnsi="微软雅黑" w:eastAsia="微软雅黑"/>
+                <w:sz w:val="15"/>
+                <w:szCs w:val="15"/>
+                <w:lang w:val="en-US" w:eastAsia="zh-CN"/>
+              </w:rPr>
+            </w:pPr>
+          </w:p>
+        </w:tc>
+      </w:tr>
+      <w:tr>
+        <w:tblPrEx>
+          <w:tblBorders>
+            <w:top w:val="single" w:color="auto" w:sz="4" w:space="0"/>
+            <w:left w:val="single" w:color="auto" w:sz="4" w:space="0"/>
+            <w:bottom w:val="single" w:color="auto" w:sz="4" w:space="0"/>
+            <w:right w:val="single" w:color="auto" w:sz="4" w:space="0"/>
+            <w:insideH w:val="single" w:color="auto" w:sz="4" w:space="0"/>
+            <w:insideV w:val="single" w:color="auto" w:sz="4" w:space="0"/>
+          </w:tblBorders>
+          <w:tblCellMar>
+            <w:top w:w="0" w:type="dxa"/>
+            <w:left w:w="108" w:type="dxa"/>
+            <w:bottom w:w="0" w:type="dxa"/>
+            <w:right w:w="108" w:type="dxa"/>
+          </w:tblCellMar>
+        </w:tblPrEx>
+        <w:trPr>
+          <w:trHeight w:val="327" w:hRule="atLeast"/>
+        </w:trPr>
+        <w:tc>
+          <w:tcPr>
+            <w:tcW w:w="645" w:type="dxa"/>
+            <w:shd w:val="clear" w:color="auto" w:fill="auto"/>
+            <w:vAlign w:val="center"/>
+          </w:tcPr>
+          <w:p>
+            <w:pPr>
+              <w:pStyle w:val="3"/>
+              <w:numPr>
+                <w:ilvl w:val="0"/>
+                <w:numId w:val="2"/>
+              </w:numPr>
+              <w:spacing w:line="240" w:lineRule="auto"/>
+              <w:ind w:left="425" w:leftChars="0" w:hanging="425" w:firstLineChars="0"/>
+              <w:rPr>
+                <w:rFonts w:hint="default" w:ascii="微软雅黑" w:hAnsi="微软雅黑" w:eastAsia="微软雅黑" w:cs="Arial"/>
+                <w:color w:val="4F4F4F"/>
+                <w:sz w:val="15"/>
+                <w:szCs w:val="15"/>
+                <w:shd w:val="clear" w:color="auto" w:fill="FFFFFF"/>
+                <w:lang w:val="en-US" w:eastAsia="zh-CN"/>
+              </w:rPr>
+            </w:pPr>
+          </w:p>
+        </w:tc>
+        <w:tc>
+          <w:tcPr>
+            <w:tcW w:w="871" w:type="dxa"/>
+            <w:shd w:val="clear" w:color="auto" w:fill="auto"/>
+            <w:vAlign w:val="center"/>
+          </w:tcPr>
+          <w:p>
+            <w:pPr>
+              <w:spacing w:line="240" w:lineRule="auto"/>
+              <w:ind w:firstLine="0" w:firstLineChars="0"/>
+              <w:jc w:val="center"/>
+              <w:rPr>
+                <w:rFonts w:hint="default" w:ascii="微软雅黑" w:hAnsi="微软雅黑" w:eastAsia="微软雅黑" w:cs="Arial"/>
+                <w:color w:val="4F4F4F"/>
+                <w:sz w:val="15"/>
+                <w:szCs w:val="15"/>
+                <w:shd w:val="clear" w:color="auto" w:fill="FFFFFF"/>
+                <w:lang w:val="en-US" w:eastAsia="zh-CN"/>
+              </w:rPr>
+            </w:pPr>
+            <w:r>
+              <w:rPr>
+                <w:rFonts w:hint="eastAsia" w:ascii="微软雅黑" w:hAnsi="微软雅黑" w:eastAsia="微软雅黑" w:cs="Arial"/>
+                <w:color w:val="4F4F4F"/>
+                <w:sz w:val="15"/>
+                <w:szCs w:val="15"/>
+                <w:shd w:val="clear" w:color="auto" w:fill="FFFFFF"/>
+                <w:lang w:val="en-US" w:eastAsia="zh-CN"/>
+              </w:rPr>
+              <w:t>4</w:t>
+            </w:r>
+            <w:r>
+              <w:rPr>
+                <w:rFonts w:ascii="微软雅黑" w:hAnsi="微软雅黑" w:eastAsia="微软雅黑" w:cs="Arial"/>
+                <w:color w:val="4F4F4F"/>
+                <w:sz w:val="15"/>
+                <w:szCs w:val="15"/>
+                <w:shd w:val="clear" w:color="auto" w:fill="FFFFFF"/>
+              </w:rPr>
+              <w:t>00</w:t>
+            </w:r>
+            <w:r>
+              <w:rPr>
+                <w:rFonts w:hint="eastAsia" w:ascii="微软雅黑" w:hAnsi="微软雅黑" w:eastAsia="微软雅黑" w:cs="Arial"/>
+                <w:color w:val="4F4F4F"/>
+                <w:sz w:val="15"/>
+                <w:szCs w:val="15"/>
+                <w:shd w:val="clear" w:color="auto" w:fill="FFFFFF"/>
+                <w:lang w:val="en-US" w:eastAsia="zh-CN"/>
+              </w:rPr>
+              <w:t>60</w:t>
+            </w:r>
+          </w:p>
+        </w:tc>
+        <w:tc>
+          <w:tcPr>
+            <w:tcW w:w="900" w:type="dxa"/>
+            <w:shd w:val="clear" w:color="auto" w:fill="auto"/>
+            <w:vAlign w:val="center"/>
+          </w:tcPr>
+          <w:p>
+            <w:pPr>
+              <w:spacing w:line="240" w:lineRule="auto"/>
+              <w:ind w:firstLine="0" w:firstLineChars="0"/>
+              <w:jc w:val="center"/>
+              <w:rPr>
+                <w:rFonts w:hint="eastAsia" w:ascii="微软雅黑" w:hAnsi="微软雅黑" w:eastAsia="微软雅黑"/>
+                <w:sz w:val="15"/>
+                <w:szCs w:val="15"/>
+                <w:lang w:eastAsia="zh-CN"/>
+              </w:rPr>
+            </w:pPr>
+            <w:r>
+              <w:rPr>
+                <w:rFonts w:hint="eastAsia" w:ascii="微软雅黑" w:hAnsi="微软雅黑" w:eastAsia="微软雅黑"/>
+                <w:sz w:val="15"/>
+                <w:szCs w:val="15"/>
+                <w:lang w:eastAsia="zh-CN"/>
+              </w:rPr>
+              <w:t>读写</w:t>
+            </w:r>
+          </w:p>
+        </w:tc>
+        <w:tc>
+          <w:tcPr>
+            <w:tcW w:w="864" w:type="dxa"/>
+            <w:shd w:val="clear" w:color="auto" w:fill="auto"/>
+            <w:vAlign w:val="center"/>
+          </w:tcPr>
+          <w:p>
+            <w:pPr>
+              <w:spacing w:line="240" w:lineRule="auto"/>
+              <w:ind w:firstLine="0" w:firstLineChars="0"/>
+              <w:jc w:val="center"/>
+              <w:rPr>
+                <w:rFonts w:hint="eastAsia" w:ascii="微软雅黑" w:hAnsi="微软雅黑" w:eastAsia="微软雅黑"/>
+                <w:sz w:val="15"/>
+                <w:szCs w:val="15"/>
+              </w:rPr>
+            </w:pPr>
+            <w:r>
+              <w:rPr>
+                <w:rFonts w:hint="eastAsia" w:ascii="微软雅黑" w:hAnsi="微软雅黑" w:eastAsia="微软雅黑"/>
+                <w:sz w:val="15"/>
+                <w:szCs w:val="15"/>
+              </w:rPr>
+              <w:t>Uint16</w:t>
+            </w:r>
+          </w:p>
+        </w:tc>
+        <w:tc>
+          <w:tcPr>
+            <w:tcW w:w="1674" w:type="dxa"/>
+            <w:shd w:val="clear" w:color="auto" w:fill="auto"/>
+            <w:vAlign w:val="center"/>
+          </w:tcPr>
+          <w:p>
+            <w:pPr>
+              <w:pStyle w:val="3"/>
+              <w:spacing w:line="240" w:lineRule="auto"/>
+              <w:ind w:firstLine="0" w:firstLineChars="0"/>
+              <w:rPr>
+                <w:rFonts w:hint="eastAsia" w:ascii="微软雅黑" w:hAnsi="微软雅黑" w:eastAsia="微软雅黑"/>
+                <w:sz w:val="15"/>
+                <w:szCs w:val="15"/>
+                <w:lang w:eastAsia="zh-CN"/>
+              </w:rPr>
+            </w:pPr>
+            <w:r>
+              <w:rPr>
+                <w:rFonts w:hint="eastAsia" w:ascii="微软雅黑" w:hAnsi="微软雅黑" w:eastAsia="微软雅黑"/>
+                <w:sz w:val="15"/>
+                <w:szCs w:val="15"/>
+                <w:lang w:eastAsia="zh-CN"/>
+              </w:rPr>
+              <w:t>湿度</w:t>
+            </w:r>
+            <w:r>
+              <w:rPr>
+                <w:rFonts w:hint="eastAsia" w:ascii="微软雅黑" w:hAnsi="微软雅黑" w:eastAsia="微软雅黑"/>
+                <w:sz w:val="15"/>
+                <w:szCs w:val="15"/>
+                <w:lang w:val="en-US" w:eastAsia="zh-CN"/>
+              </w:rPr>
+              <w:t>70频率值</w:t>
+            </w:r>
+          </w:p>
+        </w:tc>
+        <w:tc>
+          <w:tcPr>
+            <w:tcW w:w="760" w:type="dxa"/>
+            <w:shd w:val="clear" w:color="auto" w:fill="auto"/>
+            <w:vAlign w:val="center"/>
+          </w:tcPr>
+          <w:p>
+            <w:pPr>
+              <w:pStyle w:val="3"/>
+              <w:spacing w:line="240" w:lineRule="auto"/>
+              <w:ind w:firstLine="0" w:firstLineChars="0"/>
+              <w:jc w:val="center"/>
+              <w:rPr>
+                <w:rFonts w:hint="eastAsia" w:ascii="微软雅黑" w:hAnsi="微软雅黑" w:eastAsia="微软雅黑"/>
+                <w:color w:val="000000" w:themeColor="text1"/>
+                <w:sz w:val="15"/>
+                <w:szCs w:val="15"/>
+                <w:lang w:val="en-US" w:eastAsia="zh-CN"/>
+                <w14:textFill>
+                  <w14:solidFill>
+                    <w14:schemeClr w14:val="tx1"/>
+                  </w14:solidFill>
+                </w14:textFill>
+              </w:rPr>
+            </w:pPr>
+            <w:r>
+              <w:rPr>
+                <w:rFonts w:hint="eastAsia" w:ascii="微软雅黑" w:hAnsi="微软雅黑" w:eastAsia="微软雅黑"/>
+                <w:color w:val="000000" w:themeColor="text1"/>
+                <w:sz w:val="15"/>
+                <w:szCs w:val="15"/>
+                <w:lang w:val="en-US" w:eastAsia="zh-CN"/>
+                <w14:textFill>
+                  <w14:solidFill>
+                    <w14:schemeClr w14:val="tx1"/>
+                  </w14:solidFill>
+                </w14:textFill>
+              </w:rPr>
+              <w:t>--</w:t>
+            </w:r>
+          </w:p>
+        </w:tc>
+        <w:tc>
+          <w:tcPr>
+            <w:tcW w:w="990" w:type="dxa"/>
+            <w:shd w:val="clear" w:color="auto" w:fill="auto"/>
+            <w:vAlign w:val="center"/>
+          </w:tcPr>
+          <w:p>
+            <w:pPr>
+              <w:pStyle w:val="3"/>
+              <w:spacing w:line="240" w:lineRule="auto"/>
+              <w:ind w:firstLine="0" w:firstLineChars="0"/>
+              <w:jc w:val="center"/>
+              <w:rPr>
+                <w:rFonts w:hint="default" w:ascii="微软雅黑" w:hAnsi="微软雅黑" w:eastAsia="微软雅黑" w:cs="黑体"/>
+                <w:kern w:val="2"/>
+                <w:sz w:val="15"/>
+                <w:szCs w:val="15"/>
+                <w:lang w:val="en-US" w:eastAsia="zh-CN" w:bidi="ar-SA"/>
+              </w:rPr>
+            </w:pPr>
+            <w:r>
+              <w:rPr>
+                <w:rFonts w:hint="eastAsia" w:ascii="微软雅黑" w:hAnsi="微软雅黑" w:eastAsia="微软雅黑" w:cs="黑体"/>
+                <w:kern w:val="2"/>
+                <w:sz w:val="15"/>
+                <w:szCs w:val="15"/>
+                <w:lang w:val="en-US" w:eastAsia="zh-CN" w:bidi="ar-SA"/>
+              </w:rPr>
+              <w:t>0</w:t>
+            </w:r>
+          </w:p>
+        </w:tc>
+        <w:tc>
+          <w:tcPr>
+            <w:tcW w:w="2900" w:type="dxa"/>
+            <w:shd w:val="clear" w:color="auto" w:fill="auto"/>
+            <w:vAlign w:val="center"/>
+          </w:tcPr>
+          <w:p>
+            <w:pPr>
+              <w:spacing w:line="240" w:lineRule="auto"/>
+              <w:ind w:firstLine="0" w:firstLineChars="0"/>
+              <w:rPr>
+                <w:rFonts w:hint="eastAsia" w:ascii="微软雅黑" w:hAnsi="微软雅黑" w:eastAsia="微软雅黑"/>
+                <w:sz w:val="15"/>
+                <w:szCs w:val="15"/>
+                <w:lang w:val="en-US" w:eastAsia="zh-CN"/>
+              </w:rPr>
+            </w:pPr>
+          </w:p>
+        </w:tc>
+      </w:tr>
+      <w:tr>
+        <w:tblPrEx>
+          <w:tblBorders>
+            <w:top w:val="single" w:color="auto" w:sz="4" w:space="0"/>
+            <w:left w:val="single" w:color="auto" w:sz="4" w:space="0"/>
+            <w:bottom w:val="single" w:color="auto" w:sz="4" w:space="0"/>
+            <w:right w:val="single" w:color="auto" w:sz="4" w:space="0"/>
+            <w:insideH w:val="single" w:color="auto" w:sz="4" w:space="0"/>
+            <w:insideV w:val="single" w:color="auto" w:sz="4" w:space="0"/>
+          </w:tblBorders>
+          <w:tblCellMar>
+            <w:top w:w="0" w:type="dxa"/>
+            <w:left w:w="108" w:type="dxa"/>
+            <w:bottom w:w="0" w:type="dxa"/>
+            <w:right w:w="108" w:type="dxa"/>
+          </w:tblCellMar>
+        </w:tblPrEx>
+        <w:trPr>
+          <w:trHeight w:val="327" w:hRule="atLeast"/>
+        </w:trPr>
+        <w:tc>
+          <w:tcPr>
+            <w:tcW w:w="645" w:type="dxa"/>
+            <w:shd w:val="clear" w:color="auto" w:fill="auto"/>
+            <w:vAlign w:val="center"/>
+          </w:tcPr>
+          <w:p>
+            <w:pPr>
+              <w:pStyle w:val="3"/>
+              <w:numPr>
+                <w:ilvl w:val="0"/>
+                <w:numId w:val="2"/>
+              </w:numPr>
+              <w:spacing w:line="240" w:lineRule="auto"/>
+              <w:ind w:left="425" w:leftChars="0" w:hanging="425" w:firstLineChars="0"/>
+              <w:rPr>
+                <w:rFonts w:hint="default" w:ascii="微软雅黑" w:hAnsi="微软雅黑" w:eastAsia="微软雅黑" w:cs="Arial"/>
+                <w:color w:val="4F4F4F"/>
+                <w:sz w:val="15"/>
+                <w:szCs w:val="15"/>
+                <w:shd w:val="clear" w:color="auto" w:fill="FFFFFF"/>
+                <w:lang w:val="en-US" w:eastAsia="zh-CN"/>
+              </w:rPr>
+            </w:pPr>
+          </w:p>
+        </w:tc>
+        <w:tc>
+          <w:tcPr>
+            <w:tcW w:w="871" w:type="dxa"/>
+            <w:shd w:val="clear" w:color="auto" w:fill="auto"/>
+            <w:vAlign w:val="center"/>
+          </w:tcPr>
+          <w:p>
+            <w:pPr>
+              <w:spacing w:line="240" w:lineRule="auto"/>
+              <w:ind w:firstLine="0" w:firstLineChars="0"/>
+              <w:jc w:val="center"/>
+              <w:rPr>
+                <w:rFonts w:hint="eastAsia" w:ascii="微软雅黑" w:hAnsi="微软雅黑" w:eastAsia="微软雅黑" w:cs="Arial"/>
+                <w:color w:val="4F4F4F"/>
+                <w:sz w:val="15"/>
+                <w:szCs w:val="15"/>
+                <w:shd w:val="clear" w:color="auto" w:fill="FFFFFF"/>
+                <w:lang w:val="en-US" w:eastAsia="zh-CN"/>
+              </w:rPr>
+            </w:pPr>
+            <w:r>
+              <w:rPr>
+                <w:rFonts w:hint="eastAsia" w:ascii="微软雅黑" w:hAnsi="微软雅黑" w:eastAsia="微软雅黑" w:cs="Arial"/>
+                <w:color w:val="4F4F4F"/>
+                <w:sz w:val="15"/>
+                <w:szCs w:val="15"/>
+                <w:shd w:val="clear" w:color="auto" w:fill="FFFFFF"/>
+                <w:lang w:val="en-US" w:eastAsia="zh-CN"/>
+              </w:rPr>
+              <w:t>4</w:t>
+            </w:r>
+            <w:r>
+              <w:rPr>
+                <w:rFonts w:ascii="微软雅黑" w:hAnsi="微软雅黑" w:eastAsia="微软雅黑" w:cs="Arial"/>
+                <w:color w:val="4F4F4F"/>
+                <w:sz w:val="15"/>
+                <w:szCs w:val="15"/>
+                <w:shd w:val="clear" w:color="auto" w:fill="FFFFFF"/>
+              </w:rPr>
+              <w:t>00</w:t>
+            </w:r>
+            <w:r>
+              <w:rPr>
+                <w:rFonts w:hint="eastAsia" w:ascii="微软雅黑" w:hAnsi="微软雅黑" w:eastAsia="微软雅黑" w:cs="Arial"/>
+                <w:color w:val="4F4F4F"/>
+                <w:sz w:val="15"/>
+                <w:szCs w:val="15"/>
+                <w:shd w:val="clear" w:color="auto" w:fill="FFFFFF"/>
+                <w:lang w:val="en-US" w:eastAsia="zh-CN"/>
+              </w:rPr>
+              <w:t>61</w:t>
+            </w:r>
+          </w:p>
+        </w:tc>
+        <w:tc>
+          <w:tcPr>
+            <w:tcW w:w="900" w:type="dxa"/>
+            <w:shd w:val="clear" w:color="auto" w:fill="auto"/>
+            <w:vAlign w:val="center"/>
+          </w:tcPr>
+          <w:p>
+            <w:pPr>
+              <w:spacing w:line="240" w:lineRule="auto"/>
+              <w:ind w:firstLine="0" w:firstLineChars="0"/>
+              <w:jc w:val="center"/>
+              <w:rPr>
+                <w:rFonts w:hint="eastAsia" w:ascii="微软雅黑" w:hAnsi="微软雅黑" w:eastAsia="微软雅黑"/>
+                <w:sz w:val="15"/>
+                <w:szCs w:val="15"/>
+                <w:lang w:eastAsia="zh-CN"/>
+              </w:rPr>
+            </w:pPr>
+            <w:r>
+              <w:rPr>
+                <w:rFonts w:hint="eastAsia" w:ascii="微软雅黑" w:hAnsi="微软雅黑" w:eastAsia="微软雅黑"/>
+                <w:sz w:val="15"/>
+                <w:szCs w:val="15"/>
+                <w:lang w:eastAsia="zh-CN"/>
+              </w:rPr>
+              <w:t>读写</w:t>
+            </w:r>
+          </w:p>
+        </w:tc>
+        <w:tc>
+          <w:tcPr>
+            <w:tcW w:w="864" w:type="dxa"/>
+            <w:shd w:val="clear" w:color="auto" w:fill="auto"/>
+            <w:vAlign w:val="center"/>
+          </w:tcPr>
+          <w:p>
+            <w:pPr>
+              <w:spacing w:line="240" w:lineRule="auto"/>
+              <w:ind w:firstLine="0" w:firstLineChars="0"/>
+              <w:jc w:val="center"/>
+              <w:rPr>
+                <w:rFonts w:hint="eastAsia" w:ascii="微软雅黑" w:hAnsi="微软雅黑" w:eastAsia="微软雅黑"/>
+                <w:sz w:val="15"/>
+                <w:szCs w:val="15"/>
+              </w:rPr>
+            </w:pPr>
+            <w:r>
+              <w:rPr>
+                <w:rFonts w:hint="eastAsia" w:ascii="微软雅黑" w:hAnsi="微软雅黑" w:eastAsia="微软雅黑"/>
+                <w:sz w:val="15"/>
+                <w:szCs w:val="15"/>
+              </w:rPr>
+              <w:t>Uint16</w:t>
+            </w:r>
+          </w:p>
+        </w:tc>
+        <w:tc>
+          <w:tcPr>
+            <w:tcW w:w="1674" w:type="dxa"/>
+            <w:shd w:val="clear" w:color="auto" w:fill="auto"/>
+            <w:vAlign w:val="center"/>
+          </w:tcPr>
+          <w:p>
+            <w:pPr>
+              <w:pStyle w:val="3"/>
+              <w:spacing w:line="240" w:lineRule="auto"/>
+              <w:ind w:firstLine="0" w:firstLineChars="0"/>
+              <w:rPr>
+                <w:rFonts w:hint="eastAsia" w:ascii="微软雅黑" w:hAnsi="微软雅黑" w:eastAsia="微软雅黑"/>
+                <w:sz w:val="15"/>
+                <w:szCs w:val="15"/>
+                <w:lang w:eastAsia="zh-CN"/>
+              </w:rPr>
+            </w:pPr>
+            <w:r>
+              <w:rPr>
+                <w:rFonts w:hint="eastAsia" w:ascii="微软雅黑" w:hAnsi="微软雅黑" w:eastAsia="微软雅黑"/>
+                <w:sz w:val="15"/>
+                <w:szCs w:val="15"/>
+                <w:lang w:eastAsia="zh-CN"/>
+              </w:rPr>
+              <w:t>湿度</w:t>
+            </w:r>
+            <w:r>
+              <w:rPr>
+                <w:rFonts w:hint="eastAsia" w:ascii="微软雅黑" w:hAnsi="微软雅黑" w:eastAsia="微软雅黑"/>
+                <w:sz w:val="15"/>
+                <w:szCs w:val="15"/>
+                <w:lang w:val="en-US" w:eastAsia="zh-CN"/>
+              </w:rPr>
+              <w:t>80频率值</w:t>
+            </w:r>
+          </w:p>
+        </w:tc>
+        <w:tc>
+          <w:tcPr>
+            <w:tcW w:w="760" w:type="dxa"/>
+            <w:shd w:val="clear" w:color="auto" w:fill="auto"/>
+            <w:vAlign w:val="center"/>
+          </w:tcPr>
+          <w:p>
+            <w:pPr>
+              <w:pStyle w:val="3"/>
+              <w:spacing w:line="240" w:lineRule="auto"/>
+              <w:ind w:firstLine="0" w:firstLineChars="0"/>
+              <w:jc w:val="center"/>
+              <w:rPr>
+                <w:rFonts w:hint="eastAsia" w:ascii="微软雅黑" w:hAnsi="微软雅黑" w:eastAsia="微软雅黑"/>
+                <w:color w:val="000000" w:themeColor="text1"/>
+                <w:sz w:val="15"/>
+                <w:szCs w:val="15"/>
+                <w:lang w:val="en-US" w:eastAsia="zh-CN"/>
+                <w14:textFill>
+                  <w14:solidFill>
+                    <w14:schemeClr w14:val="tx1"/>
+                  </w14:solidFill>
+                </w14:textFill>
+              </w:rPr>
+            </w:pPr>
+            <w:r>
+              <w:rPr>
+                <w:rFonts w:hint="eastAsia" w:ascii="微软雅黑" w:hAnsi="微软雅黑" w:eastAsia="微软雅黑"/>
+                <w:color w:val="000000" w:themeColor="text1"/>
+                <w:sz w:val="15"/>
+                <w:szCs w:val="15"/>
+                <w:lang w:val="en-US" w:eastAsia="zh-CN"/>
+                <w14:textFill>
+                  <w14:solidFill>
+                    <w14:schemeClr w14:val="tx1"/>
+                  </w14:solidFill>
+                </w14:textFill>
+              </w:rPr>
+              <w:t>--</w:t>
+            </w:r>
+          </w:p>
+        </w:tc>
+        <w:tc>
+          <w:tcPr>
+            <w:tcW w:w="990" w:type="dxa"/>
+            <w:shd w:val="clear" w:color="auto" w:fill="auto"/>
+            <w:vAlign w:val="center"/>
+          </w:tcPr>
+          <w:p>
+            <w:pPr>
+              <w:pStyle w:val="3"/>
+              <w:spacing w:line="240" w:lineRule="auto"/>
+              <w:ind w:firstLine="0" w:firstLineChars="0"/>
+              <w:jc w:val="center"/>
+              <w:rPr>
+                <w:rFonts w:hint="default" w:ascii="微软雅黑" w:hAnsi="微软雅黑" w:eastAsia="微软雅黑" w:cs="黑体"/>
+                <w:kern w:val="2"/>
+                <w:sz w:val="15"/>
+                <w:szCs w:val="15"/>
+                <w:lang w:val="en-US" w:eastAsia="zh-CN" w:bidi="ar-SA"/>
+              </w:rPr>
+            </w:pPr>
+            <w:r>
+              <w:rPr>
+                <w:rFonts w:hint="eastAsia" w:ascii="微软雅黑" w:hAnsi="微软雅黑" w:eastAsia="微软雅黑" w:cs="黑体"/>
+                <w:kern w:val="2"/>
+                <w:sz w:val="15"/>
+                <w:szCs w:val="15"/>
+                <w:lang w:val="en-US" w:eastAsia="zh-CN" w:bidi="ar-SA"/>
+              </w:rPr>
+              <w:t>0</w:t>
+            </w:r>
+          </w:p>
+        </w:tc>
+        <w:tc>
+          <w:tcPr>
+            <w:tcW w:w="2900" w:type="dxa"/>
+            <w:shd w:val="clear" w:color="auto" w:fill="auto"/>
+            <w:vAlign w:val="center"/>
+          </w:tcPr>
+          <w:p>
+            <w:pPr>
+              <w:spacing w:line="240" w:lineRule="auto"/>
+              <w:ind w:firstLine="0" w:firstLineChars="0"/>
+              <w:rPr>
+                <w:rFonts w:hint="eastAsia" w:ascii="微软雅黑" w:hAnsi="微软雅黑" w:eastAsia="微软雅黑"/>
+                <w:sz w:val="15"/>
+                <w:szCs w:val="15"/>
+                <w:lang w:val="en-US" w:eastAsia="zh-CN"/>
+              </w:rPr>
+            </w:pPr>
+          </w:p>
+        </w:tc>
+      </w:tr>
+      <w:tr>
+        <w:tblPrEx>
+          <w:tblBorders>
+            <w:top w:val="single" w:color="auto" w:sz="4" w:space="0"/>
+            <w:left w:val="single" w:color="auto" w:sz="4" w:space="0"/>
+            <w:bottom w:val="single" w:color="auto" w:sz="4" w:space="0"/>
+            <w:right w:val="single" w:color="auto" w:sz="4" w:space="0"/>
+            <w:insideH w:val="single" w:color="auto" w:sz="4" w:space="0"/>
+            <w:insideV w:val="single" w:color="auto" w:sz="4" w:space="0"/>
+          </w:tblBorders>
+          <w:tblCellMar>
+            <w:top w:w="0" w:type="dxa"/>
+            <w:left w:w="108" w:type="dxa"/>
+            <w:bottom w:w="0" w:type="dxa"/>
+            <w:right w:w="108" w:type="dxa"/>
+          </w:tblCellMar>
+        </w:tblPrEx>
+        <w:trPr>
+          <w:trHeight w:val="327" w:hRule="atLeast"/>
+        </w:trPr>
+        <w:tc>
+          <w:tcPr>
+            <w:tcW w:w="645" w:type="dxa"/>
+            <w:shd w:val="clear" w:color="auto" w:fill="auto"/>
+            <w:vAlign w:val="center"/>
+          </w:tcPr>
+          <w:p>
+            <w:pPr>
+              <w:pStyle w:val="3"/>
+              <w:numPr>
+                <w:ilvl w:val="0"/>
+                <w:numId w:val="2"/>
+              </w:numPr>
+              <w:spacing w:line="240" w:lineRule="auto"/>
+              <w:ind w:left="425" w:leftChars="0" w:hanging="425" w:firstLineChars="0"/>
+              <w:rPr>
+                <w:rFonts w:hint="default" w:ascii="微软雅黑" w:hAnsi="微软雅黑" w:eastAsia="微软雅黑" w:cs="Arial"/>
+                <w:color w:val="4F4F4F"/>
+                <w:sz w:val="15"/>
+                <w:szCs w:val="15"/>
+                <w:shd w:val="clear" w:color="auto" w:fill="FFFFFF"/>
+                <w:lang w:val="en-US" w:eastAsia="zh-CN"/>
+              </w:rPr>
+            </w:pPr>
+          </w:p>
+        </w:tc>
+        <w:tc>
+          <w:tcPr>
+            <w:tcW w:w="871" w:type="dxa"/>
+            <w:shd w:val="clear" w:color="auto" w:fill="auto"/>
+            <w:vAlign w:val="center"/>
+          </w:tcPr>
+          <w:p>
+            <w:pPr>
+              <w:spacing w:line="240" w:lineRule="auto"/>
+              <w:ind w:firstLine="0" w:firstLineChars="0"/>
+              <w:jc w:val="center"/>
+              <w:rPr>
+                <w:rFonts w:hint="eastAsia" w:ascii="微软雅黑" w:hAnsi="微软雅黑" w:eastAsia="微软雅黑" w:cs="Arial"/>
+                <w:color w:val="4F4F4F"/>
+                <w:sz w:val="15"/>
+                <w:szCs w:val="15"/>
+                <w:shd w:val="clear" w:color="auto" w:fill="FFFFFF"/>
+                <w:lang w:val="en-US" w:eastAsia="zh-CN"/>
+              </w:rPr>
+            </w:pPr>
+            <w:r>
+              <w:rPr>
+                <w:rFonts w:hint="eastAsia" w:ascii="微软雅黑" w:hAnsi="微软雅黑" w:eastAsia="微软雅黑" w:cs="Arial"/>
+                <w:color w:val="4F4F4F"/>
+                <w:sz w:val="15"/>
+                <w:szCs w:val="15"/>
+                <w:shd w:val="clear" w:color="auto" w:fill="FFFFFF"/>
+                <w:lang w:val="en-US" w:eastAsia="zh-CN"/>
+              </w:rPr>
+              <w:t>4</w:t>
+            </w:r>
+            <w:r>
+              <w:rPr>
+                <w:rFonts w:ascii="微软雅黑" w:hAnsi="微软雅黑" w:eastAsia="微软雅黑" w:cs="Arial"/>
+                <w:color w:val="4F4F4F"/>
+                <w:sz w:val="15"/>
+                <w:szCs w:val="15"/>
+                <w:shd w:val="clear" w:color="auto" w:fill="FFFFFF"/>
+              </w:rPr>
+              <w:t>00</w:t>
+            </w:r>
+            <w:r>
+              <w:rPr>
+                <w:rFonts w:hint="eastAsia" w:ascii="微软雅黑" w:hAnsi="微软雅黑" w:eastAsia="微软雅黑" w:cs="Arial"/>
+                <w:color w:val="4F4F4F"/>
+                <w:sz w:val="15"/>
+                <w:szCs w:val="15"/>
+                <w:shd w:val="clear" w:color="auto" w:fill="FFFFFF"/>
+                <w:lang w:val="en-US" w:eastAsia="zh-CN"/>
+              </w:rPr>
+              <w:t>62</w:t>
+            </w:r>
+          </w:p>
+        </w:tc>
+        <w:tc>
+          <w:tcPr>
+            <w:tcW w:w="900" w:type="dxa"/>
+            <w:shd w:val="clear" w:color="auto" w:fill="auto"/>
+            <w:vAlign w:val="center"/>
+          </w:tcPr>
+          <w:p>
+            <w:pPr>
+              <w:spacing w:line="240" w:lineRule="auto"/>
+              <w:ind w:firstLine="0" w:firstLineChars="0"/>
+              <w:jc w:val="center"/>
+              <w:rPr>
+                <w:rFonts w:hint="eastAsia" w:ascii="微软雅黑" w:hAnsi="微软雅黑" w:eastAsia="微软雅黑"/>
+                <w:sz w:val="15"/>
+                <w:szCs w:val="15"/>
+                <w:lang w:eastAsia="zh-CN"/>
+              </w:rPr>
+            </w:pPr>
+            <w:r>
+              <w:rPr>
+                <w:rFonts w:hint="eastAsia" w:ascii="微软雅黑" w:hAnsi="微软雅黑" w:eastAsia="微软雅黑"/>
+                <w:sz w:val="15"/>
+                <w:szCs w:val="15"/>
+                <w:lang w:eastAsia="zh-CN"/>
+              </w:rPr>
+              <w:t>读写</w:t>
+            </w:r>
+          </w:p>
+        </w:tc>
+        <w:tc>
+          <w:tcPr>
+            <w:tcW w:w="864" w:type="dxa"/>
+            <w:shd w:val="clear" w:color="auto" w:fill="auto"/>
+            <w:vAlign w:val="center"/>
+          </w:tcPr>
+          <w:p>
+            <w:pPr>
+              <w:spacing w:line="240" w:lineRule="auto"/>
+              <w:ind w:firstLine="0" w:firstLineChars="0"/>
+              <w:jc w:val="center"/>
+              <w:rPr>
+                <w:rFonts w:hint="eastAsia" w:ascii="微软雅黑" w:hAnsi="微软雅黑" w:eastAsia="微软雅黑"/>
+                <w:sz w:val="15"/>
+                <w:szCs w:val="15"/>
+              </w:rPr>
+            </w:pPr>
+            <w:r>
+              <w:rPr>
+                <w:rFonts w:hint="eastAsia" w:ascii="微软雅黑" w:hAnsi="微软雅黑" w:eastAsia="微软雅黑"/>
+                <w:sz w:val="15"/>
+                <w:szCs w:val="15"/>
+              </w:rPr>
+              <w:t>Uint16</w:t>
+            </w:r>
+          </w:p>
+        </w:tc>
+        <w:tc>
+          <w:tcPr>
+            <w:tcW w:w="1674" w:type="dxa"/>
+            <w:shd w:val="clear" w:color="auto" w:fill="auto"/>
+            <w:vAlign w:val="center"/>
+          </w:tcPr>
+          <w:p>
+            <w:pPr>
+              <w:pStyle w:val="3"/>
+              <w:spacing w:line="240" w:lineRule="auto"/>
+              <w:ind w:firstLine="0" w:firstLineChars="0"/>
+              <w:rPr>
+                <w:rFonts w:hint="eastAsia" w:ascii="微软雅黑" w:hAnsi="微软雅黑" w:eastAsia="微软雅黑"/>
+                <w:sz w:val="15"/>
+                <w:szCs w:val="15"/>
+                <w:lang w:eastAsia="zh-CN"/>
+              </w:rPr>
+            </w:pPr>
+            <w:r>
+              <w:rPr>
+                <w:rFonts w:hint="eastAsia" w:ascii="微软雅黑" w:hAnsi="微软雅黑" w:eastAsia="微软雅黑"/>
+                <w:sz w:val="15"/>
+                <w:szCs w:val="15"/>
+                <w:lang w:eastAsia="zh-CN"/>
+              </w:rPr>
+              <w:t>湿度</w:t>
+            </w:r>
+            <w:r>
+              <w:rPr>
+                <w:rFonts w:hint="eastAsia" w:ascii="微软雅黑" w:hAnsi="微软雅黑" w:eastAsia="微软雅黑"/>
+                <w:sz w:val="15"/>
+                <w:szCs w:val="15"/>
+                <w:lang w:val="en-US" w:eastAsia="zh-CN"/>
+              </w:rPr>
+              <w:t>90频率值</w:t>
+            </w:r>
+          </w:p>
+        </w:tc>
+        <w:tc>
+          <w:tcPr>
+            <w:tcW w:w="760" w:type="dxa"/>
+            <w:shd w:val="clear" w:color="auto" w:fill="auto"/>
+            <w:vAlign w:val="center"/>
+          </w:tcPr>
+          <w:p>
+            <w:pPr>
+              <w:pStyle w:val="3"/>
+              <w:spacing w:line="240" w:lineRule="auto"/>
+              <w:ind w:firstLine="0" w:firstLineChars="0"/>
+              <w:jc w:val="center"/>
+              <w:rPr>
+                <w:rFonts w:hint="eastAsia" w:ascii="微软雅黑" w:hAnsi="微软雅黑" w:eastAsia="微软雅黑"/>
+                <w:color w:val="000000" w:themeColor="text1"/>
+                <w:sz w:val="15"/>
+                <w:szCs w:val="15"/>
+                <w:lang w:val="en-US" w:eastAsia="zh-CN"/>
+                <w14:textFill>
+                  <w14:solidFill>
+                    <w14:schemeClr w14:val="tx1"/>
+                  </w14:solidFill>
+                </w14:textFill>
+              </w:rPr>
+            </w:pPr>
+            <w:r>
+              <w:rPr>
+                <w:rFonts w:hint="eastAsia" w:ascii="微软雅黑" w:hAnsi="微软雅黑" w:eastAsia="微软雅黑"/>
+                <w:color w:val="000000" w:themeColor="text1"/>
+                <w:sz w:val="15"/>
+                <w:szCs w:val="15"/>
+                <w:lang w:val="en-US" w:eastAsia="zh-CN"/>
+                <w14:textFill>
+                  <w14:solidFill>
+                    <w14:schemeClr w14:val="tx1"/>
+                  </w14:solidFill>
+                </w14:textFill>
+              </w:rPr>
+              <w:t>--</w:t>
+            </w:r>
+          </w:p>
+        </w:tc>
+        <w:tc>
+          <w:tcPr>
+            <w:tcW w:w="990" w:type="dxa"/>
+            <w:shd w:val="clear" w:color="auto" w:fill="auto"/>
+            <w:vAlign w:val="center"/>
+          </w:tcPr>
+          <w:p>
+            <w:pPr>
+              <w:pStyle w:val="3"/>
+              <w:spacing w:line="240" w:lineRule="auto"/>
+              <w:ind w:firstLine="0" w:firstLineChars="0"/>
+              <w:jc w:val="center"/>
+              <w:rPr>
+                <w:rFonts w:hint="default" w:ascii="微软雅黑" w:hAnsi="微软雅黑" w:eastAsia="微软雅黑" w:cs="黑体"/>
+                <w:kern w:val="2"/>
+                <w:sz w:val="15"/>
+                <w:szCs w:val="15"/>
+                <w:lang w:val="en-US" w:eastAsia="zh-CN" w:bidi="ar-SA"/>
+              </w:rPr>
+            </w:pPr>
+            <w:r>
+              <w:rPr>
+                <w:rFonts w:hint="eastAsia" w:ascii="微软雅黑" w:hAnsi="微软雅黑" w:eastAsia="微软雅黑" w:cs="黑体"/>
+                <w:kern w:val="2"/>
+                <w:sz w:val="15"/>
+                <w:szCs w:val="15"/>
+                <w:lang w:val="en-US" w:eastAsia="zh-CN" w:bidi="ar-SA"/>
+              </w:rPr>
+              <w:t>0</w:t>
+            </w:r>
+          </w:p>
+        </w:tc>
+        <w:tc>
+          <w:tcPr>
+            <w:tcW w:w="2900" w:type="dxa"/>
+            <w:shd w:val="clear" w:color="auto" w:fill="auto"/>
+            <w:vAlign w:val="center"/>
+          </w:tcPr>
+          <w:p>
+            <w:pPr>
+              <w:spacing w:line="240" w:lineRule="auto"/>
+              <w:ind w:firstLine="0" w:firstLineChars="0"/>
+              <w:rPr>
+                <w:rFonts w:hint="eastAsia" w:ascii="微软雅黑" w:hAnsi="微软雅黑" w:eastAsia="微软雅黑"/>
+                <w:sz w:val="15"/>
+                <w:szCs w:val="15"/>
+                <w:lang w:val="en-US" w:eastAsia="zh-CN"/>
+              </w:rPr>
+            </w:pPr>
+          </w:p>
+        </w:tc>
+      </w:tr>
+      <w:tr>
+        <w:tblPrEx>
+          <w:tblBorders>
+            <w:top w:val="single" w:color="auto" w:sz="4" w:space="0"/>
+            <w:left w:val="single" w:color="auto" w:sz="4" w:space="0"/>
+            <w:bottom w:val="single" w:color="auto" w:sz="4" w:space="0"/>
+            <w:right w:val="single" w:color="auto" w:sz="4" w:space="0"/>
+            <w:insideH w:val="single" w:color="auto" w:sz="4" w:space="0"/>
+            <w:insideV w:val="single" w:color="auto" w:sz="4" w:space="0"/>
+          </w:tblBorders>
+          <w:tblCellMar>
+            <w:top w:w="0" w:type="dxa"/>
+            <w:left w:w="108" w:type="dxa"/>
+            <w:bottom w:w="0" w:type="dxa"/>
+            <w:right w:w="108" w:type="dxa"/>
+          </w:tblCellMar>
+        </w:tblPrEx>
+        <w:trPr>
+          <w:trHeight w:val="327" w:hRule="atLeast"/>
+        </w:trPr>
+        <w:tc>
+          <w:tcPr>
+            <w:tcW w:w="645" w:type="dxa"/>
+            <w:shd w:val="clear" w:color="auto" w:fill="auto"/>
+            <w:vAlign w:val="center"/>
+          </w:tcPr>
+          <w:p>
+            <w:pPr>
+              <w:pStyle w:val="3"/>
+              <w:numPr>
+                <w:ilvl w:val="0"/>
+                <w:numId w:val="2"/>
+              </w:numPr>
+              <w:spacing w:line="240" w:lineRule="auto"/>
+              <w:ind w:left="425" w:leftChars="0" w:hanging="425" w:firstLineChars="0"/>
+              <w:rPr>
+                <w:rFonts w:hint="default" w:ascii="微软雅黑" w:hAnsi="微软雅黑" w:eastAsia="微软雅黑" w:cs="Arial"/>
+                <w:color w:val="4F4F4F"/>
+                <w:sz w:val="15"/>
+                <w:szCs w:val="15"/>
+                <w:shd w:val="clear" w:color="auto" w:fill="FFFFFF"/>
+                <w:lang w:val="en-US" w:eastAsia="zh-CN"/>
+              </w:rPr>
+            </w:pPr>
+          </w:p>
+        </w:tc>
+        <w:tc>
+          <w:tcPr>
+            <w:tcW w:w="871" w:type="dxa"/>
+            <w:shd w:val="clear" w:color="auto" w:fill="auto"/>
+            <w:vAlign w:val="center"/>
+          </w:tcPr>
+          <w:p>
+            <w:pPr>
+              <w:spacing w:line="240" w:lineRule="auto"/>
+              <w:ind w:firstLine="0" w:firstLineChars="0"/>
+              <w:jc w:val="center"/>
+              <w:rPr>
+                <w:rFonts w:hint="eastAsia" w:ascii="微软雅黑" w:hAnsi="微软雅黑" w:eastAsia="微软雅黑" w:cs="Arial"/>
+                <w:color w:val="4F4F4F"/>
+                <w:sz w:val="15"/>
+                <w:szCs w:val="15"/>
+                <w:shd w:val="clear" w:color="auto" w:fill="FFFFFF"/>
+                <w:lang w:val="en-US" w:eastAsia="zh-CN"/>
+              </w:rPr>
+            </w:pPr>
+            <w:r>
+              <w:rPr>
+                <w:rFonts w:hint="eastAsia" w:ascii="微软雅黑" w:hAnsi="微软雅黑" w:eastAsia="微软雅黑" w:cs="Arial"/>
+                <w:color w:val="4F4F4F"/>
+                <w:sz w:val="15"/>
+                <w:szCs w:val="15"/>
+                <w:shd w:val="clear" w:color="auto" w:fill="FFFFFF"/>
+                <w:lang w:val="en-US" w:eastAsia="zh-CN"/>
+              </w:rPr>
+              <w:t>4</w:t>
+            </w:r>
+            <w:r>
+              <w:rPr>
+                <w:rFonts w:ascii="微软雅黑" w:hAnsi="微软雅黑" w:eastAsia="微软雅黑" w:cs="Arial"/>
+                <w:color w:val="4F4F4F"/>
+                <w:sz w:val="15"/>
+                <w:szCs w:val="15"/>
+                <w:shd w:val="clear" w:color="auto" w:fill="FFFFFF"/>
+              </w:rPr>
+              <w:t>00</w:t>
+            </w:r>
+            <w:r>
+              <w:rPr>
+                <w:rFonts w:hint="eastAsia" w:ascii="微软雅黑" w:hAnsi="微软雅黑" w:eastAsia="微软雅黑" w:cs="Arial"/>
+                <w:color w:val="4F4F4F"/>
+                <w:sz w:val="15"/>
+                <w:szCs w:val="15"/>
+                <w:shd w:val="clear" w:color="auto" w:fill="FFFFFF"/>
+                <w:lang w:val="en-US" w:eastAsia="zh-CN"/>
+              </w:rPr>
+              <w:t>63</w:t>
+            </w:r>
+          </w:p>
+        </w:tc>
+        <w:tc>
+          <w:tcPr>
+            <w:tcW w:w="900" w:type="dxa"/>
+            <w:shd w:val="clear" w:color="auto" w:fill="auto"/>
+            <w:vAlign w:val="center"/>
+          </w:tcPr>
+          <w:p>
+            <w:pPr>
+              <w:spacing w:line="240" w:lineRule="auto"/>
+              <w:ind w:firstLine="0" w:firstLineChars="0"/>
+              <w:jc w:val="center"/>
+              <w:rPr>
+                <w:rFonts w:hint="eastAsia" w:ascii="微软雅黑" w:hAnsi="微软雅黑" w:eastAsia="微软雅黑"/>
+                <w:sz w:val="15"/>
+                <w:szCs w:val="15"/>
+                <w:lang w:eastAsia="zh-CN"/>
+              </w:rPr>
+            </w:pPr>
+            <w:r>
+              <w:rPr>
+                <w:rFonts w:hint="eastAsia" w:ascii="微软雅黑" w:hAnsi="微软雅黑" w:eastAsia="微软雅黑"/>
+                <w:sz w:val="15"/>
+                <w:szCs w:val="15"/>
+                <w:lang w:eastAsia="zh-CN"/>
+              </w:rPr>
+              <w:t>读写</w:t>
+            </w:r>
+          </w:p>
+        </w:tc>
+        <w:tc>
+          <w:tcPr>
+            <w:tcW w:w="864" w:type="dxa"/>
+            <w:shd w:val="clear" w:color="auto" w:fill="auto"/>
+            <w:vAlign w:val="center"/>
+          </w:tcPr>
+          <w:p>
+            <w:pPr>
+              <w:spacing w:line="240" w:lineRule="auto"/>
+              <w:ind w:firstLine="0" w:firstLineChars="0"/>
+              <w:jc w:val="center"/>
+              <w:rPr>
+                <w:rFonts w:hint="eastAsia" w:ascii="微软雅黑" w:hAnsi="微软雅黑" w:eastAsia="微软雅黑"/>
+                <w:sz w:val="15"/>
+                <w:szCs w:val="15"/>
+              </w:rPr>
+            </w:pPr>
+            <w:r>
+              <w:rPr>
+                <w:rFonts w:hint="eastAsia" w:ascii="微软雅黑" w:hAnsi="微软雅黑" w:eastAsia="微软雅黑"/>
+                <w:sz w:val="15"/>
+                <w:szCs w:val="15"/>
+              </w:rPr>
+              <w:t>Uint16</w:t>
+            </w:r>
+          </w:p>
+        </w:tc>
+        <w:tc>
+          <w:tcPr>
+            <w:tcW w:w="1674" w:type="dxa"/>
+            <w:shd w:val="clear" w:color="auto" w:fill="auto"/>
+            <w:vAlign w:val="center"/>
+          </w:tcPr>
+          <w:p>
+            <w:pPr>
+              <w:pStyle w:val="3"/>
+              <w:spacing w:line="240" w:lineRule="auto"/>
+              <w:ind w:firstLine="0" w:firstLineChars="0"/>
+              <w:rPr>
+                <w:rFonts w:hint="eastAsia" w:ascii="微软雅黑" w:hAnsi="微软雅黑" w:eastAsia="微软雅黑" w:cs="黑体"/>
+                <w:kern w:val="2"/>
+                <w:sz w:val="15"/>
+                <w:szCs w:val="15"/>
+                <w:lang w:val="en-US" w:eastAsia="zh-CN" w:bidi="ar-SA"/>
+              </w:rPr>
+            </w:pPr>
+            <w:r>
+              <w:rPr>
+                <w:rFonts w:hint="eastAsia" w:ascii="微软雅黑" w:hAnsi="微软雅黑" w:eastAsia="微软雅黑"/>
+                <w:sz w:val="15"/>
+                <w:szCs w:val="15"/>
+                <w:lang w:eastAsia="zh-CN"/>
+              </w:rPr>
+              <w:t>湿度</w:t>
+            </w:r>
+            <w:r>
+              <w:rPr>
+                <w:rFonts w:hint="eastAsia" w:ascii="微软雅黑" w:hAnsi="微软雅黑" w:eastAsia="微软雅黑"/>
+                <w:sz w:val="15"/>
+                <w:szCs w:val="15"/>
+                <w:lang w:val="en-US" w:eastAsia="zh-CN"/>
+              </w:rPr>
+              <w:t>100频率值</w:t>
+            </w:r>
+          </w:p>
+        </w:tc>
+        <w:tc>
+          <w:tcPr>
+            <w:tcW w:w="760" w:type="dxa"/>
+            <w:shd w:val="clear" w:color="auto" w:fill="auto"/>
+            <w:vAlign w:val="center"/>
+          </w:tcPr>
+          <w:p>
+            <w:pPr>
+              <w:pStyle w:val="3"/>
+              <w:spacing w:line="240" w:lineRule="auto"/>
+              <w:ind w:firstLine="0" w:firstLineChars="0"/>
+              <w:jc w:val="center"/>
+              <w:rPr>
+                <w:rFonts w:hint="eastAsia" w:ascii="微软雅黑" w:hAnsi="微软雅黑" w:eastAsia="微软雅黑" w:cs="黑体"/>
+                <w:color w:val="000000" w:themeColor="text1"/>
+                <w:kern w:val="2"/>
+                <w:sz w:val="15"/>
+                <w:szCs w:val="15"/>
+                <w:lang w:val="en-US" w:eastAsia="zh-CN" w:bidi="ar-SA"/>
+                <w14:textFill>
+                  <w14:solidFill>
+                    <w14:schemeClr w14:val="tx1"/>
+                  </w14:solidFill>
+                </w14:textFill>
+              </w:rPr>
+            </w:pPr>
+            <w:r>
+              <w:rPr>
+                <w:rFonts w:hint="eastAsia" w:ascii="微软雅黑" w:hAnsi="微软雅黑" w:eastAsia="微软雅黑"/>
+                <w:color w:val="000000" w:themeColor="text1"/>
+                <w:sz w:val="15"/>
+                <w:szCs w:val="15"/>
+                <w:lang w:val="en-US" w:eastAsia="zh-CN"/>
+                <w14:textFill>
+                  <w14:solidFill>
+                    <w14:schemeClr w14:val="tx1"/>
+                  </w14:solidFill>
+                </w14:textFill>
+              </w:rPr>
+              <w:t>--</w:t>
+            </w:r>
+          </w:p>
+        </w:tc>
+        <w:tc>
+          <w:tcPr>
+            <w:tcW w:w="990" w:type="dxa"/>
+            <w:shd w:val="clear" w:color="auto" w:fill="auto"/>
+            <w:vAlign w:val="center"/>
+          </w:tcPr>
+          <w:p>
+            <w:pPr>
+              <w:pStyle w:val="3"/>
+              <w:spacing w:line="240" w:lineRule="auto"/>
+              <w:ind w:firstLine="0" w:firstLineChars="0"/>
+              <w:jc w:val="center"/>
+              <w:rPr>
+                <w:rFonts w:hint="default" w:ascii="微软雅黑" w:hAnsi="微软雅黑" w:eastAsia="微软雅黑" w:cs="黑体"/>
+                <w:kern w:val="2"/>
+                <w:sz w:val="15"/>
+                <w:szCs w:val="15"/>
+                <w:lang w:val="en-US" w:eastAsia="zh-CN" w:bidi="ar-SA"/>
+              </w:rPr>
+            </w:pPr>
+            <w:r>
+              <w:rPr>
+                <w:rFonts w:hint="eastAsia" w:ascii="微软雅黑" w:hAnsi="微软雅黑" w:eastAsia="微软雅黑" w:cs="黑体"/>
+                <w:kern w:val="2"/>
+                <w:sz w:val="15"/>
+                <w:szCs w:val="15"/>
+                <w:lang w:val="en-US" w:eastAsia="zh-CN" w:bidi="ar-SA"/>
+              </w:rPr>
+              <w:t>0</w:t>
+            </w:r>
+          </w:p>
+        </w:tc>
+        <w:tc>
+          <w:tcPr>
+            <w:tcW w:w="2900" w:type="dxa"/>
+            <w:shd w:val="clear" w:color="auto" w:fill="auto"/>
+            <w:vAlign w:val="center"/>
+          </w:tcPr>
+          <w:p>
+            <w:pPr>
+              <w:spacing w:line="240" w:lineRule="auto"/>
+              <w:ind w:firstLine="0" w:firstLineChars="0"/>
+              <w:rPr>
+                <w:rFonts w:hint="eastAsia" w:ascii="微软雅黑" w:hAnsi="微软雅黑" w:eastAsia="微软雅黑"/>
+                <w:sz w:val="15"/>
+                <w:szCs w:val="15"/>
+                <w:lang w:val="en-US" w:eastAsia="zh-CN"/>
+              </w:rPr>
+            </w:pPr>
+          </w:p>
+        </w:tc>
+      </w:tr>
+      <w:tr>
+        <w:tblPrEx>
+          <w:tblBorders>
+            <w:top w:val="single" w:color="auto" w:sz="4" w:space="0"/>
+            <w:left w:val="single" w:color="auto" w:sz="4" w:space="0"/>
+            <w:bottom w:val="single" w:color="auto" w:sz="4" w:space="0"/>
+            <w:right w:val="single" w:color="auto" w:sz="4" w:space="0"/>
+            <w:insideH w:val="single" w:color="auto" w:sz="4" w:space="0"/>
+            <w:insideV w:val="single" w:color="auto" w:sz="4" w:space="0"/>
+          </w:tblBorders>
+          <w:tblCellMar>
+            <w:top w:w="0" w:type="dxa"/>
+            <w:left w:w="108" w:type="dxa"/>
+            <w:bottom w:w="0" w:type="dxa"/>
+            <w:right w:w="108" w:type="dxa"/>
+          </w:tblCellMar>
+        </w:tblPrEx>
+        <w:trPr>
+          <w:trHeight w:val="327" w:hRule="atLeast"/>
+        </w:trPr>
+        <w:tc>
+          <w:tcPr>
+            <w:tcW w:w="645" w:type="dxa"/>
+            <w:shd w:val="clear" w:color="auto" w:fill="auto"/>
+            <w:vAlign w:val="center"/>
+          </w:tcPr>
+          <w:p>
+            <w:pPr>
+              <w:pStyle w:val="3"/>
+              <w:numPr>
+                <w:ilvl w:val="0"/>
+                <w:numId w:val="2"/>
+              </w:numPr>
+              <w:spacing w:line="240" w:lineRule="auto"/>
+              <w:ind w:left="425" w:leftChars="0" w:hanging="425" w:firstLineChars="0"/>
+              <w:rPr>
+                <w:rFonts w:hint="default" w:ascii="微软雅黑" w:hAnsi="微软雅黑" w:eastAsia="微软雅黑" w:cs="Arial"/>
+                <w:color w:val="4F4F4F"/>
+                <w:sz w:val="15"/>
+                <w:szCs w:val="15"/>
+                <w:shd w:val="clear" w:color="auto" w:fill="FFFFFF"/>
+                <w:lang w:val="en-US" w:eastAsia="zh-CN"/>
+              </w:rPr>
+            </w:pPr>
+          </w:p>
+        </w:tc>
+        <w:tc>
+          <w:tcPr>
+            <w:tcW w:w="871" w:type="dxa"/>
+            <w:shd w:val="clear" w:color="auto" w:fill="auto"/>
+            <w:vAlign w:val="center"/>
+          </w:tcPr>
+          <w:p>
+            <w:pPr>
+              <w:spacing w:line="240" w:lineRule="auto"/>
+              <w:ind w:firstLine="0" w:firstLineChars="0"/>
+              <w:jc w:val="center"/>
+              <w:rPr>
+                <w:rFonts w:hint="eastAsia" w:ascii="微软雅黑" w:hAnsi="微软雅黑" w:eastAsia="微软雅黑" w:cs="Arial"/>
+                <w:color w:val="4F4F4F"/>
+                <w:kern w:val="2"/>
+                <w:sz w:val="15"/>
+                <w:szCs w:val="15"/>
+                <w:shd w:val="clear" w:color="auto" w:fill="FFFFFF"/>
+                <w:lang w:val="en-US" w:eastAsia="zh-CN" w:bidi="ar-SA"/>
+              </w:rPr>
+            </w:pPr>
+            <w:r>
+              <w:rPr>
+                <w:rFonts w:hint="eastAsia" w:ascii="微软雅黑" w:hAnsi="微软雅黑" w:eastAsia="微软雅黑" w:cs="Arial"/>
+                <w:color w:val="4F4F4F"/>
+                <w:sz w:val="15"/>
+                <w:szCs w:val="15"/>
+                <w:shd w:val="clear" w:color="auto" w:fill="FFFFFF"/>
+                <w:lang w:val="en-US" w:eastAsia="zh-CN"/>
+              </w:rPr>
+              <w:t>4</w:t>
+            </w:r>
+            <w:r>
+              <w:rPr>
+                <w:rFonts w:ascii="微软雅黑" w:hAnsi="微软雅黑" w:eastAsia="微软雅黑" w:cs="Arial"/>
+                <w:color w:val="4F4F4F"/>
+                <w:sz w:val="15"/>
+                <w:szCs w:val="15"/>
+                <w:shd w:val="clear" w:color="auto" w:fill="FFFFFF"/>
+              </w:rPr>
+              <w:t>00</w:t>
+            </w:r>
+            <w:r>
+              <w:rPr>
+                <w:rFonts w:hint="eastAsia" w:ascii="微软雅黑" w:hAnsi="微软雅黑" w:eastAsia="微软雅黑" w:cs="Arial"/>
+                <w:color w:val="4F4F4F"/>
+                <w:sz w:val="15"/>
+                <w:szCs w:val="15"/>
+                <w:shd w:val="clear" w:color="auto" w:fill="FFFFFF"/>
+                <w:lang w:val="en-US" w:eastAsia="zh-CN"/>
+              </w:rPr>
+              <w:t>64</w:t>
+            </w:r>
+          </w:p>
+        </w:tc>
+        <w:tc>
+          <w:tcPr>
+            <w:tcW w:w="900" w:type="dxa"/>
+            <w:shd w:val="clear" w:color="auto" w:fill="auto"/>
+            <w:vAlign w:val="center"/>
+          </w:tcPr>
+          <w:p>
+            <w:pPr>
+              <w:spacing w:line="240" w:lineRule="auto"/>
+              <w:ind w:firstLine="0" w:firstLineChars="0"/>
+              <w:jc w:val="center"/>
+              <w:rPr>
+                <w:rFonts w:hint="eastAsia" w:ascii="微软雅黑" w:hAnsi="微软雅黑" w:eastAsia="微软雅黑" w:cs="黑体"/>
+                <w:kern w:val="2"/>
+                <w:sz w:val="15"/>
+                <w:szCs w:val="15"/>
+                <w:lang w:val="en-US" w:eastAsia="zh-CN" w:bidi="ar-SA"/>
+              </w:rPr>
+            </w:pPr>
+            <w:r>
+              <w:rPr>
+                <w:rFonts w:hint="eastAsia" w:ascii="微软雅黑" w:hAnsi="微软雅黑" w:eastAsia="微软雅黑"/>
+                <w:sz w:val="15"/>
+                <w:szCs w:val="15"/>
+                <w:lang w:eastAsia="zh-CN"/>
+              </w:rPr>
+              <w:t>读写</w:t>
+            </w:r>
+          </w:p>
+        </w:tc>
+        <w:tc>
+          <w:tcPr>
+            <w:tcW w:w="864" w:type="dxa"/>
+            <w:shd w:val="clear" w:color="auto" w:fill="auto"/>
+            <w:vAlign w:val="center"/>
+          </w:tcPr>
+          <w:p>
+            <w:pPr>
+              <w:spacing w:line="240" w:lineRule="auto"/>
+              <w:ind w:firstLine="0" w:firstLineChars="0"/>
+              <w:jc w:val="center"/>
+              <w:rPr>
+                <w:rFonts w:hint="eastAsia" w:ascii="微软雅黑" w:hAnsi="微软雅黑" w:eastAsia="微软雅黑" w:cs="黑体"/>
+                <w:kern w:val="2"/>
+                <w:sz w:val="15"/>
+                <w:szCs w:val="15"/>
+                <w:lang w:val="en-US" w:eastAsia="zh-CN" w:bidi="ar-SA"/>
+              </w:rPr>
+            </w:pPr>
+            <w:r>
+              <w:rPr>
+                <w:rFonts w:hint="eastAsia" w:ascii="微软雅黑" w:hAnsi="微软雅黑" w:eastAsia="微软雅黑"/>
+                <w:sz w:val="15"/>
+                <w:szCs w:val="15"/>
+              </w:rPr>
+              <w:t>Uint16</w:t>
+            </w:r>
+          </w:p>
+        </w:tc>
+        <w:tc>
+          <w:tcPr>
+            <w:tcW w:w="1674" w:type="dxa"/>
+            <w:shd w:val="clear" w:color="auto" w:fill="auto"/>
+            <w:vAlign w:val="center"/>
+          </w:tcPr>
+          <w:p>
+            <w:pPr>
+              <w:pStyle w:val="3"/>
+              <w:spacing w:line="240" w:lineRule="auto"/>
+              <w:ind w:firstLine="0" w:firstLineChars="0"/>
+              <w:rPr>
+                <w:rFonts w:hint="eastAsia" w:ascii="微软雅黑" w:hAnsi="微软雅黑" w:eastAsia="微软雅黑" w:cs="黑体"/>
+                <w:kern w:val="2"/>
+                <w:sz w:val="15"/>
+                <w:szCs w:val="15"/>
+                <w:lang w:val="en-US" w:eastAsia="zh-CN" w:bidi="ar-SA"/>
+              </w:rPr>
+            </w:pPr>
+            <w:r>
+              <w:rPr>
+                <w:rFonts w:hint="eastAsia" w:ascii="微软雅黑" w:hAnsi="微软雅黑" w:eastAsia="微软雅黑"/>
+                <w:sz w:val="15"/>
+                <w:szCs w:val="15"/>
+                <w:lang w:eastAsia="zh-CN"/>
+              </w:rPr>
+              <w:t>恢复出厂标志位</w:t>
+            </w:r>
+          </w:p>
+        </w:tc>
+        <w:tc>
+          <w:tcPr>
+            <w:tcW w:w="760" w:type="dxa"/>
+            <w:shd w:val="clear" w:color="auto" w:fill="auto"/>
+            <w:vAlign w:val="center"/>
+          </w:tcPr>
+          <w:p>
+            <w:pPr>
+              <w:pStyle w:val="3"/>
+              <w:spacing w:line="240" w:lineRule="auto"/>
+              <w:ind w:firstLine="0" w:firstLineChars="0"/>
+              <w:jc w:val="center"/>
+              <w:rPr>
+                <w:rFonts w:hint="eastAsia" w:ascii="微软雅黑" w:hAnsi="微软雅黑" w:eastAsia="微软雅黑" w:cs="黑体"/>
+                <w:kern w:val="2"/>
+                <w:sz w:val="15"/>
+                <w:szCs w:val="15"/>
+                <w:lang w:val="en-US" w:eastAsia="zh-CN" w:bidi="ar-SA"/>
+              </w:rPr>
+            </w:pPr>
+            <w:r>
+              <w:rPr>
+                <w:rFonts w:hint="eastAsia" w:ascii="微软雅黑" w:hAnsi="微软雅黑" w:eastAsia="微软雅黑"/>
+                <w:color w:val="000000" w:themeColor="text1"/>
+                <w:sz w:val="15"/>
+                <w:szCs w:val="15"/>
+                <w:lang w:val="en-US" w:eastAsia="zh-CN"/>
+                <w14:textFill>
+                  <w14:solidFill>
+                    <w14:schemeClr w14:val="tx1"/>
+                  </w14:solidFill>
+                </w14:textFill>
+              </w:rPr>
+              <w:t>--</w:t>
+            </w:r>
+          </w:p>
+        </w:tc>
+        <w:tc>
+          <w:tcPr>
+            <w:tcW w:w="990" w:type="dxa"/>
+            <w:shd w:val="clear" w:color="auto" w:fill="auto"/>
+            <w:vAlign w:val="center"/>
+          </w:tcPr>
+          <w:p>
+            <w:pPr>
+              <w:pStyle w:val="3"/>
+              <w:spacing w:line="240" w:lineRule="auto"/>
+              <w:ind w:firstLine="0" w:firstLineChars="0"/>
+              <w:jc w:val="center"/>
+              <w:rPr>
+                <w:rFonts w:hint="default" w:ascii="微软雅黑" w:hAnsi="微软雅黑" w:eastAsia="微软雅黑" w:cs="黑体"/>
+                <w:kern w:val="2"/>
+                <w:sz w:val="15"/>
+                <w:szCs w:val="15"/>
+                <w:lang w:val="en-US" w:eastAsia="zh-CN" w:bidi="ar-SA"/>
+              </w:rPr>
+            </w:pPr>
+          </w:p>
+        </w:tc>
+        <w:tc>
+          <w:tcPr>
+            <w:tcW w:w="2900" w:type="dxa"/>
+            <w:shd w:val="clear" w:color="auto" w:fill="auto"/>
+            <w:vAlign w:val="center"/>
+          </w:tcPr>
+          <w:p>
+            <w:pPr>
+              <w:pStyle w:val="3"/>
+              <w:spacing w:line="240" w:lineRule="auto"/>
+              <w:ind w:firstLine="0" w:firstLineChars="0"/>
+              <w:rPr>
+                <w:rFonts w:hint="eastAsia" w:ascii="微软雅黑" w:hAnsi="微软雅黑" w:eastAsia="微软雅黑" w:cs="黑体"/>
+                <w:kern w:val="2"/>
+                <w:sz w:val="15"/>
+                <w:szCs w:val="15"/>
+                <w:lang w:val="en-US" w:eastAsia="zh-CN" w:bidi="ar-SA"/>
+              </w:rPr>
+            </w:pPr>
+            <w:r>
+              <w:rPr>
+                <w:rFonts w:hint="eastAsia" w:ascii="微软雅黑" w:hAnsi="微软雅黑" w:eastAsia="微软雅黑"/>
+                <w:sz w:val="15"/>
+                <w:szCs w:val="15"/>
+                <w:lang w:val="en-US" w:eastAsia="zh-CN"/>
+              </w:rPr>
+              <w:t>1有效</w:t>
+            </w:r>
+          </w:p>
+        </w:tc>
+      </w:tr>
+      <w:tr>
+        <w:tblPrEx>
+          <w:tblBorders>
+            <w:top w:val="single" w:color="auto" w:sz="4" w:space="0"/>
+            <w:left w:val="single" w:color="auto" w:sz="4" w:space="0"/>
+            <w:bottom w:val="single" w:color="auto" w:sz="4" w:space="0"/>
+            <w:right w:val="single" w:color="auto" w:sz="4" w:space="0"/>
+            <w:insideH w:val="single" w:color="auto" w:sz="4" w:space="0"/>
+            <w:insideV w:val="single" w:color="auto" w:sz="4" w:space="0"/>
+          </w:tblBorders>
+          <w:tblCellMar>
+            <w:top w:w="0" w:type="dxa"/>
+            <w:left w:w="108" w:type="dxa"/>
+            <w:bottom w:w="0" w:type="dxa"/>
+            <w:right w:w="108" w:type="dxa"/>
+          </w:tblCellMar>
+        </w:tblPrEx>
+        <w:trPr>
+          <w:trHeight w:val="327" w:hRule="atLeast"/>
+        </w:trPr>
+        <w:tc>
+          <w:tcPr>
+            <w:tcW w:w="645" w:type="dxa"/>
+            <w:shd w:val="clear" w:color="auto" w:fill="auto"/>
+            <w:vAlign w:val="center"/>
+          </w:tcPr>
+          <w:p>
+            <w:pPr>
+              <w:pStyle w:val="3"/>
+              <w:numPr>
+                <w:ilvl w:val="0"/>
+                <w:numId w:val="2"/>
+              </w:numPr>
+              <w:spacing w:line="240" w:lineRule="auto"/>
+              <w:ind w:left="425" w:leftChars="0" w:hanging="425" w:firstLineChars="0"/>
+              <w:rPr>
+                <w:rFonts w:hint="default" w:ascii="微软雅黑" w:hAnsi="微软雅黑" w:eastAsia="微软雅黑" w:cs="Arial"/>
+                <w:color w:val="4F4F4F"/>
+                <w:sz w:val="15"/>
+                <w:szCs w:val="15"/>
+                <w:shd w:val="clear" w:color="auto" w:fill="FFFFFF"/>
+                <w:lang w:val="en-US" w:eastAsia="zh-CN"/>
+              </w:rPr>
+            </w:pPr>
+          </w:p>
+        </w:tc>
+        <w:tc>
+          <w:tcPr>
+            <w:tcW w:w="871" w:type="dxa"/>
+            <w:shd w:val="clear" w:color="auto" w:fill="auto"/>
+            <w:vAlign w:val="center"/>
+          </w:tcPr>
+          <w:p>
+            <w:pPr>
+              <w:spacing w:line="240" w:lineRule="auto"/>
+              <w:ind w:firstLine="0" w:firstLineChars="0"/>
+              <w:jc w:val="center"/>
+              <w:rPr>
+                <w:rFonts w:hint="eastAsia" w:ascii="微软雅黑" w:hAnsi="微软雅黑" w:eastAsia="微软雅黑" w:cs="Arial"/>
+                <w:color w:val="4F4F4F"/>
+                <w:kern w:val="2"/>
+                <w:sz w:val="15"/>
+                <w:szCs w:val="15"/>
+                <w:shd w:val="clear" w:color="auto" w:fill="FFFFFF"/>
+                <w:lang w:val="en-US" w:eastAsia="zh-CN" w:bidi="ar-SA"/>
+              </w:rPr>
+            </w:pPr>
+            <w:r>
+              <w:rPr>
+                <w:rFonts w:hint="eastAsia" w:ascii="微软雅黑" w:hAnsi="微软雅黑" w:eastAsia="微软雅黑" w:cs="Arial"/>
+                <w:color w:val="4F4F4F"/>
+                <w:sz w:val="15"/>
+                <w:szCs w:val="15"/>
+                <w:shd w:val="clear" w:color="auto" w:fill="FFFFFF"/>
+                <w:lang w:val="en-US" w:eastAsia="zh-CN"/>
+              </w:rPr>
+              <w:t>4</w:t>
+            </w:r>
+            <w:r>
+              <w:rPr>
+                <w:rFonts w:ascii="微软雅黑" w:hAnsi="微软雅黑" w:eastAsia="微软雅黑" w:cs="Arial"/>
+                <w:color w:val="4F4F4F"/>
+                <w:sz w:val="15"/>
+                <w:szCs w:val="15"/>
+                <w:shd w:val="clear" w:color="auto" w:fill="FFFFFF"/>
+              </w:rPr>
+              <w:t>00</w:t>
+            </w:r>
+            <w:r>
+              <w:rPr>
+                <w:rFonts w:hint="eastAsia" w:ascii="微软雅黑" w:hAnsi="微软雅黑" w:eastAsia="微软雅黑" w:cs="Arial"/>
+                <w:color w:val="4F4F4F"/>
+                <w:sz w:val="15"/>
+                <w:szCs w:val="15"/>
+                <w:shd w:val="clear" w:color="auto" w:fill="FFFFFF"/>
+                <w:lang w:val="en-US" w:eastAsia="zh-CN"/>
+              </w:rPr>
+              <w:t>65</w:t>
+            </w:r>
+          </w:p>
+        </w:tc>
+        <w:tc>
+          <w:tcPr>
+            <w:tcW w:w="900" w:type="dxa"/>
+            <w:shd w:val="clear" w:color="auto" w:fill="auto"/>
+            <w:vAlign w:val="center"/>
+          </w:tcPr>
+          <w:p>
+            <w:pPr>
+              <w:spacing w:line="240" w:lineRule="auto"/>
+              <w:ind w:firstLine="0" w:firstLineChars="0"/>
+              <w:jc w:val="center"/>
+              <w:rPr>
+                <w:rFonts w:hint="eastAsia" w:ascii="微软雅黑" w:hAnsi="微软雅黑" w:eastAsia="微软雅黑" w:cs="黑体"/>
+                <w:kern w:val="2"/>
+                <w:sz w:val="15"/>
+                <w:szCs w:val="15"/>
+                <w:lang w:val="en-US" w:eastAsia="zh-CN" w:bidi="ar-SA"/>
+              </w:rPr>
+            </w:pPr>
+            <w:r>
+              <w:rPr>
+                <w:rFonts w:hint="eastAsia" w:ascii="微软雅黑" w:hAnsi="微软雅黑" w:eastAsia="微软雅黑"/>
+                <w:sz w:val="15"/>
+                <w:szCs w:val="15"/>
+                <w:lang w:eastAsia="zh-CN"/>
+              </w:rPr>
               <w:t>只写</w:t>
             </w:r>
           </w:p>
@@ -15783,7 +17941,7 @@
         <w:tc>
           <w:tcPr>
             <w:tcW w:w="864" w:type="dxa"/>
-            <w:shd w:val="clear" w:color="auto" w:fill="FFC000" w:themeFill="accent4"/>
+            <w:shd w:val="clear" w:color="auto" w:fill="auto"/>
             <w:vAlign w:val="center"/>
           </w:tcPr>
           <w:p>
@@ -15812,11 +17970,12 @@
         <w:tc>
           <w:tcPr>
             <w:tcW w:w="1674" w:type="dxa"/>
-            <w:shd w:val="clear" w:color="auto" w:fill="FFC000" w:themeFill="accent4"/>
-            <w:vAlign w:val="center"/>
-          </w:tcPr>
-          <w:p>
-            <w:pPr>
+            <w:shd w:val="clear" w:color="auto" w:fill="auto"/>
+            <w:vAlign w:val="center"/>
+          </w:tcPr>
+          <w:p>
+            <w:pPr>
+              <w:pStyle w:val="3"/>
               <w:spacing w:line="240" w:lineRule="auto"/>
               <w:ind w:firstLine="0" w:firstLineChars="0"/>
               <w:rPr>
@@ -15843,6 +18002,859 @@
                 <w:szCs w:val="15"/>
                 <w:lang w:val="en-US" w:eastAsia="zh-CN"/>
               </w:rPr>
+              <w:t>1控制</w:t>
+            </w:r>
+          </w:p>
+        </w:tc>
+        <w:tc>
+          <w:tcPr>
+            <w:tcW w:w="760" w:type="dxa"/>
+            <w:shd w:val="clear" w:color="auto" w:fill="auto"/>
+            <w:vAlign w:val="center"/>
+          </w:tcPr>
+          <w:p>
+            <w:pPr>
+              <w:spacing w:line="240" w:lineRule="auto"/>
+              <w:ind w:firstLine="0" w:firstLineChars="0"/>
+              <w:jc w:val="center"/>
+              <w:rPr>
+                <w:rFonts w:hint="eastAsia" w:ascii="微软雅黑" w:hAnsi="微软雅黑" w:eastAsia="微软雅黑" w:cs="黑体"/>
+                <w:kern w:val="2"/>
+                <w:sz w:val="15"/>
+                <w:szCs w:val="15"/>
+                <w:lang w:val="en-US" w:eastAsia="zh-CN" w:bidi="ar-SA"/>
+              </w:rPr>
+            </w:pPr>
+            <w:r>
+              <w:rPr>
+                <w:rFonts w:hint="eastAsia" w:ascii="微软雅黑" w:hAnsi="微软雅黑" w:eastAsia="微软雅黑"/>
+                <w:color w:val="000000" w:themeColor="text1"/>
+                <w:sz w:val="15"/>
+                <w:szCs w:val="15"/>
+                <w:lang w:val="en-US" w:eastAsia="zh-CN"/>
+                <w14:textFill>
+                  <w14:solidFill>
+                    <w14:schemeClr w14:val="tx1"/>
+                  </w14:solidFill>
+                </w14:textFill>
+              </w:rPr>
+              <w:t>--</w:t>
+            </w:r>
+          </w:p>
+        </w:tc>
+        <w:tc>
+          <w:tcPr>
+            <w:tcW w:w="990" w:type="dxa"/>
+            <w:shd w:val="clear" w:color="auto" w:fill="auto"/>
+            <w:vAlign w:val="center"/>
+          </w:tcPr>
+          <w:p>
+            <w:pPr>
+              <w:pStyle w:val="3"/>
+              <w:spacing w:line="240" w:lineRule="auto"/>
+              <w:ind w:firstLine="0" w:firstLineChars="0"/>
+              <w:jc w:val="center"/>
+              <w:rPr>
+                <w:rFonts w:hint="default" w:ascii="微软雅黑" w:hAnsi="微软雅黑" w:eastAsia="微软雅黑" w:cs="黑体"/>
+                <w:kern w:val="2"/>
+                <w:sz w:val="15"/>
+                <w:szCs w:val="15"/>
+                <w:lang w:val="en-US" w:eastAsia="zh-CN" w:bidi="ar-SA"/>
+              </w:rPr>
+            </w:pPr>
+          </w:p>
+        </w:tc>
+        <w:tc>
+          <w:tcPr>
+            <w:tcW w:w="2900" w:type="dxa"/>
+            <w:shd w:val="clear" w:color="auto" w:fill="auto"/>
+            <w:vAlign w:val="center"/>
+          </w:tcPr>
+          <w:p>
+            <w:pPr>
+              <w:pStyle w:val="3"/>
+              <w:spacing w:line="240" w:lineRule="auto"/>
+              <w:ind w:firstLine="0" w:firstLineChars="0"/>
+              <w:rPr>
+                <w:rFonts w:hint="eastAsia" w:ascii="微软雅黑" w:hAnsi="微软雅黑" w:eastAsia="微软雅黑" w:cs="黑体"/>
+                <w:kern w:val="2"/>
+                <w:sz w:val="15"/>
+                <w:szCs w:val="15"/>
+                <w:lang w:val="en-US" w:eastAsia="zh-CN" w:bidi="ar-SA"/>
+              </w:rPr>
+            </w:pPr>
+            <w:r>
+              <w:rPr>
+                <w:rFonts w:hint="eastAsia" w:ascii="微软雅黑" w:hAnsi="微软雅黑" w:eastAsia="微软雅黑"/>
+                <w:sz w:val="15"/>
+                <w:szCs w:val="15"/>
+                <w:lang w:val="en-US" w:eastAsia="zh-CN"/>
+              </w:rPr>
+              <w:t>1开 0关</w:t>
+            </w:r>
+          </w:p>
+        </w:tc>
+      </w:tr>
+      <w:tr>
+        <w:tblPrEx>
+          <w:tblBorders>
+            <w:top w:val="single" w:color="auto" w:sz="4" w:space="0"/>
+            <w:left w:val="single" w:color="auto" w:sz="4" w:space="0"/>
+            <w:bottom w:val="single" w:color="auto" w:sz="4" w:space="0"/>
+            <w:right w:val="single" w:color="auto" w:sz="4" w:space="0"/>
+            <w:insideH w:val="single" w:color="auto" w:sz="4" w:space="0"/>
+            <w:insideV w:val="single" w:color="auto" w:sz="4" w:space="0"/>
+          </w:tblBorders>
+          <w:tblCellMar>
+            <w:top w:w="0" w:type="dxa"/>
+            <w:left w:w="108" w:type="dxa"/>
+            <w:bottom w:w="0" w:type="dxa"/>
+            <w:right w:w="108" w:type="dxa"/>
+          </w:tblCellMar>
+        </w:tblPrEx>
+        <w:trPr>
+          <w:trHeight w:val="327" w:hRule="atLeast"/>
+        </w:trPr>
+        <w:tc>
+          <w:tcPr>
+            <w:tcW w:w="645" w:type="dxa"/>
+            <w:shd w:val="clear" w:color="auto" w:fill="auto"/>
+            <w:vAlign w:val="center"/>
+          </w:tcPr>
+          <w:p>
+            <w:pPr>
+              <w:pStyle w:val="3"/>
+              <w:numPr>
+                <w:ilvl w:val="0"/>
+                <w:numId w:val="2"/>
+              </w:numPr>
+              <w:spacing w:line="240" w:lineRule="auto"/>
+              <w:ind w:left="425" w:leftChars="0" w:hanging="425" w:firstLineChars="0"/>
+              <w:rPr>
+                <w:rFonts w:hint="default" w:ascii="微软雅黑" w:hAnsi="微软雅黑" w:eastAsia="微软雅黑" w:cs="Arial"/>
+                <w:color w:val="4F4F4F"/>
+                <w:sz w:val="15"/>
+                <w:szCs w:val="15"/>
+                <w:shd w:val="clear" w:color="auto" w:fill="FFFFFF"/>
+                <w:lang w:val="en-US" w:eastAsia="zh-CN"/>
+              </w:rPr>
+            </w:pPr>
+          </w:p>
+        </w:tc>
+        <w:tc>
+          <w:tcPr>
+            <w:tcW w:w="871" w:type="dxa"/>
+            <w:shd w:val="clear" w:color="auto" w:fill="auto"/>
+            <w:vAlign w:val="center"/>
+          </w:tcPr>
+          <w:p>
+            <w:pPr>
+              <w:spacing w:line="240" w:lineRule="auto"/>
+              <w:ind w:firstLine="0" w:firstLineChars="0"/>
+              <w:jc w:val="center"/>
+              <w:rPr>
+                <w:rFonts w:hint="eastAsia" w:ascii="微软雅黑" w:hAnsi="微软雅黑" w:eastAsia="微软雅黑" w:cs="Arial"/>
+                <w:color w:val="4F4F4F"/>
+                <w:kern w:val="2"/>
+                <w:sz w:val="15"/>
+                <w:szCs w:val="15"/>
+                <w:shd w:val="clear" w:color="auto" w:fill="FFFFFF"/>
+                <w:lang w:val="en-US" w:eastAsia="zh-CN" w:bidi="ar-SA"/>
+              </w:rPr>
+            </w:pPr>
+            <w:r>
+              <w:rPr>
+                <w:rFonts w:hint="eastAsia" w:ascii="微软雅黑" w:hAnsi="微软雅黑" w:eastAsia="微软雅黑" w:cs="Arial"/>
+                <w:color w:val="4F4F4F"/>
+                <w:sz w:val="15"/>
+                <w:szCs w:val="15"/>
+                <w:shd w:val="clear" w:color="auto" w:fill="FFFFFF"/>
+                <w:lang w:val="en-US" w:eastAsia="zh-CN"/>
+              </w:rPr>
+              <w:t>4</w:t>
+            </w:r>
+            <w:r>
+              <w:rPr>
+                <w:rFonts w:ascii="微软雅黑" w:hAnsi="微软雅黑" w:eastAsia="微软雅黑" w:cs="Arial"/>
+                <w:color w:val="4F4F4F"/>
+                <w:sz w:val="15"/>
+                <w:szCs w:val="15"/>
+                <w:shd w:val="clear" w:color="auto" w:fill="FFFFFF"/>
+              </w:rPr>
+              <w:t>00</w:t>
+            </w:r>
+            <w:r>
+              <w:rPr>
+                <w:rFonts w:hint="eastAsia" w:ascii="微软雅黑" w:hAnsi="微软雅黑" w:eastAsia="微软雅黑" w:cs="Arial"/>
+                <w:color w:val="4F4F4F"/>
+                <w:sz w:val="15"/>
+                <w:szCs w:val="15"/>
+                <w:shd w:val="clear" w:color="auto" w:fill="FFFFFF"/>
+                <w:lang w:val="en-US" w:eastAsia="zh-CN"/>
+              </w:rPr>
+              <w:t>66</w:t>
+            </w:r>
+          </w:p>
+        </w:tc>
+        <w:tc>
+          <w:tcPr>
+            <w:tcW w:w="900" w:type="dxa"/>
+            <w:shd w:val="clear" w:color="auto" w:fill="auto"/>
+            <w:vAlign w:val="center"/>
+          </w:tcPr>
+          <w:p>
+            <w:pPr>
+              <w:spacing w:line="240" w:lineRule="auto"/>
+              <w:ind w:firstLine="0" w:firstLineChars="0"/>
+              <w:jc w:val="center"/>
+              <w:rPr>
+                <w:rFonts w:hint="eastAsia" w:ascii="微软雅黑" w:hAnsi="微软雅黑" w:eastAsia="微软雅黑" w:cs="黑体"/>
+                <w:kern w:val="2"/>
+                <w:sz w:val="15"/>
+                <w:szCs w:val="15"/>
+                <w:lang w:val="en-US" w:eastAsia="zh-CN" w:bidi="ar-SA"/>
+              </w:rPr>
+            </w:pPr>
+            <w:r>
+              <w:rPr>
+                <w:rFonts w:hint="eastAsia" w:ascii="微软雅黑" w:hAnsi="微软雅黑" w:eastAsia="微软雅黑"/>
+                <w:sz w:val="15"/>
+                <w:szCs w:val="15"/>
+                <w:lang w:eastAsia="zh-CN"/>
+              </w:rPr>
+              <w:t>只写</w:t>
+            </w:r>
+          </w:p>
+        </w:tc>
+        <w:tc>
+          <w:tcPr>
+            <w:tcW w:w="864" w:type="dxa"/>
+            <w:shd w:val="clear" w:color="auto" w:fill="auto"/>
+            <w:vAlign w:val="center"/>
+          </w:tcPr>
+          <w:p>
+            <w:pPr>
+              <w:spacing w:line="240" w:lineRule="auto"/>
+              <w:ind w:firstLine="0" w:firstLineChars="0"/>
+              <w:jc w:val="center"/>
+              <w:rPr>
+                <w:rFonts w:hint="eastAsia" w:ascii="微软雅黑" w:hAnsi="微软雅黑" w:eastAsia="微软雅黑" w:cs="黑体"/>
+                <w:kern w:val="2"/>
+                <w:sz w:val="15"/>
+                <w:szCs w:val="15"/>
+                <w:lang w:val="en-US" w:eastAsia="zh-CN" w:bidi="ar-SA"/>
+              </w:rPr>
+            </w:pPr>
+            <w:r>
+              <w:rPr>
+                <w:rFonts w:hint="eastAsia" w:ascii="微软雅黑" w:hAnsi="微软雅黑" w:eastAsia="微软雅黑"/>
+                <w:sz w:val="15"/>
+                <w:szCs w:val="15"/>
+              </w:rPr>
+              <w:t>Uint16</w:t>
+            </w:r>
+          </w:p>
+        </w:tc>
+        <w:tc>
+          <w:tcPr>
+            <w:tcW w:w="1674" w:type="dxa"/>
+            <w:shd w:val="clear" w:color="auto" w:fill="auto"/>
+            <w:vAlign w:val="center"/>
+          </w:tcPr>
+          <w:p>
+            <w:pPr>
+              <w:spacing w:line="240" w:lineRule="auto"/>
+              <w:ind w:firstLine="0" w:firstLineChars="0"/>
+              <w:rPr>
+                <w:rFonts w:hint="eastAsia" w:ascii="微软雅黑" w:hAnsi="微软雅黑" w:eastAsia="微软雅黑" w:cs="黑体"/>
+                <w:kern w:val="2"/>
+                <w:sz w:val="15"/>
+                <w:szCs w:val="15"/>
+                <w:lang w:val="en-US" w:eastAsia="zh-CN" w:bidi="ar-SA"/>
+              </w:rPr>
+            </w:pPr>
+            <w:r>
+              <w:rPr>
+                <w:rFonts w:hint="eastAsia" w:ascii="微软雅黑" w:hAnsi="微软雅黑" w:eastAsia="微软雅黑"/>
+                <w:sz w:val="15"/>
+                <w:szCs w:val="15"/>
+                <w:lang w:eastAsia="zh-CN"/>
+              </w:rPr>
+              <w:t>电磁阀</w:t>
+            </w:r>
+            <w:r>
+              <w:rPr>
+                <w:rFonts w:hint="eastAsia" w:ascii="微软雅黑" w:hAnsi="微软雅黑" w:eastAsia="微软雅黑"/>
+                <w:sz w:val="15"/>
+                <w:szCs w:val="15"/>
+                <w:lang w:val="en-US" w:eastAsia="zh-CN"/>
+              </w:rPr>
+              <w:t>2控制</w:t>
+            </w:r>
+          </w:p>
+        </w:tc>
+        <w:tc>
+          <w:tcPr>
+            <w:tcW w:w="760" w:type="dxa"/>
+            <w:shd w:val="clear" w:color="auto" w:fill="auto"/>
+            <w:vAlign w:val="center"/>
+          </w:tcPr>
+          <w:p>
+            <w:pPr>
+              <w:spacing w:line="240" w:lineRule="auto"/>
+              <w:ind w:firstLine="0" w:firstLineChars="0"/>
+              <w:jc w:val="center"/>
+              <w:rPr>
+                <w:rFonts w:hint="eastAsia" w:ascii="微软雅黑" w:hAnsi="微软雅黑" w:eastAsia="微软雅黑" w:cs="黑体"/>
+                <w:kern w:val="2"/>
+                <w:sz w:val="15"/>
+                <w:szCs w:val="15"/>
+                <w:lang w:val="en-US" w:eastAsia="zh-CN" w:bidi="ar-SA"/>
+              </w:rPr>
+            </w:pPr>
+            <w:r>
+              <w:rPr>
+                <w:rFonts w:hint="eastAsia" w:ascii="微软雅黑" w:hAnsi="微软雅黑" w:eastAsia="微软雅黑"/>
+                <w:color w:val="000000" w:themeColor="text1"/>
+                <w:sz w:val="15"/>
+                <w:szCs w:val="15"/>
+                <w:lang w:val="en-US" w:eastAsia="zh-CN"/>
+                <w14:textFill>
+                  <w14:solidFill>
+                    <w14:schemeClr w14:val="tx1"/>
+                  </w14:solidFill>
+                </w14:textFill>
+              </w:rPr>
+              <w:t>--</w:t>
+            </w:r>
+          </w:p>
+        </w:tc>
+        <w:tc>
+          <w:tcPr>
+            <w:tcW w:w="990" w:type="dxa"/>
+            <w:shd w:val="clear" w:color="auto" w:fill="auto"/>
+            <w:vAlign w:val="center"/>
+          </w:tcPr>
+          <w:p>
+            <w:pPr>
+              <w:pStyle w:val="3"/>
+              <w:spacing w:line="240" w:lineRule="auto"/>
+              <w:ind w:firstLine="0" w:firstLineChars="0"/>
+              <w:jc w:val="center"/>
+              <w:rPr>
+                <w:rFonts w:hint="default" w:ascii="微软雅黑" w:hAnsi="微软雅黑" w:eastAsia="微软雅黑" w:cs="黑体"/>
+                <w:kern w:val="2"/>
+                <w:sz w:val="15"/>
+                <w:szCs w:val="15"/>
+                <w:lang w:val="en-US" w:eastAsia="zh-CN" w:bidi="ar-SA"/>
+              </w:rPr>
+            </w:pPr>
+          </w:p>
+        </w:tc>
+        <w:tc>
+          <w:tcPr>
+            <w:tcW w:w="2900" w:type="dxa"/>
+            <w:shd w:val="clear" w:color="auto" w:fill="auto"/>
+            <w:vAlign w:val="center"/>
+          </w:tcPr>
+          <w:p>
+            <w:pPr>
+              <w:spacing w:line="240" w:lineRule="auto"/>
+              <w:ind w:firstLine="0" w:firstLineChars="0"/>
+              <w:rPr>
+                <w:rFonts w:hint="eastAsia" w:ascii="微软雅黑" w:hAnsi="微软雅黑" w:eastAsia="微软雅黑" w:cs="黑体"/>
+                <w:kern w:val="2"/>
+                <w:sz w:val="15"/>
+                <w:szCs w:val="15"/>
+                <w:lang w:val="en-US" w:eastAsia="zh-CN" w:bidi="ar-SA"/>
+              </w:rPr>
+            </w:pPr>
+            <w:r>
+              <w:rPr>
+                <w:rFonts w:hint="eastAsia" w:ascii="微软雅黑" w:hAnsi="微软雅黑" w:eastAsia="微软雅黑"/>
+                <w:sz w:val="15"/>
+                <w:szCs w:val="15"/>
+                <w:lang w:val="en-US" w:eastAsia="zh-CN"/>
+              </w:rPr>
+              <w:t>1开 0关</w:t>
+            </w:r>
+          </w:p>
+        </w:tc>
+      </w:tr>
+      <w:tr>
+        <w:tblPrEx>
+          <w:tblBorders>
+            <w:top w:val="single" w:color="auto" w:sz="4" w:space="0"/>
+            <w:left w:val="single" w:color="auto" w:sz="4" w:space="0"/>
+            <w:bottom w:val="single" w:color="auto" w:sz="4" w:space="0"/>
+            <w:right w:val="single" w:color="auto" w:sz="4" w:space="0"/>
+            <w:insideH w:val="single" w:color="auto" w:sz="4" w:space="0"/>
+            <w:insideV w:val="single" w:color="auto" w:sz="4" w:space="0"/>
+          </w:tblBorders>
+          <w:tblCellMar>
+            <w:top w:w="0" w:type="dxa"/>
+            <w:left w:w="108" w:type="dxa"/>
+            <w:bottom w:w="0" w:type="dxa"/>
+            <w:right w:w="108" w:type="dxa"/>
+          </w:tblCellMar>
+        </w:tblPrEx>
+        <w:trPr>
+          <w:trHeight w:val="327" w:hRule="atLeast"/>
+        </w:trPr>
+        <w:tc>
+          <w:tcPr>
+            <w:tcW w:w="645" w:type="dxa"/>
+            <w:shd w:val="clear" w:color="auto" w:fill="auto"/>
+            <w:vAlign w:val="center"/>
+          </w:tcPr>
+          <w:p>
+            <w:pPr>
+              <w:pStyle w:val="3"/>
+              <w:numPr>
+                <w:ilvl w:val="0"/>
+                <w:numId w:val="2"/>
+              </w:numPr>
+              <w:spacing w:line="240" w:lineRule="auto"/>
+              <w:ind w:left="425" w:leftChars="0" w:hanging="425" w:firstLineChars="0"/>
+              <w:rPr>
+                <w:rFonts w:hint="default" w:ascii="微软雅黑" w:hAnsi="微软雅黑" w:eastAsia="微软雅黑" w:cs="Arial"/>
+                <w:color w:val="4F4F4F"/>
+                <w:sz w:val="15"/>
+                <w:szCs w:val="15"/>
+                <w:shd w:val="clear" w:color="auto" w:fill="FFFFFF"/>
+                <w:lang w:val="en-US" w:eastAsia="zh-CN"/>
+              </w:rPr>
+            </w:pPr>
+          </w:p>
+        </w:tc>
+        <w:tc>
+          <w:tcPr>
+            <w:tcW w:w="871" w:type="dxa"/>
+            <w:shd w:val="clear" w:color="auto" w:fill="auto"/>
+            <w:vAlign w:val="center"/>
+          </w:tcPr>
+          <w:p>
+            <w:pPr>
+              <w:spacing w:line="240" w:lineRule="auto"/>
+              <w:ind w:firstLine="0" w:firstLineChars="0"/>
+              <w:jc w:val="center"/>
+              <w:rPr>
+                <w:rFonts w:hint="eastAsia" w:ascii="微软雅黑" w:hAnsi="微软雅黑" w:eastAsia="微软雅黑" w:cs="Arial"/>
+                <w:color w:val="4F4F4F"/>
+                <w:kern w:val="2"/>
+                <w:sz w:val="15"/>
+                <w:szCs w:val="15"/>
+                <w:shd w:val="clear" w:color="auto" w:fill="FFFFFF"/>
+                <w:lang w:val="en-US" w:eastAsia="zh-CN" w:bidi="ar-SA"/>
+              </w:rPr>
+            </w:pPr>
+            <w:r>
+              <w:rPr>
+                <w:rFonts w:hint="eastAsia" w:ascii="微软雅黑" w:hAnsi="微软雅黑" w:eastAsia="微软雅黑" w:cs="Arial"/>
+                <w:color w:val="4F4F4F"/>
+                <w:sz w:val="15"/>
+                <w:szCs w:val="15"/>
+                <w:shd w:val="clear" w:color="auto" w:fill="FFFFFF"/>
+                <w:lang w:val="en-US" w:eastAsia="zh-CN"/>
+              </w:rPr>
+              <w:t>4</w:t>
+            </w:r>
+            <w:r>
+              <w:rPr>
+                <w:rFonts w:ascii="微软雅黑" w:hAnsi="微软雅黑" w:eastAsia="微软雅黑" w:cs="Arial"/>
+                <w:color w:val="4F4F4F"/>
+                <w:sz w:val="15"/>
+                <w:szCs w:val="15"/>
+                <w:shd w:val="clear" w:color="auto" w:fill="FFFFFF"/>
+              </w:rPr>
+              <w:t>00</w:t>
+            </w:r>
+            <w:r>
+              <w:rPr>
+                <w:rFonts w:hint="eastAsia" w:ascii="微软雅黑" w:hAnsi="微软雅黑" w:eastAsia="微软雅黑" w:cs="Arial"/>
+                <w:color w:val="4F4F4F"/>
+                <w:sz w:val="15"/>
+                <w:szCs w:val="15"/>
+                <w:shd w:val="clear" w:color="auto" w:fill="FFFFFF"/>
+                <w:lang w:val="en-US" w:eastAsia="zh-CN"/>
+              </w:rPr>
+              <w:t>67</w:t>
+            </w:r>
+          </w:p>
+        </w:tc>
+        <w:tc>
+          <w:tcPr>
+            <w:tcW w:w="900" w:type="dxa"/>
+            <w:shd w:val="clear" w:color="auto" w:fill="auto"/>
+            <w:vAlign w:val="center"/>
+          </w:tcPr>
+          <w:p>
+            <w:pPr>
+              <w:spacing w:line="240" w:lineRule="auto"/>
+              <w:ind w:firstLine="0" w:firstLineChars="0"/>
+              <w:jc w:val="center"/>
+              <w:rPr>
+                <w:rFonts w:hint="eastAsia" w:ascii="微软雅黑" w:hAnsi="微软雅黑" w:eastAsia="微软雅黑" w:cs="黑体"/>
+                <w:kern w:val="2"/>
+                <w:sz w:val="15"/>
+                <w:szCs w:val="15"/>
+                <w:lang w:val="en-US" w:eastAsia="zh-CN" w:bidi="ar-SA"/>
+              </w:rPr>
+            </w:pPr>
+            <w:r>
+              <w:rPr>
+                <w:rFonts w:hint="eastAsia" w:ascii="微软雅黑" w:hAnsi="微软雅黑" w:eastAsia="微软雅黑"/>
+                <w:sz w:val="15"/>
+                <w:szCs w:val="15"/>
+                <w:lang w:eastAsia="zh-CN"/>
+              </w:rPr>
+              <w:t>只写</w:t>
+            </w:r>
+          </w:p>
+        </w:tc>
+        <w:tc>
+          <w:tcPr>
+            <w:tcW w:w="864" w:type="dxa"/>
+            <w:shd w:val="clear" w:color="auto" w:fill="auto"/>
+            <w:vAlign w:val="center"/>
+          </w:tcPr>
+          <w:p>
+            <w:pPr>
+              <w:spacing w:line="240" w:lineRule="auto"/>
+              <w:ind w:firstLine="0" w:firstLineChars="0"/>
+              <w:jc w:val="center"/>
+              <w:rPr>
+                <w:rFonts w:hint="eastAsia" w:ascii="微软雅黑" w:hAnsi="微软雅黑" w:eastAsia="微软雅黑" w:cs="黑体"/>
+                <w:kern w:val="2"/>
+                <w:sz w:val="15"/>
+                <w:szCs w:val="15"/>
+                <w:lang w:val="en-US" w:eastAsia="zh-CN" w:bidi="ar-SA"/>
+              </w:rPr>
+            </w:pPr>
+            <w:r>
+              <w:rPr>
+                <w:rFonts w:hint="eastAsia" w:ascii="微软雅黑" w:hAnsi="微软雅黑" w:eastAsia="微软雅黑"/>
+                <w:sz w:val="15"/>
+                <w:szCs w:val="15"/>
+              </w:rPr>
+              <w:t>Uint16</w:t>
+            </w:r>
+          </w:p>
+        </w:tc>
+        <w:tc>
+          <w:tcPr>
+            <w:tcW w:w="1674" w:type="dxa"/>
+            <w:shd w:val="clear" w:color="auto" w:fill="auto"/>
+            <w:vAlign w:val="center"/>
+          </w:tcPr>
+          <w:p>
+            <w:pPr>
+              <w:spacing w:line="240" w:lineRule="auto"/>
+              <w:ind w:firstLine="0" w:firstLineChars="0"/>
+              <w:rPr>
+                <w:rFonts w:hint="eastAsia" w:ascii="微软雅黑" w:hAnsi="微软雅黑" w:eastAsia="微软雅黑" w:cs="黑体"/>
+                <w:kern w:val="2"/>
+                <w:sz w:val="15"/>
+                <w:szCs w:val="15"/>
+                <w:lang w:val="en-US" w:eastAsia="zh-CN" w:bidi="ar-SA"/>
+              </w:rPr>
+            </w:pPr>
+            <w:r>
+              <w:rPr>
+                <w:rFonts w:hint="eastAsia" w:ascii="微软雅黑" w:hAnsi="微软雅黑" w:eastAsia="微软雅黑"/>
+                <w:sz w:val="15"/>
+                <w:szCs w:val="15"/>
+                <w:lang w:eastAsia="zh-CN"/>
+              </w:rPr>
+              <w:t>电磁阀</w:t>
+            </w:r>
+            <w:r>
+              <w:rPr>
+                <w:rFonts w:hint="eastAsia" w:ascii="微软雅黑" w:hAnsi="微软雅黑" w:eastAsia="微软雅黑"/>
+                <w:sz w:val="15"/>
+                <w:szCs w:val="15"/>
+                <w:lang w:val="en-US" w:eastAsia="zh-CN"/>
+              </w:rPr>
+              <w:t>3控制</w:t>
+            </w:r>
+          </w:p>
+        </w:tc>
+        <w:tc>
+          <w:tcPr>
+            <w:tcW w:w="760" w:type="dxa"/>
+            <w:shd w:val="clear" w:color="auto" w:fill="auto"/>
+            <w:vAlign w:val="center"/>
+          </w:tcPr>
+          <w:p>
+            <w:pPr>
+              <w:spacing w:line="240" w:lineRule="auto"/>
+              <w:ind w:firstLine="0" w:firstLineChars="0"/>
+              <w:jc w:val="center"/>
+              <w:rPr>
+                <w:rFonts w:hint="eastAsia" w:ascii="微软雅黑" w:hAnsi="微软雅黑" w:eastAsia="微软雅黑" w:cs="黑体"/>
+                <w:kern w:val="2"/>
+                <w:sz w:val="15"/>
+                <w:szCs w:val="15"/>
+                <w:lang w:val="en-US" w:eastAsia="zh-CN" w:bidi="ar-SA"/>
+              </w:rPr>
+            </w:pPr>
+            <w:r>
+              <w:rPr>
+                <w:rFonts w:hint="eastAsia" w:ascii="微软雅黑" w:hAnsi="微软雅黑" w:eastAsia="微软雅黑"/>
+                <w:color w:val="000000" w:themeColor="text1"/>
+                <w:sz w:val="15"/>
+                <w:szCs w:val="15"/>
+                <w:lang w:val="en-US" w:eastAsia="zh-CN"/>
+                <w14:textFill>
+                  <w14:solidFill>
+                    <w14:schemeClr w14:val="tx1"/>
+                  </w14:solidFill>
+                </w14:textFill>
+              </w:rPr>
+              <w:t>--</w:t>
+            </w:r>
+          </w:p>
+        </w:tc>
+        <w:tc>
+          <w:tcPr>
+            <w:tcW w:w="990" w:type="dxa"/>
+            <w:shd w:val="clear" w:color="auto" w:fill="auto"/>
+            <w:vAlign w:val="center"/>
+          </w:tcPr>
+          <w:p>
+            <w:pPr>
+              <w:pStyle w:val="3"/>
+              <w:spacing w:line="240" w:lineRule="auto"/>
+              <w:ind w:firstLine="0" w:firstLineChars="0"/>
+              <w:jc w:val="center"/>
+              <w:rPr>
+                <w:rFonts w:hint="default" w:ascii="微软雅黑" w:hAnsi="微软雅黑" w:eastAsia="微软雅黑" w:cs="黑体"/>
+                <w:kern w:val="2"/>
+                <w:sz w:val="15"/>
+                <w:szCs w:val="15"/>
+                <w:lang w:val="en-US" w:eastAsia="zh-CN" w:bidi="ar-SA"/>
+              </w:rPr>
+            </w:pPr>
+          </w:p>
+        </w:tc>
+        <w:tc>
+          <w:tcPr>
+            <w:tcW w:w="2900" w:type="dxa"/>
+            <w:shd w:val="clear" w:color="auto" w:fill="auto"/>
+            <w:vAlign w:val="center"/>
+          </w:tcPr>
+          <w:p>
+            <w:pPr>
+              <w:spacing w:line="240" w:lineRule="auto"/>
+              <w:ind w:firstLine="0" w:firstLineChars="0"/>
+              <w:rPr>
+                <w:rFonts w:hint="eastAsia" w:ascii="微软雅黑" w:hAnsi="微软雅黑" w:eastAsia="微软雅黑" w:cs="黑体"/>
+                <w:kern w:val="2"/>
+                <w:sz w:val="15"/>
+                <w:szCs w:val="15"/>
+                <w:lang w:val="en-US" w:eastAsia="zh-CN" w:bidi="ar-SA"/>
+              </w:rPr>
+            </w:pPr>
+            <w:r>
+              <w:rPr>
+                <w:rFonts w:hint="eastAsia" w:ascii="微软雅黑" w:hAnsi="微软雅黑" w:eastAsia="微软雅黑"/>
+                <w:sz w:val="15"/>
+                <w:szCs w:val="15"/>
+                <w:lang w:val="en-US" w:eastAsia="zh-CN"/>
+              </w:rPr>
+              <w:t>1开 0关</w:t>
+            </w:r>
+          </w:p>
+        </w:tc>
+      </w:tr>
+      <w:tr>
+        <w:tblPrEx>
+          <w:tblBorders>
+            <w:top w:val="single" w:color="auto" w:sz="4" w:space="0"/>
+            <w:left w:val="single" w:color="auto" w:sz="4" w:space="0"/>
+            <w:bottom w:val="single" w:color="auto" w:sz="4" w:space="0"/>
+            <w:right w:val="single" w:color="auto" w:sz="4" w:space="0"/>
+            <w:insideH w:val="single" w:color="auto" w:sz="4" w:space="0"/>
+            <w:insideV w:val="single" w:color="auto" w:sz="4" w:space="0"/>
+          </w:tblBorders>
+        </w:tblPrEx>
+        <w:trPr>
+          <w:trHeight w:val="327" w:hRule="atLeast"/>
+        </w:trPr>
+        <w:tc>
+          <w:tcPr>
+            <w:tcW w:w="645" w:type="dxa"/>
+            <w:shd w:val="clear" w:color="auto" w:fill="auto"/>
+            <w:vAlign w:val="center"/>
+          </w:tcPr>
+          <w:p>
+            <w:pPr>
+              <w:pStyle w:val="3"/>
+              <w:numPr>
+                <w:ilvl w:val="0"/>
+                <w:numId w:val="2"/>
+              </w:numPr>
+              <w:spacing w:line="240" w:lineRule="auto"/>
+              <w:ind w:left="425" w:leftChars="0" w:hanging="425" w:firstLineChars="0"/>
+              <w:rPr>
+                <w:rFonts w:hint="default" w:ascii="微软雅黑" w:hAnsi="微软雅黑" w:eastAsia="微软雅黑" w:cs="Arial"/>
+                <w:color w:val="4F4F4F"/>
+                <w:sz w:val="15"/>
+                <w:szCs w:val="15"/>
+                <w:shd w:val="clear" w:color="auto" w:fill="FFFFFF"/>
+                <w:lang w:val="en-US" w:eastAsia="zh-CN"/>
+              </w:rPr>
+            </w:pPr>
+          </w:p>
+        </w:tc>
+        <w:tc>
+          <w:tcPr>
+            <w:tcW w:w="871" w:type="dxa"/>
+            <w:shd w:val="clear" w:color="auto" w:fill="auto"/>
+            <w:vAlign w:val="center"/>
+          </w:tcPr>
+          <w:p>
+            <w:pPr>
+              <w:spacing w:line="240" w:lineRule="auto"/>
+              <w:ind w:firstLine="0" w:firstLineChars="0"/>
+              <w:jc w:val="center"/>
+              <w:rPr>
+                <w:rFonts w:hint="eastAsia" w:ascii="微软雅黑" w:hAnsi="微软雅黑" w:eastAsia="微软雅黑" w:cs="Arial"/>
+                <w:color w:val="4F4F4F"/>
+                <w:kern w:val="2"/>
+                <w:sz w:val="15"/>
+                <w:szCs w:val="15"/>
+                <w:shd w:val="clear" w:color="auto" w:fill="FFFFFF"/>
+                <w:lang w:val="en-US" w:eastAsia="zh-CN" w:bidi="ar-SA"/>
+              </w:rPr>
+            </w:pPr>
+            <w:r>
+              <w:rPr>
+                <w:rFonts w:hint="eastAsia" w:ascii="微软雅黑" w:hAnsi="微软雅黑" w:eastAsia="微软雅黑" w:cs="Arial"/>
+                <w:color w:val="4F4F4F"/>
+                <w:sz w:val="15"/>
+                <w:szCs w:val="15"/>
+                <w:shd w:val="clear" w:color="auto" w:fill="FFFFFF"/>
+                <w:lang w:val="en-US" w:eastAsia="zh-CN"/>
+              </w:rPr>
+              <w:t>4</w:t>
+            </w:r>
+            <w:r>
+              <w:rPr>
+                <w:rFonts w:ascii="微软雅黑" w:hAnsi="微软雅黑" w:eastAsia="微软雅黑" w:cs="Arial"/>
+                <w:color w:val="4F4F4F"/>
+                <w:sz w:val="15"/>
+                <w:szCs w:val="15"/>
+                <w:shd w:val="clear" w:color="auto" w:fill="FFFFFF"/>
+              </w:rPr>
+              <w:t>00</w:t>
+            </w:r>
+            <w:r>
+              <w:rPr>
+                <w:rFonts w:hint="eastAsia" w:ascii="微软雅黑" w:hAnsi="微软雅黑" w:eastAsia="微软雅黑" w:cs="Arial"/>
+                <w:color w:val="4F4F4F"/>
+                <w:sz w:val="15"/>
+                <w:szCs w:val="15"/>
+                <w:shd w:val="clear" w:color="auto" w:fill="FFFFFF"/>
+                <w:lang w:val="en-US" w:eastAsia="zh-CN"/>
+              </w:rPr>
+              <w:t>68</w:t>
+            </w:r>
+          </w:p>
+        </w:tc>
+        <w:tc>
+          <w:tcPr>
+            <w:tcW w:w="900" w:type="dxa"/>
+            <w:shd w:val="clear" w:color="auto" w:fill="auto"/>
+            <w:vAlign w:val="center"/>
+          </w:tcPr>
+          <w:p>
+            <w:pPr>
+              <w:spacing w:line="240" w:lineRule="auto"/>
+              <w:ind w:firstLine="0" w:firstLineChars="0"/>
+              <w:jc w:val="center"/>
+              <w:rPr>
+                <w:rFonts w:hint="eastAsia" w:ascii="微软雅黑" w:hAnsi="微软雅黑" w:eastAsia="微软雅黑" w:cs="黑体"/>
+                <w:kern w:val="2"/>
+                <w:sz w:val="15"/>
+                <w:szCs w:val="15"/>
+                <w:lang w:val="en-US" w:eastAsia="zh-CN" w:bidi="ar-SA"/>
+              </w:rPr>
+            </w:pPr>
+            <w:r>
+              <w:rPr>
+                <w:rFonts w:hint="eastAsia" w:ascii="微软雅黑" w:hAnsi="微软雅黑" w:eastAsia="微软雅黑"/>
+                <w:sz w:val="15"/>
+                <w:szCs w:val="15"/>
+                <w:lang w:eastAsia="zh-CN"/>
+              </w:rPr>
+              <w:t>只写</w:t>
+            </w:r>
+          </w:p>
+        </w:tc>
+        <w:tc>
+          <w:tcPr>
+            <w:tcW w:w="864" w:type="dxa"/>
+            <w:shd w:val="clear" w:color="auto" w:fill="auto"/>
+            <w:vAlign w:val="center"/>
+          </w:tcPr>
+          <w:p>
+            <w:pPr>
+              <w:spacing w:line="240" w:lineRule="auto"/>
+              <w:ind w:firstLine="0" w:firstLineChars="0"/>
+              <w:jc w:val="center"/>
+              <w:rPr>
+                <w:rFonts w:hint="eastAsia" w:ascii="微软雅黑" w:hAnsi="微软雅黑" w:eastAsia="微软雅黑" w:cs="黑体"/>
+                <w:kern w:val="2"/>
+                <w:sz w:val="15"/>
+                <w:szCs w:val="15"/>
+                <w:lang w:val="en-US" w:eastAsia="zh-CN" w:bidi="ar-SA"/>
+              </w:rPr>
+            </w:pPr>
+            <w:r>
+              <w:rPr>
+                <w:rFonts w:hint="eastAsia" w:ascii="微软雅黑" w:hAnsi="微软雅黑" w:eastAsia="微软雅黑"/>
+                <w:sz w:val="15"/>
+                <w:szCs w:val="15"/>
+              </w:rPr>
+              <w:t>Uint16</w:t>
+            </w:r>
+          </w:p>
+        </w:tc>
+        <w:tc>
+          <w:tcPr>
+            <w:tcW w:w="1674" w:type="dxa"/>
+            <w:shd w:val="clear" w:color="auto" w:fill="auto"/>
+            <w:vAlign w:val="center"/>
+          </w:tcPr>
+          <w:p>
+            <w:pPr>
+              <w:spacing w:line="240" w:lineRule="auto"/>
+              <w:ind w:firstLine="0" w:firstLineChars="0"/>
+              <w:rPr>
+                <w:rFonts w:hint="eastAsia" w:ascii="微软雅黑" w:hAnsi="微软雅黑" w:eastAsia="微软雅黑" w:cs="黑体"/>
+                <w:kern w:val="2"/>
+                <w:sz w:val="15"/>
+                <w:szCs w:val="15"/>
+                <w:lang w:val="en-US" w:eastAsia="zh-CN" w:bidi="ar-SA"/>
+              </w:rPr>
+            </w:pPr>
+            <w:r>
+              <w:rPr>
+                <w:rFonts w:hint="eastAsia" w:ascii="微软雅黑" w:hAnsi="微软雅黑" w:eastAsia="微软雅黑"/>
+                <w:sz w:val="15"/>
+                <w:szCs w:val="15"/>
+                <w:lang w:eastAsia="zh-CN"/>
+              </w:rPr>
+              <w:t>电磁阀</w:t>
+            </w:r>
+            <w:r>
+              <w:rPr>
+                <w:rFonts w:hint="eastAsia" w:ascii="微软雅黑" w:hAnsi="微软雅黑" w:eastAsia="微软雅黑"/>
+                <w:sz w:val="15"/>
+                <w:szCs w:val="15"/>
+                <w:lang w:val="en-US" w:eastAsia="zh-CN"/>
+              </w:rPr>
               <w:t>4控制</w:t>
             </w:r>
           </w:p>
@@ -15850,14 +18862,14 @@
         <w:tc>
           <w:tcPr>
             <w:tcW w:w="760" w:type="dxa"/>
-            <w:shd w:val="clear" w:color="auto" w:fill="FFC000" w:themeFill="accent4"/>
-            <w:vAlign w:val="center"/>
-          </w:tcPr>
-          <w:p>
-            <w:pPr>
-              <w:spacing w:line="240" w:lineRule="auto"/>
-              <w:ind w:firstLine="0" w:firstLineChars="0"/>
-              <w:jc w:val="left"/>
+            <w:shd w:val="clear" w:color="auto" w:fill="auto"/>
+            <w:vAlign w:val="center"/>
+          </w:tcPr>
+          <w:p>
+            <w:pPr>
+              <w:spacing w:line="240" w:lineRule="auto"/>
+              <w:ind w:firstLine="0" w:firstLineChars="0"/>
+              <w:jc w:val="center"/>
               <w:rPr>
                 <w:rFonts w:hint="eastAsia" w:ascii="微软雅黑" w:hAnsi="微软雅黑" w:eastAsia="微软雅黑" w:cs="黑体"/>
                 <w:color w:val="000000" w:themeColor="text1"/>
@@ -15892,15 +18904,15 @@
         <w:tc>
           <w:tcPr>
             <w:tcW w:w="990" w:type="dxa"/>
-            <w:shd w:val="clear" w:color="auto" w:fill="FFC000" w:themeFill="accent4"/>
-            <w:vAlign w:val="center"/>
-          </w:tcPr>
-          <w:p>
-            <w:pPr>
-              <w:pStyle w:val="3"/>
-              <w:spacing w:line="240" w:lineRule="auto"/>
-              <w:ind w:firstLine="0" w:firstLineChars="0"/>
-              <w:jc w:val="left"/>
+            <w:shd w:val="clear" w:color="auto" w:fill="auto"/>
+            <w:vAlign w:val="center"/>
+          </w:tcPr>
+          <w:p>
+            <w:pPr>
+              <w:pStyle w:val="3"/>
+              <w:spacing w:line="240" w:lineRule="auto"/>
+              <w:ind w:firstLine="0" w:firstLineChars="0"/>
+              <w:jc w:val="center"/>
               <w:rPr>
                 <w:rFonts w:hint="default" w:ascii="微软雅黑" w:hAnsi="微软雅黑" w:eastAsia="微软雅黑" w:cs="黑体"/>
                 <w:kern w:val="2"/>
@@ -15914,7 +18926,7 @@
         <w:tc>
           <w:tcPr>
             <w:tcW w:w="2900" w:type="dxa"/>
-            <w:shd w:val="clear" w:color="auto" w:fill="FFC000" w:themeFill="accent4"/>
+            <w:shd w:val="clear" w:color="auto" w:fill="auto"/>
             <w:vAlign w:val="center"/>
           </w:tcPr>
           <w:p>

--- a/设计文档/RY-T01温压流通讯协议.docx
+++ b/设计文档/RY-T01温压流通讯协议.docx
@@ -739,12 +739,6 @@
             <w:insideH w:val="single" w:color="auto" w:sz="4" w:space="0"/>
             <w:insideV w:val="single" w:color="auto" w:sz="4" w:space="0"/>
           </w:tblBorders>
-          <w:tblCellMar>
-            <w:top w:w="0" w:type="dxa"/>
-            <w:left w:w="108" w:type="dxa"/>
-            <w:bottom w:w="0" w:type="dxa"/>
-            <w:right w:w="108" w:type="dxa"/>
-          </w:tblCellMar>
         </w:tblPrEx>
         <w:tc>
           <w:tcPr>
@@ -3038,7 +3032,6 @@
                 <w:lang w:val="en-US" w:eastAsia="zh-CN"/>
               </w:rPr>
             </w:pPr>
-            <w:bookmarkStart w:id="0" w:name="_GoBack" w:colFirst="1" w:colLast="1"/>
           </w:p>
         </w:tc>
         <w:tc>
@@ -5462,7 +5455,6 @@
           </w:p>
         </w:tc>
       </w:tr>
-      <w:bookmarkEnd w:id="0"/>
     </w:tbl>
     <w:p>
       <w:pPr>
@@ -12871,6 +12863,8 @@
                 <w:lang w:val="en-US" w:eastAsia="zh-CN" w:bidi="ar-SA"/>
               </w:rPr>
             </w:pPr>
+            <w:bookmarkStart w:id="0" w:name="_GoBack"/>
+            <w:bookmarkEnd w:id="0"/>
           </w:p>
         </w:tc>
       </w:tr>
@@ -16101,6 +16095,12 @@
             <w:insideH w:val="single" w:color="auto" w:sz="4" w:space="0"/>
             <w:insideV w:val="single" w:color="auto" w:sz="4" w:space="0"/>
           </w:tblBorders>
+          <w:tblCellMar>
+            <w:top w:w="0" w:type="dxa"/>
+            <w:left w:w="108" w:type="dxa"/>
+            <w:bottom w:w="0" w:type="dxa"/>
+            <w:right w:w="108" w:type="dxa"/>
+          </w:tblCellMar>
         </w:tblPrEx>
         <w:trPr>
           <w:trHeight w:val="327" w:hRule="atLeast"/>
@@ -18677,6 +18677,12 @@
             <w:insideH w:val="single" w:color="auto" w:sz="4" w:space="0"/>
             <w:insideV w:val="single" w:color="auto" w:sz="4" w:space="0"/>
           </w:tblBorders>
+          <w:tblCellMar>
+            <w:top w:w="0" w:type="dxa"/>
+            <w:left w:w="108" w:type="dxa"/>
+            <w:bottom w:w="0" w:type="dxa"/>
+            <w:right w:w="108" w:type="dxa"/>
+          </w:tblCellMar>
         </w:tblPrEx>
         <w:trPr>
           <w:trHeight w:val="327" w:hRule="atLeast"/>
